--- a/部署文档/jupyterhub_deployment.docx
+++ b/部署文档/jupyterhub_deployment.docx
@@ -132,31 +132,7 @@
           <w:szCs w:val="22"/>
           <w:shd w:val="clear" w:color="auto" w:fill="FAFAFA"/>
         </w:rPr>
-        <w:t xml:space="preserve">Install </w:t>
-      </w:r>
-      <w:proofErr w:type="spellStart"/>
-      <w:r>
-        <w:rPr>
-          <w:rFonts w:ascii="Times New Roman" w:hAnsi="Times New Roman" w:cs="Times New Roman"/>
-          <w:color w:val="171717"/>
-          <w:kern w:val="0"/>
-          <w:sz w:val="22"/>
-          <w:szCs w:val="22"/>
-          <w:shd w:val="clear" w:color="auto" w:fill="FAFAFA"/>
-        </w:rPr>
-        <w:t>az</w:t>
-      </w:r>
-      <w:proofErr w:type="spellEnd"/>
-      <w:r>
-        <w:rPr>
-          <w:rFonts w:ascii="Times New Roman" w:hAnsi="Times New Roman" w:cs="Times New Roman"/>
-          <w:color w:val="171717"/>
-          <w:kern w:val="0"/>
-          <w:sz w:val="22"/>
-          <w:szCs w:val="22"/>
-          <w:shd w:val="clear" w:color="auto" w:fill="FAFAFA"/>
-        </w:rPr>
-        <w:t xml:space="preserve"> cli</w:t>
+        <w:t>Install az cli</w:t>
       </w:r>
     </w:p>
     <w:p>
@@ -222,40 +198,16 @@
           <w:szCs w:val="22"/>
         </w:rPr>
       </w:pPr>
-      <w:proofErr w:type="spellStart"/>
-      <w:r>
-        <w:rPr>
-          <w:rFonts w:ascii="Times New Roman" w:hAnsi="Times New Roman" w:cs="Times New Roman"/>
-          <w:b/>
-          <w:bCs/>
-          <w:sz w:val="22"/>
-          <w:szCs w:val="22"/>
-        </w:rPr>
-        <w:t>az</w:t>
-      </w:r>
-      <w:proofErr w:type="spellEnd"/>
-      <w:r>
-        <w:rPr>
-          <w:rFonts w:ascii="Times New Roman" w:hAnsi="Times New Roman" w:cs="Times New Roman"/>
-          <w:b/>
-          <w:bCs/>
-          <w:sz w:val="22"/>
-          <w:szCs w:val="22"/>
-        </w:rPr>
-        <w:t xml:space="preserve"> cloud set --name </w:t>
-      </w:r>
-      <w:proofErr w:type="spellStart"/>
-      <w:r>
-        <w:rPr>
-          <w:rFonts w:ascii="Times New Roman" w:hAnsi="Times New Roman" w:cs="Times New Roman"/>
-          <w:b/>
-          <w:bCs/>
-          <w:sz w:val="22"/>
-          <w:szCs w:val="22"/>
-        </w:rPr>
-        <w:t>AzureChinaCloud</w:t>
-      </w:r>
-      <w:proofErr w:type="spellEnd"/>
+      <w:r>
+        <w:rPr>
+          <w:rFonts w:ascii="Times New Roman" w:hAnsi="Times New Roman" w:cs="Times New Roman"/>
+          <w:b/>
+          <w:bCs/>
+          <w:sz w:val="22"/>
+          <w:szCs w:val="22"/>
+        </w:rPr>
+        <w:t>az cloud set --name AzureChinaCloud</w:t>
+      </w:r>
     </w:p>
     <w:p>
       <w:pPr>
@@ -294,29 +246,16 @@
           <w:lang w:val="en-CA"/>
         </w:rPr>
       </w:pPr>
-      <w:proofErr w:type="spellStart"/>
-      <w:r>
-        <w:rPr>
-          <w:rFonts w:ascii="Times New Roman" w:hAnsi="Times New Roman" w:cs="Times New Roman"/>
-          <w:b/>
-          <w:bCs/>
-          <w:sz w:val="22"/>
-          <w:szCs w:val="22"/>
-          <w:lang w:val="en-CA"/>
-        </w:rPr>
-        <w:t>az</w:t>
-      </w:r>
-      <w:proofErr w:type="spellEnd"/>
-      <w:r>
-        <w:rPr>
-          <w:rFonts w:ascii="Times New Roman" w:hAnsi="Times New Roman" w:cs="Times New Roman"/>
-          <w:b/>
-          <w:bCs/>
-          <w:sz w:val="22"/>
-          <w:szCs w:val="22"/>
-          <w:lang w:val="en-CA"/>
-        </w:rPr>
-        <w:t xml:space="preserve"> log in</w:t>
+      <w:r>
+        <w:rPr>
+          <w:rFonts w:ascii="Times New Roman" w:hAnsi="Times New Roman" w:cs="Times New Roman"/>
+          <w:b/>
+          <w:bCs/>
+          <w:sz w:val="22"/>
+          <w:szCs w:val="22"/>
+          <w:lang w:val="en-CA"/>
+        </w:rPr>
+        <w:t>az log in</w:t>
       </w:r>
     </w:p>
     <w:p>
@@ -399,7 +338,6 @@
         </w:rPr>
         <w:t>], and the name of resource group is [</w:t>
       </w:r>
-      <w:proofErr w:type="spellStart"/>
       <w:r>
         <w:rPr>
           <w:rFonts w:ascii="Times New Roman" w:hAnsi="Times New Roman" w:cs="Times New Roman"/>
@@ -412,7 +350,6 @@
         </w:rPr>
         <w:t>cpqtest</w:t>
       </w:r>
-      <w:proofErr w:type="spellEnd"/>
       <w:r>
         <w:rPr>
           <w:rFonts w:ascii="Times New Roman" w:hAnsi="Times New Roman" w:cs="Times New Roman"/>
@@ -859,7 +796,6 @@
         </w:rPr>
         <w:t>s</w:t>
       </w:r>
-      <w:proofErr w:type="spellStart"/>
       <w:r>
         <w:rPr>
           <w:rFonts w:ascii="Times New Roman" w:hAnsi="Times New Roman" w:cs="Times New Roman"/>
@@ -871,49 +807,7 @@
           <w:szCs w:val="22"/>
           <w:shd w:val="clear" w:color="auto" w:fill="FAFAFA"/>
         </w:rPr>
-        <w:t>sh</w:t>
-      </w:r>
-      <w:proofErr w:type="spellEnd"/>
-      <w:r>
-        <w:rPr>
-          <w:rFonts w:ascii="Times New Roman" w:hAnsi="Times New Roman" w:cs="Times New Roman"/>
-          <w:b/>
-          <w:bCs/>
-          <w:color w:val="171717"/>
-          <w:kern w:val="0"/>
-          <w:sz w:val="22"/>
-          <w:szCs w:val="22"/>
-          <w:shd w:val="clear" w:color="auto" w:fill="FAFAFA"/>
-        </w:rPr>
-        <w:t xml:space="preserve">-keygen -m PEM -t </w:t>
-      </w:r>
-      <w:proofErr w:type="spellStart"/>
-      <w:r>
-        <w:rPr>
-          <w:rFonts w:ascii="Times New Roman" w:hAnsi="Times New Roman" w:cs="Times New Roman"/>
-          <w:b/>
-          <w:bCs/>
-          <w:color w:val="171717"/>
-          <w:kern w:val="0"/>
-          <w:sz w:val="22"/>
-          <w:szCs w:val="22"/>
-          <w:shd w:val="clear" w:color="auto" w:fill="FAFAFA"/>
-        </w:rPr>
-        <w:t>rsa</w:t>
-      </w:r>
-      <w:proofErr w:type="spellEnd"/>
-      <w:r>
-        <w:rPr>
-          <w:rFonts w:ascii="Times New Roman" w:hAnsi="Times New Roman" w:cs="Times New Roman"/>
-          <w:b/>
-          <w:bCs/>
-          <w:color w:val="171717"/>
-          <w:kern w:val="0"/>
-          <w:sz w:val="22"/>
-          <w:szCs w:val="22"/>
-          <w:shd w:val="clear" w:color="auto" w:fill="FAFAFA"/>
-        </w:rPr>
-        <w:t xml:space="preserve"> -b 4096</w:t>
+        <w:t>sh-keygen -m PEM -t rsa -b 4096</w:t>
       </w:r>
     </w:p>
     <w:p>
@@ -1128,31 +1022,7 @@
           <w:szCs w:val="22"/>
           <w:shd w:val="clear" w:color="auto" w:fill="FAFAFA"/>
         </w:rPr>
-        <w:t xml:space="preserve">Connect to the </w:t>
-      </w:r>
-      <w:proofErr w:type="spellStart"/>
-      <w:r>
-        <w:rPr>
-          <w:rFonts w:ascii="Times New Roman" w:hAnsi="Times New Roman" w:cs="Times New Roman"/>
-          <w:color w:val="171717"/>
-          <w:kern w:val="0"/>
-          <w:sz w:val="22"/>
-          <w:szCs w:val="22"/>
-          <w:shd w:val="clear" w:color="auto" w:fill="FAFAFA"/>
-        </w:rPr>
-        <w:t>aks</w:t>
-      </w:r>
-      <w:proofErr w:type="spellEnd"/>
-      <w:r>
-        <w:rPr>
-          <w:rFonts w:ascii="Times New Roman" w:hAnsi="Times New Roman" w:cs="Times New Roman"/>
-          <w:color w:val="171717"/>
-          <w:kern w:val="0"/>
-          <w:sz w:val="22"/>
-          <w:szCs w:val="22"/>
-          <w:shd w:val="clear" w:color="auto" w:fill="FAFAFA"/>
-        </w:rPr>
-        <w:t xml:space="preserve"> cluster</w:t>
+        <w:t>Connect to the aks cluster</w:t>
       </w:r>
     </w:p>
     <w:p>
@@ -1272,7 +1142,6 @@
           <w:shd w:val="clear" w:color="auto" w:fill="FAFAFA"/>
         </w:rPr>
       </w:pPr>
-      <w:proofErr w:type="spellStart"/>
       <w:r>
         <w:rPr>
           <w:rFonts w:ascii="Times New Roman" w:hAnsi="Times New Roman" w:cs="Times New Roman"/>
@@ -1284,9 +1153,21 @@
           <w:szCs w:val="22"/>
           <w:shd w:val="clear" w:color="auto" w:fill="FAFAFA"/>
         </w:rPr>
-        <w:t>az</w:t>
-      </w:r>
-      <w:proofErr w:type="spellEnd"/>
+        <w:t xml:space="preserve">az account set --subscription </w:t>
+      </w:r>
+      <w:r>
+        <w:rPr>
+          <w:rFonts w:ascii="Times New Roman" w:hAnsi="Times New Roman" w:cs="Times New Roman"/>
+          <w:b/>
+          <w:bCs/>
+          <w:color w:val="FF0000"/>
+          <w:kern w:val="0"/>
+          <w:sz w:val="22"/>
+          <w:szCs w:val="22"/>
+          <w:shd w:val="clear" w:color="auto" w:fill="FAFAFA"/>
+        </w:rPr>
+        <w:t>78796284-b042</w:t>
+      </w:r>
       <w:r>
         <w:rPr>
           <w:rFonts w:ascii="Times New Roman" w:hAnsi="Times New Roman" w:cs="Times New Roman"/>
@@ -1298,7 +1179,34 @@
           <w:szCs w:val="22"/>
           <w:shd w:val="clear" w:color="auto" w:fill="FAFAFA"/>
         </w:rPr>
-        <w:t xml:space="preserve"> account set --subscription </w:t>
+        <w:t xml:space="preserve"> </w:t>
+      </w:r>
+    </w:p>
+    <w:p>
+      <w:pPr>
+        <w:rPr>
+          <w:rFonts w:ascii="Times New Roman" w:hAnsi="Times New Roman" w:cs="Times New Roman"/>
+          <w:b/>
+          <w:bCs/>
+          <w:color w:val="171717"/>
+          <w:kern w:val="0"/>
+          <w:sz w:val="22"/>
+          <w:szCs w:val="22"/>
+          <w:shd w:val="clear" w:color="auto" w:fill="FAFAFA"/>
+        </w:rPr>
+      </w:pPr>
+      <w:r>
+        <w:rPr>
+          <w:rFonts w:ascii="Times New Roman" w:hAnsi="Times New Roman" w:cs="Times New Roman"/>
+          <w:b/>
+          <w:bCs/>
+          <w:color w:val="171717"/>
+          <w:kern w:val="0"/>
+          <w:sz w:val="22"/>
+          <w:szCs w:val="22"/>
+          <w:shd w:val="clear" w:color="auto" w:fill="FAFAFA"/>
+        </w:rPr>
+        <w:t xml:space="preserve">az aks get-credentials --resource-group </w:t>
       </w:r>
       <w:r>
         <w:rPr>
@@ -1311,118 +1219,7 @@
           <w:szCs w:val="22"/>
           <w:shd w:val="clear" w:color="auto" w:fill="FAFAFA"/>
         </w:rPr>
-        <w:t>78796284-b042</w:t>
-      </w:r>
-      <w:r>
-        <w:rPr>
-          <w:rFonts w:ascii="Times New Roman" w:hAnsi="Times New Roman" w:cs="Times New Roman"/>
-          <w:b/>
-          <w:bCs/>
-          <w:color w:val="171717"/>
-          <w:kern w:val="0"/>
-          <w:sz w:val="22"/>
-          <w:szCs w:val="22"/>
-          <w:shd w:val="clear" w:color="auto" w:fill="FAFAFA"/>
-        </w:rPr>
-        <w:t xml:space="preserve"> </w:t>
-      </w:r>
-    </w:p>
-    <w:p>
-      <w:pPr>
-        <w:rPr>
-          <w:rFonts w:ascii="Times New Roman" w:hAnsi="Times New Roman" w:cs="Times New Roman"/>
-          <w:b/>
-          <w:bCs/>
-          <w:color w:val="171717"/>
-          <w:kern w:val="0"/>
-          <w:sz w:val="22"/>
-          <w:szCs w:val="22"/>
-          <w:shd w:val="clear" w:color="auto" w:fill="FAFAFA"/>
-        </w:rPr>
-      </w:pPr>
-      <w:proofErr w:type="spellStart"/>
-      <w:r>
-        <w:rPr>
-          <w:rFonts w:ascii="Times New Roman" w:hAnsi="Times New Roman" w:cs="Times New Roman"/>
-          <w:b/>
-          <w:bCs/>
-          <w:color w:val="171717"/>
-          <w:kern w:val="0"/>
-          <w:sz w:val="22"/>
-          <w:szCs w:val="22"/>
-          <w:shd w:val="clear" w:color="auto" w:fill="FAFAFA"/>
-        </w:rPr>
-        <w:t>az</w:t>
-      </w:r>
-      <w:proofErr w:type="spellEnd"/>
-      <w:r>
-        <w:rPr>
-          <w:rFonts w:ascii="Times New Roman" w:hAnsi="Times New Roman" w:cs="Times New Roman"/>
-          <w:b/>
-          <w:bCs/>
-          <w:color w:val="171717"/>
-          <w:kern w:val="0"/>
-          <w:sz w:val="22"/>
-          <w:szCs w:val="22"/>
-          <w:shd w:val="clear" w:color="auto" w:fill="FAFAFA"/>
-        </w:rPr>
-        <w:t xml:space="preserve"> </w:t>
-      </w:r>
-      <w:proofErr w:type="spellStart"/>
-      <w:r>
-        <w:rPr>
-          <w:rFonts w:ascii="Times New Roman" w:hAnsi="Times New Roman" w:cs="Times New Roman"/>
-          <w:b/>
-          <w:bCs/>
-          <w:color w:val="171717"/>
-          <w:kern w:val="0"/>
-          <w:sz w:val="22"/>
-          <w:szCs w:val="22"/>
-          <w:shd w:val="clear" w:color="auto" w:fill="FAFAFA"/>
-        </w:rPr>
-        <w:t>aks</w:t>
-      </w:r>
-      <w:proofErr w:type="spellEnd"/>
-      <w:r>
-        <w:rPr>
-          <w:rFonts w:ascii="Times New Roman" w:hAnsi="Times New Roman" w:cs="Times New Roman"/>
-          <w:b/>
-          <w:bCs/>
-          <w:color w:val="171717"/>
-          <w:kern w:val="0"/>
-          <w:sz w:val="22"/>
-          <w:szCs w:val="22"/>
-          <w:shd w:val="clear" w:color="auto" w:fill="FAFAFA"/>
-        </w:rPr>
-        <w:t xml:space="preserve"> get-credentials --resource-group </w:t>
-      </w:r>
-      <w:proofErr w:type="spellStart"/>
-      <w:r>
-        <w:rPr>
-          <w:rFonts w:ascii="Times New Roman" w:hAnsi="Times New Roman" w:cs="Times New Roman"/>
-          <w:b/>
-          <w:bCs/>
-          <w:color w:val="FF0000"/>
-          <w:kern w:val="0"/>
-          <w:sz w:val="22"/>
-          <w:szCs w:val="22"/>
-          <w:shd w:val="clear" w:color="auto" w:fill="FAFAFA"/>
-        </w:rPr>
-        <w:t>cpqtest</w:t>
-      </w:r>
-      <w:proofErr w:type="spellEnd"/>
-      <w:r>
-        <w:rPr>
-          <w:rFonts w:ascii="Times New Roman" w:hAnsi="Times New Roman" w:cs="Times New Roman"/>
-          <w:b/>
-          <w:bCs/>
-          <w:color w:val="FF0000"/>
-          <w:kern w:val="0"/>
-          <w:sz w:val="22"/>
-          <w:szCs w:val="22"/>
-          <w:shd w:val="clear" w:color="auto" w:fill="FAFAFA"/>
-        </w:rPr>
-        <w:t xml:space="preserve"> </w:t>
+        <w:t xml:space="preserve">cpqtest </w:t>
       </w:r>
       <w:r>
         <w:rPr>
@@ -1518,9 +1315,21 @@
           <w:szCs w:val="22"/>
           <w:shd w:val="clear" w:color="auto" w:fill="FAFAFA"/>
         </w:rPr>
-        <w:t>CLUSTER_RESOURCE_GROUP=$(</w:t>
-      </w:r>
-      <w:proofErr w:type="spellStart"/>
+        <w:t xml:space="preserve">CLUSTER_RESOURCE_GROUP=$(az aks show --resource-group </w:t>
+      </w:r>
+      <w:r>
+        <w:rPr>
+          <w:rFonts w:ascii="Times New Roman" w:hAnsi="Times New Roman" w:cs="Times New Roman"/>
+          <w:b/>
+          <w:bCs/>
+          <w:color w:val="FF0000"/>
+          <w:kern w:val="0"/>
+          <w:sz w:val="22"/>
+          <w:szCs w:val="22"/>
+          <w:shd w:val="clear" w:color="auto" w:fill="FAFAFA"/>
+        </w:rPr>
+        <w:t>cpqtest</w:t>
+      </w:r>
       <w:r>
         <w:rPr>
           <w:rFonts w:ascii="Times New Roman" w:hAnsi="Times New Roman" w:cs="Times New Roman"/>
@@ -1532,9 +1341,21 @@
           <w:szCs w:val="22"/>
           <w:shd w:val="clear" w:color="auto" w:fill="FAFAFA"/>
         </w:rPr>
-        <w:t>az</w:t>
-      </w:r>
-      <w:proofErr w:type="spellEnd"/>
+        <w:t xml:space="preserve"> --name </w:t>
+      </w:r>
+      <w:r>
+        <w:rPr>
+          <w:rFonts w:ascii="Times New Roman" w:hAnsi="Times New Roman" w:cs="Times New Roman"/>
+          <w:b/>
+          <w:bCs/>
+          <w:color w:val="FF0000"/>
+          <w:kern w:val="0"/>
+          <w:sz w:val="22"/>
+          <w:szCs w:val="22"/>
+          <w:shd w:val="clear" w:color="auto" w:fill="FAFAFA"/>
+        </w:rPr>
+        <w:t>test</w:t>
+      </w:r>
       <w:r>
         <w:rPr>
           <w:rFonts w:ascii="Times New Roman" w:hAnsi="Times New Roman" w:cs="Times New Roman"/>
@@ -1546,145 +1367,7 @@
           <w:szCs w:val="22"/>
           <w:shd w:val="clear" w:color="auto" w:fill="FAFAFA"/>
         </w:rPr>
-        <w:t xml:space="preserve"> </w:t>
-      </w:r>
-      <w:proofErr w:type="spellStart"/>
-      <w:r>
-        <w:rPr>
-          <w:rFonts w:ascii="Times New Roman" w:hAnsi="Times New Roman" w:cs="Times New Roman"/>
-          <w:b/>
-          <w:bCs/>
-          <w:color w:val="171717"/>
-          <w:kern w:val="0"/>
-          <w:sz w:val="22"/>
-          <w:szCs w:val="22"/>
-          <w:shd w:val="clear" w:color="auto" w:fill="FAFAFA"/>
-        </w:rPr>
-        <w:t>aks</w:t>
-      </w:r>
-      <w:proofErr w:type="spellEnd"/>
-      <w:r>
-        <w:rPr>
-          <w:rFonts w:ascii="Times New Roman" w:hAnsi="Times New Roman" w:cs="Times New Roman"/>
-          <w:b/>
-          <w:bCs/>
-          <w:color w:val="171717"/>
-          <w:kern w:val="0"/>
-          <w:sz w:val="22"/>
-          <w:szCs w:val="22"/>
-          <w:shd w:val="clear" w:color="auto" w:fill="FAFAFA"/>
-        </w:rPr>
-        <w:t xml:space="preserve"> show --resource-group </w:t>
-      </w:r>
-      <w:proofErr w:type="spellStart"/>
-      <w:r>
-        <w:rPr>
-          <w:rFonts w:ascii="Times New Roman" w:hAnsi="Times New Roman" w:cs="Times New Roman"/>
-          <w:b/>
-          <w:bCs/>
-          <w:color w:val="FF0000"/>
-          <w:kern w:val="0"/>
-          <w:sz w:val="22"/>
-          <w:szCs w:val="22"/>
-          <w:shd w:val="clear" w:color="auto" w:fill="FAFAFA"/>
-        </w:rPr>
-        <w:t>cpqtest</w:t>
-      </w:r>
-      <w:proofErr w:type="spellEnd"/>
-      <w:r>
-        <w:rPr>
-          <w:rFonts w:ascii="Times New Roman" w:hAnsi="Times New Roman" w:cs="Times New Roman"/>
-          <w:b/>
-          <w:bCs/>
-          <w:color w:val="171717"/>
-          <w:kern w:val="0"/>
-          <w:sz w:val="22"/>
-          <w:szCs w:val="22"/>
-          <w:shd w:val="clear" w:color="auto" w:fill="FAFAFA"/>
-        </w:rPr>
-        <w:t xml:space="preserve"> --name </w:t>
-      </w:r>
-      <w:r>
-        <w:rPr>
-          <w:rFonts w:ascii="Times New Roman" w:hAnsi="Times New Roman" w:cs="Times New Roman"/>
-          <w:b/>
-          <w:bCs/>
-          <w:color w:val="FF0000"/>
-          <w:kern w:val="0"/>
-          <w:sz w:val="22"/>
-          <w:szCs w:val="22"/>
-          <w:shd w:val="clear" w:color="auto" w:fill="FAFAFA"/>
-        </w:rPr>
-        <w:t>test</w:t>
-      </w:r>
-      <w:r>
-        <w:rPr>
-          <w:rFonts w:ascii="Times New Roman" w:hAnsi="Times New Roman" w:cs="Times New Roman"/>
-          <w:b/>
-          <w:bCs/>
-          <w:color w:val="171717"/>
-          <w:kern w:val="0"/>
-          <w:sz w:val="22"/>
-          <w:szCs w:val="22"/>
-          <w:shd w:val="clear" w:color="auto" w:fill="FAFAFA"/>
-        </w:rPr>
-        <w:t xml:space="preserve"> --query </w:t>
-      </w:r>
-      <w:proofErr w:type="spellStart"/>
-      <w:r>
-        <w:rPr>
-          <w:rFonts w:ascii="Times New Roman" w:hAnsi="Times New Roman" w:cs="Times New Roman"/>
-          <w:b/>
-          <w:bCs/>
-          <w:color w:val="171717"/>
-          <w:kern w:val="0"/>
-          <w:sz w:val="22"/>
-          <w:szCs w:val="22"/>
-          <w:shd w:val="clear" w:color="auto" w:fill="FAFAFA"/>
-        </w:rPr>
-        <w:t>nodeResourceGroup</w:t>
-      </w:r>
-      <w:proofErr w:type="spellEnd"/>
-      <w:r>
-        <w:rPr>
-          <w:rFonts w:ascii="Times New Roman" w:hAnsi="Times New Roman" w:cs="Times New Roman"/>
-          <w:b/>
-          <w:bCs/>
-          <w:color w:val="171717"/>
-          <w:kern w:val="0"/>
-          <w:sz w:val="22"/>
-          <w:szCs w:val="22"/>
-          <w:shd w:val="clear" w:color="auto" w:fill="FAFAFA"/>
-        </w:rPr>
-        <w:t xml:space="preserve"> -o </w:t>
-      </w:r>
-      <w:proofErr w:type="spellStart"/>
-      <w:r>
-        <w:rPr>
-          <w:rFonts w:ascii="Times New Roman" w:hAnsi="Times New Roman" w:cs="Times New Roman"/>
-          <w:b/>
-          <w:bCs/>
-          <w:color w:val="171717"/>
-          <w:kern w:val="0"/>
-          <w:sz w:val="22"/>
-          <w:szCs w:val="22"/>
-          <w:shd w:val="clear" w:color="auto" w:fill="FAFAFA"/>
-        </w:rPr>
-        <w:t>tsv</w:t>
-      </w:r>
-      <w:proofErr w:type="spellEnd"/>
-      <w:r>
-        <w:rPr>
-          <w:rFonts w:ascii="Times New Roman" w:hAnsi="Times New Roman" w:cs="Times New Roman"/>
-          <w:b/>
-          <w:bCs/>
-          <w:color w:val="171717"/>
-          <w:kern w:val="0"/>
-          <w:sz w:val="22"/>
-          <w:szCs w:val="22"/>
-          <w:shd w:val="clear" w:color="auto" w:fill="FAFAFA"/>
-        </w:rPr>
-        <w:t>)</w:t>
+        <w:t xml:space="preserve"> --query nodeResourceGroup -o tsv)</w:t>
       </w:r>
     </w:p>
     <w:p>
@@ -1881,73 +1564,7 @@
           <w:sz w:val="22"/>
           <w:szCs w:val="22"/>
         </w:rPr>
-        <w:t>SCALE_SET_NAME=$(</w:t>
-      </w:r>
-      <w:proofErr w:type="spellStart"/>
-      <w:r>
-        <w:rPr>
-          <w:rFonts w:ascii="Times New Roman" w:hAnsi="Times New Roman" w:cs="Times New Roman"/>
-          <w:b/>
-          <w:bCs/>
-          <w:sz w:val="22"/>
-          <w:szCs w:val="22"/>
-        </w:rPr>
-        <w:t>az</w:t>
-      </w:r>
-      <w:proofErr w:type="spellEnd"/>
-      <w:r>
-        <w:rPr>
-          <w:rFonts w:ascii="Times New Roman" w:hAnsi="Times New Roman" w:cs="Times New Roman"/>
-          <w:b/>
-          <w:bCs/>
-          <w:sz w:val="22"/>
-          <w:szCs w:val="22"/>
-        </w:rPr>
-        <w:t xml:space="preserve"> </w:t>
-      </w:r>
-      <w:proofErr w:type="spellStart"/>
-      <w:r>
-        <w:rPr>
-          <w:rFonts w:ascii="Times New Roman" w:hAnsi="Times New Roman" w:cs="Times New Roman"/>
-          <w:b/>
-          <w:bCs/>
-          <w:sz w:val="22"/>
-          <w:szCs w:val="22"/>
-        </w:rPr>
-        <w:t>vmss</w:t>
-      </w:r>
-      <w:proofErr w:type="spellEnd"/>
-      <w:r>
-        <w:rPr>
-          <w:rFonts w:ascii="Times New Roman" w:hAnsi="Times New Roman" w:cs="Times New Roman"/>
-          <w:b/>
-          <w:bCs/>
-          <w:sz w:val="22"/>
-          <w:szCs w:val="22"/>
-        </w:rPr>
-        <w:t xml:space="preserve"> list --resource-group $CLUSTER_RESOURCE_GROUP --query [0].name -o </w:t>
-      </w:r>
-      <w:proofErr w:type="spellStart"/>
-      <w:r>
-        <w:rPr>
-          <w:rFonts w:ascii="Times New Roman" w:hAnsi="Times New Roman" w:cs="Times New Roman"/>
-          <w:b/>
-          <w:bCs/>
-          <w:sz w:val="22"/>
-          <w:szCs w:val="22"/>
-        </w:rPr>
-        <w:t>tsv</w:t>
-      </w:r>
-      <w:proofErr w:type="spellEnd"/>
-      <w:r>
-        <w:rPr>
-          <w:rFonts w:ascii="Times New Roman" w:hAnsi="Times New Roman" w:cs="Times New Roman"/>
-          <w:b/>
-          <w:bCs/>
-          <w:sz w:val="22"/>
-          <w:szCs w:val="22"/>
-        </w:rPr>
-        <w:t>)</w:t>
+        <w:t>SCALE_SET_NAME=$(az vmss list --resource-group $CLUSTER_RESOURCE_GROUP --query [0].name -o tsv)</w:t>
       </w:r>
     </w:p>
     <w:p>
@@ -2064,73 +1681,7 @@
           <w:sz w:val="22"/>
           <w:szCs w:val="22"/>
         </w:rPr>
-        <w:t>SCALE_SET_NAME=$(</w:t>
-      </w:r>
-      <w:proofErr w:type="spellStart"/>
-      <w:r>
-        <w:rPr>
-          <w:rFonts w:ascii="Times New Roman" w:hAnsi="Times New Roman" w:cs="Times New Roman"/>
-          <w:b/>
-          <w:bCs/>
-          <w:sz w:val="22"/>
-          <w:szCs w:val="22"/>
-        </w:rPr>
-        <w:t>az</w:t>
-      </w:r>
-      <w:proofErr w:type="spellEnd"/>
-      <w:r>
-        <w:rPr>
-          <w:rFonts w:ascii="Times New Roman" w:hAnsi="Times New Roman" w:cs="Times New Roman"/>
-          <w:b/>
-          <w:bCs/>
-          <w:sz w:val="22"/>
-          <w:szCs w:val="22"/>
-        </w:rPr>
-        <w:t xml:space="preserve"> </w:t>
-      </w:r>
-      <w:proofErr w:type="spellStart"/>
-      <w:r>
-        <w:rPr>
-          <w:rFonts w:ascii="Times New Roman" w:hAnsi="Times New Roman" w:cs="Times New Roman"/>
-          <w:b/>
-          <w:bCs/>
-          <w:sz w:val="22"/>
-          <w:szCs w:val="22"/>
-        </w:rPr>
-        <w:t>vmss</w:t>
-      </w:r>
-      <w:proofErr w:type="spellEnd"/>
-      <w:r>
-        <w:rPr>
-          <w:rFonts w:ascii="Times New Roman" w:hAnsi="Times New Roman" w:cs="Times New Roman"/>
-          <w:b/>
-          <w:bCs/>
-          <w:sz w:val="22"/>
-          <w:szCs w:val="22"/>
-        </w:rPr>
-        <w:t xml:space="preserve"> list --resource-group $CLUSTER_RESOURCE_GROUP --query "[0].name" -o </w:t>
-      </w:r>
-      <w:proofErr w:type="spellStart"/>
-      <w:r>
-        <w:rPr>
-          <w:rFonts w:ascii="Times New Roman" w:hAnsi="Times New Roman" w:cs="Times New Roman"/>
-          <w:b/>
-          <w:bCs/>
-          <w:sz w:val="22"/>
-          <w:szCs w:val="22"/>
-        </w:rPr>
-        <w:t>tsv</w:t>
-      </w:r>
-      <w:proofErr w:type="spellEnd"/>
-      <w:r>
-        <w:rPr>
-          <w:rFonts w:ascii="Times New Roman" w:hAnsi="Times New Roman" w:cs="Times New Roman"/>
-          <w:b/>
-          <w:bCs/>
-          <w:sz w:val="22"/>
-          <w:szCs w:val="22"/>
-        </w:rPr>
-        <w:t>)</w:t>
+        <w:t>SCALE_SET_NAME=$(az vmss list --resource-group $CLUSTER_RESOURCE_GROUP --query "[0].name" -o tsv)</w:t>
       </w:r>
     </w:p>
     <w:p>
@@ -2311,23 +1862,13 @@
           <w:szCs w:val="22"/>
         </w:rPr>
       </w:pPr>
-      <w:proofErr w:type="spellStart"/>
-      <w:r>
-        <w:rPr>
-          <w:rFonts w:ascii="Times New Roman" w:hAnsi="Times New Roman" w:cs="Times New Roman"/>
-          <w:sz w:val="22"/>
-          <w:szCs w:val="22"/>
-        </w:rPr>
-        <w:t>i</w:t>
-      </w:r>
-      <w:proofErr w:type="spellEnd"/>
-      <w:r>
-        <w:rPr>
-          <w:rFonts w:ascii="Times New Roman" w:hAnsi="Times New Roman" w:cs="Times New Roman"/>
-          <w:sz w:val="22"/>
-          <w:szCs w:val="22"/>
-        </w:rPr>
-        <w:t>.</w:t>
+      <w:r>
+        <w:rPr>
+          <w:rFonts w:ascii="Times New Roman" w:hAnsi="Times New Roman" w:cs="Times New Roman"/>
+          <w:sz w:val="22"/>
+          <w:szCs w:val="22"/>
+        </w:rPr>
+        <w:t>i.</w:t>
       </w:r>
     </w:p>
     <w:p>
@@ -2341,62 +1882,16 @@
           <w:szCs w:val="22"/>
         </w:rPr>
       </w:pPr>
-      <w:proofErr w:type="spellStart"/>
-      <w:r>
-        <w:rPr>
-          <w:rFonts w:ascii="Times New Roman" w:hAnsi="Times New Roman" w:cs="Times New Roman"/>
-          <w:b/>
-          <w:bCs/>
-          <w:sz w:val="22"/>
-          <w:szCs w:val="22"/>
-        </w:rPr>
-        <w:t>az</w:t>
-      </w:r>
-      <w:proofErr w:type="spellEnd"/>
-      <w:r>
-        <w:rPr>
-          <w:rFonts w:ascii="Times New Roman" w:hAnsi="Times New Roman" w:cs="Times New Roman"/>
-          <w:b/>
-          <w:bCs/>
-          <w:sz w:val="22"/>
-          <w:szCs w:val="22"/>
-        </w:rPr>
-        <w:t xml:space="preserve"> </w:t>
-      </w:r>
-      <w:proofErr w:type="spellStart"/>
-      <w:r>
-        <w:rPr>
-          <w:rFonts w:ascii="Times New Roman" w:hAnsi="Times New Roman" w:cs="Times New Roman"/>
-          <w:b/>
-          <w:bCs/>
-          <w:sz w:val="22"/>
-          <w:szCs w:val="22"/>
-        </w:rPr>
-        <w:t>vmss</w:t>
-      </w:r>
-      <w:proofErr w:type="spellEnd"/>
-      <w:r>
-        <w:rPr>
-          <w:rFonts w:ascii="Times New Roman" w:hAnsi="Times New Roman" w:cs="Times New Roman"/>
-          <w:b/>
-          <w:bCs/>
-          <w:sz w:val="22"/>
-          <w:szCs w:val="22"/>
-        </w:rPr>
-        <w:t xml:space="preserve"> extension </w:t>
-      </w:r>
-      <w:proofErr w:type="gramStart"/>
-      <w:r>
-        <w:rPr>
-          <w:rFonts w:ascii="Times New Roman" w:hAnsi="Times New Roman" w:cs="Times New Roman"/>
-          <w:b/>
-          <w:bCs/>
-          <w:sz w:val="22"/>
-          <w:szCs w:val="22"/>
-        </w:rPr>
-        <w:t>set  \</w:t>
-      </w:r>
-      <w:proofErr w:type="gramEnd"/>
+      <w:r>
+        <w:rPr>
+          <w:rFonts w:ascii="Times New Roman" w:hAnsi="Times New Roman" w:cs="Times New Roman"/>
+          <w:b/>
+          <w:bCs/>
+          <w:sz w:val="22"/>
+          <w:szCs w:val="22"/>
+        </w:rPr>
+        <w:t>az vmss extension set  \</w:t>
+      </w:r>
     </w:p>
     <w:p>
       <w:pPr>
@@ -2441,29 +1936,7 @@
           <w:sz w:val="22"/>
           <w:szCs w:val="22"/>
         </w:rPr>
-        <w:t xml:space="preserve">    --</w:t>
-      </w:r>
-      <w:proofErr w:type="spellStart"/>
-      <w:r>
-        <w:rPr>
-          <w:rFonts w:ascii="Times New Roman" w:hAnsi="Times New Roman" w:cs="Times New Roman"/>
-          <w:b/>
-          <w:bCs/>
-          <w:sz w:val="22"/>
-          <w:szCs w:val="22"/>
-        </w:rPr>
-        <w:t>vmss</w:t>
-      </w:r>
-      <w:proofErr w:type="spellEnd"/>
-      <w:r>
-        <w:rPr>
-          <w:rFonts w:ascii="Times New Roman" w:hAnsi="Times New Roman" w:cs="Times New Roman"/>
-          <w:b/>
-          <w:bCs/>
-          <w:sz w:val="22"/>
-          <w:szCs w:val="22"/>
-        </w:rPr>
-        <w:t>-name $SCALE_SET_NAME \</w:t>
+        <w:t xml:space="preserve">    --vmss-name $SCALE_SET_NAME \</w:t>
       </w:r>
     </w:p>
     <w:p>
@@ -2486,29 +1959,7 @@
           <w:sz w:val="22"/>
           <w:szCs w:val="22"/>
         </w:rPr>
-        <w:t xml:space="preserve">    --name </w:t>
-      </w:r>
-      <w:proofErr w:type="spellStart"/>
-      <w:r>
-        <w:rPr>
-          <w:rFonts w:ascii="Times New Roman" w:hAnsi="Times New Roman" w:cs="Times New Roman"/>
-          <w:b/>
-          <w:bCs/>
-          <w:sz w:val="22"/>
-          <w:szCs w:val="22"/>
-        </w:rPr>
-        <w:t>VMAccessForLinux</w:t>
-      </w:r>
-      <w:proofErr w:type="spellEnd"/>
-      <w:r>
-        <w:rPr>
-          <w:rFonts w:ascii="Times New Roman" w:hAnsi="Times New Roman" w:cs="Times New Roman"/>
-          <w:b/>
-          <w:bCs/>
-          <w:sz w:val="22"/>
-          <w:szCs w:val="22"/>
-        </w:rPr>
-        <w:t xml:space="preserve"> \</w:t>
+        <w:t xml:space="preserve">    --name VMAccessForLinux \</w:t>
       </w:r>
     </w:p>
     <w:p>
@@ -2531,29 +1982,7 @@
           <w:sz w:val="22"/>
           <w:szCs w:val="22"/>
         </w:rPr>
-        <w:t xml:space="preserve">    --publisher </w:t>
-      </w:r>
-      <w:proofErr w:type="spellStart"/>
-      <w:r>
-        <w:rPr>
-          <w:rFonts w:ascii="Times New Roman" w:hAnsi="Times New Roman" w:cs="Times New Roman"/>
-          <w:b/>
-          <w:bCs/>
-          <w:sz w:val="22"/>
-          <w:szCs w:val="22"/>
-        </w:rPr>
-        <w:t>Microsoft.OSTCExtensions</w:t>
-      </w:r>
-      <w:proofErr w:type="spellEnd"/>
-      <w:r>
-        <w:rPr>
-          <w:rFonts w:ascii="Times New Roman" w:hAnsi="Times New Roman" w:cs="Times New Roman"/>
-          <w:b/>
-          <w:bCs/>
-          <w:sz w:val="22"/>
-          <w:szCs w:val="22"/>
-        </w:rPr>
-        <w:t xml:space="preserve"> \</w:t>
+        <w:t xml:space="preserve">    --publisher Microsoft.OSTCExtensions \</w:t>
       </w:r>
     </w:p>
     <w:p>
@@ -2599,95 +2028,7 @@
           <w:sz w:val="22"/>
           <w:szCs w:val="22"/>
         </w:rPr>
-        <w:t xml:space="preserve">    --protected-settings "{\"username\</w:t>
-      </w:r>
-      <w:proofErr w:type="gramStart"/>
-      <w:r>
-        <w:rPr>
-          <w:rFonts w:ascii="Times New Roman" w:hAnsi="Times New Roman" w:cs="Times New Roman"/>
-          <w:b/>
-          <w:bCs/>
-          <w:sz w:val="22"/>
-          <w:szCs w:val="22"/>
-        </w:rPr>
-        <w:t>":\</w:t>
-      </w:r>
-      <w:proofErr w:type="gramEnd"/>
-      <w:r>
-        <w:rPr>
-          <w:rFonts w:ascii="Times New Roman" w:hAnsi="Times New Roman" w:cs="Times New Roman"/>
-          <w:b/>
-          <w:bCs/>
-          <w:sz w:val="22"/>
-          <w:szCs w:val="22"/>
-        </w:rPr>
-        <w:t>"</w:t>
-      </w:r>
-      <w:proofErr w:type="spellStart"/>
-      <w:r>
-        <w:rPr>
-          <w:rFonts w:ascii="Times New Roman" w:hAnsi="Times New Roman" w:cs="Times New Roman"/>
-          <w:b/>
-          <w:bCs/>
-          <w:sz w:val="22"/>
-          <w:szCs w:val="22"/>
-        </w:rPr>
-        <w:t>azureuser</w:t>
-      </w:r>
-      <w:proofErr w:type="spellEnd"/>
-      <w:r>
-        <w:rPr>
-          <w:rFonts w:ascii="Times New Roman" w:hAnsi="Times New Roman" w:cs="Times New Roman"/>
-          <w:b/>
-          <w:bCs/>
-          <w:sz w:val="22"/>
-          <w:szCs w:val="22"/>
-        </w:rPr>
-        <w:t>\", \"</w:t>
-      </w:r>
-      <w:proofErr w:type="spellStart"/>
-      <w:r>
-        <w:rPr>
-          <w:rFonts w:ascii="Times New Roman" w:hAnsi="Times New Roman" w:cs="Times New Roman"/>
-          <w:b/>
-          <w:bCs/>
-          <w:sz w:val="22"/>
-          <w:szCs w:val="22"/>
-        </w:rPr>
-        <w:t>ssh_key</w:t>
-      </w:r>
-      <w:proofErr w:type="spellEnd"/>
-      <w:r>
-        <w:rPr>
-          <w:rFonts w:ascii="Times New Roman" w:hAnsi="Times New Roman" w:cs="Times New Roman"/>
-          <w:b/>
-          <w:bCs/>
-          <w:sz w:val="22"/>
-          <w:szCs w:val="22"/>
-        </w:rPr>
-        <w:t>\":\"$(cat ~/.</w:t>
-      </w:r>
-      <w:proofErr w:type="spellStart"/>
-      <w:r>
-        <w:rPr>
-          <w:rFonts w:ascii="Times New Roman" w:hAnsi="Times New Roman" w:cs="Times New Roman"/>
-          <w:b/>
-          <w:bCs/>
-          <w:sz w:val="22"/>
-          <w:szCs w:val="22"/>
-        </w:rPr>
-        <w:t>ssh</w:t>
-      </w:r>
-      <w:proofErr w:type="spellEnd"/>
-      <w:r>
-        <w:rPr>
-          <w:rFonts w:ascii="Times New Roman" w:hAnsi="Times New Roman" w:cs="Times New Roman"/>
-          <w:b/>
-          <w:bCs/>
-          <w:sz w:val="22"/>
-          <w:szCs w:val="22"/>
-        </w:rPr>
-        <w:t>/id_rsa.pub)\"}"</w:t>
+        <w:t xml:space="preserve">    --protected-settings "{\"username\":\"azureuser\", \"ssh_key\":\"$(cat ~/.ssh/id_rsa.pub)\"}"</w:t>
       </w:r>
     </w:p>
     <w:p>
@@ -2718,49 +2059,15 @@
           <w:szCs w:val="22"/>
         </w:rPr>
       </w:pPr>
-      <w:proofErr w:type="spellStart"/>
-      <w:r>
-        <w:rPr>
-          <w:rFonts w:ascii="Times New Roman" w:hAnsi="Times New Roman" w:cs="Times New Roman"/>
-          <w:b/>
-          <w:bCs/>
-          <w:sz w:val="22"/>
-          <w:szCs w:val="22"/>
-        </w:rPr>
-        <w:t>az</w:t>
-      </w:r>
-      <w:proofErr w:type="spellEnd"/>
-      <w:r>
-        <w:rPr>
-          <w:rFonts w:ascii="Times New Roman" w:hAnsi="Times New Roman" w:cs="Times New Roman"/>
-          <w:b/>
-          <w:bCs/>
-          <w:sz w:val="22"/>
-          <w:szCs w:val="22"/>
-        </w:rPr>
-        <w:t xml:space="preserve"> </w:t>
-      </w:r>
-      <w:proofErr w:type="spellStart"/>
-      <w:r>
-        <w:rPr>
-          <w:rFonts w:ascii="Times New Roman" w:hAnsi="Times New Roman" w:cs="Times New Roman"/>
-          <w:b/>
-          <w:bCs/>
-          <w:sz w:val="22"/>
-          <w:szCs w:val="22"/>
-        </w:rPr>
-        <w:t>vmss</w:t>
-      </w:r>
-      <w:proofErr w:type="spellEnd"/>
-      <w:r>
-        <w:rPr>
-          <w:rFonts w:ascii="Times New Roman" w:hAnsi="Times New Roman" w:cs="Times New Roman"/>
-          <w:b/>
-          <w:bCs/>
-          <w:sz w:val="22"/>
-          <w:szCs w:val="22"/>
-        </w:rPr>
-        <w:t xml:space="preserve"> update-instances --instance-ids '*' \</w:t>
+      <w:r>
+        <w:rPr>
+          <w:rFonts w:ascii="Times New Roman" w:hAnsi="Times New Roman" w:cs="Times New Roman"/>
+          <w:b/>
+          <w:bCs/>
+          <w:sz w:val="22"/>
+          <w:szCs w:val="22"/>
+        </w:rPr>
+        <w:t>az vmss update-instances --instance-ids '*' \</w:t>
       </w:r>
     </w:p>
     <w:p>
@@ -2843,27 +2150,15 @@
           <w:szCs w:val="22"/>
         </w:rPr>
       </w:pPr>
-      <w:proofErr w:type="spellStart"/>
-      <w:r>
-        <w:rPr>
-          <w:rFonts w:ascii="Times New Roman" w:hAnsi="Times New Roman" w:cs="Times New Roman"/>
-          <w:b/>
-          <w:bCs/>
-          <w:sz w:val="22"/>
-          <w:szCs w:val="22"/>
-        </w:rPr>
-        <w:t>kubectl</w:t>
-      </w:r>
-      <w:proofErr w:type="spellEnd"/>
-      <w:r>
-        <w:rPr>
-          <w:rFonts w:ascii="Times New Roman" w:hAnsi="Times New Roman" w:cs="Times New Roman"/>
-          <w:b/>
-          <w:bCs/>
-          <w:sz w:val="22"/>
-          <w:szCs w:val="22"/>
-        </w:rPr>
-        <w:t xml:space="preserve"> get nodes -o wide</w:t>
+      <w:r>
+        <w:rPr>
+          <w:rFonts w:ascii="Times New Roman" w:hAnsi="Times New Roman" w:cs="Times New Roman"/>
+          <w:b/>
+          <w:bCs/>
+          <w:sz w:val="22"/>
+          <w:szCs w:val="22"/>
+        </w:rPr>
+        <w:t>kubectl get nodes -o wide</w:t>
       </w:r>
     </w:p>
     <w:p>
@@ -2955,58 +2250,35 @@
           <w:szCs w:val="22"/>
         </w:rPr>
       </w:pPr>
-      <w:proofErr w:type="spellStart"/>
-      <w:r>
-        <w:rPr>
-          <w:rFonts w:ascii="Times New Roman" w:hAnsi="Times New Roman" w:cs="Times New Roman"/>
-          <w:sz w:val="22"/>
-          <w:szCs w:val="22"/>
-        </w:rPr>
-        <w:t>i</w:t>
-      </w:r>
-      <w:proofErr w:type="spellEnd"/>
-      <w:r>
-        <w:rPr>
-          <w:rFonts w:ascii="Times New Roman" w:hAnsi="Times New Roman" w:cs="Times New Roman"/>
-          <w:sz w:val="22"/>
-          <w:szCs w:val="22"/>
-        </w:rPr>
-        <w:t>.</w:t>
-      </w:r>
-    </w:p>
-    <w:p>
-      <w:pPr>
-        <w:rPr>
-          <w:rFonts w:ascii="Times New Roman" w:hAnsi="Times New Roman" w:cs="Times New Roman"/>
-          <w:b/>
-          <w:bCs/>
-          <w:sz w:val="22"/>
-          <w:szCs w:val="22"/>
-        </w:rPr>
-      </w:pPr>
-      <w:proofErr w:type="spellStart"/>
-      <w:r>
-        <w:rPr>
-          <w:rFonts w:ascii="Times New Roman" w:hAnsi="Times New Roman" w:cs="Times New Roman"/>
-          <w:b/>
-          <w:bCs/>
-          <w:sz w:val="22"/>
-          <w:szCs w:val="22"/>
-        </w:rPr>
-        <w:t>kubectl</w:t>
-      </w:r>
-      <w:proofErr w:type="spellEnd"/>
-      <w:r>
-        <w:rPr>
-          <w:rFonts w:ascii="Times New Roman" w:hAnsi="Times New Roman" w:cs="Times New Roman"/>
-          <w:b/>
-          <w:bCs/>
-          <w:sz w:val="22"/>
-          <w:szCs w:val="22"/>
-        </w:rPr>
-        <w:t xml:space="preserve"> </w:t>
-      </w:r>
-      <w:proofErr w:type="spellStart"/>
+      <w:r>
+        <w:rPr>
+          <w:rFonts w:ascii="Times New Roman" w:hAnsi="Times New Roman" w:cs="Times New Roman"/>
+          <w:sz w:val="22"/>
+          <w:szCs w:val="22"/>
+        </w:rPr>
+        <w:t>i.</w:t>
+      </w:r>
+    </w:p>
+    <w:p>
+      <w:pPr>
+        <w:rPr>
+          <w:rFonts w:ascii="Times New Roman" w:hAnsi="Times New Roman" w:cs="Times New Roman"/>
+          <w:b/>
+          <w:bCs/>
+          <w:sz w:val="22"/>
+          <w:szCs w:val="22"/>
+        </w:rPr>
+      </w:pPr>
+      <w:r>
+        <w:rPr>
+          <w:rFonts w:ascii="Times New Roman" w:hAnsi="Times New Roman" w:cs="Times New Roman"/>
+          <w:b/>
+          <w:bCs/>
+          <w:sz w:val="22"/>
+          <w:szCs w:val="22"/>
+        </w:rPr>
+        <w:t xml:space="preserve">kubectl </w:t>
+      </w:r>
       <w:r>
         <w:rPr>
           <w:rFonts w:ascii="Times New Roman" w:hAnsi="Times New Roman" w:cs="Times New Roman"/>
@@ -3026,53 +2298,8 @@
           <w:sz w:val="22"/>
           <w:szCs w:val="22"/>
         </w:rPr>
-        <w:t xml:space="preserve"> </w:t>
-      </w:r>
-      <w:proofErr w:type="spellEnd"/>
-      <w:r>
-        <w:rPr>
-          <w:rFonts w:ascii="Times New Roman" w:hAnsi="Times New Roman" w:cs="Times New Roman"/>
-          <w:b/>
-          <w:bCs/>
-          <w:sz w:val="22"/>
-          <w:szCs w:val="22"/>
-        </w:rPr>
-        <w:t xml:space="preserve">-it </w:t>
-      </w:r>
-      <w:proofErr w:type="spellStart"/>
-      <w:r>
-        <w:rPr>
-          <w:rFonts w:ascii="Times New Roman" w:hAnsi="Times New Roman" w:cs="Times New Roman"/>
-          <w:b/>
-          <w:bCs/>
-          <w:sz w:val="22"/>
-          <w:szCs w:val="22"/>
-        </w:rPr>
-        <w:t>aks-ssh</w:t>
-      </w:r>
-      <w:proofErr w:type="spellEnd"/>
-      <w:r>
-        <w:rPr>
-          <w:rFonts w:ascii="Times New Roman" w:hAnsi="Times New Roman" w:cs="Times New Roman"/>
-          <w:b/>
-          <w:bCs/>
-          <w:sz w:val="22"/>
-          <w:szCs w:val="22"/>
-        </w:rPr>
-        <w:t xml:space="preserve"> --image=</w:t>
-      </w:r>
-      <w:proofErr w:type="spellStart"/>
-      <w:r>
-        <w:rPr>
-          <w:rFonts w:ascii="Times New Roman" w:hAnsi="Times New Roman" w:cs="Times New Roman"/>
-          <w:b/>
-          <w:bCs/>
-          <w:sz w:val="22"/>
-          <w:szCs w:val="22"/>
-        </w:rPr>
-        <w:t>debian</w:t>
-      </w:r>
-      <w:proofErr w:type="spellEnd"/>
+        <w:t xml:space="preserve"> -it aks-ssh --image=debian</w:t>
+      </w:r>
     </w:p>
     <w:p>
       <w:pPr>
@@ -3109,29 +2336,7 @@
           <w:sz w:val="22"/>
           <w:szCs w:val="22"/>
         </w:rPr>
-        <w:t xml:space="preserve">apt-get update &amp;&amp; apt-get install </w:t>
-      </w:r>
-      <w:proofErr w:type="spellStart"/>
-      <w:r>
-        <w:rPr>
-          <w:rFonts w:ascii="Times New Roman" w:hAnsi="Times New Roman" w:cs="Times New Roman"/>
-          <w:b/>
-          <w:bCs/>
-          <w:sz w:val="22"/>
-          <w:szCs w:val="22"/>
-        </w:rPr>
-        <w:t>openssh</w:t>
-      </w:r>
-      <w:proofErr w:type="spellEnd"/>
-      <w:r>
-        <w:rPr>
-          <w:rFonts w:ascii="Times New Roman" w:hAnsi="Times New Roman" w:cs="Times New Roman"/>
-          <w:b/>
-          <w:bCs/>
-          <w:sz w:val="22"/>
-          <w:szCs w:val="22"/>
-        </w:rPr>
-        <w:t>-client -y</w:t>
+        <w:t>apt-get update &amp;&amp; apt-get install openssh-client -y</w:t>
       </w:r>
     </w:p>
     <w:p>
@@ -3271,172 +2476,16 @@
         </w:rPr>
         <w:t xml:space="preserve"> </w:t>
       </w:r>
-      <w:proofErr w:type="spellStart"/>
-      <w:r>
-        <w:rPr>
-          <w:rFonts w:ascii="Times New Roman" w:hAnsi="Times New Roman" w:cs="Times New Roman"/>
-          <w:b/>
-          <w:bCs/>
-          <w:sz w:val="22"/>
-          <w:szCs w:val="22"/>
-        </w:rPr>
-        <w:t>kubectl</w:t>
-      </w:r>
-      <w:proofErr w:type="spellEnd"/>
-      <w:r>
-        <w:rPr>
-          <w:rFonts w:ascii="Times New Roman" w:hAnsi="Times New Roman" w:cs="Times New Roman"/>
-          <w:b/>
-          <w:bCs/>
-          <w:sz w:val="22"/>
-          <w:szCs w:val="22"/>
-        </w:rPr>
-        <w:t xml:space="preserve"> cp ~/.</w:t>
-      </w:r>
-      <w:proofErr w:type="spellStart"/>
-      <w:r>
-        <w:rPr>
-          <w:rFonts w:ascii="Times New Roman" w:hAnsi="Times New Roman" w:cs="Times New Roman"/>
-          <w:b/>
-          <w:bCs/>
-          <w:sz w:val="22"/>
-          <w:szCs w:val="22"/>
-        </w:rPr>
-        <w:t>ssh</w:t>
-      </w:r>
-      <w:proofErr w:type="spellEnd"/>
-      <w:r>
-        <w:rPr>
-          <w:rFonts w:ascii="Times New Roman" w:hAnsi="Times New Roman" w:cs="Times New Roman"/>
-          <w:b/>
-          <w:bCs/>
-          <w:sz w:val="22"/>
-          <w:szCs w:val="22"/>
-        </w:rPr>
-        <w:t>/</w:t>
-      </w:r>
-      <w:proofErr w:type="spellStart"/>
-      <w:r>
-        <w:rPr>
-          <w:rFonts w:ascii="Times New Roman" w:hAnsi="Times New Roman" w:cs="Times New Roman"/>
-          <w:b/>
-          <w:bCs/>
-          <w:sz w:val="22"/>
-          <w:szCs w:val="22"/>
-        </w:rPr>
-        <w:t>id_rsa</w:t>
-      </w:r>
-      <w:proofErr w:type="spellEnd"/>
-      <w:r>
-        <w:rPr>
-          <w:rFonts w:ascii="Times New Roman" w:hAnsi="Times New Roman" w:cs="Times New Roman"/>
-          <w:b/>
-          <w:bCs/>
-          <w:sz w:val="22"/>
-          <w:szCs w:val="22"/>
-        </w:rPr>
-        <w:t xml:space="preserve"> $(</w:t>
-      </w:r>
-      <w:proofErr w:type="spellStart"/>
-      <w:r>
-        <w:rPr>
-          <w:rFonts w:ascii="Times New Roman" w:hAnsi="Times New Roman" w:cs="Times New Roman"/>
-          <w:b/>
-          <w:bCs/>
-          <w:sz w:val="22"/>
-          <w:szCs w:val="22"/>
-        </w:rPr>
-        <w:t>kubectl</w:t>
-      </w:r>
-      <w:proofErr w:type="spellEnd"/>
-      <w:r>
-        <w:rPr>
-          <w:rFonts w:ascii="Times New Roman" w:hAnsi="Times New Roman" w:cs="Times New Roman"/>
-          <w:b/>
-          <w:bCs/>
-          <w:sz w:val="22"/>
-          <w:szCs w:val="22"/>
-        </w:rPr>
-        <w:t xml:space="preserve"> get pod -l run=</w:t>
-      </w:r>
-      <w:proofErr w:type="spellStart"/>
-      <w:r>
-        <w:rPr>
-          <w:rFonts w:ascii="Times New Roman" w:hAnsi="Times New Roman" w:cs="Times New Roman"/>
-          <w:b/>
-          <w:bCs/>
-          <w:sz w:val="22"/>
-          <w:szCs w:val="22"/>
-        </w:rPr>
-        <w:t>aks-ssh</w:t>
-      </w:r>
-      <w:proofErr w:type="spellEnd"/>
-      <w:r>
-        <w:rPr>
-          <w:rFonts w:ascii="Times New Roman" w:hAnsi="Times New Roman" w:cs="Times New Roman"/>
-          <w:b/>
-          <w:bCs/>
-          <w:sz w:val="22"/>
-          <w:szCs w:val="22"/>
-        </w:rPr>
-        <w:t xml:space="preserve"> -o </w:t>
-      </w:r>
-      <w:proofErr w:type="spellStart"/>
-      <w:r>
-        <w:rPr>
-          <w:rFonts w:ascii="Times New Roman" w:hAnsi="Times New Roman" w:cs="Times New Roman"/>
-          <w:b/>
-          <w:bCs/>
-          <w:sz w:val="22"/>
-          <w:szCs w:val="22"/>
-        </w:rPr>
-        <w:t>jsonpath</w:t>
-      </w:r>
-      <w:proofErr w:type="spellEnd"/>
-      <w:r>
-        <w:rPr>
-          <w:rFonts w:ascii="Times New Roman" w:hAnsi="Times New Roman" w:cs="Times New Roman"/>
-          <w:b/>
-          <w:bCs/>
-          <w:sz w:val="22"/>
-          <w:szCs w:val="22"/>
-        </w:rPr>
-        <w:t>='</w:t>
-      </w:r>
-      <w:proofErr w:type="gramStart"/>
-      <w:r>
-        <w:rPr>
-          <w:rFonts w:ascii="Times New Roman" w:hAnsi="Times New Roman" w:cs="Times New Roman"/>
-          <w:b/>
-          <w:bCs/>
-          <w:sz w:val="22"/>
-          <w:szCs w:val="22"/>
-        </w:rPr>
-        <w:t>{.items</w:t>
-      </w:r>
-      <w:proofErr w:type="gramEnd"/>
-      <w:r>
-        <w:rPr>
-          <w:rFonts w:ascii="Times New Roman" w:hAnsi="Times New Roman" w:cs="Times New Roman"/>
-          <w:b/>
-          <w:bCs/>
-          <w:sz w:val="22"/>
-          <w:szCs w:val="22"/>
-        </w:rPr>
-        <w:t>[0].metadata.name}'):/</w:t>
-      </w:r>
-      <w:proofErr w:type="spellStart"/>
-      <w:r>
-        <w:rPr>
-          <w:rFonts w:ascii="Times New Roman" w:hAnsi="Times New Roman" w:cs="Times New Roman"/>
-          <w:b/>
-          <w:bCs/>
-          <w:sz w:val="22"/>
-          <w:szCs w:val="22"/>
-        </w:rPr>
-        <w:t>id_rsa</w:t>
-      </w:r>
-      <w:proofErr w:type="spellEnd"/>
+      <w:r>
+        <w:rPr>
+          <w:rFonts w:ascii="Times New Roman" w:hAnsi="Times New Roman" w:cs="Times New Roman"/>
+          <w:b/>
+          <w:bCs/>
+          <w:sz w:val="22"/>
+          <w:szCs w:val="22"/>
+        </w:rPr>
+        <w:t>kubectl cp ~/.ssh/id_rsa $(kubectl get pod -l run=aks-ssh -o jsonpath='{.items[0].metadata.name}'):/id_rsa</w:t>
+      </w:r>
     </w:p>
     <w:p>
       <w:pPr>
@@ -3467,25 +2516,7 @@
           <w:sz w:val="22"/>
           <w:szCs w:val="22"/>
         </w:rPr>
-        <w:t xml:space="preserve">to your container, update the permissions on the copied </w:t>
-      </w:r>
-      <w:proofErr w:type="spellStart"/>
-      <w:r>
-        <w:rPr>
-          <w:rFonts w:ascii="Times New Roman" w:hAnsi="Times New Roman" w:cs="Times New Roman"/>
-          <w:sz w:val="22"/>
-          <w:szCs w:val="22"/>
-        </w:rPr>
-        <w:t>id_rsa</w:t>
-      </w:r>
-      <w:proofErr w:type="spellEnd"/>
-      <w:r>
-        <w:rPr>
-          <w:rFonts w:ascii="Times New Roman" w:hAnsi="Times New Roman" w:cs="Times New Roman"/>
-          <w:sz w:val="22"/>
-          <w:szCs w:val="22"/>
-        </w:rPr>
-        <w:t xml:space="preserve"> private SSH key so that it is user read-only</w:t>
+        <w:t>to your container, update the permissions on the copied id_rsa private SSH key so that it is user read-only</w:t>
       </w:r>
     </w:p>
     <w:p>
@@ -3498,40 +2529,16 @@
           <w:szCs w:val="22"/>
         </w:rPr>
       </w:pPr>
-      <w:proofErr w:type="spellStart"/>
-      <w:r>
-        <w:rPr>
-          <w:rFonts w:ascii="Times New Roman" w:hAnsi="Times New Roman" w:cs="Times New Roman"/>
-          <w:b/>
-          <w:bCs/>
-          <w:sz w:val="22"/>
-          <w:szCs w:val="22"/>
-        </w:rPr>
-        <w:t>chmod</w:t>
-      </w:r>
-      <w:proofErr w:type="spellEnd"/>
-      <w:r>
-        <w:rPr>
-          <w:rFonts w:ascii="Times New Roman" w:hAnsi="Times New Roman" w:cs="Times New Roman"/>
-          <w:b/>
-          <w:bCs/>
-          <w:sz w:val="22"/>
-          <w:szCs w:val="22"/>
-        </w:rPr>
-        <w:t xml:space="preserve"> 0600 </w:t>
-      </w:r>
-      <w:proofErr w:type="spellStart"/>
-      <w:r>
-        <w:rPr>
-          <w:rFonts w:ascii="Times New Roman" w:hAnsi="Times New Roman" w:cs="Times New Roman"/>
-          <w:b/>
-          <w:bCs/>
-          <w:sz w:val="22"/>
-          <w:szCs w:val="22"/>
-        </w:rPr>
-        <w:t>id_rsa</w:t>
-      </w:r>
-      <w:proofErr w:type="spellEnd"/>
+      <w:r>
+        <w:rPr>
+          <w:rFonts w:ascii="Times New Roman" w:hAnsi="Times New Roman" w:cs="Times New Roman"/>
+          <w:b/>
+          <w:bCs/>
+          <w:sz w:val="22"/>
+          <w:szCs w:val="22"/>
+        </w:rPr>
+        <w:t>chmod 0600 id_rsa</w:t>
+      </w:r>
     </w:p>
     <w:p>
       <w:pPr>
@@ -3577,29 +2584,16 @@
           <w:szCs w:val="22"/>
         </w:rPr>
       </w:pPr>
-      <w:proofErr w:type="spellStart"/>
-      <w:r>
-        <w:rPr>
-          <w:rFonts w:ascii="Times New Roman" w:hAnsi="Times New Roman" w:cs="Times New Roman"/>
-          <w:b/>
-          <w:bCs/>
-          <w:sz w:val="22"/>
-          <w:szCs w:val="22"/>
-        </w:rPr>
-        <w:t>ssh</w:t>
-      </w:r>
-      <w:proofErr w:type="spellEnd"/>
-      <w:r>
-        <w:rPr>
-          <w:rFonts w:ascii="Times New Roman" w:hAnsi="Times New Roman" w:cs="Times New Roman"/>
-          <w:b/>
-          <w:bCs/>
-          <w:sz w:val="22"/>
-          <w:szCs w:val="22"/>
-        </w:rPr>
-        <w:t xml:space="preserve"> -</w:t>
-      </w:r>
-      <w:proofErr w:type="spellStart"/>
+      <w:r>
+        <w:rPr>
+          <w:rFonts w:ascii="Times New Roman" w:hAnsi="Times New Roman" w:cs="Times New Roman"/>
+          <w:b/>
+          <w:bCs/>
+          <w:sz w:val="22"/>
+          <w:szCs w:val="22"/>
+        </w:rPr>
+        <w:t>ssh -</w:t>
+      </w:r>
       <w:r>
         <w:rPr>
           <w:rFonts w:ascii="Times New Roman" w:hAnsi="Times New Roman" w:cs="Times New Roman"/>
@@ -3610,38 +2604,15 @@
         </w:rPr>
         <w:t>i</w:t>
       </w:r>
-      <w:proofErr w:type="spellEnd"/>
-      <w:r>
-        <w:rPr>
-          <w:rFonts w:ascii="Times New Roman" w:hAnsi="Times New Roman" w:cs="Times New Roman"/>
-          <w:b/>
-          <w:bCs/>
-          <w:sz w:val="22"/>
-          <w:szCs w:val="22"/>
-        </w:rPr>
-        <w:t xml:space="preserve"> </w:t>
-      </w:r>
-      <w:proofErr w:type="spellStart"/>
-      <w:r>
-        <w:rPr>
-          <w:rFonts w:ascii="Times New Roman" w:hAnsi="Times New Roman" w:cs="Times New Roman"/>
-          <w:b/>
-          <w:bCs/>
-          <w:sz w:val="22"/>
-          <w:szCs w:val="22"/>
-        </w:rPr>
-        <w:t>id_rsa</w:t>
-      </w:r>
-      <w:proofErr w:type="spellEnd"/>
-      <w:r>
-        <w:rPr>
-          <w:rFonts w:ascii="Times New Roman" w:hAnsi="Times New Roman" w:cs="Times New Roman"/>
-          <w:b/>
-          <w:bCs/>
-          <w:sz w:val="22"/>
-          <w:szCs w:val="22"/>
-        </w:rPr>
-        <w:t xml:space="preserve"> </w:t>
+      <w:r>
+        <w:rPr>
+          <w:rFonts w:ascii="Times New Roman" w:hAnsi="Times New Roman" w:cs="Times New Roman"/>
+          <w:b/>
+          <w:bCs/>
+          <w:sz w:val="22"/>
+          <w:szCs w:val="22"/>
+        </w:rPr>
+        <w:t xml:space="preserve"> id_rsa </w:t>
       </w:r>
       <w:r>
         <w:rPr>
@@ -3687,93 +2658,15 @@
           <w:szCs w:val="22"/>
         </w:rPr>
       </w:pPr>
-      <w:proofErr w:type="spellStart"/>
-      <w:r>
-        <w:rPr>
-          <w:rFonts w:ascii="Times New Roman" w:hAnsi="Times New Roman" w:cs="Times New Roman"/>
-          <w:b/>
-          <w:bCs/>
-          <w:sz w:val="22"/>
-          <w:szCs w:val="22"/>
-        </w:rPr>
-        <w:t>kubectl</w:t>
-      </w:r>
-      <w:proofErr w:type="spellEnd"/>
-      <w:r>
-        <w:rPr>
-          <w:rFonts w:ascii="Times New Roman" w:hAnsi="Times New Roman" w:cs="Times New Roman"/>
-          <w:b/>
-          <w:bCs/>
-          <w:sz w:val="22"/>
-          <w:szCs w:val="22"/>
-        </w:rPr>
-        <w:t xml:space="preserve"> attach </w:t>
-      </w:r>
-      <w:proofErr w:type="spellStart"/>
-      <w:r>
-        <w:rPr>
-          <w:rFonts w:ascii="Times New Roman" w:hAnsi="Times New Roman" w:cs="Times New Roman"/>
-          <w:b/>
-          <w:bCs/>
-          <w:sz w:val="22"/>
-          <w:szCs w:val="22"/>
-        </w:rPr>
-        <w:t>aks-ssh</w:t>
-      </w:r>
-      <w:proofErr w:type="spellEnd"/>
-      <w:r>
-        <w:rPr>
-          <w:rFonts w:ascii="Times New Roman" w:hAnsi="Times New Roman" w:cs="Times New Roman"/>
-          <w:b/>
-          <w:bCs/>
-          <w:sz w:val="22"/>
-          <w:szCs w:val="22"/>
-        </w:rPr>
-        <w:t xml:space="preserve"> -c </w:t>
-      </w:r>
-      <w:proofErr w:type="spellStart"/>
-      <w:r>
-        <w:rPr>
-          <w:rFonts w:ascii="Times New Roman" w:hAnsi="Times New Roman" w:cs="Times New Roman"/>
-          <w:b/>
-          <w:bCs/>
-          <w:sz w:val="22"/>
-          <w:szCs w:val="22"/>
-        </w:rPr>
-        <w:t>aks-ssh</w:t>
-      </w:r>
-      <w:proofErr w:type="spellEnd"/>
-      <w:r>
-        <w:rPr>
-          <w:rFonts w:ascii="Times New Roman" w:hAnsi="Times New Roman" w:cs="Times New Roman"/>
-          <w:b/>
-          <w:bCs/>
-          <w:sz w:val="22"/>
-          <w:szCs w:val="22"/>
-        </w:rPr>
-        <w:t xml:space="preserve"> -</w:t>
-      </w:r>
-      <w:proofErr w:type="spellStart"/>
-      <w:r>
-        <w:rPr>
-          <w:rFonts w:ascii="Times New Roman" w:hAnsi="Times New Roman" w:cs="Times New Roman"/>
-          <w:b/>
-          <w:bCs/>
-          <w:sz w:val="22"/>
-          <w:szCs w:val="22"/>
-        </w:rPr>
-        <w:t>i</w:t>
-      </w:r>
-      <w:proofErr w:type="spellEnd"/>
-      <w:r>
-        <w:rPr>
-          <w:rFonts w:ascii="Times New Roman" w:hAnsi="Times New Roman" w:cs="Times New Roman"/>
-          <w:b/>
-          <w:bCs/>
-          <w:sz w:val="22"/>
-          <w:szCs w:val="22"/>
-        </w:rPr>
-        <w:t xml:space="preserve"> -t</w:t>
+      <w:r>
+        <w:rPr>
+          <w:rFonts w:ascii="Times New Roman" w:hAnsi="Times New Roman" w:cs="Times New Roman"/>
+          <w:b/>
+          <w:bCs/>
+          <w:sz w:val="22"/>
+          <w:szCs w:val="22"/>
+        </w:rPr>
+        <w:t>kubectl attach aks-ssh -c aks-ssh -i -t</w:t>
       </w:r>
       <w:r>
         <w:rPr>
@@ -3796,7 +2689,6 @@
           <w:szCs w:val="22"/>
         </w:rPr>
       </w:pPr>
-      <w:proofErr w:type="spellStart"/>
       <w:r>
         <w:rPr>
           <w:rFonts w:ascii="Times New Roman" w:hAnsi="Times New Roman" w:cs="Times New Roman"/>
@@ -3806,9 +2698,8 @@
           <w:sz w:val="22"/>
           <w:szCs w:val="22"/>
         </w:rPr>
-        <w:t>kubectl</w:t>
-      </w:r>
-      <w:proofErr w:type="spellEnd"/>
+        <w:t>kubectl exec -it a</w:t>
+      </w:r>
       <w:r>
         <w:rPr>
           <w:rFonts w:ascii="Times New Roman" w:hAnsi="Times New Roman" w:cs="Times New Roman"/>
@@ -3818,9 +2709,8 @@
           <w:sz w:val="22"/>
           <w:szCs w:val="22"/>
         </w:rPr>
-        <w:t xml:space="preserve"> exec -it </w:t>
-      </w:r>
-      <w:proofErr w:type="spellStart"/>
+        <w:t>ks</w:t>
+      </w:r>
       <w:r>
         <w:rPr>
           <w:rFonts w:ascii="Times New Roman" w:hAnsi="Times New Roman" w:cs="Times New Roman"/>
@@ -3830,41 +2720,7 @@
           <w:sz w:val="22"/>
           <w:szCs w:val="22"/>
         </w:rPr>
-        <w:t>a</w:t>
-      </w:r>
-      <w:r>
-        <w:rPr>
-          <w:rFonts w:ascii="Times New Roman" w:hAnsi="Times New Roman" w:cs="Times New Roman"/>
-          <w:b/>
-          <w:bCs/>
-          <w:color w:val="FF0000"/>
-          <w:sz w:val="22"/>
-          <w:szCs w:val="22"/>
-        </w:rPr>
-        <w:t>ks</w:t>
-      </w:r>
-      <w:r>
-        <w:rPr>
-          <w:rFonts w:ascii="Times New Roman" w:hAnsi="Times New Roman" w:cs="Times New Roman"/>
-          <w:b/>
-          <w:bCs/>
-          <w:color w:val="FF0000"/>
-          <w:sz w:val="22"/>
-          <w:szCs w:val="22"/>
-        </w:rPr>
-        <w:t>-ssh</w:t>
-      </w:r>
-      <w:proofErr w:type="spellEnd"/>
-      <w:r>
-        <w:rPr>
-          <w:rFonts w:ascii="Times New Roman" w:hAnsi="Times New Roman" w:cs="Times New Roman"/>
-          <w:b/>
-          <w:bCs/>
-          <w:color w:val="FF0000"/>
-          <w:sz w:val="22"/>
-          <w:szCs w:val="22"/>
-        </w:rPr>
-        <w:t xml:space="preserve"> /bin/bash</w:t>
+        <w:t>-ssh /bin/bash</w:t>
       </w:r>
     </w:p>
     <w:p>
@@ -3982,211 +2838,17 @@
           <w:lang w:val="en-CA" w:eastAsia="ja-JP"/>
         </w:rPr>
       </w:pPr>
-      <w:proofErr w:type="spellStart"/>
-      <w:r>
-        <w:rPr>
-          <w:rFonts w:ascii="Times New Roman" w:hAnsi="Times New Roman" w:cs="Times New Roman"/>
-          <w:b/>
-          <w:bCs/>
-          <w:sz w:val="22"/>
-          <w:szCs w:val="22"/>
-          <w:lang w:val="en-CA"/>
-        </w:rPr>
-        <w:t>kubectl</w:t>
-      </w:r>
-      <w:proofErr w:type="spellEnd"/>
-      <w:r>
-        <w:rPr>
-          <w:rFonts w:ascii="Times New Roman" w:hAnsi="Times New Roman" w:cs="Times New Roman"/>
-          <w:b/>
-          <w:bCs/>
-          <w:sz w:val="22"/>
-          <w:szCs w:val="22"/>
-          <w:lang w:val="en-CA"/>
-        </w:rPr>
-        <w:t xml:space="preserve"> create namespace </w:t>
-      </w:r>
-      <w:proofErr w:type="spellStart"/>
-      <w:r>
-        <w:rPr>
-          <w:rFonts w:ascii="Times New Roman" w:hAnsi="Times New Roman" w:cs="Times New Roman"/>
-          <w:b/>
-          <w:bCs/>
-          <w:sz w:val="22"/>
-          <w:szCs w:val="22"/>
-          <w:lang w:val="en-CA"/>
-        </w:rPr>
-        <w:t>jhub</w:t>
-      </w:r>
-      <w:proofErr w:type="spellEnd"/>
-      <w:r>
-        <w:rPr>
-          <w:rFonts w:ascii="Times New Roman" w:hAnsi="Times New Roman" w:cs="Times New Roman"/>
-          <w:b/>
-          <w:bCs/>
-          <w:sz w:val="22"/>
-          <w:szCs w:val="22"/>
-          <w:lang w:val="en-CA"/>
-        </w:rPr>
-        <w:t xml:space="preserve"> &amp;&amp; </w:t>
-      </w:r>
-      <w:proofErr w:type="spellStart"/>
-      <w:r>
-        <w:rPr>
-          <w:rFonts w:ascii="Times New Roman" w:hAnsi="Times New Roman" w:cs="Times New Roman"/>
-          <w:b/>
-          <w:bCs/>
-          <w:sz w:val="22"/>
-          <w:szCs w:val="22"/>
-          <w:lang w:val="en-CA"/>
-        </w:rPr>
-        <w:t>kubectl</w:t>
-      </w:r>
-      <w:proofErr w:type="spellEnd"/>
-      <w:r>
-        <w:rPr>
-          <w:rFonts w:ascii="Times New Roman" w:hAnsi="Times New Roman" w:cs="Times New Roman"/>
-          <w:b/>
-          <w:bCs/>
-          <w:sz w:val="22"/>
-          <w:szCs w:val="22"/>
-          <w:lang w:val="en-CA"/>
-        </w:rPr>
-        <w:t xml:space="preserve"> create namespace </w:t>
-      </w:r>
-      <w:proofErr w:type="spellStart"/>
-      <w:r>
-        <w:rPr>
-          <w:rFonts w:ascii="Times New Roman" w:hAnsi="Times New Roman" w:cs="Times New Roman"/>
-          <w:b/>
-          <w:bCs/>
-          <w:sz w:val="22"/>
-          <w:szCs w:val="22"/>
-          <w:lang w:val="en-CA"/>
-        </w:rPr>
-        <w:t>jhubauth</w:t>
-      </w:r>
-      <w:proofErr w:type="spellEnd"/>
-      <w:r>
-        <w:rPr>
-          <w:rFonts w:ascii="Times New Roman" w:hAnsi="Times New Roman" w:cs="Times New Roman"/>
-          <w:b/>
-          <w:bCs/>
-          <w:sz w:val="22"/>
-          <w:szCs w:val="22"/>
-          <w:lang w:val="en-CA"/>
-        </w:rPr>
-        <w:t xml:space="preserve"> &amp;&amp; </w:t>
-      </w:r>
-      <w:proofErr w:type="spellStart"/>
-      <w:r>
-        <w:rPr>
-          <w:rFonts w:ascii="Times New Roman" w:hAnsi="Times New Roman" w:cs="Times New Roman"/>
-          <w:b/>
-          <w:bCs/>
-          <w:sz w:val="22"/>
-          <w:szCs w:val="22"/>
-          <w:lang w:val="en-CA"/>
-        </w:rPr>
-        <w:t>kubectl</w:t>
-      </w:r>
-      <w:proofErr w:type="spellEnd"/>
-      <w:r>
-        <w:rPr>
-          <w:rFonts w:ascii="Times New Roman" w:hAnsi="Times New Roman" w:cs="Times New Roman"/>
-          <w:b/>
-          <w:bCs/>
-          <w:sz w:val="22"/>
-          <w:szCs w:val="22"/>
-          <w:lang w:val="en-CA"/>
-        </w:rPr>
-        <w:t xml:space="preserve"> create namespace </w:t>
-      </w:r>
-      <w:proofErr w:type="spellStart"/>
-      <w:r>
-        <w:rPr>
-          <w:rFonts w:ascii="Times New Roman" w:hAnsi="Times New Roman" w:cs="Times New Roman"/>
-          <w:b/>
-          <w:bCs/>
-          <w:sz w:val="22"/>
-          <w:szCs w:val="22"/>
-          <w:lang w:val="en-CA"/>
-        </w:rPr>
-        <w:t>jhubauth</w:t>
-      </w:r>
-      <w:proofErr w:type="spellEnd"/>
-      <w:r>
-        <w:rPr>
-          <w:rFonts w:ascii="Times New Roman" w:hAnsi="Times New Roman" w:cs="Times New Roman"/>
-          <w:b/>
-          <w:bCs/>
-          <w:sz w:val="22"/>
-          <w:szCs w:val="22"/>
-          <w:lang w:val="en-CA"/>
-        </w:rPr>
-        <w:t>-</w:t>
-      </w:r>
-      <w:proofErr w:type="spellStart"/>
-      <w:r>
-        <w:rPr>
-          <w:rFonts w:ascii="Times New Roman" w:hAnsi="Times New Roman" w:cs="Times New Roman"/>
-          <w:b/>
-          <w:bCs/>
-          <w:sz w:val="22"/>
-          <w:szCs w:val="22"/>
-          <w:lang w:val="en-CA"/>
-        </w:rPr>
-        <w:t>gpu</w:t>
-      </w:r>
-      <w:proofErr w:type="spellEnd"/>
-      <w:r>
-        <w:rPr>
-          <w:rFonts w:ascii="Times New Roman" w:hAnsi="Times New Roman" w:cs="Times New Roman"/>
-          <w:b/>
-          <w:bCs/>
-          <w:sz w:val="22"/>
-          <w:szCs w:val="22"/>
-          <w:lang w:val="en-CA"/>
-        </w:rPr>
-        <w:t xml:space="preserve">-dev &amp;&amp; </w:t>
-      </w:r>
-      <w:proofErr w:type="spellStart"/>
-      <w:r>
-        <w:rPr>
-          <w:rFonts w:ascii="Times New Roman" w:hAnsi="Times New Roman" w:cs="Times New Roman"/>
-          <w:b/>
-          <w:bCs/>
-          <w:sz w:val="22"/>
-          <w:szCs w:val="22"/>
-          <w:lang w:val="en-CA"/>
-        </w:rPr>
-        <w:t>kubectl</w:t>
-      </w:r>
-      <w:proofErr w:type="spellEnd"/>
-      <w:r>
-        <w:rPr>
-          <w:rFonts w:ascii="Times New Roman" w:hAnsi="Times New Roman" w:cs="Times New Roman"/>
-          <w:b/>
-          <w:bCs/>
-          <w:sz w:val="22"/>
-          <w:szCs w:val="22"/>
-          <w:lang w:val="en-CA"/>
-        </w:rPr>
-        <w:t xml:space="preserve"> create namespace </w:t>
-      </w:r>
-      <w:proofErr w:type="spellStart"/>
-      <w:r>
-        <w:rPr>
-          <w:rFonts w:ascii="Times New Roman" w:hAnsi="Times New Roman" w:cs="Times New Roman"/>
-          <w:b/>
-          <w:bCs/>
-          <w:sz w:val="22"/>
-          <w:szCs w:val="22"/>
-          <w:lang w:val="en-CA"/>
-        </w:rPr>
-        <w:t>gitlab</w:t>
-      </w:r>
-      <w:proofErr w:type="spellEnd"/>
+      <w:r>
+        <w:rPr>
+          <w:rFonts w:ascii="Times New Roman" w:hAnsi="Times New Roman" w:cs="Times New Roman"/>
+          <w:b/>
+          <w:bCs/>
+          <w:sz w:val="22"/>
+          <w:szCs w:val="22"/>
+          <w:lang w:val="en-CA"/>
+        </w:rPr>
+        <w:t>kubectl create namespace jhub &amp;&amp; kubectl create namespace jhubauth &amp;&amp; kubectl create namespace jhubauth-gpu-dev &amp;&amp; kubectl create namespace gitlab</w:t>
+      </w:r>
     </w:p>
     <w:p>
       <w:pPr>
@@ -4224,29 +2886,16 @@
           <w:lang w:val="en-CA" w:eastAsia="ja-JP"/>
         </w:rPr>
       </w:pPr>
-      <w:proofErr w:type="spellStart"/>
-      <w:r>
-        <w:rPr>
-          <w:rFonts w:ascii="Times New Roman" w:hAnsi="Times New Roman" w:cs="Times New Roman"/>
-          <w:b/>
-          <w:bCs/>
-          <w:sz w:val="22"/>
-          <w:szCs w:val="22"/>
-          <w:lang w:val="en-CA" w:eastAsia="ja-JP"/>
-        </w:rPr>
-        <w:t>kubectl</w:t>
-      </w:r>
-      <w:proofErr w:type="spellEnd"/>
-      <w:r>
-        <w:rPr>
-          <w:rFonts w:ascii="Times New Roman" w:hAnsi="Times New Roman" w:cs="Times New Roman"/>
-          <w:b/>
-          <w:bCs/>
-          <w:sz w:val="22"/>
-          <w:szCs w:val="22"/>
-          <w:lang w:val="en-CA" w:eastAsia="ja-JP"/>
-        </w:rPr>
-        <w:t xml:space="preserve"> get namespace</w:t>
+      <w:r>
+        <w:rPr>
+          <w:rFonts w:ascii="Times New Roman" w:hAnsi="Times New Roman" w:cs="Times New Roman"/>
+          <w:b/>
+          <w:bCs/>
+          <w:sz w:val="22"/>
+          <w:szCs w:val="22"/>
+          <w:lang w:val="en-CA" w:eastAsia="ja-JP"/>
+        </w:rPr>
+        <w:t>kubectl get namespace</w:t>
       </w:r>
     </w:p>
     <w:p>
@@ -4360,77 +3009,16 @@
           <w:lang w:val="en-CA" w:eastAsia="ja-JP"/>
         </w:rPr>
       </w:pPr>
-      <w:proofErr w:type="spellStart"/>
-      <w:r>
-        <w:rPr>
-          <w:rFonts w:ascii="Times New Roman" w:hAnsi="Times New Roman" w:cs="Times New Roman"/>
-          <w:b/>
-          <w:bCs/>
-          <w:sz w:val="22"/>
-          <w:szCs w:val="22"/>
-          <w:lang w:val="en-CA" w:eastAsia="ja-JP"/>
-        </w:rPr>
-        <w:t>ssh</w:t>
-      </w:r>
-      <w:proofErr w:type="spellEnd"/>
-      <w:r>
-        <w:rPr>
-          <w:rFonts w:ascii="Times New Roman" w:hAnsi="Times New Roman" w:cs="Times New Roman"/>
-          <w:b/>
-          <w:bCs/>
-          <w:sz w:val="22"/>
-          <w:szCs w:val="22"/>
-          <w:lang w:val="en-CA" w:eastAsia="ja-JP"/>
-        </w:rPr>
-        <w:t xml:space="preserve"> -</w:t>
-      </w:r>
-      <w:proofErr w:type="spellStart"/>
-      <w:r>
-        <w:rPr>
-          <w:rFonts w:ascii="Times New Roman" w:hAnsi="Times New Roman" w:cs="Times New Roman"/>
-          <w:b/>
-          <w:bCs/>
-          <w:sz w:val="22"/>
-          <w:szCs w:val="22"/>
-          <w:lang w:val="en-CA" w:eastAsia="ja-JP"/>
-        </w:rPr>
-        <w:t>i</w:t>
-      </w:r>
-      <w:proofErr w:type="spellEnd"/>
-      <w:r>
-        <w:rPr>
-          <w:rFonts w:ascii="Times New Roman" w:hAnsi="Times New Roman" w:cs="Times New Roman"/>
-          <w:b/>
-          <w:bCs/>
-          <w:sz w:val="22"/>
-          <w:szCs w:val="22"/>
-          <w:lang w:val="en-CA" w:eastAsia="ja-JP"/>
-        </w:rPr>
-        <w:t xml:space="preserve"> </w:t>
-      </w:r>
-      <w:proofErr w:type="spellStart"/>
-      <w:r>
-        <w:rPr>
-          <w:rFonts w:ascii="Times New Roman" w:hAnsi="Times New Roman" w:cs="Times New Roman"/>
-          <w:b/>
-          <w:bCs/>
-          <w:sz w:val="22"/>
-          <w:szCs w:val="22"/>
-          <w:lang w:val="en-CA" w:eastAsia="ja-JP"/>
-        </w:rPr>
-        <w:t>id_rsa</w:t>
-      </w:r>
-      <w:proofErr w:type="spellEnd"/>
-      <w:r>
-        <w:rPr>
-          <w:rFonts w:ascii="Times New Roman" w:hAnsi="Times New Roman" w:cs="Times New Roman"/>
-          <w:b/>
-          <w:bCs/>
-          <w:sz w:val="22"/>
-          <w:szCs w:val="22"/>
-          <w:lang w:val="en-CA" w:eastAsia="ja-JP"/>
-        </w:rPr>
-        <w:t xml:space="preserve"> azureuser@10.240.0.4</w:t>
+      <w:r>
+        <w:rPr>
+          <w:rFonts w:ascii="Times New Roman" w:hAnsi="Times New Roman" w:cs="Times New Roman"/>
+          <w:b/>
+          <w:bCs/>
+          <w:sz w:val="22"/>
+          <w:szCs w:val="22"/>
+          <w:lang w:val="en-CA" w:eastAsia="ja-JP"/>
+        </w:rPr>
+        <w:t>ssh -i id_rsa azureuser@10.240.0.4</w:t>
       </w:r>
     </w:p>
     <w:p>
@@ -4558,1136 +3146,223 @@
           <w:lang w:val="en-CA" w:eastAsia="ja-JP"/>
         </w:rPr>
       </w:pPr>
-      <w:proofErr w:type="spellStart"/>
-      <w:r>
-        <w:rPr>
-          <w:rFonts w:ascii="Times New Roman" w:hAnsi="Times New Roman" w:cs="Times New Roman"/>
-          <w:b/>
-          <w:bCs/>
-          <w:sz w:val="22"/>
-          <w:szCs w:val="22"/>
-          <w:lang w:val="en-CA" w:eastAsia="ja-JP"/>
-        </w:rPr>
-        <w:t>mkdir</w:t>
-      </w:r>
-      <w:proofErr w:type="spellEnd"/>
-      <w:r>
-        <w:rPr>
-          <w:rFonts w:ascii="Times New Roman" w:hAnsi="Times New Roman" w:cs="Times New Roman"/>
-          <w:b/>
-          <w:bCs/>
-          <w:sz w:val="22"/>
-          <w:szCs w:val="22"/>
-          <w:lang w:val="en-CA" w:eastAsia="ja-JP"/>
-        </w:rPr>
-        <w:t xml:space="preserve"> data</w:t>
-      </w:r>
-    </w:p>
-    <w:p>
-      <w:pPr>
-        <w:rPr>
-          <w:rFonts w:ascii="Times New Roman" w:hAnsi="Times New Roman" w:cs="Times New Roman"/>
-          <w:b/>
-          <w:bCs/>
-          <w:sz w:val="22"/>
-          <w:szCs w:val="22"/>
-          <w:lang w:val="en-CA" w:eastAsia="ja-JP"/>
-        </w:rPr>
-      </w:pPr>
-      <w:proofErr w:type="spellStart"/>
-      <w:r>
-        <w:rPr>
-          <w:rFonts w:ascii="Times New Roman" w:hAnsi="Times New Roman" w:cs="Times New Roman"/>
-          <w:b/>
-          <w:bCs/>
-          <w:sz w:val="22"/>
-          <w:szCs w:val="22"/>
-          <w:lang w:val="en-CA" w:eastAsia="ja-JP"/>
-        </w:rPr>
-        <w:t>sudo</w:t>
-      </w:r>
-      <w:proofErr w:type="spellEnd"/>
-      <w:r>
-        <w:rPr>
-          <w:rFonts w:ascii="Times New Roman" w:hAnsi="Times New Roman" w:cs="Times New Roman"/>
-          <w:b/>
-          <w:bCs/>
-          <w:sz w:val="22"/>
-          <w:szCs w:val="22"/>
-          <w:lang w:val="en-CA" w:eastAsia="ja-JP"/>
-        </w:rPr>
-        <w:t xml:space="preserve"> apt-get install </w:t>
-      </w:r>
-      <w:proofErr w:type="spellStart"/>
-      <w:r>
-        <w:rPr>
-          <w:rFonts w:ascii="Times New Roman" w:hAnsi="Times New Roman" w:cs="Times New Roman"/>
-          <w:b/>
-          <w:bCs/>
-          <w:sz w:val="22"/>
-          <w:szCs w:val="22"/>
-          <w:lang w:val="en-CA" w:eastAsia="ja-JP"/>
-        </w:rPr>
-        <w:t>nfs</w:t>
-      </w:r>
-      <w:proofErr w:type="spellEnd"/>
-      <w:r>
-        <w:rPr>
-          <w:rFonts w:ascii="Times New Roman" w:hAnsi="Times New Roman" w:cs="Times New Roman"/>
-          <w:b/>
-          <w:bCs/>
-          <w:sz w:val="22"/>
-          <w:szCs w:val="22"/>
-          <w:lang w:val="en-CA" w:eastAsia="ja-JP"/>
-        </w:rPr>
-        <w:t>-kernel-server -y &amp;&amp; \</w:t>
-      </w:r>
-    </w:p>
-    <w:p>
-      <w:pPr>
-        <w:rPr>
-          <w:rFonts w:ascii="Times New Roman" w:hAnsi="Times New Roman" w:cs="Times New Roman"/>
-          <w:b/>
-          <w:bCs/>
-          <w:sz w:val="22"/>
-          <w:szCs w:val="22"/>
-          <w:lang w:val="en-CA" w:eastAsia="ja-JP"/>
-        </w:rPr>
-      </w:pPr>
-      <w:proofErr w:type="spellStart"/>
-      <w:r>
-        <w:rPr>
-          <w:rFonts w:ascii="Times New Roman" w:hAnsi="Times New Roman" w:cs="Times New Roman"/>
-          <w:b/>
-          <w:bCs/>
-          <w:sz w:val="22"/>
-          <w:szCs w:val="22"/>
-          <w:lang w:val="en-CA" w:eastAsia="ja-JP"/>
-        </w:rPr>
-        <w:t>sudo</w:t>
-      </w:r>
-      <w:proofErr w:type="spellEnd"/>
-      <w:r>
-        <w:rPr>
-          <w:rFonts w:ascii="Times New Roman" w:hAnsi="Times New Roman" w:cs="Times New Roman"/>
-          <w:b/>
-          <w:bCs/>
-          <w:sz w:val="22"/>
-          <w:szCs w:val="22"/>
-          <w:lang w:val="en-CA" w:eastAsia="ja-JP"/>
-        </w:rPr>
-        <w:t xml:space="preserve"> </w:t>
-      </w:r>
-      <w:proofErr w:type="spellStart"/>
-      <w:r>
-        <w:rPr>
-          <w:rFonts w:ascii="Times New Roman" w:hAnsi="Times New Roman" w:cs="Times New Roman"/>
-          <w:b/>
-          <w:bCs/>
-          <w:sz w:val="22"/>
-          <w:szCs w:val="22"/>
-          <w:lang w:val="en-CA" w:eastAsia="ja-JP"/>
-        </w:rPr>
-        <w:t>chmod</w:t>
-      </w:r>
-      <w:proofErr w:type="spellEnd"/>
-      <w:r>
-        <w:rPr>
-          <w:rFonts w:ascii="Times New Roman" w:hAnsi="Times New Roman" w:cs="Times New Roman"/>
-          <w:b/>
-          <w:bCs/>
-          <w:sz w:val="22"/>
-          <w:szCs w:val="22"/>
-          <w:lang w:val="en-CA" w:eastAsia="ja-JP"/>
-        </w:rPr>
-        <w:t xml:space="preserve"> -R 777 /home/</w:t>
-      </w:r>
-      <w:proofErr w:type="spellStart"/>
-      <w:r>
-        <w:rPr>
-          <w:rFonts w:ascii="Times New Roman" w:hAnsi="Times New Roman" w:cs="Times New Roman"/>
-          <w:b/>
-          <w:bCs/>
-          <w:sz w:val="22"/>
-          <w:szCs w:val="22"/>
-          <w:lang w:val="en-CA" w:eastAsia="ja-JP"/>
-        </w:rPr>
-        <w:t>azureuser</w:t>
-      </w:r>
-      <w:proofErr w:type="spellEnd"/>
-      <w:r>
-        <w:rPr>
-          <w:rFonts w:ascii="Times New Roman" w:hAnsi="Times New Roman" w:cs="Times New Roman"/>
-          <w:b/>
-          <w:bCs/>
-          <w:sz w:val="22"/>
-          <w:szCs w:val="22"/>
-          <w:lang w:val="en-CA" w:eastAsia="ja-JP"/>
-        </w:rPr>
-        <w:t>/data &amp;&amp; \</w:t>
-      </w:r>
-    </w:p>
-    <w:p>
-      <w:pPr>
-        <w:rPr>
-          <w:rFonts w:ascii="Times New Roman" w:hAnsi="Times New Roman" w:cs="Times New Roman"/>
-          <w:b/>
-          <w:bCs/>
-          <w:sz w:val="22"/>
-          <w:szCs w:val="22"/>
-          <w:lang w:val="en-CA" w:eastAsia="ja-JP"/>
-        </w:rPr>
-      </w:pPr>
-      <w:proofErr w:type="spellStart"/>
-      <w:r>
-        <w:rPr>
-          <w:rFonts w:ascii="Times New Roman" w:hAnsi="Times New Roman" w:cs="Times New Roman"/>
-          <w:b/>
-          <w:bCs/>
-          <w:sz w:val="22"/>
-          <w:szCs w:val="22"/>
-          <w:lang w:val="en-CA" w:eastAsia="ja-JP"/>
-        </w:rPr>
-        <w:t>mkdir</w:t>
-      </w:r>
-      <w:proofErr w:type="spellEnd"/>
-      <w:r>
-        <w:rPr>
-          <w:rFonts w:ascii="Times New Roman" w:hAnsi="Times New Roman" w:cs="Times New Roman"/>
-          <w:b/>
-          <w:bCs/>
-          <w:sz w:val="22"/>
-          <w:szCs w:val="22"/>
-          <w:lang w:val="en-CA" w:eastAsia="ja-JP"/>
-        </w:rPr>
-        <w:t xml:space="preserve"> -p /home/</w:t>
-      </w:r>
-      <w:proofErr w:type="spellStart"/>
-      <w:r>
-        <w:rPr>
-          <w:rFonts w:ascii="Times New Roman" w:hAnsi="Times New Roman" w:cs="Times New Roman"/>
-          <w:b/>
-          <w:bCs/>
-          <w:sz w:val="22"/>
-          <w:szCs w:val="22"/>
-          <w:lang w:val="en-CA" w:eastAsia="ja-JP"/>
-        </w:rPr>
-        <w:t>azureuser</w:t>
-      </w:r>
-      <w:proofErr w:type="spellEnd"/>
-      <w:r>
-        <w:rPr>
-          <w:rFonts w:ascii="Times New Roman" w:hAnsi="Times New Roman" w:cs="Times New Roman"/>
-          <w:b/>
-          <w:bCs/>
-          <w:sz w:val="22"/>
-          <w:szCs w:val="22"/>
-          <w:lang w:val="en-CA" w:eastAsia="ja-JP"/>
-        </w:rPr>
-        <w:t>/data/</w:t>
-      </w:r>
-      <w:proofErr w:type="spellStart"/>
-      <w:r>
-        <w:rPr>
-          <w:rFonts w:ascii="Times New Roman" w:hAnsi="Times New Roman" w:cs="Times New Roman"/>
-          <w:b/>
-          <w:bCs/>
-          <w:sz w:val="22"/>
-          <w:szCs w:val="22"/>
-          <w:lang w:val="en-CA" w:eastAsia="ja-JP"/>
-        </w:rPr>
-        <w:t>nfs</w:t>
-      </w:r>
-      <w:proofErr w:type="spellEnd"/>
-      <w:r>
-        <w:rPr>
-          <w:rFonts w:ascii="Times New Roman" w:hAnsi="Times New Roman" w:cs="Times New Roman"/>
-          <w:b/>
-          <w:bCs/>
-          <w:sz w:val="22"/>
-          <w:szCs w:val="22"/>
-          <w:lang w:val="en-CA" w:eastAsia="ja-JP"/>
-        </w:rPr>
-        <w:t>/</w:t>
-      </w:r>
-      <w:proofErr w:type="spellStart"/>
-      <w:r>
-        <w:rPr>
-          <w:rFonts w:ascii="Times New Roman" w:hAnsi="Times New Roman" w:cs="Times New Roman"/>
-          <w:b/>
-          <w:bCs/>
-          <w:sz w:val="22"/>
-          <w:szCs w:val="22"/>
-          <w:lang w:val="en-CA" w:eastAsia="ja-JP"/>
-        </w:rPr>
-        <w:t>mysql</w:t>
-      </w:r>
-      <w:proofErr w:type="spellEnd"/>
-      <w:r>
-        <w:rPr>
-          <w:rFonts w:ascii="Times New Roman" w:hAnsi="Times New Roman" w:cs="Times New Roman"/>
-          <w:b/>
-          <w:bCs/>
-          <w:sz w:val="22"/>
-          <w:szCs w:val="22"/>
-          <w:lang w:val="en-CA" w:eastAsia="ja-JP"/>
-        </w:rPr>
-        <w:t>/data &amp;&amp; \</w:t>
-      </w:r>
-    </w:p>
-    <w:p>
-      <w:pPr>
-        <w:rPr>
-          <w:rFonts w:ascii="Times New Roman" w:hAnsi="Times New Roman" w:cs="Times New Roman"/>
-          <w:b/>
-          <w:bCs/>
-          <w:sz w:val="22"/>
-          <w:szCs w:val="22"/>
-          <w:lang w:val="en-CA" w:eastAsia="ja-JP"/>
-        </w:rPr>
-      </w:pPr>
-      <w:proofErr w:type="spellStart"/>
-      <w:r>
-        <w:rPr>
-          <w:rFonts w:ascii="Times New Roman" w:hAnsi="Times New Roman" w:cs="Times New Roman"/>
-          <w:b/>
-          <w:bCs/>
-          <w:sz w:val="22"/>
-          <w:szCs w:val="22"/>
-          <w:lang w:val="en-CA" w:eastAsia="ja-JP"/>
-        </w:rPr>
-        <w:t>mkdir</w:t>
-      </w:r>
-      <w:proofErr w:type="spellEnd"/>
-      <w:r>
-        <w:rPr>
-          <w:rFonts w:ascii="Times New Roman" w:hAnsi="Times New Roman" w:cs="Times New Roman"/>
-          <w:b/>
-          <w:bCs/>
-          <w:sz w:val="22"/>
-          <w:szCs w:val="22"/>
-          <w:lang w:val="en-CA" w:eastAsia="ja-JP"/>
-        </w:rPr>
-        <w:t xml:space="preserve"> -p /home/</w:t>
-      </w:r>
-      <w:proofErr w:type="spellStart"/>
-      <w:r>
-        <w:rPr>
-          <w:rFonts w:ascii="Times New Roman" w:hAnsi="Times New Roman" w:cs="Times New Roman"/>
-          <w:b/>
-          <w:bCs/>
-          <w:sz w:val="22"/>
-          <w:szCs w:val="22"/>
-          <w:lang w:val="en-CA" w:eastAsia="ja-JP"/>
-        </w:rPr>
-        <w:t>azureuser</w:t>
-      </w:r>
-      <w:proofErr w:type="spellEnd"/>
-      <w:r>
-        <w:rPr>
-          <w:rFonts w:ascii="Times New Roman" w:hAnsi="Times New Roman" w:cs="Times New Roman"/>
-          <w:b/>
-          <w:bCs/>
-          <w:sz w:val="22"/>
-          <w:szCs w:val="22"/>
-          <w:lang w:val="en-CA" w:eastAsia="ja-JP"/>
-        </w:rPr>
-        <w:t>/data/</w:t>
-      </w:r>
-      <w:proofErr w:type="spellStart"/>
-      <w:r>
-        <w:rPr>
-          <w:rFonts w:ascii="Times New Roman" w:hAnsi="Times New Roman" w:cs="Times New Roman"/>
-          <w:b/>
-          <w:bCs/>
-          <w:sz w:val="22"/>
-          <w:szCs w:val="22"/>
-          <w:lang w:val="en-CA" w:eastAsia="ja-JP"/>
-        </w:rPr>
-        <w:t>nfs</w:t>
-      </w:r>
-      <w:proofErr w:type="spellEnd"/>
-      <w:r>
-        <w:rPr>
-          <w:rFonts w:ascii="Times New Roman" w:hAnsi="Times New Roman" w:cs="Times New Roman"/>
-          <w:b/>
-          <w:bCs/>
-          <w:sz w:val="22"/>
-          <w:szCs w:val="22"/>
-          <w:lang w:val="en-CA" w:eastAsia="ja-JP"/>
-        </w:rPr>
-        <w:t>/</w:t>
-      </w:r>
-      <w:proofErr w:type="spellStart"/>
-      <w:r>
-        <w:rPr>
-          <w:rFonts w:ascii="Times New Roman" w:hAnsi="Times New Roman" w:cs="Times New Roman"/>
-          <w:b/>
-          <w:bCs/>
-          <w:sz w:val="22"/>
-          <w:szCs w:val="22"/>
-          <w:lang w:val="en-CA" w:eastAsia="ja-JP"/>
-        </w:rPr>
-        <w:t>jupyter</w:t>
-      </w:r>
-      <w:proofErr w:type="spellEnd"/>
-      <w:r>
-        <w:rPr>
-          <w:rFonts w:ascii="Times New Roman" w:hAnsi="Times New Roman" w:cs="Times New Roman"/>
-          <w:b/>
-          <w:bCs/>
-          <w:sz w:val="22"/>
-          <w:szCs w:val="22"/>
-          <w:lang w:val="en-CA" w:eastAsia="ja-JP"/>
-        </w:rPr>
-        <w:t xml:space="preserve"> &amp;&amp; \</w:t>
-      </w:r>
-    </w:p>
-    <w:p>
-      <w:pPr>
-        <w:rPr>
-          <w:rFonts w:ascii="Times New Roman" w:hAnsi="Times New Roman" w:cs="Times New Roman"/>
-          <w:b/>
-          <w:bCs/>
-          <w:sz w:val="22"/>
-          <w:szCs w:val="22"/>
-          <w:lang w:val="en-CA" w:eastAsia="ja-JP"/>
-        </w:rPr>
-      </w:pPr>
-      <w:proofErr w:type="spellStart"/>
-      <w:r>
-        <w:rPr>
-          <w:rFonts w:ascii="Times New Roman" w:hAnsi="Times New Roman" w:cs="Times New Roman"/>
-          <w:b/>
-          <w:bCs/>
-          <w:sz w:val="22"/>
-          <w:szCs w:val="22"/>
-          <w:lang w:val="en-CA" w:eastAsia="ja-JP"/>
-        </w:rPr>
-        <w:t>mkdir</w:t>
-      </w:r>
-      <w:proofErr w:type="spellEnd"/>
-      <w:r>
-        <w:rPr>
-          <w:rFonts w:ascii="Times New Roman" w:hAnsi="Times New Roman" w:cs="Times New Roman"/>
-          <w:b/>
-          <w:bCs/>
-          <w:sz w:val="22"/>
-          <w:szCs w:val="22"/>
-          <w:lang w:val="en-CA" w:eastAsia="ja-JP"/>
-        </w:rPr>
-        <w:t xml:space="preserve"> -p /home/</w:t>
-      </w:r>
-      <w:proofErr w:type="spellStart"/>
-      <w:r>
-        <w:rPr>
-          <w:rFonts w:ascii="Times New Roman" w:hAnsi="Times New Roman" w:cs="Times New Roman"/>
-          <w:b/>
-          <w:bCs/>
-          <w:sz w:val="22"/>
-          <w:szCs w:val="22"/>
-          <w:lang w:val="en-CA" w:eastAsia="ja-JP"/>
-        </w:rPr>
-        <w:t>azureuser</w:t>
-      </w:r>
-      <w:proofErr w:type="spellEnd"/>
-      <w:r>
-        <w:rPr>
-          <w:rFonts w:ascii="Times New Roman" w:hAnsi="Times New Roman" w:cs="Times New Roman"/>
-          <w:b/>
-          <w:bCs/>
-          <w:sz w:val="22"/>
-          <w:szCs w:val="22"/>
-          <w:lang w:val="en-CA" w:eastAsia="ja-JP"/>
-        </w:rPr>
-        <w:t>/data/</w:t>
-      </w:r>
-      <w:proofErr w:type="spellStart"/>
-      <w:r>
-        <w:rPr>
-          <w:rFonts w:ascii="Times New Roman" w:hAnsi="Times New Roman" w:cs="Times New Roman"/>
-          <w:b/>
-          <w:bCs/>
-          <w:sz w:val="22"/>
-          <w:szCs w:val="22"/>
-          <w:lang w:val="en-CA" w:eastAsia="ja-JP"/>
-        </w:rPr>
-        <w:t>nfs</w:t>
-      </w:r>
-      <w:proofErr w:type="spellEnd"/>
-      <w:r>
-        <w:rPr>
-          <w:rFonts w:ascii="Times New Roman" w:hAnsi="Times New Roman" w:cs="Times New Roman"/>
-          <w:b/>
-          <w:bCs/>
-          <w:sz w:val="22"/>
-          <w:szCs w:val="22"/>
-          <w:lang w:val="en-CA" w:eastAsia="ja-JP"/>
-        </w:rPr>
-        <w:t>/</w:t>
-      </w:r>
-      <w:proofErr w:type="spellStart"/>
-      <w:r>
-        <w:rPr>
-          <w:rFonts w:ascii="Times New Roman" w:hAnsi="Times New Roman" w:cs="Times New Roman"/>
-          <w:b/>
-          <w:bCs/>
-          <w:sz w:val="22"/>
-          <w:szCs w:val="22"/>
-          <w:lang w:val="en-CA" w:eastAsia="ja-JP"/>
-        </w:rPr>
-        <w:t>gitlab</w:t>
-      </w:r>
-      <w:proofErr w:type="spellEnd"/>
-      <w:r>
-        <w:rPr>
-          <w:rFonts w:ascii="Times New Roman" w:hAnsi="Times New Roman" w:cs="Times New Roman"/>
-          <w:b/>
-          <w:bCs/>
-          <w:sz w:val="22"/>
-          <w:szCs w:val="22"/>
-          <w:lang w:val="en-CA" w:eastAsia="ja-JP"/>
-        </w:rPr>
-        <w:t>/</w:t>
-      </w:r>
-      <w:proofErr w:type="spellStart"/>
-      <w:r>
-        <w:rPr>
-          <w:rFonts w:ascii="Times New Roman" w:hAnsi="Times New Roman" w:cs="Times New Roman"/>
-          <w:b/>
-          <w:bCs/>
-          <w:sz w:val="22"/>
-          <w:szCs w:val="22"/>
-          <w:lang w:val="en-CA" w:eastAsia="ja-JP"/>
-        </w:rPr>
-        <w:t>postgresql</w:t>
-      </w:r>
-      <w:proofErr w:type="spellEnd"/>
-      <w:r>
-        <w:rPr>
-          <w:rFonts w:ascii="Times New Roman" w:hAnsi="Times New Roman" w:cs="Times New Roman"/>
-          <w:b/>
-          <w:bCs/>
-          <w:sz w:val="22"/>
-          <w:szCs w:val="22"/>
-          <w:lang w:val="en-CA" w:eastAsia="ja-JP"/>
-        </w:rPr>
-        <w:t xml:space="preserve"> &amp;&amp; \</w:t>
-      </w:r>
-    </w:p>
-    <w:p>
-      <w:pPr>
-        <w:rPr>
-          <w:rFonts w:ascii="Times New Roman" w:hAnsi="Times New Roman" w:cs="Times New Roman"/>
-          <w:b/>
-          <w:bCs/>
-          <w:sz w:val="22"/>
-          <w:szCs w:val="22"/>
-          <w:lang w:val="en-CA" w:eastAsia="ja-JP"/>
-        </w:rPr>
-      </w:pPr>
-      <w:proofErr w:type="spellStart"/>
-      <w:r>
-        <w:rPr>
-          <w:rFonts w:ascii="Times New Roman" w:hAnsi="Times New Roman" w:cs="Times New Roman"/>
-          <w:b/>
-          <w:bCs/>
-          <w:sz w:val="22"/>
-          <w:szCs w:val="22"/>
-          <w:lang w:val="en-CA" w:eastAsia="ja-JP"/>
-        </w:rPr>
-        <w:t>mkdir</w:t>
-      </w:r>
-      <w:proofErr w:type="spellEnd"/>
-      <w:r>
-        <w:rPr>
-          <w:rFonts w:ascii="Times New Roman" w:hAnsi="Times New Roman" w:cs="Times New Roman"/>
-          <w:b/>
-          <w:bCs/>
-          <w:sz w:val="22"/>
-          <w:szCs w:val="22"/>
-          <w:lang w:val="en-CA" w:eastAsia="ja-JP"/>
-        </w:rPr>
-        <w:t xml:space="preserve"> -p /home/</w:t>
-      </w:r>
-      <w:proofErr w:type="spellStart"/>
-      <w:r>
-        <w:rPr>
-          <w:rFonts w:ascii="Times New Roman" w:hAnsi="Times New Roman" w:cs="Times New Roman"/>
-          <w:b/>
-          <w:bCs/>
-          <w:sz w:val="22"/>
-          <w:szCs w:val="22"/>
-          <w:lang w:val="en-CA" w:eastAsia="ja-JP"/>
-        </w:rPr>
-        <w:t>azureuser</w:t>
-      </w:r>
-      <w:proofErr w:type="spellEnd"/>
-      <w:r>
-        <w:rPr>
-          <w:rFonts w:ascii="Times New Roman" w:hAnsi="Times New Roman" w:cs="Times New Roman"/>
-          <w:b/>
-          <w:bCs/>
-          <w:sz w:val="22"/>
-          <w:szCs w:val="22"/>
-          <w:lang w:val="en-CA" w:eastAsia="ja-JP"/>
-        </w:rPr>
-        <w:t>/data/</w:t>
-      </w:r>
-      <w:proofErr w:type="spellStart"/>
-      <w:r>
-        <w:rPr>
-          <w:rFonts w:ascii="Times New Roman" w:hAnsi="Times New Roman" w:cs="Times New Roman"/>
-          <w:b/>
-          <w:bCs/>
-          <w:sz w:val="22"/>
-          <w:szCs w:val="22"/>
-          <w:lang w:val="en-CA" w:eastAsia="ja-JP"/>
-        </w:rPr>
-        <w:t>nfs</w:t>
-      </w:r>
-      <w:proofErr w:type="spellEnd"/>
-      <w:r>
-        <w:rPr>
-          <w:rFonts w:ascii="Times New Roman" w:hAnsi="Times New Roman" w:cs="Times New Roman"/>
-          <w:b/>
-          <w:bCs/>
-          <w:sz w:val="22"/>
-          <w:szCs w:val="22"/>
-          <w:lang w:val="en-CA" w:eastAsia="ja-JP"/>
-        </w:rPr>
-        <w:t>/</w:t>
-      </w:r>
-      <w:proofErr w:type="spellStart"/>
-      <w:r>
-        <w:rPr>
-          <w:rFonts w:ascii="Times New Roman" w:hAnsi="Times New Roman" w:cs="Times New Roman"/>
-          <w:b/>
-          <w:bCs/>
-          <w:sz w:val="22"/>
-          <w:szCs w:val="22"/>
-          <w:lang w:val="en-CA" w:eastAsia="ja-JP"/>
-        </w:rPr>
-        <w:t>gitlab</w:t>
-      </w:r>
-      <w:proofErr w:type="spellEnd"/>
-      <w:r>
-        <w:rPr>
-          <w:rFonts w:ascii="Times New Roman" w:hAnsi="Times New Roman" w:cs="Times New Roman"/>
-          <w:b/>
-          <w:bCs/>
-          <w:sz w:val="22"/>
-          <w:szCs w:val="22"/>
-          <w:lang w:val="en-CA" w:eastAsia="ja-JP"/>
-        </w:rPr>
-        <w:t>/</w:t>
-      </w:r>
-      <w:proofErr w:type="spellStart"/>
-      <w:r>
-        <w:rPr>
-          <w:rFonts w:ascii="Times New Roman" w:hAnsi="Times New Roman" w:cs="Times New Roman"/>
-          <w:b/>
-          <w:bCs/>
-          <w:sz w:val="22"/>
-          <w:szCs w:val="22"/>
-          <w:lang w:val="en-CA" w:eastAsia="ja-JP"/>
-        </w:rPr>
-        <w:t>gitlab</w:t>
-      </w:r>
-      <w:proofErr w:type="spellEnd"/>
-      <w:r>
-        <w:rPr>
-          <w:rFonts w:ascii="Times New Roman" w:hAnsi="Times New Roman" w:cs="Times New Roman"/>
-          <w:b/>
-          <w:bCs/>
-          <w:sz w:val="22"/>
-          <w:szCs w:val="22"/>
-          <w:lang w:val="en-CA" w:eastAsia="ja-JP"/>
-        </w:rPr>
-        <w:t xml:space="preserve"> &amp;&amp; \</w:t>
-      </w:r>
-    </w:p>
-    <w:p>
-      <w:pPr>
-        <w:rPr>
-          <w:rFonts w:ascii="Times New Roman" w:hAnsi="Times New Roman" w:cs="Times New Roman"/>
-          <w:b/>
-          <w:bCs/>
-          <w:sz w:val="22"/>
-          <w:szCs w:val="22"/>
-          <w:lang w:val="en-CA" w:eastAsia="ja-JP"/>
-        </w:rPr>
-      </w:pPr>
-      <w:proofErr w:type="spellStart"/>
-      <w:r>
-        <w:rPr>
-          <w:rFonts w:ascii="Times New Roman" w:hAnsi="Times New Roman" w:cs="Times New Roman"/>
-          <w:b/>
-          <w:bCs/>
-          <w:sz w:val="22"/>
-          <w:szCs w:val="22"/>
-          <w:lang w:val="en-CA" w:eastAsia="ja-JP"/>
-        </w:rPr>
-        <w:t>sudo</w:t>
-      </w:r>
-      <w:proofErr w:type="spellEnd"/>
-      <w:r>
-        <w:rPr>
-          <w:rFonts w:ascii="Times New Roman" w:hAnsi="Times New Roman" w:cs="Times New Roman"/>
-          <w:b/>
-          <w:bCs/>
-          <w:sz w:val="22"/>
-          <w:szCs w:val="22"/>
-          <w:lang w:val="en-CA" w:eastAsia="ja-JP"/>
-        </w:rPr>
-        <w:t xml:space="preserve"> </w:t>
-      </w:r>
-      <w:proofErr w:type="spellStart"/>
-      <w:r>
-        <w:rPr>
-          <w:rFonts w:ascii="Times New Roman" w:hAnsi="Times New Roman" w:cs="Times New Roman"/>
-          <w:b/>
-          <w:bCs/>
-          <w:sz w:val="22"/>
-          <w:szCs w:val="22"/>
-          <w:lang w:val="en-CA" w:eastAsia="ja-JP"/>
-        </w:rPr>
-        <w:t>chmod</w:t>
-      </w:r>
-      <w:proofErr w:type="spellEnd"/>
-      <w:r>
-        <w:rPr>
-          <w:rFonts w:ascii="Times New Roman" w:hAnsi="Times New Roman" w:cs="Times New Roman"/>
-          <w:b/>
-          <w:bCs/>
-          <w:sz w:val="22"/>
-          <w:szCs w:val="22"/>
-          <w:lang w:val="en-CA" w:eastAsia="ja-JP"/>
-        </w:rPr>
-        <w:t xml:space="preserve"> -R 777 /home/</w:t>
-      </w:r>
-      <w:proofErr w:type="spellStart"/>
-      <w:r>
-        <w:rPr>
-          <w:rFonts w:ascii="Times New Roman" w:hAnsi="Times New Roman" w:cs="Times New Roman"/>
-          <w:b/>
-          <w:bCs/>
-          <w:sz w:val="22"/>
-          <w:szCs w:val="22"/>
-          <w:lang w:val="en-CA" w:eastAsia="ja-JP"/>
-        </w:rPr>
-        <w:t>azureuser</w:t>
-      </w:r>
-      <w:proofErr w:type="spellEnd"/>
-      <w:r>
-        <w:rPr>
-          <w:rFonts w:ascii="Times New Roman" w:hAnsi="Times New Roman" w:cs="Times New Roman"/>
-          <w:b/>
-          <w:bCs/>
-          <w:sz w:val="22"/>
-          <w:szCs w:val="22"/>
-          <w:lang w:val="en-CA" w:eastAsia="ja-JP"/>
-        </w:rPr>
-        <w:t>/data/</w:t>
-      </w:r>
-      <w:proofErr w:type="spellStart"/>
-      <w:r>
-        <w:rPr>
-          <w:rFonts w:ascii="Times New Roman" w:hAnsi="Times New Roman" w:cs="Times New Roman"/>
-          <w:b/>
-          <w:bCs/>
-          <w:sz w:val="22"/>
-          <w:szCs w:val="22"/>
-          <w:lang w:val="en-CA" w:eastAsia="ja-JP"/>
-        </w:rPr>
-        <w:t>nfs</w:t>
-      </w:r>
-      <w:proofErr w:type="spellEnd"/>
-      <w:r>
-        <w:rPr>
-          <w:rFonts w:ascii="Times New Roman" w:hAnsi="Times New Roman" w:cs="Times New Roman"/>
-          <w:b/>
-          <w:bCs/>
-          <w:sz w:val="22"/>
-          <w:szCs w:val="22"/>
-          <w:lang w:val="en-CA" w:eastAsia="ja-JP"/>
-        </w:rPr>
-        <w:t xml:space="preserve"> &amp;&amp; \</w:t>
-      </w:r>
-    </w:p>
-    <w:p>
-      <w:pPr>
-        <w:rPr>
-          <w:rFonts w:ascii="Times New Roman" w:hAnsi="Times New Roman" w:cs="Times New Roman"/>
-          <w:b/>
-          <w:bCs/>
-          <w:sz w:val="22"/>
-          <w:szCs w:val="22"/>
-          <w:lang w:val="en-CA" w:eastAsia="ja-JP"/>
-        </w:rPr>
-      </w:pPr>
-      <w:proofErr w:type="spellStart"/>
-      <w:r>
-        <w:rPr>
-          <w:rFonts w:ascii="Times New Roman" w:hAnsi="Times New Roman" w:cs="Times New Roman"/>
-          <w:b/>
-          <w:bCs/>
-          <w:sz w:val="22"/>
-          <w:szCs w:val="22"/>
-          <w:lang w:val="en-CA" w:eastAsia="ja-JP"/>
-        </w:rPr>
-        <w:t>sudo</w:t>
-      </w:r>
-      <w:proofErr w:type="spellEnd"/>
-      <w:r>
-        <w:rPr>
-          <w:rFonts w:ascii="Times New Roman" w:hAnsi="Times New Roman" w:cs="Times New Roman"/>
-          <w:b/>
-          <w:bCs/>
-          <w:sz w:val="22"/>
-          <w:szCs w:val="22"/>
-          <w:lang w:val="en-CA" w:eastAsia="ja-JP"/>
-        </w:rPr>
-        <w:t xml:space="preserve"> sed -</w:t>
-      </w:r>
-      <w:proofErr w:type="spellStart"/>
-      <w:r>
-        <w:rPr>
-          <w:rFonts w:ascii="Times New Roman" w:hAnsi="Times New Roman" w:cs="Times New Roman"/>
-          <w:b/>
-          <w:bCs/>
-          <w:sz w:val="22"/>
-          <w:szCs w:val="22"/>
-          <w:lang w:val="en-CA" w:eastAsia="ja-JP"/>
-        </w:rPr>
-        <w:t>i</w:t>
-      </w:r>
-      <w:proofErr w:type="spellEnd"/>
-      <w:r>
-        <w:rPr>
-          <w:rFonts w:ascii="Times New Roman" w:hAnsi="Times New Roman" w:cs="Times New Roman"/>
-          <w:b/>
-          <w:bCs/>
-          <w:sz w:val="22"/>
-          <w:szCs w:val="22"/>
-          <w:lang w:val="en-CA" w:eastAsia="ja-JP"/>
-        </w:rPr>
-        <w:t xml:space="preserve"> '$a/home/</w:t>
-      </w:r>
-      <w:proofErr w:type="spellStart"/>
-      <w:r>
-        <w:rPr>
-          <w:rFonts w:ascii="Times New Roman" w:hAnsi="Times New Roman" w:cs="Times New Roman"/>
-          <w:b/>
-          <w:bCs/>
-          <w:sz w:val="22"/>
-          <w:szCs w:val="22"/>
-          <w:lang w:val="en-CA" w:eastAsia="ja-JP"/>
-        </w:rPr>
-        <w:t>azureuser</w:t>
-      </w:r>
-      <w:proofErr w:type="spellEnd"/>
-      <w:r>
-        <w:rPr>
-          <w:rFonts w:ascii="Times New Roman" w:hAnsi="Times New Roman" w:cs="Times New Roman"/>
-          <w:b/>
-          <w:bCs/>
-          <w:sz w:val="22"/>
-          <w:szCs w:val="22"/>
-          <w:lang w:val="en-CA" w:eastAsia="ja-JP"/>
-        </w:rPr>
-        <w:t>/data/</w:t>
-      </w:r>
-      <w:proofErr w:type="spellStart"/>
-      <w:r>
-        <w:rPr>
-          <w:rFonts w:ascii="Times New Roman" w:hAnsi="Times New Roman" w:cs="Times New Roman"/>
-          <w:b/>
-          <w:bCs/>
-          <w:sz w:val="22"/>
-          <w:szCs w:val="22"/>
-          <w:lang w:val="en-CA" w:eastAsia="ja-JP"/>
-        </w:rPr>
-        <w:t>nfs</w:t>
-      </w:r>
-      <w:proofErr w:type="spellEnd"/>
-      <w:r>
-        <w:rPr>
-          <w:rFonts w:ascii="Times New Roman" w:hAnsi="Times New Roman" w:cs="Times New Roman"/>
-          <w:b/>
-          <w:bCs/>
-          <w:sz w:val="22"/>
-          <w:szCs w:val="22"/>
-          <w:lang w:val="en-CA" w:eastAsia="ja-JP"/>
-        </w:rPr>
-        <w:t xml:space="preserve"> *(</w:t>
-      </w:r>
-      <w:proofErr w:type="spellStart"/>
-      <w:proofErr w:type="gramStart"/>
-      <w:r>
-        <w:rPr>
-          <w:rFonts w:ascii="Times New Roman" w:hAnsi="Times New Roman" w:cs="Times New Roman"/>
-          <w:b/>
-          <w:bCs/>
-          <w:sz w:val="22"/>
-          <w:szCs w:val="22"/>
-          <w:lang w:val="en-CA" w:eastAsia="ja-JP"/>
-        </w:rPr>
-        <w:t>rw,no</w:t>
-      </w:r>
-      <w:proofErr w:type="gramEnd"/>
-      <w:r>
-        <w:rPr>
-          <w:rFonts w:ascii="Times New Roman" w:hAnsi="Times New Roman" w:cs="Times New Roman"/>
-          <w:b/>
-          <w:bCs/>
-          <w:sz w:val="22"/>
-          <w:szCs w:val="22"/>
-          <w:lang w:val="en-CA" w:eastAsia="ja-JP"/>
-        </w:rPr>
-        <w:t>_root_squash,sync,no_subtree_check</w:t>
-      </w:r>
-      <w:proofErr w:type="spellEnd"/>
-      <w:r>
-        <w:rPr>
-          <w:rFonts w:ascii="Times New Roman" w:hAnsi="Times New Roman" w:cs="Times New Roman"/>
-          <w:b/>
-          <w:bCs/>
-          <w:sz w:val="22"/>
-          <w:szCs w:val="22"/>
-          <w:lang w:val="en-CA" w:eastAsia="ja-JP"/>
-        </w:rPr>
-        <w:t>)' /</w:t>
-      </w:r>
-      <w:proofErr w:type="spellStart"/>
-      <w:r>
-        <w:rPr>
-          <w:rFonts w:ascii="Times New Roman" w:hAnsi="Times New Roman" w:cs="Times New Roman"/>
-          <w:b/>
-          <w:bCs/>
-          <w:sz w:val="22"/>
-          <w:szCs w:val="22"/>
-          <w:lang w:val="en-CA" w:eastAsia="ja-JP"/>
-        </w:rPr>
-        <w:t>etc</w:t>
-      </w:r>
-      <w:proofErr w:type="spellEnd"/>
-      <w:r>
-        <w:rPr>
-          <w:rFonts w:ascii="Times New Roman" w:hAnsi="Times New Roman" w:cs="Times New Roman"/>
-          <w:b/>
-          <w:bCs/>
-          <w:sz w:val="22"/>
-          <w:szCs w:val="22"/>
-          <w:lang w:val="en-CA" w:eastAsia="ja-JP"/>
-        </w:rPr>
-        <w:t>/exports &amp;&amp; \</w:t>
-      </w:r>
-    </w:p>
-    <w:p>
-      <w:pPr>
-        <w:rPr>
-          <w:rFonts w:ascii="Times New Roman" w:hAnsi="Times New Roman" w:cs="Times New Roman"/>
-          <w:b/>
-          <w:bCs/>
-          <w:sz w:val="22"/>
-          <w:szCs w:val="22"/>
-          <w:lang w:val="en-CA" w:eastAsia="ja-JP"/>
-        </w:rPr>
-      </w:pPr>
-      <w:proofErr w:type="spellStart"/>
-      <w:r>
-        <w:rPr>
-          <w:rFonts w:ascii="Times New Roman" w:hAnsi="Times New Roman" w:cs="Times New Roman"/>
-          <w:b/>
-          <w:bCs/>
-          <w:sz w:val="22"/>
-          <w:szCs w:val="22"/>
-          <w:lang w:val="en-CA" w:eastAsia="ja-JP"/>
-        </w:rPr>
-        <w:t>sudo</w:t>
-      </w:r>
-      <w:proofErr w:type="spellEnd"/>
-      <w:r>
-        <w:rPr>
-          <w:rFonts w:ascii="Times New Roman" w:hAnsi="Times New Roman" w:cs="Times New Roman"/>
-          <w:b/>
-          <w:bCs/>
-          <w:sz w:val="22"/>
-          <w:szCs w:val="22"/>
-          <w:lang w:val="en-CA" w:eastAsia="ja-JP"/>
-        </w:rPr>
-        <w:t xml:space="preserve"> /</w:t>
-      </w:r>
-      <w:proofErr w:type="spellStart"/>
-      <w:r>
-        <w:rPr>
-          <w:rFonts w:ascii="Times New Roman" w:hAnsi="Times New Roman" w:cs="Times New Roman"/>
-          <w:b/>
-          <w:bCs/>
-          <w:sz w:val="22"/>
-          <w:szCs w:val="22"/>
-          <w:lang w:val="en-CA" w:eastAsia="ja-JP"/>
-        </w:rPr>
-        <w:t>etc</w:t>
-      </w:r>
-      <w:proofErr w:type="spellEnd"/>
-      <w:r>
-        <w:rPr>
-          <w:rFonts w:ascii="Times New Roman" w:hAnsi="Times New Roman" w:cs="Times New Roman"/>
-          <w:b/>
-          <w:bCs/>
-          <w:sz w:val="22"/>
-          <w:szCs w:val="22"/>
-          <w:lang w:val="en-CA" w:eastAsia="ja-JP"/>
-        </w:rPr>
-        <w:t>/</w:t>
-      </w:r>
-      <w:proofErr w:type="spellStart"/>
-      <w:proofErr w:type="gramStart"/>
-      <w:r>
-        <w:rPr>
-          <w:rFonts w:ascii="Times New Roman" w:hAnsi="Times New Roman" w:cs="Times New Roman"/>
-          <w:b/>
-          <w:bCs/>
-          <w:sz w:val="22"/>
-          <w:szCs w:val="22"/>
-          <w:lang w:val="en-CA" w:eastAsia="ja-JP"/>
-        </w:rPr>
-        <w:t>init.d</w:t>
-      </w:r>
-      <w:proofErr w:type="spellEnd"/>
-      <w:proofErr w:type="gramEnd"/>
-      <w:r>
-        <w:rPr>
-          <w:rFonts w:ascii="Times New Roman" w:hAnsi="Times New Roman" w:cs="Times New Roman"/>
-          <w:b/>
-          <w:bCs/>
-          <w:sz w:val="22"/>
-          <w:szCs w:val="22"/>
-          <w:lang w:val="en-CA" w:eastAsia="ja-JP"/>
-        </w:rPr>
-        <w:t>/</w:t>
-      </w:r>
-      <w:proofErr w:type="spellStart"/>
-      <w:r>
-        <w:rPr>
-          <w:rFonts w:ascii="Times New Roman" w:hAnsi="Times New Roman" w:cs="Times New Roman"/>
-          <w:b/>
-          <w:bCs/>
-          <w:sz w:val="22"/>
-          <w:szCs w:val="22"/>
-          <w:lang w:val="en-CA" w:eastAsia="ja-JP"/>
-        </w:rPr>
-        <w:t>nfs</w:t>
-      </w:r>
-      <w:proofErr w:type="spellEnd"/>
-      <w:r>
-        <w:rPr>
-          <w:rFonts w:ascii="Times New Roman" w:hAnsi="Times New Roman" w:cs="Times New Roman"/>
-          <w:b/>
-          <w:bCs/>
-          <w:sz w:val="22"/>
-          <w:szCs w:val="22"/>
-          <w:lang w:val="en-CA" w:eastAsia="ja-JP"/>
-        </w:rPr>
-        <w:t xml:space="preserve">-kernel-server start &amp;&amp; </w:t>
-      </w:r>
-      <w:proofErr w:type="spellStart"/>
-      <w:r>
-        <w:rPr>
-          <w:rFonts w:ascii="Times New Roman" w:hAnsi="Times New Roman" w:cs="Times New Roman"/>
-          <w:b/>
-          <w:bCs/>
-          <w:sz w:val="22"/>
-          <w:szCs w:val="22"/>
-          <w:lang w:val="en-CA" w:eastAsia="ja-JP"/>
-        </w:rPr>
-        <w:t>sudo</w:t>
-      </w:r>
-      <w:proofErr w:type="spellEnd"/>
-      <w:r>
-        <w:rPr>
-          <w:rFonts w:ascii="Times New Roman" w:hAnsi="Times New Roman" w:cs="Times New Roman"/>
-          <w:b/>
-          <w:bCs/>
-          <w:sz w:val="22"/>
-          <w:szCs w:val="22"/>
-          <w:lang w:val="en-CA" w:eastAsia="ja-JP"/>
-        </w:rPr>
-        <w:t xml:space="preserve"> /</w:t>
-      </w:r>
-      <w:proofErr w:type="spellStart"/>
-      <w:r>
-        <w:rPr>
-          <w:rFonts w:ascii="Times New Roman" w:hAnsi="Times New Roman" w:cs="Times New Roman"/>
-          <w:b/>
-          <w:bCs/>
-          <w:sz w:val="22"/>
-          <w:szCs w:val="22"/>
-          <w:lang w:val="en-CA" w:eastAsia="ja-JP"/>
-        </w:rPr>
-        <w:t>etc</w:t>
-      </w:r>
-      <w:proofErr w:type="spellEnd"/>
-      <w:r>
-        <w:rPr>
-          <w:rFonts w:ascii="Times New Roman" w:hAnsi="Times New Roman" w:cs="Times New Roman"/>
-          <w:b/>
-          <w:bCs/>
-          <w:sz w:val="22"/>
-          <w:szCs w:val="22"/>
-          <w:lang w:val="en-CA" w:eastAsia="ja-JP"/>
-        </w:rPr>
-        <w:t>/</w:t>
-      </w:r>
-      <w:proofErr w:type="spellStart"/>
-      <w:r>
-        <w:rPr>
-          <w:rFonts w:ascii="Times New Roman" w:hAnsi="Times New Roman" w:cs="Times New Roman"/>
-          <w:b/>
-          <w:bCs/>
-          <w:sz w:val="22"/>
-          <w:szCs w:val="22"/>
-          <w:lang w:val="en-CA" w:eastAsia="ja-JP"/>
-        </w:rPr>
-        <w:t>init.d</w:t>
-      </w:r>
-      <w:proofErr w:type="spellEnd"/>
-      <w:r>
-        <w:rPr>
-          <w:rFonts w:ascii="Times New Roman" w:hAnsi="Times New Roman" w:cs="Times New Roman"/>
-          <w:b/>
-          <w:bCs/>
-          <w:sz w:val="22"/>
-          <w:szCs w:val="22"/>
-          <w:lang w:val="en-CA" w:eastAsia="ja-JP"/>
-        </w:rPr>
-        <w:t>/</w:t>
-      </w:r>
-      <w:proofErr w:type="spellStart"/>
-      <w:r>
-        <w:rPr>
-          <w:rFonts w:ascii="Times New Roman" w:hAnsi="Times New Roman" w:cs="Times New Roman"/>
-          <w:b/>
-          <w:bCs/>
-          <w:sz w:val="22"/>
-          <w:szCs w:val="22"/>
-          <w:lang w:val="en-CA" w:eastAsia="ja-JP"/>
-        </w:rPr>
-        <w:t>nfs</w:t>
-      </w:r>
-      <w:proofErr w:type="spellEnd"/>
-      <w:r>
-        <w:rPr>
-          <w:rFonts w:ascii="Times New Roman" w:hAnsi="Times New Roman" w:cs="Times New Roman"/>
-          <w:b/>
-          <w:bCs/>
-          <w:sz w:val="22"/>
-          <w:szCs w:val="22"/>
-          <w:lang w:val="en-CA" w:eastAsia="ja-JP"/>
-        </w:rPr>
-        <w:t>-kernel-server restart &amp;&amp; \</w:t>
+      <w:r>
+        <w:rPr>
+          <w:rFonts w:ascii="Times New Roman" w:hAnsi="Times New Roman" w:cs="Times New Roman"/>
+          <w:b/>
+          <w:bCs/>
+          <w:sz w:val="22"/>
+          <w:szCs w:val="22"/>
+          <w:lang w:val="en-CA" w:eastAsia="ja-JP"/>
+        </w:rPr>
+        <w:t>mkdir data</w:t>
+      </w:r>
+    </w:p>
+    <w:p>
+      <w:pPr>
+        <w:rPr>
+          <w:rFonts w:ascii="Times New Roman" w:hAnsi="Times New Roman" w:cs="Times New Roman"/>
+          <w:b/>
+          <w:bCs/>
+          <w:sz w:val="22"/>
+          <w:szCs w:val="22"/>
+          <w:lang w:val="en-CA" w:eastAsia="ja-JP"/>
+        </w:rPr>
+      </w:pPr>
+      <w:r>
+        <w:rPr>
+          <w:rFonts w:ascii="Times New Roman" w:hAnsi="Times New Roman" w:cs="Times New Roman"/>
+          <w:b/>
+          <w:bCs/>
+          <w:sz w:val="22"/>
+          <w:szCs w:val="22"/>
+          <w:lang w:val="en-CA" w:eastAsia="ja-JP"/>
+        </w:rPr>
+        <w:t>sudo apt-get install nfs-kernel-server -y &amp;&amp; \</w:t>
+      </w:r>
+    </w:p>
+    <w:p>
+      <w:pPr>
+        <w:rPr>
+          <w:rFonts w:ascii="Times New Roman" w:hAnsi="Times New Roman" w:cs="Times New Roman"/>
+          <w:b/>
+          <w:bCs/>
+          <w:sz w:val="22"/>
+          <w:szCs w:val="22"/>
+          <w:lang w:val="en-CA" w:eastAsia="ja-JP"/>
+        </w:rPr>
+      </w:pPr>
+      <w:r>
+        <w:rPr>
+          <w:rFonts w:ascii="Times New Roman" w:hAnsi="Times New Roman" w:cs="Times New Roman"/>
+          <w:b/>
+          <w:bCs/>
+          <w:sz w:val="22"/>
+          <w:szCs w:val="22"/>
+          <w:lang w:val="en-CA" w:eastAsia="ja-JP"/>
+        </w:rPr>
+        <w:t>sudo chmod -R 777 /home/azureuser/data &amp;&amp; \</w:t>
+      </w:r>
+    </w:p>
+    <w:p>
+      <w:pPr>
+        <w:rPr>
+          <w:rFonts w:ascii="Times New Roman" w:hAnsi="Times New Roman" w:cs="Times New Roman"/>
+          <w:b/>
+          <w:bCs/>
+          <w:sz w:val="22"/>
+          <w:szCs w:val="22"/>
+          <w:lang w:val="en-CA" w:eastAsia="ja-JP"/>
+        </w:rPr>
+      </w:pPr>
+      <w:r>
+        <w:rPr>
+          <w:rFonts w:ascii="Times New Roman" w:hAnsi="Times New Roman" w:cs="Times New Roman"/>
+          <w:b/>
+          <w:bCs/>
+          <w:sz w:val="22"/>
+          <w:szCs w:val="22"/>
+          <w:lang w:val="en-CA" w:eastAsia="ja-JP"/>
+        </w:rPr>
+        <w:t>mkdir -p /home/azureuser/data/nfs/mysql/data &amp;&amp; \</w:t>
+      </w:r>
+    </w:p>
+    <w:p>
+      <w:pPr>
+        <w:rPr>
+          <w:rFonts w:ascii="Times New Roman" w:hAnsi="Times New Roman" w:cs="Times New Roman"/>
+          <w:b/>
+          <w:bCs/>
+          <w:sz w:val="22"/>
+          <w:szCs w:val="22"/>
+          <w:lang w:val="en-CA" w:eastAsia="ja-JP"/>
+        </w:rPr>
+      </w:pPr>
+      <w:r>
+        <w:rPr>
+          <w:rFonts w:ascii="Times New Roman" w:hAnsi="Times New Roman" w:cs="Times New Roman"/>
+          <w:b/>
+          <w:bCs/>
+          <w:sz w:val="22"/>
+          <w:szCs w:val="22"/>
+          <w:lang w:val="en-CA" w:eastAsia="ja-JP"/>
+        </w:rPr>
+        <w:t>mkdir -p /home/azureuser/data/nfs/jupyter &amp;&amp; \</w:t>
+      </w:r>
+    </w:p>
+    <w:p>
+      <w:pPr>
+        <w:rPr>
+          <w:rFonts w:ascii="Times New Roman" w:hAnsi="Times New Roman" w:cs="Times New Roman"/>
+          <w:b/>
+          <w:bCs/>
+          <w:sz w:val="22"/>
+          <w:szCs w:val="22"/>
+          <w:lang w:val="en-CA" w:eastAsia="ja-JP"/>
+        </w:rPr>
+      </w:pPr>
+      <w:r>
+        <w:rPr>
+          <w:rFonts w:ascii="Times New Roman" w:hAnsi="Times New Roman" w:cs="Times New Roman"/>
+          <w:b/>
+          <w:bCs/>
+          <w:sz w:val="22"/>
+          <w:szCs w:val="22"/>
+          <w:lang w:val="en-CA" w:eastAsia="ja-JP"/>
+        </w:rPr>
+        <w:t>mkdir -p /home/azureuser/data/nfs/gitlab/postgresql &amp;&amp; \</w:t>
+      </w:r>
+    </w:p>
+    <w:p>
+      <w:pPr>
+        <w:rPr>
+          <w:rFonts w:ascii="Times New Roman" w:hAnsi="Times New Roman" w:cs="Times New Roman"/>
+          <w:b/>
+          <w:bCs/>
+          <w:sz w:val="22"/>
+          <w:szCs w:val="22"/>
+          <w:lang w:val="en-CA" w:eastAsia="ja-JP"/>
+        </w:rPr>
+      </w:pPr>
+      <w:r>
+        <w:rPr>
+          <w:rFonts w:ascii="Times New Roman" w:hAnsi="Times New Roman" w:cs="Times New Roman"/>
+          <w:b/>
+          <w:bCs/>
+          <w:sz w:val="22"/>
+          <w:szCs w:val="22"/>
+          <w:lang w:val="en-CA" w:eastAsia="ja-JP"/>
+        </w:rPr>
+        <w:t>mkdir -p /home/azureuser/data/nfs/gitlab/gitlab &amp;&amp; \</w:t>
+      </w:r>
+    </w:p>
+    <w:p>
+      <w:pPr>
+        <w:rPr>
+          <w:rFonts w:ascii="Times New Roman" w:hAnsi="Times New Roman" w:cs="Times New Roman"/>
+          <w:b/>
+          <w:bCs/>
+          <w:sz w:val="22"/>
+          <w:szCs w:val="22"/>
+          <w:lang w:val="en-CA" w:eastAsia="ja-JP"/>
+        </w:rPr>
+      </w:pPr>
+      <w:r>
+        <w:rPr>
+          <w:rFonts w:ascii="Times New Roman" w:hAnsi="Times New Roman" w:cs="Times New Roman"/>
+          <w:b/>
+          <w:bCs/>
+          <w:sz w:val="22"/>
+          <w:szCs w:val="22"/>
+          <w:lang w:val="en-CA" w:eastAsia="ja-JP"/>
+        </w:rPr>
+        <w:t>sudo chmod -R 777 /home/azureuser/data/nfs &amp;&amp; \</w:t>
+      </w:r>
+    </w:p>
+    <w:p>
+      <w:pPr>
+        <w:rPr>
+          <w:rFonts w:ascii="Times New Roman" w:hAnsi="Times New Roman" w:cs="Times New Roman"/>
+          <w:b/>
+          <w:bCs/>
+          <w:sz w:val="22"/>
+          <w:szCs w:val="22"/>
+          <w:lang w:val="en-CA" w:eastAsia="ja-JP"/>
+        </w:rPr>
+      </w:pPr>
+      <w:r>
+        <w:rPr>
+          <w:rFonts w:ascii="Times New Roman" w:hAnsi="Times New Roman" w:cs="Times New Roman"/>
+          <w:b/>
+          <w:bCs/>
+          <w:sz w:val="22"/>
+          <w:szCs w:val="22"/>
+          <w:lang w:val="en-CA" w:eastAsia="ja-JP"/>
+        </w:rPr>
+        <w:t>sudo sed -i '$a/home/azureuser/data/nfs *(rw,no_root_squash,sync,no_subtree_check)' /etc/exports &amp;&amp; \</w:t>
+      </w:r>
+    </w:p>
+    <w:p>
+      <w:pPr>
+        <w:rPr>
+          <w:rFonts w:ascii="Times New Roman" w:hAnsi="Times New Roman" w:cs="Times New Roman"/>
+          <w:b/>
+          <w:bCs/>
+          <w:sz w:val="22"/>
+          <w:szCs w:val="22"/>
+          <w:lang w:val="en-CA" w:eastAsia="ja-JP"/>
+        </w:rPr>
+      </w:pPr>
+      <w:r>
+        <w:rPr>
+          <w:rFonts w:ascii="Times New Roman" w:hAnsi="Times New Roman" w:cs="Times New Roman"/>
+          <w:b/>
+          <w:bCs/>
+          <w:sz w:val="22"/>
+          <w:szCs w:val="22"/>
+          <w:lang w:val="en-CA" w:eastAsia="ja-JP"/>
+        </w:rPr>
+        <w:t>sudo /etc/init.d/nfs-kernel-server start &amp;&amp; sudo /etc/init.d/nfs-kernel-server restart &amp;&amp; \</w:t>
       </w:r>
     </w:p>
     <w:p>
@@ -5702,29 +3377,16 @@
           <w:lang w:val="en-CA" w:eastAsia="ja-JP"/>
         </w:rPr>
       </w:pPr>
-      <w:proofErr w:type="spellStart"/>
-      <w:r>
-        <w:rPr>
-          <w:rFonts w:ascii="Times New Roman" w:hAnsi="Times New Roman" w:cs="Times New Roman"/>
-          <w:b/>
-          <w:bCs/>
-          <w:sz w:val="22"/>
-          <w:szCs w:val="22"/>
-          <w:lang w:val="en-CA" w:eastAsia="ja-JP"/>
-        </w:rPr>
-        <w:t>showmount</w:t>
-      </w:r>
-      <w:proofErr w:type="spellEnd"/>
-      <w:r>
-        <w:rPr>
-          <w:rFonts w:ascii="Times New Roman" w:hAnsi="Times New Roman" w:cs="Times New Roman"/>
-          <w:b/>
-          <w:bCs/>
-          <w:sz w:val="22"/>
-          <w:szCs w:val="22"/>
-          <w:lang w:val="en-CA" w:eastAsia="ja-JP"/>
-        </w:rPr>
-        <w:t xml:space="preserve"> -e </w:t>
+      <w:r>
+        <w:rPr>
+          <w:rFonts w:ascii="Times New Roman" w:hAnsi="Times New Roman" w:cs="Times New Roman"/>
+          <w:b/>
+          <w:bCs/>
+          <w:sz w:val="22"/>
+          <w:szCs w:val="22"/>
+          <w:lang w:val="en-CA" w:eastAsia="ja-JP"/>
+        </w:rPr>
+        <w:t xml:space="preserve">showmount -e </w:t>
       </w:r>
       <w:r>
         <w:rPr>
@@ -5829,102 +3491,30 @@
           <w:szCs w:val="22"/>
           <w:lang w:val="en-CA" w:eastAsia="ja-JP"/>
         </w:rPr>
-        <w:t>docker pull registry.cn-beijing.aliyuncs.com/opennb/jupyterhub/nfs-client-</w:t>
-      </w:r>
-      <w:proofErr w:type="gramStart"/>
-      <w:r>
-        <w:rPr>
-          <w:rFonts w:ascii="Times New Roman" w:hAnsi="Times New Roman" w:cs="Times New Roman"/>
-          <w:b/>
-          <w:bCs/>
-          <w:sz w:val="22"/>
-          <w:szCs w:val="22"/>
-          <w:lang w:val="en-CA" w:eastAsia="ja-JP"/>
-        </w:rPr>
-        <w:t>provisioner:v</w:t>
-      </w:r>
-      <w:proofErr w:type="gramEnd"/>
-      <w:r>
-        <w:rPr>
-          <w:rFonts w:ascii="Times New Roman" w:hAnsi="Times New Roman" w:cs="Times New Roman"/>
-          <w:b/>
-          <w:bCs/>
-          <w:sz w:val="22"/>
-          <w:szCs w:val="22"/>
-          <w:lang w:val="en-CA" w:eastAsia="ja-JP"/>
-        </w:rPr>
-        <w:t>1.0.0 &amp;&amp; \</w:t>
-      </w:r>
-    </w:p>
-    <w:p>
-      <w:pPr>
-        <w:rPr>
-          <w:rFonts w:ascii="Times New Roman" w:hAnsi="Times New Roman" w:cs="Times New Roman"/>
-          <w:b/>
-          <w:bCs/>
-          <w:sz w:val="22"/>
-          <w:szCs w:val="22"/>
-          <w:lang w:val="en-CA" w:eastAsia="ja-JP"/>
-        </w:rPr>
-      </w:pPr>
-      <w:r>
-        <w:rPr>
-          <w:rFonts w:ascii="Times New Roman" w:hAnsi="Times New Roman" w:cs="Times New Roman"/>
-          <w:b/>
-          <w:bCs/>
-          <w:sz w:val="22"/>
-          <w:szCs w:val="22"/>
-          <w:lang w:val="en-CA" w:eastAsia="ja-JP"/>
-        </w:rPr>
-        <w:t>docker pull registry.cn-beijing.aliyuncs.com/</w:t>
-      </w:r>
-      <w:proofErr w:type="spellStart"/>
-      <w:r>
-        <w:rPr>
-          <w:rFonts w:ascii="Times New Roman" w:hAnsi="Times New Roman" w:cs="Times New Roman"/>
-          <w:b/>
-          <w:bCs/>
-          <w:sz w:val="22"/>
-          <w:szCs w:val="22"/>
-          <w:lang w:val="en-CA" w:eastAsia="ja-JP"/>
-        </w:rPr>
-        <w:t>opennb</w:t>
-      </w:r>
-      <w:proofErr w:type="spellEnd"/>
-      <w:r>
-        <w:rPr>
-          <w:rFonts w:ascii="Times New Roman" w:hAnsi="Times New Roman" w:cs="Times New Roman"/>
-          <w:b/>
-          <w:bCs/>
-          <w:sz w:val="22"/>
-          <w:szCs w:val="22"/>
-          <w:lang w:val="en-CA" w:eastAsia="ja-JP"/>
-        </w:rPr>
-        <w:t>/</w:t>
-      </w:r>
-      <w:proofErr w:type="spellStart"/>
-      <w:r>
-        <w:rPr>
-          <w:rFonts w:ascii="Times New Roman" w:hAnsi="Times New Roman" w:cs="Times New Roman"/>
-          <w:b/>
-          <w:bCs/>
-          <w:sz w:val="22"/>
-          <w:szCs w:val="22"/>
-          <w:lang w:val="en-CA" w:eastAsia="ja-JP"/>
-        </w:rPr>
-        <w:t>jupyterhub</w:t>
-      </w:r>
-      <w:proofErr w:type="spellEnd"/>
-      <w:r>
-        <w:rPr>
-          <w:rFonts w:ascii="Times New Roman" w:hAnsi="Times New Roman" w:cs="Times New Roman"/>
-          <w:b/>
-          <w:bCs/>
-          <w:sz w:val="22"/>
-          <w:szCs w:val="22"/>
-          <w:lang w:val="en-CA" w:eastAsia="ja-JP"/>
-        </w:rPr>
-        <w:t>/mysql:5.7.28 &amp;&amp; \</w:t>
+        <w:t>docker pull registry.cn-beijing.aliyuncs.com/opennb/jupyterhub/nfs-client-provisioner:v1.0.0 &amp;&amp; \</w:t>
+      </w:r>
+    </w:p>
+    <w:p>
+      <w:pPr>
+        <w:rPr>
+          <w:rFonts w:ascii="Times New Roman" w:hAnsi="Times New Roman" w:cs="Times New Roman"/>
+          <w:b/>
+          <w:bCs/>
+          <w:sz w:val="22"/>
+          <w:szCs w:val="22"/>
+          <w:lang w:val="en-CA" w:eastAsia="ja-JP"/>
+        </w:rPr>
+      </w:pPr>
+      <w:r>
+        <w:rPr>
+          <w:rFonts w:ascii="Times New Roman" w:hAnsi="Times New Roman" w:cs="Times New Roman"/>
+          <w:b/>
+          <w:bCs/>
+          <w:sz w:val="22"/>
+          <w:szCs w:val="22"/>
+          <w:lang w:val="en-CA" w:eastAsia="ja-JP"/>
+        </w:rPr>
+        <w:t>docker pull registry.cn-beijing.aliyuncs.com/opennb/jupyterhub/mysql:5.7.28 &amp;&amp; \</w:t>
       </w:r>
     </w:p>
     <w:p>
@@ -5970,363 +3560,99 @@
           <w:szCs w:val="22"/>
           <w:lang w:val="en-CA" w:eastAsia="ja-JP"/>
         </w:rPr>
-        <w:t>docker pull registry.cn-beijing.aliyuncs.com/</w:t>
-      </w:r>
-      <w:proofErr w:type="spellStart"/>
-      <w:r>
-        <w:rPr>
-          <w:rFonts w:ascii="Times New Roman" w:hAnsi="Times New Roman" w:cs="Times New Roman"/>
-          <w:b/>
-          <w:bCs/>
-          <w:sz w:val="22"/>
-          <w:szCs w:val="22"/>
-          <w:lang w:val="en-CA" w:eastAsia="ja-JP"/>
-        </w:rPr>
-        <w:t>opennb</w:t>
-      </w:r>
-      <w:proofErr w:type="spellEnd"/>
-      <w:r>
-        <w:rPr>
-          <w:rFonts w:ascii="Times New Roman" w:hAnsi="Times New Roman" w:cs="Times New Roman"/>
-          <w:b/>
-          <w:bCs/>
-          <w:sz w:val="22"/>
-          <w:szCs w:val="22"/>
-          <w:lang w:val="en-CA" w:eastAsia="ja-JP"/>
-        </w:rPr>
-        <w:t>/</w:t>
-      </w:r>
-      <w:proofErr w:type="spellStart"/>
-      <w:r>
-        <w:rPr>
-          <w:rFonts w:ascii="Times New Roman" w:hAnsi="Times New Roman" w:cs="Times New Roman"/>
-          <w:b/>
-          <w:bCs/>
-          <w:sz w:val="22"/>
-          <w:szCs w:val="22"/>
-          <w:lang w:val="en-CA" w:eastAsia="ja-JP"/>
-        </w:rPr>
-        <w:t>jupyterhub</w:t>
-      </w:r>
-      <w:proofErr w:type="spellEnd"/>
-      <w:r>
-        <w:rPr>
-          <w:rFonts w:ascii="Times New Roman" w:hAnsi="Times New Roman" w:cs="Times New Roman"/>
-          <w:b/>
-          <w:bCs/>
-          <w:sz w:val="22"/>
-          <w:szCs w:val="22"/>
-          <w:lang w:val="en-CA" w:eastAsia="ja-JP"/>
-        </w:rPr>
-        <w:t>/gitlab:11.5.1 &amp;&amp; \</w:t>
-      </w:r>
-    </w:p>
-    <w:p>
-      <w:pPr>
-        <w:rPr>
-          <w:rFonts w:ascii="Times New Roman" w:hAnsi="Times New Roman" w:cs="Times New Roman"/>
-          <w:b/>
-          <w:bCs/>
-          <w:sz w:val="22"/>
-          <w:szCs w:val="22"/>
-          <w:lang w:val="en-CA" w:eastAsia="ja-JP"/>
-        </w:rPr>
-      </w:pPr>
-      <w:r>
-        <w:rPr>
-          <w:rFonts w:ascii="Times New Roman" w:hAnsi="Times New Roman" w:cs="Times New Roman"/>
-          <w:b/>
-          <w:bCs/>
-          <w:sz w:val="22"/>
-          <w:szCs w:val="22"/>
-          <w:lang w:val="en-CA" w:eastAsia="ja-JP"/>
-        </w:rPr>
-        <w:t>docker pull registry.cn-beijing.aliyuncs.com/</w:t>
-      </w:r>
-      <w:proofErr w:type="spellStart"/>
-      <w:r>
-        <w:rPr>
-          <w:rFonts w:ascii="Times New Roman" w:hAnsi="Times New Roman" w:cs="Times New Roman"/>
-          <w:b/>
-          <w:bCs/>
-          <w:sz w:val="22"/>
-          <w:szCs w:val="22"/>
-          <w:lang w:val="en-CA" w:eastAsia="ja-JP"/>
-        </w:rPr>
-        <w:t>opennb</w:t>
-      </w:r>
-      <w:proofErr w:type="spellEnd"/>
-      <w:r>
-        <w:rPr>
-          <w:rFonts w:ascii="Times New Roman" w:hAnsi="Times New Roman" w:cs="Times New Roman"/>
-          <w:b/>
-          <w:bCs/>
-          <w:sz w:val="22"/>
-          <w:szCs w:val="22"/>
-          <w:lang w:val="en-CA" w:eastAsia="ja-JP"/>
-        </w:rPr>
-        <w:t>/</w:t>
-      </w:r>
-      <w:proofErr w:type="spellStart"/>
-      <w:r>
-        <w:rPr>
-          <w:rFonts w:ascii="Times New Roman" w:hAnsi="Times New Roman" w:cs="Times New Roman"/>
-          <w:b/>
-          <w:bCs/>
-          <w:sz w:val="22"/>
-          <w:szCs w:val="22"/>
-          <w:lang w:val="en-CA" w:eastAsia="ja-JP"/>
-        </w:rPr>
-        <w:t>jupyterhub</w:t>
-      </w:r>
-      <w:proofErr w:type="spellEnd"/>
-      <w:r>
-        <w:rPr>
-          <w:rFonts w:ascii="Times New Roman" w:hAnsi="Times New Roman" w:cs="Times New Roman"/>
-          <w:b/>
-          <w:bCs/>
-          <w:sz w:val="22"/>
-          <w:szCs w:val="22"/>
-          <w:lang w:val="en-CA" w:eastAsia="ja-JP"/>
-        </w:rPr>
-        <w:t>/</w:t>
-      </w:r>
-      <w:proofErr w:type="gramStart"/>
-      <w:r>
-        <w:rPr>
-          <w:rFonts w:ascii="Times New Roman" w:hAnsi="Times New Roman" w:cs="Times New Roman"/>
-          <w:b/>
-          <w:bCs/>
-          <w:sz w:val="22"/>
-          <w:szCs w:val="22"/>
-          <w:lang w:val="en-CA" w:eastAsia="ja-JP"/>
-        </w:rPr>
-        <w:t>redis:v</w:t>
-      </w:r>
-      <w:proofErr w:type="gramEnd"/>
-      <w:r>
-        <w:rPr>
-          <w:rFonts w:ascii="Times New Roman" w:hAnsi="Times New Roman" w:cs="Times New Roman"/>
-          <w:b/>
-          <w:bCs/>
-          <w:sz w:val="22"/>
-          <w:szCs w:val="22"/>
-          <w:lang w:val="en-CA" w:eastAsia="ja-JP"/>
-        </w:rPr>
-        <w:t>1.0.0 &amp;&amp; \</w:t>
-      </w:r>
-    </w:p>
-    <w:p>
-      <w:pPr>
-        <w:rPr>
-          <w:rFonts w:ascii="Times New Roman" w:hAnsi="Times New Roman" w:cs="Times New Roman"/>
-          <w:b/>
-          <w:bCs/>
-          <w:sz w:val="22"/>
-          <w:szCs w:val="22"/>
-          <w:lang w:val="en-CA" w:eastAsia="ja-JP"/>
-        </w:rPr>
-      </w:pPr>
-      <w:r>
-        <w:rPr>
-          <w:rFonts w:ascii="Times New Roman" w:hAnsi="Times New Roman" w:cs="Times New Roman"/>
-          <w:b/>
-          <w:bCs/>
-          <w:sz w:val="22"/>
-          <w:szCs w:val="22"/>
-          <w:lang w:val="en-CA" w:eastAsia="ja-JP"/>
-        </w:rPr>
-        <w:t>docker pull registry.cn-beijing.aliyuncs.com/</w:t>
-      </w:r>
-      <w:proofErr w:type="spellStart"/>
-      <w:r>
-        <w:rPr>
-          <w:rFonts w:ascii="Times New Roman" w:hAnsi="Times New Roman" w:cs="Times New Roman"/>
-          <w:b/>
-          <w:bCs/>
-          <w:sz w:val="22"/>
-          <w:szCs w:val="22"/>
-          <w:lang w:val="en-CA" w:eastAsia="ja-JP"/>
-        </w:rPr>
-        <w:t>opennb</w:t>
-      </w:r>
-      <w:proofErr w:type="spellEnd"/>
-      <w:r>
-        <w:rPr>
-          <w:rFonts w:ascii="Times New Roman" w:hAnsi="Times New Roman" w:cs="Times New Roman"/>
-          <w:b/>
-          <w:bCs/>
-          <w:sz w:val="22"/>
-          <w:szCs w:val="22"/>
-          <w:lang w:val="en-CA" w:eastAsia="ja-JP"/>
-        </w:rPr>
-        <w:t>/</w:t>
-      </w:r>
-      <w:proofErr w:type="spellStart"/>
-      <w:r>
-        <w:rPr>
-          <w:rFonts w:ascii="Times New Roman" w:hAnsi="Times New Roman" w:cs="Times New Roman"/>
-          <w:b/>
-          <w:bCs/>
-          <w:sz w:val="22"/>
-          <w:szCs w:val="22"/>
-          <w:lang w:val="en-CA" w:eastAsia="ja-JP"/>
-        </w:rPr>
-        <w:t>jupyterhub</w:t>
-      </w:r>
-      <w:proofErr w:type="spellEnd"/>
-      <w:r>
-        <w:rPr>
-          <w:rFonts w:ascii="Times New Roman" w:hAnsi="Times New Roman" w:cs="Times New Roman"/>
-          <w:b/>
-          <w:bCs/>
-          <w:sz w:val="22"/>
-          <w:szCs w:val="22"/>
-          <w:lang w:val="en-CA" w:eastAsia="ja-JP"/>
-        </w:rPr>
-        <w:t>/postgresql:10 &amp;&amp; \</w:t>
-      </w:r>
-    </w:p>
-    <w:p>
-      <w:pPr>
-        <w:rPr>
-          <w:rFonts w:ascii="Times New Roman" w:hAnsi="Times New Roman" w:cs="Times New Roman"/>
-          <w:b/>
-          <w:bCs/>
-          <w:sz w:val="22"/>
-          <w:szCs w:val="22"/>
-          <w:lang w:val="en-CA" w:eastAsia="ja-JP"/>
-        </w:rPr>
-      </w:pPr>
-      <w:r>
-        <w:rPr>
-          <w:rFonts w:ascii="Times New Roman" w:hAnsi="Times New Roman" w:cs="Times New Roman"/>
-          <w:b/>
-          <w:bCs/>
-          <w:sz w:val="22"/>
-          <w:szCs w:val="22"/>
-          <w:lang w:val="en-CA" w:eastAsia="ja-JP"/>
-        </w:rPr>
-        <w:t>docker pull registry.cn-beijing.aliyuncs.com/</w:t>
-      </w:r>
-      <w:proofErr w:type="spellStart"/>
-      <w:r>
-        <w:rPr>
-          <w:rFonts w:ascii="Times New Roman" w:hAnsi="Times New Roman" w:cs="Times New Roman"/>
-          <w:b/>
-          <w:bCs/>
-          <w:sz w:val="22"/>
-          <w:szCs w:val="22"/>
-          <w:lang w:val="en-CA" w:eastAsia="ja-JP"/>
-        </w:rPr>
-        <w:t>opennb</w:t>
-      </w:r>
-      <w:proofErr w:type="spellEnd"/>
-      <w:r>
-        <w:rPr>
-          <w:rFonts w:ascii="Times New Roman" w:hAnsi="Times New Roman" w:cs="Times New Roman"/>
-          <w:b/>
-          <w:bCs/>
-          <w:sz w:val="22"/>
-          <w:szCs w:val="22"/>
-          <w:lang w:val="en-CA" w:eastAsia="ja-JP"/>
-        </w:rPr>
-        <w:t>/</w:t>
-      </w:r>
-      <w:proofErr w:type="spellStart"/>
-      <w:r>
-        <w:rPr>
-          <w:rFonts w:ascii="Times New Roman" w:hAnsi="Times New Roman" w:cs="Times New Roman"/>
-          <w:b/>
-          <w:bCs/>
-          <w:sz w:val="22"/>
-          <w:szCs w:val="22"/>
-          <w:lang w:val="en-CA" w:eastAsia="ja-JP"/>
-        </w:rPr>
-        <w:t>jupyterhub</w:t>
-      </w:r>
-      <w:proofErr w:type="spellEnd"/>
-      <w:r>
-        <w:rPr>
-          <w:rFonts w:ascii="Times New Roman" w:hAnsi="Times New Roman" w:cs="Times New Roman"/>
-          <w:b/>
-          <w:bCs/>
-          <w:sz w:val="22"/>
-          <w:szCs w:val="22"/>
-          <w:lang w:val="en-CA" w:eastAsia="ja-JP"/>
-        </w:rPr>
-        <w:t>/k8s-</w:t>
-      </w:r>
-      <w:proofErr w:type="gramStart"/>
-      <w:r>
-        <w:rPr>
-          <w:rFonts w:ascii="Times New Roman" w:hAnsi="Times New Roman" w:cs="Times New Roman"/>
-          <w:b/>
-          <w:bCs/>
-          <w:sz w:val="22"/>
-          <w:szCs w:val="22"/>
-          <w:lang w:val="en-CA" w:eastAsia="ja-JP"/>
-        </w:rPr>
-        <w:t>hub:nlai</w:t>
-      </w:r>
-      <w:proofErr w:type="gramEnd"/>
-      <w:r>
-        <w:rPr>
-          <w:rFonts w:ascii="Times New Roman" w:hAnsi="Times New Roman" w:cs="Times New Roman"/>
-          <w:b/>
-          <w:bCs/>
-          <w:sz w:val="22"/>
-          <w:szCs w:val="22"/>
-          <w:lang w:val="en-CA" w:eastAsia="ja-JP"/>
-        </w:rPr>
-        <w:t xml:space="preserve"> &amp;&amp; \</w:t>
-      </w:r>
-    </w:p>
-    <w:p>
-      <w:pPr>
-        <w:rPr>
-          <w:rFonts w:ascii="Times New Roman" w:hAnsi="Times New Roman" w:cs="Times New Roman"/>
-          <w:b/>
-          <w:bCs/>
-          <w:sz w:val="22"/>
-          <w:szCs w:val="22"/>
-          <w:lang w:val="en-CA" w:eastAsia="ja-JP"/>
-        </w:rPr>
-      </w:pPr>
-      <w:r>
-        <w:rPr>
-          <w:rFonts w:ascii="Times New Roman" w:hAnsi="Times New Roman" w:cs="Times New Roman"/>
-          <w:b/>
-          <w:bCs/>
-          <w:sz w:val="22"/>
-          <w:szCs w:val="22"/>
-          <w:lang w:val="en-CA" w:eastAsia="ja-JP"/>
-        </w:rPr>
-        <w:t>docker pull registry.cn-beijing.aliyuncs.com/opennb/jupyterhub/cuda-cudnn-opencv-caffe-nnie-</w:t>
-      </w:r>
-      <w:proofErr w:type="gramStart"/>
-      <w:r>
-        <w:rPr>
-          <w:rFonts w:ascii="Times New Roman" w:hAnsi="Times New Roman" w:cs="Times New Roman"/>
-          <w:b/>
-          <w:bCs/>
-          <w:sz w:val="22"/>
-          <w:szCs w:val="22"/>
-          <w:lang w:val="en-CA" w:eastAsia="ja-JP"/>
-        </w:rPr>
-        <w:t>mapper:waste</w:t>
-      </w:r>
-      <w:proofErr w:type="gramEnd"/>
-      <w:r>
-        <w:rPr>
-          <w:rFonts w:ascii="Times New Roman" w:hAnsi="Times New Roman" w:cs="Times New Roman"/>
-          <w:b/>
-          <w:bCs/>
-          <w:sz w:val="22"/>
-          <w:szCs w:val="22"/>
-          <w:lang w:val="en-CA" w:eastAsia="ja-JP"/>
-        </w:rPr>
-        <w:t>-v1.0.0 &amp;&amp; \</w:t>
+        <w:t>docker pull registry.cn-beijing.aliyuncs.com/opennb/jupyterhub/gitlab:11.5.1 &amp;&amp; \</w:t>
+      </w:r>
+    </w:p>
+    <w:p>
+      <w:pPr>
+        <w:rPr>
+          <w:rFonts w:ascii="Times New Roman" w:hAnsi="Times New Roman" w:cs="Times New Roman"/>
+          <w:b/>
+          <w:bCs/>
+          <w:sz w:val="22"/>
+          <w:szCs w:val="22"/>
+          <w:lang w:val="en-CA" w:eastAsia="ja-JP"/>
+        </w:rPr>
+      </w:pPr>
+      <w:r>
+        <w:rPr>
+          <w:rFonts w:ascii="Times New Roman" w:hAnsi="Times New Roman" w:cs="Times New Roman"/>
+          <w:b/>
+          <w:bCs/>
+          <w:sz w:val="22"/>
+          <w:szCs w:val="22"/>
+          <w:lang w:val="en-CA" w:eastAsia="ja-JP"/>
+        </w:rPr>
+        <w:t>docker pull registry.cn-beijing.aliyuncs.com/opennb/jupyterhub/redis:v1.0.0 &amp;&amp; \</w:t>
+      </w:r>
+    </w:p>
+    <w:p>
+      <w:pPr>
+        <w:rPr>
+          <w:rFonts w:ascii="Times New Roman" w:hAnsi="Times New Roman" w:cs="Times New Roman"/>
+          <w:b/>
+          <w:bCs/>
+          <w:sz w:val="22"/>
+          <w:szCs w:val="22"/>
+          <w:lang w:val="en-CA" w:eastAsia="ja-JP"/>
+        </w:rPr>
+      </w:pPr>
+      <w:r>
+        <w:rPr>
+          <w:rFonts w:ascii="Times New Roman" w:hAnsi="Times New Roman" w:cs="Times New Roman"/>
+          <w:b/>
+          <w:bCs/>
+          <w:sz w:val="22"/>
+          <w:szCs w:val="22"/>
+          <w:lang w:val="en-CA" w:eastAsia="ja-JP"/>
+        </w:rPr>
+        <w:t>docker pull registry.cn-beijing.aliyuncs.com/opennb/jupyterhub/postgresql:10 &amp;&amp; \</w:t>
+      </w:r>
+    </w:p>
+    <w:p>
+      <w:pPr>
+        <w:rPr>
+          <w:rFonts w:ascii="Times New Roman" w:hAnsi="Times New Roman" w:cs="Times New Roman"/>
+          <w:b/>
+          <w:bCs/>
+          <w:sz w:val="22"/>
+          <w:szCs w:val="22"/>
+          <w:lang w:val="en-CA" w:eastAsia="ja-JP"/>
+        </w:rPr>
+      </w:pPr>
+      <w:r>
+        <w:rPr>
+          <w:rFonts w:ascii="Times New Roman" w:hAnsi="Times New Roman" w:cs="Times New Roman"/>
+          <w:b/>
+          <w:bCs/>
+          <w:sz w:val="22"/>
+          <w:szCs w:val="22"/>
+          <w:lang w:val="en-CA" w:eastAsia="ja-JP"/>
+        </w:rPr>
+        <w:t>docker pull registry.cn-beijing.aliyuncs.com/opennb/jupyterhub/k8s-hub:nlai &amp;&amp; \</w:t>
+      </w:r>
+    </w:p>
+    <w:p>
+      <w:pPr>
+        <w:rPr>
+          <w:rFonts w:ascii="Times New Roman" w:hAnsi="Times New Roman" w:cs="Times New Roman"/>
+          <w:b/>
+          <w:bCs/>
+          <w:sz w:val="22"/>
+          <w:szCs w:val="22"/>
+          <w:lang w:val="en-CA" w:eastAsia="ja-JP"/>
+        </w:rPr>
+      </w:pPr>
+      <w:r>
+        <w:rPr>
+          <w:rFonts w:ascii="Times New Roman" w:hAnsi="Times New Roman" w:cs="Times New Roman"/>
+          <w:b/>
+          <w:bCs/>
+          <w:sz w:val="22"/>
+          <w:szCs w:val="22"/>
+          <w:lang w:val="en-CA" w:eastAsia="ja-JP"/>
+        </w:rPr>
+        <w:t>docker pull registry.cn-beijing.aliyuncs.com/opennb/jupyterhub/cuda-cudnn-opencv-caffe-nnie-mapper:waste-v1.0.0 &amp;&amp; \</w:t>
       </w:r>
     </w:p>
     <w:p>
@@ -6372,31 +3698,7 @@
           <w:szCs w:val="22"/>
           <w:lang w:val="en-CA" w:eastAsia="ja-JP"/>
         </w:rPr>
-        <w:t>docker pull registry.cn-beijing.aliyuncs.com/opennb/jupyterhub/rabbish_</w:t>
-      </w:r>
-      <w:proofErr w:type="gramStart"/>
-      <w:r>
-        <w:rPr>
-          <w:rFonts w:ascii="Times New Roman" w:hAnsi="Times New Roman" w:cs="Times New Roman"/>
-          <w:b/>
-          <w:bCs/>
-          <w:sz w:val="22"/>
-          <w:szCs w:val="22"/>
-          <w:lang w:val="en-CA" w:eastAsia="ja-JP"/>
-        </w:rPr>
-        <w:t>cpu:v</w:t>
-      </w:r>
-      <w:proofErr w:type="gramEnd"/>
-      <w:r>
-        <w:rPr>
-          <w:rFonts w:ascii="Times New Roman" w:hAnsi="Times New Roman" w:cs="Times New Roman"/>
-          <w:b/>
-          <w:bCs/>
-          <w:sz w:val="22"/>
-          <w:szCs w:val="22"/>
-          <w:lang w:val="en-CA" w:eastAsia="ja-JP"/>
-        </w:rPr>
-        <w:t>1.0</w:t>
+        <w:t>docker pull registry.cn-beijing.aliyuncs.com/opennb/jupyterhub/rabbish_cpu:v1.0</w:t>
       </w:r>
     </w:p>
     <w:p>
@@ -6457,25 +3759,14 @@
           <w:lang w:val="en-CA" w:eastAsia="ja-JP"/>
         </w:rPr>
       </w:pPr>
-      <w:proofErr w:type="spellStart"/>
-      <w:r>
-        <w:rPr>
-          <w:rFonts w:ascii="Times New Roman" w:hAnsi="Times New Roman" w:cs="Times New Roman"/>
-          <w:sz w:val="22"/>
-          <w:szCs w:val="22"/>
-          <w:lang w:val="en-CA" w:eastAsia="ja-JP"/>
-        </w:rPr>
-        <w:t>i</w:t>
-      </w:r>
-      <w:proofErr w:type="spellEnd"/>
-      <w:r>
-        <w:rPr>
-          <w:rFonts w:ascii="Times New Roman" w:hAnsi="Times New Roman" w:cs="Times New Roman"/>
-          <w:sz w:val="22"/>
-          <w:szCs w:val="22"/>
-          <w:lang w:val="en-CA" w:eastAsia="ja-JP"/>
-        </w:rPr>
-        <w:t xml:space="preserve">. </w:t>
+      <w:r>
+        <w:rPr>
+          <w:rFonts w:ascii="Times New Roman" w:hAnsi="Times New Roman" w:cs="Times New Roman"/>
+          <w:sz w:val="22"/>
+          <w:szCs w:val="22"/>
+          <w:lang w:val="en-CA" w:eastAsia="ja-JP"/>
+        </w:rPr>
+        <w:t xml:space="preserve">i. </w:t>
       </w:r>
     </w:p>
     <w:p>
@@ -6571,77 +3862,16 @@
           <w:lang w:val="en-CA" w:eastAsia="ja-JP"/>
         </w:rPr>
       </w:pPr>
-      <w:proofErr w:type="spellStart"/>
-      <w:r>
-        <w:rPr>
-          <w:rFonts w:ascii="Times New Roman" w:hAnsi="Times New Roman" w:cs="Times New Roman"/>
-          <w:b/>
-          <w:bCs/>
-          <w:sz w:val="22"/>
-          <w:szCs w:val="22"/>
-          <w:lang w:val="en-CA" w:eastAsia="ja-JP"/>
-        </w:rPr>
-        <w:t>ssh</w:t>
-      </w:r>
-      <w:proofErr w:type="spellEnd"/>
-      <w:r>
-        <w:rPr>
-          <w:rFonts w:ascii="Times New Roman" w:hAnsi="Times New Roman" w:cs="Times New Roman"/>
-          <w:b/>
-          <w:bCs/>
-          <w:sz w:val="22"/>
-          <w:szCs w:val="22"/>
-          <w:lang w:val="en-CA" w:eastAsia="ja-JP"/>
-        </w:rPr>
-        <w:t xml:space="preserve"> -</w:t>
-      </w:r>
-      <w:proofErr w:type="spellStart"/>
-      <w:r>
-        <w:rPr>
-          <w:rFonts w:ascii="Times New Roman" w:hAnsi="Times New Roman" w:cs="Times New Roman"/>
-          <w:b/>
-          <w:bCs/>
-          <w:sz w:val="22"/>
-          <w:szCs w:val="22"/>
-          <w:lang w:val="en-CA" w:eastAsia="ja-JP"/>
-        </w:rPr>
-        <w:t>i</w:t>
-      </w:r>
-      <w:proofErr w:type="spellEnd"/>
-      <w:r>
-        <w:rPr>
-          <w:rFonts w:ascii="Times New Roman" w:hAnsi="Times New Roman" w:cs="Times New Roman"/>
-          <w:b/>
-          <w:bCs/>
-          <w:sz w:val="22"/>
-          <w:szCs w:val="22"/>
-          <w:lang w:val="en-CA" w:eastAsia="ja-JP"/>
-        </w:rPr>
-        <w:t xml:space="preserve"> </w:t>
-      </w:r>
-      <w:proofErr w:type="spellStart"/>
-      <w:r>
-        <w:rPr>
-          <w:rFonts w:ascii="Times New Roman" w:hAnsi="Times New Roman" w:cs="Times New Roman"/>
-          <w:b/>
-          <w:bCs/>
-          <w:sz w:val="22"/>
-          <w:szCs w:val="22"/>
-          <w:lang w:val="en-CA" w:eastAsia="ja-JP"/>
-        </w:rPr>
-        <w:t>id_rsa</w:t>
-      </w:r>
-      <w:proofErr w:type="spellEnd"/>
-      <w:r>
-        <w:rPr>
-          <w:rFonts w:ascii="Times New Roman" w:hAnsi="Times New Roman" w:cs="Times New Roman"/>
-          <w:b/>
-          <w:bCs/>
-          <w:sz w:val="22"/>
-          <w:szCs w:val="22"/>
-          <w:lang w:val="en-CA" w:eastAsia="ja-JP"/>
-        </w:rPr>
-        <w:t xml:space="preserve"> azureuser@10.240.0.</w:t>
+      <w:r>
+        <w:rPr>
+          <w:rFonts w:ascii="Times New Roman" w:hAnsi="Times New Roman" w:cs="Times New Roman"/>
+          <w:b/>
+          <w:bCs/>
+          <w:sz w:val="22"/>
+          <w:szCs w:val="22"/>
+          <w:lang w:val="en-CA" w:eastAsia="ja-JP"/>
+        </w:rPr>
+        <w:t>ssh -i id_rsa azureuser@10.240.0.</w:t>
       </w:r>
       <w:r>
         <w:rPr>
@@ -6725,413 +3955,16 @@
           <w:lang w:val="en-CA" w:eastAsia="ja-JP"/>
         </w:rPr>
       </w:pPr>
-      <w:proofErr w:type="spellStart"/>
-      <w:r>
-        <w:rPr>
-          <w:rFonts w:ascii="Times New Roman" w:hAnsi="Times New Roman" w:cs="Times New Roman"/>
-          <w:b/>
-          <w:bCs/>
-          <w:sz w:val="22"/>
-          <w:szCs w:val="22"/>
-          <w:lang w:val="en-CA" w:eastAsia="ja-JP"/>
-        </w:rPr>
-        <w:t>sudo</w:t>
-      </w:r>
-      <w:proofErr w:type="spellEnd"/>
-      <w:r>
-        <w:rPr>
-          <w:rFonts w:ascii="Times New Roman" w:hAnsi="Times New Roman" w:cs="Times New Roman"/>
-          <w:b/>
-          <w:bCs/>
-          <w:sz w:val="22"/>
-          <w:szCs w:val="22"/>
-          <w:lang w:val="en-CA" w:eastAsia="ja-JP"/>
-        </w:rPr>
-        <w:t xml:space="preserve"> apt install </w:t>
-      </w:r>
-      <w:proofErr w:type="spellStart"/>
-      <w:r>
-        <w:rPr>
-          <w:rFonts w:ascii="Times New Roman" w:hAnsi="Times New Roman" w:cs="Times New Roman"/>
-          <w:b/>
-          <w:bCs/>
-          <w:sz w:val="22"/>
-          <w:szCs w:val="22"/>
-          <w:lang w:val="en-CA" w:eastAsia="ja-JP"/>
-        </w:rPr>
-        <w:t>nfs</w:t>
-      </w:r>
-      <w:proofErr w:type="spellEnd"/>
-      <w:r>
-        <w:rPr>
-          <w:rFonts w:ascii="Times New Roman" w:hAnsi="Times New Roman" w:cs="Times New Roman"/>
-          <w:b/>
-          <w:bCs/>
-          <w:sz w:val="22"/>
-          <w:szCs w:val="22"/>
-          <w:lang w:val="en-CA" w:eastAsia="ja-JP"/>
-        </w:rPr>
-        <w:t xml:space="preserve">-common -y &amp;&amp; </w:t>
-      </w:r>
-      <w:proofErr w:type="spellStart"/>
-      <w:r>
-        <w:rPr>
-          <w:rFonts w:ascii="Times New Roman" w:hAnsi="Times New Roman" w:cs="Times New Roman"/>
-          <w:b/>
-          <w:bCs/>
-          <w:sz w:val="22"/>
-          <w:szCs w:val="22"/>
-          <w:lang w:val="en-CA" w:eastAsia="ja-JP"/>
-        </w:rPr>
-        <w:t>mkdir</w:t>
-      </w:r>
-      <w:proofErr w:type="spellEnd"/>
-      <w:r>
-        <w:rPr>
-          <w:rFonts w:ascii="Times New Roman" w:hAnsi="Times New Roman" w:cs="Times New Roman"/>
-          <w:b/>
-          <w:bCs/>
-          <w:sz w:val="22"/>
-          <w:szCs w:val="22"/>
-          <w:lang w:val="en-CA" w:eastAsia="ja-JP"/>
-        </w:rPr>
-        <w:t xml:space="preserve"> /home/</w:t>
-      </w:r>
-      <w:proofErr w:type="spellStart"/>
-      <w:r>
-        <w:rPr>
-          <w:rFonts w:ascii="Times New Roman" w:hAnsi="Times New Roman" w:cs="Times New Roman"/>
-          <w:b/>
-          <w:bCs/>
-          <w:sz w:val="22"/>
-          <w:szCs w:val="22"/>
-          <w:lang w:val="en-CA" w:eastAsia="ja-JP"/>
-        </w:rPr>
-        <w:t>azureuser</w:t>
-      </w:r>
-      <w:proofErr w:type="spellEnd"/>
-      <w:r>
-        <w:rPr>
-          <w:rFonts w:ascii="Times New Roman" w:hAnsi="Times New Roman" w:cs="Times New Roman"/>
-          <w:b/>
-          <w:bCs/>
-          <w:sz w:val="22"/>
-          <w:szCs w:val="22"/>
-          <w:lang w:val="en-CA" w:eastAsia="ja-JP"/>
-        </w:rPr>
-        <w:t xml:space="preserve">/data &amp;&amp; </w:t>
-      </w:r>
-      <w:proofErr w:type="spellStart"/>
-      <w:r>
-        <w:rPr>
-          <w:rFonts w:ascii="Times New Roman" w:hAnsi="Times New Roman" w:cs="Times New Roman"/>
-          <w:b/>
-          <w:bCs/>
-          <w:sz w:val="22"/>
-          <w:szCs w:val="22"/>
-          <w:lang w:val="en-CA" w:eastAsia="ja-JP"/>
-        </w:rPr>
-        <w:t>sudo</w:t>
-      </w:r>
-      <w:proofErr w:type="spellEnd"/>
-      <w:r>
-        <w:rPr>
-          <w:rFonts w:ascii="Times New Roman" w:hAnsi="Times New Roman" w:cs="Times New Roman"/>
-          <w:b/>
-          <w:bCs/>
-          <w:sz w:val="22"/>
-          <w:szCs w:val="22"/>
-          <w:lang w:val="en-CA" w:eastAsia="ja-JP"/>
-        </w:rPr>
-        <w:t xml:space="preserve"> </w:t>
-      </w:r>
-      <w:proofErr w:type="spellStart"/>
-      <w:r>
-        <w:rPr>
-          <w:rFonts w:ascii="Times New Roman" w:hAnsi="Times New Roman" w:cs="Times New Roman"/>
-          <w:b/>
-          <w:bCs/>
-          <w:sz w:val="22"/>
-          <w:szCs w:val="22"/>
-          <w:lang w:val="en-CA" w:eastAsia="ja-JP"/>
-        </w:rPr>
-        <w:t>chmod</w:t>
-      </w:r>
-      <w:proofErr w:type="spellEnd"/>
-      <w:r>
-        <w:rPr>
-          <w:rFonts w:ascii="Times New Roman" w:hAnsi="Times New Roman" w:cs="Times New Roman"/>
-          <w:b/>
-          <w:bCs/>
-          <w:sz w:val="22"/>
-          <w:szCs w:val="22"/>
-          <w:lang w:val="en-CA" w:eastAsia="ja-JP"/>
-        </w:rPr>
-        <w:t xml:space="preserve"> 777 -R /home/</w:t>
-      </w:r>
-      <w:proofErr w:type="spellStart"/>
-      <w:r>
-        <w:rPr>
-          <w:rFonts w:ascii="Times New Roman" w:hAnsi="Times New Roman" w:cs="Times New Roman"/>
-          <w:b/>
-          <w:bCs/>
-          <w:sz w:val="22"/>
-          <w:szCs w:val="22"/>
-          <w:lang w:val="en-CA" w:eastAsia="ja-JP"/>
-        </w:rPr>
-        <w:t>azureuser</w:t>
-      </w:r>
-      <w:proofErr w:type="spellEnd"/>
-      <w:r>
-        <w:rPr>
-          <w:rFonts w:ascii="Times New Roman" w:hAnsi="Times New Roman" w:cs="Times New Roman"/>
-          <w:b/>
-          <w:bCs/>
-          <w:sz w:val="22"/>
-          <w:szCs w:val="22"/>
-          <w:lang w:val="en-CA" w:eastAsia="ja-JP"/>
-        </w:rPr>
-        <w:t xml:space="preserve">/data &amp;&amp; </w:t>
-      </w:r>
-      <w:proofErr w:type="spellStart"/>
-      <w:r>
-        <w:rPr>
-          <w:rFonts w:ascii="Times New Roman" w:hAnsi="Times New Roman" w:cs="Times New Roman"/>
-          <w:b/>
-          <w:bCs/>
-          <w:sz w:val="22"/>
-          <w:szCs w:val="22"/>
-          <w:lang w:val="en-CA" w:eastAsia="ja-JP"/>
-        </w:rPr>
-        <w:t>mkdir</w:t>
-      </w:r>
-      <w:proofErr w:type="spellEnd"/>
-      <w:r>
-        <w:rPr>
-          <w:rFonts w:ascii="Times New Roman" w:hAnsi="Times New Roman" w:cs="Times New Roman"/>
-          <w:b/>
-          <w:bCs/>
-          <w:sz w:val="22"/>
-          <w:szCs w:val="22"/>
-          <w:lang w:val="en-CA" w:eastAsia="ja-JP"/>
-        </w:rPr>
-        <w:t xml:space="preserve"> -p /home/</w:t>
-      </w:r>
-      <w:proofErr w:type="spellStart"/>
-      <w:r>
-        <w:rPr>
-          <w:rFonts w:ascii="Times New Roman" w:hAnsi="Times New Roman" w:cs="Times New Roman"/>
-          <w:b/>
-          <w:bCs/>
-          <w:sz w:val="22"/>
-          <w:szCs w:val="22"/>
-          <w:lang w:val="en-CA" w:eastAsia="ja-JP"/>
-        </w:rPr>
-        <w:t>azureuser</w:t>
-      </w:r>
-      <w:proofErr w:type="spellEnd"/>
-      <w:r>
-        <w:rPr>
-          <w:rFonts w:ascii="Times New Roman" w:hAnsi="Times New Roman" w:cs="Times New Roman"/>
-          <w:b/>
-          <w:bCs/>
-          <w:sz w:val="22"/>
-          <w:szCs w:val="22"/>
-          <w:lang w:val="en-CA" w:eastAsia="ja-JP"/>
-        </w:rPr>
-        <w:t>/data/</w:t>
-      </w:r>
-      <w:proofErr w:type="spellStart"/>
-      <w:r>
-        <w:rPr>
-          <w:rFonts w:ascii="Times New Roman" w:hAnsi="Times New Roman" w:cs="Times New Roman"/>
-          <w:b/>
-          <w:bCs/>
-          <w:sz w:val="22"/>
-          <w:szCs w:val="22"/>
-          <w:lang w:val="en-CA" w:eastAsia="ja-JP"/>
-        </w:rPr>
-        <w:t>nfs</w:t>
-      </w:r>
-      <w:proofErr w:type="spellEnd"/>
-      <w:r>
-        <w:rPr>
-          <w:rFonts w:ascii="Times New Roman" w:hAnsi="Times New Roman" w:cs="Times New Roman"/>
-          <w:b/>
-          <w:bCs/>
-          <w:sz w:val="22"/>
-          <w:szCs w:val="22"/>
-          <w:lang w:val="en-CA" w:eastAsia="ja-JP"/>
-        </w:rPr>
-        <w:t xml:space="preserve"> &amp;&amp; </w:t>
-      </w:r>
-      <w:proofErr w:type="spellStart"/>
-      <w:r>
-        <w:rPr>
-          <w:rFonts w:ascii="Times New Roman" w:hAnsi="Times New Roman" w:cs="Times New Roman"/>
-          <w:b/>
-          <w:bCs/>
-          <w:sz w:val="22"/>
-          <w:szCs w:val="22"/>
-          <w:lang w:val="en-CA" w:eastAsia="ja-JP"/>
-        </w:rPr>
-        <w:t>sudo</w:t>
-      </w:r>
-      <w:proofErr w:type="spellEnd"/>
-      <w:r>
-        <w:rPr>
-          <w:rFonts w:ascii="Times New Roman" w:hAnsi="Times New Roman" w:cs="Times New Roman"/>
-          <w:b/>
-          <w:bCs/>
-          <w:sz w:val="22"/>
-          <w:szCs w:val="22"/>
-          <w:lang w:val="en-CA" w:eastAsia="ja-JP"/>
-        </w:rPr>
-        <w:t xml:space="preserve"> mount -t </w:t>
-      </w:r>
-      <w:proofErr w:type="spellStart"/>
-      <w:r>
-        <w:rPr>
-          <w:rFonts w:ascii="Times New Roman" w:hAnsi="Times New Roman" w:cs="Times New Roman"/>
-          <w:b/>
-          <w:bCs/>
-          <w:sz w:val="22"/>
-          <w:szCs w:val="22"/>
-          <w:lang w:val="en-CA" w:eastAsia="ja-JP"/>
-        </w:rPr>
-        <w:t>nfs</w:t>
-      </w:r>
-      <w:proofErr w:type="spellEnd"/>
-      <w:r>
-        <w:rPr>
-          <w:rFonts w:ascii="Times New Roman" w:hAnsi="Times New Roman" w:cs="Times New Roman"/>
-          <w:b/>
-          <w:bCs/>
-          <w:sz w:val="22"/>
-          <w:szCs w:val="22"/>
-          <w:lang w:val="en-CA" w:eastAsia="ja-JP"/>
-        </w:rPr>
-        <w:t xml:space="preserve"> 10.240.0.4:/home/</w:t>
-      </w:r>
-      <w:proofErr w:type="spellStart"/>
-      <w:r>
-        <w:rPr>
-          <w:rFonts w:ascii="Times New Roman" w:hAnsi="Times New Roman" w:cs="Times New Roman"/>
-          <w:b/>
-          <w:bCs/>
-          <w:sz w:val="22"/>
-          <w:szCs w:val="22"/>
-          <w:lang w:val="en-CA" w:eastAsia="ja-JP"/>
-        </w:rPr>
-        <w:t>azureuser</w:t>
-      </w:r>
-      <w:proofErr w:type="spellEnd"/>
-      <w:r>
-        <w:rPr>
-          <w:rFonts w:ascii="Times New Roman" w:hAnsi="Times New Roman" w:cs="Times New Roman"/>
-          <w:b/>
-          <w:bCs/>
-          <w:sz w:val="22"/>
-          <w:szCs w:val="22"/>
-          <w:lang w:val="en-CA" w:eastAsia="ja-JP"/>
-        </w:rPr>
-        <w:t>/data/</w:t>
-      </w:r>
-      <w:proofErr w:type="spellStart"/>
-      <w:r>
-        <w:rPr>
-          <w:rFonts w:ascii="Times New Roman" w:hAnsi="Times New Roman" w:cs="Times New Roman"/>
-          <w:b/>
-          <w:bCs/>
-          <w:sz w:val="22"/>
-          <w:szCs w:val="22"/>
-          <w:lang w:val="en-CA" w:eastAsia="ja-JP"/>
-        </w:rPr>
-        <w:t>nfs</w:t>
-      </w:r>
-      <w:proofErr w:type="spellEnd"/>
-      <w:r>
-        <w:rPr>
-          <w:rFonts w:ascii="Times New Roman" w:hAnsi="Times New Roman" w:cs="Times New Roman"/>
-          <w:b/>
-          <w:bCs/>
-          <w:sz w:val="22"/>
-          <w:szCs w:val="22"/>
-          <w:lang w:val="en-CA" w:eastAsia="ja-JP"/>
-        </w:rPr>
-        <w:t xml:space="preserve"> /home/</w:t>
-      </w:r>
-      <w:proofErr w:type="spellStart"/>
-      <w:r>
-        <w:rPr>
-          <w:rFonts w:ascii="Times New Roman" w:hAnsi="Times New Roman" w:cs="Times New Roman"/>
-          <w:b/>
-          <w:bCs/>
-          <w:sz w:val="22"/>
-          <w:szCs w:val="22"/>
-          <w:lang w:val="en-CA" w:eastAsia="ja-JP"/>
-        </w:rPr>
-        <w:t>azureuser</w:t>
-      </w:r>
-      <w:proofErr w:type="spellEnd"/>
-      <w:r>
-        <w:rPr>
-          <w:rFonts w:ascii="Times New Roman" w:hAnsi="Times New Roman" w:cs="Times New Roman"/>
-          <w:b/>
-          <w:bCs/>
-          <w:sz w:val="22"/>
-          <w:szCs w:val="22"/>
-          <w:lang w:val="en-CA" w:eastAsia="ja-JP"/>
-        </w:rPr>
-        <w:t>/data/</w:t>
-      </w:r>
-      <w:proofErr w:type="spellStart"/>
-      <w:r>
-        <w:rPr>
-          <w:rFonts w:ascii="Times New Roman" w:hAnsi="Times New Roman" w:cs="Times New Roman"/>
-          <w:b/>
-          <w:bCs/>
-          <w:sz w:val="22"/>
-          <w:szCs w:val="22"/>
-          <w:lang w:val="en-CA" w:eastAsia="ja-JP"/>
-        </w:rPr>
-        <w:t>nfs</w:t>
-      </w:r>
-      <w:proofErr w:type="spellEnd"/>
-      <w:r>
-        <w:rPr>
-          <w:rFonts w:ascii="Times New Roman" w:hAnsi="Times New Roman" w:cs="Times New Roman"/>
-          <w:b/>
-          <w:bCs/>
-          <w:sz w:val="22"/>
-          <w:szCs w:val="22"/>
-          <w:lang w:val="en-CA" w:eastAsia="ja-JP"/>
-        </w:rPr>
-        <w:t xml:space="preserve"> &amp;&amp; </w:t>
-      </w:r>
-      <w:proofErr w:type="spellStart"/>
-      <w:r>
-        <w:rPr>
-          <w:rFonts w:ascii="Times New Roman" w:hAnsi="Times New Roman" w:cs="Times New Roman"/>
-          <w:b/>
-          <w:bCs/>
-          <w:sz w:val="22"/>
-          <w:szCs w:val="22"/>
-          <w:lang w:val="en-CA" w:eastAsia="ja-JP"/>
-        </w:rPr>
-        <w:t>showmount</w:t>
-      </w:r>
-      <w:proofErr w:type="spellEnd"/>
-      <w:r>
-        <w:rPr>
-          <w:rFonts w:ascii="Times New Roman" w:hAnsi="Times New Roman" w:cs="Times New Roman"/>
-          <w:b/>
-          <w:bCs/>
-          <w:sz w:val="22"/>
-          <w:szCs w:val="22"/>
-          <w:lang w:val="en-CA" w:eastAsia="ja-JP"/>
-        </w:rPr>
-        <w:t xml:space="preserve"> -e 10.240.0.4</w:t>
+      <w:r>
+        <w:rPr>
+          <w:rFonts w:ascii="Times New Roman" w:hAnsi="Times New Roman" w:cs="Times New Roman"/>
+          <w:b/>
+          <w:bCs/>
+          <w:sz w:val="22"/>
+          <w:szCs w:val="22"/>
+          <w:lang w:val="en-CA" w:eastAsia="ja-JP"/>
+        </w:rPr>
+        <w:t>sudo apt install nfs-common -y &amp;&amp; mkdir /home/azureuser/data &amp;&amp; sudo chmod 777 -R /home/azureuser/data &amp;&amp; mkdir -p /home/azureuser/data/nfs &amp;&amp; sudo mount -t nfs 10.240.0.4:/home/azureuser/data/nfs /home/azureuser/data/nfs &amp;&amp; showmount -e 10.240.0.4</w:t>
       </w:r>
     </w:p>
     <w:p>
@@ -7196,102 +4029,30 @@
           <w:szCs w:val="22"/>
           <w:lang w:val="en-CA" w:eastAsia="ja-JP"/>
         </w:rPr>
-        <w:t>docker pull registry.cn-beijing.aliyuncs.com/opennb/jupyterhub/nfs-client-</w:t>
-      </w:r>
-      <w:proofErr w:type="gramStart"/>
-      <w:r>
-        <w:rPr>
-          <w:rFonts w:ascii="Times New Roman" w:hAnsi="Times New Roman" w:cs="Times New Roman"/>
-          <w:b/>
-          <w:bCs/>
-          <w:sz w:val="22"/>
-          <w:szCs w:val="22"/>
-          <w:lang w:val="en-CA" w:eastAsia="ja-JP"/>
-        </w:rPr>
-        <w:t>provisioner:v</w:t>
-      </w:r>
-      <w:proofErr w:type="gramEnd"/>
-      <w:r>
-        <w:rPr>
-          <w:rFonts w:ascii="Times New Roman" w:hAnsi="Times New Roman" w:cs="Times New Roman"/>
-          <w:b/>
-          <w:bCs/>
-          <w:sz w:val="22"/>
-          <w:szCs w:val="22"/>
-          <w:lang w:val="en-CA" w:eastAsia="ja-JP"/>
-        </w:rPr>
-        <w:t>1.0.0 &amp;&amp; \</w:t>
-      </w:r>
-    </w:p>
-    <w:p>
-      <w:pPr>
-        <w:rPr>
-          <w:rFonts w:ascii="Times New Roman" w:hAnsi="Times New Roman" w:cs="Times New Roman"/>
-          <w:b/>
-          <w:bCs/>
-          <w:sz w:val="22"/>
-          <w:szCs w:val="22"/>
-          <w:lang w:val="en-CA" w:eastAsia="ja-JP"/>
-        </w:rPr>
-      </w:pPr>
-      <w:r>
-        <w:rPr>
-          <w:rFonts w:ascii="Times New Roman" w:hAnsi="Times New Roman" w:cs="Times New Roman"/>
-          <w:b/>
-          <w:bCs/>
-          <w:sz w:val="22"/>
-          <w:szCs w:val="22"/>
-          <w:lang w:val="en-CA" w:eastAsia="ja-JP"/>
-        </w:rPr>
-        <w:t>docker pull registry.cn-beijing.aliyuncs.com/</w:t>
-      </w:r>
-      <w:proofErr w:type="spellStart"/>
-      <w:r>
-        <w:rPr>
-          <w:rFonts w:ascii="Times New Roman" w:hAnsi="Times New Roman" w:cs="Times New Roman"/>
-          <w:b/>
-          <w:bCs/>
-          <w:sz w:val="22"/>
-          <w:szCs w:val="22"/>
-          <w:lang w:val="en-CA" w:eastAsia="ja-JP"/>
-        </w:rPr>
-        <w:t>opennb</w:t>
-      </w:r>
-      <w:proofErr w:type="spellEnd"/>
-      <w:r>
-        <w:rPr>
-          <w:rFonts w:ascii="Times New Roman" w:hAnsi="Times New Roman" w:cs="Times New Roman"/>
-          <w:b/>
-          <w:bCs/>
-          <w:sz w:val="22"/>
-          <w:szCs w:val="22"/>
-          <w:lang w:val="en-CA" w:eastAsia="ja-JP"/>
-        </w:rPr>
-        <w:t>/</w:t>
-      </w:r>
-      <w:proofErr w:type="spellStart"/>
-      <w:r>
-        <w:rPr>
-          <w:rFonts w:ascii="Times New Roman" w:hAnsi="Times New Roman" w:cs="Times New Roman"/>
-          <w:b/>
-          <w:bCs/>
-          <w:sz w:val="22"/>
-          <w:szCs w:val="22"/>
-          <w:lang w:val="en-CA" w:eastAsia="ja-JP"/>
-        </w:rPr>
-        <w:t>jupyterhub</w:t>
-      </w:r>
-      <w:proofErr w:type="spellEnd"/>
-      <w:r>
-        <w:rPr>
-          <w:rFonts w:ascii="Times New Roman" w:hAnsi="Times New Roman" w:cs="Times New Roman"/>
-          <w:b/>
-          <w:bCs/>
-          <w:sz w:val="22"/>
-          <w:szCs w:val="22"/>
-          <w:lang w:val="en-CA" w:eastAsia="ja-JP"/>
-        </w:rPr>
-        <w:t>/mysql:5.7.28 &amp;&amp; \</w:t>
+        <w:t>docker pull registry.cn-beijing.aliyuncs.com/opennb/jupyterhub/nfs-client-provisioner:v1.0.0 &amp;&amp; \</w:t>
+      </w:r>
+    </w:p>
+    <w:p>
+      <w:pPr>
+        <w:rPr>
+          <w:rFonts w:ascii="Times New Roman" w:hAnsi="Times New Roman" w:cs="Times New Roman"/>
+          <w:b/>
+          <w:bCs/>
+          <w:sz w:val="22"/>
+          <w:szCs w:val="22"/>
+          <w:lang w:val="en-CA" w:eastAsia="ja-JP"/>
+        </w:rPr>
+      </w:pPr>
+      <w:r>
+        <w:rPr>
+          <w:rFonts w:ascii="Times New Roman" w:hAnsi="Times New Roman" w:cs="Times New Roman"/>
+          <w:b/>
+          <w:bCs/>
+          <w:sz w:val="22"/>
+          <w:szCs w:val="22"/>
+          <w:lang w:val="en-CA" w:eastAsia="ja-JP"/>
+        </w:rPr>
+        <w:t>docker pull registry.cn-beijing.aliyuncs.com/opennb/jupyterhub/mysql:5.7.28 &amp;&amp; \</w:t>
       </w:r>
     </w:p>
     <w:p>
@@ -7337,363 +4098,99 @@
           <w:szCs w:val="22"/>
           <w:lang w:val="en-CA" w:eastAsia="ja-JP"/>
         </w:rPr>
-        <w:t>docker pull registry.cn-beijing.aliyuncs.com/</w:t>
-      </w:r>
-      <w:proofErr w:type="spellStart"/>
-      <w:r>
-        <w:rPr>
-          <w:rFonts w:ascii="Times New Roman" w:hAnsi="Times New Roman" w:cs="Times New Roman"/>
-          <w:b/>
-          <w:bCs/>
-          <w:sz w:val="22"/>
-          <w:szCs w:val="22"/>
-          <w:lang w:val="en-CA" w:eastAsia="ja-JP"/>
-        </w:rPr>
-        <w:t>opennb</w:t>
-      </w:r>
-      <w:proofErr w:type="spellEnd"/>
-      <w:r>
-        <w:rPr>
-          <w:rFonts w:ascii="Times New Roman" w:hAnsi="Times New Roman" w:cs="Times New Roman"/>
-          <w:b/>
-          <w:bCs/>
-          <w:sz w:val="22"/>
-          <w:szCs w:val="22"/>
-          <w:lang w:val="en-CA" w:eastAsia="ja-JP"/>
-        </w:rPr>
-        <w:t>/</w:t>
-      </w:r>
-      <w:proofErr w:type="spellStart"/>
-      <w:r>
-        <w:rPr>
-          <w:rFonts w:ascii="Times New Roman" w:hAnsi="Times New Roman" w:cs="Times New Roman"/>
-          <w:b/>
-          <w:bCs/>
-          <w:sz w:val="22"/>
-          <w:szCs w:val="22"/>
-          <w:lang w:val="en-CA" w:eastAsia="ja-JP"/>
-        </w:rPr>
-        <w:t>jupyterhub</w:t>
-      </w:r>
-      <w:proofErr w:type="spellEnd"/>
-      <w:r>
-        <w:rPr>
-          <w:rFonts w:ascii="Times New Roman" w:hAnsi="Times New Roman" w:cs="Times New Roman"/>
-          <w:b/>
-          <w:bCs/>
-          <w:sz w:val="22"/>
-          <w:szCs w:val="22"/>
-          <w:lang w:val="en-CA" w:eastAsia="ja-JP"/>
-        </w:rPr>
-        <w:t>/gitlab:11.5.1 &amp;&amp; \</w:t>
-      </w:r>
-    </w:p>
-    <w:p>
-      <w:pPr>
-        <w:rPr>
-          <w:rFonts w:ascii="Times New Roman" w:hAnsi="Times New Roman" w:cs="Times New Roman"/>
-          <w:b/>
-          <w:bCs/>
-          <w:sz w:val="22"/>
-          <w:szCs w:val="22"/>
-          <w:lang w:val="en-CA" w:eastAsia="ja-JP"/>
-        </w:rPr>
-      </w:pPr>
-      <w:r>
-        <w:rPr>
-          <w:rFonts w:ascii="Times New Roman" w:hAnsi="Times New Roman" w:cs="Times New Roman"/>
-          <w:b/>
-          <w:bCs/>
-          <w:sz w:val="22"/>
-          <w:szCs w:val="22"/>
-          <w:lang w:val="en-CA" w:eastAsia="ja-JP"/>
-        </w:rPr>
-        <w:t>docker pull registry.cn-beijing.aliyuncs.com/</w:t>
-      </w:r>
-      <w:proofErr w:type="spellStart"/>
-      <w:r>
-        <w:rPr>
-          <w:rFonts w:ascii="Times New Roman" w:hAnsi="Times New Roman" w:cs="Times New Roman"/>
-          <w:b/>
-          <w:bCs/>
-          <w:sz w:val="22"/>
-          <w:szCs w:val="22"/>
-          <w:lang w:val="en-CA" w:eastAsia="ja-JP"/>
-        </w:rPr>
-        <w:t>opennb</w:t>
-      </w:r>
-      <w:proofErr w:type="spellEnd"/>
-      <w:r>
-        <w:rPr>
-          <w:rFonts w:ascii="Times New Roman" w:hAnsi="Times New Roman" w:cs="Times New Roman"/>
-          <w:b/>
-          <w:bCs/>
-          <w:sz w:val="22"/>
-          <w:szCs w:val="22"/>
-          <w:lang w:val="en-CA" w:eastAsia="ja-JP"/>
-        </w:rPr>
-        <w:t>/</w:t>
-      </w:r>
-      <w:proofErr w:type="spellStart"/>
-      <w:r>
-        <w:rPr>
-          <w:rFonts w:ascii="Times New Roman" w:hAnsi="Times New Roman" w:cs="Times New Roman"/>
-          <w:b/>
-          <w:bCs/>
-          <w:sz w:val="22"/>
-          <w:szCs w:val="22"/>
-          <w:lang w:val="en-CA" w:eastAsia="ja-JP"/>
-        </w:rPr>
-        <w:t>jupyterhub</w:t>
-      </w:r>
-      <w:proofErr w:type="spellEnd"/>
-      <w:r>
-        <w:rPr>
-          <w:rFonts w:ascii="Times New Roman" w:hAnsi="Times New Roman" w:cs="Times New Roman"/>
-          <w:b/>
-          <w:bCs/>
-          <w:sz w:val="22"/>
-          <w:szCs w:val="22"/>
-          <w:lang w:val="en-CA" w:eastAsia="ja-JP"/>
-        </w:rPr>
-        <w:t>/</w:t>
-      </w:r>
-      <w:proofErr w:type="gramStart"/>
-      <w:r>
-        <w:rPr>
-          <w:rFonts w:ascii="Times New Roman" w:hAnsi="Times New Roman" w:cs="Times New Roman"/>
-          <w:b/>
-          <w:bCs/>
-          <w:sz w:val="22"/>
-          <w:szCs w:val="22"/>
-          <w:lang w:val="en-CA" w:eastAsia="ja-JP"/>
-        </w:rPr>
-        <w:t>redis:v</w:t>
-      </w:r>
-      <w:proofErr w:type="gramEnd"/>
-      <w:r>
-        <w:rPr>
-          <w:rFonts w:ascii="Times New Roman" w:hAnsi="Times New Roman" w:cs="Times New Roman"/>
-          <w:b/>
-          <w:bCs/>
-          <w:sz w:val="22"/>
-          <w:szCs w:val="22"/>
-          <w:lang w:val="en-CA" w:eastAsia="ja-JP"/>
-        </w:rPr>
-        <w:t>1.0.0 &amp;&amp; \</w:t>
-      </w:r>
-    </w:p>
-    <w:p>
-      <w:pPr>
-        <w:rPr>
-          <w:rFonts w:ascii="Times New Roman" w:hAnsi="Times New Roman" w:cs="Times New Roman"/>
-          <w:b/>
-          <w:bCs/>
-          <w:sz w:val="22"/>
-          <w:szCs w:val="22"/>
-          <w:lang w:val="en-CA" w:eastAsia="ja-JP"/>
-        </w:rPr>
-      </w:pPr>
-      <w:r>
-        <w:rPr>
-          <w:rFonts w:ascii="Times New Roman" w:hAnsi="Times New Roman" w:cs="Times New Roman"/>
-          <w:b/>
-          <w:bCs/>
-          <w:sz w:val="22"/>
-          <w:szCs w:val="22"/>
-          <w:lang w:val="en-CA" w:eastAsia="ja-JP"/>
-        </w:rPr>
-        <w:t>docker pull registry.cn-beijing.aliyuncs.com/</w:t>
-      </w:r>
-      <w:proofErr w:type="spellStart"/>
-      <w:r>
-        <w:rPr>
-          <w:rFonts w:ascii="Times New Roman" w:hAnsi="Times New Roman" w:cs="Times New Roman"/>
-          <w:b/>
-          <w:bCs/>
-          <w:sz w:val="22"/>
-          <w:szCs w:val="22"/>
-          <w:lang w:val="en-CA" w:eastAsia="ja-JP"/>
-        </w:rPr>
-        <w:t>opennb</w:t>
-      </w:r>
-      <w:proofErr w:type="spellEnd"/>
-      <w:r>
-        <w:rPr>
-          <w:rFonts w:ascii="Times New Roman" w:hAnsi="Times New Roman" w:cs="Times New Roman"/>
-          <w:b/>
-          <w:bCs/>
-          <w:sz w:val="22"/>
-          <w:szCs w:val="22"/>
-          <w:lang w:val="en-CA" w:eastAsia="ja-JP"/>
-        </w:rPr>
-        <w:t>/</w:t>
-      </w:r>
-      <w:proofErr w:type="spellStart"/>
-      <w:r>
-        <w:rPr>
-          <w:rFonts w:ascii="Times New Roman" w:hAnsi="Times New Roman" w:cs="Times New Roman"/>
-          <w:b/>
-          <w:bCs/>
-          <w:sz w:val="22"/>
-          <w:szCs w:val="22"/>
-          <w:lang w:val="en-CA" w:eastAsia="ja-JP"/>
-        </w:rPr>
-        <w:t>jupyterhub</w:t>
-      </w:r>
-      <w:proofErr w:type="spellEnd"/>
-      <w:r>
-        <w:rPr>
-          <w:rFonts w:ascii="Times New Roman" w:hAnsi="Times New Roman" w:cs="Times New Roman"/>
-          <w:b/>
-          <w:bCs/>
-          <w:sz w:val="22"/>
-          <w:szCs w:val="22"/>
-          <w:lang w:val="en-CA" w:eastAsia="ja-JP"/>
-        </w:rPr>
-        <w:t>/postgresql:10 &amp;&amp; \</w:t>
-      </w:r>
-    </w:p>
-    <w:p>
-      <w:pPr>
-        <w:rPr>
-          <w:rFonts w:ascii="Times New Roman" w:hAnsi="Times New Roman" w:cs="Times New Roman"/>
-          <w:b/>
-          <w:bCs/>
-          <w:sz w:val="22"/>
-          <w:szCs w:val="22"/>
-          <w:lang w:val="en-CA" w:eastAsia="ja-JP"/>
-        </w:rPr>
-      </w:pPr>
-      <w:r>
-        <w:rPr>
-          <w:rFonts w:ascii="Times New Roman" w:hAnsi="Times New Roman" w:cs="Times New Roman"/>
-          <w:b/>
-          <w:bCs/>
-          <w:sz w:val="22"/>
-          <w:szCs w:val="22"/>
-          <w:lang w:val="en-CA" w:eastAsia="ja-JP"/>
-        </w:rPr>
-        <w:t>docker pull registry.cn-beijing.aliyuncs.com/</w:t>
-      </w:r>
-      <w:proofErr w:type="spellStart"/>
-      <w:r>
-        <w:rPr>
-          <w:rFonts w:ascii="Times New Roman" w:hAnsi="Times New Roman" w:cs="Times New Roman"/>
-          <w:b/>
-          <w:bCs/>
-          <w:sz w:val="22"/>
-          <w:szCs w:val="22"/>
-          <w:lang w:val="en-CA" w:eastAsia="ja-JP"/>
-        </w:rPr>
-        <w:t>opennb</w:t>
-      </w:r>
-      <w:proofErr w:type="spellEnd"/>
-      <w:r>
-        <w:rPr>
-          <w:rFonts w:ascii="Times New Roman" w:hAnsi="Times New Roman" w:cs="Times New Roman"/>
-          <w:b/>
-          <w:bCs/>
-          <w:sz w:val="22"/>
-          <w:szCs w:val="22"/>
-          <w:lang w:val="en-CA" w:eastAsia="ja-JP"/>
-        </w:rPr>
-        <w:t>/</w:t>
-      </w:r>
-      <w:proofErr w:type="spellStart"/>
-      <w:r>
-        <w:rPr>
-          <w:rFonts w:ascii="Times New Roman" w:hAnsi="Times New Roman" w:cs="Times New Roman"/>
-          <w:b/>
-          <w:bCs/>
-          <w:sz w:val="22"/>
-          <w:szCs w:val="22"/>
-          <w:lang w:val="en-CA" w:eastAsia="ja-JP"/>
-        </w:rPr>
-        <w:t>jupyterhub</w:t>
-      </w:r>
-      <w:proofErr w:type="spellEnd"/>
-      <w:r>
-        <w:rPr>
-          <w:rFonts w:ascii="Times New Roman" w:hAnsi="Times New Roman" w:cs="Times New Roman"/>
-          <w:b/>
-          <w:bCs/>
-          <w:sz w:val="22"/>
-          <w:szCs w:val="22"/>
-          <w:lang w:val="en-CA" w:eastAsia="ja-JP"/>
-        </w:rPr>
-        <w:t>/k8s-</w:t>
-      </w:r>
-      <w:proofErr w:type="gramStart"/>
-      <w:r>
-        <w:rPr>
-          <w:rFonts w:ascii="Times New Roman" w:hAnsi="Times New Roman" w:cs="Times New Roman"/>
-          <w:b/>
-          <w:bCs/>
-          <w:sz w:val="22"/>
-          <w:szCs w:val="22"/>
-          <w:lang w:val="en-CA" w:eastAsia="ja-JP"/>
-        </w:rPr>
-        <w:t>hub:nlai</w:t>
-      </w:r>
-      <w:proofErr w:type="gramEnd"/>
-      <w:r>
-        <w:rPr>
-          <w:rFonts w:ascii="Times New Roman" w:hAnsi="Times New Roman" w:cs="Times New Roman"/>
-          <w:b/>
-          <w:bCs/>
-          <w:sz w:val="22"/>
-          <w:szCs w:val="22"/>
-          <w:lang w:val="en-CA" w:eastAsia="ja-JP"/>
-        </w:rPr>
-        <w:t xml:space="preserve"> &amp;&amp; \</w:t>
-      </w:r>
-    </w:p>
-    <w:p>
-      <w:pPr>
-        <w:rPr>
-          <w:rFonts w:ascii="Times New Roman" w:hAnsi="Times New Roman" w:cs="Times New Roman"/>
-          <w:b/>
-          <w:bCs/>
-          <w:sz w:val="22"/>
-          <w:szCs w:val="22"/>
-          <w:lang w:val="en-CA" w:eastAsia="ja-JP"/>
-        </w:rPr>
-      </w:pPr>
-      <w:r>
-        <w:rPr>
-          <w:rFonts w:ascii="Times New Roman" w:hAnsi="Times New Roman" w:cs="Times New Roman"/>
-          <w:b/>
-          <w:bCs/>
-          <w:sz w:val="22"/>
-          <w:szCs w:val="22"/>
-          <w:lang w:val="en-CA" w:eastAsia="ja-JP"/>
-        </w:rPr>
-        <w:t>docker pull registry.cn-beijing.aliyuncs.com/opennb/jupyterhub/cuda-cudnn-opencv-caffe-nnie-</w:t>
-      </w:r>
-      <w:proofErr w:type="gramStart"/>
-      <w:r>
-        <w:rPr>
-          <w:rFonts w:ascii="Times New Roman" w:hAnsi="Times New Roman" w:cs="Times New Roman"/>
-          <w:b/>
-          <w:bCs/>
-          <w:sz w:val="22"/>
-          <w:szCs w:val="22"/>
-          <w:lang w:val="en-CA" w:eastAsia="ja-JP"/>
-        </w:rPr>
-        <w:t>mapper:waste</w:t>
-      </w:r>
-      <w:proofErr w:type="gramEnd"/>
-      <w:r>
-        <w:rPr>
-          <w:rFonts w:ascii="Times New Roman" w:hAnsi="Times New Roman" w:cs="Times New Roman"/>
-          <w:b/>
-          <w:bCs/>
-          <w:sz w:val="22"/>
-          <w:szCs w:val="22"/>
-          <w:lang w:val="en-CA" w:eastAsia="ja-JP"/>
-        </w:rPr>
-        <w:t>-v1.0.0 &amp;&amp; \</w:t>
+        <w:t>docker pull registry.cn-beijing.aliyuncs.com/opennb/jupyterhub/gitlab:11.5.1 &amp;&amp; \</w:t>
+      </w:r>
+    </w:p>
+    <w:p>
+      <w:pPr>
+        <w:rPr>
+          <w:rFonts w:ascii="Times New Roman" w:hAnsi="Times New Roman" w:cs="Times New Roman"/>
+          <w:b/>
+          <w:bCs/>
+          <w:sz w:val="22"/>
+          <w:szCs w:val="22"/>
+          <w:lang w:val="en-CA" w:eastAsia="ja-JP"/>
+        </w:rPr>
+      </w:pPr>
+      <w:r>
+        <w:rPr>
+          <w:rFonts w:ascii="Times New Roman" w:hAnsi="Times New Roman" w:cs="Times New Roman"/>
+          <w:b/>
+          <w:bCs/>
+          <w:sz w:val="22"/>
+          <w:szCs w:val="22"/>
+          <w:lang w:val="en-CA" w:eastAsia="ja-JP"/>
+        </w:rPr>
+        <w:t>docker pull registry.cn-beijing.aliyuncs.com/opennb/jupyterhub/redis:v1.0.0 &amp;&amp; \</w:t>
+      </w:r>
+    </w:p>
+    <w:p>
+      <w:pPr>
+        <w:rPr>
+          <w:rFonts w:ascii="Times New Roman" w:hAnsi="Times New Roman" w:cs="Times New Roman"/>
+          <w:b/>
+          <w:bCs/>
+          <w:sz w:val="22"/>
+          <w:szCs w:val="22"/>
+          <w:lang w:val="en-CA" w:eastAsia="ja-JP"/>
+        </w:rPr>
+      </w:pPr>
+      <w:r>
+        <w:rPr>
+          <w:rFonts w:ascii="Times New Roman" w:hAnsi="Times New Roman" w:cs="Times New Roman"/>
+          <w:b/>
+          <w:bCs/>
+          <w:sz w:val="22"/>
+          <w:szCs w:val="22"/>
+          <w:lang w:val="en-CA" w:eastAsia="ja-JP"/>
+        </w:rPr>
+        <w:t>docker pull registry.cn-beijing.aliyuncs.com/opennb/jupyterhub/postgresql:10 &amp;&amp; \</w:t>
+      </w:r>
+    </w:p>
+    <w:p>
+      <w:pPr>
+        <w:rPr>
+          <w:rFonts w:ascii="Times New Roman" w:hAnsi="Times New Roman" w:cs="Times New Roman"/>
+          <w:b/>
+          <w:bCs/>
+          <w:sz w:val="22"/>
+          <w:szCs w:val="22"/>
+          <w:lang w:val="en-CA" w:eastAsia="ja-JP"/>
+        </w:rPr>
+      </w:pPr>
+      <w:r>
+        <w:rPr>
+          <w:rFonts w:ascii="Times New Roman" w:hAnsi="Times New Roman" w:cs="Times New Roman"/>
+          <w:b/>
+          <w:bCs/>
+          <w:sz w:val="22"/>
+          <w:szCs w:val="22"/>
+          <w:lang w:val="en-CA" w:eastAsia="ja-JP"/>
+        </w:rPr>
+        <w:t>docker pull registry.cn-beijing.aliyuncs.com/opennb/jupyterhub/k8s-hub:nlai &amp;&amp; \</w:t>
+      </w:r>
+    </w:p>
+    <w:p>
+      <w:pPr>
+        <w:rPr>
+          <w:rFonts w:ascii="Times New Roman" w:hAnsi="Times New Roman" w:cs="Times New Roman"/>
+          <w:b/>
+          <w:bCs/>
+          <w:sz w:val="22"/>
+          <w:szCs w:val="22"/>
+          <w:lang w:val="en-CA" w:eastAsia="ja-JP"/>
+        </w:rPr>
+      </w:pPr>
+      <w:r>
+        <w:rPr>
+          <w:rFonts w:ascii="Times New Roman" w:hAnsi="Times New Roman" w:cs="Times New Roman"/>
+          <w:b/>
+          <w:bCs/>
+          <w:sz w:val="22"/>
+          <w:szCs w:val="22"/>
+          <w:lang w:val="en-CA" w:eastAsia="ja-JP"/>
+        </w:rPr>
+        <w:t>docker pull registry.cn-beijing.aliyuncs.com/opennb/jupyterhub/cuda-cudnn-opencv-caffe-nnie-mapper:waste-v1.0.0 &amp;&amp; \</w:t>
       </w:r>
     </w:p>
     <w:p>
@@ -7739,31 +4236,7 @@
           <w:szCs w:val="22"/>
           <w:lang w:val="en-CA" w:eastAsia="ja-JP"/>
         </w:rPr>
-        <w:t>docker pull registry.cn-beijing.aliyuncs.com/opennb/jupyterhub/rabbish_</w:t>
-      </w:r>
-      <w:proofErr w:type="gramStart"/>
-      <w:r>
-        <w:rPr>
-          <w:rFonts w:ascii="Times New Roman" w:hAnsi="Times New Roman" w:cs="Times New Roman"/>
-          <w:b/>
-          <w:bCs/>
-          <w:sz w:val="22"/>
-          <w:szCs w:val="22"/>
-          <w:lang w:val="en-CA" w:eastAsia="ja-JP"/>
-        </w:rPr>
-        <w:t>cpu:v</w:t>
-      </w:r>
-      <w:proofErr w:type="gramEnd"/>
-      <w:r>
-        <w:rPr>
-          <w:rFonts w:ascii="Times New Roman" w:hAnsi="Times New Roman" w:cs="Times New Roman"/>
-          <w:b/>
-          <w:bCs/>
-          <w:sz w:val="22"/>
-          <w:szCs w:val="22"/>
-          <w:lang w:val="en-CA" w:eastAsia="ja-JP"/>
-        </w:rPr>
-        <w:t>1.0</w:t>
+        <w:t>docker pull registry.cn-beijing.aliyuncs.com/opennb/jupyterhub/rabbish_cpu:v1.0</w:t>
       </w:r>
     </w:p>
     <w:p>
@@ -7865,56 +4338,16 @@
           <w:szCs w:val="22"/>
           <w:lang w:val="en-CA" w:eastAsia="ja-JP"/>
         </w:rPr>
-        <w:t xml:space="preserve">modify server </w:t>
-      </w:r>
-      <w:proofErr w:type="spellStart"/>
-      <w:r>
-        <w:rPr>
-          <w:rFonts w:ascii="Times New Roman" w:hAnsi="Times New Roman" w:cs="Times New Roman"/>
-          <w:sz w:val="22"/>
-          <w:szCs w:val="22"/>
-          <w:lang w:val="en-CA" w:eastAsia="ja-JP"/>
-        </w:rPr>
-        <w:t>ip</w:t>
-      </w:r>
-      <w:proofErr w:type="spellEnd"/>
-      <w:r>
-        <w:rPr>
-          <w:rFonts w:ascii="Times New Roman" w:hAnsi="Times New Roman" w:cs="Times New Roman"/>
-          <w:sz w:val="22"/>
-          <w:szCs w:val="22"/>
-          <w:lang w:val="en-CA" w:eastAsia="ja-JP"/>
-        </w:rPr>
-        <w:t xml:space="preserve"> address</w:t>
-      </w:r>
-      <w:r>
-        <w:rPr>
-          <w:rFonts w:ascii="Times New Roman" w:hAnsi="Times New Roman" w:cs="Times New Roman"/>
-          <w:sz w:val="22"/>
-          <w:szCs w:val="22"/>
-          <w:lang w:val="en-CA" w:eastAsia="ja-JP"/>
-        </w:rPr>
-        <w:t xml:space="preserve">, according to the </w:t>
-      </w:r>
-      <w:proofErr w:type="spellStart"/>
-      <w:r>
-        <w:rPr>
-          <w:rFonts w:ascii="Times New Roman" w:hAnsi="Times New Roman" w:cs="Times New Roman"/>
-          <w:sz w:val="22"/>
-          <w:szCs w:val="22"/>
-          <w:lang w:val="en-CA" w:eastAsia="ja-JP"/>
-        </w:rPr>
-        <w:t>ip</w:t>
-      </w:r>
-      <w:proofErr w:type="spellEnd"/>
-      <w:r>
-        <w:rPr>
-          <w:rFonts w:ascii="Times New Roman" w:hAnsi="Times New Roman" w:cs="Times New Roman"/>
-          <w:sz w:val="22"/>
-          <w:szCs w:val="22"/>
-          <w:lang w:val="en-CA" w:eastAsia="ja-JP"/>
-        </w:rPr>
-        <w:t xml:space="preserve"> address of your serv</w:t>
+        <w:t>modify server ip address</w:t>
+      </w:r>
+      <w:r>
+        <w:rPr>
+          <w:rFonts w:ascii="Times New Roman" w:hAnsi="Times New Roman" w:cs="Times New Roman"/>
+          <w:sz w:val="22"/>
+          <w:szCs w:val="22"/>
+          <w:lang w:val="en-CA" w:eastAsia="ja-JP"/>
+        </w:rPr>
+        <w:t>, according to the ip address of your serv</w:t>
       </w:r>
       <w:r>
         <w:rPr>
@@ -8020,7 +4453,6 @@
           </wp:anchor>
         </w:drawing>
       </w:r>
-      <w:proofErr w:type="spellStart"/>
       <w:r>
         <w:rPr>
           <w:rFonts w:ascii="Times New Roman" w:hAnsi="Times New Roman" w:cs="Times New Roman" w:hint="eastAsia"/>
@@ -8041,33 +4473,8 @@
           <w:szCs w:val="22"/>
           <w:lang w:val="en-CA" w:eastAsia="ja-JP"/>
         </w:rPr>
-        <w:t>ubectl</w:t>
-      </w:r>
-      <w:proofErr w:type="spellEnd"/>
-      <w:r>
-        <w:rPr>
-          <w:rFonts w:ascii="Times New Roman" w:hAnsi="Times New Roman" w:cs="Times New Roman"/>
-          <w:b/>
-          <w:bCs/>
-          <w:sz w:val="22"/>
-          <w:szCs w:val="22"/>
-          <w:lang w:val="en-CA" w:eastAsia="ja-JP"/>
-        </w:rPr>
-        <w:t xml:space="preserve"> apply -</w:t>
-      </w:r>
-      <w:proofErr w:type="gramStart"/>
-      <w:r>
-        <w:rPr>
-          <w:rFonts w:ascii="Times New Roman" w:hAnsi="Times New Roman" w:cs="Times New Roman"/>
-          <w:b/>
-          <w:bCs/>
-          <w:sz w:val="22"/>
-          <w:szCs w:val="22"/>
-          <w:lang w:val="en-CA" w:eastAsia="ja-JP"/>
-        </w:rPr>
-        <w:t>f .</w:t>
-      </w:r>
-      <w:proofErr w:type="gramEnd"/>
+        <w:t>ubectl apply -f .</w:t>
+      </w:r>
     </w:p>
     <w:p>
       <w:pPr>
@@ -8086,7 +4493,6 @@
           <w:lang w:val="en-CA" w:eastAsia="ja-JP"/>
         </w:rPr>
       </w:pPr>
-      <w:proofErr w:type="spellStart"/>
       <w:r>
         <w:rPr>
           <w:rFonts w:ascii="Times New Roman" w:hAnsi="Times New Roman" w:cs="Times New Roman" w:hint="eastAsia"/>
@@ -8098,7 +4504,6 @@
         </w:rPr>
         <w:t>kubectl</w:t>
       </w:r>
-      <w:proofErr w:type="spellEnd"/>
       <w:r>
         <w:rPr>
           <w:rFonts w:ascii="Times New Roman" w:hAnsi="Times New Roman" w:cs="Times New Roman"/>
@@ -8108,21 +4513,8 @@
           <w:szCs w:val="22"/>
           <w:lang w:eastAsia="ja-JP"/>
         </w:rPr>
-        <w:t xml:space="preserve"> get pod -n </w:t>
-      </w:r>
-      <w:proofErr w:type="spellStart"/>
-      <w:r>
-        <w:rPr>
-          <w:rFonts w:ascii="Times New Roman" w:hAnsi="Times New Roman" w:cs="Times New Roman"/>
-          <w:b/>
-          <w:bCs/>
-          <w:sz w:val="22"/>
-          <w:szCs w:val="22"/>
-          <w:lang w:eastAsia="ja-JP"/>
-        </w:rPr>
-        <w:t>jhub</w:t>
-      </w:r>
-      <w:proofErr w:type="spellEnd"/>
+        <w:t xml:space="preserve"> get pod -n jhub</w:t>
+      </w:r>
     </w:p>
     <w:p>
       <w:pPr>
@@ -8335,27 +4727,7 @@
           <w:szCs w:val="22"/>
           <w:lang w:val="en-CA"/>
         </w:rPr>
-        <w:t xml:space="preserve">Search for </w:t>
-      </w:r>
-      <w:proofErr w:type="spellStart"/>
-      <w:r>
-        <w:rPr>
-          <w:rFonts w:ascii="Times New Roman" w:hAnsi="Times New Roman" w:cs="Times New Roman"/>
-          <w:sz w:val="22"/>
-          <w:szCs w:val="22"/>
-          <w:lang w:val="en-CA"/>
-        </w:rPr>
-        <w:t>vmss</w:t>
-      </w:r>
-      <w:proofErr w:type="spellEnd"/>
-      <w:r>
-        <w:rPr>
-          <w:rFonts w:ascii="Times New Roman" w:hAnsi="Times New Roman" w:cs="Times New Roman"/>
-          <w:sz w:val="22"/>
-          <w:szCs w:val="22"/>
-          <w:lang w:val="en-CA"/>
-        </w:rPr>
-        <w:t xml:space="preserve"> </w:t>
+        <w:t xml:space="preserve">Search for vmss </w:t>
       </w:r>
     </w:p>
     <w:p>
@@ -8452,19 +4824,8 @@
           <w:szCs w:val="22"/>
           <w:lang w:eastAsia="ja-JP"/>
         </w:rPr>
-        <w:t xml:space="preserve">Choose your </w:t>
-      </w:r>
-      <w:proofErr w:type="spellStart"/>
-      <w:r>
-        <w:rPr>
-          <w:rFonts w:ascii="Times New Roman" w:hAnsi="Times New Roman" w:cs="Times New Roman"/>
-          <w:sz w:val="22"/>
-          <w:szCs w:val="22"/>
-          <w:lang w:eastAsia="ja-JP"/>
-        </w:rPr>
-        <w:t>vmss</w:t>
-      </w:r>
-      <w:proofErr w:type="spellEnd"/>
+        <w:t>Choose your vmss</w:t>
+      </w:r>
     </w:p>
     <w:p>
       <w:pPr>
@@ -9222,7 +5583,6 @@
           <w:lang w:val="en-CA"/>
         </w:rPr>
       </w:pPr>
-      <w:proofErr w:type="spellStart"/>
       <w:r>
         <w:rPr>
           <w:rFonts w:ascii="Times New Roman" w:hAnsi="Times New Roman" w:cs="Times New Roman"/>
@@ -9232,7 +5592,6 @@
         </w:rPr>
         <w:t>Jupyterhub</w:t>
       </w:r>
-      <w:proofErr w:type="spellEnd"/>
     </w:p>
     <w:p>
       <w:pPr>
@@ -10017,7 +6376,6 @@
         </w:rPr>
         <w:t>/</w:t>
       </w:r>
-      <w:proofErr w:type="spellStart"/>
       <w:r>
         <w:rPr>
           <w:rFonts w:ascii="Times New Roman" w:hAnsi="Times New Roman" w:cs="Times New Roman" w:hint="eastAsia"/>
@@ -10027,7 +6385,6 @@
         </w:rPr>
         <w:t>mysql</w:t>
       </w:r>
-      <w:proofErr w:type="spellEnd"/>
     </w:p>
     <w:p>
       <w:pPr>
@@ -10053,52 +6410,26 @@
         </w:rPr>
         <w:t xml:space="preserve">modify </w:t>
       </w:r>
-      <w:proofErr w:type="spellStart"/>
-      <w:r>
-        <w:rPr>
-          <w:rFonts w:ascii="Times New Roman" w:hAnsi="Times New Roman" w:cs="Times New Roman"/>
-          <w:b/>
-          <w:bCs/>
-          <w:sz w:val="22"/>
-          <w:szCs w:val="22"/>
-          <w:lang w:val="en-CA"/>
-        </w:rPr>
-        <w:t>mysql-</w:t>
-      </w:r>
-      <w:proofErr w:type="gramStart"/>
-      <w:r>
-        <w:rPr>
-          <w:rFonts w:ascii="Times New Roman" w:hAnsi="Times New Roman" w:cs="Times New Roman"/>
-          <w:b/>
-          <w:bCs/>
-          <w:sz w:val="22"/>
-          <w:szCs w:val="22"/>
-          <w:lang w:val="en-CA"/>
-        </w:rPr>
-        <w:t>svc.yaml</w:t>
-      </w:r>
-      <w:proofErr w:type="spellEnd"/>
-      <w:proofErr w:type="gramEnd"/>
-      <w:r>
-        <w:rPr>
-          <w:rFonts w:ascii="Times New Roman" w:hAnsi="Times New Roman" w:cs="Times New Roman"/>
-          <w:sz w:val="22"/>
-          <w:szCs w:val="22"/>
-          <w:lang w:val="en-CA"/>
-        </w:rPr>
-        <w:t xml:space="preserve"> if you use different port for </w:t>
-      </w:r>
-      <w:proofErr w:type="spellStart"/>
-      <w:r>
-        <w:rPr>
-          <w:rFonts w:ascii="Times New Roman" w:hAnsi="Times New Roman" w:cs="Times New Roman"/>
-          <w:sz w:val="22"/>
-          <w:szCs w:val="22"/>
-          <w:lang w:val="en-CA"/>
-        </w:rPr>
-        <w:t>mysql</w:t>
-      </w:r>
-      <w:proofErr w:type="spellEnd"/>
+      <w:r>
+        <w:rPr>
+          <w:rFonts w:ascii="Times New Roman" w:hAnsi="Times New Roman" w:cs="Times New Roman"/>
+          <w:b/>
+          <w:bCs/>
+          <w:sz w:val="22"/>
+          <w:szCs w:val="22"/>
+          <w:lang w:val="en-CA"/>
+        </w:rPr>
+        <w:t>mysql-svc.yaml</w:t>
+      </w:r>
+      <w:r>
+        <w:rPr>
+          <w:rFonts w:ascii="Times New Roman" w:hAnsi="Times New Roman" w:cs="Times New Roman"/>
+          <w:sz w:val="22"/>
+          <w:szCs w:val="22"/>
+          <w:lang w:val="en-CA"/>
+        </w:rPr>
+        <w:t xml:space="preserve"> if you use different port for mysql</w:t>
+      </w:r>
     </w:p>
     <w:p>
       <w:pPr>
@@ -10169,7 +6500,6 @@
           <w:lang w:val="en-CA" w:eastAsia="ja-JP"/>
         </w:rPr>
       </w:pPr>
-      <w:proofErr w:type="spellStart"/>
       <w:r>
         <w:rPr>
           <w:rFonts w:ascii="Times New Roman" w:hAnsi="Times New Roman" w:cs="Times New Roman" w:hint="eastAsia"/>
@@ -10186,29 +6516,8 @@
           <w:szCs w:val="22"/>
           <w:lang w:val="en-CA" w:eastAsia="ja-JP"/>
         </w:rPr>
-        <w:t>ubectl</w:t>
-      </w:r>
-      <w:proofErr w:type="spellEnd"/>
-      <w:r>
-        <w:rPr>
-          <w:rFonts w:ascii="Times New Roman" w:hAnsi="Times New Roman" w:cs="Times New Roman"/>
-          <w:sz w:val="22"/>
-          <w:szCs w:val="22"/>
-          <w:lang w:val="en-CA" w:eastAsia="ja-JP"/>
-        </w:rPr>
-        <w:t xml:space="preserve"> apply -</w:t>
-      </w:r>
-      <w:proofErr w:type="gramStart"/>
-      <w:r>
-        <w:rPr>
-          <w:rFonts w:ascii="Times New Roman" w:hAnsi="Times New Roman" w:cs="Times New Roman"/>
-          <w:sz w:val="22"/>
-          <w:szCs w:val="22"/>
-          <w:lang w:val="en-CA" w:eastAsia="ja-JP"/>
-        </w:rPr>
-        <w:t>f .</w:t>
-      </w:r>
-      <w:proofErr w:type="gramEnd"/>
+        <w:t>ubectl apply -f .</w:t>
+      </w:r>
     </w:p>
     <w:p>
       <w:pPr>
@@ -10225,37 +6534,15 @@
           <w:lang w:val="en-CA" w:eastAsia="ja-JP"/>
         </w:rPr>
       </w:pPr>
-      <w:proofErr w:type="spellStart"/>
-      <w:r>
-        <w:rPr>
-          <w:rFonts w:ascii="Times New Roman" w:hAnsi="Times New Roman" w:cs="Times New Roman"/>
-          <w:sz w:val="22"/>
-          <w:szCs w:val="22"/>
-          <w:lang w:val="en-CA" w:eastAsia="ja-JP"/>
-        </w:rPr>
-        <w:t>kubectl</w:t>
-      </w:r>
-      <w:proofErr w:type="spellEnd"/>
-      <w:r>
-        <w:rPr>
-          <w:rFonts w:ascii="Times New Roman" w:hAnsi="Times New Roman" w:cs="Times New Roman"/>
-          <w:sz w:val="22"/>
-          <w:szCs w:val="22"/>
-          <w:lang w:val="en-CA" w:eastAsia="ja-JP"/>
-        </w:rPr>
-        <w:t xml:space="preserve"> get pod -n </w:t>
-      </w:r>
-      <w:proofErr w:type="spellStart"/>
-      <w:r>
-        <w:rPr>
-          <w:rFonts w:ascii="Times New Roman" w:hAnsi="Times New Roman" w:cs="Times New Roman"/>
-          <w:sz w:val="22"/>
-          <w:szCs w:val="22"/>
-          <w:lang w:val="en-CA" w:eastAsia="ja-JP"/>
-        </w:rPr>
-        <w:t>jhubauth</w:t>
-      </w:r>
-      <w:proofErr w:type="spellEnd"/>
+      <w:r>
+        <w:rPr>
+          <w:rFonts w:ascii="Times New Roman" w:hAnsi="Times New Roman" w:cs="Times New Roman"/>
+          <w:sz w:val="22"/>
+          <w:szCs w:val="22"/>
+          <w:lang w:val="en-CA" w:eastAsia="ja-JP"/>
+        </w:rPr>
+        <w:t>kubectl get pod -n jhubauth</w:t>
+      </w:r>
     </w:p>
     <w:p>
       <w:pPr>
@@ -10469,7 +6756,6 @@
         </w:rPr>
         <w:t xml:space="preserve">Download and use </w:t>
       </w:r>
-      <w:proofErr w:type="spellStart"/>
       <w:r>
         <w:rPr>
           <w:rFonts w:ascii="Times New Roman" w:hAnsi="Times New Roman" w:cs="Times New Roman"/>
@@ -10480,7 +6766,6 @@
         </w:rPr>
         <w:t>navicat</w:t>
       </w:r>
-      <w:proofErr w:type="spellEnd"/>
     </w:p>
     <w:p>
       <w:pPr>
@@ -10617,7 +6902,6 @@
         </w:rPr>
         <w:t xml:space="preserve">assword: </w:t>
       </w:r>
-      <w:proofErr w:type="spellStart"/>
       <w:r>
         <w:rPr>
           <w:rFonts w:ascii="Times New Roman" w:hAnsi="Times New Roman" w:cs="Times New Roman"/>
@@ -10630,7 +6914,6 @@
         </w:rPr>
         <w:t>newlandedu</w:t>
       </w:r>
-      <w:proofErr w:type="spellEnd"/>
     </w:p>
     <w:p>
       <w:pPr>
@@ -11217,21 +7500,8 @@
           <w:szCs w:val="22"/>
           <w:lang w:eastAsia="ja-JP"/>
         </w:rPr>
-        <w:t>modify deploy-</w:t>
-      </w:r>
-      <w:proofErr w:type="spellStart"/>
-      <w:proofErr w:type="gramStart"/>
-      <w:r>
-        <w:rPr>
-          <w:rFonts w:ascii="Times New Roman" w:hAnsi="Times New Roman" w:cs="Times New Roman"/>
-          <w:sz w:val="22"/>
-          <w:szCs w:val="22"/>
-          <w:lang w:eastAsia="ja-JP"/>
-        </w:rPr>
-        <w:t>jhubauth.yaml</w:t>
-      </w:r>
-      <w:proofErr w:type="spellEnd"/>
-      <w:proofErr w:type="gramEnd"/>
+        <w:t>modify deploy-jhubauth.yaml</w:t>
+      </w:r>
     </w:p>
     <w:p>
       <w:pPr>
@@ -11356,7 +7626,6 @@
           <w:lang w:val="en-CA" w:eastAsia="ja-JP"/>
         </w:rPr>
       </w:pPr>
-      <w:proofErr w:type="spellStart"/>
       <w:r>
         <w:rPr>
           <w:rFonts w:ascii="Times New Roman" w:hAnsi="Times New Roman" w:cs="Times New Roman" w:hint="eastAsia"/>
@@ -11373,17 +7642,7 @@
           <w:szCs w:val="22"/>
           <w:lang w:val="en-CA" w:eastAsia="ja-JP"/>
         </w:rPr>
-        <w:t>ubectl</w:t>
-      </w:r>
-      <w:proofErr w:type="spellEnd"/>
-      <w:r>
-        <w:rPr>
-          <w:rFonts w:ascii="Times New Roman" w:hAnsi="Times New Roman" w:cs="Times New Roman"/>
-          <w:sz w:val="22"/>
-          <w:szCs w:val="22"/>
-          <w:lang w:val="en-CA" w:eastAsia="ja-JP"/>
-        </w:rPr>
-        <w:t xml:space="preserve"> apply -f.</w:t>
+        <w:t>ubectl apply -f.</w:t>
       </w:r>
     </w:p>
     <w:p>
@@ -11401,37 +7660,15 @@
           <w:lang w:val="en-CA" w:eastAsia="ja-JP"/>
         </w:rPr>
       </w:pPr>
-      <w:proofErr w:type="spellStart"/>
-      <w:r>
-        <w:rPr>
-          <w:rFonts w:ascii="Times New Roman" w:hAnsi="Times New Roman" w:cs="Times New Roman"/>
-          <w:sz w:val="22"/>
-          <w:szCs w:val="22"/>
-          <w:lang w:val="en-CA" w:eastAsia="ja-JP"/>
-        </w:rPr>
-        <w:t>kubectl</w:t>
-      </w:r>
-      <w:proofErr w:type="spellEnd"/>
-      <w:r>
-        <w:rPr>
-          <w:rFonts w:ascii="Times New Roman" w:hAnsi="Times New Roman" w:cs="Times New Roman"/>
-          <w:sz w:val="22"/>
-          <w:szCs w:val="22"/>
-          <w:lang w:val="en-CA" w:eastAsia="ja-JP"/>
-        </w:rPr>
-        <w:t xml:space="preserve"> get pod -n </w:t>
-      </w:r>
-      <w:proofErr w:type="spellStart"/>
-      <w:r>
-        <w:rPr>
-          <w:rFonts w:ascii="Times New Roman" w:hAnsi="Times New Roman" w:cs="Times New Roman"/>
-          <w:sz w:val="22"/>
-          <w:szCs w:val="22"/>
-          <w:lang w:val="en-CA" w:eastAsia="ja-JP"/>
-        </w:rPr>
-        <w:t>jhubauth</w:t>
-      </w:r>
-      <w:proofErr w:type="spellEnd"/>
+      <w:r>
+        <w:rPr>
+          <w:rFonts w:ascii="Times New Roman" w:hAnsi="Times New Roman" w:cs="Times New Roman"/>
+          <w:sz w:val="22"/>
+          <w:szCs w:val="22"/>
+          <w:lang w:val="en-CA" w:eastAsia="ja-JP"/>
+        </w:rPr>
+        <w:t>kubectl get pod -n jhubauth</w:t>
+      </w:r>
     </w:p>
     <w:p>
       <w:pPr>
@@ -11517,31 +7754,7 @@
           <w:szCs w:val="22"/>
           <w:lang w:val="en-CA"/>
         </w:rPr>
-        <w:t xml:space="preserve">Part 6: </w:t>
-      </w:r>
-      <w:proofErr w:type="spellStart"/>
-      <w:r>
-        <w:rPr>
-          <w:rFonts w:ascii="Times New Roman" w:hAnsi="Times New Roman" w:cs="Times New Roman"/>
-          <w:b/>
-          <w:bCs/>
-          <w:sz w:val="22"/>
-          <w:szCs w:val="22"/>
-          <w:lang w:val="en-CA"/>
-        </w:rPr>
-        <w:t>Jupyterhub</w:t>
-      </w:r>
-      <w:proofErr w:type="spellEnd"/>
-      <w:r>
-        <w:rPr>
-          <w:rFonts w:ascii="Times New Roman" w:hAnsi="Times New Roman" w:cs="Times New Roman"/>
-          <w:b/>
-          <w:bCs/>
-          <w:sz w:val="22"/>
-          <w:szCs w:val="22"/>
-          <w:lang w:val="en-CA"/>
-        </w:rPr>
-        <w:t xml:space="preserve"> Configuration</w:t>
+        <w:t>Part 6: Jupyterhub Configuration</w:t>
       </w:r>
     </w:p>
     <w:p>
@@ -11673,21 +7886,8 @@
           <w:szCs w:val="22"/>
           <w:lang w:val="en-CA"/>
         </w:rPr>
-        <w:t xml:space="preserve">odify </w:t>
-      </w:r>
-      <w:proofErr w:type="spellStart"/>
-      <w:proofErr w:type="gramStart"/>
-      <w:r>
-        <w:rPr>
-          <w:rFonts w:ascii="Times New Roman" w:hAnsi="Times New Roman" w:cs="Times New Roman"/>
-          <w:sz w:val="22"/>
-          <w:szCs w:val="22"/>
-          <w:lang w:val="en-CA"/>
-        </w:rPr>
-        <w:t>config.yaml</w:t>
-      </w:r>
-      <w:proofErr w:type="spellEnd"/>
-      <w:proofErr w:type="gramEnd"/>
+        <w:t>odify config.yaml</w:t>
+      </w:r>
     </w:p>
     <w:p>
       <w:pPr>
@@ -11769,106 +7969,8 @@
           <w:szCs w:val="22"/>
           <w:lang w:val="en-CA"/>
         </w:rPr>
-        <w:t xml:space="preserve">helm upgrade --install </w:t>
-      </w:r>
-      <w:proofErr w:type="spellStart"/>
-      <w:proofErr w:type="gramStart"/>
-      <w:r>
-        <w:rPr>
-          <w:rFonts w:ascii="Times New Roman" w:hAnsi="Times New Roman" w:cs="Times New Roman"/>
-          <w:b/>
-          <w:bCs/>
-          <w:sz w:val="22"/>
-          <w:szCs w:val="22"/>
-          <w:lang w:val="en-CA"/>
-        </w:rPr>
-        <w:t>jhub</w:t>
-      </w:r>
-      <w:proofErr w:type="spellEnd"/>
-      <w:r>
-        <w:rPr>
-          <w:rFonts w:ascii="Times New Roman" w:hAnsi="Times New Roman" w:cs="Times New Roman"/>
-          <w:b/>
-          <w:bCs/>
-          <w:sz w:val="22"/>
-          <w:szCs w:val="22"/>
-          <w:lang w:val="en-CA"/>
-        </w:rPr>
-        <w:t xml:space="preserve"> .</w:t>
-      </w:r>
-      <w:proofErr w:type="gramEnd"/>
-      <w:r>
-        <w:rPr>
-          <w:rFonts w:ascii="Times New Roman" w:hAnsi="Times New Roman" w:cs="Times New Roman"/>
-          <w:b/>
-          <w:bCs/>
-          <w:sz w:val="22"/>
-          <w:szCs w:val="22"/>
-          <w:lang w:val="en-CA"/>
-        </w:rPr>
-        <w:t>/Chart/</w:t>
-      </w:r>
-      <w:proofErr w:type="spellStart"/>
-      <w:r>
-        <w:rPr>
-          <w:rFonts w:ascii="Times New Roman" w:hAnsi="Times New Roman" w:cs="Times New Roman"/>
-          <w:b/>
-          <w:bCs/>
-          <w:sz w:val="22"/>
-          <w:szCs w:val="22"/>
-          <w:lang w:val="en-CA"/>
-        </w:rPr>
-        <w:t>jupyterhub</w:t>
-      </w:r>
-      <w:proofErr w:type="spellEnd"/>
-      <w:r>
-        <w:rPr>
-          <w:rFonts w:ascii="Times New Roman" w:hAnsi="Times New Roman" w:cs="Times New Roman"/>
-          <w:b/>
-          <w:bCs/>
-          <w:sz w:val="22"/>
-          <w:szCs w:val="22"/>
-          <w:lang w:val="en-CA"/>
-        </w:rPr>
-        <w:t xml:space="preserve"> --namespace </w:t>
-      </w:r>
-      <w:proofErr w:type="spellStart"/>
-      <w:r>
-        <w:rPr>
-          <w:rFonts w:ascii="Times New Roman" w:hAnsi="Times New Roman" w:cs="Times New Roman"/>
-          <w:b/>
-          <w:bCs/>
-          <w:sz w:val="22"/>
-          <w:szCs w:val="22"/>
-          <w:lang w:val="en-CA"/>
-        </w:rPr>
-        <w:t>jhub</w:t>
-      </w:r>
-      <w:proofErr w:type="spellEnd"/>
-      <w:r>
-        <w:rPr>
-          <w:rFonts w:ascii="Times New Roman" w:hAnsi="Times New Roman" w:cs="Times New Roman"/>
-          <w:b/>
-          <w:bCs/>
-          <w:sz w:val="22"/>
-          <w:szCs w:val="22"/>
-          <w:lang w:val="en-CA"/>
-        </w:rPr>
-        <w:t xml:space="preserve"> --version=0.8.2 --values </w:t>
-      </w:r>
-      <w:proofErr w:type="spellStart"/>
-      <w:r>
-        <w:rPr>
-          <w:rFonts w:ascii="Times New Roman" w:hAnsi="Times New Roman" w:cs="Times New Roman"/>
-          <w:b/>
-          <w:bCs/>
-          <w:sz w:val="22"/>
-          <w:szCs w:val="22"/>
-          <w:lang w:val="en-CA"/>
-        </w:rPr>
-        <w:t>config.yaml</w:t>
-      </w:r>
-      <w:proofErr w:type="spellEnd"/>
+        <w:t>helm upgrade --install jhub ./Chart/jupyterhub --namespace jhub --version=0.8.2 --values config.yaml</w:t>
+      </w:r>
     </w:p>
     <w:p>
       <w:pPr>
@@ -11941,43 +8043,17 @@
           <w:lang w:val="en-CA"/>
         </w:rPr>
       </w:pPr>
-      <w:proofErr w:type="spellStart"/>
-      <w:r>
-        <w:rPr>
-          <w:rFonts w:ascii="Times New Roman" w:hAnsi="Times New Roman" w:cs="Times New Roman"/>
-          <w:b/>
-          <w:bCs/>
-          <w:sz w:val="22"/>
-          <w:szCs w:val="22"/>
-          <w:lang w:val="en-CA"/>
-        </w:rPr>
-        <w:t>kubectl</w:t>
-      </w:r>
-      <w:proofErr w:type="spellEnd"/>
-      <w:r>
-        <w:rPr>
-          <w:rFonts w:ascii="Times New Roman" w:hAnsi="Times New Roman" w:cs="Times New Roman"/>
-          <w:b/>
-          <w:bCs/>
-          <w:sz w:val="22"/>
-          <w:szCs w:val="22"/>
-          <w:lang w:val="en-CA"/>
-        </w:rPr>
-        <w:t xml:space="preserve"> get pod -n </w:t>
-      </w:r>
-      <w:proofErr w:type="spellStart"/>
-      <w:r>
-        <w:rPr>
-          <w:rFonts w:ascii="Times New Roman" w:hAnsi="Times New Roman" w:cs="Times New Roman"/>
-          <w:b/>
-          <w:bCs/>
-          <w:sz w:val="22"/>
-          <w:szCs w:val="22"/>
-          <w:lang w:val="en-CA"/>
-        </w:rPr>
-        <w:t>jhub</w:t>
-      </w:r>
-      <w:proofErr w:type="spellEnd"/>
+      <w:r>
+        <w:rPr>
+          <w:rFonts w:ascii="Times New Roman" w:hAnsi="Times New Roman" w:cs="Times New Roman"/>
+          <w:b/>
+          <w:bCs/>
+          <w:sz w:val="22"/>
+          <w:szCs w:val="22"/>
+          <w:lang w:val="en-CA"/>
+        </w:rPr>
+        <w:t>kubectl get pod -n jhub</w:t>
+      </w:r>
     </w:p>
     <w:p>
       <w:pPr>
@@ -12055,27 +8131,7 @@
           <w:szCs w:val="22"/>
           <w:lang w:val="en-CA"/>
         </w:rPr>
-        <w:t xml:space="preserve">Use your public </w:t>
-      </w:r>
-      <w:proofErr w:type="spellStart"/>
-      <w:r>
-        <w:rPr>
-          <w:rFonts w:ascii="Times New Roman" w:hAnsi="Times New Roman" w:cs="Times New Roman"/>
-          <w:sz w:val="22"/>
-          <w:szCs w:val="22"/>
-          <w:lang w:val="en-CA"/>
-        </w:rPr>
-        <w:t>ip</w:t>
-      </w:r>
-      <w:proofErr w:type="spellEnd"/>
-      <w:r>
-        <w:rPr>
-          <w:rFonts w:ascii="Times New Roman" w:hAnsi="Times New Roman" w:cs="Times New Roman"/>
-          <w:sz w:val="22"/>
-          <w:szCs w:val="22"/>
-          <w:lang w:val="en-CA"/>
-        </w:rPr>
-        <w:t xml:space="preserve"> address to log in </w:t>
+        <w:t xml:space="preserve">Use your public ip address to log in </w:t>
       </w:r>
     </w:p>
     <w:p>
@@ -12130,6 +8186,420 @@
             </a:graphic>
           </wp:inline>
         </w:drawing>
+      </w:r>
+    </w:p>
+    <w:p>
+      <w:pPr>
+        <w:rPr>
+          <w:rFonts w:ascii="Times New Roman" w:hAnsi="Times New Roman" w:cs="Times New Roman"/>
+          <w:sz w:val="22"/>
+          <w:szCs w:val="22"/>
+          <w:lang w:val="en-CA" w:eastAsia="ja-JP"/>
+        </w:rPr>
+      </w:pPr>
+    </w:p>
+    <w:p>
+      <w:pPr>
+        <w:rPr>
+          <w:rFonts w:ascii="Times New Roman" w:hAnsi="Times New Roman" w:cs="Times New Roman"/>
+          <w:sz w:val="22"/>
+          <w:szCs w:val="22"/>
+          <w:lang w:val="en-CA" w:eastAsia="ja-JP"/>
+        </w:rPr>
+      </w:pPr>
+    </w:p>
+    <w:p>
+      <w:pPr>
+        <w:rPr>
+          <w:rFonts w:ascii="Times New Roman" w:hAnsi="Times New Roman" w:cs="Times New Roman"/>
+          <w:sz w:val="22"/>
+          <w:szCs w:val="22"/>
+          <w:lang w:val="en-CA"/>
+        </w:rPr>
+      </w:pPr>
+      <w:r>
+        <w:rPr>
+          <w:rFonts w:ascii="Times New Roman" w:hAnsi="Times New Roman" w:cs="Times New Roman" w:hint="eastAsia"/>
+          <w:sz w:val="22"/>
+          <w:szCs w:val="22"/>
+          <w:lang w:val="en-CA"/>
+        </w:rPr>
+        <w:t>额外命令：</w:t>
+      </w:r>
+    </w:p>
+    <w:p>
+      <w:pPr>
+        <w:rPr>
+          <w:rFonts w:ascii="Times New Roman" w:hAnsi="Times New Roman" w:cs="Times New Roman"/>
+          <w:sz w:val="22"/>
+          <w:szCs w:val="22"/>
+          <w:lang w:val="en-CA"/>
+        </w:rPr>
+      </w:pPr>
+      <w:r>
+        <w:rPr>
+          <w:rFonts w:ascii="Times New Roman" w:hAnsi="Times New Roman" w:cs="Times New Roman" w:hint="eastAsia"/>
+          <w:sz w:val="22"/>
+          <w:szCs w:val="22"/>
+          <w:lang w:val="en-CA"/>
+        </w:rPr>
+        <w:t>如果要删除原先</w:t>
+      </w:r>
+      <w:r>
+        <w:rPr>
+          <w:rFonts w:ascii="Times New Roman" w:hAnsi="Times New Roman" w:cs="Times New Roman" w:hint="eastAsia"/>
+          <w:sz w:val="22"/>
+          <w:szCs w:val="22"/>
+          <w:lang w:val="en-CA"/>
+        </w:rPr>
+        <w:t>jupyterhub</w:t>
+      </w:r>
+      <w:r>
+        <w:rPr>
+          <w:rFonts w:ascii="Times New Roman" w:hAnsi="Times New Roman" w:cs="Times New Roman" w:hint="eastAsia"/>
+          <w:sz w:val="22"/>
+          <w:szCs w:val="22"/>
+          <w:lang w:val="en-CA"/>
+        </w:rPr>
+        <w:t>设置再覆盖新的：</w:t>
+      </w:r>
+    </w:p>
+    <w:p>
+      <w:pPr>
+        <w:rPr>
+          <w:rFonts w:ascii="Times New Roman" w:hAnsi="Times New Roman" w:cs="Times New Roman"/>
+          <w:b/>
+          <w:bCs/>
+          <w:sz w:val="22"/>
+          <w:szCs w:val="22"/>
+          <w:lang w:val="en-CA"/>
+        </w:rPr>
+      </w:pPr>
+      <w:r>
+        <w:rPr>
+          <w:rFonts w:ascii="Times New Roman" w:hAnsi="Times New Roman" w:cs="Times New Roman"/>
+          <w:b/>
+          <w:bCs/>
+          <w:sz w:val="22"/>
+          <w:szCs w:val="22"/>
+          <w:lang w:val="en-CA"/>
+        </w:rPr>
+        <w:t>helm del jhub -n jhub</w:t>
+      </w:r>
+    </w:p>
+    <w:p>
+      <w:pPr>
+        <w:rPr>
+          <w:rFonts w:ascii="Times New Roman" w:hAnsi="Times New Roman" w:cs="Times New Roman"/>
+          <w:b/>
+          <w:bCs/>
+          <w:sz w:val="22"/>
+          <w:szCs w:val="22"/>
+          <w:lang w:val="en-CA"/>
+        </w:rPr>
+      </w:pPr>
+      <w:r>
+        <w:rPr>
+          <w:rFonts w:ascii="Times New Roman" w:hAnsi="Times New Roman" w:cs="Times New Roman"/>
+          <w:b/>
+          <w:bCs/>
+          <w:sz w:val="22"/>
+          <w:szCs w:val="22"/>
+          <w:lang w:val="en-CA"/>
+        </w:rPr>
+        <w:t>helm upgrade --install jhub ./Chart/jupyterhub --namespace jhub --version=0.8.2 --values config.yaml</w:t>
+      </w:r>
+    </w:p>
+    <w:p>
+      <w:pPr>
+        <w:rPr>
+          <w:rFonts w:ascii="Times New Roman" w:hAnsi="Times New Roman" w:cs="Times New Roman"/>
+          <w:b/>
+          <w:bCs/>
+          <w:sz w:val="22"/>
+          <w:szCs w:val="22"/>
+          <w:lang w:val="en-CA"/>
+        </w:rPr>
+      </w:pPr>
+    </w:p>
+    <w:p>
+      <w:pPr>
+        <w:rPr>
+          <w:rFonts w:ascii="Times New Roman" w:hAnsi="Times New Roman" w:cs="Times New Roman"/>
+          <w:sz w:val="22"/>
+          <w:szCs w:val="22"/>
+          <w:lang w:val="en-CA"/>
+        </w:rPr>
+      </w:pPr>
+      <w:r>
+        <w:rPr>
+          <w:rFonts w:ascii="Times New Roman" w:hAnsi="Times New Roman" w:cs="Times New Roman" w:hint="eastAsia"/>
+          <w:sz w:val="22"/>
+          <w:szCs w:val="22"/>
+          <w:lang w:val="en-CA"/>
+        </w:rPr>
+        <w:t>覆盖新的设置前，需要删除原有的设置</w:t>
+      </w:r>
+      <w:r>
+        <w:rPr>
+          <w:rFonts w:ascii="Times New Roman" w:hAnsi="Times New Roman" w:cs="Times New Roman" w:hint="eastAsia"/>
+          <w:sz w:val="22"/>
+          <w:szCs w:val="22"/>
+          <w:lang w:val="en-CA"/>
+        </w:rPr>
+        <w:t>,</w:t>
+      </w:r>
+      <w:r>
+        <w:rPr>
+          <w:rFonts w:ascii="Times New Roman" w:hAnsi="Times New Roman" w:cs="Times New Roman"/>
+          <w:sz w:val="22"/>
+          <w:szCs w:val="22"/>
+          <w:lang w:val="en-CA"/>
+        </w:rPr>
+        <w:t xml:space="preserve"> </w:t>
+      </w:r>
+      <w:r>
+        <w:rPr>
+          <w:rFonts w:ascii="Times New Roman" w:hAnsi="Times New Roman" w:cs="Times New Roman" w:hint="eastAsia"/>
+          <w:sz w:val="22"/>
+          <w:szCs w:val="22"/>
+          <w:lang w:val="en-CA"/>
+        </w:rPr>
+        <w:t>：</w:t>
+      </w:r>
+    </w:p>
+    <w:p>
+      <w:pPr>
+        <w:rPr>
+          <w:rFonts w:ascii="Times New Roman" w:hAnsi="Times New Roman" w:cs="Times New Roman"/>
+          <w:b/>
+          <w:bCs/>
+          <w:sz w:val="22"/>
+          <w:szCs w:val="22"/>
+          <w:lang w:val="en-CA"/>
+        </w:rPr>
+      </w:pPr>
+      <w:r>
+        <w:rPr>
+          <w:rFonts w:ascii="Times New Roman" w:hAnsi="Times New Roman" w:cs="Times New Roman"/>
+          <w:b/>
+          <w:bCs/>
+          <w:sz w:val="22"/>
+          <w:szCs w:val="22"/>
+          <w:lang w:val="en-CA"/>
+        </w:rPr>
+        <w:t>kubectl delete -f.</w:t>
+      </w:r>
+    </w:p>
+    <w:p>
+      <w:pPr>
+        <w:rPr>
+          <w:rFonts w:ascii="Times New Roman" w:hAnsi="Times New Roman" w:cs="Times New Roman"/>
+          <w:b/>
+          <w:bCs/>
+          <w:sz w:val="22"/>
+          <w:szCs w:val="22"/>
+          <w:lang w:val="en-CA"/>
+        </w:rPr>
+      </w:pPr>
+      <w:r>
+        <w:rPr>
+          <w:rFonts w:ascii="Times New Roman" w:hAnsi="Times New Roman" w:cs="Times New Roman" w:hint="eastAsia"/>
+          <w:b/>
+          <w:bCs/>
+          <w:sz w:val="22"/>
+          <w:szCs w:val="22"/>
+          <w:lang w:val="en-CA"/>
+        </w:rPr>
+        <w:t>k</w:t>
+      </w:r>
+      <w:r>
+        <w:rPr>
+          <w:rFonts w:ascii="Times New Roman" w:hAnsi="Times New Roman" w:cs="Times New Roman"/>
+          <w:b/>
+          <w:bCs/>
+          <w:sz w:val="22"/>
+          <w:szCs w:val="22"/>
+          <w:lang w:val="en-CA"/>
+        </w:rPr>
+        <w:t>ubectl apply -f.</w:t>
+      </w:r>
+    </w:p>
+    <w:p>
+      <w:pPr>
+        <w:rPr>
+          <w:rFonts w:ascii="Times New Roman" w:hAnsi="Times New Roman" w:cs="Times New Roman"/>
+          <w:b/>
+          <w:bCs/>
+          <w:sz w:val="22"/>
+          <w:szCs w:val="22"/>
+          <w:lang w:val="en-CA"/>
+        </w:rPr>
+      </w:pPr>
+    </w:p>
+    <w:p>
+      <w:pPr>
+        <w:rPr>
+          <w:rFonts w:ascii="Times New Roman" w:hAnsi="Times New Roman" w:cs="Times New Roman"/>
+          <w:sz w:val="22"/>
+          <w:szCs w:val="22"/>
+          <w:lang w:val="en-CA"/>
+        </w:rPr>
+      </w:pPr>
+      <w:r>
+        <w:rPr>
+          <w:rFonts w:ascii="Times New Roman" w:hAnsi="Times New Roman" w:cs="Times New Roman" w:hint="eastAsia"/>
+          <w:sz w:val="22"/>
+          <w:szCs w:val="22"/>
+          <w:lang w:val="en-CA"/>
+        </w:rPr>
+        <w:t>运行镜像的时候出现</w:t>
+      </w:r>
+      <w:r>
+        <w:rPr>
+          <w:rFonts w:ascii="Times New Roman" w:hAnsi="Times New Roman" w:cs="Times New Roman"/>
+          <w:sz w:val="22"/>
+          <w:szCs w:val="22"/>
+          <w:lang w:val="en-CA"/>
+        </w:rPr>
+        <w:t xml:space="preserve">none type error, datetime error </w:t>
+      </w:r>
+      <w:r>
+        <w:rPr>
+          <w:rFonts w:ascii="Times New Roman" w:hAnsi="Times New Roman" w:cs="Times New Roman" w:hint="eastAsia"/>
+          <w:sz w:val="22"/>
+          <w:szCs w:val="22"/>
+          <w:lang w:val="en-CA"/>
+        </w:rPr>
+        <w:t>等错误时，运行</w:t>
+      </w:r>
+    </w:p>
+    <w:p>
+      <w:pPr>
+        <w:rPr>
+          <w:rFonts w:ascii="Times New Roman" w:hAnsi="Times New Roman" w:cs="Times New Roman"/>
+          <w:sz w:val="22"/>
+          <w:szCs w:val="22"/>
+          <w:lang w:val="en-CA"/>
+        </w:rPr>
+      </w:pPr>
+      <w:r>
+        <w:rPr>
+          <w:rFonts w:ascii="Times New Roman" w:hAnsi="Times New Roman" w:cs="Times New Roman" w:hint="eastAsia"/>
+          <w:sz w:val="22"/>
+          <w:szCs w:val="22"/>
+          <w:lang w:val="en-CA"/>
+        </w:rPr>
+        <w:t>.</w:t>
+      </w:r>
+      <w:r>
+        <w:rPr>
+          <w:rFonts w:ascii="Times New Roman" w:hAnsi="Times New Roman" w:cs="Times New Roman"/>
+          <w:sz w:val="22"/>
+          <w:szCs w:val="22"/>
+          <w:lang w:val="en-CA"/>
+        </w:rPr>
+        <w:t>/</w:t>
+      </w:r>
+      <w:r>
+        <w:rPr>
+          <w:rFonts w:ascii="Times New Roman" w:hAnsi="Times New Roman" w:cs="Times New Roman"/>
+          <w:sz w:val="22"/>
+          <w:szCs w:val="22"/>
+          <w:lang w:val="en-CA"/>
+        </w:rPr>
+        <w:t>patch</w:t>
+      </w:r>
+      <w:r>
+        <w:rPr>
+          <w:rFonts w:ascii="Times New Roman" w:hAnsi="Times New Roman" w:cs="Times New Roman"/>
+          <w:sz w:val="22"/>
+          <w:szCs w:val="22"/>
+          <w:lang w:val="en-CA"/>
+        </w:rPr>
+        <w:t>.sh</w:t>
+      </w:r>
+    </w:p>
+    <w:p>
+      <w:pPr>
+        <w:rPr>
+          <w:rFonts w:ascii="Times New Roman" w:hAnsi="Times New Roman" w:cs="Times New Roman"/>
+          <w:sz w:val="22"/>
+          <w:szCs w:val="22"/>
+          <w:lang w:val="en-CA"/>
+        </w:rPr>
+      </w:pPr>
+      <w:r>
+        <w:rPr>
+          <w:rFonts w:ascii="Times New Roman" w:hAnsi="Times New Roman" w:cs="Times New Roman"/>
+          <w:sz w:val="22"/>
+          <w:szCs w:val="22"/>
+          <w:lang w:val="en-CA"/>
+        </w:rPr>
+        <w:drawing>
+          <wp:inline distT="0" distB="0" distL="0" distR="0" wp14:anchorId="731A1BA3" wp14:editId="54122786">
+            <wp:extent cx="5486400" cy="2401570"/>
+            <wp:effectExtent l="0" t="0" r="0" b="0"/>
+            <wp:docPr id="17" name="图片 17" descr="图形用户界面&#10;&#10;低可信度描述已自动生成"/>
+            <wp:cNvGraphicFramePr>
+              <a:graphicFrameLocks xmlns:a="http://schemas.openxmlformats.org/drawingml/2006/main" noChangeAspect="1"/>
+            </wp:cNvGraphicFramePr>
+            <a:graphic xmlns:a="http://schemas.openxmlformats.org/drawingml/2006/main">
+              <a:graphicData uri="http://schemas.openxmlformats.org/drawingml/2006/picture">
+                <pic:pic xmlns:pic="http://schemas.openxmlformats.org/drawingml/2006/picture">
+                  <pic:nvPicPr>
+                    <pic:cNvPr id="17" name="图片 17" descr="图形用户界面&#10;&#10;低可信度描述已自动生成"/>
+                    <pic:cNvPicPr/>
+                  </pic:nvPicPr>
+                  <pic:blipFill>
+                    <a:blip r:embed="rId65"/>
+                    <a:stretch>
+                      <a:fillRect/>
+                    </a:stretch>
+                  </pic:blipFill>
+                  <pic:spPr>
+                    <a:xfrm>
+                      <a:off x="0" y="0"/>
+                      <a:ext cx="5486400" cy="2401570"/>
+                    </a:xfrm>
+                    <a:prstGeom prst="rect">
+                      <a:avLst/>
+                    </a:prstGeom>
+                  </pic:spPr>
+                </pic:pic>
+              </a:graphicData>
+            </a:graphic>
+          </wp:inline>
+        </w:drawing>
+      </w:r>
+    </w:p>
+    <w:p>
+      <w:pPr>
+        <w:rPr>
+          <w:rFonts w:ascii="Times New Roman" w:hAnsi="Times New Roman" w:cs="Times New Roman"/>
+          <w:sz w:val="22"/>
+          <w:szCs w:val="22"/>
+          <w:lang w:val="en-CA"/>
+        </w:rPr>
+      </w:pPr>
+    </w:p>
+    <w:p>
+      <w:pPr>
+        <w:rPr>
+          <w:rFonts w:ascii="Times New Roman" w:hAnsi="Times New Roman" w:cs="Times New Roman" w:hint="eastAsia"/>
+          <w:sz w:val="22"/>
+          <w:szCs w:val="22"/>
+          <w:lang w:val="en-CA"/>
+        </w:rPr>
+      </w:pPr>
+      <w:r>
+        <w:rPr>
+          <w:rFonts w:ascii="Times New Roman" w:hAnsi="Times New Roman" w:cs="Times New Roman" w:hint="eastAsia"/>
+          <w:sz w:val="22"/>
+          <w:szCs w:val="22"/>
+          <w:lang w:val="en-CA"/>
+        </w:rPr>
+        <w:t>挂载磁盘，扩容缩容，自行参考别的文档。</w:t>
       </w:r>
     </w:p>
     <w:sectPr>

--- a/部署文档/jupyterhub_deployment.docx
+++ b/部署文档/jupyterhub_deployment.docx
@@ -2284,7 +2284,88 @@
           <w:rFonts w:ascii="Times New Roman" w:hAnsi="Times New Roman" w:cs="Times New Roman"/>
           <w:b/>
           <w:bCs/>
-          <w:color w:val="FF0000"/>
+          <w:sz w:val="22"/>
+          <w:szCs w:val="22"/>
+        </w:rPr>
+        <w:t>run</w:t>
+      </w:r>
+      <w:r>
+        <w:rPr>
+          <w:rFonts w:ascii="Times New Roman" w:hAnsi="Times New Roman" w:cs="Times New Roman"/>
+          <w:b/>
+          <w:bCs/>
+          <w:sz w:val="22"/>
+          <w:szCs w:val="22"/>
+        </w:rPr>
+        <w:t xml:space="preserve"> -it --rm aks-ssh --image=debian</w:t>
+      </w:r>
+    </w:p>
+    <w:p>
+      <w:pPr>
+        <w:rPr>
+          <w:rFonts w:ascii="Times New Roman" w:hAnsi="Times New Roman" w:cs="Times New Roman"/>
+          <w:b/>
+          <w:bCs/>
+          <w:sz w:val="22"/>
+          <w:szCs w:val="22"/>
+        </w:rPr>
+      </w:pPr>
+      <w:r>
+        <w:rPr>
+          <w:rFonts w:ascii="Times New Roman" w:hAnsi="Times New Roman" w:cs="Times New Roman" w:hint="eastAsia"/>
+          <w:b/>
+          <w:bCs/>
+          <w:sz w:val="22"/>
+          <w:szCs w:val="22"/>
+        </w:rPr>
+        <w:t>只能创建临时容器来建立</w:t>
+      </w:r>
+      <w:r>
+        <w:rPr>
+          <w:rFonts w:ascii="Times New Roman" w:hAnsi="Times New Roman" w:cs="Times New Roman" w:hint="eastAsia"/>
+          <w:b/>
+          <w:bCs/>
+          <w:sz w:val="22"/>
+          <w:szCs w:val="22"/>
+        </w:rPr>
+        <w:t>ssh</w:t>
+      </w:r>
+      <w:r>
+        <w:rPr>
+          <w:rFonts w:ascii="Times New Roman" w:hAnsi="Times New Roman" w:cs="Times New Roman" w:hint="eastAsia"/>
+          <w:b/>
+          <w:bCs/>
+          <w:sz w:val="22"/>
+          <w:szCs w:val="22"/>
+        </w:rPr>
+        <w:t>连接</w:t>
+      </w:r>
+    </w:p>
+    <w:p>
+      <w:pPr>
+        <w:rPr>
+          <w:rFonts w:ascii="Times New Roman" w:hAnsi="Times New Roman" w:cs="Times New Roman" w:hint="eastAsia"/>
+          <w:b/>
+          <w:bCs/>
+          <w:sz w:val="22"/>
+          <w:szCs w:val="22"/>
+        </w:rPr>
+      </w:pPr>
+      <w:r>
+        <w:rPr>
+          <w:rFonts w:ascii="Times New Roman" w:hAnsi="Times New Roman" w:cs="Times New Roman"/>
+          <w:b/>
+          <w:bCs/>
+          <w:sz w:val="22"/>
+          <w:szCs w:val="22"/>
+        </w:rPr>
+        <w:t xml:space="preserve">kubectl </w:t>
+      </w:r>
+      <w:r>
+        <w:rPr>
+          <w:rFonts w:ascii="Times New Roman" w:hAnsi="Times New Roman" w:cs="Times New Roman"/>
+          <w:b/>
+          <w:bCs/>
           <w:sz w:val="22"/>
           <w:szCs w:val="22"/>
         </w:rPr>
@@ -2298,8 +2379,90 @@
           <w:sz w:val="22"/>
           <w:szCs w:val="22"/>
         </w:rPr>
-        <w:t xml:space="preserve"> -it aks-ssh --image=debian</w:t>
-      </w:r>
+        <w:t xml:space="preserve"> -it --rm aks-ssh --image=</w:t>
+      </w:r>
+      <w:r>
+        <w:rPr>
+          <w:rFonts w:ascii="Times New Roman" w:hAnsi="Times New Roman" w:cs="Times New Roman" w:hint="eastAsia"/>
+          <w:b/>
+          <w:bCs/>
+          <w:sz w:val="22"/>
+          <w:szCs w:val="22"/>
+        </w:rPr>
+        <w:t>de</w:t>
+      </w:r>
+      <w:r>
+        <w:rPr>
+          <w:rFonts w:ascii="Times New Roman" w:hAnsi="Times New Roman" w:cs="Times New Roman"/>
+          <w:b/>
+          <w:bCs/>
+          <w:sz w:val="22"/>
+          <w:szCs w:val="22"/>
+        </w:rPr>
+        <w:t xml:space="preserve">bian </w:t>
+      </w:r>
+      <w:r>
+        <w:rPr>
+          <w:rFonts w:ascii="Times New Roman" w:hAnsi="Times New Roman" w:cs="Times New Roman" w:hint="eastAsia"/>
+          <w:b/>
+          <w:bCs/>
+          <w:sz w:val="22"/>
+          <w:szCs w:val="22"/>
+        </w:rPr>
+        <w:t>创建永久</w:t>
+      </w:r>
+      <w:r>
+        <w:rPr>
+          <w:rFonts w:ascii="Times New Roman" w:hAnsi="Times New Roman" w:cs="Times New Roman" w:hint="eastAsia"/>
+          <w:b/>
+          <w:bCs/>
+          <w:sz w:val="22"/>
+          <w:szCs w:val="22"/>
+        </w:rPr>
+        <w:t>ssh</w:t>
+      </w:r>
+      <w:r>
+        <w:rPr>
+          <w:rFonts w:ascii="Times New Roman" w:hAnsi="Times New Roman" w:cs="Times New Roman" w:hint="eastAsia"/>
+          <w:b/>
+          <w:bCs/>
+          <w:sz w:val="22"/>
+          <w:szCs w:val="22"/>
+        </w:rPr>
+        <w:t>容器被更新取消</w:t>
+      </w:r>
+      <w:r>
+        <w:rPr>
+          <w:rFonts w:ascii="Times New Roman" w:hAnsi="Times New Roman" w:cs="Times New Roman" w:hint="eastAsia"/>
+          <w:b/>
+          <w:bCs/>
+          <w:sz w:val="22"/>
+          <w:szCs w:val="22"/>
+        </w:rPr>
+        <w:t>，已失效</w:t>
+      </w:r>
+    </w:p>
+    <w:p>
+      <w:pPr>
+        <w:rPr>
+          <w:rFonts w:ascii="Times New Roman" w:hAnsi="Times New Roman" w:cs="Times New Roman"/>
+          <w:b/>
+          <w:bCs/>
+          <w:sz w:val="22"/>
+          <w:szCs w:val="22"/>
+        </w:rPr>
+      </w:pPr>
+    </w:p>
+    <w:p>
+      <w:pPr>
+        <w:rPr>
+          <w:rFonts w:ascii="Times New Roman" w:hAnsi="Times New Roman" w:cs="Times New Roman" w:hint="eastAsia"/>
+          <w:b/>
+          <w:bCs/>
+          <w:sz w:val="22"/>
+          <w:szCs w:val="22"/>
+        </w:rPr>
+      </w:pPr>
     </w:p>
     <w:p>
       <w:pPr>
@@ -2678,11 +2841,31 @@
         </w:rPr>
         <w:t xml:space="preserve"> </w:t>
       </w:r>
-    </w:p>
-    <w:p>
-      <w:pPr>
-        <w:rPr>
-          <w:rFonts w:ascii="Times New Roman" w:hAnsi="Times New Roman" w:cs="Times New Roman"/>
+      <w:r>
+        <w:rPr>
+          <w:rFonts w:ascii="Times New Roman" w:hAnsi="Times New Roman" w:cs="Times New Roman"/>
+          <w:b/>
+          <w:bCs/>
+          <w:sz w:val="22"/>
+          <w:szCs w:val="22"/>
+        </w:rPr>
+        <w:t xml:space="preserve">// </w:t>
+      </w:r>
+      <w:r>
+        <w:rPr>
+          <w:rFonts w:ascii="Times New Roman" w:hAnsi="Times New Roman" w:cs="Times New Roman" w:hint="eastAsia"/>
+          <w:b/>
+          <w:bCs/>
+          <w:sz w:val="22"/>
+          <w:szCs w:val="22"/>
+        </w:rPr>
+        <w:t>已失效</w:t>
+      </w:r>
+    </w:p>
+    <w:p>
+      <w:pPr>
+        <w:rPr>
+          <w:rFonts w:ascii="Times New Roman" w:hAnsi="Times New Roman" w:cs="Times New Roman" w:hint="eastAsia"/>
           <w:b/>
           <w:bCs/>
           <w:sz w:val="22"/>
@@ -2721,6 +2904,50 @@
           <w:szCs w:val="22"/>
         </w:rPr>
         <w:t>-ssh /bin/bash</w:t>
+      </w:r>
+      <w:r>
+        <w:rPr>
+          <w:rFonts w:ascii="Times New Roman" w:hAnsi="Times New Roman" w:cs="Times New Roman" w:hint="eastAsia"/>
+          <w:b/>
+          <w:bCs/>
+          <w:color w:val="FF0000"/>
+          <w:sz w:val="22"/>
+          <w:szCs w:val="22"/>
+        </w:rPr>
+        <w:t xml:space="preserve"> </w:t>
+      </w:r>
+      <w:r>
+        <w:rPr>
+          <w:rFonts w:ascii="Times New Roman" w:hAnsi="Times New Roman" w:cs="Times New Roman"/>
+          <w:b/>
+          <w:bCs/>
+          <w:color w:val="FF0000"/>
+          <w:sz w:val="22"/>
+          <w:szCs w:val="22"/>
+        </w:rPr>
+        <w:t xml:space="preserve"> </w:t>
+      </w:r>
+      <w:r>
+        <w:rPr>
+          <w:rFonts w:ascii="Times New Roman" w:hAnsi="Times New Roman" w:cs="Times New Roman" w:hint="eastAsia"/>
+          <w:b/>
+          <w:bCs/>
+          <w:color w:val="FF0000"/>
+          <w:sz w:val="22"/>
+          <w:szCs w:val="22"/>
+        </w:rPr>
+        <w:t>/</w:t>
+      </w:r>
+      <w:r>
+        <w:rPr>
+          <w:rFonts w:ascii="Times New Roman" w:hAnsi="Times New Roman" w:cs="Times New Roman"/>
+          <w:b/>
+          <w:bCs/>
+          <w:color w:val="FF0000"/>
+          <w:sz w:val="22"/>
+          <w:szCs w:val="22"/>
+        </w:rPr>
+        <w:t>/</w:t>
       </w:r>
     </w:p>
     <w:p>
@@ -8532,6 +8759,7 @@
       <w:r>
         <w:rPr>
           <w:rFonts w:ascii="Times New Roman" w:hAnsi="Times New Roman" w:cs="Times New Roman"/>
+          <w:noProof/>
           <w:sz w:val="22"/>
           <w:szCs w:val="22"/>
           <w:lang w:val="en-CA"/>
@@ -8586,7 +8814,7 @@
     <w:p>
       <w:pPr>
         <w:rPr>
-          <w:rFonts w:ascii="Times New Roman" w:hAnsi="Times New Roman" w:cs="Times New Roman" w:hint="eastAsia"/>
+          <w:rFonts w:ascii="Times New Roman" w:hAnsi="Times New Roman" w:cs="Times New Roman"/>
           <w:sz w:val="22"/>
           <w:szCs w:val="22"/>
           <w:lang w:val="en-CA"/>
@@ -11574,7 +11802,6 @@
   <w:style w:type="character" w:default="1" w:styleId="a0">
     <w:name w:val="Default Paragraph Font"/>
     <w:uiPriority w:val="1"/>
-    <w:semiHidden/>
     <w:unhideWhenUsed/>
   </w:style>
   <w:style w:type="table" w:default="1" w:styleId="a1">

--- a/部署文档/jupyterhub_deployment.docx
+++ b/部署文档/jupyterhub_deployment.docx
@@ -132,7 +132,31 @@
           <w:szCs w:val="22"/>
           <w:shd w:val="clear" w:color="auto" w:fill="FAFAFA"/>
         </w:rPr>
-        <w:t>Install az cli</w:t>
+        <w:t xml:space="preserve">Install </w:t>
+      </w:r>
+      <w:proofErr w:type="spellStart"/>
+      <w:r>
+        <w:rPr>
+          <w:rFonts w:ascii="Times New Roman" w:hAnsi="Times New Roman" w:cs="Times New Roman"/>
+          <w:color w:val="171717"/>
+          <w:kern w:val="0"/>
+          <w:sz w:val="22"/>
+          <w:szCs w:val="22"/>
+          <w:shd w:val="clear" w:color="auto" w:fill="FAFAFA"/>
+        </w:rPr>
+        <w:t>az</w:t>
+      </w:r>
+      <w:proofErr w:type="spellEnd"/>
+      <w:r>
+        <w:rPr>
+          <w:rFonts w:ascii="Times New Roman" w:hAnsi="Times New Roman" w:cs="Times New Roman"/>
+          <w:color w:val="171717"/>
+          <w:kern w:val="0"/>
+          <w:sz w:val="22"/>
+          <w:szCs w:val="22"/>
+          <w:shd w:val="clear" w:color="auto" w:fill="FAFAFA"/>
+        </w:rPr>
+        <w:t xml:space="preserve"> cli</w:t>
       </w:r>
     </w:p>
     <w:p>
@@ -198,16 +222,40 @@
           <w:szCs w:val="22"/>
         </w:rPr>
       </w:pPr>
-      <w:r>
-        <w:rPr>
-          <w:rFonts w:ascii="Times New Roman" w:hAnsi="Times New Roman" w:cs="Times New Roman"/>
-          <w:b/>
-          <w:bCs/>
-          <w:sz w:val="22"/>
-          <w:szCs w:val="22"/>
-        </w:rPr>
-        <w:t>az cloud set --name AzureChinaCloud</w:t>
-      </w:r>
+      <w:proofErr w:type="spellStart"/>
+      <w:r>
+        <w:rPr>
+          <w:rFonts w:ascii="Times New Roman" w:hAnsi="Times New Roman" w:cs="Times New Roman"/>
+          <w:b/>
+          <w:bCs/>
+          <w:sz w:val="22"/>
+          <w:szCs w:val="22"/>
+        </w:rPr>
+        <w:t>az</w:t>
+      </w:r>
+      <w:proofErr w:type="spellEnd"/>
+      <w:r>
+        <w:rPr>
+          <w:rFonts w:ascii="Times New Roman" w:hAnsi="Times New Roman" w:cs="Times New Roman"/>
+          <w:b/>
+          <w:bCs/>
+          <w:sz w:val="22"/>
+          <w:szCs w:val="22"/>
+        </w:rPr>
+        <w:t xml:space="preserve"> cloud set --name </w:t>
+      </w:r>
+      <w:proofErr w:type="spellStart"/>
+      <w:r>
+        <w:rPr>
+          <w:rFonts w:ascii="Times New Roman" w:hAnsi="Times New Roman" w:cs="Times New Roman"/>
+          <w:b/>
+          <w:bCs/>
+          <w:sz w:val="22"/>
+          <w:szCs w:val="22"/>
+        </w:rPr>
+        <w:t>AzureChinaCloud</w:t>
+      </w:r>
+      <w:proofErr w:type="spellEnd"/>
     </w:p>
     <w:p>
       <w:pPr>
@@ -246,16 +294,29 @@
           <w:lang w:val="en-CA"/>
         </w:rPr>
       </w:pPr>
-      <w:r>
-        <w:rPr>
-          <w:rFonts w:ascii="Times New Roman" w:hAnsi="Times New Roman" w:cs="Times New Roman"/>
-          <w:b/>
-          <w:bCs/>
-          <w:sz w:val="22"/>
-          <w:szCs w:val="22"/>
-          <w:lang w:val="en-CA"/>
-        </w:rPr>
-        <w:t>az log in</w:t>
+      <w:proofErr w:type="spellStart"/>
+      <w:r>
+        <w:rPr>
+          <w:rFonts w:ascii="Times New Roman" w:hAnsi="Times New Roman" w:cs="Times New Roman"/>
+          <w:b/>
+          <w:bCs/>
+          <w:sz w:val="22"/>
+          <w:szCs w:val="22"/>
+          <w:lang w:val="en-CA"/>
+        </w:rPr>
+        <w:t>az</w:t>
+      </w:r>
+      <w:proofErr w:type="spellEnd"/>
+      <w:r>
+        <w:rPr>
+          <w:rFonts w:ascii="Times New Roman" w:hAnsi="Times New Roman" w:cs="Times New Roman"/>
+          <w:b/>
+          <w:bCs/>
+          <w:sz w:val="22"/>
+          <w:szCs w:val="22"/>
+          <w:lang w:val="en-CA"/>
+        </w:rPr>
+        <w:t xml:space="preserve"> log in</w:t>
       </w:r>
     </w:p>
     <w:p>
@@ -338,6 +399,7 @@
         </w:rPr>
         <w:t>], and the name of resource group is [</w:t>
       </w:r>
+      <w:proofErr w:type="spellStart"/>
       <w:r>
         <w:rPr>
           <w:rFonts w:ascii="Times New Roman" w:hAnsi="Times New Roman" w:cs="Times New Roman"/>
@@ -350,6 +412,7 @@
         </w:rPr>
         <w:t>cpqtest</w:t>
       </w:r>
+      <w:proofErr w:type="spellEnd"/>
       <w:r>
         <w:rPr>
           <w:rFonts w:ascii="Times New Roman" w:hAnsi="Times New Roman" w:cs="Times New Roman"/>
@@ -796,6 +859,7 @@
         </w:rPr>
         <w:t>s</w:t>
       </w:r>
+      <w:proofErr w:type="spellStart"/>
       <w:r>
         <w:rPr>
           <w:rFonts w:ascii="Times New Roman" w:hAnsi="Times New Roman" w:cs="Times New Roman"/>
@@ -807,7 +871,49 @@
           <w:szCs w:val="22"/>
           <w:shd w:val="clear" w:color="auto" w:fill="FAFAFA"/>
         </w:rPr>
-        <w:t>sh-keygen -m PEM -t rsa -b 4096</w:t>
+        <w:t>sh</w:t>
+      </w:r>
+      <w:proofErr w:type="spellEnd"/>
+      <w:r>
+        <w:rPr>
+          <w:rFonts w:ascii="Times New Roman" w:hAnsi="Times New Roman" w:cs="Times New Roman"/>
+          <w:b/>
+          <w:bCs/>
+          <w:color w:val="171717"/>
+          <w:kern w:val="0"/>
+          <w:sz w:val="22"/>
+          <w:szCs w:val="22"/>
+          <w:shd w:val="clear" w:color="auto" w:fill="FAFAFA"/>
+        </w:rPr>
+        <w:t xml:space="preserve">-keygen -m PEM -t </w:t>
+      </w:r>
+      <w:proofErr w:type="spellStart"/>
+      <w:r>
+        <w:rPr>
+          <w:rFonts w:ascii="Times New Roman" w:hAnsi="Times New Roman" w:cs="Times New Roman"/>
+          <w:b/>
+          <w:bCs/>
+          <w:color w:val="171717"/>
+          <w:kern w:val="0"/>
+          <w:sz w:val="22"/>
+          <w:szCs w:val="22"/>
+          <w:shd w:val="clear" w:color="auto" w:fill="FAFAFA"/>
+        </w:rPr>
+        <w:t>rsa</w:t>
+      </w:r>
+      <w:proofErr w:type="spellEnd"/>
+      <w:r>
+        <w:rPr>
+          <w:rFonts w:ascii="Times New Roman" w:hAnsi="Times New Roman" w:cs="Times New Roman"/>
+          <w:b/>
+          <w:bCs/>
+          <w:color w:val="171717"/>
+          <w:kern w:val="0"/>
+          <w:sz w:val="22"/>
+          <w:szCs w:val="22"/>
+          <w:shd w:val="clear" w:color="auto" w:fill="FAFAFA"/>
+        </w:rPr>
+        <w:t xml:space="preserve"> -b 4096</w:t>
       </w:r>
     </w:p>
     <w:p>
@@ -1022,7 +1128,31 @@
           <w:szCs w:val="22"/>
           <w:shd w:val="clear" w:color="auto" w:fill="FAFAFA"/>
         </w:rPr>
-        <w:t>Connect to the aks cluster</w:t>
+        <w:t xml:space="preserve">Connect to the </w:t>
+      </w:r>
+      <w:proofErr w:type="spellStart"/>
+      <w:r>
+        <w:rPr>
+          <w:rFonts w:ascii="Times New Roman" w:hAnsi="Times New Roman" w:cs="Times New Roman"/>
+          <w:color w:val="171717"/>
+          <w:kern w:val="0"/>
+          <w:sz w:val="22"/>
+          <w:szCs w:val="22"/>
+          <w:shd w:val="clear" w:color="auto" w:fill="FAFAFA"/>
+        </w:rPr>
+        <w:t>aks</w:t>
+      </w:r>
+      <w:proofErr w:type="spellEnd"/>
+      <w:r>
+        <w:rPr>
+          <w:rFonts w:ascii="Times New Roman" w:hAnsi="Times New Roman" w:cs="Times New Roman"/>
+          <w:color w:val="171717"/>
+          <w:kern w:val="0"/>
+          <w:sz w:val="22"/>
+          <w:szCs w:val="22"/>
+          <w:shd w:val="clear" w:color="auto" w:fill="FAFAFA"/>
+        </w:rPr>
+        <w:t xml:space="preserve"> cluster</w:t>
       </w:r>
     </w:p>
     <w:p>
@@ -1142,6 +1272,7 @@
           <w:shd w:val="clear" w:color="auto" w:fill="FAFAFA"/>
         </w:rPr>
       </w:pPr>
+      <w:proofErr w:type="spellStart"/>
       <w:r>
         <w:rPr>
           <w:rFonts w:ascii="Times New Roman" w:hAnsi="Times New Roman" w:cs="Times New Roman"/>
@@ -1153,7 +1284,21 @@
           <w:szCs w:val="22"/>
           <w:shd w:val="clear" w:color="auto" w:fill="FAFAFA"/>
         </w:rPr>
-        <w:t xml:space="preserve">az account set --subscription </w:t>
+        <w:t>az</w:t>
+      </w:r>
+      <w:proofErr w:type="spellEnd"/>
+      <w:r>
+        <w:rPr>
+          <w:rFonts w:ascii="Times New Roman" w:hAnsi="Times New Roman" w:cs="Times New Roman"/>
+          <w:b/>
+          <w:bCs/>
+          <w:color w:val="171717"/>
+          <w:kern w:val="0"/>
+          <w:sz w:val="22"/>
+          <w:szCs w:val="22"/>
+          <w:shd w:val="clear" w:color="auto" w:fill="FAFAFA"/>
+        </w:rPr>
+        <w:t xml:space="preserve"> account set --subscription </w:t>
       </w:r>
       <w:r>
         <w:rPr>
@@ -1195,6 +1340,7 @@
           <w:shd w:val="clear" w:color="auto" w:fill="FAFAFA"/>
         </w:rPr>
       </w:pPr>
+      <w:proofErr w:type="spellStart"/>
       <w:r>
         <w:rPr>
           <w:rFonts w:ascii="Times New Roman" w:hAnsi="Times New Roman" w:cs="Times New Roman"/>
@@ -1206,8 +1352,51 @@
           <w:szCs w:val="22"/>
           <w:shd w:val="clear" w:color="auto" w:fill="FAFAFA"/>
         </w:rPr>
-        <w:t xml:space="preserve">az aks get-credentials --resource-group </w:t>
-      </w:r>
+        <w:t>az</w:t>
+      </w:r>
+      <w:proofErr w:type="spellEnd"/>
+      <w:r>
+        <w:rPr>
+          <w:rFonts w:ascii="Times New Roman" w:hAnsi="Times New Roman" w:cs="Times New Roman"/>
+          <w:b/>
+          <w:bCs/>
+          <w:color w:val="171717"/>
+          <w:kern w:val="0"/>
+          <w:sz w:val="22"/>
+          <w:szCs w:val="22"/>
+          <w:shd w:val="clear" w:color="auto" w:fill="FAFAFA"/>
+        </w:rPr>
+        <w:t xml:space="preserve"> </w:t>
+      </w:r>
+      <w:proofErr w:type="spellStart"/>
+      <w:r>
+        <w:rPr>
+          <w:rFonts w:ascii="Times New Roman" w:hAnsi="Times New Roman" w:cs="Times New Roman"/>
+          <w:b/>
+          <w:bCs/>
+          <w:color w:val="171717"/>
+          <w:kern w:val="0"/>
+          <w:sz w:val="22"/>
+          <w:szCs w:val="22"/>
+          <w:shd w:val="clear" w:color="auto" w:fill="FAFAFA"/>
+        </w:rPr>
+        <w:t>aks</w:t>
+      </w:r>
+      <w:proofErr w:type="spellEnd"/>
+      <w:r>
+        <w:rPr>
+          <w:rFonts w:ascii="Times New Roman" w:hAnsi="Times New Roman" w:cs="Times New Roman"/>
+          <w:b/>
+          <w:bCs/>
+          <w:color w:val="171717"/>
+          <w:kern w:val="0"/>
+          <w:sz w:val="22"/>
+          <w:szCs w:val="22"/>
+          <w:shd w:val="clear" w:color="auto" w:fill="FAFAFA"/>
+        </w:rPr>
+        <w:t xml:space="preserve"> get-credentials --resource-group </w:t>
+      </w:r>
+      <w:proofErr w:type="spellStart"/>
       <w:r>
         <w:rPr>
           <w:rFonts w:ascii="Times New Roman" w:hAnsi="Times New Roman" w:cs="Times New Roman"/>
@@ -1219,7 +1408,21 @@
           <w:szCs w:val="22"/>
           <w:shd w:val="clear" w:color="auto" w:fill="FAFAFA"/>
         </w:rPr>
-        <w:t xml:space="preserve">cpqtest </w:t>
+        <w:t>cpqtest</w:t>
+      </w:r>
+      <w:proofErr w:type="spellEnd"/>
+      <w:r>
+        <w:rPr>
+          <w:rFonts w:ascii="Times New Roman" w:hAnsi="Times New Roman" w:cs="Times New Roman"/>
+          <w:b/>
+          <w:bCs/>
+          <w:color w:val="FF0000"/>
+          <w:kern w:val="0"/>
+          <w:sz w:val="22"/>
+          <w:szCs w:val="22"/>
+          <w:shd w:val="clear" w:color="auto" w:fill="FAFAFA"/>
+        </w:rPr>
+        <w:t xml:space="preserve"> </w:t>
       </w:r>
       <w:r>
         <w:rPr>
@@ -1315,8 +1518,65 @@
           <w:szCs w:val="22"/>
           <w:shd w:val="clear" w:color="auto" w:fill="FAFAFA"/>
         </w:rPr>
-        <w:t xml:space="preserve">CLUSTER_RESOURCE_GROUP=$(az aks show --resource-group </w:t>
-      </w:r>
+        <w:t>CLUSTER_RESOURCE_GROUP=$(</w:t>
+      </w:r>
+      <w:proofErr w:type="spellStart"/>
+      <w:r>
+        <w:rPr>
+          <w:rFonts w:ascii="Times New Roman" w:hAnsi="Times New Roman" w:cs="Times New Roman"/>
+          <w:b/>
+          <w:bCs/>
+          <w:color w:val="171717"/>
+          <w:kern w:val="0"/>
+          <w:sz w:val="22"/>
+          <w:szCs w:val="22"/>
+          <w:shd w:val="clear" w:color="auto" w:fill="FAFAFA"/>
+        </w:rPr>
+        <w:t>az</w:t>
+      </w:r>
+      <w:proofErr w:type="spellEnd"/>
+      <w:r>
+        <w:rPr>
+          <w:rFonts w:ascii="Times New Roman" w:hAnsi="Times New Roman" w:cs="Times New Roman"/>
+          <w:b/>
+          <w:bCs/>
+          <w:color w:val="171717"/>
+          <w:kern w:val="0"/>
+          <w:sz w:val="22"/>
+          <w:szCs w:val="22"/>
+          <w:shd w:val="clear" w:color="auto" w:fill="FAFAFA"/>
+        </w:rPr>
+        <w:t xml:space="preserve"> </w:t>
+      </w:r>
+      <w:proofErr w:type="spellStart"/>
+      <w:r>
+        <w:rPr>
+          <w:rFonts w:ascii="Times New Roman" w:hAnsi="Times New Roman" w:cs="Times New Roman"/>
+          <w:b/>
+          <w:bCs/>
+          <w:color w:val="171717"/>
+          <w:kern w:val="0"/>
+          <w:sz w:val="22"/>
+          <w:szCs w:val="22"/>
+          <w:shd w:val="clear" w:color="auto" w:fill="FAFAFA"/>
+        </w:rPr>
+        <w:t>aks</w:t>
+      </w:r>
+      <w:proofErr w:type="spellEnd"/>
+      <w:r>
+        <w:rPr>
+          <w:rFonts w:ascii="Times New Roman" w:hAnsi="Times New Roman" w:cs="Times New Roman"/>
+          <w:b/>
+          <w:bCs/>
+          <w:color w:val="171717"/>
+          <w:kern w:val="0"/>
+          <w:sz w:val="22"/>
+          <w:szCs w:val="22"/>
+          <w:shd w:val="clear" w:color="auto" w:fill="FAFAFA"/>
+        </w:rPr>
+        <w:t xml:space="preserve"> show --resource-group </w:t>
+      </w:r>
+      <w:proofErr w:type="spellStart"/>
       <w:r>
         <w:rPr>
           <w:rFonts w:ascii="Times New Roman" w:hAnsi="Times New Roman" w:cs="Times New Roman"/>
@@ -1330,6 +1590,7 @@
         </w:rPr>
         <w:t>cpqtest</w:t>
       </w:r>
+      <w:proofErr w:type="spellEnd"/>
       <w:r>
         <w:rPr>
           <w:rFonts w:ascii="Times New Roman" w:hAnsi="Times New Roman" w:cs="Times New Roman"/>
@@ -1367,7 +1628,63 @@
           <w:szCs w:val="22"/>
           <w:shd w:val="clear" w:color="auto" w:fill="FAFAFA"/>
         </w:rPr>
-        <w:t xml:space="preserve"> --query nodeResourceGroup -o tsv)</w:t>
+        <w:t xml:space="preserve"> --query </w:t>
+      </w:r>
+      <w:proofErr w:type="spellStart"/>
+      <w:r>
+        <w:rPr>
+          <w:rFonts w:ascii="Times New Roman" w:hAnsi="Times New Roman" w:cs="Times New Roman"/>
+          <w:b/>
+          <w:bCs/>
+          <w:color w:val="171717"/>
+          <w:kern w:val="0"/>
+          <w:sz w:val="22"/>
+          <w:szCs w:val="22"/>
+          <w:shd w:val="clear" w:color="auto" w:fill="FAFAFA"/>
+        </w:rPr>
+        <w:t>nodeResourceGroup</w:t>
+      </w:r>
+      <w:proofErr w:type="spellEnd"/>
+      <w:r>
+        <w:rPr>
+          <w:rFonts w:ascii="Times New Roman" w:hAnsi="Times New Roman" w:cs="Times New Roman"/>
+          <w:b/>
+          <w:bCs/>
+          <w:color w:val="171717"/>
+          <w:kern w:val="0"/>
+          <w:sz w:val="22"/>
+          <w:szCs w:val="22"/>
+          <w:shd w:val="clear" w:color="auto" w:fill="FAFAFA"/>
+        </w:rPr>
+        <w:t xml:space="preserve"> -o </w:t>
+      </w:r>
+      <w:proofErr w:type="spellStart"/>
+      <w:r>
+        <w:rPr>
+          <w:rFonts w:ascii="Times New Roman" w:hAnsi="Times New Roman" w:cs="Times New Roman"/>
+          <w:b/>
+          <w:bCs/>
+          <w:color w:val="171717"/>
+          <w:kern w:val="0"/>
+          <w:sz w:val="22"/>
+          <w:szCs w:val="22"/>
+          <w:shd w:val="clear" w:color="auto" w:fill="FAFAFA"/>
+        </w:rPr>
+        <w:t>tsv</w:t>
+      </w:r>
+      <w:proofErr w:type="spellEnd"/>
+      <w:r>
+        <w:rPr>
+          <w:rFonts w:ascii="Times New Roman" w:hAnsi="Times New Roman" w:cs="Times New Roman"/>
+          <w:b/>
+          <w:bCs/>
+          <w:color w:val="171717"/>
+          <w:kern w:val="0"/>
+          <w:sz w:val="22"/>
+          <w:szCs w:val="22"/>
+          <w:shd w:val="clear" w:color="auto" w:fill="FAFAFA"/>
+        </w:rPr>
+        <w:t>)</w:t>
       </w:r>
     </w:p>
     <w:p>
@@ -1564,7 +1881,73 @@
           <w:sz w:val="22"/>
           <w:szCs w:val="22"/>
         </w:rPr>
-        <w:t>SCALE_SET_NAME=$(az vmss list --resource-group $CLUSTER_RESOURCE_GROUP --query [0].name -o tsv)</w:t>
+        <w:t>SCALE_SET_NAME=$(</w:t>
+      </w:r>
+      <w:proofErr w:type="spellStart"/>
+      <w:r>
+        <w:rPr>
+          <w:rFonts w:ascii="Times New Roman" w:hAnsi="Times New Roman" w:cs="Times New Roman"/>
+          <w:b/>
+          <w:bCs/>
+          <w:sz w:val="22"/>
+          <w:szCs w:val="22"/>
+        </w:rPr>
+        <w:t>az</w:t>
+      </w:r>
+      <w:proofErr w:type="spellEnd"/>
+      <w:r>
+        <w:rPr>
+          <w:rFonts w:ascii="Times New Roman" w:hAnsi="Times New Roman" w:cs="Times New Roman"/>
+          <w:b/>
+          <w:bCs/>
+          <w:sz w:val="22"/>
+          <w:szCs w:val="22"/>
+        </w:rPr>
+        <w:t xml:space="preserve"> </w:t>
+      </w:r>
+      <w:proofErr w:type="spellStart"/>
+      <w:r>
+        <w:rPr>
+          <w:rFonts w:ascii="Times New Roman" w:hAnsi="Times New Roman" w:cs="Times New Roman"/>
+          <w:b/>
+          <w:bCs/>
+          <w:sz w:val="22"/>
+          <w:szCs w:val="22"/>
+        </w:rPr>
+        <w:t>vmss</w:t>
+      </w:r>
+      <w:proofErr w:type="spellEnd"/>
+      <w:r>
+        <w:rPr>
+          <w:rFonts w:ascii="Times New Roman" w:hAnsi="Times New Roman" w:cs="Times New Roman"/>
+          <w:b/>
+          <w:bCs/>
+          <w:sz w:val="22"/>
+          <w:szCs w:val="22"/>
+        </w:rPr>
+        <w:t xml:space="preserve"> list --resource-group $CLUSTER_RESOURCE_GROUP --query [0].name -o </w:t>
+      </w:r>
+      <w:proofErr w:type="spellStart"/>
+      <w:r>
+        <w:rPr>
+          <w:rFonts w:ascii="Times New Roman" w:hAnsi="Times New Roman" w:cs="Times New Roman"/>
+          <w:b/>
+          <w:bCs/>
+          <w:sz w:val="22"/>
+          <w:szCs w:val="22"/>
+        </w:rPr>
+        <w:t>tsv</w:t>
+      </w:r>
+      <w:proofErr w:type="spellEnd"/>
+      <w:r>
+        <w:rPr>
+          <w:rFonts w:ascii="Times New Roman" w:hAnsi="Times New Roman" w:cs="Times New Roman"/>
+          <w:b/>
+          <w:bCs/>
+          <w:sz w:val="22"/>
+          <w:szCs w:val="22"/>
+        </w:rPr>
+        <w:t>)</w:t>
       </w:r>
     </w:p>
     <w:p>
@@ -1681,7 +2064,73 @@
           <w:sz w:val="22"/>
           <w:szCs w:val="22"/>
         </w:rPr>
-        <w:t>SCALE_SET_NAME=$(az vmss list --resource-group $CLUSTER_RESOURCE_GROUP --query "[0].name" -o tsv)</w:t>
+        <w:t>SCALE_SET_NAME=$(</w:t>
+      </w:r>
+      <w:proofErr w:type="spellStart"/>
+      <w:r>
+        <w:rPr>
+          <w:rFonts w:ascii="Times New Roman" w:hAnsi="Times New Roman" w:cs="Times New Roman"/>
+          <w:b/>
+          <w:bCs/>
+          <w:sz w:val="22"/>
+          <w:szCs w:val="22"/>
+        </w:rPr>
+        <w:t>az</w:t>
+      </w:r>
+      <w:proofErr w:type="spellEnd"/>
+      <w:r>
+        <w:rPr>
+          <w:rFonts w:ascii="Times New Roman" w:hAnsi="Times New Roman" w:cs="Times New Roman"/>
+          <w:b/>
+          <w:bCs/>
+          <w:sz w:val="22"/>
+          <w:szCs w:val="22"/>
+        </w:rPr>
+        <w:t xml:space="preserve"> </w:t>
+      </w:r>
+      <w:proofErr w:type="spellStart"/>
+      <w:r>
+        <w:rPr>
+          <w:rFonts w:ascii="Times New Roman" w:hAnsi="Times New Roman" w:cs="Times New Roman"/>
+          <w:b/>
+          <w:bCs/>
+          <w:sz w:val="22"/>
+          <w:szCs w:val="22"/>
+        </w:rPr>
+        <w:t>vmss</w:t>
+      </w:r>
+      <w:proofErr w:type="spellEnd"/>
+      <w:r>
+        <w:rPr>
+          <w:rFonts w:ascii="Times New Roman" w:hAnsi="Times New Roman" w:cs="Times New Roman"/>
+          <w:b/>
+          <w:bCs/>
+          <w:sz w:val="22"/>
+          <w:szCs w:val="22"/>
+        </w:rPr>
+        <w:t xml:space="preserve"> list --resource-group $CLUSTER_RESOURCE_GROUP --query "[0].name" -o </w:t>
+      </w:r>
+      <w:proofErr w:type="spellStart"/>
+      <w:r>
+        <w:rPr>
+          <w:rFonts w:ascii="Times New Roman" w:hAnsi="Times New Roman" w:cs="Times New Roman"/>
+          <w:b/>
+          <w:bCs/>
+          <w:sz w:val="22"/>
+          <w:szCs w:val="22"/>
+        </w:rPr>
+        <w:t>tsv</w:t>
+      </w:r>
+      <w:proofErr w:type="spellEnd"/>
+      <w:r>
+        <w:rPr>
+          <w:rFonts w:ascii="Times New Roman" w:hAnsi="Times New Roman" w:cs="Times New Roman"/>
+          <w:b/>
+          <w:bCs/>
+          <w:sz w:val="22"/>
+          <w:szCs w:val="22"/>
+        </w:rPr>
+        <w:t>)</w:t>
       </w:r>
     </w:p>
     <w:p>
@@ -1862,13 +2311,23 @@
           <w:szCs w:val="22"/>
         </w:rPr>
       </w:pPr>
-      <w:r>
-        <w:rPr>
-          <w:rFonts w:ascii="Times New Roman" w:hAnsi="Times New Roman" w:cs="Times New Roman"/>
-          <w:sz w:val="22"/>
-          <w:szCs w:val="22"/>
-        </w:rPr>
-        <w:t>i.</w:t>
+      <w:proofErr w:type="spellStart"/>
+      <w:r>
+        <w:rPr>
+          <w:rFonts w:ascii="Times New Roman" w:hAnsi="Times New Roman" w:cs="Times New Roman"/>
+          <w:sz w:val="22"/>
+          <w:szCs w:val="22"/>
+        </w:rPr>
+        <w:t>i</w:t>
+      </w:r>
+      <w:proofErr w:type="spellEnd"/>
+      <w:r>
+        <w:rPr>
+          <w:rFonts w:ascii="Times New Roman" w:hAnsi="Times New Roman" w:cs="Times New Roman"/>
+          <w:sz w:val="22"/>
+          <w:szCs w:val="22"/>
+        </w:rPr>
+        <w:t>.</w:t>
       </w:r>
     </w:p>
     <w:p>
@@ -1882,16 +2341,62 @@
           <w:szCs w:val="22"/>
         </w:rPr>
       </w:pPr>
-      <w:r>
-        <w:rPr>
-          <w:rFonts w:ascii="Times New Roman" w:hAnsi="Times New Roman" w:cs="Times New Roman"/>
-          <w:b/>
-          <w:bCs/>
-          <w:sz w:val="22"/>
-          <w:szCs w:val="22"/>
-        </w:rPr>
-        <w:t>az vmss extension set  \</w:t>
-      </w:r>
+      <w:proofErr w:type="spellStart"/>
+      <w:r>
+        <w:rPr>
+          <w:rFonts w:ascii="Times New Roman" w:hAnsi="Times New Roman" w:cs="Times New Roman"/>
+          <w:b/>
+          <w:bCs/>
+          <w:sz w:val="22"/>
+          <w:szCs w:val="22"/>
+        </w:rPr>
+        <w:t>az</w:t>
+      </w:r>
+      <w:proofErr w:type="spellEnd"/>
+      <w:r>
+        <w:rPr>
+          <w:rFonts w:ascii="Times New Roman" w:hAnsi="Times New Roman" w:cs="Times New Roman"/>
+          <w:b/>
+          <w:bCs/>
+          <w:sz w:val="22"/>
+          <w:szCs w:val="22"/>
+        </w:rPr>
+        <w:t xml:space="preserve"> </w:t>
+      </w:r>
+      <w:proofErr w:type="spellStart"/>
+      <w:r>
+        <w:rPr>
+          <w:rFonts w:ascii="Times New Roman" w:hAnsi="Times New Roman" w:cs="Times New Roman"/>
+          <w:b/>
+          <w:bCs/>
+          <w:sz w:val="22"/>
+          <w:szCs w:val="22"/>
+        </w:rPr>
+        <w:t>vmss</w:t>
+      </w:r>
+      <w:proofErr w:type="spellEnd"/>
+      <w:r>
+        <w:rPr>
+          <w:rFonts w:ascii="Times New Roman" w:hAnsi="Times New Roman" w:cs="Times New Roman"/>
+          <w:b/>
+          <w:bCs/>
+          <w:sz w:val="22"/>
+          <w:szCs w:val="22"/>
+        </w:rPr>
+        <w:t xml:space="preserve"> extension </w:t>
+      </w:r>
+      <w:proofErr w:type="gramStart"/>
+      <w:r>
+        <w:rPr>
+          <w:rFonts w:ascii="Times New Roman" w:hAnsi="Times New Roman" w:cs="Times New Roman"/>
+          <w:b/>
+          <w:bCs/>
+          <w:sz w:val="22"/>
+          <w:szCs w:val="22"/>
+        </w:rPr>
+        <w:t>set  \</w:t>
+      </w:r>
+      <w:proofErr w:type="gramEnd"/>
     </w:p>
     <w:p>
       <w:pPr>
@@ -1936,7 +2441,29 @@
           <w:sz w:val="22"/>
           <w:szCs w:val="22"/>
         </w:rPr>
-        <w:t xml:space="preserve">    --vmss-name $SCALE_SET_NAME \</w:t>
+        <w:t xml:space="preserve">    --</w:t>
+      </w:r>
+      <w:proofErr w:type="spellStart"/>
+      <w:r>
+        <w:rPr>
+          <w:rFonts w:ascii="Times New Roman" w:hAnsi="Times New Roman" w:cs="Times New Roman"/>
+          <w:b/>
+          <w:bCs/>
+          <w:sz w:val="22"/>
+          <w:szCs w:val="22"/>
+        </w:rPr>
+        <w:t>vmss</w:t>
+      </w:r>
+      <w:proofErr w:type="spellEnd"/>
+      <w:r>
+        <w:rPr>
+          <w:rFonts w:ascii="Times New Roman" w:hAnsi="Times New Roman" w:cs="Times New Roman"/>
+          <w:b/>
+          <w:bCs/>
+          <w:sz w:val="22"/>
+          <w:szCs w:val="22"/>
+        </w:rPr>
+        <w:t>-name $SCALE_SET_NAME \</w:t>
       </w:r>
     </w:p>
     <w:p>
@@ -1959,7 +2486,29 @@
           <w:sz w:val="22"/>
           <w:szCs w:val="22"/>
         </w:rPr>
-        <w:t xml:space="preserve">    --name VMAccessForLinux \</w:t>
+        <w:t xml:space="preserve">    --name </w:t>
+      </w:r>
+      <w:proofErr w:type="spellStart"/>
+      <w:r>
+        <w:rPr>
+          <w:rFonts w:ascii="Times New Roman" w:hAnsi="Times New Roman" w:cs="Times New Roman"/>
+          <w:b/>
+          <w:bCs/>
+          <w:sz w:val="22"/>
+          <w:szCs w:val="22"/>
+        </w:rPr>
+        <w:t>VMAccessForLinux</w:t>
+      </w:r>
+      <w:proofErr w:type="spellEnd"/>
+      <w:r>
+        <w:rPr>
+          <w:rFonts w:ascii="Times New Roman" w:hAnsi="Times New Roman" w:cs="Times New Roman"/>
+          <w:b/>
+          <w:bCs/>
+          <w:sz w:val="22"/>
+          <w:szCs w:val="22"/>
+        </w:rPr>
+        <w:t xml:space="preserve"> \</w:t>
       </w:r>
     </w:p>
     <w:p>
@@ -1982,7 +2531,29 @@
           <w:sz w:val="22"/>
           <w:szCs w:val="22"/>
         </w:rPr>
-        <w:t xml:space="preserve">    --publisher Microsoft.OSTCExtensions \</w:t>
+        <w:t xml:space="preserve">    --publisher </w:t>
+      </w:r>
+      <w:proofErr w:type="spellStart"/>
+      <w:r>
+        <w:rPr>
+          <w:rFonts w:ascii="Times New Roman" w:hAnsi="Times New Roman" w:cs="Times New Roman"/>
+          <w:b/>
+          <w:bCs/>
+          <w:sz w:val="22"/>
+          <w:szCs w:val="22"/>
+        </w:rPr>
+        <w:t>Microsoft.OSTCExtensions</w:t>
+      </w:r>
+      <w:proofErr w:type="spellEnd"/>
+      <w:r>
+        <w:rPr>
+          <w:rFonts w:ascii="Times New Roman" w:hAnsi="Times New Roman" w:cs="Times New Roman"/>
+          <w:b/>
+          <w:bCs/>
+          <w:sz w:val="22"/>
+          <w:szCs w:val="22"/>
+        </w:rPr>
+        <w:t xml:space="preserve"> \</w:t>
       </w:r>
     </w:p>
     <w:p>
@@ -2028,7 +2599,95 @@
           <w:sz w:val="22"/>
           <w:szCs w:val="22"/>
         </w:rPr>
-        <w:t xml:space="preserve">    --protected-settings "{\"username\":\"azureuser\", \"ssh_key\":\"$(cat ~/.ssh/id_rsa.pub)\"}"</w:t>
+        <w:t xml:space="preserve">    --protected-settings "{\"username\</w:t>
+      </w:r>
+      <w:proofErr w:type="gramStart"/>
+      <w:r>
+        <w:rPr>
+          <w:rFonts w:ascii="Times New Roman" w:hAnsi="Times New Roman" w:cs="Times New Roman"/>
+          <w:b/>
+          <w:bCs/>
+          <w:sz w:val="22"/>
+          <w:szCs w:val="22"/>
+        </w:rPr>
+        <w:t>":\</w:t>
+      </w:r>
+      <w:proofErr w:type="gramEnd"/>
+      <w:r>
+        <w:rPr>
+          <w:rFonts w:ascii="Times New Roman" w:hAnsi="Times New Roman" w:cs="Times New Roman"/>
+          <w:b/>
+          <w:bCs/>
+          <w:sz w:val="22"/>
+          <w:szCs w:val="22"/>
+        </w:rPr>
+        <w:t>"</w:t>
+      </w:r>
+      <w:proofErr w:type="spellStart"/>
+      <w:r>
+        <w:rPr>
+          <w:rFonts w:ascii="Times New Roman" w:hAnsi="Times New Roman" w:cs="Times New Roman"/>
+          <w:b/>
+          <w:bCs/>
+          <w:sz w:val="22"/>
+          <w:szCs w:val="22"/>
+        </w:rPr>
+        <w:t>azureuser</w:t>
+      </w:r>
+      <w:proofErr w:type="spellEnd"/>
+      <w:r>
+        <w:rPr>
+          <w:rFonts w:ascii="Times New Roman" w:hAnsi="Times New Roman" w:cs="Times New Roman"/>
+          <w:b/>
+          <w:bCs/>
+          <w:sz w:val="22"/>
+          <w:szCs w:val="22"/>
+        </w:rPr>
+        <w:t>\", \"</w:t>
+      </w:r>
+      <w:proofErr w:type="spellStart"/>
+      <w:r>
+        <w:rPr>
+          <w:rFonts w:ascii="Times New Roman" w:hAnsi="Times New Roman" w:cs="Times New Roman"/>
+          <w:b/>
+          <w:bCs/>
+          <w:sz w:val="22"/>
+          <w:szCs w:val="22"/>
+        </w:rPr>
+        <w:t>ssh_key</w:t>
+      </w:r>
+      <w:proofErr w:type="spellEnd"/>
+      <w:r>
+        <w:rPr>
+          <w:rFonts w:ascii="Times New Roman" w:hAnsi="Times New Roman" w:cs="Times New Roman"/>
+          <w:b/>
+          <w:bCs/>
+          <w:sz w:val="22"/>
+          <w:szCs w:val="22"/>
+        </w:rPr>
+        <w:t>\":\"$(cat ~/.</w:t>
+      </w:r>
+      <w:proofErr w:type="spellStart"/>
+      <w:r>
+        <w:rPr>
+          <w:rFonts w:ascii="Times New Roman" w:hAnsi="Times New Roman" w:cs="Times New Roman"/>
+          <w:b/>
+          <w:bCs/>
+          <w:sz w:val="22"/>
+          <w:szCs w:val="22"/>
+        </w:rPr>
+        <w:t>ssh</w:t>
+      </w:r>
+      <w:proofErr w:type="spellEnd"/>
+      <w:r>
+        <w:rPr>
+          <w:rFonts w:ascii="Times New Roman" w:hAnsi="Times New Roman" w:cs="Times New Roman"/>
+          <w:b/>
+          <w:bCs/>
+          <w:sz w:val="22"/>
+          <w:szCs w:val="22"/>
+        </w:rPr>
+        <w:t>/id_rsa.pub)\"}"</w:t>
       </w:r>
     </w:p>
     <w:p>
@@ -2059,15 +2718,49 @@
           <w:szCs w:val="22"/>
         </w:rPr>
       </w:pPr>
-      <w:r>
-        <w:rPr>
-          <w:rFonts w:ascii="Times New Roman" w:hAnsi="Times New Roman" w:cs="Times New Roman"/>
-          <w:b/>
-          <w:bCs/>
-          <w:sz w:val="22"/>
-          <w:szCs w:val="22"/>
-        </w:rPr>
-        <w:t>az vmss update-instances --instance-ids '*' \</w:t>
+      <w:proofErr w:type="spellStart"/>
+      <w:r>
+        <w:rPr>
+          <w:rFonts w:ascii="Times New Roman" w:hAnsi="Times New Roman" w:cs="Times New Roman"/>
+          <w:b/>
+          <w:bCs/>
+          <w:sz w:val="22"/>
+          <w:szCs w:val="22"/>
+        </w:rPr>
+        <w:t>az</w:t>
+      </w:r>
+      <w:proofErr w:type="spellEnd"/>
+      <w:r>
+        <w:rPr>
+          <w:rFonts w:ascii="Times New Roman" w:hAnsi="Times New Roman" w:cs="Times New Roman"/>
+          <w:b/>
+          <w:bCs/>
+          <w:sz w:val="22"/>
+          <w:szCs w:val="22"/>
+        </w:rPr>
+        <w:t xml:space="preserve"> </w:t>
+      </w:r>
+      <w:proofErr w:type="spellStart"/>
+      <w:r>
+        <w:rPr>
+          <w:rFonts w:ascii="Times New Roman" w:hAnsi="Times New Roman" w:cs="Times New Roman"/>
+          <w:b/>
+          <w:bCs/>
+          <w:sz w:val="22"/>
+          <w:szCs w:val="22"/>
+        </w:rPr>
+        <w:t>vmss</w:t>
+      </w:r>
+      <w:proofErr w:type="spellEnd"/>
+      <w:r>
+        <w:rPr>
+          <w:rFonts w:ascii="Times New Roman" w:hAnsi="Times New Roman" w:cs="Times New Roman"/>
+          <w:b/>
+          <w:bCs/>
+          <w:sz w:val="22"/>
+          <w:szCs w:val="22"/>
+        </w:rPr>
+        <w:t xml:space="preserve"> update-instances --instance-ids '*' \</w:t>
       </w:r>
     </w:p>
     <w:p>
@@ -2150,15 +2843,27 @@
           <w:szCs w:val="22"/>
         </w:rPr>
       </w:pPr>
-      <w:r>
-        <w:rPr>
-          <w:rFonts w:ascii="Times New Roman" w:hAnsi="Times New Roman" w:cs="Times New Roman"/>
-          <w:b/>
-          <w:bCs/>
-          <w:sz w:val="22"/>
-          <w:szCs w:val="22"/>
-        </w:rPr>
-        <w:t>kubectl get nodes -o wide</w:t>
+      <w:proofErr w:type="spellStart"/>
+      <w:r>
+        <w:rPr>
+          <w:rFonts w:ascii="Times New Roman" w:hAnsi="Times New Roman" w:cs="Times New Roman"/>
+          <w:b/>
+          <w:bCs/>
+          <w:sz w:val="22"/>
+          <w:szCs w:val="22"/>
+        </w:rPr>
+        <w:t>kubectl</w:t>
+      </w:r>
+      <w:proofErr w:type="spellEnd"/>
+      <w:r>
+        <w:rPr>
+          <w:rFonts w:ascii="Times New Roman" w:hAnsi="Times New Roman" w:cs="Times New Roman"/>
+          <w:b/>
+          <w:bCs/>
+          <w:sz w:val="22"/>
+          <w:szCs w:val="22"/>
+        </w:rPr>
+        <w:t xml:space="preserve"> get nodes -o wide</w:t>
       </w:r>
     </w:p>
     <w:p>
@@ -2250,34 +2955,56 @@
           <w:szCs w:val="22"/>
         </w:rPr>
       </w:pPr>
-      <w:r>
-        <w:rPr>
-          <w:rFonts w:ascii="Times New Roman" w:hAnsi="Times New Roman" w:cs="Times New Roman"/>
-          <w:sz w:val="22"/>
-          <w:szCs w:val="22"/>
-        </w:rPr>
-        <w:t>i.</w:t>
-      </w:r>
-    </w:p>
-    <w:p>
-      <w:pPr>
-        <w:rPr>
-          <w:rFonts w:ascii="Times New Roman" w:hAnsi="Times New Roman" w:cs="Times New Roman"/>
-          <w:b/>
-          <w:bCs/>
-          <w:sz w:val="22"/>
-          <w:szCs w:val="22"/>
-        </w:rPr>
-      </w:pPr>
-      <w:r>
-        <w:rPr>
-          <w:rFonts w:ascii="Times New Roman" w:hAnsi="Times New Roman" w:cs="Times New Roman"/>
-          <w:b/>
-          <w:bCs/>
-          <w:sz w:val="22"/>
-          <w:szCs w:val="22"/>
-        </w:rPr>
-        <w:t xml:space="preserve">kubectl </w:t>
+      <w:proofErr w:type="spellStart"/>
+      <w:r>
+        <w:rPr>
+          <w:rFonts w:ascii="Times New Roman" w:hAnsi="Times New Roman" w:cs="Times New Roman"/>
+          <w:sz w:val="22"/>
+          <w:szCs w:val="22"/>
+        </w:rPr>
+        <w:t>i</w:t>
+      </w:r>
+      <w:proofErr w:type="spellEnd"/>
+      <w:r>
+        <w:rPr>
+          <w:rFonts w:ascii="Times New Roman" w:hAnsi="Times New Roman" w:cs="Times New Roman"/>
+          <w:sz w:val="22"/>
+          <w:szCs w:val="22"/>
+        </w:rPr>
+        <w:t>.</w:t>
+      </w:r>
+    </w:p>
+    <w:p>
+      <w:pPr>
+        <w:rPr>
+          <w:rFonts w:ascii="Times New Roman" w:hAnsi="Times New Roman" w:cs="Times New Roman"/>
+          <w:b/>
+          <w:bCs/>
+          <w:sz w:val="22"/>
+          <w:szCs w:val="22"/>
+        </w:rPr>
+      </w:pPr>
+      <w:proofErr w:type="spellStart"/>
+      <w:r>
+        <w:rPr>
+          <w:rFonts w:ascii="Times New Roman" w:hAnsi="Times New Roman" w:cs="Times New Roman"/>
+          <w:b/>
+          <w:bCs/>
+          <w:sz w:val="22"/>
+          <w:szCs w:val="22"/>
+        </w:rPr>
+        <w:t>kubectl</w:t>
+      </w:r>
+      <w:proofErr w:type="spellEnd"/>
+      <w:r>
+        <w:rPr>
+          <w:rFonts w:ascii="Times New Roman" w:hAnsi="Times New Roman" w:cs="Times New Roman"/>
+          <w:b/>
+          <w:bCs/>
+          <w:sz w:val="22"/>
+          <w:szCs w:val="22"/>
+        </w:rPr>
+        <w:t xml:space="preserve"> </w:t>
       </w:r>
       <w:r>
         <w:rPr>
@@ -2297,8 +3024,42 @@
           <w:sz w:val="22"/>
           <w:szCs w:val="22"/>
         </w:rPr>
-        <w:t xml:space="preserve"> -it --rm aks-ssh --image=debian</w:t>
-      </w:r>
+        <w:t xml:space="preserve"> -it --rm </w:t>
+      </w:r>
+      <w:proofErr w:type="spellStart"/>
+      <w:r>
+        <w:rPr>
+          <w:rFonts w:ascii="Times New Roman" w:hAnsi="Times New Roman" w:cs="Times New Roman"/>
+          <w:b/>
+          <w:bCs/>
+          <w:sz w:val="22"/>
+          <w:szCs w:val="22"/>
+        </w:rPr>
+        <w:t>aks-ssh</w:t>
+      </w:r>
+      <w:proofErr w:type="spellEnd"/>
+      <w:r>
+        <w:rPr>
+          <w:rFonts w:ascii="Times New Roman" w:hAnsi="Times New Roman" w:cs="Times New Roman"/>
+          <w:b/>
+          <w:bCs/>
+          <w:sz w:val="22"/>
+          <w:szCs w:val="22"/>
+        </w:rPr>
+        <w:t xml:space="preserve"> --image=</w:t>
+      </w:r>
+      <w:proofErr w:type="spellStart"/>
+      <w:r>
+        <w:rPr>
+          <w:rFonts w:ascii="Times New Roman" w:hAnsi="Times New Roman" w:cs="Times New Roman"/>
+          <w:b/>
+          <w:bCs/>
+          <w:sz w:val="22"/>
+          <w:szCs w:val="22"/>
+        </w:rPr>
+        <w:t>debian</w:t>
+      </w:r>
+      <w:proofErr w:type="spellEnd"/>
     </w:p>
     <w:p>
       <w:pPr>
@@ -2320,6 +3081,7 @@
         </w:rPr>
         <w:t>只能创建临时容器来建立</w:t>
       </w:r>
+      <w:proofErr w:type="spellStart"/>
       <w:r>
         <w:rPr>
           <w:rFonts w:ascii="Times New Roman" w:hAnsi="Times New Roman" w:cs="Times New Roman" w:hint="eastAsia"/>
@@ -2330,6 +3092,7 @@
         </w:rPr>
         <w:t>ssh</w:t>
       </w:r>
+      <w:proofErr w:type="spellEnd"/>
       <w:r>
         <w:rPr>
           <w:rFonts w:ascii="Times New Roman" w:hAnsi="Times New Roman" w:cs="Times New Roman" w:hint="eastAsia"/>
@@ -2351,15 +3114,27 @@
           <w:szCs w:val="22"/>
         </w:rPr>
       </w:pPr>
-      <w:r>
-        <w:rPr>
-          <w:rFonts w:ascii="Times New Roman" w:hAnsi="Times New Roman" w:cs="Times New Roman"/>
-          <w:b/>
-          <w:bCs/>
-          <w:sz w:val="22"/>
-          <w:szCs w:val="22"/>
-        </w:rPr>
-        <w:t xml:space="preserve">kubectl </w:t>
+      <w:proofErr w:type="spellStart"/>
+      <w:r>
+        <w:rPr>
+          <w:rFonts w:ascii="Times New Roman" w:hAnsi="Times New Roman" w:cs="Times New Roman"/>
+          <w:b/>
+          <w:bCs/>
+          <w:sz w:val="22"/>
+          <w:szCs w:val="22"/>
+        </w:rPr>
+        <w:t>kubectl</w:t>
+      </w:r>
+      <w:proofErr w:type="spellEnd"/>
+      <w:r>
+        <w:rPr>
+          <w:rFonts w:ascii="Times New Roman" w:hAnsi="Times New Roman" w:cs="Times New Roman"/>
+          <w:b/>
+          <w:bCs/>
+          <w:sz w:val="22"/>
+          <w:szCs w:val="22"/>
+        </w:rPr>
+        <w:t xml:space="preserve"> </w:t>
       </w:r>
       <w:r>
         <w:rPr>
@@ -2379,8 +3154,31 @@
           <w:sz w:val="22"/>
           <w:szCs w:val="22"/>
         </w:rPr>
-        <w:t xml:space="preserve"> -it --rm aks-ssh --image=</w:t>
-      </w:r>
+        <w:t xml:space="preserve"> -it --rm </w:t>
+      </w:r>
+      <w:proofErr w:type="spellStart"/>
+      <w:r>
+        <w:rPr>
+          <w:rFonts w:ascii="Times New Roman" w:hAnsi="Times New Roman" w:cs="Times New Roman"/>
+          <w:b/>
+          <w:bCs/>
+          <w:sz w:val="22"/>
+          <w:szCs w:val="22"/>
+        </w:rPr>
+        <w:t>aks-ssh</w:t>
+      </w:r>
+      <w:proofErr w:type="spellEnd"/>
+      <w:r>
+        <w:rPr>
+          <w:rFonts w:ascii="Times New Roman" w:hAnsi="Times New Roman" w:cs="Times New Roman"/>
+          <w:b/>
+          <w:bCs/>
+          <w:sz w:val="22"/>
+          <w:szCs w:val="22"/>
+        </w:rPr>
+        <w:t xml:space="preserve"> --image=</w:t>
+      </w:r>
+      <w:proofErr w:type="spellStart"/>
       <w:r>
         <w:rPr>
           <w:rFonts w:ascii="Times New Roman" w:hAnsi="Times New Roman" w:cs="Times New Roman" w:hint="eastAsia"/>
@@ -2399,7 +3197,18 @@
           <w:sz w:val="22"/>
           <w:szCs w:val="22"/>
         </w:rPr>
-        <w:t xml:space="preserve">bian </w:t>
+        <w:t>bian</w:t>
+      </w:r>
+      <w:proofErr w:type="spellEnd"/>
+      <w:r>
+        <w:rPr>
+          <w:rFonts w:ascii="Times New Roman" w:hAnsi="Times New Roman" w:cs="Times New Roman"/>
+          <w:b/>
+          <w:bCs/>
+          <w:sz w:val="22"/>
+          <w:szCs w:val="22"/>
+        </w:rPr>
+        <w:t xml:space="preserve"> </w:t>
       </w:r>
       <w:r>
         <w:rPr>
@@ -2411,6 +3220,7 @@
         </w:rPr>
         <w:t>创建永久</w:t>
       </w:r>
+      <w:proofErr w:type="spellStart"/>
       <w:r>
         <w:rPr>
           <w:rFonts w:ascii="Times New Roman" w:hAnsi="Times New Roman" w:cs="Times New Roman" w:hint="eastAsia"/>
@@ -2421,6 +3231,7 @@
         </w:rPr>
         <w:t>ssh</w:t>
       </w:r>
+      <w:proofErr w:type="spellEnd"/>
       <w:r>
         <w:rPr>
           <w:rFonts w:ascii="Times New Roman" w:hAnsi="Times New Roman" w:cs="Times New Roman" w:hint="eastAsia"/>
@@ -2499,7 +3310,29 @@
           <w:sz w:val="22"/>
           <w:szCs w:val="22"/>
         </w:rPr>
-        <w:t>apt-get update &amp;&amp; apt-get install openssh-client -y</w:t>
+        <w:t xml:space="preserve">apt-get update &amp;&amp; apt-get install </w:t>
+      </w:r>
+      <w:proofErr w:type="spellStart"/>
+      <w:r>
+        <w:rPr>
+          <w:rFonts w:ascii="Times New Roman" w:hAnsi="Times New Roman" w:cs="Times New Roman"/>
+          <w:b/>
+          <w:bCs/>
+          <w:sz w:val="22"/>
+          <w:szCs w:val="22"/>
+        </w:rPr>
+        <w:t>openssh</w:t>
+      </w:r>
+      <w:proofErr w:type="spellEnd"/>
+      <w:r>
+        <w:rPr>
+          <w:rFonts w:ascii="Times New Roman" w:hAnsi="Times New Roman" w:cs="Times New Roman"/>
+          <w:b/>
+          <w:bCs/>
+          <w:sz w:val="22"/>
+          <w:szCs w:val="22"/>
+        </w:rPr>
+        <w:t>-client -y</w:t>
       </w:r>
     </w:p>
     <w:p>
@@ -2639,16 +3472,172 @@
         </w:rPr>
         <w:t xml:space="preserve"> </w:t>
       </w:r>
-      <w:r>
-        <w:rPr>
-          <w:rFonts w:ascii="Times New Roman" w:hAnsi="Times New Roman" w:cs="Times New Roman"/>
-          <w:b/>
-          <w:bCs/>
-          <w:sz w:val="22"/>
-          <w:szCs w:val="22"/>
-        </w:rPr>
-        <w:t>kubectl cp ~/.ssh/id_rsa $(kubectl get pod -l run=aks-ssh -o jsonpath='{.items[0].metadata.name}'):/id_rsa</w:t>
-      </w:r>
+      <w:proofErr w:type="spellStart"/>
+      <w:r>
+        <w:rPr>
+          <w:rFonts w:ascii="Times New Roman" w:hAnsi="Times New Roman" w:cs="Times New Roman"/>
+          <w:b/>
+          <w:bCs/>
+          <w:sz w:val="22"/>
+          <w:szCs w:val="22"/>
+        </w:rPr>
+        <w:t>kubectl</w:t>
+      </w:r>
+      <w:proofErr w:type="spellEnd"/>
+      <w:r>
+        <w:rPr>
+          <w:rFonts w:ascii="Times New Roman" w:hAnsi="Times New Roman" w:cs="Times New Roman"/>
+          <w:b/>
+          <w:bCs/>
+          <w:sz w:val="22"/>
+          <w:szCs w:val="22"/>
+        </w:rPr>
+        <w:t xml:space="preserve"> cp ~/.</w:t>
+      </w:r>
+      <w:proofErr w:type="spellStart"/>
+      <w:r>
+        <w:rPr>
+          <w:rFonts w:ascii="Times New Roman" w:hAnsi="Times New Roman" w:cs="Times New Roman"/>
+          <w:b/>
+          <w:bCs/>
+          <w:sz w:val="22"/>
+          <w:szCs w:val="22"/>
+        </w:rPr>
+        <w:t>ssh</w:t>
+      </w:r>
+      <w:proofErr w:type="spellEnd"/>
+      <w:r>
+        <w:rPr>
+          <w:rFonts w:ascii="Times New Roman" w:hAnsi="Times New Roman" w:cs="Times New Roman"/>
+          <w:b/>
+          <w:bCs/>
+          <w:sz w:val="22"/>
+          <w:szCs w:val="22"/>
+        </w:rPr>
+        <w:t>/</w:t>
+      </w:r>
+      <w:proofErr w:type="spellStart"/>
+      <w:r>
+        <w:rPr>
+          <w:rFonts w:ascii="Times New Roman" w:hAnsi="Times New Roman" w:cs="Times New Roman"/>
+          <w:b/>
+          <w:bCs/>
+          <w:sz w:val="22"/>
+          <w:szCs w:val="22"/>
+        </w:rPr>
+        <w:t>id_rsa</w:t>
+      </w:r>
+      <w:proofErr w:type="spellEnd"/>
+      <w:r>
+        <w:rPr>
+          <w:rFonts w:ascii="Times New Roman" w:hAnsi="Times New Roman" w:cs="Times New Roman"/>
+          <w:b/>
+          <w:bCs/>
+          <w:sz w:val="22"/>
+          <w:szCs w:val="22"/>
+        </w:rPr>
+        <w:t xml:space="preserve"> $(</w:t>
+      </w:r>
+      <w:proofErr w:type="spellStart"/>
+      <w:r>
+        <w:rPr>
+          <w:rFonts w:ascii="Times New Roman" w:hAnsi="Times New Roman" w:cs="Times New Roman"/>
+          <w:b/>
+          <w:bCs/>
+          <w:sz w:val="22"/>
+          <w:szCs w:val="22"/>
+        </w:rPr>
+        <w:t>kubectl</w:t>
+      </w:r>
+      <w:proofErr w:type="spellEnd"/>
+      <w:r>
+        <w:rPr>
+          <w:rFonts w:ascii="Times New Roman" w:hAnsi="Times New Roman" w:cs="Times New Roman"/>
+          <w:b/>
+          <w:bCs/>
+          <w:sz w:val="22"/>
+          <w:szCs w:val="22"/>
+        </w:rPr>
+        <w:t xml:space="preserve"> get pod -l run=</w:t>
+      </w:r>
+      <w:proofErr w:type="spellStart"/>
+      <w:r>
+        <w:rPr>
+          <w:rFonts w:ascii="Times New Roman" w:hAnsi="Times New Roman" w:cs="Times New Roman"/>
+          <w:b/>
+          <w:bCs/>
+          <w:sz w:val="22"/>
+          <w:szCs w:val="22"/>
+        </w:rPr>
+        <w:t>aks-ssh</w:t>
+      </w:r>
+      <w:proofErr w:type="spellEnd"/>
+      <w:r>
+        <w:rPr>
+          <w:rFonts w:ascii="Times New Roman" w:hAnsi="Times New Roman" w:cs="Times New Roman"/>
+          <w:b/>
+          <w:bCs/>
+          <w:sz w:val="22"/>
+          <w:szCs w:val="22"/>
+        </w:rPr>
+        <w:t xml:space="preserve"> -o </w:t>
+      </w:r>
+      <w:proofErr w:type="spellStart"/>
+      <w:r>
+        <w:rPr>
+          <w:rFonts w:ascii="Times New Roman" w:hAnsi="Times New Roman" w:cs="Times New Roman"/>
+          <w:b/>
+          <w:bCs/>
+          <w:sz w:val="22"/>
+          <w:szCs w:val="22"/>
+        </w:rPr>
+        <w:t>jsonpath</w:t>
+      </w:r>
+      <w:proofErr w:type="spellEnd"/>
+      <w:r>
+        <w:rPr>
+          <w:rFonts w:ascii="Times New Roman" w:hAnsi="Times New Roman" w:cs="Times New Roman"/>
+          <w:b/>
+          <w:bCs/>
+          <w:sz w:val="22"/>
+          <w:szCs w:val="22"/>
+        </w:rPr>
+        <w:t>='</w:t>
+      </w:r>
+      <w:proofErr w:type="gramStart"/>
+      <w:r>
+        <w:rPr>
+          <w:rFonts w:ascii="Times New Roman" w:hAnsi="Times New Roman" w:cs="Times New Roman"/>
+          <w:b/>
+          <w:bCs/>
+          <w:sz w:val="22"/>
+          <w:szCs w:val="22"/>
+        </w:rPr>
+        <w:t>{.items</w:t>
+      </w:r>
+      <w:proofErr w:type="gramEnd"/>
+      <w:r>
+        <w:rPr>
+          <w:rFonts w:ascii="Times New Roman" w:hAnsi="Times New Roman" w:cs="Times New Roman"/>
+          <w:b/>
+          <w:bCs/>
+          <w:sz w:val="22"/>
+          <w:szCs w:val="22"/>
+        </w:rPr>
+        <w:t>[0].metadata.name}'):/</w:t>
+      </w:r>
+      <w:proofErr w:type="spellStart"/>
+      <w:r>
+        <w:rPr>
+          <w:rFonts w:ascii="Times New Roman" w:hAnsi="Times New Roman" w:cs="Times New Roman"/>
+          <w:b/>
+          <w:bCs/>
+          <w:sz w:val="22"/>
+          <w:szCs w:val="22"/>
+        </w:rPr>
+        <w:t>id_rsa</w:t>
+      </w:r>
+      <w:proofErr w:type="spellEnd"/>
     </w:p>
     <w:p>
       <w:pPr>
@@ -2679,7 +3668,25 @@
           <w:sz w:val="22"/>
           <w:szCs w:val="22"/>
         </w:rPr>
-        <w:t>to your container, update the permissions on the copied id_rsa private SSH key so that it is user read-only</w:t>
+        <w:t xml:space="preserve">to your container, update the permissions on the copied </w:t>
+      </w:r>
+      <w:proofErr w:type="spellStart"/>
+      <w:r>
+        <w:rPr>
+          <w:rFonts w:ascii="Times New Roman" w:hAnsi="Times New Roman" w:cs="Times New Roman"/>
+          <w:sz w:val="22"/>
+          <w:szCs w:val="22"/>
+        </w:rPr>
+        <w:t>id_rsa</w:t>
+      </w:r>
+      <w:proofErr w:type="spellEnd"/>
+      <w:r>
+        <w:rPr>
+          <w:rFonts w:ascii="Times New Roman" w:hAnsi="Times New Roman" w:cs="Times New Roman"/>
+          <w:sz w:val="22"/>
+          <w:szCs w:val="22"/>
+        </w:rPr>
+        <w:t xml:space="preserve"> private SSH key so that it is user read-only</w:t>
       </w:r>
     </w:p>
     <w:p>
@@ -2692,16 +3699,40 @@
           <w:szCs w:val="22"/>
         </w:rPr>
       </w:pPr>
-      <w:r>
-        <w:rPr>
-          <w:rFonts w:ascii="Times New Roman" w:hAnsi="Times New Roman" w:cs="Times New Roman"/>
-          <w:b/>
-          <w:bCs/>
-          <w:sz w:val="22"/>
-          <w:szCs w:val="22"/>
-        </w:rPr>
-        <w:t>chmod 0600 id_rsa</w:t>
-      </w:r>
+      <w:proofErr w:type="spellStart"/>
+      <w:r>
+        <w:rPr>
+          <w:rFonts w:ascii="Times New Roman" w:hAnsi="Times New Roman" w:cs="Times New Roman"/>
+          <w:b/>
+          <w:bCs/>
+          <w:sz w:val="22"/>
+          <w:szCs w:val="22"/>
+        </w:rPr>
+        <w:t>chmod</w:t>
+      </w:r>
+      <w:proofErr w:type="spellEnd"/>
+      <w:r>
+        <w:rPr>
+          <w:rFonts w:ascii="Times New Roman" w:hAnsi="Times New Roman" w:cs="Times New Roman"/>
+          <w:b/>
+          <w:bCs/>
+          <w:sz w:val="22"/>
+          <w:szCs w:val="22"/>
+        </w:rPr>
+        <w:t xml:space="preserve"> 0600 </w:t>
+      </w:r>
+      <w:proofErr w:type="spellStart"/>
+      <w:r>
+        <w:rPr>
+          <w:rFonts w:ascii="Times New Roman" w:hAnsi="Times New Roman" w:cs="Times New Roman"/>
+          <w:b/>
+          <w:bCs/>
+          <w:sz w:val="22"/>
+          <w:szCs w:val="22"/>
+        </w:rPr>
+        <w:t>id_rsa</w:t>
+      </w:r>
+      <w:proofErr w:type="spellEnd"/>
     </w:p>
     <w:p>
       <w:pPr>
@@ -2747,16 +3778,29 @@
           <w:szCs w:val="22"/>
         </w:rPr>
       </w:pPr>
-      <w:r>
-        <w:rPr>
-          <w:rFonts w:ascii="Times New Roman" w:hAnsi="Times New Roman" w:cs="Times New Roman"/>
-          <w:b/>
-          <w:bCs/>
-          <w:sz w:val="22"/>
-          <w:szCs w:val="22"/>
-        </w:rPr>
-        <w:t>ssh -</w:t>
-      </w:r>
+      <w:proofErr w:type="spellStart"/>
+      <w:r>
+        <w:rPr>
+          <w:rFonts w:ascii="Times New Roman" w:hAnsi="Times New Roman" w:cs="Times New Roman"/>
+          <w:b/>
+          <w:bCs/>
+          <w:sz w:val="22"/>
+          <w:szCs w:val="22"/>
+        </w:rPr>
+        <w:t>ssh</w:t>
+      </w:r>
+      <w:proofErr w:type="spellEnd"/>
+      <w:r>
+        <w:rPr>
+          <w:rFonts w:ascii="Times New Roman" w:hAnsi="Times New Roman" w:cs="Times New Roman"/>
+          <w:b/>
+          <w:bCs/>
+          <w:sz w:val="22"/>
+          <w:szCs w:val="22"/>
+        </w:rPr>
+        <w:t xml:space="preserve"> -</w:t>
+      </w:r>
+      <w:proofErr w:type="spellStart"/>
       <w:r>
         <w:rPr>
           <w:rFonts w:ascii="Times New Roman" w:hAnsi="Times New Roman" w:cs="Times New Roman"/>
@@ -2767,15 +3811,38 @@
         </w:rPr>
         <w:t>i</w:t>
       </w:r>
-      <w:r>
-        <w:rPr>
-          <w:rFonts w:ascii="Times New Roman" w:hAnsi="Times New Roman" w:cs="Times New Roman"/>
-          <w:b/>
-          <w:bCs/>
-          <w:sz w:val="22"/>
-          <w:szCs w:val="22"/>
-        </w:rPr>
-        <w:t xml:space="preserve"> id_rsa </w:t>
+      <w:proofErr w:type="spellEnd"/>
+      <w:r>
+        <w:rPr>
+          <w:rFonts w:ascii="Times New Roman" w:hAnsi="Times New Roman" w:cs="Times New Roman"/>
+          <w:b/>
+          <w:bCs/>
+          <w:sz w:val="22"/>
+          <w:szCs w:val="22"/>
+        </w:rPr>
+        <w:t xml:space="preserve"> </w:t>
+      </w:r>
+      <w:proofErr w:type="spellStart"/>
+      <w:r>
+        <w:rPr>
+          <w:rFonts w:ascii="Times New Roman" w:hAnsi="Times New Roman" w:cs="Times New Roman"/>
+          <w:b/>
+          <w:bCs/>
+          <w:sz w:val="22"/>
+          <w:szCs w:val="22"/>
+        </w:rPr>
+        <w:t>id_rsa</w:t>
+      </w:r>
+      <w:proofErr w:type="spellEnd"/>
+      <w:r>
+        <w:rPr>
+          <w:rFonts w:ascii="Times New Roman" w:hAnsi="Times New Roman" w:cs="Times New Roman"/>
+          <w:b/>
+          <w:bCs/>
+          <w:sz w:val="22"/>
+          <w:szCs w:val="22"/>
+        </w:rPr>
+        <w:t xml:space="preserve"> </w:t>
       </w:r>
       <w:r>
         <w:rPr>
@@ -2821,15 +3888,93 @@
           <w:szCs w:val="22"/>
         </w:rPr>
       </w:pPr>
-      <w:r>
-        <w:rPr>
-          <w:rFonts w:ascii="Times New Roman" w:hAnsi="Times New Roman" w:cs="Times New Roman"/>
-          <w:b/>
-          <w:bCs/>
-          <w:sz w:val="22"/>
-          <w:szCs w:val="22"/>
-        </w:rPr>
-        <w:t>kubectl attach aks-ssh -c aks-ssh -i -t</w:t>
+      <w:proofErr w:type="spellStart"/>
+      <w:r>
+        <w:rPr>
+          <w:rFonts w:ascii="Times New Roman" w:hAnsi="Times New Roman" w:cs="Times New Roman"/>
+          <w:b/>
+          <w:bCs/>
+          <w:sz w:val="22"/>
+          <w:szCs w:val="22"/>
+        </w:rPr>
+        <w:t>kubectl</w:t>
+      </w:r>
+      <w:proofErr w:type="spellEnd"/>
+      <w:r>
+        <w:rPr>
+          <w:rFonts w:ascii="Times New Roman" w:hAnsi="Times New Roman" w:cs="Times New Roman"/>
+          <w:b/>
+          <w:bCs/>
+          <w:sz w:val="22"/>
+          <w:szCs w:val="22"/>
+        </w:rPr>
+        <w:t xml:space="preserve"> attach </w:t>
+      </w:r>
+      <w:proofErr w:type="spellStart"/>
+      <w:r>
+        <w:rPr>
+          <w:rFonts w:ascii="Times New Roman" w:hAnsi="Times New Roman" w:cs="Times New Roman"/>
+          <w:b/>
+          <w:bCs/>
+          <w:sz w:val="22"/>
+          <w:szCs w:val="22"/>
+        </w:rPr>
+        <w:t>aks-ssh</w:t>
+      </w:r>
+      <w:proofErr w:type="spellEnd"/>
+      <w:r>
+        <w:rPr>
+          <w:rFonts w:ascii="Times New Roman" w:hAnsi="Times New Roman" w:cs="Times New Roman"/>
+          <w:b/>
+          <w:bCs/>
+          <w:sz w:val="22"/>
+          <w:szCs w:val="22"/>
+        </w:rPr>
+        <w:t xml:space="preserve"> -c </w:t>
+      </w:r>
+      <w:proofErr w:type="spellStart"/>
+      <w:r>
+        <w:rPr>
+          <w:rFonts w:ascii="Times New Roman" w:hAnsi="Times New Roman" w:cs="Times New Roman"/>
+          <w:b/>
+          <w:bCs/>
+          <w:sz w:val="22"/>
+          <w:szCs w:val="22"/>
+        </w:rPr>
+        <w:t>aks-ssh</w:t>
+      </w:r>
+      <w:proofErr w:type="spellEnd"/>
+      <w:r>
+        <w:rPr>
+          <w:rFonts w:ascii="Times New Roman" w:hAnsi="Times New Roman" w:cs="Times New Roman"/>
+          <w:b/>
+          <w:bCs/>
+          <w:sz w:val="22"/>
+          <w:szCs w:val="22"/>
+        </w:rPr>
+        <w:t xml:space="preserve"> -</w:t>
+      </w:r>
+      <w:proofErr w:type="spellStart"/>
+      <w:r>
+        <w:rPr>
+          <w:rFonts w:ascii="Times New Roman" w:hAnsi="Times New Roman" w:cs="Times New Roman"/>
+          <w:b/>
+          <w:bCs/>
+          <w:sz w:val="22"/>
+          <w:szCs w:val="22"/>
+        </w:rPr>
+        <w:t>i</w:t>
+      </w:r>
+      <w:proofErr w:type="spellEnd"/>
+      <w:r>
+        <w:rPr>
+          <w:rFonts w:ascii="Times New Roman" w:hAnsi="Times New Roman" w:cs="Times New Roman"/>
+          <w:b/>
+          <w:bCs/>
+          <w:sz w:val="22"/>
+          <w:szCs w:val="22"/>
+        </w:rPr>
+        <w:t xml:space="preserve"> -t</w:t>
       </w:r>
       <w:r>
         <w:rPr>
@@ -2872,6 +4017,7 @@
           <w:szCs w:val="22"/>
         </w:rPr>
       </w:pPr>
+      <w:proofErr w:type="spellStart"/>
       <w:r>
         <w:rPr>
           <w:rFonts w:ascii="Times New Roman" w:hAnsi="Times New Roman" w:cs="Times New Roman"/>
@@ -2881,8 +4027,9 @@
           <w:sz w:val="22"/>
           <w:szCs w:val="22"/>
         </w:rPr>
-        <w:t>kubectl exec -it a</w:t>
-      </w:r>
+        <w:t>kubectl</w:t>
+      </w:r>
+      <w:proofErr w:type="spellEnd"/>
       <w:r>
         <w:rPr>
           <w:rFonts w:ascii="Times New Roman" w:hAnsi="Times New Roman" w:cs="Times New Roman"/>
@@ -2892,6 +4039,29 @@
           <w:sz w:val="22"/>
           <w:szCs w:val="22"/>
         </w:rPr>
+        <w:t xml:space="preserve"> exec -it </w:t>
+      </w:r>
+      <w:proofErr w:type="spellStart"/>
+      <w:r>
+        <w:rPr>
+          <w:rFonts w:ascii="Times New Roman" w:hAnsi="Times New Roman" w:cs="Times New Roman"/>
+          <w:b/>
+          <w:bCs/>
+          <w:color w:val="FF0000"/>
+          <w:sz w:val="22"/>
+          <w:szCs w:val="22"/>
+        </w:rPr>
+        <w:t>a</w:t>
+      </w:r>
+      <w:r>
+        <w:rPr>
+          <w:rFonts w:ascii="Times New Roman" w:hAnsi="Times New Roman" w:cs="Times New Roman"/>
+          <w:b/>
+          <w:bCs/>
+          <w:color w:val="FF0000"/>
+          <w:sz w:val="22"/>
+          <w:szCs w:val="22"/>
+        </w:rPr>
         <w:t>ks</w:t>
       </w:r>
       <w:r>
@@ -2903,7 +4073,31 @@
           <w:sz w:val="22"/>
           <w:szCs w:val="22"/>
         </w:rPr>
-        <w:t>-ssh /bin/bash</w:t>
+        <w:t>-ssh</w:t>
+      </w:r>
+      <w:proofErr w:type="spellEnd"/>
+      <w:r>
+        <w:rPr>
+          <w:rFonts w:ascii="Times New Roman" w:hAnsi="Times New Roman" w:cs="Times New Roman"/>
+          <w:b/>
+          <w:bCs/>
+          <w:color w:val="FF0000"/>
+          <w:sz w:val="22"/>
+          <w:szCs w:val="22"/>
+        </w:rPr>
+        <w:t xml:space="preserve"> /bin/</w:t>
+      </w:r>
+      <w:proofErr w:type="gramStart"/>
+      <w:r>
+        <w:rPr>
+          <w:rFonts w:ascii="Times New Roman" w:hAnsi="Times New Roman" w:cs="Times New Roman"/>
+          <w:b/>
+          <w:bCs/>
+          <w:color w:val="FF0000"/>
+          <w:sz w:val="22"/>
+          <w:szCs w:val="22"/>
+        </w:rPr>
+        <w:t>bash</w:t>
       </w:r>
       <w:r>
         <w:rPr>
@@ -2938,6 +4132,7 @@
         </w:rPr>
         <w:t>/</w:t>
       </w:r>
+      <w:proofErr w:type="gramEnd"/>
       <w:r>
         <w:rPr>
           <w:rFonts w:ascii="Times New Roman" w:hAnsi="Times New Roman" w:cs="Times New Roman"/>
@@ -3065,17 +4260,211 @@
           <w:lang w:val="en-CA" w:eastAsia="ja-JP"/>
         </w:rPr>
       </w:pPr>
-      <w:r>
-        <w:rPr>
-          <w:rFonts w:ascii="Times New Roman" w:hAnsi="Times New Roman" w:cs="Times New Roman"/>
-          <w:b/>
-          <w:bCs/>
-          <w:sz w:val="22"/>
-          <w:szCs w:val="22"/>
-          <w:lang w:val="en-CA"/>
-        </w:rPr>
-        <w:t>kubectl create namespace jhub &amp;&amp; kubectl create namespace jhubauth &amp;&amp; kubectl create namespace jhubauth-gpu-dev &amp;&amp; kubectl create namespace gitlab</w:t>
-      </w:r>
+      <w:proofErr w:type="spellStart"/>
+      <w:r>
+        <w:rPr>
+          <w:rFonts w:ascii="Times New Roman" w:hAnsi="Times New Roman" w:cs="Times New Roman"/>
+          <w:b/>
+          <w:bCs/>
+          <w:sz w:val="22"/>
+          <w:szCs w:val="22"/>
+          <w:lang w:val="en-CA"/>
+        </w:rPr>
+        <w:t>kubectl</w:t>
+      </w:r>
+      <w:proofErr w:type="spellEnd"/>
+      <w:r>
+        <w:rPr>
+          <w:rFonts w:ascii="Times New Roman" w:hAnsi="Times New Roman" w:cs="Times New Roman"/>
+          <w:b/>
+          <w:bCs/>
+          <w:sz w:val="22"/>
+          <w:szCs w:val="22"/>
+          <w:lang w:val="en-CA"/>
+        </w:rPr>
+        <w:t xml:space="preserve"> create namespace </w:t>
+      </w:r>
+      <w:proofErr w:type="spellStart"/>
+      <w:r>
+        <w:rPr>
+          <w:rFonts w:ascii="Times New Roman" w:hAnsi="Times New Roman" w:cs="Times New Roman"/>
+          <w:b/>
+          <w:bCs/>
+          <w:sz w:val="22"/>
+          <w:szCs w:val="22"/>
+          <w:lang w:val="en-CA"/>
+        </w:rPr>
+        <w:t>jhub</w:t>
+      </w:r>
+      <w:proofErr w:type="spellEnd"/>
+      <w:r>
+        <w:rPr>
+          <w:rFonts w:ascii="Times New Roman" w:hAnsi="Times New Roman" w:cs="Times New Roman"/>
+          <w:b/>
+          <w:bCs/>
+          <w:sz w:val="22"/>
+          <w:szCs w:val="22"/>
+          <w:lang w:val="en-CA"/>
+        </w:rPr>
+        <w:t xml:space="preserve"> &amp;&amp; </w:t>
+      </w:r>
+      <w:proofErr w:type="spellStart"/>
+      <w:r>
+        <w:rPr>
+          <w:rFonts w:ascii="Times New Roman" w:hAnsi="Times New Roman" w:cs="Times New Roman"/>
+          <w:b/>
+          <w:bCs/>
+          <w:sz w:val="22"/>
+          <w:szCs w:val="22"/>
+          <w:lang w:val="en-CA"/>
+        </w:rPr>
+        <w:t>kubectl</w:t>
+      </w:r>
+      <w:proofErr w:type="spellEnd"/>
+      <w:r>
+        <w:rPr>
+          <w:rFonts w:ascii="Times New Roman" w:hAnsi="Times New Roman" w:cs="Times New Roman"/>
+          <w:b/>
+          <w:bCs/>
+          <w:sz w:val="22"/>
+          <w:szCs w:val="22"/>
+          <w:lang w:val="en-CA"/>
+        </w:rPr>
+        <w:t xml:space="preserve"> create namespace </w:t>
+      </w:r>
+      <w:proofErr w:type="spellStart"/>
+      <w:r>
+        <w:rPr>
+          <w:rFonts w:ascii="Times New Roman" w:hAnsi="Times New Roman" w:cs="Times New Roman"/>
+          <w:b/>
+          <w:bCs/>
+          <w:sz w:val="22"/>
+          <w:szCs w:val="22"/>
+          <w:lang w:val="en-CA"/>
+        </w:rPr>
+        <w:t>jhubauth</w:t>
+      </w:r>
+      <w:proofErr w:type="spellEnd"/>
+      <w:r>
+        <w:rPr>
+          <w:rFonts w:ascii="Times New Roman" w:hAnsi="Times New Roman" w:cs="Times New Roman"/>
+          <w:b/>
+          <w:bCs/>
+          <w:sz w:val="22"/>
+          <w:szCs w:val="22"/>
+          <w:lang w:val="en-CA"/>
+        </w:rPr>
+        <w:t xml:space="preserve"> &amp;&amp; </w:t>
+      </w:r>
+      <w:proofErr w:type="spellStart"/>
+      <w:r>
+        <w:rPr>
+          <w:rFonts w:ascii="Times New Roman" w:hAnsi="Times New Roman" w:cs="Times New Roman"/>
+          <w:b/>
+          <w:bCs/>
+          <w:sz w:val="22"/>
+          <w:szCs w:val="22"/>
+          <w:lang w:val="en-CA"/>
+        </w:rPr>
+        <w:t>kubectl</w:t>
+      </w:r>
+      <w:proofErr w:type="spellEnd"/>
+      <w:r>
+        <w:rPr>
+          <w:rFonts w:ascii="Times New Roman" w:hAnsi="Times New Roman" w:cs="Times New Roman"/>
+          <w:b/>
+          <w:bCs/>
+          <w:sz w:val="22"/>
+          <w:szCs w:val="22"/>
+          <w:lang w:val="en-CA"/>
+        </w:rPr>
+        <w:t xml:space="preserve"> create namespace </w:t>
+      </w:r>
+      <w:proofErr w:type="spellStart"/>
+      <w:r>
+        <w:rPr>
+          <w:rFonts w:ascii="Times New Roman" w:hAnsi="Times New Roman" w:cs="Times New Roman"/>
+          <w:b/>
+          <w:bCs/>
+          <w:sz w:val="22"/>
+          <w:szCs w:val="22"/>
+          <w:lang w:val="en-CA"/>
+        </w:rPr>
+        <w:t>jhubauth</w:t>
+      </w:r>
+      <w:proofErr w:type="spellEnd"/>
+      <w:r>
+        <w:rPr>
+          <w:rFonts w:ascii="Times New Roman" w:hAnsi="Times New Roman" w:cs="Times New Roman"/>
+          <w:b/>
+          <w:bCs/>
+          <w:sz w:val="22"/>
+          <w:szCs w:val="22"/>
+          <w:lang w:val="en-CA"/>
+        </w:rPr>
+        <w:t>-</w:t>
+      </w:r>
+      <w:proofErr w:type="spellStart"/>
+      <w:r>
+        <w:rPr>
+          <w:rFonts w:ascii="Times New Roman" w:hAnsi="Times New Roman" w:cs="Times New Roman"/>
+          <w:b/>
+          <w:bCs/>
+          <w:sz w:val="22"/>
+          <w:szCs w:val="22"/>
+          <w:lang w:val="en-CA"/>
+        </w:rPr>
+        <w:t>gpu</w:t>
+      </w:r>
+      <w:proofErr w:type="spellEnd"/>
+      <w:r>
+        <w:rPr>
+          <w:rFonts w:ascii="Times New Roman" w:hAnsi="Times New Roman" w:cs="Times New Roman"/>
+          <w:b/>
+          <w:bCs/>
+          <w:sz w:val="22"/>
+          <w:szCs w:val="22"/>
+          <w:lang w:val="en-CA"/>
+        </w:rPr>
+        <w:t xml:space="preserve">-dev &amp;&amp; </w:t>
+      </w:r>
+      <w:proofErr w:type="spellStart"/>
+      <w:r>
+        <w:rPr>
+          <w:rFonts w:ascii="Times New Roman" w:hAnsi="Times New Roman" w:cs="Times New Roman"/>
+          <w:b/>
+          <w:bCs/>
+          <w:sz w:val="22"/>
+          <w:szCs w:val="22"/>
+          <w:lang w:val="en-CA"/>
+        </w:rPr>
+        <w:t>kubectl</w:t>
+      </w:r>
+      <w:proofErr w:type="spellEnd"/>
+      <w:r>
+        <w:rPr>
+          <w:rFonts w:ascii="Times New Roman" w:hAnsi="Times New Roman" w:cs="Times New Roman"/>
+          <w:b/>
+          <w:bCs/>
+          <w:sz w:val="22"/>
+          <w:szCs w:val="22"/>
+          <w:lang w:val="en-CA"/>
+        </w:rPr>
+        <w:t xml:space="preserve"> create namespace </w:t>
+      </w:r>
+      <w:proofErr w:type="spellStart"/>
+      <w:r>
+        <w:rPr>
+          <w:rFonts w:ascii="Times New Roman" w:hAnsi="Times New Roman" w:cs="Times New Roman"/>
+          <w:b/>
+          <w:bCs/>
+          <w:sz w:val="22"/>
+          <w:szCs w:val="22"/>
+          <w:lang w:val="en-CA"/>
+        </w:rPr>
+        <w:t>gitlab</w:t>
+      </w:r>
+      <w:proofErr w:type="spellEnd"/>
     </w:p>
     <w:p>
       <w:pPr>
@@ -3113,16 +4502,29 @@
           <w:lang w:val="en-CA" w:eastAsia="ja-JP"/>
         </w:rPr>
       </w:pPr>
-      <w:r>
-        <w:rPr>
-          <w:rFonts w:ascii="Times New Roman" w:hAnsi="Times New Roman" w:cs="Times New Roman"/>
-          <w:b/>
-          <w:bCs/>
-          <w:sz w:val="22"/>
-          <w:szCs w:val="22"/>
-          <w:lang w:val="en-CA" w:eastAsia="ja-JP"/>
-        </w:rPr>
-        <w:t>kubectl get namespace</w:t>
+      <w:proofErr w:type="spellStart"/>
+      <w:r>
+        <w:rPr>
+          <w:rFonts w:ascii="Times New Roman" w:hAnsi="Times New Roman" w:cs="Times New Roman"/>
+          <w:b/>
+          <w:bCs/>
+          <w:sz w:val="22"/>
+          <w:szCs w:val="22"/>
+          <w:lang w:val="en-CA" w:eastAsia="ja-JP"/>
+        </w:rPr>
+        <w:t>kubectl</w:t>
+      </w:r>
+      <w:proofErr w:type="spellEnd"/>
+      <w:r>
+        <w:rPr>
+          <w:rFonts w:ascii="Times New Roman" w:hAnsi="Times New Roman" w:cs="Times New Roman"/>
+          <w:b/>
+          <w:bCs/>
+          <w:sz w:val="22"/>
+          <w:szCs w:val="22"/>
+          <w:lang w:val="en-CA" w:eastAsia="ja-JP"/>
+        </w:rPr>
+        <w:t xml:space="preserve"> get namespace</w:t>
       </w:r>
     </w:p>
     <w:p>
@@ -3236,16 +4638,77 @@
           <w:lang w:val="en-CA" w:eastAsia="ja-JP"/>
         </w:rPr>
       </w:pPr>
-      <w:r>
-        <w:rPr>
-          <w:rFonts w:ascii="Times New Roman" w:hAnsi="Times New Roman" w:cs="Times New Roman"/>
-          <w:b/>
-          <w:bCs/>
-          <w:sz w:val="22"/>
-          <w:szCs w:val="22"/>
-          <w:lang w:val="en-CA" w:eastAsia="ja-JP"/>
-        </w:rPr>
-        <w:t>ssh -i id_rsa azureuser@10.240.0.4</w:t>
+      <w:proofErr w:type="spellStart"/>
+      <w:r>
+        <w:rPr>
+          <w:rFonts w:ascii="Times New Roman" w:hAnsi="Times New Roman" w:cs="Times New Roman"/>
+          <w:b/>
+          <w:bCs/>
+          <w:sz w:val="22"/>
+          <w:szCs w:val="22"/>
+          <w:lang w:val="en-CA" w:eastAsia="ja-JP"/>
+        </w:rPr>
+        <w:t>ssh</w:t>
+      </w:r>
+      <w:proofErr w:type="spellEnd"/>
+      <w:r>
+        <w:rPr>
+          <w:rFonts w:ascii="Times New Roman" w:hAnsi="Times New Roman" w:cs="Times New Roman"/>
+          <w:b/>
+          <w:bCs/>
+          <w:sz w:val="22"/>
+          <w:szCs w:val="22"/>
+          <w:lang w:val="en-CA" w:eastAsia="ja-JP"/>
+        </w:rPr>
+        <w:t xml:space="preserve"> -</w:t>
+      </w:r>
+      <w:proofErr w:type="spellStart"/>
+      <w:r>
+        <w:rPr>
+          <w:rFonts w:ascii="Times New Roman" w:hAnsi="Times New Roman" w:cs="Times New Roman"/>
+          <w:b/>
+          <w:bCs/>
+          <w:sz w:val="22"/>
+          <w:szCs w:val="22"/>
+          <w:lang w:val="en-CA" w:eastAsia="ja-JP"/>
+        </w:rPr>
+        <w:t>i</w:t>
+      </w:r>
+      <w:proofErr w:type="spellEnd"/>
+      <w:r>
+        <w:rPr>
+          <w:rFonts w:ascii="Times New Roman" w:hAnsi="Times New Roman" w:cs="Times New Roman"/>
+          <w:b/>
+          <w:bCs/>
+          <w:sz w:val="22"/>
+          <w:szCs w:val="22"/>
+          <w:lang w:val="en-CA" w:eastAsia="ja-JP"/>
+        </w:rPr>
+        <w:t xml:space="preserve"> </w:t>
+      </w:r>
+      <w:proofErr w:type="spellStart"/>
+      <w:r>
+        <w:rPr>
+          <w:rFonts w:ascii="Times New Roman" w:hAnsi="Times New Roman" w:cs="Times New Roman"/>
+          <w:b/>
+          <w:bCs/>
+          <w:sz w:val="22"/>
+          <w:szCs w:val="22"/>
+          <w:lang w:val="en-CA" w:eastAsia="ja-JP"/>
+        </w:rPr>
+        <w:t>id_rsa</w:t>
+      </w:r>
+      <w:proofErr w:type="spellEnd"/>
+      <w:r>
+        <w:rPr>
+          <w:rFonts w:ascii="Times New Roman" w:hAnsi="Times New Roman" w:cs="Times New Roman"/>
+          <w:b/>
+          <w:bCs/>
+          <w:sz w:val="22"/>
+          <w:szCs w:val="22"/>
+          <w:lang w:val="en-CA" w:eastAsia="ja-JP"/>
+        </w:rPr>
+        <w:t xml:space="preserve"> azureuser@10.240.0.4</w:t>
       </w:r>
     </w:p>
     <w:p>
@@ -3373,223 +4836,1136 @@
           <w:lang w:val="en-CA" w:eastAsia="ja-JP"/>
         </w:rPr>
       </w:pPr>
-      <w:r>
-        <w:rPr>
-          <w:rFonts w:ascii="Times New Roman" w:hAnsi="Times New Roman" w:cs="Times New Roman"/>
-          <w:b/>
-          <w:bCs/>
-          <w:sz w:val="22"/>
-          <w:szCs w:val="22"/>
-          <w:lang w:val="en-CA" w:eastAsia="ja-JP"/>
-        </w:rPr>
-        <w:t>mkdir data</w:t>
-      </w:r>
-    </w:p>
-    <w:p>
-      <w:pPr>
-        <w:rPr>
-          <w:rFonts w:ascii="Times New Roman" w:hAnsi="Times New Roman" w:cs="Times New Roman"/>
-          <w:b/>
-          <w:bCs/>
-          <w:sz w:val="22"/>
-          <w:szCs w:val="22"/>
-          <w:lang w:val="en-CA" w:eastAsia="ja-JP"/>
-        </w:rPr>
-      </w:pPr>
-      <w:r>
-        <w:rPr>
-          <w:rFonts w:ascii="Times New Roman" w:hAnsi="Times New Roman" w:cs="Times New Roman"/>
-          <w:b/>
-          <w:bCs/>
-          <w:sz w:val="22"/>
-          <w:szCs w:val="22"/>
-          <w:lang w:val="en-CA" w:eastAsia="ja-JP"/>
-        </w:rPr>
-        <w:t>sudo apt-get install nfs-kernel-server -y &amp;&amp; \</w:t>
-      </w:r>
-    </w:p>
-    <w:p>
-      <w:pPr>
-        <w:rPr>
-          <w:rFonts w:ascii="Times New Roman" w:hAnsi="Times New Roman" w:cs="Times New Roman"/>
-          <w:b/>
-          <w:bCs/>
-          <w:sz w:val="22"/>
-          <w:szCs w:val="22"/>
-          <w:lang w:val="en-CA" w:eastAsia="ja-JP"/>
-        </w:rPr>
-      </w:pPr>
-      <w:r>
-        <w:rPr>
-          <w:rFonts w:ascii="Times New Roman" w:hAnsi="Times New Roman" w:cs="Times New Roman"/>
-          <w:b/>
-          <w:bCs/>
-          <w:sz w:val="22"/>
-          <w:szCs w:val="22"/>
-          <w:lang w:val="en-CA" w:eastAsia="ja-JP"/>
-        </w:rPr>
-        <w:t>sudo chmod -R 777 /home/azureuser/data &amp;&amp; \</w:t>
-      </w:r>
-    </w:p>
-    <w:p>
-      <w:pPr>
-        <w:rPr>
-          <w:rFonts w:ascii="Times New Roman" w:hAnsi="Times New Roman" w:cs="Times New Roman"/>
-          <w:b/>
-          <w:bCs/>
-          <w:sz w:val="22"/>
-          <w:szCs w:val="22"/>
-          <w:lang w:val="en-CA" w:eastAsia="ja-JP"/>
-        </w:rPr>
-      </w:pPr>
-      <w:r>
-        <w:rPr>
-          <w:rFonts w:ascii="Times New Roman" w:hAnsi="Times New Roman" w:cs="Times New Roman"/>
-          <w:b/>
-          <w:bCs/>
-          <w:sz w:val="22"/>
-          <w:szCs w:val="22"/>
-          <w:lang w:val="en-CA" w:eastAsia="ja-JP"/>
-        </w:rPr>
-        <w:t>mkdir -p /home/azureuser/data/nfs/mysql/data &amp;&amp; \</w:t>
-      </w:r>
-    </w:p>
-    <w:p>
-      <w:pPr>
-        <w:rPr>
-          <w:rFonts w:ascii="Times New Roman" w:hAnsi="Times New Roman" w:cs="Times New Roman"/>
-          <w:b/>
-          <w:bCs/>
-          <w:sz w:val="22"/>
-          <w:szCs w:val="22"/>
-          <w:lang w:val="en-CA" w:eastAsia="ja-JP"/>
-        </w:rPr>
-      </w:pPr>
-      <w:r>
-        <w:rPr>
-          <w:rFonts w:ascii="Times New Roman" w:hAnsi="Times New Roman" w:cs="Times New Roman"/>
-          <w:b/>
-          <w:bCs/>
-          <w:sz w:val="22"/>
-          <w:szCs w:val="22"/>
-          <w:lang w:val="en-CA" w:eastAsia="ja-JP"/>
-        </w:rPr>
-        <w:t>mkdir -p /home/azureuser/data/nfs/jupyter &amp;&amp; \</w:t>
-      </w:r>
-    </w:p>
-    <w:p>
-      <w:pPr>
-        <w:rPr>
-          <w:rFonts w:ascii="Times New Roman" w:hAnsi="Times New Roman" w:cs="Times New Roman"/>
-          <w:b/>
-          <w:bCs/>
-          <w:sz w:val="22"/>
-          <w:szCs w:val="22"/>
-          <w:lang w:val="en-CA" w:eastAsia="ja-JP"/>
-        </w:rPr>
-      </w:pPr>
-      <w:r>
-        <w:rPr>
-          <w:rFonts w:ascii="Times New Roman" w:hAnsi="Times New Roman" w:cs="Times New Roman"/>
-          <w:b/>
-          <w:bCs/>
-          <w:sz w:val="22"/>
-          <w:szCs w:val="22"/>
-          <w:lang w:val="en-CA" w:eastAsia="ja-JP"/>
-        </w:rPr>
-        <w:t>mkdir -p /home/azureuser/data/nfs/gitlab/postgresql &amp;&amp; \</w:t>
-      </w:r>
-    </w:p>
-    <w:p>
-      <w:pPr>
-        <w:rPr>
-          <w:rFonts w:ascii="Times New Roman" w:hAnsi="Times New Roman" w:cs="Times New Roman"/>
-          <w:b/>
-          <w:bCs/>
-          <w:sz w:val="22"/>
-          <w:szCs w:val="22"/>
-          <w:lang w:val="en-CA" w:eastAsia="ja-JP"/>
-        </w:rPr>
-      </w:pPr>
-      <w:r>
-        <w:rPr>
-          <w:rFonts w:ascii="Times New Roman" w:hAnsi="Times New Roman" w:cs="Times New Roman"/>
-          <w:b/>
-          <w:bCs/>
-          <w:sz w:val="22"/>
-          <w:szCs w:val="22"/>
-          <w:lang w:val="en-CA" w:eastAsia="ja-JP"/>
-        </w:rPr>
-        <w:t>mkdir -p /home/azureuser/data/nfs/gitlab/gitlab &amp;&amp; \</w:t>
-      </w:r>
-    </w:p>
-    <w:p>
-      <w:pPr>
-        <w:rPr>
-          <w:rFonts w:ascii="Times New Roman" w:hAnsi="Times New Roman" w:cs="Times New Roman"/>
-          <w:b/>
-          <w:bCs/>
-          <w:sz w:val="22"/>
-          <w:szCs w:val="22"/>
-          <w:lang w:val="en-CA" w:eastAsia="ja-JP"/>
-        </w:rPr>
-      </w:pPr>
-      <w:r>
-        <w:rPr>
-          <w:rFonts w:ascii="Times New Roman" w:hAnsi="Times New Roman" w:cs="Times New Roman"/>
-          <w:b/>
-          <w:bCs/>
-          <w:sz w:val="22"/>
-          <w:szCs w:val="22"/>
-          <w:lang w:val="en-CA" w:eastAsia="ja-JP"/>
-        </w:rPr>
-        <w:t>sudo chmod -R 777 /home/azureuser/data/nfs &amp;&amp; \</w:t>
-      </w:r>
-    </w:p>
-    <w:p>
-      <w:pPr>
-        <w:rPr>
-          <w:rFonts w:ascii="Times New Roman" w:hAnsi="Times New Roman" w:cs="Times New Roman"/>
-          <w:b/>
-          <w:bCs/>
-          <w:sz w:val="22"/>
-          <w:szCs w:val="22"/>
-          <w:lang w:val="en-CA" w:eastAsia="ja-JP"/>
-        </w:rPr>
-      </w:pPr>
-      <w:r>
-        <w:rPr>
-          <w:rFonts w:ascii="Times New Roman" w:hAnsi="Times New Roman" w:cs="Times New Roman"/>
-          <w:b/>
-          <w:bCs/>
-          <w:sz w:val="22"/>
-          <w:szCs w:val="22"/>
-          <w:lang w:val="en-CA" w:eastAsia="ja-JP"/>
-        </w:rPr>
-        <w:t>sudo sed -i '$a/home/azureuser/data/nfs *(rw,no_root_squash,sync,no_subtree_check)' /etc/exports &amp;&amp; \</w:t>
-      </w:r>
-    </w:p>
-    <w:p>
-      <w:pPr>
-        <w:rPr>
-          <w:rFonts w:ascii="Times New Roman" w:hAnsi="Times New Roman" w:cs="Times New Roman"/>
-          <w:b/>
-          <w:bCs/>
-          <w:sz w:val="22"/>
-          <w:szCs w:val="22"/>
-          <w:lang w:val="en-CA" w:eastAsia="ja-JP"/>
-        </w:rPr>
-      </w:pPr>
-      <w:r>
-        <w:rPr>
-          <w:rFonts w:ascii="Times New Roman" w:hAnsi="Times New Roman" w:cs="Times New Roman"/>
-          <w:b/>
-          <w:bCs/>
-          <w:sz w:val="22"/>
-          <w:szCs w:val="22"/>
-          <w:lang w:val="en-CA" w:eastAsia="ja-JP"/>
-        </w:rPr>
-        <w:t>sudo /etc/init.d/nfs-kernel-server start &amp;&amp; sudo /etc/init.d/nfs-kernel-server restart &amp;&amp; \</w:t>
+      <w:proofErr w:type="spellStart"/>
+      <w:r>
+        <w:rPr>
+          <w:rFonts w:ascii="Times New Roman" w:hAnsi="Times New Roman" w:cs="Times New Roman"/>
+          <w:b/>
+          <w:bCs/>
+          <w:sz w:val="22"/>
+          <w:szCs w:val="22"/>
+          <w:lang w:val="en-CA" w:eastAsia="ja-JP"/>
+        </w:rPr>
+        <w:t>mkdir</w:t>
+      </w:r>
+      <w:proofErr w:type="spellEnd"/>
+      <w:r>
+        <w:rPr>
+          <w:rFonts w:ascii="Times New Roman" w:hAnsi="Times New Roman" w:cs="Times New Roman"/>
+          <w:b/>
+          <w:bCs/>
+          <w:sz w:val="22"/>
+          <w:szCs w:val="22"/>
+          <w:lang w:val="en-CA" w:eastAsia="ja-JP"/>
+        </w:rPr>
+        <w:t xml:space="preserve"> data</w:t>
+      </w:r>
+    </w:p>
+    <w:p>
+      <w:pPr>
+        <w:rPr>
+          <w:rFonts w:ascii="Times New Roman" w:hAnsi="Times New Roman" w:cs="Times New Roman"/>
+          <w:b/>
+          <w:bCs/>
+          <w:sz w:val="22"/>
+          <w:szCs w:val="22"/>
+          <w:lang w:val="en-CA" w:eastAsia="ja-JP"/>
+        </w:rPr>
+      </w:pPr>
+      <w:proofErr w:type="spellStart"/>
+      <w:r>
+        <w:rPr>
+          <w:rFonts w:ascii="Times New Roman" w:hAnsi="Times New Roman" w:cs="Times New Roman"/>
+          <w:b/>
+          <w:bCs/>
+          <w:sz w:val="22"/>
+          <w:szCs w:val="22"/>
+          <w:lang w:val="en-CA" w:eastAsia="ja-JP"/>
+        </w:rPr>
+        <w:t>sudo</w:t>
+      </w:r>
+      <w:proofErr w:type="spellEnd"/>
+      <w:r>
+        <w:rPr>
+          <w:rFonts w:ascii="Times New Roman" w:hAnsi="Times New Roman" w:cs="Times New Roman"/>
+          <w:b/>
+          <w:bCs/>
+          <w:sz w:val="22"/>
+          <w:szCs w:val="22"/>
+          <w:lang w:val="en-CA" w:eastAsia="ja-JP"/>
+        </w:rPr>
+        <w:t xml:space="preserve"> apt-get install </w:t>
+      </w:r>
+      <w:proofErr w:type="spellStart"/>
+      <w:r>
+        <w:rPr>
+          <w:rFonts w:ascii="Times New Roman" w:hAnsi="Times New Roman" w:cs="Times New Roman"/>
+          <w:b/>
+          <w:bCs/>
+          <w:sz w:val="22"/>
+          <w:szCs w:val="22"/>
+          <w:lang w:val="en-CA" w:eastAsia="ja-JP"/>
+        </w:rPr>
+        <w:t>nfs</w:t>
+      </w:r>
+      <w:proofErr w:type="spellEnd"/>
+      <w:r>
+        <w:rPr>
+          <w:rFonts w:ascii="Times New Roman" w:hAnsi="Times New Roman" w:cs="Times New Roman"/>
+          <w:b/>
+          <w:bCs/>
+          <w:sz w:val="22"/>
+          <w:szCs w:val="22"/>
+          <w:lang w:val="en-CA" w:eastAsia="ja-JP"/>
+        </w:rPr>
+        <w:t>-kernel-server -y &amp;&amp; \</w:t>
+      </w:r>
+    </w:p>
+    <w:p>
+      <w:pPr>
+        <w:rPr>
+          <w:rFonts w:ascii="Times New Roman" w:hAnsi="Times New Roman" w:cs="Times New Roman"/>
+          <w:b/>
+          <w:bCs/>
+          <w:sz w:val="22"/>
+          <w:szCs w:val="22"/>
+          <w:lang w:val="en-CA" w:eastAsia="ja-JP"/>
+        </w:rPr>
+      </w:pPr>
+      <w:proofErr w:type="spellStart"/>
+      <w:r>
+        <w:rPr>
+          <w:rFonts w:ascii="Times New Roman" w:hAnsi="Times New Roman" w:cs="Times New Roman"/>
+          <w:b/>
+          <w:bCs/>
+          <w:sz w:val="22"/>
+          <w:szCs w:val="22"/>
+          <w:lang w:val="en-CA" w:eastAsia="ja-JP"/>
+        </w:rPr>
+        <w:t>sudo</w:t>
+      </w:r>
+      <w:proofErr w:type="spellEnd"/>
+      <w:r>
+        <w:rPr>
+          <w:rFonts w:ascii="Times New Roman" w:hAnsi="Times New Roman" w:cs="Times New Roman"/>
+          <w:b/>
+          <w:bCs/>
+          <w:sz w:val="22"/>
+          <w:szCs w:val="22"/>
+          <w:lang w:val="en-CA" w:eastAsia="ja-JP"/>
+        </w:rPr>
+        <w:t xml:space="preserve"> </w:t>
+      </w:r>
+      <w:proofErr w:type="spellStart"/>
+      <w:r>
+        <w:rPr>
+          <w:rFonts w:ascii="Times New Roman" w:hAnsi="Times New Roman" w:cs="Times New Roman"/>
+          <w:b/>
+          <w:bCs/>
+          <w:sz w:val="22"/>
+          <w:szCs w:val="22"/>
+          <w:lang w:val="en-CA" w:eastAsia="ja-JP"/>
+        </w:rPr>
+        <w:t>chmod</w:t>
+      </w:r>
+      <w:proofErr w:type="spellEnd"/>
+      <w:r>
+        <w:rPr>
+          <w:rFonts w:ascii="Times New Roman" w:hAnsi="Times New Roman" w:cs="Times New Roman"/>
+          <w:b/>
+          <w:bCs/>
+          <w:sz w:val="22"/>
+          <w:szCs w:val="22"/>
+          <w:lang w:val="en-CA" w:eastAsia="ja-JP"/>
+        </w:rPr>
+        <w:t xml:space="preserve"> -R 777 /home/</w:t>
+      </w:r>
+      <w:proofErr w:type="spellStart"/>
+      <w:r>
+        <w:rPr>
+          <w:rFonts w:ascii="Times New Roman" w:hAnsi="Times New Roman" w:cs="Times New Roman"/>
+          <w:b/>
+          <w:bCs/>
+          <w:sz w:val="22"/>
+          <w:szCs w:val="22"/>
+          <w:lang w:val="en-CA" w:eastAsia="ja-JP"/>
+        </w:rPr>
+        <w:t>azureuser</w:t>
+      </w:r>
+      <w:proofErr w:type="spellEnd"/>
+      <w:r>
+        <w:rPr>
+          <w:rFonts w:ascii="Times New Roman" w:hAnsi="Times New Roman" w:cs="Times New Roman"/>
+          <w:b/>
+          <w:bCs/>
+          <w:sz w:val="22"/>
+          <w:szCs w:val="22"/>
+          <w:lang w:val="en-CA" w:eastAsia="ja-JP"/>
+        </w:rPr>
+        <w:t>/data &amp;&amp; \</w:t>
+      </w:r>
+    </w:p>
+    <w:p>
+      <w:pPr>
+        <w:rPr>
+          <w:rFonts w:ascii="Times New Roman" w:hAnsi="Times New Roman" w:cs="Times New Roman"/>
+          <w:b/>
+          <w:bCs/>
+          <w:sz w:val="22"/>
+          <w:szCs w:val="22"/>
+          <w:lang w:val="en-CA" w:eastAsia="ja-JP"/>
+        </w:rPr>
+      </w:pPr>
+      <w:proofErr w:type="spellStart"/>
+      <w:r>
+        <w:rPr>
+          <w:rFonts w:ascii="Times New Roman" w:hAnsi="Times New Roman" w:cs="Times New Roman"/>
+          <w:b/>
+          <w:bCs/>
+          <w:sz w:val="22"/>
+          <w:szCs w:val="22"/>
+          <w:lang w:val="en-CA" w:eastAsia="ja-JP"/>
+        </w:rPr>
+        <w:t>mkdir</w:t>
+      </w:r>
+      <w:proofErr w:type="spellEnd"/>
+      <w:r>
+        <w:rPr>
+          <w:rFonts w:ascii="Times New Roman" w:hAnsi="Times New Roman" w:cs="Times New Roman"/>
+          <w:b/>
+          <w:bCs/>
+          <w:sz w:val="22"/>
+          <w:szCs w:val="22"/>
+          <w:lang w:val="en-CA" w:eastAsia="ja-JP"/>
+        </w:rPr>
+        <w:t xml:space="preserve"> -p /home/</w:t>
+      </w:r>
+      <w:proofErr w:type="spellStart"/>
+      <w:r>
+        <w:rPr>
+          <w:rFonts w:ascii="Times New Roman" w:hAnsi="Times New Roman" w:cs="Times New Roman"/>
+          <w:b/>
+          <w:bCs/>
+          <w:sz w:val="22"/>
+          <w:szCs w:val="22"/>
+          <w:lang w:val="en-CA" w:eastAsia="ja-JP"/>
+        </w:rPr>
+        <w:t>azureuser</w:t>
+      </w:r>
+      <w:proofErr w:type="spellEnd"/>
+      <w:r>
+        <w:rPr>
+          <w:rFonts w:ascii="Times New Roman" w:hAnsi="Times New Roman" w:cs="Times New Roman"/>
+          <w:b/>
+          <w:bCs/>
+          <w:sz w:val="22"/>
+          <w:szCs w:val="22"/>
+          <w:lang w:val="en-CA" w:eastAsia="ja-JP"/>
+        </w:rPr>
+        <w:t>/data/</w:t>
+      </w:r>
+      <w:proofErr w:type="spellStart"/>
+      <w:r>
+        <w:rPr>
+          <w:rFonts w:ascii="Times New Roman" w:hAnsi="Times New Roman" w:cs="Times New Roman"/>
+          <w:b/>
+          <w:bCs/>
+          <w:sz w:val="22"/>
+          <w:szCs w:val="22"/>
+          <w:lang w:val="en-CA" w:eastAsia="ja-JP"/>
+        </w:rPr>
+        <w:t>nfs</w:t>
+      </w:r>
+      <w:proofErr w:type="spellEnd"/>
+      <w:r>
+        <w:rPr>
+          <w:rFonts w:ascii="Times New Roman" w:hAnsi="Times New Roman" w:cs="Times New Roman"/>
+          <w:b/>
+          <w:bCs/>
+          <w:sz w:val="22"/>
+          <w:szCs w:val="22"/>
+          <w:lang w:val="en-CA" w:eastAsia="ja-JP"/>
+        </w:rPr>
+        <w:t>/</w:t>
+      </w:r>
+      <w:proofErr w:type="spellStart"/>
+      <w:r>
+        <w:rPr>
+          <w:rFonts w:ascii="Times New Roman" w:hAnsi="Times New Roman" w:cs="Times New Roman"/>
+          <w:b/>
+          <w:bCs/>
+          <w:sz w:val="22"/>
+          <w:szCs w:val="22"/>
+          <w:lang w:val="en-CA" w:eastAsia="ja-JP"/>
+        </w:rPr>
+        <w:t>mysql</w:t>
+      </w:r>
+      <w:proofErr w:type="spellEnd"/>
+      <w:r>
+        <w:rPr>
+          <w:rFonts w:ascii="Times New Roman" w:hAnsi="Times New Roman" w:cs="Times New Roman"/>
+          <w:b/>
+          <w:bCs/>
+          <w:sz w:val="22"/>
+          <w:szCs w:val="22"/>
+          <w:lang w:val="en-CA" w:eastAsia="ja-JP"/>
+        </w:rPr>
+        <w:t>/data &amp;&amp; \</w:t>
+      </w:r>
+    </w:p>
+    <w:p>
+      <w:pPr>
+        <w:rPr>
+          <w:rFonts w:ascii="Times New Roman" w:hAnsi="Times New Roman" w:cs="Times New Roman"/>
+          <w:b/>
+          <w:bCs/>
+          <w:sz w:val="22"/>
+          <w:szCs w:val="22"/>
+          <w:lang w:val="en-CA" w:eastAsia="ja-JP"/>
+        </w:rPr>
+      </w:pPr>
+      <w:proofErr w:type="spellStart"/>
+      <w:r>
+        <w:rPr>
+          <w:rFonts w:ascii="Times New Roman" w:hAnsi="Times New Roman" w:cs="Times New Roman"/>
+          <w:b/>
+          <w:bCs/>
+          <w:sz w:val="22"/>
+          <w:szCs w:val="22"/>
+          <w:lang w:val="en-CA" w:eastAsia="ja-JP"/>
+        </w:rPr>
+        <w:t>mkdir</w:t>
+      </w:r>
+      <w:proofErr w:type="spellEnd"/>
+      <w:r>
+        <w:rPr>
+          <w:rFonts w:ascii="Times New Roman" w:hAnsi="Times New Roman" w:cs="Times New Roman"/>
+          <w:b/>
+          <w:bCs/>
+          <w:sz w:val="22"/>
+          <w:szCs w:val="22"/>
+          <w:lang w:val="en-CA" w:eastAsia="ja-JP"/>
+        </w:rPr>
+        <w:t xml:space="preserve"> -p /home/</w:t>
+      </w:r>
+      <w:proofErr w:type="spellStart"/>
+      <w:r>
+        <w:rPr>
+          <w:rFonts w:ascii="Times New Roman" w:hAnsi="Times New Roman" w:cs="Times New Roman"/>
+          <w:b/>
+          <w:bCs/>
+          <w:sz w:val="22"/>
+          <w:szCs w:val="22"/>
+          <w:lang w:val="en-CA" w:eastAsia="ja-JP"/>
+        </w:rPr>
+        <w:t>azureuser</w:t>
+      </w:r>
+      <w:proofErr w:type="spellEnd"/>
+      <w:r>
+        <w:rPr>
+          <w:rFonts w:ascii="Times New Roman" w:hAnsi="Times New Roman" w:cs="Times New Roman"/>
+          <w:b/>
+          <w:bCs/>
+          <w:sz w:val="22"/>
+          <w:szCs w:val="22"/>
+          <w:lang w:val="en-CA" w:eastAsia="ja-JP"/>
+        </w:rPr>
+        <w:t>/data/</w:t>
+      </w:r>
+      <w:proofErr w:type="spellStart"/>
+      <w:r>
+        <w:rPr>
+          <w:rFonts w:ascii="Times New Roman" w:hAnsi="Times New Roman" w:cs="Times New Roman"/>
+          <w:b/>
+          <w:bCs/>
+          <w:sz w:val="22"/>
+          <w:szCs w:val="22"/>
+          <w:lang w:val="en-CA" w:eastAsia="ja-JP"/>
+        </w:rPr>
+        <w:t>nfs</w:t>
+      </w:r>
+      <w:proofErr w:type="spellEnd"/>
+      <w:r>
+        <w:rPr>
+          <w:rFonts w:ascii="Times New Roman" w:hAnsi="Times New Roman" w:cs="Times New Roman"/>
+          <w:b/>
+          <w:bCs/>
+          <w:sz w:val="22"/>
+          <w:szCs w:val="22"/>
+          <w:lang w:val="en-CA" w:eastAsia="ja-JP"/>
+        </w:rPr>
+        <w:t>/</w:t>
+      </w:r>
+      <w:proofErr w:type="spellStart"/>
+      <w:r>
+        <w:rPr>
+          <w:rFonts w:ascii="Times New Roman" w:hAnsi="Times New Roman" w:cs="Times New Roman"/>
+          <w:b/>
+          <w:bCs/>
+          <w:sz w:val="22"/>
+          <w:szCs w:val="22"/>
+          <w:lang w:val="en-CA" w:eastAsia="ja-JP"/>
+        </w:rPr>
+        <w:t>jupyter</w:t>
+      </w:r>
+      <w:proofErr w:type="spellEnd"/>
+      <w:r>
+        <w:rPr>
+          <w:rFonts w:ascii="Times New Roman" w:hAnsi="Times New Roman" w:cs="Times New Roman"/>
+          <w:b/>
+          <w:bCs/>
+          <w:sz w:val="22"/>
+          <w:szCs w:val="22"/>
+          <w:lang w:val="en-CA" w:eastAsia="ja-JP"/>
+        </w:rPr>
+        <w:t xml:space="preserve"> &amp;&amp; \</w:t>
+      </w:r>
+    </w:p>
+    <w:p>
+      <w:pPr>
+        <w:rPr>
+          <w:rFonts w:ascii="Times New Roman" w:hAnsi="Times New Roman" w:cs="Times New Roman"/>
+          <w:b/>
+          <w:bCs/>
+          <w:sz w:val="22"/>
+          <w:szCs w:val="22"/>
+          <w:lang w:val="en-CA" w:eastAsia="ja-JP"/>
+        </w:rPr>
+      </w:pPr>
+      <w:proofErr w:type="spellStart"/>
+      <w:r>
+        <w:rPr>
+          <w:rFonts w:ascii="Times New Roman" w:hAnsi="Times New Roman" w:cs="Times New Roman"/>
+          <w:b/>
+          <w:bCs/>
+          <w:sz w:val="22"/>
+          <w:szCs w:val="22"/>
+          <w:lang w:val="en-CA" w:eastAsia="ja-JP"/>
+        </w:rPr>
+        <w:t>mkdir</w:t>
+      </w:r>
+      <w:proofErr w:type="spellEnd"/>
+      <w:r>
+        <w:rPr>
+          <w:rFonts w:ascii="Times New Roman" w:hAnsi="Times New Roman" w:cs="Times New Roman"/>
+          <w:b/>
+          <w:bCs/>
+          <w:sz w:val="22"/>
+          <w:szCs w:val="22"/>
+          <w:lang w:val="en-CA" w:eastAsia="ja-JP"/>
+        </w:rPr>
+        <w:t xml:space="preserve"> -p /home/</w:t>
+      </w:r>
+      <w:proofErr w:type="spellStart"/>
+      <w:r>
+        <w:rPr>
+          <w:rFonts w:ascii="Times New Roman" w:hAnsi="Times New Roman" w:cs="Times New Roman"/>
+          <w:b/>
+          <w:bCs/>
+          <w:sz w:val="22"/>
+          <w:szCs w:val="22"/>
+          <w:lang w:val="en-CA" w:eastAsia="ja-JP"/>
+        </w:rPr>
+        <w:t>azureuser</w:t>
+      </w:r>
+      <w:proofErr w:type="spellEnd"/>
+      <w:r>
+        <w:rPr>
+          <w:rFonts w:ascii="Times New Roman" w:hAnsi="Times New Roman" w:cs="Times New Roman"/>
+          <w:b/>
+          <w:bCs/>
+          <w:sz w:val="22"/>
+          <w:szCs w:val="22"/>
+          <w:lang w:val="en-CA" w:eastAsia="ja-JP"/>
+        </w:rPr>
+        <w:t>/data/</w:t>
+      </w:r>
+      <w:proofErr w:type="spellStart"/>
+      <w:r>
+        <w:rPr>
+          <w:rFonts w:ascii="Times New Roman" w:hAnsi="Times New Roman" w:cs="Times New Roman"/>
+          <w:b/>
+          <w:bCs/>
+          <w:sz w:val="22"/>
+          <w:szCs w:val="22"/>
+          <w:lang w:val="en-CA" w:eastAsia="ja-JP"/>
+        </w:rPr>
+        <w:t>nfs</w:t>
+      </w:r>
+      <w:proofErr w:type="spellEnd"/>
+      <w:r>
+        <w:rPr>
+          <w:rFonts w:ascii="Times New Roman" w:hAnsi="Times New Roman" w:cs="Times New Roman"/>
+          <w:b/>
+          <w:bCs/>
+          <w:sz w:val="22"/>
+          <w:szCs w:val="22"/>
+          <w:lang w:val="en-CA" w:eastAsia="ja-JP"/>
+        </w:rPr>
+        <w:t>/</w:t>
+      </w:r>
+      <w:proofErr w:type="spellStart"/>
+      <w:r>
+        <w:rPr>
+          <w:rFonts w:ascii="Times New Roman" w:hAnsi="Times New Roman" w:cs="Times New Roman"/>
+          <w:b/>
+          <w:bCs/>
+          <w:sz w:val="22"/>
+          <w:szCs w:val="22"/>
+          <w:lang w:val="en-CA" w:eastAsia="ja-JP"/>
+        </w:rPr>
+        <w:t>gitlab</w:t>
+      </w:r>
+      <w:proofErr w:type="spellEnd"/>
+      <w:r>
+        <w:rPr>
+          <w:rFonts w:ascii="Times New Roman" w:hAnsi="Times New Roman" w:cs="Times New Roman"/>
+          <w:b/>
+          <w:bCs/>
+          <w:sz w:val="22"/>
+          <w:szCs w:val="22"/>
+          <w:lang w:val="en-CA" w:eastAsia="ja-JP"/>
+        </w:rPr>
+        <w:t>/</w:t>
+      </w:r>
+      <w:proofErr w:type="spellStart"/>
+      <w:r>
+        <w:rPr>
+          <w:rFonts w:ascii="Times New Roman" w:hAnsi="Times New Roman" w:cs="Times New Roman"/>
+          <w:b/>
+          <w:bCs/>
+          <w:sz w:val="22"/>
+          <w:szCs w:val="22"/>
+          <w:lang w:val="en-CA" w:eastAsia="ja-JP"/>
+        </w:rPr>
+        <w:t>postgresql</w:t>
+      </w:r>
+      <w:proofErr w:type="spellEnd"/>
+      <w:r>
+        <w:rPr>
+          <w:rFonts w:ascii="Times New Roman" w:hAnsi="Times New Roman" w:cs="Times New Roman"/>
+          <w:b/>
+          <w:bCs/>
+          <w:sz w:val="22"/>
+          <w:szCs w:val="22"/>
+          <w:lang w:val="en-CA" w:eastAsia="ja-JP"/>
+        </w:rPr>
+        <w:t xml:space="preserve"> &amp;&amp; \</w:t>
+      </w:r>
+    </w:p>
+    <w:p>
+      <w:pPr>
+        <w:rPr>
+          <w:rFonts w:ascii="Times New Roman" w:hAnsi="Times New Roman" w:cs="Times New Roman"/>
+          <w:b/>
+          <w:bCs/>
+          <w:sz w:val="22"/>
+          <w:szCs w:val="22"/>
+          <w:lang w:val="en-CA" w:eastAsia="ja-JP"/>
+        </w:rPr>
+      </w:pPr>
+      <w:proofErr w:type="spellStart"/>
+      <w:r>
+        <w:rPr>
+          <w:rFonts w:ascii="Times New Roman" w:hAnsi="Times New Roman" w:cs="Times New Roman"/>
+          <w:b/>
+          <w:bCs/>
+          <w:sz w:val="22"/>
+          <w:szCs w:val="22"/>
+          <w:lang w:val="en-CA" w:eastAsia="ja-JP"/>
+        </w:rPr>
+        <w:t>mkdir</w:t>
+      </w:r>
+      <w:proofErr w:type="spellEnd"/>
+      <w:r>
+        <w:rPr>
+          <w:rFonts w:ascii="Times New Roman" w:hAnsi="Times New Roman" w:cs="Times New Roman"/>
+          <w:b/>
+          <w:bCs/>
+          <w:sz w:val="22"/>
+          <w:szCs w:val="22"/>
+          <w:lang w:val="en-CA" w:eastAsia="ja-JP"/>
+        </w:rPr>
+        <w:t xml:space="preserve"> -p /home/</w:t>
+      </w:r>
+      <w:proofErr w:type="spellStart"/>
+      <w:r>
+        <w:rPr>
+          <w:rFonts w:ascii="Times New Roman" w:hAnsi="Times New Roman" w:cs="Times New Roman"/>
+          <w:b/>
+          <w:bCs/>
+          <w:sz w:val="22"/>
+          <w:szCs w:val="22"/>
+          <w:lang w:val="en-CA" w:eastAsia="ja-JP"/>
+        </w:rPr>
+        <w:t>azureuser</w:t>
+      </w:r>
+      <w:proofErr w:type="spellEnd"/>
+      <w:r>
+        <w:rPr>
+          <w:rFonts w:ascii="Times New Roman" w:hAnsi="Times New Roman" w:cs="Times New Roman"/>
+          <w:b/>
+          <w:bCs/>
+          <w:sz w:val="22"/>
+          <w:szCs w:val="22"/>
+          <w:lang w:val="en-CA" w:eastAsia="ja-JP"/>
+        </w:rPr>
+        <w:t>/data/</w:t>
+      </w:r>
+      <w:proofErr w:type="spellStart"/>
+      <w:r>
+        <w:rPr>
+          <w:rFonts w:ascii="Times New Roman" w:hAnsi="Times New Roman" w:cs="Times New Roman"/>
+          <w:b/>
+          <w:bCs/>
+          <w:sz w:val="22"/>
+          <w:szCs w:val="22"/>
+          <w:lang w:val="en-CA" w:eastAsia="ja-JP"/>
+        </w:rPr>
+        <w:t>nfs</w:t>
+      </w:r>
+      <w:proofErr w:type="spellEnd"/>
+      <w:r>
+        <w:rPr>
+          <w:rFonts w:ascii="Times New Roman" w:hAnsi="Times New Roman" w:cs="Times New Roman"/>
+          <w:b/>
+          <w:bCs/>
+          <w:sz w:val="22"/>
+          <w:szCs w:val="22"/>
+          <w:lang w:val="en-CA" w:eastAsia="ja-JP"/>
+        </w:rPr>
+        <w:t>/</w:t>
+      </w:r>
+      <w:proofErr w:type="spellStart"/>
+      <w:r>
+        <w:rPr>
+          <w:rFonts w:ascii="Times New Roman" w:hAnsi="Times New Roman" w:cs="Times New Roman"/>
+          <w:b/>
+          <w:bCs/>
+          <w:sz w:val="22"/>
+          <w:szCs w:val="22"/>
+          <w:lang w:val="en-CA" w:eastAsia="ja-JP"/>
+        </w:rPr>
+        <w:t>gitlab</w:t>
+      </w:r>
+      <w:proofErr w:type="spellEnd"/>
+      <w:r>
+        <w:rPr>
+          <w:rFonts w:ascii="Times New Roman" w:hAnsi="Times New Roman" w:cs="Times New Roman"/>
+          <w:b/>
+          <w:bCs/>
+          <w:sz w:val="22"/>
+          <w:szCs w:val="22"/>
+          <w:lang w:val="en-CA" w:eastAsia="ja-JP"/>
+        </w:rPr>
+        <w:t>/</w:t>
+      </w:r>
+      <w:proofErr w:type="spellStart"/>
+      <w:r>
+        <w:rPr>
+          <w:rFonts w:ascii="Times New Roman" w:hAnsi="Times New Roman" w:cs="Times New Roman"/>
+          <w:b/>
+          <w:bCs/>
+          <w:sz w:val="22"/>
+          <w:szCs w:val="22"/>
+          <w:lang w:val="en-CA" w:eastAsia="ja-JP"/>
+        </w:rPr>
+        <w:t>gitlab</w:t>
+      </w:r>
+      <w:proofErr w:type="spellEnd"/>
+      <w:r>
+        <w:rPr>
+          <w:rFonts w:ascii="Times New Roman" w:hAnsi="Times New Roman" w:cs="Times New Roman"/>
+          <w:b/>
+          <w:bCs/>
+          <w:sz w:val="22"/>
+          <w:szCs w:val="22"/>
+          <w:lang w:val="en-CA" w:eastAsia="ja-JP"/>
+        </w:rPr>
+        <w:t xml:space="preserve"> &amp;&amp; \</w:t>
+      </w:r>
+    </w:p>
+    <w:p>
+      <w:pPr>
+        <w:rPr>
+          <w:rFonts w:ascii="Times New Roman" w:hAnsi="Times New Roman" w:cs="Times New Roman"/>
+          <w:b/>
+          <w:bCs/>
+          <w:sz w:val="22"/>
+          <w:szCs w:val="22"/>
+          <w:lang w:val="en-CA" w:eastAsia="ja-JP"/>
+        </w:rPr>
+      </w:pPr>
+      <w:proofErr w:type="spellStart"/>
+      <w:r>
+        <w:rPr>
+          <w:rFonts w:ascii="Times New Roman" w:hAnsi="Times New Roman" w:cs="Times New Roman"/>
+          <w:b/>
+          <w:bCs/>
+          <w:sz w:val="22"/>
+          <w:szCs w:val="22"/>
+          <w:lang w:val="en-CA" w:eastAsia="ja-JP"/>
+        </w:rPr>
+        <w:t>sudo</w:t>
+      </w:r>
+      <w:proofErr w:type="spellEnd"/>
+      <w:r>
+        <w:rPr>
+          <w:rFonts w:ascii="Times New Roman" w:hAnsi="Times New Roman" w:cs="Times New Roman"/>
+          <w:b/>
+          <w:bCs/>
+          <w:sz w:val="22"/>
+          <w:szCs w:val="22"/>
+          <w:lang w:val="en-CA" w:eastAsia="ja-JP"/>
+        </w:rPr>
+        <w:t xml:space="preserve"> </w:t>
+      </w:r>
+      <w:proofErr w:type="spellStart"/>
+      <w:r>
+        <w:rPr>
+          <w:rFonts w:ascii="Times New Roman" w:hAnsi="Times New Roman" w:cs="Times New Roman"/>
+          <w:b/>
+          <w:bCs/>
+          <w:sz w:val="22"/>
+          <w:szCs w:val="22"/>
+          <w:lang w:val="en-CA" w:eastAsia="ja-JP"/>
+        </w:rPr>
+        <w:t>chmod</w:t>
+      </w:r>
+      <w:proofErr w:type="spellEnd"/>
+      <w:r>
+        <w:rPr>
+          <w:rFonts w:ascii="Times New Roman" w:hAnsi="Times New Roman" w:cs="Times New Roman"/>
+          <w:b/>
+          <w:bCs/>
+          <w:sz w:val="22"/>
+          <w:szCs w:val="22"/>
+          <w:lang w:val="en-CA" w:eastAsia="ja-JP"/>
+        </w:rPr>
+        <w:t xml:space="preserve"> -R 777 /home/</w:t>
+      </w:r>
+      <w:proofErr w:type="spellStart"/>
+      <w:r>
+        <w:rPr>
+          <w:rFonts w:ascii="Times New Roman" w:hAnsi="Times New Roman" w:cs="Times New Roman"/>
+          <w:b/>
+          <w:bCs/>
+          <w:sz w:val="22"/>
+          <w:szCs w:val="22"/>
+          <w:lang w:val="en-CA" w:eastAsia="ja-JP"/>
+        </w:rPr>
+        <w:t>azureuser</w:t>
+      </w:r>
+      <w:proofErr w:type="spellEnd"/>
+      <w:r>
+        <w:rPr>
+          <w:rFonts w:ascii="Times New Roman" w:hAnsi="Times New Roman" w:cs="Times New Roman"/>
+          <w:b/>
+          <w:bCs/>
+          <w:sz w:val="22"/>
+          <w:szCs w:val="22"/>
+          <w:lang w:val="en-CA" w:eastAsia="ja-JP"/>
+        </w:rPr>
+        <w:t>/data/</w:t>
+      </w:r>
+      <w:proofErr w:type="spellStart"/>
+      <w:r>
+        <w:rPr>
+          <w:rFonts w:ascii="Times New Roman" w:hAnsi="Times New Roman" w:cs="Times New Roman"/>
+          <w:b/>
+          <w:bCs/>
+          <w:sz w:val="22"/>
+          <w:szCs w:val="22"/>
+          <w:lang w:val="en-CA" w:eastAsia="ja-JP"/>
+        </w:rPr>
+        <w:t>nfs</w:t>
+      </w:r>
+      <w:proofErr w:type="spellEnd"/>
+      <w:r>
+        <w:rPr>
+          <w:rFonts w:ascii="Times New Roman" w:hAnsi="Times New Roman" w:cs="Times New Roman"/>
+          <w:b/>
+          <w:bCs/>
+          <w:sz w:val="22"/>
+          <w:szCs w:val="22"/>
+          <w:lang w:val="en-CA" w:eastAsia="ja-JP"/>
+        </w:rPr>
+        <w:t xml:space="preserve"> &amp;&amp; \</w:t>
+      </w:r>
+    </w:p>
+    <w:p>
+      <w:pPr>
+        <w:rPr>
+          <w:rFonts w:ascii="Times New Roman" w:hAnsi="Times New Roman" w:cs="Times New Roman"/>
+          <w:b/>
+          <w:bCs/>
+          <w:sz w:val="22"/>
+          <w:szCs w:val="22"/>
+          <w:lang w:val="en-CA" w:eastAsia="ja-JP"/>
+        </w:rPr>
+      </w:pPr>
+      <w:proofErr w:type="spellStart"/>
+      <w:r>
+        <w:rPr>
+          <w:rFonts w:ascii="Times New Roman" w:hAnsi="Times New Roman" w:cs="Times New Roman"/>
+          <w:b/>
+          <w:bCs/>
+          <w:sz w:val="22"/>
+          <w:szCs w:val="22"/>
+          <w:lang w:val="en-CA" w:eastAsia="ja-JP"/>
+        </w:rPr>
+        <w:t>sudo</w:t>
+      </w:r>
+      <w:proofErr w:type="spellEnd"/>
+      <w:r>
+        <w:rPr>
+          <w:rFonts w:ascii="Times New Roman" w:hAnsi="Times New Roman" w:cs="Times New Roman"/>
+          <w:b/>
+          <w:bCs/>
+          <w:sz w:val="22"/>
+          <w:szCs w:val="22"/>
+          <w:lang w:val="en-CA" w:eastAsia="ja-JP"/>
+        </w:rPr>
+        <w:t xml:space="preserve"> sed -</w:t>
+      </w:r>
+      <w:proofErr w:type="spellStart"/>
+      <w:r>
+        <w:rPr>
+          <w:rFonts w:ascii="Times New Roman" w:hAnsi="Times New Roman" w:cs="Times New Roman"/>
+          <w:b/>
+          <w:bCs/>
+          <w:sz w:val="22"/>
+          <w:szCs w:val="22"/>
+          <w:lang w:val="en-CA" w:eastAsia="ja-JP"/>
+        </w:rPr>
+        <w:t>i</w:t>
+      </w:r>
+      <w:proofErr w:type="spellEnd"/>
+      <w:r>
+        <w:rPr>
+          <w:rFonts w:ascii="Times New Roman" w:hAnsi="Times New Roman" w:cs="Times New Roman"/>
+          <w:b/>
+          <w:bCs/>
+          <w:sz w:val="22"/>
+          <w:szCs w:val="22"/>
+          <w:lang w:val="en-CA" w:eastAsia="ja-JP"/>
+        </w:rPr>
+        <w:t xml:space="preserve"> '$a/home/</w:t>
+      </w:r>
+      <w:proofErr w:type="spellStart"/>
+      <w:r>
+        <w:rPr>
+          <w:rFonts w:ascii="Times New Roman" w:hAnsi="Times New Roman" w:cs="Times New Roman"/>
+          <w:b/>
+          <w:bCs/>
+          <w:sz w:val="22"/>
+          <w:szCs w:val="22"/>
+          <w:lang w:val="en-CA" w:eastAsia="ja-JP"/>
+        </w:rPr>
+        <w:t>azureuser</w:t>
+      </w:r>
+      <w:proofErr w:type="spellEnd"/>
+      <w:r>
+        <w:rPr>
+          <w:rFonts w:ascii="Times New Roman" w:hAnsi="Times New Roman" w:cs="Times New Roman"/>
+          <w:b/>
+          <w:bCs/>
+          <w:sz w:val="22"/>
+          <w:szCs w:val="22"/>
+          <w:lang w:val="en-CA" w:eastAsia="ja-JP"/>
+        </w:rPr>
+        <w:t>/data/</w:t>
+      </w:r>
+      <w:proofErr w:type="spellStart"/>
+      <w:r>
+        <w:rPr>
+          <w:rFonts w:ascii="Times New Roman" w:hAnsi="Times New Roman" w:cs="Times New Roman"/>
+          <w:b/>
+          <w:bCs/>
+          <w:sz w:val="22"/>
+          <w:szCs w:val="22"/>
+          <w:lang w:val="en-CA" w:eastAsia="ja-JP"/>
+        </w:rPr>
+        <w:t>nfs</w:t>
+      </w:r>
+      <w:proofErr w:type="spellEnd"/>
+      <w:r>
+        <w:rPr>
+          <w:rFonts w:ascii="Times New Roman" w:hAnsi="Times New Roman" w:cs="Times New Roman"/>
+          <w:b/>
+          <w:bCs/>
+          <w:sz w:val="22"/>
+          <w:szCs w:val="22"/>
+          <w:lang w:val="en-CA" w:eastAsia="ja-JP"/>
+        </w:rPr>
+        <w:t xml:space="preserve"> *(</w:t>
+      </w:r>
+      <w:proofErr w:type="spellStart"/>
+      <w:proofErr w:type="gramStart"/>
+      <w:r>
+        <w:rPr>
+          <w:rFonts w:ascii="Times New Roman" w:hAnsi="Times New Roman" w:cs="Times New Roman"/>
+          <w:b/>
+          <w:bCs/>
+          <w:sz w:val="22"/>
+          <w:szCs w:val="22"/>
+          <w:lang w:val="en-CA" w:eastAsia="ja-JP"/>
+        </w:rPr>
+        <w:t>rw,no</w:t>
+      </w:r>
+      <w:proofErr w:type="gramEnd"/>
+      <w:r>
+        <w:rPr>
+          <w:rFonts w:ascii="Times New Roman" w:hAnsi="Times New Roman" w:cs="Times New Roman"/>
+          <w:b/>
+          <w:bCs/>
+          <w:sz w:val="22"/>
+          <w:szCs w:val="22"/>
+          <w:lang w:val="en-CA" w:eastAsia="ja-JP"/>
+        </w:rPr>
+        <w:t>_root_squash,sync,no_subtree_check</w:t>
+      </w:r>
+      <w:proofErr w:type="spellEnd"/>
+      <w:r>
+        <w:rPr>
+          <w:rFonts w:ascii="Times New Roman" w:hAnsi="Times New Roman" w:cs="Times New Roman"/>
+          <w:b/>
+          <w:bCs/>
+          <w:sz w:val="22"/>
+          <w:szCs w:val="22"/>
+          <w:lang w:val="en-CA" w:eastAsia="ja-JP"/>
+        </w:rPr>
+        <w:t>)' /</w:t>
+      </w:r>
+      <w:proofErr w:type="spellStart"/>
+      <w:r>
+        <w:rPr>
+          <w:rFonts w:ascii="Times New Roman" w:hAnsi="Times New Roman" w:cs="Times New Roman"/>
+          <w:b/>
+          <w:bCs/>
+          <w:sz w:val="22"/>
+          <w:szCs w:val="22"/>
+          <w:lang w:val="en-CA" w:eastAsia="ja-JP"/>
+        </w:rPr>
+        <w:t>etc</w:t>
+      </w:r>
+      <w:proofErr w:type="spellEnd"/>
+      <w:r>
+        <w:rPr>
+          <w:rFonts w:ascii="Times New Roman" w:hAnsi="Times New Roman" w:cs="Times New Roman"/>
+          <w:b/>
+          <w:bCs/>
+          <w:sz w:val="22"/>
+          <w:szCs w:val="22"/>
+          <w:lang w:val="en-CA" w:eastAsia="ja-JP"/>
+        </w:rPr>
+        <w:t>/exports &amp;&amp; \</w:t>
+      </w:r>
+    </w:p>
+    <w:p>
+      <w:pPr>
+        <w:rPr>
+          <w:rFonts w:ascii="Times New Roman" w:hAnsi="Times New Roman" w:cs="Times New Roman"/>
+          <w:b/>
+          <w:bCs/>
+          <w:sz w:val="22"/>
+          <w:szCs w:val="22"/>
+          <w:lang w:val="en-CA" w:eastAsia="ja-JP"/>
+        </w:rPr>
+      </w:pPr>
+      <w:proofErr w:type="spellStart"/>
+      <w:r>
+        <w:rPr>
+          <w:rFonts w:ascii="Times New Roman" w:hAnsi="Times New Roman" w:cs="Times New Roman"/>
+          <w:b/>
+          <w:bCs/>
+          <w:sz w:val="22"/>
+          <w:szCs w:val="22"/>
+          <w:lang w:val="en-CA" w:eastAsia="ja-JP"/>
+        </w:rPr>
+        <w:t>sudo</w:t>
+      </w:r>
+      <w:proofErr w:type="spellEnd"/>
+      <w:r>
+        <w:rPr>
+          <w:rFonts w:ascii="Times New Roman" w:hAnsi="Times New Roman" w:cs="Times New Roman"/>
+          <w:b/>
+          <w:bCs/>
+          <w:sz w:val="22"/>
+          <w:szCs w:val="22"/>
+          <w:lang w:val="en-CA" w:eastAsia="ja-JP"/>
+        </w:rPr>
+        <w:t xml:space="preserve"> /</w:t>
+      </w:r>
+      <w:proofErr w:type="spellStart"/>
+      <w:r>
+        <w:rPr>
+          <w:rFonts w:ascii="Times New Roman" w:hAnsi="Times New Roman" w:cs="Times New Roman"/>
+          <w:b/>
+          <w:bCs/>
+          <w:sz w:val="22"/>
+          <w:szCs w:val="22"/>
+          <w:lang w:val="en-CA" w:eastAsia="ja-JP"/>
+        </w:rPr>
+        <w:t>etc</w:t>
+      </w:r>
+      <w:proofErr w:type="spellEnd"/>
+      <w:r>
+        <w:rPr>
+          <w:rFonts w:ascii="Times New Roman" w:hAnsi="Times New Roman" w:cs="Times New Roman"/>
+          <w:b/>
+          <w:bCs/>
+          <w:sz w:val="22"/>
+          <w:szCs w:val="22"/>
+          <w:lang w:val="en-CA" w:eastAsia="ja-JP"/>
+        </w:rPr>
+        <w:t>/</w:t>
+      </w:r>
+      <w:proofErr w:type="spellStart"/>
+      <w:proofErr w:type="gramStart"/>
+      <w:r>
+        <w:rPr>
+          <w:rFonts w:ascii="Times New Roman" w:hAnsi="Times New Roman" w:cs="Times New Roman"/>
+          <w:b/>
+          <w:bCs/>
+          <w:sz w:val="22"/>
+          <w:szCs w:val="22"/>
+          <w:lang w:val="en-CA" w:eastAsia="ja-JP"/>
+        </w:rPr>
+        <w:t>init.d</w:t>
+      </w:r>
+      <w:proofErr w:type="spellEnd"/>
+      <w:proofErr w:type="gramEnd"/>
+      <w:r>
+        <w:rPr>
+          <w:rFonts w:ascii="Times New Roman" w:hAnsi="Times New Roman" w:cs="Times New Roman"/>
+          <w:b/>
+          <w:bCs/>
+          <w:sz w:val="22"/>
+          <w:szCs w:val="22"/>
+          <w:lang w:val="en-CA" w:eastAsia="ja-JP"/>
+        </w:rPr>
+        <w:t>/</w:t>
+      </w:r>
+      <w:proofErr w:type="spellStart"/>
+      <w:r>
+        <w:rPr>
+          <w:rFonts w:ascii="Times New Roman" w:hAnsi="Times New Roman" w:cs="Times New Roman"/>
+          <w:b/>
+          <w:bCs/>
+          <w:sz w:val="22"/>
+          <w:szCs w:val="22"/>
+          <w:lang w:val="en-CA" w:eastAsia="ja-JP"/>
+        </w:rPr>
+        <w:t>nfs</w:t>
+      </w:r>
+      <w:proofErr w:type="spellEnd"/>
+      <w:r>
+        <w:rPr>
+          <w:rFonts w:ascii="Times New Roman" w:hAnsi="Times New Roman" w:cs="Times New Roman"/>
+          <w:b/>
+          <w:bCs/>
+          <w:sz w:val="22"/>
+          <w:szCs w:val="22"/>
+          <w:lang w:val="en-CA" w:eastAsia="ja-JP"/>
+        </w:rPr>
+        <w:t xml:space="preserve">-kernel-server start &amp;&amp; </w:t>
+      </w:r>
+      <w:proofErr w:type="spellStart"/>
+      <w:r>
+        <w:rPr>
+          <w:rFonts w:ascii="Times New Roman" w:hAnsi="Times New Roman" w:cs="Times New Roman"/>
+          <w:b/>
+          <w:bCs/>
+          <w:sz w:val="22"/>
+          <w:szCs w:val="22"/>
+          <w:lang w:val="en-CA" w:eastAsia="ja-JP"/>
+        </w:rPr>
+        <w:t>sudo</w:t>
+      </w:r>
+      <w:proofErr w:type="spellEnd"/>
+      <w:r>
+        <w:rPr>
+          <w:rFonts w:ascii="Times New Roman" w:hAnsi="Times New Roman" w:cs="Times New Roman"/>
+          <w:b/>
+          <w:bCs/>
+          <w:sz w:val="22"/>
+          <w:szCs w:val="22"/>
+          <w:lang w:val="en-CA" w:eastAsia="ja-JP"/>
+        </w:rPr>
+        <w:t xml:space="preserve"> /</w:t>
+      </w:r>
+      <w:proofErr w:type="spellStart"/>
+      <w:r>
+        <w:rPr>
+          <w:rFonts w:ascii="Times New Roman" w:hAnsi="Times New Roman" w:cs="Times New Roman"/>
+          <w:b/>
+          <w:bCs/>
+          <w:sz w:val="22"/>
+          <w:szCs w:val="22"/>
+          <w:lang w:val="en-CA" w:eastAsia="ja-JP"/>
+        </w:rPr>
+        <w:t>etc</w:t>
+      </w:r>
+      <w:proofErr w:type="spellEnd"/>
+      <w:r>
+        <w:rPr>
+          <w:rFonts w:ascii="Times New Roman" w:hAnsi="Times New Roman" w:cs="Times New Roman"/>
+          <w:b/>
+          <w:bCs/>
+          <w:sz w:val="22"/>
+          <w:szCs w:val="22"/>
+          <w:lang w:val="en-CA" w:eastAsia="ja-JP"/>
+        </w:rPr>
+        <w:t>/</w:t>
+      </w:r>
+      <w:proofErr w:type="spellStart"/>
+      <w:r>
+        <w:rPr>
+          <w:rFonts w:ascii="Times New Roman" w:hAnsi="Times New Roman" w:cs="Times New Roman"/>
+          <w:b/>
+          <w:bCs/>
+          <w:sz w:val="22"/>
+          <w:szCs w:val="22"/>
+          <w:lang w:val="en-CA" w:eastAsia="ja-JP"/>
+        </w:rPr>
+        <w:t>init.d</w:t>
+      </w:r>
+      <w:proofErr w:type="spellEnd"/>
+      <w:r>
+        <w:rPr>
+          <w:rFonts w:ascii="Times New Roman" w:hAnsi="Times New Roman" w:cs="Times New Roman"/>
+          <w:b/>
+          <w:bCs/>
+          <w:sz w:val="22"/>
+          <w:szCs w:val="22"/>
+          <w:lang w:val="en-CA" w:eastAsia="ja-JP"/>
+        </w:rPr>
+        <w:t>/</w:t>
+      </w:r>
+      <w:proofErr w:type="spellStart"/>
+      <w:r>
+        <w:rPr>
+          <w:rFonts w:ascii="Times New Roman" w:hAnsi="Times New Roman" w:cs="Times New Roman"/>
+          <w:b/>
+          <w:bCs/>
+          <w:sz w:val="22"/>
+          <w:szCs w:val="22"/>
+          <w:lang w:val="en-CA" w:eastAsia="ja-JP"/>
+        </w:rPr>
+        <w:t>nfs</w:t>
+      </w:r>
+      <w:proofErr w:type="spellEnd"/>
+      <w:r>
+        <w:rPr>
+          <w:rFonts w:ascii="Times New Roman" w:hAnsi="Times New Roman" w:cs="Times New Roman"/>
+          <w:b/>
+          <w:bCs/>
+          <w:sz w:val="22"/>
+          <w:szCs w:val="22"/>
+          <w:lang w:val="en-CA" w:eastAsia="ja-JP"/>
+        </w:rPr>
+        <w:t>-kernel-server restart &amp;&amp; \</w:t>
       </w:r>
     </w:p>
     <w:p>
@@ -3604,16 +5980,29 @@
           <w:lang w:val="en-CA" w:eastAsia="ja-JP"/>
         </w:rPr>
       </w:pPr>
-      <w:r>
-        <w:rPr>
-          <w:rFonts w:ascii="Times New Roman" w:hAnsi="Times New Roman" w:cs="Times New Roman"/>
-          <w:b/>
-          <w:bCs/>
-          <w:sz w:val="22"/>
-          <w:szCs w:val="22"/>
-          <w:lang w:val="en-CA" w:eastAsia="ja-JP"/>
-        </w:rPr>
-        <w:t xml:space="preserve">showmount -e </w:t>
+      <w:proofErr w:type="spellStart"/>
+      <w:r>
+        <w:rPr>
+          <w:rFonts w:ascii="Times New Roman" w:hAnsi="Times New Roman" w:cs="Times New Roman"/>
+          <w:b/>
+          <w:bCs/>
+          <w:sz w:val="22"/>
+          <w:szCs w:val="22"/>
+          <w:lang w:val="en-CA" w:eastAsia="ja-JP"/>
+        </w:rPr>
+        <w:t>showmount</w:t>
+      </w:r>
+      <w:proofErr w:type="spellEnd"/>
+      <w:r>
+        <w:rPr>
+          <w:rFonts w:ascii="Times New Roman" w:hAnsi="Times New Roman" w:cs="Times New Roman"/>
+          <w:b/>
+          <w:bCs/>
+          <w:sz w:val="22"/>
+          <w:szCs w:val="22"/>
+          <w:lang w:val="en-CA" w:eastAsia="ja-JP"/>
+        </w:rPr>
+        <w:t xml:space="preserve"> -e </w:t>
       </w:r>
       <w:r>
         <w:rPr>
@@ -3718,30 +6107,102 @@
           <w:szCs w:val="22"/>
           <w:lang w:val="en-CA" w:eastAsia="ja-JP"/>
         </w:rPr>
-        <w:t>docker pull registry.cn-beijing.aliyuncs.com/opennb/jupyterhub/nfs-client-provisioner:v1.0.0 &amp;&amp; \</w:t>
-      </w:r>
-    </w:p>
-    <w:p>
-      <w:pPr>
-        <w:rPr>
-          <w:rFonts w:ascii="Times New Roman" w:hAnsi="Times New Roman" w:cs="Times New Roman"/>
-          <w:b/>
-          <w:bCs/>
-          <w:sz w:val="22"/>
-          <w:szCs w:val="22"/>
-          <w:lang w:val="en-CA" w:eastAsia="ja-JP"/>
-        </w:rPr>
-      </w:pPr>
-      <w:r>
-        <w:rPr>
-          <w:rFonts w:ascii="Times New Roman" w:hAnsi="Times New Roman" w:cs="Times New Roman"/>
-          <w:b/>
-          <w:bCs/>
-          <w:sz w:val="22"/>
-          <w:szCs w:val="22"/>
-          <w:lang w:val="en-CA" w:eastAsia="ja-JP"/>
-        </w:rPr>
-        <w:t>docker pull registry.cn-beijing.aliyuncs.com/opennb/jupyterhub/mysql:5.7.28 &amp;&amp; \</w:t>
+        <w:t>docker pull registry.cn-beijing.aliyuncs.com/opennb/jupyterhub/nfs-client-</w:t>
+      </w:r>
+      <w:proofErr w:type="gramStart"/>
+      <w:r>
+        <w:rPr>
+          <w:rFonts w:ascii="Times New Roman" w:hAnsi="Times New Roman" w:cs="Times New Roman"/>
+          <w:b/>
+          <w:bCs/>
+          <w:sz w:val="22"/>
+          <w:szCs w:val="22"/>
+          <w:lang w:val="en-CA" w:eastAsia="ja-JP"/>
+        </w:rPr>
+        <w:t>provisioner:v</w:t>
+      </w:r>
+      <w:proofErr w:type="gramEnd"/>
+      <w:r>
+        <w:rPr>
+          <w:rFonts w:ascii="Times New Roman" w:hAnsi="Times New Roman" w:cs="Times New Roman"/>
+          <w:b/>
+          <w:bCs/>
+          <w:sz w:val="22"/>
+          <w:szCs w:val="22"/>
+          <w:lang w:val="en-CA" w:eastAsia="ja-JP"/>
+        </w:rPr>
+        <w:t>1.0.0 &amp;&amp; \</w:t>
+      </w:r>
+    </w:p>
+    <w:p>
+      <w:pPr>
+        <w:rPr>
+          <w:rFonts w:ascii="Times New Roman" w:hAnsi="Times New Roman" w:cs="Times New Roman"/>
+          <w:b/>
+          <w:bCs/>
+          <w:sz w:val="22"/>
+          <w:szCs w:val="22"/>
+          <w:lang w:val="en-CA" w:eastAsia="ja-JP"/>
+        </w:rPr>
+      </w:pPr>
+      <w:r>
+        <w:rPr>
+          <w:rFonts w:ascii="Times New Roman" w:hAnsi="Times New Roman" w:cs="Times New Roman"/>
+          <w:b/>
+          <w:bCs/>
+          <w:sz w:val="22"/>
+          <w:szCs w:val="22"/>
+          <w:lang w:val="en-CA" w:eastAsia="ja-JP"/>
+        </w:rPr>
+        <w:t>docker pull registry.cn-beijing.aliyuncs.com/</w:t>
+      </w:r>
+      <w:proofErr w:type="spellStart"/>
+      <w:r>
+        <w:rPr>
+          <w:rFonts w:ascii="Times New Roman" w:hAnsi="Times New Roman" w:cs="Times New Roman"/>
+          <w:b/>
+          <w:bCs/>
+          <w:sz w:val="22"/>
+          <w:szCs w:val="22"/>
+          <w:lang w:val="en-CA" w:eastAsia="ja-JP"/>
+        </w:rPr>
+        <w:t>opennb</w:t>
+      </w:r>
+      <w:proofErr w:type="spellEnd"/>
+      <w:r>
+        <w:rPr>
+          <w:rFonts w:ascii="Times New Roman" w:hAnsi="Times New Roman" w:cs="Times New Roman"/>
+          <w:b/>
+          <w:bCs/>
+          <w:sz w:val="22"/>
+          <w:szCs w:val="22"/>
+          <w:lang w:val="en-CA" w:eastAsia="ja-JP"/>
+        </w:rPr>
+        <w:t>/</w:t>
+      </w:r>
+      <w:proofErr w:type="spellStart"/>
+      <w:r>
+        <w:rPr>
+          <w:rFonts w:ascii="Times New Roman" w:hAnsi="Times New Roman" w:cs="Times New Roman"/>
+          <w:b/>
+          <w:bCs/>
+          <w:sz w:val="22"/>
+          <w:szCs w:val="22"/>
+          <w:lang w:val="en-CA" w:eastAsia="ja-JP"/>
+        </w:rPr>
+        <w:t>jupyterhub</w:t>
+      </w:r>
+      <w:proofErr w:type="spellEnd"/>
+      <w:r>
+        <w:rPr>
+          <w:rFonts w:ascii="Times New Roman" w:hAnsi="Times New Roman" w:cs="Times New Roman"/>
+          <w:b/>
+          <w:bCs/>
+          <w:sz w:val="22"/>
+          <w:szCs w:val="22"/>
+          <w:lang w:val="en-CA" w:eastAsia="ja-JP"/>
+        </w:rPr>
+        <w:t>/mysql:5.7.28 &amp;&amp; \</w:t>
       </w:r>
     </w:p>
     <w:p>
@@ -3787,99 +6248,363 @@
           <w:szCs w:val="22"/>
           <w:lang w:val="en-CA" w:eastAsia="ja-JP"/>
         </w:rPr>
-        <w:t>docker pull registry.cn-beijing.aliyuncs.com/opennb/jupyterhub/gitlab:11.5.1 &amp;&amp; \</w:t>
-      </w:r>
-    </w:p>
-    <w:p>
-      <w:pPr>
-        <w:rPr>
-          <w:rFonts w:ascii="Times New Roman" w:hAnsi="Times New Roman" w:cs="Times New Roman"/>
-          <w:b/>
-          <w:bCs/>
-          <w:sz w:val="22"/>
-          <w:szCs w:val="22"/>
-          <w:lang w:val="en-CA" w:eastAsia="ja-JP"/>
-        </w:rPr>
-      </w:pPr>
-      <w:r>
-        <w:rPr>
-          <w:rFonts w:ascii="Times New Roman" w:hAnsi="Times New Roman" w:cs="Times New Roman"/>
-          <w:b/>
-          <w:bCs/>
-          <w:sz w:val="22"/>
-          <w:szCs w:val="22"/>
-          <w:lang w:val="en-CA" w:eastAsia="ja-JP"/>
-        </w:rPr>
-        <w:t>docker pull registry.cn-beijing.aliyuncs.com/opennb/jupyterhub/redis:v1.0.0 &amp;&amp; \</w:t>
-      </w:r>
-    </w:p>
-    <w:p>
-      <w:pPr>
-        <w:rPr>
-          <w:rFonts w:ascii="Times New Roman" w:hAnsi="Times New Roman" w:cs="Times New Roman"/>
-          <w:b/>
-          <w:bCs/>
-          <w:sz w:val="22"/>
-          <w:szCs w:val="22"/>
-          <w:lang w:val="en-CA" w:eastAsia="ja-JP"/>
-        </w:rPr>
-      </w:pPr>
-      <w:r>
-        <w:rPr>
-          <w:rFonts w:ascii="Times New Roman" w:hAnsi="Times New Roman" w:cs="Times New Roman"/>
-          <w:b/>
-          <w:bCs/>
-          <w:sz w:val="22"/>
-          <w:szCs w:val="22"/>
-          <w:lang w:val="en-CA" w:eastAsia="ja-JP"/>
-        </w:rPr>
-        <w:t>docker pull registry.cn-beijing.aliyuncs.com/opennb/jupyterhub/postgresql:10 &amp;&amp; \</w:t>
-      </w:r>
-    </w:p>
-    <w:p>
-      <w:pPr>
-        <w:rPr>
-          <w:rFonts w:ascii="Times New Roman" w:hAnsi="Times New Roman" w:cs="Times New Roman"/>
-          <w:b/>
-          <w:bCs/>
-          <w:sz w:val="22"/>
-          <w:szCs w:val="22"/>
-          <w:lang w:val="en-CA" w:eastAsia="ja-JP"/>
-        </w:rPr>
-      </w:pPr>
-      <w:r>
-        <w:rPr>
-          <w:rFonts w:ascii="Times New Roman" w:hAnsi="Times New Roman" w:cs="Times New Roman"/>
-          <w:b/>
-          <w:bCs/>
-          <w:sz w:val="22"/>
-          <w:szCs w:val="22"/>
-          <w:lang w:val="en-CA" w:eastAsia="ja-JP"/>
-        </w:rPr>
-        <w:t>docker pull registry.cn-beijing.aliyuncs.com/opennb/jupyterhub/k8s-hub:nlai &amp;&amp; \</w:t>
-      </w:r>
-    </w:p>
-    <w:p>
-      <w:pPr>
-        <w:rPr>
-          <w:rFonts w:ascii="Times New Roman" w:hAnsi="Times New Roman" w:cs="Times New Roman"/>
-          <w:b/>
-          <w:bCs/>
-          <w:sz w:val="22"/>
-          <w:szCs w:val="22"/>
-          <w:lang w:val="en-CA" w:eastAsia="ja-JP"/>
-        </w:rPr>
-      </w:pPr>
-      <w:r>
-        <w:rPr>
-          <w:rFonts w:ascii="Times New Roman" w:hAnsi="Times New Roman" w:cs="Times New Roman"/>
-          <w:b/>
-          <w:bCs/>
-          <w:sz w:val="22"/>
-          <w:szCs w:val="22"/>
-          <w:lang w:val="en-CA" w:eastAsia="ja-JP"/>
-        </w:rPr>
-        <w:t>docker pull registry.cn-beijing.aliyuncs.com/opennb/jupyterhub/cuda-cudnn-opencv-caffe-nnie-mapper:waste-v1.0.0 &amp;&amp; \</w:t>
+        <w:t>docker pull registry.cn-beijing.aliyuncs.com/</w:t>
+      </w:r>
+      <w:proofErr w:type="spellStart"/>
+      <w:r>
+        <w:rPr>
+          <w:rFonts w:ascii="Times New Roman" w:hAnsi="Times New Roman" w:cs="Times New Roman"/>
+          <w:b/>
+          <w:bCs/>
+          <w:sz w:val="22"/>
+          <w:szCs w:val="22"/>
+          <w:lang w:val="en-CA" w:eastAsia="ja-JP"/>
+        </w:rPr>
+        <w:t>opennb</w:t>
+      </w:r>
+      <w:proofErr w:type="spellEnd"/>
+      <w:r>
+        <w:rPr>
+          <w:rFonts w:ascii="Times New Roman" w:hAnsi="Times New Roman" w:cs="Times New Roman"/>
+          <w:b/>
+          <w:bCs/>
+          <w:sz w:val="22"/>
+          <w:szCs w:val="22"/>
+          <w:lang w:val="en-CA" w:eastAsia="ja-JP"/>
+        </w:rPr>
+        <w:t>/</w:t>
+      </w:r>
+      <w:proofErr w:type="spellStart"/>
+      <w:r>
+        <w:rPr>
+          <w:rFonts w:ascii="Times New Roman" w:hAnsi="Times New Roman" w:cs="Times New Roman"/>
+          <w:b/>
+          <w:bCs/>
+          <w:sz w:val="22"/>
+          <w:szCs w:val="22"/>
+          <w:lang w:val="en-CA" w:eastAsia="ja-JP"/>
+        </w:rPr>
+        <w:t>jupyterhub</w:t>
+      </w:r>
+      <w:proofErr w:type="spellEnd"/>
+      <w:r>
+        <w:rPr>
+          <w:rFonts w:ascii="Times New Roman" w:hAnsi="Times New Roman" w:cs="Times New Roman"/>
+          <w:b/>
+          <w:bCs/>
+          <w:sz w:val="22"/>
+          <w:szCs w:val="22"/>
+          <w:lang w:val="en-CA" w:eastAsia="ja-JP"/>
+        </w:rPr>
+        <w:t>/gitlab:11.5.1 &amp;&amp; \</w:t>
+      </w:r>
+    </w:p>
+    <w:p>
+      <w:pPr>
+        <w:rPr>
+          <w:rFonts w:ascii="Times New Roman" w:hAnsi="Times New Roman" w:cs="Times New Roman"/>
+          <w:b/>
+          <w:bCs/>
+          <w:sz w:val="22"/>
+          <w:szCs w:val="22"/>
+          <w:lang w:val="en-CA" w:eastAsia="ja-JP"/>
+        </w:rPr>
+      </w:pPr>
+      <w:r>
+        <w:rPr>
+          <w:rFonts w:ascii="Times New Roman" w:hAnsi="Times New Roman" w:cs="Times New Roman"/>
+          <w:b/>
+          <w:bCs/>
+          <w:sz w:val="22"/>
+          <w:szCs w:val="22"/>
+          <w:lang w:val="en-CA" w:eastAsia="ja-JP"/>
+        </w:rPr>
+        <w:t>docker pull registry.cn-beijing.aliyuncs.com/</w:t>
+      </w:r>
+      <w:proofErr w:type="spellStart"/>
+      <w:r>
+        <w:rPr>
+          <w:rFonts w:ascii="Times New Roman" w:hAnsi="Times New Roman" w:cs="Times New Roman"/>
+          <w:b/>
+          <w:bCs/>
+          <w:sz w:val="22"/>
+          <w:szCs w:val="22"/>
+          <w:lang w:val="en-CA" w:eastAsia="ja-JP"/>
+        </w:rPr>
+        <w:t>opennb</w:t>
+      </w:r>
+      <w:proofErr w:type="spellEnd"/>
+      <w:r>
+        <w:rPr>
+          <w:rFonts w:ascii="Times New Roman" w:hAnsi="Times New Roman" w:cs="Times New Roman"/>
+          <w:b/>
+          <w:bCs/>
+          <w:sz w:val="22"/>
+          <w:szCs w:val="22"/>
+          <w:lang w:val="en-CA" w:eastAsia="ja-JP"/>
+        </w:rPr>
+        <w:t>/</w:t>
+      </w:r>
+      <w:proofErr w:type="spellStart"/>
+      <w:r>
+        <w:rPr>
+          <w:rFonts w:ascii="Times New Roman" w:hAnsi="Times New Roman" w:cs="Times New Roman"/>
+          <w:b/>
+          <w:bCs/>
+          <w:sz w:val="22"/>
+          <w:szCs w:val="22"/>
+          <w:lang w:val="en-CA" w:eastAsia="ja-JP"/>
+        </w:rPr>
+        <w:t>jupyterhub</w:t>
+      </w:r>
+      <w:proofErr w:type="spellEnd"/>
+      <w:r>
+        <w:rPr>
+          <w:rFonts w:ascii="Times New Roman" w:hAnsi="Times New Roman" w:cs="Times New Roman"/>
+          <w:b/>
+          <w:bCs/>
+          <w:sz w:val="22"/>
+          <w:szCs w:val="22"/>
+          <w:lang w:val="en-CA" w:eastAsia="ja-JP"/>
+        </w:rPr>
+        <w:t>/</w:t>
+      </w:r>
+      <w:proofErr w:type="gramStart"/>
+      <w:r>
+        <w:rPr>
+          <w:rFonts w:ascii="Times New Roman" w:hAnsi="Times New Roman" w:cs="Times New Roman"/>
+          <w:b/>
+          <w:bCs/>
+          <w:sz w:val="22"/>
+          <w:szCs w:val="22"/>
+          <w:lang w:val="en-CA" w:eastAsia="ja-JP"/>
+        </w:rPr>
+        <w:t>redis:v</w:t>
+      </w:r>
+      <w:proofErr w:type="gramEnd"/>
+      <w:r>
+        <w:rPr>
+          <w:rFonts w:ascii="Times New Roman" w:hAnsi="Times New Roman" w:cs="Times New Roman"/>
+          <w:b/>
+          <w:bCs/>
+          <w:sz w:val="22"/>
+          <w:szCs w:val="22"/>
+          <w:lang w:val="en-CA" w:eastAsia="ja-JP"/>
+        </w:rPr>
+        <w:t>1.0.0 &amp;&amp; \</w:t>
+      </w:r>
+    </w:p>
+    <w:p>
+      <w:pPr>
+        <w:rPr>
+          <w:rFonts w:ascii="Times New Roman" w:hAnsi="Times New Roman" w:cs="Times New Roman"/>
+          <w:b/>
+          <w:bCs/>
+          <w:sz w:val="22"/>
+          <w:szCs w:val="22"/>
+          <w:lang w:val="en-CA" w:eastAsia="ja-JP"/>
+        </w:rPr>
+      </w:pPr>
+      <w:r>
+        <w:rPr>
+          <w:rFonts w:ascii="Times New Roman" w:hAnsi="Times New Roman" w:cs="Times New Roman"/>
+          <w:b/>
+          <w:bCs/>
+          <w:sz w:val="22"/>
+          <w:szCs w:val="22"/>
+          <w:lang w:val="en-CA" w:eastAsia="ja-JP"/>
+        </w:rPr>
+        <w:t>docker pull registry.cn-beijing.aliyuncs.com/</w:t>
+      </w:r>
+      <w:proofErr w:type="spellStart"/>
+      <w:r>
+        <w:rPr>
+          <w:rFonts w:ascii="Times New Roman" w:hAnsi="Times New Roman" w:cs="Times New Roman"/>
+          <w:b/>
+          <w:bCs/>
+          <w:sz w:val="22"/>
+          <w:szCs w:val="22"/>
+          <w:lang w:val="en-CA" w:eastAsia="ja-JP"/>
+        </w:rPr>
+        <w:t>opennb</w:t>
+      </w:r>
+      <w:proofErr w:type="spellEnd"/>
+      <w:r>
+        <w:rPr>
+          <w:rFonts w:ascii="Times New Roman" w:hAnsi="Times New Roman" w:cs="Times New Roman"/>
+          <w:b/>
+          <w:bCs/>
+          <w:sz w:val="22"/>
+          <w:szCs w:val="22"/>
+          <w:lang w:val="en-CA" w:eastAsia="ja-JP"/>
+        </w:rPr>
+        <w:t>/</w:t>
+      </w:r>
+      <w:proofErr w:type="spellStart"/>
+      <w:r>
+        <w:rPr>
+          <w:rFonts w:ascii="Times New Roman" w:hAnsi="Times New Roman" w:cs="Times New Roman"/>
+          <w:b/>
+          <w:bCs/>
+          <w:sz w:val="22"/>
+          <w:szCs w:val="22"/>
+          <w:lang w:val="en-CA" w:eastAsia="ja-JP"/>
+        </w:rPr>
+        <w:t>jupyterhub</w:t>
+      </w:r>
+      <w:proofErr w:type="spellEnd"/>
+      <w:r>
+        <w:rPr>
+          <w:rFonts w:ascii="Times New Roman" w:hAnsi="Times New Roman" w:cs="Times New Roman"/>
+          <w:b/>
+          <w:bCs/>
+          <w:sz w:val="22"/>
+          <w:szCs w:val="22"/>
+          <w:lang w:val="en-CA" w:eastAsia="ja-JP"/>
+        </w:rPr>
+        <w:t>/postgresql:10 &amp;&amp; \</w:t>
+      </w:r>
+    </w:p>
+    <w:p>
+      <w:pPr>
+        <w:rPr>
+          <w:rFonts w:ascii="Times New Roman" w:hAnsi="Times New Roman" w:cs="Times New Roman"/>
+          <w:b/>
+          <w:bCs/>
+          <w:sz w:val="22"/>
+          <w:szCs w:val="22"/>
+          <w:lang w:val="en-CA" w:eastAsia="ja-JP"/>
+        </w:rPr>
+      </w:pPr>
+      <w:r>
+        <w:rPr>
+          <w:rFonts w:ascii="Times New Roman" w:hAnsi="Times New Roman" w:cs="Times New Roman"/>
+          <w:b/>
+          <w:bCs/>
+          <w:sz w:val="22"/>
+          <w:szCs w:val="22"/>
+          <w:lang w:val="en-CA" w:eastAsia="ja-JP"/>
+        </w:rPr>
+        <w:t>docker pull registry.cn-beijing.aliyuncs.com/</w:t>
+      </w:r>
+      <w:proofErr w:type="spellStart"/>
+      <w:r>
+        <w:rPr>
+          <w:rFonts w:ascii="Times New Roman" w:hAnsi="Times New Roman" w:cs="Times New Roman"/>
+          <w:b/>
+          <w:bCs/>
+          <w:sz w:val="22"/>
+          <w:szCs w:val="22"/>
+          <w:lang w:val="en-CA" w:eastAsia="ja-JP"/>
+        </w:rPr>
+        <w:t>opennb</w:t>
+      </w:r>
+      <w:proofErr w:type="spellEnd"/>
+      <w:r>
+        <w:rPr>
+          <w:rFonts w:ascii="Times New Roman" w:hAnsi="Times New Roman" w:cs="Times New Roman"/>
+          <w:b/>
+          <w:bCs/>
+          <w:sz w:val="22"/>
+          <w:szCs w:val="22"/>
+          <w:lang w:val="en-CA" w:eastAsia="ja-JP"/>
+        </w:rPr>
+        <w:t>/</w:t>
+      </w:r>
+      <w:proofErr w:type="spellStart"/>
+      <w:r>
+        <w:rPr>
+          <w:rFonts w:ascii="Times New Roman" w:hAnsi="Times New Roman" w:cs="Times New Roman"/>
+          <w:b/>
+          <w:bCs/>
+          <w:sz w:val="22"/>
+          <w:szCs w:val="22"/>
+          <w:lang w:val="en-CA" w:eastAsia="ja-JP"/>
+        </w:rPr>
+        <w:t>jupyterhub</w:t>
+      </w:r>
+      <w:proofErr w:type="spellEnd"/>
+      <w:r>
+        <w:rPr>
+          <w:rFonts w:ascii="Times New Roman" w:hAnsi="Times New Roman" w:cs="Times New Roman"/>
+          <w:b/>
+          <w:bCs/>
+          <w:sz w:val="22"/>
+          <w:szCs w:val="22"/>
+          <w:lang w:val="en-CA" w:eastAsia="ja-JP"/>
+        </w:rPr>
+        <w:t>/k8s-</w:t>
+      </w:r>
+      <w:proofErr w:type="gramStart"/>
+      <w:r>
+        <w:rPr>
+          <w:rFonts w:ascii="Times New Roman" w:hAnsi="Times New Roman" w:cs="Times New Roman"/>
+          <w:b/>
+          <w:bCs/>
+          <w:sz w:val="22"/>
+          <w:szCs w:val="22"/>
+          <w:lang w:val="en-CA" w:eastAsia="ja-JP"/>
+        </w:rPr>
+        <w:t>hub:nlai</w:t>
+      </w:r>
+      <w:proofErr w:type="gramEnd"/>
+      <w:r>
+        <w:rPr>
+          <w:rFonts w:ascii="Times New Roman" w:hAnsi="Times New Roman" w:cs="Times New Roman"/>
+          <w:b/>
+          <w:bCs/>
+          <w:sz w:val="22"/>
+          <w:szCs w:val="22"/>
+          <w:lang w:val="en-CA" w:eastAsia="ja-JP"/>
+        </w:rPr>
+        <w:t xml:space="preserve"> &amp;&amp; \</w:t>
+      </w:r>
+    </w:p>
+    <w:p>
+      <w:pPr>
+        <w:rPr>
+          <w:rFonts w:ascii="Times New Roman" w:hAnsi="Times New Roman" w:cs="Times New Roman"/>
+          <w:b/>
+          <w:bCs/>
+          <w:sz w:val="22"/>
+          <w:szCs w:val="22"/>
+          <w:lang w:val="en-CA" w:eastAsia="ja-JP"/>
+        </w:rPr>
+      </w:pPr>
+      <w:r>
+        <w:rPr>
+          <w:rFonts w:ascii="Times New Roman" w:hAnsi="Times New Roman" w:cs="Times New Roman"/>
+          <w:b/>
+          <w:bCs/>
+          <w:sz w:val="22"/>
+          <w:szCs w:val="22"/>
+          <w:lang w:val="en-CA" w:eastAsia="ja-JP"/>
+        </w:rPr>
+        <w:t>docker pull registry.cn-beijing.aliyuncs.com/opennb/jupyterhub/cuda-cudnn-opencv-caffe-nnie-</w:t>
+      </w:r>
+      <w:proofErr w:type="gramStart"/>
+      <w:r>
+        <w:rPr>
+          <w:rFonts w:ascii="Times New Roman" w:hAnsi="Times New Roman" w:cs="Times New Roman"/>
+          <w:b/>
+          <w:bCs/>
+          <w:sz w:val="22"/>
+          <w:szCs w:val="22"/>
+          <w:lang w:val="en-CA" w:eastAsia="ja-JP"/>
+        </w:rPr>
+        <w:t>mapper:waste</w:t>
+      </w:r>
+      <w:proofErr w:type="gramEnd"/>
+      <w:r>
+        <w:rPr>
+          <w:rFonts w:ascii="Times New Roman" w:hAnsi="Times New Roman" w:cs="Times New Roman"/>
+          <w:b/>
+          <w:bCs/>
+          <w:sz w:val="22"/>
+          <w:szCs w:val="22"/>
+          <w:lang w:val="en-CA" w:eastAsia="ja-JP"/>
+        </w:rPr>
+        <w:t>-v1.0.0 &amp;&amp; \</w:t>
       </w:r>
     </w:p>
     <w:p>
@@ -3925,7 +6650,31 @@
           <w:szCs w:val="22"/>
           <w:lang w:val="en-CA" w:eastAsia="ja-JP"/>
         </w:rPr>
-        <w:t>docker pull registry.cn-beijing.aliyuncs.com/opennb/jupyterhub/rabbish_cpu:v1.0</w:t>
+        <w:t>docker pull registry.cn-beijing.aliyuncs.com/opennb/jupyterhub/rabbish_</w:t>
+      </w:r>
+      <w:proofErr w:type="gramStart"/>
+      <w:r>
+        <w:rPr>
+          <w:rFonts w:ascii="Times New Roman" w:hAnsi="Times New Roman" w:cs="Times New Roman"/>
+          <w:b/>
+          <w:bCs/>
+          <w:sz w:val="22"/>
+          <w:szCs w:val="22"/>
+          <w:lang w:val="en-CA" w:eastAsia="ja-JP"/>
+        </w:rPr>
+        <w:t>cpu:v</w:t>
+      </w:r>
+      <w:proofErr w:type="gramEnd"/>
+      <w:r>
+        <w:rPr>
+          <w:rFonts w:ascii="Times New Roman" w:hAnsi="Times New Roman" w:cs="Times New Roman"/>
+          <w:b/>
+          <w:bCs/>
+          <w:sz w:val="22"/>
+          <w:szCs w:val="22"/>
+          <w:lang w:val="en-CA" w:eastAsia="ja-JP"/>
+        </w:rPr>
+        <w:t>1.0</w:t>
       </w:r>
     </w:p>
     <w:p>
@@ -3986,14 +6735,25 @@
           <w:lang w:val="en-CA" w:eastAsia="ja-JP"/>
         </w:rPr>
       </w:pPr>
-      <w:r>
-        <w:rPr>
-          <w:rFonts w:ascii="Times New Roman" w:hAnsi="Times New Roman" w:cs="Times New Roman"/>
-          <w:sz w:val="22"/>
-          <w:szCs w:val="22"/>
-          <w:lang w:val="en-CA" w:eastAsia="ja-JP"/>
-        </w:rPr>
-        <w:t xml:space="preserve">i. </w:t>
+      <w:proofErr w:type="spellStart"/>
+      <w:r>
+        <w:rPr>
+          <w:rFonts w:ascii="Times New Roman" w:hAnsi="Times New Roman" w:cs="Times New Roman"/>
+          <w:sz w:val="22"/>
+          <w:szCs w:val="22"/>
+          <w:lang w:val="en-CA" w:eastAsia="ja-JP"/>
+        </w:rPr>
+        <w:t>i</w:t>
+      </w:r>
+      <w:proofErr w:type="spellEnd"/>
+      <w:r>
+        <w:rPr>
+          <w:rFonts w:ascii="Times New Roman" w:hAnsi="Times New Roman" w:cs="Times New Roman"/>
+          <w:sz w:val="22"/>
+          <w:szCs w:val="22"/>
+          <w:lang w:val="en-CA" w:eastAsia="ja-JP"/>
+        </w:rPr>
+        <w:t xml:space="preserve">. </w:t>
       </w:r>
     </w:p>
     <w:p>
@@ -4089,16 +6849,77 @@
           <w:lang w:val="en-CA" w:eastAsia="ja-JP"/>
         </w:rPr>
       </w:pPr>
-      <w:r>
-        <w:rPr>
-          <w:rFonts w:ascii="Times New Roman" w:hAnsi="Times New Roman" w:cs="Times New Roman"/>
-          <w:b/>
-          <w:bCs/>
-          <w:sz w:val="22"/>
-          <w:szCs w:val="22"/>
-          <w:lang w:val="en-CA" w:eastAsia="ja-JP"/>
-        </w:rPr>
-        <w:t>ssh -i id_rsa azureuser@10.240.0.</w:t>
+      <w:proofErr w:type="spellStart"/>
+      <w:r>
+        <w:rPr>
+          <w:rFonts w:ascii="Times New Roman" w:hAnsi="Times New Roman" w:cs="Times New Roman"/>
+          <w:b/>
+          <w:bCs/>
+          <w:sz w:val="22"/>
+          <w:szCs w:val="22"/>
+          <w:lang w:val="en-CA" w:eastAsia="ja-JP"/>
+        </w:rPr>
+        <w:t>ssh</w:t>
+      </w:r>
+      <w:proofErr w:type="spellEnd"/>
+      <w:r>
+        <w:rPr>
+          <w:rFonts w:ascii="Times New Roman" w:hAnsi="Times New Roman" w:cs="Times New Roman"/>
+          <w:b/>
+          <w:bCs/>
+          <w:sz w:val="22"/>
+          <w:szCs w:val="22"/>
+          <w:lang w:val="en-CA" w:eastAsia="ja-JP"/>
+        </w:rPr>
+        <w:t xml:space="preserve"> -</w:t>
+      </w:r>
+      <w:proofErr w:type="spellStart"/>
+      <w:r>
+        <w:rPr>
+          <w:rFonts w:ascii="Times New Roman" w:hAnsi="Times New Roman" w:cs="Times New Roman"/>
+          <w:b/>
+          <w:bCs/>
+          <w:sz w:val="22"/>
+          <w:szCs w:val="22"/>
+          <w:lang w:val="en-CA" w:eastAsia="ja-JP"/>
+        </w:rPr>
+        <w:t>i</w:t>
+      </w:r>
+      <w:proofErr w:type="spellEnd"/>
+      <w:r>
+        <w:rPr>
+          <w:rFonts w:ascii="Times New Roman" w:hAnsi="Times New Roman" w:cs="Times New Roman"/>
+          <w:b/>
+          <w:bCs/>
+          <w:sz w:val="22"/>
+          <w:szCs w:val="22"/>
+          <w:lang w:val="en-CA" w:eastAsia="ja-JP"/>
+        </w:rPr>
+        <w:t xml:space="preserve"> </w:t>
+      </w:r>
+      <w:proofErr w:type="spellStart"/>
+      <w:r>
+        <w:rPr>
+          <w:rFonts w:ascii="Times New Roman" w:hAnsi="Times New Roman" w:cs="Times New Roman"/>
+          <w:b/>
+          <w:bCs/>
+          <w:sz w:val="22"/>
+          <w:szCs w:val="22"/>
+          <w:lang w:val="en-CA" w:eastAsia="ja-JP"/>
+        </w:rPr>
+        <w:t>id_rsa</w:t>
+      </w:r>
+      <w:proofErr w:type="spellEnd"/>
+      <w:r>
+        <w:rPr>
+          <w:rFonts w:ascii="Times New Roman" w:hAnsi="Times New Roman" w:cs="Times New Roman"/>
+          <w:b/>
+          <w:bCs/>
+          <w:sz w:val="22"/>
+          <w:szCs w:val="22"/>
+          <w:lang w:val="en-CA" w:eastAsia="ja-JP"/>
+        </w:rPr>
+        <w:t xml:space="preserve"> azureuser@10.240.0.</w:t>
       </w:r>
       <w:r>
         <w:rPr>
@@ -4182,16 +7003,413 @@
           <w:lang w:val="en-CA" w:eastAsia="ja-JP"/>
         </w:rPr>
       </w:pPr>
-      <w:r>
-        <w:rPr>
-          <w:rFonts w:ascii="Times New Roman" w:hAnsi="Times New Roman" w:cs="Times New Roman"/>
-          <w:b/>
-          <w:bCs/>
-          <w:sz w:val="22"/>
-          <w:szCs w:val="22"/>
-          <w:lang w:val="en-CA" w:eastAsia="ja-JP"/>
-        </w:rPr>
-        <w:t>sudo apt install nfs-common -y &amp;&amp; mkdir /home/azureuser/data &amp;&amp; sudo chmod 777 -R /home/azureuser/data &amp;&amp; mkdir -p /home/azureuser/data/nfs &amp;&amp; sudo mount -t nfs 10.240.0.4:/home/azureuser/data/nfs /home/azureuser/data/nfs &amp;&amp; showmount -e 10.240.0.4</w:t>
+      <w:proofErr w:type="spellStart"/>
+      <w:r>
+        <w:rPr>
+          <w:rFonts w:ascii="Times New Roman" w:hAnsi="Times New Roman" w:cs="Times New Roman"/>
+          <w:b/>
+          <w:bCs/>
+          <w:sz w:val="22"/>
+          <w:szCs w:val="22"/>
+          <w:lang w:val="en-CA" w:eastAsia="ja-JP"/>
+        </w:rPr>
+        <w:t>sudo</w:t>
+      </w:r>
+      <w:proofErr w:type="spellEnd"/>
+      <w:r>
+        <w:rPr>
+          <w:rFonts w:ascii="Times New Roman" w:hAnsi="Times New Roman" w:cs="Times New Roman"/>
+          <w:b/>
+          <w:bCs/>
+          <w:sz w:val="22"/>
+          <w:szCs w:val="22"/>
+          <w:lang w:val="en-CA" w:eastAsia="ja-JP"/>
+        </w:rPr>
+        <w:t xml:space="preserve"> apt install </w:t>
+      </w:r>
+      <w:proofErr w:type="spellStart"/>
+      <w:r>
+        <w:rPr>
+          <w:rFonts w:ascii="Times New Roman" w:hAnsi="Times New Roman" w:cs="Times New Roman"/>
+          <w:b/>
+          <w:bCs/>
+          <w:sz w:val="22"/>
+          <w:szCs w:val="22"/>
+          <w:lang w:val="en-CA" w:eastAsia="ja-JP"/>
+        </w:rPr>
+        <w:t>nfs</w:t>
+      </w:r>
+      <w:proofErr w:type="spellEnd"/>
+      <w:r>
+        <w:rPr>
+          <w:rFonts w:ascii="Times New Roman" w:hAnsi="Times New Roman" w:cs="Times New Roman"/>
+          <w:b/>
+          <w:bCs/>
+          <w:sz w:val="22"/>
+          <w:szCs w:val="22"/>
+          <w:lang w:val="en-CA" w:eastAsia="ja-JP"/>
+        </w:rPr>
+        <w:t xml:space="preserve">-common -y &amp;&amp; </w:t>
+      </w:r>
+      <w:proofErr w:type="spellStart"/>
+      <w:r>
+        <w:rPr>
+          <w:rFonts w:ascii="Times New Roman" w:hAnsi="Times New Roman" w:cs="Times New Roman"/>
+          <w:b/>
+          <w:bCs/>
+          <w:sz w:val="22"/>
+          <w:szCs w:val="22"/>
+          <w:lang w:val="en-CA" w:eastAsia="ja-JP"/>
+        </w:rPr>
+        <w:t>mkdir</w:t>
+      </w:r>
+      <w:proofErr w:type="spellEnd"/>
+      <w:r>
+        <w:rPr>
+          <w:rFonts w:ascii="Times New Roman" w:hAnsi="Times New Roman" w:cs="Times New Roman"/>
+          <w:b/>
+          <w:bCs/>
+          <w:sz w:val="22"/>
+          <w:szCs w:val="22"/>
+          <w:lang w:val="en-CA" w:eastAsia="ja-JP"/>
+        </w:rPr>
+        <w:t xml:space="preserve"> /home/</w:t>
+      </w:r>
+      <w:proofErr w:type="spellStart"/>
+      <w:r>
+        <w:rPr>
+          <w:rFonts w:ascii="Times New Roman" w:hAnsi="Times New Roman" w:cs="Times New Roman"/>
+          <w:b/>
+          <w:bCs/>
+          <w:sz w:val="22"/>
+          <w:szCs w:val="22"/>
+          <w:lang w:val="en-CA" w:eastAsia="ja-JP"/>
+        </w:rPr>
+        <w:t>azureuser</w:t>
+      </w:r>
+      <w:proofErr w:type="spellEnd"/>
+      <w:r>
+        <w:rPr>
+          <w:rFonts w:ascii="Times New Roman" w:hAnsi="Times New Roman" w:cs="Times New Roman"/>
+          <w:b/>
+          <w:bCs/>
+          <w:sz w:val="22"/>
+          <w:szCs w:val="22"/>
+          <w:lang w:val="en-CA" w:eastAsia="ja-JP"/>
+        </w:rPr>
+        <w:t xml:space="preserve">/data &amp;&amp; </w:t>
+      </w:r>
+      <w:proofErr w:type="spellStart"/>
+      <w:r>
+        <w:rPr>
+          <w:rFonts w:ascii="Times New Roman" w:hAnsi="Times New Roman" w:cs="Times New Roman"/>
+          <w:b/>
+          <w:bCs/>
+          <w:sz w:val="22"/>
+          <w:szCs w:val="22"/>
+          <w:lang w:val="en-CA" w:eastAsia="ja-JP"/>
+        </w:rPr>
+        <w:t>sudo</w:t>
+      </w:r>
+      <w:proofErr w:type="spellEnd"/>
+      <w:r>
+        <w:rPr>
+          <w:rFonts w:ascii="Times New Roman" w:hAnsi="Times New Roman" w:cs="Times New Roman"/>
+          <w:b/>
+          <w:bCs/>
+          <w:sz w:val="22"/>
+          <w:szCs w:val="22"/>
+          <w:lang w:val="en-CA" w:eastAsia="ja-JP"/>
+        </w:rPr>
+        <w:t xml:space="preserve"> </w:t>
+      </w:r>
+      <w:proofErr w:type="spellStart"/>
+      <w:r>
+        <w:rPr>
+          <w:rFonts w:ascii="Times New Roman" w:hAnsi="Times New Roman" w:cs="Times New Roman"/>
+          <w:b/>
+          <w:bCs/>
+          <w:sz w:val="22"/>
+          <w:szCs w:val="22"/>
+          <w:lang w:val="en-CA" w:eastAsia="ja-JP"/>
+        </w:rPr>
+        <w:t>chmod</w:t>
+      </w:r>
+      <w:proofErr w:type="spellEnd"/>
+      <w:r>
+        <w:rPr>
+          <w:rFonts w:ascii="Times New Roman" w:hAnsi="Times New Roman" w:cs="Times New Roman"/>
+          <w:b/>
+          <w:bCs/>
+          <w:sz w:val="22"/>
+          <w:szCs w:val="22"/>
+          <w:lang w:val="en-CA" w:eastAsia="ja-JP"/>
+        </w:rPr>
+        <w:t xml:space="preserve"> 777 -R /home/</w:t>
+      </w:r>
+      <w:proofErr w:type="spellStart"/>
+      <w:r>
+        <w:rPr>
+          <w:rFonts w:ascii="Times New Roman" w:hAnsi="Times New Roman" w:cs="Times New Roman"/>
+          <w:b/>
+          <w:bCs/>
+          <w:sz w:val="22"/>
+          <w:szCs w:val="22"/>
+          <w:lang w:val="en-CA" w:eastAsia="ja-JP"/>
+        </w:rPr>
+        <w:t>azureuser</w:t>
+      </w:r>
+      <w:proofErr w:type="spellEnd"/>
+      <w:r>
+        <w:rPr>
+          <w:rFonts w:ascii="Times New Roman" w:hAnsi="Times New Roman" w:cs="Times New Roman"/>
+          <w:b/>
+          <w:bCs/>
+          <w:sz w:val="22"/>
+          <w:szCs w:val="22"/>
+          <w:lang w:val="en-CA" w:eastAsia="ja-JP"/>
+        </w:rPr>
+        <w:t xml:space="preserve">/data &amp;&amp; </w:t>
+      </w:r>
+      <w:proofErr w:type="spellStart"/>
+      <w:r>
+        <w:rPr>
+          <w:rFonts w:ascii="Times New Roman" w:hAnsi="Times New Roman" w:cs="Times New Roman"/>
+          <w:b/>
+          <w:bCs/>
+          <w:sz w:val="22"/>
+          <w:szCs w:val="22"/>
+          <w:lang w:val="en-CA" w:eastAsia="ja-JP"/>
+        </w:rPr>
+        <w:t>mkdir</w:t>
+      </w:r>
+      <w:proofErr w:type="spellEnd"/>
+      <w:r>
+        <w:rPr>
+          <w:rFonts w:ascii="Times New Roman" w:hAnsi="Times New Roman" w:cs="Times New Roman"/>
+          <w:b/>
+          <w:bCs/>
+          <w:sz w:val="22"/>
+          <w:szCs w:val="22"/>
+          <w:lang w:val="en-CA" w:eastAsia="ja-JP"/>
+        </w:rPr>
+        <w:t xml:space="preserve"> -p /home/</w:t>
+      </w:r>
+      <w:proofErr w:type="spellStart"/>
+      <w:r>
+        <w:rPr>
+          <w:rFonts w:ascii="Times New Roman" w:hAnsi="Times New Roman" w:cs="Times New Roman"/>
+          <w:b/>
+          <w:bCs/>
+          <w:sz w:val="22"/>
+          <w:szCs w:val="22"/>
+          <w:lang w:val="en-CA" w:eastAsia="ja-JP"/>
+        </w:rPr>
+        <w:t>azureuser</w:t>
+      </w:r>
+      <w:proofErr w:type="spellEnd"/>
+      <w:r>
+        <w:rPr>
+          <w:rFonts w:ascii="Times New Roman" w:hAnsi="Times New Roman" w:cs="Times New Roman"/>
+          <w:b/>
+          <w:bCs/>
+          <w:sz w:val="22"/>
+          <w:szCs w:val="22"/>
+          <w:lang w:val="en-CA" w:eastAsia="ja-JP"/>
+        </w:rPr>
+        <w:t>/data/</w:t>
+      </w:r>
+      <w:proofErr w:type="spellStart"/>
+      <w:r>
+        <w:rPr>
+          <w:rFonts w:ascii="Times New Roman" w:hAnsi="Times New Roman" w:cs="Times New Roman"/>
+          <w:b/>
+          <w:bCs/>
+          <w:sz w:val="22"/>
+          <w:szCs w:val="22"/>
+          <w:lang w:val="en-CA" w:eastAsia="ja-JP"/>
+        </w:rPr>
+        <w:t>nfs</w:t>
+      </w:r>
+      <w:proofErr w:type="spellEnd"/>
+      <w:r>
+        <w:rPr>
+          <w:rFonts w:ascii="Times New Roman" w:hAnsi="Times New Roman" w:cs="Times New Roman"/>
+          <w:b/>
+          <w:bCs/>
+          <w:sz w:val="22"/>
+          <w:szCs w:val="22"/>
+          <w:lang w:val="en-CA" w:eastAsia="ja-JP"/>
+        </w:rPr>
+        <w:t xml:space="preserve"> &amp;&amp; </w:t>
+      </w:r>
+      <w:proofErr w:type="spellStart"/>
+      <w:r>
+        <w:rPr>
+          <w:rFonts w:ascii="Times New Roman" w:hAnsi="Times New Roman" w:cs="Times New Roman"/>
+          <w:b/>
+          <w:bCs/>
+          <w:sz w:val="22"/>
+          <w:szCs w:val="22"/>
+          <w:lang w:val="en-CA" w:eastAsia="ja-JP"/>
+        </w:rPr>
+        <w:t>sudo</w:t>
+      </w:r>
+      <w:proofErr w:type="spellEnd"/>
+      <w:r>
+        <w:rPr>
+          <w:rFonts w:ascii="Times New Roman" w:hAnsi="Times New Roman" w:cs="Times New Roman"/>
+          <w:b/>
+          <w:bCs/>
+          <w:sz w:val="22"/>
+          <w:szCs w:val="22"/>
+          <w:lang w:val="en-CA" w:eastAsia="ja-JP"/>
+        </w:rPr>
+        <w:t xml:space="preserve"> mount -t </w:t>
+      </w:r>
+      <w:proofErr w:type="spellStart"/>
+      <w:r>
+        <w:rPr>
+          <w:rFonts w:ascii="Times New Roman" w:hAnsi="Times New Roman" w:cs="Times New Roman"/>
+          <w:b/>
+          <w:bCs/>
+          <w:sz w:val="22"/>
+          <w:szCs w:val="22"/>
+          <w:lang w:val="en-CA" w:eastAsia="ja-JP"/>
+        </w:rPr>
+        <w:t>nfs</w:t>
+      </w:r>
+      <w:proofErr w:type="spellEnd"/>
+      <w:r>
+        <w:rPr>
+          <w:rFonts w:ascii="Times New Roman" w:hAnsi="Times New Roman" w:cs="Times New Roman"/>
+          <w:b/>
+          <w:bCs/>
+          <w:sz w:val="22"/>
+          <w:szCs w:val="22"/>
+          <w:lang w:val="en-CA" w:eastAsia="ja-JP"/>
+        </w:rPr>
+        <w:t xml:space="preserve"> 10.240.0.4:/home/</w:t>
+      </w:r>
+      <w:proofErr w:type="spellStart"/>
+      <w:r>
+        <w:rPr>
+          <w:rFonts w:ascii="Times New Roman" w:hAnsi="Times New Roman" w:cs="Times New Roman"/>
+          <w:b/>
+          <w:bCs/>
+          <w:sz w:val="22"/>
+          <w:szCs w:val="22"/>
+          <w:lang w:val="en-CA" w:eastAsia="ja-JP"/>
+        </w:rPr>
+        <w:t>azureuser</w:t>
+      </w:r>
+      <w:proofErr w:type="spellEnd"/>
+      <w:r>
+        <w:rPr>
+          <w:rFonts w:ascii="Times New Roman" w:hAnsi="Times New Roman" w:cs="Times New Roman"/>
+          <w:b/>
+          <w:bCs/>
+          <w:sz w:val="22"/>
+          <w:szCs w:val="22"/>
+          <w:lang w:val="en-CA" w:eastAsia="ja-JP"/>
+        </w:rPr>
+        <w:t>/data/</w:t>
+      </w:r>
+      <w:proofErr w:type="spellStart"/>
+      <w:r>
+        <w:rPr>
+          <w:rFonts w:ascii="Times New Roman" w:hAnsi="Times New Roman" w:cs="Times New Roman"/>
+          <w:b/>
+          <w:bCs/>
+          <w:sz w:val="22"/>
+          <w:szCs w:val="22"/>
+          <w:lang w:val="en-CA" w:eastAsia="ja-JP"/>
+        </w:rPr>
+        <w:t>nfs</w:t>
+      </w:r>
+      <w:proofErr w:type="spellEnd"/>
+      <w:r>
+        <w:rPr>
+          <w:rFonts w:ascii="Times New Roman" w:hAnsi="Times New Roman" w:cs="Times New Roman"/>
+          <w:b/>
+          <w:bCs/>
+          <w:sz w:val="22"/>
+          <w:szCs w:val="22"/>
+          <w:lang w:val="en-CA" w:eastAsia="ja-JP"/>
+        </w:rPr>
+        <w:t xml:space="preserve"> /home/</w:t>
+      </w:r>
+      <w:proofErr w:type="spellStart"/>
+      <w:r>
+        <w:rPr>
+          <w:rFonts w:ascii="Times New Roman" w:hAnsi="Times New Roman" w:cs="Times New Roman"/>
+          <w:b/>
+          <w:bCs/>
+          <w:sz w:val="22"/>
+          <w:szCs w:val="22"/>
+          <w:lang w:val="en-CA" w:eastAsia="ja-JP"/>
+        </w:rPr>
+        <w:t>azureuser</w:t>
+      </w:r>
+      <w:proofErr w:type="spellEnd"/>
+      <w:r>
+        <w:rPr>
+          <w:rFonts w:ascii="Times New Roman" w:hAnsi="Times New Roman" w:cs="Times New Roman"/>
+          <w:b/>
+          <w:bCs/>
+          <w:sz w:val="22"/>
+          <w:szCs w:val="22"/>
+          <w:lang w:val="en-CA" w:eastAsia="ja-JP"/>
+        </w:rPr>
+        <w:t>/data/</w:t>
+      </w:r>
+      <w:proofErr w:type="spellStart"/>
+      <w:r>
+        <w:rPr>
+          <w:rFonts w:ascii="Times New Roman" w:hAnsi="Times New Roman" w:cs="Times New Roman"/>
+          <w:b/>
+          <w:bCs/>
+          <w:sz w:val="22"/>
+          <w:szCs w:val="22"/>
+          <w:lang w:val="en-CA" w:eastAsia="ja-JP"/>
+        </w:rPr>
+        <w:t>nfs</w:t>
+      </w:r>
+      <w:proofErr w:type="spellEnd"/>
+      <w:r>
+        <w:rPr>
+          <w:rFonts w:ascii="Times New Roman" w:hAnsi="Times New Roman" w:cs="Times New Roman"/>
+          <w:b/>
+          <w:bCs/>
+          <w:sz w:val="22"/>
+          <w:szCs w:val="22"/>
+          <w:lang w:val="en-CA" w:eastAsia="ja-JP"/>
+        </w:rPr>
+        <w:t xml:space="preserve"> &amp;&amp; </w:t>
+      </w:r>
+      <w:proofErr w:type="spellStart"/>
+      <w:r>
+        <w:rPr>
+          <w:rFonts w:ascii="Times New Roman" w:hAnsi="Times New Roman" w:cs="Times New Roman"/>
+          <w:b/>
+          <w:bCs/>
+          <w:sz w:val="22"/>
+          <w:szCs w:val="22"/>
+          <w:lang w:val="en-CA" w:eastAsia="ja-JP"/>
+        </w:rPr>
+        <w:t>showmount</w:t>
+      </w:r>
+      <w:proofErr w:type="spellEnd"/>
+      <w:r>
+        <w:rPr>
+          <w:rFonts w:ascii="Times New Roman" w:hAnsi="Times New Roman" w:cs="Times New Roman"/>
+          <w:b/>
+          <w:bCs/>
+          <w:sz w:val="22"/>
+          <w:szCs w:val="22"/>
+          <w:lang w:val="en-CA" w:eastAsia="ja-JP"/>
+        </w:rPr>
+        <w:t xml:space="preserve"> -e 10.240.0.4</w:t>
       </w:r>
     </w:p>
     <w:p>
@@ -4256,30 +7474,102 @@
           <w:szCs w:val="22"/>
           <w:lang w:val="en-CA" w:eastAsia="ja-JP"/>
         </w:rPr>
-        <w:t>docker pull registry.cn-beijing.aliyuncs.com/opennb/jupyterhub/nfs-client-provisioner:v1.0.0 &amp;&amp; \</w:t>
-      </w:r>
-    </w:p>
-    <w:p>
-      <w:pPr>
-        <w:rPr>
-          <w:rFonts w:ascii="Times New Roman" w:hAnsi="Times New Roman" w:cs="Times New Roman"/>
-          <w:b/>
-          <w:bCs/>
-          <w:sz w:val="22"/>
-          <w:szCs w:val="22"/>
-          <w:lang w:val="en-CA" w:eastAsia="ja-JP"/>
-        </w:rPr>
-      </w:pPr>
-      <w:r>
-        <w:rPr>
-          <w:rFonts w:ascii="Times New Roman" w:hAnsi="Times New Roman" w:cs="Times New Roman"/>
-          <w:b/>
-          <w:bCs/>
-          <w:sz w:val="22"/>
-          <w:szCs w:val="22"/>
-          <w:lang w:val="en-CA" w:eastAsia="ja-JP"/>
-        </w:rPr>
-        <w:t>docker pull registry.cn-beijing.aliyuncs.com/opennb/jupyterhub/mysql:5.7.28 &amp;&amp; \</w:t>
+        <w:t>docker pull registry.cn-beijing.aliyuncs.com/opennb/jupyterhub/nfs-client-</w:t>
+      </w:r>
+      <w:proofErr w:type="gramStart"/>
+      <w:r>
+        <w:rPr>
+          <w:rFonts w:ascii="Times New Roman" w:hAnsi="Times New Roman" w:cs="Times New Roman"/>
+          <w:b/>
+          <w:bCs/>
+          <w:sz w:val="22"/>
+          <w:szCs w:val="22"/>
+          <w:lang w:val="en-CA" w:eastAsia="ja-JP"/>
+        </w:rPr>
+        <w:t>provisioner:v</w:t>
+      </w:r>
+      <w:proofErr w:type="gramEnd"/>
+      <w:r>
+        <w:rPr>
+          <w:rFonts w:ascii="Times New Roman" w:hAnsi="Times New Roman" w:cs="Times New Roman"/>
+          <w:b/>
+          <w:bCs/>
+          <w:sz w:val="22"/>
+          <w:szCs w:val="22"/>
+          <w:lang w:val="en-CA" w:eastAsia="ja-JP"/>
+        </w:rPr>
+        <w:t>1.0.0 &amp;&amp; \</w:t>
+      </w:r>
+    </w:p>
+    <w:p>
+      <w:pPr>
+        <w:rPr>
+          <w:rFonts w:ascii="Times New Roman" w:hAnsi="Times New Roman" w:cs="Times New Roman"/>
+          <w:b/>
+          <w:bCs/>
+          <w:sz w:val="22"/>
+          <w:szCs w:val="22"/>
+          <w:lang w:val="en-CA" w:eastAsia="ja-JP"/>
+        </w:rPr>
+      </w:pPr>
+      <w:r>
+        <w:rPr>
+          <w:rFonts w:ascii="Times New Roman" w:hAnsi="Times New Roman" w:cs="Times New Roman"/>
+          <w:b/>
+          <w:bCs/>
+          <w:sz w:val="22"/>
+          <w:szCs w:val="22"/>
+          <w:lang w:val="en-CA" w:eastAsia="ja-JP"/>
+        </w:rPr>
+        <w:t>docker pull registry.cn-beijing.aliyuncs.com/</w:t>
+      </w:r>
+      <w:proofErr w:type="spellStart"/>
+      <w:r>
+        <w:rPr>
+          <w:rFonts w:ascii="Times New Roman" w:hAnsi="Times New Roman" w:cs="Times New Roman"/>
+          <w:b/>
+          <w:bCs/>
+          <w:sz w:val="22"/>
+          <w:szCs w:val="22"/>
+          <w:lang w:val="en-CA" w:eastAsia="ja-JP"/>
+        </w:rPr>
+        <w:t>opennb</w:t>
+      </w:r>
+      <w:proofErr w:type="spellEnd"/>
+      <w:r>
+        <w:rPr>
+          <w:rFonts w:ascii="Times New Roman" w:hAnsi="Times New Roman" w:cs="Times New Roman"/>
+          <w:b/>
+          <w:bCs/>
+          <w:sz w:val="22"/>
+          <w:szCs w:val="22"/>
+          <w:lang w:val="en-CA" w:eastAsia="ja-JP"/>
+        </w:rPr>
+        <w:t>/</w:t>
+      </w:r>
+      <w:proofErr w:type="spellStart"/>
+      <w:r>
+        <w:rPr>
+          <w:rFonts w:ascii="Times New Roman" w:hAnsi="Times New Roman" w:cs="Times New Roman"/>
+          <w:b/>
+          <w:bCs/>
+          <w:sz w:val="22"/>
+          <w:szCs w:val="22"/>
+          <w:lang w:val="en-CA" w:eastAsia="ja-JP"/>
+        </w:rPr>
+        <w:t>jupyterhub</w:t>
+      </w:r>
+      <w:proofErr w:type="spellEnd"/>
+      <w:r>
+        <w:rPr>
+          <w:rFonts w:ascii="Times New Roman" w:hAnsi="Times New Roman" w:cs="Times New Roman"/>
+          <w:b/>
+          <w:bCs/>
+          <w:sz w:val="22"/>
+          <w:szCs w:val="22"/>
+          <w:lang w:val="en-CA" w:eastAsia="ja-JP"/>
+        </w:rPr>
+        <w:t>/mysql:5.7.28 &amp;&amp; \</w:t>
       </w:r>
     </w:p>
     <w:p>
@@ -4325,99 +7615,363 @@
           <w:szCs w:val="22"/>
           <w:lang w:val="en-CA" w:eastAsia="ja-JP"/>
         </w:rPr>
-        <w:t>docker pull registry.cn-beijing.aliyuncs.com/opennb/jupyterhub/gitlab:11.5.1 &amp;&amp; \</w:t>
-      </w:r>
-    </w:p>
-    <w:p>
-      <w:pPr>
-        <w:rPr>
-          <w:rFonts w:ascii="Times New Roman" w:hAnsi="Times New Roman" w:cs="Times New Roman"/>
-          <w:b/>
-          <w:bCs/>
-          <w:sz w:val="22"/>
-          <w:szCs w:val="22"/>
-          <w:lang w:val="en-CA" w:eastAsia="ja-JP"/>
-        </w:rPr>
-      </w:pPr>
-      <w:r>
-        <w:rPr>
-          <w:rFonts w:ascii="Times New Roman" w:hAnsi="Times New Roman" w:cs="Times New Roman"/>
-          <w:b/>
-          <w:bCs/>
-          <w:sz w:val="22"/>
-          <w:szCs w:val="22"/>
-          <w:lang w:val="en-CA" w:eastAsia="ja-JP"/>
-        </w:rPr>
-        <w:t>docker pull registry.cn-beijing.aliyuncs.com/opennb/jupyterhub/redis:v1.0.0 &amp;&amp; \</w:t>
-      </w:r>
-    </w:p>
-    <w:p>
-      <w:pPr>
-        <w:rPr>
-          <w:rFonts w:ascii="Times New Roman" w:hAnsi="Times New Roman" w:cs="Times New Roman"/>
-          <w:b/>
-          <w:bCs/>
-          <w:sz w:val="22"/>
-          <w:szCs w:val="22"/>
-          <w:lang w:val="en-CA" w:eastAsia="ja-JP"/>
-        </w:rPr>
-      </w:pPr>
-      <w:r>
-        <w:rPr>
-          <w:rFonts w:ascii="Times New Roman" w:hAnsi="Times New Roman" w:cs="Times New Roman"/>
-          <w:b/>
-          <w:bCs/>
-          <w:sz w:val="22"/>
-          <w:szCs w:val="22"/>
-          <w:lang w:val="en-CA" w:eastAsia="ja-JP"/>
-        </w:rPr>
-        <w:t>docker pull registry.cn-beijing.aliyuncs.com/opennb/jupyterhub/postgresql:10 &amp;&amp; \</w:t>
-      </w:r>
-    </w:p>
-    <w:p>
-      <w:pPr>
-        <w:rPr>
-          <w:rFonts w:ascii="Times New Roman" w:hAnsi="Times New Roman" w:cs="Times New Roman"/>
-          <w:b/>
-          <w:bCs/>
-          <w:sz w:val="22"/>
-          <w:szCs w:val="22"/>
-          <w:lang w:val="en-CA" w:eastAsia="ja-JP"/>
-        </w:rPr>
-      </w:pPr>
-      <w:r>
-        <w:rPr>
-          <w:rFonts w:ascii="Times New Roman" w:hAnsi="Times New Roman" w:cs="Times New Roman"/>
-          <w:b/>
-          <w:bCs/>
-          <w:sz w:val="22"/>
-          <w:szCs w:val="22"/>
-          <w:lang w:val="en-CA" w:eastAsia="ja-JP"/>
-        </w:rPr>
-        <w:t>docker pull registry.cn-beijing.aliyuncs.com/opennb/jupyterhub/k8s-hub:nlai &amp;&amp; \</w:t>
-      </w:r>
-    </w:p>
-    <w:p>
-      <w:pPr>
-        <w:rPr>
-          <w:rFonts w:ascii="Times New Roman" w:hAnsi="Times New Roman" w:cs="Times New Roman"/>
-          <w:b/>
-          <w:bCs/>
-          <w:sz w:val="22"/>
-          <w:szCs w:val="22"/>
-          <w:lang w:val="en-CA" w:eastAsia="ja-JP"/>
-        </w:rPr>
-      </w:pPr>
-      <w:r>
-        <w:rPr>
-          <w:rFonts w:ascii="Times New Roman" w:hAnsi="Times New Roman" w:cs="Times New Roman"/>
-          <w:b/>
-          <w:bCs/>
-          <w:sz w:val="22"/>
-          <w:szCs w:val="22"/>
-          <w:lang w:val="en-CA" w:eastAsia="ja-JP"/>
-        </w:rPr>
-        <w:t>docker pull registry.cn-beijing.aliyuncs.com/opennb/jupyterhub/cuda-cudnn-opencv-caffe-nnie-mapper:waste-v1.0.0 &amp;&amp; \</w:t>
+        <w:t>docker pull registry.cn-beijing.aliyuncs.com/</w:t>
+      </w:r>
+      <w:proofErr w:type="spellStart"/>
+      <w:r>
+        <w:rPr>
+          <w:rFonts w:ascii="Times New Roman" w:hAnsi="Times New Roman" w:cs="Times New Roman"/>
+          <w:b/>
+          <w:bCs/>
+          <w:sz w:val="22"/>
+          <w:szCs w:val="22"/>
+          <w:lang w:val="en-CA" w:eastAsia="ja-JP"/>
+        </w:rPr>
+        <w:t>opennb</w:t>
+      </w:r>
+      <w:proofErr w:type="spellEnd"/>
+      <w:r>
+        <w:rPr>
+          <w:rFonts w:ascii="Times New Roman" w:hAnsi="Times New Roman" w:cs="Times New Roman"/>
+          <w:b/>
+          <w:bCs/>
+          <w:sz w:val="22"/>
+          <w:szCs w:val="22"/>
+          <w:lang w:val="en-CA" w:eastAsia="ja-JP"/>
+        </w:rPr>
+        <w:t>/</w:t>
+      </w:r>
+      <w:proofErr w:type="spellStart"/>
+      <w:r>
+        <w:rPr>
+          <w:rFonts w:ascii="Times New Roman" w:hAnsi="Times New Roman" w:cs="Times New Roman"/>
+          <w:b/>
+          <w:bCs/>
+          <w:sz w:val="22"/>
+          <w:szCs w:val="22"/>
+          <w:lang w:val="en-CA" w:eastAsia="ja-JP"/>
+        </w:rPr>
+        <w:t>jupyterhub</w:t>
+      </w:r>
+      <w:proofErr w:type="spellEnd"/>
+      <w:r>
+        <w:rPr>
+          <w:rFonts w:ascii="Times New Roman" w:hAnsi="Times New Roman" w:cs="Times New Roman"/>
+          <w:b/>
+          <w:bCs/>
+          <w:sz w:val="22"/>
+          <w:szCs w:val="22"/>
+          <w:lang w:val="en-CA" w:eastAsia="ja-JP"/>
+        </w:rPr>
+        <w:t>/gitlab:11.5.1 &amp;&amp; \</w:t>
+      </w:r>
+    </w:p>
+    <w:p>
+      <w:pPr>
+        <w:rPr>
+          <w:rFonts w:ascii="Times New Roman" w:hAnsi="Times New Roman" w:cs="Times New Roman"/>
+          <w:b/>
+          <w:bCs/>
+          <w:sz w:val="22"/>
+          <w:szCs w:val="22"/>
+          <w:lang w:val="en-CA" w:eastAsia="ja-JP"/>
+        </w:rPr>
+      </w:pPr>
+      <w:r>
+        <w:rPr>
+          <w:rFonts w:ascii="Times New Roman" w:hAnsi="Times New Roman" w:cs="Times New Roman"/>
+          <w:b/>
+          <w:bCs/>
+          <w:sz w:val="22"/>
+          <w:szCs w:val="22"/>
+          <w:lang w:val="en-CA" w:eastAsia="ja-JP"/>
+        </w:rPr>
+        <w:t>docker pull registry.cn-beijing.aliyuncs.com/</w:t>
+      </w:r>
+      <w:proofErr w:type="spellStart"/>
+      <w:r>
+        <w:rPr>
+          <w:rFonts w:ascii="Times New Roman" w:hAnsi="Times New Roman" w:cs="Times New Roman"/>
+          <w:b/>
+          <w:bCs/>
+          <w:sz w:val="22"/>
+          <w:szCs w:val="22"/>
+          <w:lang w:val="en-CA" w:eastAsia="ja-JP"/>
+        </w:rPr>
+        <w:t>opennb</w:t>
+      </w:r>
+      <w:proofErr w:type="spellEnd"/>
+      <w:r>
+        <w:rPr>
+          <w:rFonts w:ascii="Times New Roman" w:hAnsi="Times New Roman" w:cs="Times New Roman"/>
+          <w:b/>
+          <w:bCs/>
+          <w:sz w:val="22"/>
+          <w:szCs w:val="22"/>
+          <w:lang w:val="en-CA" w:eastAsia="ja-JP"/>
+        </w:rPr>
+        <w:t>/</w:t>
+      </w:r>
+      <w:proofErr w:type="spellStart"/>
+      <w:r>
+        <w:rPr>
+          <w:rFonts w:ascii="Times New Roman" w:hAnsi="Times New Roman" w:cs="Times New Roman"/>
+          <w:b/>
+          <w:bCs/>
+          <w:sz w:val="22"/>
+          <w:szCs w:val="22"/>
+          <w:lang w:val="en-CA" w:eastAsia="ja-JP"/>
+        </w:rPr>
+        <w:t>jupyterhub</w:t>
+      </w:r>
+      <w:proofErr w:type="spellEnd"/>
+      <w:r>
+        <w:rPr>
+          <w:rFonts w:ascii="Times New Roman" w:hAnsi="Times New Roman" w:cs="Times New Roman"/>
+          <w:b/>
+          <w:bCs/>
+          <w:sz w:val="22"/>
+          <w:szCs w:val="22"/>
+          <w:lang w:val="en-CA" w:eastAsia="ja-JP"/>
+        </w:rPr>
+        <w:t>/</w:t>
+      </w:r>
+      <w:proofErr w:type="gramStart"/>
+      <w:r>
+        <w:rPr>
+          <w:rFonts w:ascii="Times New Roman" w:hAnsi="Times New Roman" w:cs="Times New Roman"/>
+          <w:b/>
+          <w:bCs/>
+          <w:sz w:val="22"/>
+          <w:szCs w:val="22"/>
+          <w:lang w:val="en-CA" w:eastAsia="ja-JP"/>
+        </w:rPr>
+        <w:t>redis:v</w:t>
+      </w:r>
+      <w:proofErr w:type="gramEnd"/>
+      <w:r>
+        <w:rPr>
+          <w:rFonts w:ascii="Times New Roman" w:hAnsi="Times New Roman" w:cs="Times New Roman"/>
+          <w:b/>
+          <w:bCs/>
+          <w:sz w:val="22"/>
+          <w:szCs w:val="22"/>
+          <w:lang w:val="en-CA" w:eastAsia="ja-JP"/>
+        </w:rPr>
+        <w:t>1.0.0 &amp;&amp; \</w:t>
+      </w:r>
+    </w:p>
+    <w:p>
+      <w:pPr>
+        <w:rPr>
+          <w:rFonts w:ascii="Times New Roman" w:hAnsi="Times New Roman" w:cs="Times New Roman"/>
+          <w:b/>
+          <w:bCs/>
+          <w:sz w:val="22"/>
+          <w:szCs w:val="22"/>
+          <w:lang w:val="en-CA" w:eastAsia="ja-JP"/>
+        </w:rPr>
+      </w:pPr>
+      <w:r>
+        <w:rPr>
+          <w:rFonts w:ascii="Times New Roman" w:hAnsi="Times New Roman" w:cs="Times New Roman"/>
+          <w:b/>
+          <w:bCs/>
+          <w:sz w:val="22"/>
+          <w:szCs w:val="22"/>
+          <w:lang w:val="en-CA" w:eastAsia="ja-JP"/>
+        </w:rPr>
+        <w:t>docker pull registry.cn-beijing.aliyuncs.com/</w:t>
+      </w:r>
+      <w:proofErr w:type="spellStart"/>
+      <w:r>
+        <w:rPr>
+          <w:rFonts w:ascii="Times New Roman" w:hAnsi="Times New Roman" w:cs="Times New Roman"/>
+          <w:b/>
+          <w:bCs/>
+          <w:sz w:val="22"/>
+          <w:szCs w:val="22"/>
+          <w:lang w:val="en-CA" w:eastAsia="ja-JP"/>
+        </w:rPr>
+        <w:t>opennb</w:t>
+      </w:r>
+      <w:proofErr w:type="spellEnd"/>
+      <w:r>
+        <w:rPr>
+          <w:rFonts w:ascii="Times New Roman" w:hAnsi="Times New Roman" w:cs="Times New Roman"/>
+          <w:b/>
+          <w:bCs/>
+          <w:sz w:val="22"/>
+          <w:szCs w:val="22"/>
+          <w:lang w:val="en-CA" w:eastAsia="ja-JP"/>
+        </w:rPr>
+        <w:t>/</w:t>
+      </w:r>
+      <w:proofErr w:type="spellStart"/>
+      <w:r>
+        <w:rPr>
+          <w:rFonts w:ascii="Times New Roman" w:hAnsi="Times New Roman" w:cs="Times New Roman"/>
+          <w:b/>
+          <w:bCs/>
+          <w:sz w:val="22"/>
+          <w:szCs w:val="22"/>
+          <w:lang w:val="en-CA" w:eastAsia="ja-JP"/>
+        </w:rPr>
+        <w:t>jupyterhub</w:t>
+      </w:r>
+      <w:proofErr w:type="spellEnd"/>
+      <w:r>
+        <w:rPr>
+          <w:rFonts w:ascii="Times New Roman" w:hAnsi="Times New Roman" w:cs="Times New Roman"/>
+          <w:b/>
+          <w:bCs/>
+          <w:sz w:val="22"/>
+          <w:szCs w:val="22"/>
+          <w:lang w:val="en-CA" w:eastAsia="ja-JP"/>
+        </w:rPr>
+        <w:t>/postgresql:10 &amp;&amp; \</w:t>
+      </w:r>
+    </w:p>
+    <w:p>
+      <w:pPr>
+        <w:rPr>
+          <w:rFonts w:ascii="Times New Roman" w:hAnsi="Times New Roman" w:cs="Times New Roman"/>
+          <w:b/>
+          <w:bCs/>
+          <w:sz w:val="22"/>
+          <w:szCs w:val="22"/>
+          <w:lang w:val="en-CA" w:eastAsia="ja-JP"/>
+        </w:rPr>
+      </w:pPr>
+      <w:r>
+        <w:rPr>
+          <w:rFonts w:ascii="Times New Roman" w:hAnsi="Times New Roman" w:cs="Times New Roman"/>
+          <w:b/>
+          <w:bCs/>
+          <w:sz w:val="22"/>
+          <w:szCs w:val="22"/>
+          <w:lang w:val="en-CA" w:eastAsia="ja-JP"/>
+        </w:rPr>
+        <w:t>docker pull registry.cn-beijing.aliyuncs.com/</w:t>
+      </w:r>
+      <w:proofErr w:type="spellStart"/>
+      <w:r>
+        <w:rPr>
+          <w:rFonts w:ascii="Times New Roman" w:hAnsi="Times New Roman" w:cs="Times New Roman"/>
+          <w:b/>
+          <w:bCs/>
+          <w:sz w:val="22"/>
+          <w:szCs w:val="22"/>
+          <w:lang w:val="en-CA" w:eastAsia="ja-JP"/>
+        </w:rPr>
+        <w:t>opennb</w:t>
+      </w:r>
+      <w:proofErr w:type="spellEnd"/>
+      <w:r>
+        <w:rPr>
+          <w:rFonts w:ascii="Times New Roman" w:hAnsi="Times New Roman" w:cs="Times New Roman"/>
+          <w:b/>
+          <w:bCs/>
+          <w:sz w:val="22"/>
+          <w:szCs w:val="22"/>
+          <w:lang w:val="en-CA" w:eastAsia="ja-JP"/>
+        </w:rPr>
+        <w:t>/</w:t>
+      </w:r>
+      <w:proofErr w:type="spellStart"/>
+      <w:r>
+        <w:rPr>
+          <w:rFonts w:ascii="Times New Roman" w:hAnsi="Times New Roman" w:cs="Times New Roman"/>
+          <w:b/>
+          <w:bCs/>
+          <w:sz w:val="22"/>
+          <w:szCs w:val="22"/>
+          <w:lang w:val="en-CA" w:eastAsia="ja-JP"/>
+        </w:rPr>
+        <w:t>jupyterhub</w:t>
+      </w:r>
+      <w:proofErr w:type="spellEnd"/>
+      <w:r>
+        <w:rPr>
+          <w:rFonts w:ascii="Times New Roman" w:hAnsi="Times New Roman" w:cs="Times New Roman"/>
+          <w:b/>
+          <w:bCs/>
+          <w:sz w:val="22"/>
+          <w:szCs w:val="22"/>
+          <w:lang w:val="en-CA" w:eastAsia="ja-JP"/>
+        </w:rPr>
+        <w:t>/k8s-</w:t>
+      </w:r>
+      <w:proofErr w:type="gramStart"/>
+      <w:r>
+        <w:rPr>
+          <w:rFonts w:ascii="Times New Roman" w:hAnsi="Times New Roman" w:cs="Times New Roman"/>
+          <w:b/>
+          <w:bCs/>
+          <w:sz w:val="22"/>
+          <w:szCs w:val="22"/>
+          <w:lang w:val="en-CA" w:eastAsia="ja-JP"/>
+        </w:rPr>
+        <w:t>hub:nlai</w:t>
+      </w:r>
+      <w:proofErr w:type="gramEnd"/>
+      <w:r>
+        <w:rPr>
+          <w:rFonts w:ascii="Times New Roman" w:hAnsi="Times New Roman" w:cs="Times New Roman"/>
+          <w:b/>
+          <w:bCs/>
+          <w:sz w:val="22"/>
+          <w:szCs w:val="22"/>
+          <w:lang w:val="en-CA" w:eastAsia="ja-JP"/>
+        </w:rPr>
+        <w:t xml:space="preserve"> &amp;&amp; \</w:t>
+      </w:r>
+    </w:p>
+    <w:p>
+      <w:pPr>
+        <w:rPr>
+          <w:rFonts w:ascii="Times New Roman" w:hAnsi="Times New Roman" w:cs="Times New Roman"/>
+          <w:b/>
+          <w:bCs/>
+          <w:sz w:val="22"/>
+          <w:szCs w:val="22"/>
+          <w:lang w:val="en-CA" w:eastAsia="ja-JP"/>
+        </w:rPr>
+      </w:pPr>
+      <w:r>
+        <w:rPr>
+          <w:rFonts w:ascii="Times New Roman" w:hAnsi="Times New Roman" w:cs="Times New Roman"/>
+          <w:b/>
+          <w:bCs/>
+          <w:sz w:val="22"/>
+          <w:szCs w:val="22"/>
+          <w:lang w:val="en-CA" w:eastAsia="ja-JP"/>
+        </w:rPr>
+        <w:t>docker pull registry.cn-beijing.aliyuncs.com/opennb/jupyterhub/cuda-cudnn-opencv-caffe-nnie-</w:t>
+      </w:r>
+      <w:proofErr w:type="gramStart"/>
+      <w:r>
+        <w:rPr>
+          <w:rFonts w:ascii="Times New Roman" w:hAnsi="Times New Roman" w:cs="Times New Roman"/>
+          <w:b/>
+          <w:bCs/>
+          <w:sz w:val="22"/>
+          <w:szCs w:val="22"/>
+          <w:lang w:val="en-CA" w:eastAsia="ja-JP"/>
+        </w:rPr>
+        <w:t>mapper:waste</w:t>
+      </w:r>
+      <w:proofErr w:type="gramEnd"/>
+      <w:r>
+        <w:rPr>
+          <w:rFonts w:ascii="Times New Roman" w:hAnsi="Times New Roman" w:cs="Times New Roman"/>
+          <w:b/>
+          <w:bCs/>
+          <w:sz w:val="22"/>
+          <w:szCs w:val="22"/>
+          <w:lang w:val="en-CA" w:eastAsia="ja-JP"/>
+        </w:rPr>
+        <w:t>-v1.0.0 &amp;&amp; \</w:t>
       </w:r>
     </w:p>
     <w:p>
@@ -4463,7 +8017,31 @@
           <w:szCs w:val="22"/>
           <w:lang w:val="en-CA" w:eastAsia="ja-JP"/>
         </w:rPr>
-        <w:t>docker pull registry.cn-beijing.aliyuncs.com/opennb/jupyterhub/rabbish_cpu:v1.0</w:t>
+        <w:t>docker pull registry.cn-beijing.aliyuncs.com/opennb/jupyterhub/rabbish_</w:t>
+      </w:r>
+      <w:proofErr w:type="gramStart"/>
+      <w:r>
+        <w:rPr>
+          <w:rFonts w:ascii="Times New Roman" w:hAnsi="Times New Roman" w:cs="Times New Roman"/>
+          <w:b/>
+          <w:bCs/>
+          <w:sz w:val="22"/>
+          <w:szCs w:val="22"/>
+          <w:lang w:val="en-CA" w:eastAsia="ja-JP"/>
+        </w:rPr>
+        <w:t>cpu:v</w:t>
+      </w:r>
+      <w:proofErr w:type="gramEnd"/>
+      <w:r>
+        <w:rPr>
+          <w:rFonts w:ascii="Times New Roman" w:hAnsi="Times New Roman" w:cs="Times New Roman"/>
+          <w:b/>
+          <w:bCs/>
+          <w:sz w:val="22"/>
+          <w:szCs w:val="22"/>
+          <w:lang w:val="en-CA" w:eastAsia="ja-JP"/>
+        </w:rPr>
+        <w:t>1.0</w:t>
       </w:r>
     </w:p>
     <w:p>
@@ -4565,16 +8143,56 @@
           <w:szCs w:val="22"/>
           <w:lang w:val="en-CA" w:eastAsia="ja-JP"/>
         </w:rPr>
-        <w:t>modify server ip address</w:t>
-      </w:r>
-      <w:r>
-        <w:rPr>
-          <w:rFonts w:ascii="Times New Roman" w:hAnsi="Times New Roman" w:cs="Times New Roman"/>
-          <w:sz w:val="22"/>
-          <w:szCs w:val="22"/>
-          <w:lang w:val="en-CA" w:eastAsia="ja-JP"/>
-        </w:rPr>
-        <w:t>, according to the ip address of your serv</w:t>
+        <w:t xml:space="preserve">modify server </w:t>
+      </w:r>
+      <w:proofErr w:type="spellStart"/>
+      <w:r>
+        <w:rPr>
+          <w:rFonts w:ascii="Times New Roman" w:hAnsi="Times New Roman" w:cs="Times New Roman"/>
+          <w:sz w:val="22"/>
+          <w:szCs w:val="22"/>
+          <w:lang w:val="en-CA" w:eastAsia="ja-JP"/>
+        </w:rPr>
+        <w:t>ip</w:t>
+      </w:r>
+      <w:proofErr w:type="spellEnd"/>
+      <w:r>
+        <w:rPr>
+          <w:rFonts w:ascii="Times New Roman" w:hAnsi="Times New Roman" w:cs="Times New Roman"/>
+          <w:sz w:val="22"/>
+          <w:szCs w:val="22"/>
+          <w:lang w:val="en-CA" w:eastAsia="ja-JP"/>
+        </w:rPr>
+        <w:t xml:space="preserve"> address</w:t>
+      </w:r>
+      <w:r>
+        <w:rPr>
+          <w:rFonts w:ascii="Times New Roman" w:hAnsi="Times New Roman" w:cs="Times New Roman"/>
+          <w:sz w:val="22"/>
+          <w:szCs w:val="22"/>
+          <w:lang w:val="en-CA" w:eastAsia="ja-JP"/>
+        </w:rPr>
+        <w:t xml:space="preserve">, according to the </w:t>
+      </w:r>
+      <w:proofErr w:type="spellStart"/>
+      <w:r>
+        <w:rPr>
+          <w:rFonts w:ascii="Times New Roman" w:hAnsi="Times New Roman" w:cs="Times New Roman"/>
+          <w:sz w:val="22"/>
+          <w:szCs w:val="22"/>
+          <w:lang w:val="en-CA" w:eastAsia="ja-JP"/>
+        </w:rPr>
+        <w:t>ip</w:t>
+      </w:r>
+      <w:proofErr w:type="spellEnd"/>
+      <w:r>
+        <w:rPr>
+          <w:rFonts w:ascii="Times New Roman" w:hAnsi="Times New Roman" w:cs="Times New Roman"/>
+          <w:sz w:val="22"/>
+          <w:szCs w:val="22"/>
+          <w:lang w:val="en-CA" w:eastAsia="ja-JP"/>
+        </w:rPr>
+        <w:t xml:space="preserve"> address of your serv</w:t>
       </w:r>
       <w:r>
         <w:rPr>
@@ -4680,6 +8298,7 @@
           </wp:anchor>
         </w:drawing>
       </w:r>
+      <w:proofErr w:type="spellStart"/>
       <w:r>
         <w:rPr>
           <w:rFonts w:ascii="Times New Roman" w:hAnsi="Times New Roman" w:cs="Times New Roman" w:hint="eastAsia"/>
@@ -4700,8 +8319,33 @@
           <w:szCs w:val="22"/>
           <w:lang w:val="en-CA" w:eastAsia="ja-JP"/>
         </w:rPr>
-        <w:t>ubectl apply -f .</w:t>
-      </w:r>
+        <w:t>ubectl</w:t>
+      </w:r>
+      <w:proofErr w:type="spellEnd"/>
+      <w:r>
+        <w:rPr>
+          <w:rFonts w:ascii="Times New Roman" w:hAnsi="Times New Roman" w:cs="Times New Roman"/>
+          <w:b/>
+          <w:bCs/>
+          <w:sz w:val="22"/>
+          <w:szCs w:val="22"/>
+          <w:lang w:val="en-CA" w:eastAsia="ja-JP"/>
+        </w:rPr>
+        <w:t xml:space="preserve"> apply -</w:t>
+      </w:r>
+      <w:proofErr w:type="gramStart"/>
+      <w:r>
+        <w:rPr>
+          <w:rFonts w:ascii="Times New Roman" w:hAnsi="Times New Roman" w:cs="Times New Roman"/>
+          <w:b/>
+          <w:bCs/>
+          <w:sz w:val="22"/>
+          <w:szCs w:val="22"/>
+          <w:lang w:val="en-CA" w:eastAsia="ja-JP"/>
+        </w:rPr>
+        <w:t>f .</w:t>
+      </w:r>
+      <w:proofErr w:type="gramEnd"/>
     </w:p>
     <w:p>
       <w:pPr>
@@ -4720,6 +8364,7 @@
           <w:lang w:val="en-CA" w:eastAsia="ja-JP"/>
         </w:rPr>
       </w:pPr>
+      <w:proofErr w:type="spellStart"/>
       <w:r>
         <w:rPr>
           <w:rFonts w:ascii="Times New Roman" w:hAnsi="Times New Roman" w:cs="Times New Roman" w:hint="eastAsia"/>
@@ -4731,6 +8376,7 @@
         </w:rPr>
         <w:t>kubectl</w:t>
       </w:r>
+      <w:proofErr w:type="spellEnd"/>
       <w:r>
         <w:rPr>
           <w:rFonts w:ascii="Times New Roman" w:hAnsi="Times New Roman" w:cs="Times New Roman"/>
@@ -4740,8 +8386,21 @@
           <w:szCs w:val="22"/>
           <w:lang w:eastAsia="ja-JP"/>
         </w:rPr>
-        <w:t xml:space="preserve"> get pod -n jhub</w:t>
-      </w:r>
+        <w:t xml:space="preserve"> get pod -n </w:t>
+      </w:r>
+      <w:proofErr w:type="spellStart"/>
+      <w:r>
+        <w:rPr>
+          <w:rFonts w:ascii="Times New Roman" w:hAnsi="Times New Roman" w:cs="Times New Roman"/>
+          <w:b/>
+          <w:bCs/>
+          <w:sz w:val="22"/>
+          <w:szCs w:val="22"/>
+          <w:lang w:eastAsia="ja-JP"/>
+        </w:rPr>
+        <w:t>jhub</w:t>
+      </w:r>
+      <w:proofErr w:type="spellEnd"/>
     </w:p>
     <w:p>
       <w:pPr>
@@ -4954,7 +8613,27 @@
           <w:szCs w:val="22"/>
           <w:lang w:val="en-CA"/>
         </w:rPr>
-        <w:t xml:space="preserve">Search for vmss </w:t>
+        <w:t xml:space="preserve">Search for </w:t>
+      </w:r>
+      <w:proofErr w:type="spellStart"/>
+      <w:r>
+        <w:rPr>
+          <w:rFonts w:ascii="Times New Roman" w:hAnsi="Times New Roman" w:cs="Times New Roman"/>
+          <w:sz w:val="22"/>
+          <w:szCs w:val="22"/>
+          <w:lang w:val="en-CA"/>
+        </w:rPr>
+        <w:t>vmss</w:t>
+      </w:r>
+      <w:proofErr w:type="spellEnd"/>
+      <w:r>
+        <w:rPr>
+          <w:rFonts w:ascii="Times New Roman" w:hAnsi="Times New Roman" w:cs="Times New Roman"/>
+          <w:sz w:val="22"/>
+          <w:szCs w:val="22"/>
+          <w:lang w:val="en-CA"/>
+        </w:rPr>
+        <w:t xml:space="preserve"> </w:t>
       </w:r>
     </w:p>
     <w:p>
@@ -5051,8 +8730,19 @@
           <w:szCs w:val="22"/>
           <w:lang w:eastAsia="ja-JP"/>
         </w:rPr>
-        <w:t>Choose your vmss</w:t>
-      </w:r>
+        <w:t xml:space="preserve">Choose your </w:t>
+      </w:r>
+      <w:proofErr w:type="spellStart"/>
+      <w:r>
+        <w:rPr>
+          <w:rFonts w:ascii="Times New Roman" w:hAnsi="Times New Roman" w:cs="Times New Roman"/>
+          <w:sz w:val="22"/>
+          <w:szCs w:val="22"/>
+          <w:lang w:eastAsia="ja-JP"/>
+        </w:rPr>
+        <w:t>vmss</w:t>
+      </w:r>
+      <w:proofErr w:type="spellEnd"/>
     </w:p>
     <w:p>
       <w:pPr>
@@ -5810,6 +9500,7 @@
           <w:lang w:val="en-CA"/>
         </w:rPr>
       </w:pPr>
+      <w:proofErr w:type="spellStart"/>
       <w:r>
         <w:rPr>
           <w:rFonts w:ascii="Times New Roman" w:hAnsi="Times New Roman" w:cs="Times New Roman"/>
@@ -5819,6 +9510,7 @@
         </w:rPr>
         <w:t>Jupyterhub</w:t>
       </w:r>
+      <w:proofErr w:type="spellEnd"/>
     </w:p>
     <w:p>
       <w:pPr>
@@ -6603,6 +10295,7 @@
         </w:rPr>
         <w:t>/</w:t>
       </w:r>
+      <w:proofErr w:type="spellStart"/>
       <w:r>
         <w:rPr>
           <w:rFonts w:ascii="Times New Roman" w:hAnsi="Times New Roman" w:cs="Times New Roman" w:hint="eastAsia"/>
@@ -6612,6 +10305,7 @@
         </w:rPr>
         <w:t>mysql</w:t>
       </w:r>
+      <w:proofErr w:type="spellEnd"/>
     </w:p>
     <w:p>
       <w:pPr>
@@ -6637,26 +10331,52 @@
         </w:rPr>
         <w:t xml:space="preserve">modify </w:t>
       </w:r>
-      <w:r>
-        <w:rPr>
-          <w:rFonts w:ascii="Times New Roman" w:hAnsi="Times New Roman" w:cs="Times New Roman"/>
-          <w:b/>
-          <w:bCs/>
-          <w:sz w:val="22"/>
-          <w:szCs w:val="22"/>
-          <w:lang w:val="en-CA"/>
-        </w:rPr>
-        <w:t>mysql-svc.yaml</w:t>
-      </w:r>
-      <w:r>
-        <w:rPr>
-          <w:rFonts w:ascii="Times New Roman" w:hAnsi="Times New Roman" w:cs="Times New Roman"/>
-          <w:sz w:val="22"/>
-          <w:szCs w:val="22"/>
-          <w:lang w:val="en-CA"/>
-        </w:rPr>
-        <w:t xml:space="preserve"> if you use different port for mysql</w:t>
-      </w:r>
+      <w:proofErr w:type="spellStart"/>
+      <w:r>
+        <w:rPr>
+          <w:rFonts w:ascii="Times New Roman" w:hAnsi="Times New Roman" w:cs="Times New Roman"/>
+          <w:b/>
+          <w:bCs/>
+          <w:sz w:val="22"/>
+          <w:szCs w:val="22"/>
+          <w:lang w:val="en-CA"/>
+        </w:rPr>
+        <w:t>mysql-</w:t>
+      </w:r>
+      <w:proofErr w:type="gramStart"/>
+      <w:r>
+        <w:rPr>
+          <w:rFonts w:ascii="Times New Roman" w:hAnsi="Times New Roman" w:cs="Times New Roman"/>
+          <w:b/>
+          <w:bCs/>
+          <w:sz w:val="22"/>
+          <w:szCs w:val="22"/>
+          <w:lang w:val="en-CA"/>
+        </w:rPr>
+        <w:t>svc.yaml</w:t>
+      </w:r>
+      <w:proofErr w:type="spellEnd"/>
+      <w:proofErr w:type="gramEnd"/>
+      <w:r>
+        <w:rPr>
+          <w:rFonts w:ascii="Times New Roman" w:hAnsi="Times New Roman" w:cs="Times New Roman"/>
+          <w:sz w:val="22"/>
+          <w:szCs w:val="22"/>
+          <w:lang w:val="en-CA"/>
+        </w:rPr>
+        <w:t xml:space="preserve"> if you use different port for </w:t>
+      </w:r>
+      <w:proofErr w:type="spellStart"/>
+      <w:r>
+        <w:rPr>
+          <w:rFonts w:ascii="Times New Roman" w:hAnsi="Times New Roman" w:cs="Times New Roman"/>
+          <w:sz w:val="22"/>
+          <w:szCs w:val="22"/>
+          <w:lang w:val="en-CA"/>
+        </w:rPr>
+        <w:t>mysql</w:t>
+      </w:r>
+      <w:proofErr w:type="spellEnd"/>
     </w:p>
     <w:p>
       <w:pPr>
@@ -6727,6 +10447,7 @@
           <w:lang w:val="en-CA" w:eastAsia="ja-JP"/>
         </w:rPr>
       </w:pPr>
+      <w:proofErr w:type="spellStart"/>
       <w:r>
         <w:rPr>
           <w:rFonts w:ascii="Times New Roman" w:hAnsi="Times New Roman" w:cs="Times New Roman" w:hint="eastAsia"/>
@@ -6743,8 +10464,29 @@
           <w:szCs w:val="22"/>
           <w:lang w:val="en-CA" w:eastAsia="ja-JP"/>
         </w:rPr>
-        <w:t>ubectl apply -f .</w:t>
-      </w:r>
+        <w:t>ubectl</w:t>
+      </w:r>
+      <w:proofErr w:type="spellEnd"/>
+      <w:r>
+        <w:rPr>
+          <w:rFonts w:ascii="Times New Roman" w:hAnsi="Times New Roman" w:cs="Times New Roman"/>
+          <w:sz w:val="22"/>
+          <w:szCs w:val="22"/>
+          <w:lang w:val="en-CA" w:eastAsia="ja-JP"/>
+        </w:rPr>
+        <w:t xml:space="preserve"> apply -</w:t>
+      </w:r>
+      <w:proofErr w:type="gramStart"/>
+      <w:r>
+        <w:rPr>
+          <w:rFonts w:ascii="Times New Roman" w:hAnsi="Times New Roman" w:cs="Times New Roman"/>
+          <w:sz w:val="22"/>
+          <w:szCs w:val="22"/>
+          <w:lang w:val="en-CA" w:eastAsia="ja-JP"/>
+        </w:rPr>
+        <w:t>f .</w:t>
+      </w:r>
+      <w:proofErr w:type="gramEnd"/>
     </w:p>
     <w:p>
       <w:pPr>
@@ -6761,15 +10503,37 @@
           <w:lang w:val="en-CA" w:eastAsia="ja-JP"/>
         </w:rPr>
       </w:pPr>
-      <w:r>
-        <w:rPr>
-          <w:rFonts w:ascii="Times New Roman" w:hAnsi="Times New Roman" w:cs="Times New Roman"/>
-          <w:sz w:val="22"/>
-          <w:szCs w:val="22"/>
-          <w:lang w:val="en-CA" w:eastAsia="ja-JP"/>
-        </w:rPr>
-        <w:t>kubectl get pod -n jhubauth</w:t>
-      </w:r>
+      <w:proofErr w:type="spellStart"/>
+      <w:r>
+        <w:rPr>
+          <w:rFonts w:ascii="Times New Roman" w:hAnsi="Times New Roman" w:cs="Times New Roman"/>
+          <w:sz w:val="22"/>
+          <w:szCs w:val="22"/>
+          <w:lang w:val="en-CA" w:eastAsia="ja-JP"/>
+        </w:rPr>
+        <w:t>kubectl</w:t>
+      </w:r>
+      <w:proofErr w:type="spellEnd"/>
+      <w:r>
+        <w:rPr>
+          <w:rFonts w:ascii="Times New Roman" w:hAnsi="Times New Roman" w:cs="Times New Roman"/>
+          <w:sz w:val="22"/>
+          <w:szCs w:val="22"/>
+          <w:lang w:val="en-CA" w:eastAsia="ja-JP"/>
+        </w:rPr>
+        <w:t xml:space="preserve"> get pod -n </w:t>
+      </w:r>
+      <w:proofErr w:type="spellStart"/>
+      <w:r>
+        <w:rPr>
+          <w:rFonts w:ascii="Times New Roman" w:hAnsi="Times New Roman" w:cs="Times New Roman"/>
+          <w:sz w:val="22"/>
+          <w:szCs w:val="22"/>
+          <w:lang w:val="en-CA" w:eastAsia="ja-JP"/>
+        </w:rPr>
+        <w:t>jhubauth</w:t>
+      </w:r>
+      <w:proofErr w:type="spellEnd"/>
     </w:p>
     <w:p>
       <w:pPr>
@@ -6983,6 +10747,7 @@
         </w:rPr>
         <w:t xml:space="preserve">Download and use </w:t>
       </w:r>
+      <w:proofErr w:type="spellStart"/>
       <w:r>
         <w:rPr>
           <w:rFonts w:ascii="Times New Roman" w:hAnsi="Times New Roman" w:cs="Times New Roman"/>
@@ -6993,6 +10758,7 @@
         </w:rPr>
         <w:t>navicat</w:t>
       </w:r>
+      <w:proofErr w:type="spellEnd"/>
     </w:p>
     <w:p>
       <w:pPr>
@@ -7129,6 +10895,7 @@
         </w:rPr>
         <w:t xml:space="preserve">assword: </w:t>
       </w:r>
+      <w:proofErr w:type="spellStart"/>
       <w:r>
         <w:rPr>
           <w:rFonts w:ascii="Times New Roman" w:hAnsi="Times New Roman" w:cs="Times New Roman"/>
@@ -7141,6 +10908,7 @@
         </w:rPr>
         <w:t>newlandedu</w:t>
       </w:r>
+      <w:proofErr w:type="spellEnd"/>
     </w:p>
     <w:p>
       <w:pPr>
@@ -7727,8 +11495,21 @@
           <w:szCs w:val="22"/>
           <w:lang w:eastAsia="ja-JP"/>
         </w:rPr>
-        <w:t>modify deploy-jhubauth.yaml</w:t>
-      </w:r>
+        <w:t>modify deploy-</w:t>
+      </w:r>
+      <w:proofErr w:type="spellStart"/>
+      <w:proofErr w:type="gramStart"/>
+      <w:r>
+        <w:rPr>
+          <w:rFonts w:ascii="Times New Roman" w:hAnsi="Times New Roman" w:cs="Times New Roman"/>
+          <w:sz w:val="22"/>
+          <w:szCs w:val="22"/>
+          <w:lang w:eastAsia="ja-JP"/>
+        </w:rPr>
+        <w:t>jhubauth.yaml</w:t>
+      </w:r>
+      <w:proofErr w:type="spellEnd"/>
+      <w:proofErr w:type="gramEnd"/>
     </w:p>
     <w:p>
       <w:pPr>
@@ -7853,6 +11634,7 @@
           <w:lang w:val="en-CA" w:eastAsia="ja-JP"/>
         </w:rPr>
       </w:pPr>
+      <w:proofErr w:type="spellStart"/>
       <w:r>
         <w:rPr>
           <w:rFonts w:ascii="Times New Roman" w:hAnsi="Times New Roman" w:cs="Times New Roman" w:hint="eastAsia"/>
@@ -7869,7 +11651,17 @@
           <w:szCs w:val="22"/>
           <w:lang w:val="en-CA" w:eastAsia="ja-JP"/>
         </w:rPr>
-        <w:t>ubectl apply -f.</w:t>
+        <w:t>ubectl</w:t>
+      </w:r>
+      <w:proofErr w:type="spellEnd"/>
+      <w:r>
+        <w:rPr>
+          <w:rFonts w:ascii="Times New Roman" w:hAnsi="Times New Roman" w:cs="Times New Roman"/>
+          <w:sz w:val="22"/>
+          <w:szCs w:val="22"/>
+          <w:lang w:val="en-CA" w:eastAsia="ja-JP"/>
+        </w:rPr>
+        <w:t xml:space="preserve"> apply -f.</w:t>
       </w:r>
     </w:p>
     <w:p>
@@ -7887,15 +11679,37 @@
           <w:lang w:val="en-CA" w:eastAsia="ja-JP"/>
         </w:rPr>
       </w:pPr>
-      <w:r>
-        <w:rPr>
-          <w:rFonts w:ascii="Times New Roman" w:hAnsi="Times New Roman" w:cs="Times New Roman"/>
-          <w:sz w:val="22"/>
-          <w:szCs w:val="22"/>
-          <w:lang w:val="en-CA" w:eastAsia="ja-JP"/>
-        </w:rPr>
-        <w:t>kubectl get pod -n jhubauth</w:t>
-      </w:r>
+      <w:proofErr w:type="spellStart"/>
+      <w:r>
+        <w:rPr>
+          <w:rFonts w:ascii="Times New Roman" w:hAnsi="Times New Roman" w:cs="Times New Roman"/>
+          <w:sz w:val="22"/>
+          <w:szCs w:val="22"/>
+          <w:lang w:val="en-CA" w:eastAsia="ja-JP"/>
+        </w:rPr>
+        <w:t>kubectl</w:t>
+      </w:r>
+      <w:proofErr w:type="spellEnd"/>
+      <w:r>
+        <w:rPr>
+          <w:rFonts w:ascii="Times New Roman" w:hAnsi="Times New Roman" w:cs="Times New Roman"/>
+          <w:sz w:val="22"/>
+          <w:szCs w:val="22"/>
+          <w:lang w:val="en-CA" w:eastAsia="ja-JP"/>
+        </w:rPr>
+        <w:t xml:space="preserve"> get pod -n </w:t>
+      </w:r>
+      <w:proofErr w:type="spellStart"/>
+      <w:r>
+        <w:rPr>
+          <w:rFonts w:ascii="Times New Roman" w:hAnsi="Times New Roman" w:cs="Times New Roman"/>
+          <w:sz w:val="22"/>
+          <w:szCs w:val="22"/>
+          <w:lang w:val="en-CA" w:eastAsia="ja-JP"/>
+        </w:rPr>
+        <w:t>jhubauth</w:t>
+      </w:r>
+      <w:proofErr w:type="spellEnd"/>
     </w:p>
     <w:p>
       <w:pPr>
@@ -7981,7 +11795,31 @@
           <w:szCs w:val="22"/>
           <w:lang w:val="en-CA"/>
         </w:rPr>
-        <w:t>Part 6: Jupyterhub Configuration</w:t>
+        <w:t xml:space="preserve">Part 6: </w:t>
+      </w:r>
+      <w:proofErr w:type="spellStart"/>
+      <w:r>
+        <w:rPr>
+          <w:rFonts w:ascii="Times New Roman" w:hAnsi="Times New Roman" w:cs="Times New Roman"/>
+          <w:b/>
+          <w:bCs/>
+          <w:sz w:val="22"/>
+          <w:szCs w:val="22"/>
+          <w:lang w:val="en-CA"/>
+        </w:rPr>
+        <w:t>Jupyterhub</w:t>
+      </w:r>
+      <w:proofErr w:type="spellEnd"/>
+      <w:r>
+        <w:rPr>
+          <w:rFonts w:ascii="Times New Roman" w:hAnsi="Times New Roman" w:cs="Times New Roman"/>
+          <w:b/>
+          <w:bCs/>
+          <w:sz w:val="22"/>
+          <w:szCs w:val="22"/>
+          <w:lang w:val="en-CA"/>
+        </w:rPr>
+        <w:t xml:space="preserve"> Configuration</w:t>
       </w:r>
     </w:p>
     <w:p>
@@ -8113,8 +11951,21 @@
           <w:szCs w:val="22"/>
           <w:lang w:val="en-CA"/>
         </w:rPr>
-        <w:t>odify config.yaml</w:t>
-      </w:r>
+        <w:t xml:space="preserve">odify </w:t>
+      </w:r>
+      <w:proofErr w:type="spellStart"/>
+      <w:proofErr w:type="gramStart"/>
+      <w:r>
+        <w:rPr>
+          <w:rFonts w:ascii="Times New Roman" w:hAnsi="Times New Roman" w:cs="Times New Roman"/>
+          <w:sz w:val="22"/>
+          <w:szCs w:val="22"/>
+          <w:lang w:val="en-CA"/>
+        </w:rPr>
+        <w:t>config.yaml</w:t>
+      </w:r>
+      <w:proofErr w:type="spellEnd"/>
+      <w:proofErr w:type="gramEnd"/>
     </w:p>
     <w:p>
       <w:pPr>
@@ -8196,8 +12047,106 @@
           <w:szCs w:val="22"/>
           <w:lang w:val="en-CA"/>
         </w:rPr>
-        <w:t>helm upgrade --install jhub ./Chart/jupyterhub --namespace jhub --version=0.8.2 --values config.yaml</w:t>
-      </w:r>
+        <w:t xml:space="preserve">helm upgrade --install </w:t>
+      </w:r>
+      <w:proofErr w:type="spellStart"/>
+      <w:proofErr w:type="gramStart"/>
+      <w:r>
+        <w:rPr>
+          <w:rFonts w:ascii="Times New Roman" w:hAnsi="Times New Roman" w:cs="Times New Roman"/>
+          <w:b/>
+          <w:bCs/>
+          <w:sz w:val="22"/>
+          <w:szCs w:val="22"/>
+          <w:lang w:val="en-CA"/>
+        </w:rPr>
+        <w:t>jhub</w:t>
+      </w:r>
+      <w:proofErr w:type="spellEnd"/>
+      <w:r>
+        <w:rPr>
+          <w:rFonts w:ascii="Times New Roman" w:hAnsi="Times New Roman" w:cs="Times New Roman"/>
+          <w:b/>
+          <w:bCs/>
+          <w:sz w:val="22"/>
+          <w:szCs w:val="22"/>
+          <w:lang w:val="en-CA"/>
+        </w:rPr>
+        <w:t xml:space="preserve"> .</w:t>
+      </w:r>
+      <w:proofErr w:type="gramEnd"/>
+      <w:r>
+        <w:rPr>
+          <w:rFonts w:ascii="Times New Roman" w:hAnsi="Times New Roman" w:cs="Times New Roman"/>
+          <w:b/>
+          <w:bCs/>
+          <w:sz w:val="22"/>
+          <w:szCs w:val="22"/>
+          <w:lang w:val="en-CA"/>
+        </w:rPr>
+        <w:t>/Chart/</w:t>
+      </w:r>
+      <w:proofErr w:type="spellStart"/>
+      <w:r>
+        <w:rPr>
+          <w:rFonts w:ascii="Times New Roman" w:hAnsi="Times New Roman" w:cs="Times New Roman"/>
+          <w:b/>
+          <w:bCs/>
+          <w:sz w:val="22"/>
+          <w:szCs w:val="22"/>
+          <w:lang w:val="en-CA"/>
+        </w:rPr>
+        <w:t>jupyterhub</w:t>
+      </w:r>
+      <w:proofErr w:type="spellEnd"/>
+      <w:r>
+        <w:rPr>
+          <w:rFonts w:ascii="Times New Roman" w:hAnsi="Times New Roman" w:cs="Times New Roman"/>
+          <w:b/>
+          <w:bCs/>
+          <w:sz w:val="22"/>
+          <w:szCs w:val="22"/>
+          <w:lang w:val="en-CA"/>
+        </w:rPr>
+        <w:t xml:space="preserve"> --namespace </w:t>
+      </w:r>
+      <w:proofErr w:type="spellStart"/>
+      <w:r>
+        <w:rPr>
+          <w:rFonts w:ascii="Times New Roman" w:hAnsi="Times New Roman" w:cs="Times New Roman"/>
+          <w:b/>
+          <w:bCs/>
+          <w:sz w:val="22"/>
+          <w:szCs w:val="22"/>
+          <w:lang w:val="en-CA"/>
+        </w:rPr>
+        <w:t>jhub</w:t>
+      </w:r>
+      <w:proofErr w:type="spellEnd"/>
+      <w:r>
+        <w:rPr>
+          <w:rFonts w:ascii="Times New Roman" w:hAnsi="Times New Roman" w:cs="Times New Roman"/>
+          <w:b/>
+          <w:bCs/>
+          <w:sz w:val="22"/>
+          <w:szCs w:val="22"/>
+          <w:lang w:val="en-CA"/>
+        </w:rPr>
+        <w:t xml:space="preserve"> --version=0.8.2 --values </w:t>
+      </w:r>
+      <w:proofErr w:type="spellStart"/>
+      <w:r>
+        <w:rPr>
+          <w:rFonts w:ascii="Times New Roman" w:hAnsi="Times New Roman" w:cs="Times New Roman"/>
+          <w:b/>
+          <w:bCs/>
+          <w:sz w:val="22"/>
+          <w:szCs w:val="22"/>
+          <w:lang w:val="en-CA"/>
+        </w:rPr>
+        <w:t>config.yaml</w:t>
+      </w:r>
+      <w:proofErr w:type="spellEnd"/>
     </w:p>
     <w:p>
       <w:pPr>
@@ -8270,17 +12219,43 @@
           <w:lang w:val="en-CA"/>
         </w:rPr>
       </w:pPr>
-      <w:r>
-        <w:rPr>
-          <w:rFonts w:ascii="Times New Roman" w:hAnsi="Times New Roman" w:cs="Times New Roman"/>
-          <w:b/>
-          <w:bCs/>
-          <w:sz w:val="22"/>
-          <w:szCs w:val="22"/>
-          <w:lang w:val="en-CA"/>
-        </w:rPr>
-        <w:t>kubectl get pod -n jhub</w:t>
-      </w:r>
+      <w:proofErr w:type="spellStart"/>
+      <w:r>
+        <w:rPr>
+          <w:rFonts w:ascii="Times New Roman" w:hAnsi="Times New Roman" w:cs="Times New Roman"/>
+          <w:b/>
+          <w:bCs/>
+          <w:sz w:val="22"/>
+          <w:szCs w:val="22"/>
+          <w:lang w:val="en-CA"/>
+        </w:rPr>
+        <w:t>kubectl</w:t>
+      </w:r>
+      <w:proofErr w:type="spellEnd"/>
+      <w:r>
+        <w:rPr>
+          <w:rFonts w:ascii="Times New Roman" w:hAnsi="Times New Roman" w:cs="Times New Roman"/>
+          <w:b/>
+          <w:bCs/>
+          <w:sz w:val="22"/>
+          <w:szCs w:val="22"/>
+          <w:lang w:val="en-CA"/>
+        </w:rPr>
+        <w:t xml:space="preserve"> get pod -n </w:t>
+      </w:r>
+      <w:proofErr w:type="spellStart"/>
+      <w:r>
+        <w:rPr>
+          <w:rFonts w:ascii="Times New Roman" w:hAnsi="Times New Roman" w:cs="Times New Roman"/>
+          <w:b/>
+          <w:bCs/>
+          <w:sz w:val="22"/>
+          <w:szCs w:val="22"/>
+          <w:lang w:val="en-CA"/>
+        </w:rPr>
+        <w:t>jhub</w:t>
+      </w:r>
+      <w:proofErr w:type="spellEnd"/>
     </w:p>
     <w:p>
       <w:pPr>
@@ -8358,7 +12333,27 @@
           <w:szCs w:val="22"/>
           <w:lang w:val="en-CA"/>
         </w:rPr>
-        <w:t xml:space="preserve">Use your public ip address to log in </w:t>
+        <w:t xml:space="preserve">Use your public </w:t>
+      </w:r>
+      <w:proofErr w:type="spellStart"/>
+      <w:r>
+        <w:rPr>
+          <w:rFonts w:ascii="Times New Roman" w:hAnsi="Times New Roman" w:cs="Times New Roman"/>
+          <w:sz w:val="22"/>
+          <w:szCs w:val="22"/>
+          <w:lang w:val="en-CA"/>
+        </w:rPr>
+        <w:t>ip</w:t>
+      </w:r>
+      <w:proofErr w:type="spellEnd"/>
+      <w:r>
+        <w:rPr>
+          <w:rFonts w:ascii="Times New Roman" w:hAnsi="Times New Roman" w:cs="Times New Roman"/>
+          <w:sz w:val="22"/>
+          <w:szCs w:val="22"/>
+          <w:lang w:val="en-CA"/>
+        </w:rPr>
+        <w:t xml:space="preserve"> address to log in </w:t>
       </w:r>
     </w:p>
     <w:p>
@@ -8472,6 +12467,7 @@
         </w:rPr>
         <w:t>如果要删除原先</w:t>
       </w:r>
+      <w:proofErr w:type="spellStart"/>
       <w:r>
         <w:rPr>
           <w:rFonts w:ascii="Times New Roman" w:hAnsi="Times New Roman" w:cs="Times New Roman" w:hint="eastAsia"/>
@@ -8481,6 +12477,7 @@
         </w:rPr>
         <w:t>jupyterhub</w:t>
       </w:r>
+      <w:proofErr w:type="spellEnd"/>
       <w:r>
         <w:rPr>
           <w:rFonts w:ascii="Times New Roman" w:hAnsi="Times New Roman" w:cs="Times New Roman" w:hint="eastAsia"/>
@@ -8511,31 +12508,166 @@
           <w:szCs w:val="22"/>
           <w:lang w:val="en-CA"/>
         </w:rPr>
-        <w:t>helm del jhub -n jhub</w:t>
-      </w:r>
-    </w:p>
-    <w:p>
-      <w:pPr>
-        <w:rPr>
-          <w:rFonts w:ascii="Times New Roman" w:hAnsi="Times New Roman" w:cs="Times New Roman"/>
-          <w:b/>
-          <w:bCs/>
-          <w:sz w:val="22"/>
-          <w:szCs w:val="22"/>
-          <w:lang w:val="en-CA"/>
-        </w:rPr>
-      </w:pPr>
-      <w:r>
-        <w:rPr>
-          <w:rFonts w:ascii="Times New Roman" w:hAnsi="Times New Roman" w:cs="Times New Roman"/>
-          <w:b/>
-          <w:bCs/>
-          <w:sz w:val="22"/>
-          <w:szCs w:val="22"/>
-          <w:lang w:val="en-CA"/>
-        </w:rPr>
-        <w:t>helm upgrade --install jhub ./Chart/jupyterhub --namespace jhub --version=0.8.2 --values config.yaml</w:t>
-      </w:r>
+        <w:t xml:space="preserve">helm del </w:t>
+      </w:r>
+      <w:proofErr w:type="spellStart"/>
+      <w:r>
+        <w:rPr>
+          <w:rFonts w:ascii="Times New Roman" w:hAnsi="Times New Roman" w:cs="Times New Roman"/>
+          <w:b/>
+          <w:bCs/>
+          <w:sz w:val="22"/>
+          <w:szCs w:val="22"/>
+          <w:lang w:val="en-CA"/>
+        </w:rPr>
+        <w:t>jhub</w:t>
+      </w:r>
+      <w:proofErr w:type="spellEnd"/>
+      <w:r>
+        <w:rPr>
+          <w:rFonts w:ascii="Times New Roman" w:hAnsi="Times New Roman" w:cs="Times New Roman"/>
+          <w:b/>
+          <w:bCs/>
+          <w:sz w:val="22"/>
+          <w:szCs w:val="22"/>
+          <w:lang w:val="en-CA"/>
+        </w:rPr>
+        <w:t xml:space="preserve"> -n </w:t>
+      </w:r>
+      <w:proofErr w:type="spellStart"/>
+      <w:r>
+        <w:rPr>
+          <w:rFonts w:ascii="Times New Roman" w:hAnsi="Times New Roman" w:cs="Times New Roman"/>
+          <w:b/>
+          <w:bCs/>
+          <w:sz w:val="22"/>
+          <w:szCs w:val="22"/>
+          <w:lang w:val="en-CA"/>
+        </w:rPr>
+        <w:t>jhub</w:t>
+      </w:r>
+      <w:proofErr w:type="spellEnd"/>
+    </w:p>
+    <w:p>
+      <w:pPr>
+        <w:rPr>
+          <w:rFonts w:ascii="Times New Roman" w:hAnsi="Times New Roman" w:cs="Times New Roman"/>
+          <w:b/>
+          <w:bCs/>
+          <w:sz w:val="22"/>
+          <w:szCs w:val="22"/>
+          <w:lang w:val="en-CA"/>
+        </w:rPr>
+      </w:pPr>
+      <w:r>
+        <w:rPr>
+          <w:rFonts w:ascii="Times New Roman" w:hAnsi="Times New Roman" w:cs="Times New Roman"/>
+          <w:b/>
+          <w:bCs/>
+          <w:sz w:val="22"/>
+          <w:szCs w:val="22"/>
+          <w:lang w:val="en-CA"/>
+        </w:rPr>
+        <w:t xml:space="preserve">helm upgrade --install </w:t>
+      </w:r>
+      <w:proofErr w:type="spellStart"/>
+      <w:proofErr w:type="gramStart"/>
+      <w:r>
+        <w:rPr>
+          <w:rFonts w:ascii="Times New Roman" w:hAnsi="Times New Roman" w:cs="Times New Roman"/>
+          <w:b/>
+          <w:bCs/>
+          <w:sz w:val="22"/>
+          <w:szCs w:val="22"/>
+          <w:lang w:val="en-CA"/>
+        </w:rPr>
+        <w:t>jhub</w:t>
+      </w:r>
+      <w:proofErr w:type="spellEnd"/>
+      <w:r>
+        <w:rPr>
+          <w:rFonts w:ascii="Times New Roman" w:hAnsi="Times New Roman" w:cs="Times New Roman"/>
+          <w:b/>
+          <w:bCs/>
+          <w:sz w:val="22"/>
+          <w:szCs w:val="22"/>
+          <w:lang w:val="en-CA"/>
+        </w:rPr>
+        <w:t xml:space="preserve"> .</w:t>
+      </w:r>
+      <w:proofErr w:type="gramEnd"/>
+      <w:r>
+        <w:rPr>
+          <w:rFonts w:ascii="Times New Roman" w:hAnsi="Times New Roman" w:cs="Times New Roman"/>
+          <w:b/>
+          <w:bCs/>
+          <w:sz w:val="22"/>
+          <w:szCs w:val="22"/>
+          <w:lang w:val="en-CA"/>
+        </w:rPr>
+        <w:t>/Chart/</w:t>
+      </w:r>
+      <w:proofErr w:type="spellStart"/>
+      <w:r>
+        <w:rPr>
+          <w:rFonts w:ascii="Times New Roman" w:hAnsi="Times New Roman" w:cs="Times New Roman"/>
+          <w:b/>
+          <w:bCs/>
+          <w:sz w:val="22"/>
+          <w:szCs w:val="22"/>
+          <w:lang w:val="en-CA"/>
+        </w:rPr>
+        <w:t>jupyterhub</w:t>
+      </w:r>
+      <w:proofErr w:type="spellEnd"/>
+      <w:r>
+        <w:rPr>
+          <w:rFonts w:ascii="Times New Roman" w:hAnsi="Times New Roman" w:cs="Times New Roman"/>
+          <w:b/>
+          <w:bCs/>
+          <w:sz w:val="22"/>
+          <w:szCs w:val="22"/>
+          <w:lang w:val="en-CA"/>
+        </w:rPr>
+        <w:t xml:space="preserve"> --namespace </w:t>
+      </w:r>
+      <w:proofErr w:type="spellStart"/>
+      <w:r>
+        <w:rPr>
+          <w:rFonts w:ascii="Times New Roman" w:hAnsi="Times New Roman" w:cs="Times New Roman"/>
+          <w:b/>
+          <w:bCs/>
+          <w:sz w:val="22"/>
+          <w:szCs w:val="22"/>
+          <w:lang w:val="en-CA"/>
+        </w:rPr>
+        <w:t>jhub</w:t>
+      </w:r>
+      <w:proofErr w:type="spellEnd"/>
+      <w:r>
+        <w:rPr>
+          <w:rFonts w:ascii="Times New Roman" w:hAnsi="Times New Roman" w:cs="Times New Roman"/>
+          <w:b/>
+          <w:bCs/>
+          <w:sz w:val="22"/>
+          <w:szCs w:val="22"/>
+          <w:lang w:val="en-CA"/>
+        </w:rPr>
+        <w:t xml:space="preserve"> --version=0.8.2 --values </w:t>
+      </w:r>
+      <w:proofErr w:type="spellStart"/>
+      <w:r>
+        <w:rPr>
+          <w:rFonts w:ascii="Times New Roman" w:hAnsi="Times New Roman" w:cs="Times New Roman"/>
+          <w:b/>
+          <w:bCs/>
+          <w:sz w:val="22"/>
+          <w:szCs w:val="22"/>
+          <w:lang w:val="en-CA"/>
+        </w:rPr>
+        <w:t>config.yaml</w:t>
+      </w:r>
+      <w:proofErr w:type="spellEnd"/>
     </w:p>
     <w:p>
       <w:pPr>
@@ -8606,29 +12738,43 @@
           <w:lang w:val="en-CA"/>
         </w:rPr>
       </w:pPr>
-      <w:r>
-        <w:rPr>
-          <w:rFonts w:ascii="Times New Roman" w:hAnsi="Times New Roman" w:cs="Times New Roman"/>
-          <w:b/>
-          <w:bCs/>
-          <w:sz w:val="22"/>
-          <w:szCs w:val="22"/>
-          <w:lang w:val="en-CA"/>
-        </w:rPr>
-        <w:t>kubectl delete -f.</w:t>
-      </w:r>
-    </w:p>
-    <w:p>
-      <w:pPr>
-        <w:rPr>
-          <w:rFonts w:ascii="Times New Roman" w:hAnsi="Times New Roman" w:cs="Times New Roman"/>
-          <w:b/>
-          <w:bCs/>
-          <w:sz w:val="22"/>
-          <w:szCs w:val="22"/>
-          <w:lang w:val="en-CA"/>
-        </w:rPr>
-      </w:pPr>
+      <w:proofErr w:type="spellStart"/>
+      <w:r>
+        <w:rPr>
+          <w:rFonts w:ascii="Times New Roman" w:hAnsi="Times New Roman" w:cs="Times New Roman"/>
+          <w:b/>
+          <w:bCs/>
+          <w:sz w:val="22"/>
+          <w:szCs w:val="22"/>
+          <w:lang w:val="en-CA"/>
+        </w:rPr>
+        <w:t>kubectl</w:t>
+      </w:r>
+      <w:proofErr w:type="spellEnd"/>
+      <w:r>
+        <w:rPr>
+          <w:rFonts w:ascii="Times New Roman" w:hAnsi="Times New Roman" w:cs="Times New Roman"/>
+          <w:b/>
+          <w:bCs/>
+          <w:sz w:val="22"/>
+          <w:szCs w:val="22"/>
+          <w:lang w:val="en-CA"/>
+        </w:rPr>
+        <w:t xml:space="preserve"> delete -f.</w:t>
+      </w:r>
+    </w:p>
+    <w:p>
+      <w:pPr>
+        <w:rPr>
+          <w:rFonts w:ascii="Times New Roman" w:hAnsi="Times New Roman" w:cs="Times New Roman"/>
+          <w:b/>
+          <w:bCs/>
+          <w:sz w:val="22"/>
+          <w:szCs w:val="22"/>
+          <w:lang w:val="en-CA"/>
+        </w:rPr>
+      </w:pPr>
+      <w:proofErr w:type="spellStart"/>
       <w:r>
         <w:rPr>
           <w:rFonts w:ascii="Times New Roman" w:hAnsi="Times New Roman" w:cs="Times New Roman" w:hint="eastAsia"/>
@@ -8649,7 +12795,19 @@
           <w:szCs w:val="22"/>
           <w:lang w:val="en-CA"/>
         </w:rPr>
-        <w:t>ubectl apply -f.</w:t>
+        <w:t>ubectl</w:t>
+      </w:r>
+      <w:proofErr w:type="spellEnd"/>
+      <w:r>
+        <w:rPr>
+          <w:rFonts w:ascii="Times New Roman" w:hAnsi="Times New Roman" w:cs="Times New Roman"/>
+          <w:b/>
+          <w:bCs/>
+          <w:sz w:val="22"/>
+          <w:szCs w:val="22"/>
+          <w:lang w:val="en-CA"/>
+        </w:rPr>
+        <w:t xml:space="preserve"> apply -f.</w:t>
       </w:r>
     </w:p>
     <w:p>
@@ -8710,6 +12868,7 @@
           <w:lang w:val="en-CA"/>
         </w:rPr>
       </w:pPr>
+      <w:proofErr w:type="gramStart"/>
       <w:r>
         <w:rPr>
           <w:rFonts w:ascii="Times New Roman" w:hAnsi="Times New Roman" w:cs="Times New Roman" w:hint="eastAsia"/>
@@ -8728,6 +12887,7 @@
         </w:rPr>
         <w:t>/</w:t>
       </w:r>
+      <w:proofErr w:type="gramEnd"/>
       <w:r>
         <w:rPr>
           <w:rFonts w:ascii="Times New Roman" w:hAnsi="Times New Roman" w:cs="Times New Roman"/>
@@ -8736,15 +12896,6 @@
           <w:lang w:val="en-CA"/>
         </w:rPr>
         <w:t>patch</w:t>
-      </w:r>
-      <w:r>
-        <w:rPr>
-          <w:rFonts w:ascii="Times New Roman" w:hAnsi="Times New Roman" w:cs="Times New Roman"/>
-          <w:sz w:val="22"/>
-          <w:szCs w:val="22"/>
-          <w:lang w:val="en-CA"/>
-        </w:rPr>
-        <w:t>.sh</w:t>
       </w:r>
     </w:p>
     <w:p>
@@ -8829,6 +12980,82 @@
         </w:rPr>
         <w:t>挂载磁盘，扩容缩容，自行参考别的文档。</w:t>
       </w:r>
+    </w:p>
+    <w:p>
+      <w:pPr>
+        <w:rPr>
+          <w:rFonts w:ascii="Times New Roman" w:hAnsi="Times New Roman" w:cs="Times New Roman"/>
+          <w:sz w:val="22"/>
+          <w:szCs w:val="22"/>
+          <w:lang w:val="en-CA"/>
+        </w:rPr>
+      </w:pPr>
+    </w:p>
+    <w:p>
+      <w:pPr>
+        <w:rPr>
+          <w:rFonts w:ascii="Times New Roman" w:hAnsi="Times New Roman" w:cs="Times New Roman" w:hint="eastAsia"/>
+          <w:sz w:val="22"/>
+          <w:szCs w:val="22"/>
+          <w:lang w:val="en-CA"/>
+        </w:rPr>
+      </w:pPr>
+      <w:proofErr w:type="spellStart"/>
+      <w:r>
+        <w:rPr>
+          <w:rFonts w:ascii="Menlo" w:hAnsi="Menlo" w:cs="Menlo"/>
+          <w:color w:val="000000"/>
+          <w:kern w:val="0"/>
+          <w:sz w:val="22"/>
+          <w:szCs w:val="22"/>
+        </w:rPr>
+        <w:t>kubectl</w:t>
+      </w:r>
+      <w:proofErr w:type="spellEnd"/>
+      <w:r>
+        <w:rPr>
+          <w:rFonts w:ascii="Menlo" w:hAnsi="Menlo" w:cs="Menlo"/>
+          <w:color w:val="000000"/>
+          <w:kern w:val="0"/>
+          <w:sz w:val="22"/>
+          <w:szCs w:val="22"/>
+        </w:rPr>
+        <w:t xml:space="preserve"> logs -f </w:t>
+      </w:r>
+      <w:proofErr w:type="spellStart"/>
+      <w:r>
+        <w:rPr>
+          <w:rFonts w:ascii="Menlo" w:hAnsi="Menlo" w:cs="Menlo"/>
+          <w:color w:val="000000"/>
+          <w:kern w:val="0"/>
+          <w:sz w:val="22"/>
+          <w:szCs w:val="22"/>
+        </w:rPr>
+        <w:t>jupyter-chenpuquan</w:t>
+      </w:r>
+      <w:proofErr w:type="spellEnd"/>
+      <w:r>
+        <w:rPr>
+          <w:rFonts w:ascii="Menlo" w:hAnsi="Menlo" w:cs="Menlo"/>
+          <w:color w:val="000000"/>
+          <w:kern w:val="0"/>
+          <w:sz w:val="22"/>
+          <w:szCs w:val="22"/>
+        </w:rPr>
+        <w:t xml:space="preserve"> -n </w:t>
+      </w:r>
+      <w:proofErr w:type="spellStart"/>
+      <w:r>
+        <w:rPr>
+          <w:rFonts w:ascii="Menlo" w:hAnsi="Menlo" w:cs="Menlo"/>
+          <w:color w:val="000000"/>
+          <w:kern w:val="0"/>
+          <w:sz w:val="22"/>
+          <w:szCs w:val="22"/>
+        </w:rPr>
+        <w:t>jhub</w:t>
+      </w:r>
+      <w:proofErr w:type="spellEnd"/>
     </w:p>
     <w:sectPr>
       <w:pgSz w:w="12240" w:h="15840"/>

--- a/部署文档/jupyterhub_deployment.docx
+++ b/部署文档/jupyterhub_deployment.docx
@@ -132,31 +132,7 @@
           <w:szCs w:val="22"/>
           <w:shd w:val="clear" w:color="auto" w:fill="FAFAFA"/>
         </w:rPr>
-        <w:t xml:space="preserve">Install </w:t>
-      </w:r>
-      <w:proofErr w:type="spellStart"/>
-      <w:r>
-        <w:rPr>
-          <w:rFonts w:ascii="Times New Roman" w:hAnsi="Times New Roman" w:cs="Times New Roman"/>
-          <w:color w:val="171717"/>
-          <w:kern w:val="0"/>
-          <w:sz w:val="22"/>
-          <w:szCs w:val="22"/>
-          <w:shd w:val="clear" w:color="auto" w:fill="FAFAFA"/>
-        </w:rPr>
-        <w:t>az</w:t>
-      </w:r>
-      <w:proofErr w:type="spellEnd"/>
-      <w:r>
-        <w:rPr>
-          <w:rFonts w:ascii="Times New Roman" w:hAnsi="Times New Roman" w:cs="Times New Roman"/>
-          <w:color w:val="171717"/>
-          <w:kern w:val="0"/>
-          <w:sz w:val="22"/>
-          <w:szCs w:val="22"/>
-          <w:shd w:val="clear" w:color="auto" w:fill="FAFAFA"/>
-        </w:rPr>
-        <w:t xml:space="preserve"> cli</w:t>
+        <w:t>Install az cli</w:t>
       </w:r>
     </w:p>
     <w:p>
@@ -222,40 +198,16 @@
           <w:szCs w:val="22"/>
         </w:rPr>
       </w:pPr>
-      <w:proofErr w:type="spellStart"/>
-      <w:r>
-        <w:rPr>
-          <w:rFonts w:ascii="Times New Roman" w:hAnsi="Times New Roman" w:cs="Times New Roman"/>
-          <w:b/>
-          <w:bCs/>
-          <w:sz w:val="22"/>
-          <w:szCs w:val="22"/>
-        </w:rPr>
-        <w:t>az</w:t>
-      </w:r>
-      <w:proofErr w:type="spellEnd"/>
-      <w:r>
-        <w:rPr>
-          <w:rFonts w:ascii="Times New Roman" w:hAnsi="Times New Roman" w:cs="Times New Roman"/>
-          <w:b/>
-          <w:bCs/>
-          <w:sz w:val="22"/>
-          <w:szCs w:val="22"/>
-        </w:rPr>
-        <w:t xml:space="preserve"> cloud set --name </w:t>
-      </w:r>
-      <w:proofErr w:type="spellStart"/>
-      <w:r>
-        <w:rPr>
-          <w:rFonts w:ascii="Times New Roman" w:hAnsi="Times New Roman" w:cs="Times New Roman"/>
-          <w:b/>
-          <w:bCs/>
-          <w:sz w:val="22"/>
-          <w:szCs w:val="22"/>
-        </w:rPr>
-        <w:t>AzureChinaCloud</w:t>
-      </w:r>
-      <w:proofErr w:type="spellEnd"/>
+      <w:r>
+        <w:rPr>
+          <w:rFonts w:ascii="Times New Roman" w:hAnsi="Times New Roman" w:cs="Times New Roman"/>
+          <w:b/>
+          <w:bCs/>
+          <w:sz w:val="22"/>
+          <w:szCs w:val="22"/>
+        </w:rPr>
+        <w:t>az cloud set --name AzureChinaCloud</w:t>
+      </w:r>
     </w:p>
     <w:p>
       <w:pPr>
@@ -294,29 +246,16 @@
           <w:lang w:val="en-CA"/>
         </w:rPr>
       </w:pPr>
-      <w:proofErr w:type="spellStart"/>
-      <w:r>
-        <w:rPr>
-          <w:rFonts w:ascii="Times New Roman" w:hAnsi="Times New Roman" w:cs="Times New Roman"/>
-          <w:b/>
-          <w:bCs/>
-          <w:sz w:val="22"/>
-          <w:szCs w:val="22"/>
-          <w:lang w:val="en-CA"/>
-        </w:rPr>
-        <w:t>az</w:t>
-      </w:r>
-      <w:proofErr w:type="spellEnd"/>
-      <w:r>
-        <w:rPr>
-          <w:rFonts w:ascii="Times New Roman" w:hAnsi="Times New Roman" w:cs="Times New Roman"/>
-          <w:b/>
-          <w:bCs/>
-          <w:sz w:val="22"/>
-          <w:szCs w:val="22"/>
-          <w:lang w:val="en-CA"/>
-        </w:rPr>
-        <w:t xml:space="preserve"> log in</w:t>
+      <w:r>
+        <w:rPr>
+          <w:rFonts w:ascii="Times New Roman" w:hAnsi="Times New Roman" w:cs="Times New Roman"/>
+          <w:b/>
+          <w:bCs/>
+          <w:sz w:val="22"/>
+          <w:szCs w:val="22"/>
+          <w:lang w:val="en-CA"/>
+        </w:rPr>
+        <w:t>az log in</w:t>
       </w:r>
     </w:p>
     <w:p>
@@ -399,7 +338,6 @@
         </w:rPr>
         <w:t>], and the name of resource group is [</w:t>
       </w:r>
-      <w:proofErr w:type="spellStart"/>
       <w:r>
         <w:rPr>
           <w:rFonts w:ascii="Times New Roman" w:hAnsi="Times New Roman" w:cs="Times New Roman"/>
@@ -412,7 +350,6 @@
         </w:rPr>
         <w:t>cpqtest</w:t>
       </w:r>
-      <w:proofErr w:type="spellEnd"/>
       <w:r>
         <w:rPr>
           <w:rFonts w:ascii="Times New Roman" w:hAnsi="Times New Roman" w:cs="Times New Roman"/>
@@ -859,7 +796,6 @@
         </w:rPr>
         <w:t>s</w:t>
       </w:r>
-      <w:proofErr w:type="spellStart"/>
       <w:r>
         <w:rPr>
           <w:rFonts w:ascii="Times New Roman" w:hAnsi="Times New Roman" w:cs="Times New Roman"/>
@@ -871,49 +807,7 @@
           <w:szCs w:val="22"/>
           <w:shd w:val="clear" w:color="auto" w:fill="FAFAFA"/>
         </w:rPr>
-        <w:t>sh</w:t>
-      </w:r>
-      <w:proofErr w:type="spellEnd"/>
-      <w:r>
-        <w:rPr>
-          <w:rFonts w:ascii="Times New Roman" w:hAnsi="Times New Roman" w:cs="Times New Roman"/>
-          <w:b/>
-          <w:bCs/>
-          <w:color w:val="171717"/>
-          <w:kern w:val="0"/>
-          <w:sz w:val="22"/>
-          <w:szCs w:val="22"/>
-          <w:shd w:val="clear" w:color="auto" w:fill="FAFAFA"/>
-        </w:rPr>
-        <w:t xml:space="preserve">-keygen -m PEM -t </w:t>
-      </w:r>
-      <w:proofErr w:type="spellStart"/>
-      <w:r>
-        <w:rPr>
-          <w:rFonts w:ascii="Times New Roman" w:hAnsi="Times New Roman" w:cs="Times New Roman"/>
-          <w:b/>
-          <w:bCs/>
-          <w:color w:val="171717"/>
-          <w:kern w:val="0"/>
-          <w:sz w:val="22"/>
-          <w:szCs w:val="22"/>
-          <w:shd w:val="clear" w:color="auto" w:fill="FAFAFA"/>
-        </w:rPr>
-        <w:t>rsa</w:t>
-      </w:r>
-      <w:proofErr w:type="spellEnd"/>
-      <w:r>
-        <w:rPr>
-          <w:rFonts w:ascii="Times New Roman" w:hAnsi="Times New Roman" w:cs="Times New Roman"/>
-          <w:b/>
-          <w:bCs/>
-          <w:color w:val="171717"/>
-          <w:kern w:val="0"/>
-          <w:sz w:val="22"/>
-          <w:szCs w:val="22"/>
-          <w:shd w:val="clear" w:color="auto" w:fill="FAFAFA"/>
-        </w:rPr>
-        <w:t xml:space="preserve"> -b 4096</w:t>
+        <w:t>sh-keygen -m PEM -t rsa -b 4096</w:t>
       </w:r>
     </w:p>
     <w:p>
@@ -1128,31 +1022,7 @@
           <w:szCs w:val="22"/>
           <w:shd w:val="clear" w:color="auto" w:fill="FAFAFA"/>
         </w:rPr>
-        <w:t xml:space="preserve">Connect to the </w:t>
-      </w:r>
-      <w:proofErr w:type="spellStart"/>
-      <w:r>
-        <w:rPr>
-          <w:rFonts w:ascii="Times New Roman" w:hAnsi="Times New Roman" w:cs="Times New Roman"/>
-          <w:color w:val="171717"/>
-          <w:kern w:val="0"/>
-          <w:sz w:val="22"/>
-          <w:szCs w:val="22"/>
-          <w:shd w:val="clear" w:color="auto" w:fill="FAFAFA"/>
-        </w:rPr>
-        <w:t>aks</w:t>
-      </w:r>
-      <w:proofErr w:type="spellEnd"/>
-      <w:r>
-        <w:rPr>
-          <w:rFonts w:ascii="Times New Roman" w:hAnsi="Times New Roman" w:cs="Times New Roman"/>
-          <w:color w:val="171717"/>
-          <w:kern w:val="0"/>
-          <w:sz w:val="22"/>
-          <w:szCs w:val="22"/>
-          <w:shd w:val="clear" w:color="auto" w:fill="FAFAFA"/>
-        </w:rPr>
-        <w:t xml:space="preserve"> cluster</w:t>
+        <w:t>Connect to the aks cluster</w:t>
       </w:r>
     </w:p>
     <w:p>
@@ -1272,7 +1142,6 @@
           <w:shd w:val="clear" w:color="auto" w:fill="FAFAFA"/>
         </w:rPr>
       </w:pPr>
-      <w:proofErr w:type="spellStart"/>
       <w:r>
         <w:rPr>
           <w:rFonts w:ascii="Times New Roman" w:hAnsi="Times New Roman" w:cs="Times New Roman"/>
@@ -1284,9 +1153,21 @@
           <w:szCs w:val="22"/>
           <w:shd w:val="clear" w:color="auto" w:fill="FAFAFA"/>
         </w:rPr>
-        <w:t>az</w:t>
-      </w:r>
-      <w:proofErr w:type="spellEnd"/>
+        <w:t xml:space="preserve">az account set --subscription </w:t>
+      </w:r>
+      <w:r>
+        <w:rPr>
+          <w:rFonts w:ascii="Times New Roman" w:hAnsi="Times New Roman" w:cs="Times New Roman"/>
+          <w:b/>
+          <w:bCs/>
+          <w:color w:val="FF0000"/>
+          <w:kern w:val="0"/>
+          <w:sz w:val="22"/>
+          <w:szCs w:val="22"/>
+          <w:shd w:val="clear" w:color="auto" w:fill="FAFAFA"/>
+        </w:rPr>
+        <w:t>78796284-b042</w:t>
+      </w:r>
       <w:r>
         <w:rPr>
           <w:rFonts w:ascii="Times New Roman" w:hAnsi="Times New Roman" w:cs="Times New Roman"/>
@@ -1298,7 +1179,34 @@
           <w:szCs w:val="22"/>
           <w:shd w:val="clear" w:color="auto" w:fill="FAFAFA"/>
         </w:rPr>
-        <w:t xml:space="preserve"> account set --subscription </w:t>
+        <w:t xml:space="preserve"> </w:t>
+      </w:r>
+    </w:p>
+    <w:p>
+      <w:pPr>
+        <w:rPr>
+          <w:rFonts w:ascii="Times New Roman" w:hAnsi="Times New Roman" w:cs="Times New Roman"/>
+          <w:b/>
+          <w:bCs/>
+          <w:color w:val="171717"/>
+          <w:kern w:val="0"/>
+          <w:sz w:val="22"/>
+          <w:szCs w:val="22"/>
+          <w:shd w:val="clear" w:color="auto" w:fill="FAFAFA"/>
+        </w:rPr>
+      </w:pPr>
+      <w:r>
+        <w:rPr>
+          <w:rFonts w:ascii="Times New Roman" w:hAnsi="Times New Roman" w:cs="Times New Roman"/>
+          <w:b/>
+          <w:bCs/>
+          <w:color w:val="171717"/>
+          <w:kern w:val="0"/>
+          <w:sz w:val="22"/>
+          <w:szCs w:val="22"/>
+          <w:shd w:val="clear" w:color="auto" w:fill="FAFAFA"/>
+        </w:rPr>
+        <w:t xml:space="preserve">az aks get-credentials --resource-group </w:t>
       </w:r>
       <w:r>
         <w:rPr>
@@ -1311,118 +1219,7 @@
           <w:szCs w:val="22"/>
           <w:shd w:val="clear" w:color="auto" w:fill="FAFAFA"/>
         </w:rPr>
-        <w:t>78796284-b042</w:t>
-      </w:r>
-      <w:r>
-        <w:rPr>
-          <w:rFonts w:ascii="Times New Roman" w:hAnsi="Times New Roman" w:cs="Times New Roman"/>
-          <w:b/>
-          <w:bCs/>
-          <w:color w:val="171717"/>
-          <w:kern w:val="0"/>
-          <w:sz w:val="22"/>
-          <w:szCs w:val="22"/>
-          <w:shd w:val="clear" w:color="auto" w:fill="FAFAFA"/>
-        </w:rPr>
-        <w:t xml:space="preserve"> </w:t>
-      </w:r>
-    </w:p>
-    <w:p>
-      <w:pPr>
-        <w:rPr>
-          <w:rFonts w:ascii="Times New Roman" w:hAnsi="Times New Roman" w:cs="Times New Roman"/>
-          <w:b/>
-          <w:bCs/>
-          <w:color w:val="171717"/>
-          <w:kern w:val="0"/>
-          <w:sz w:val="22"/>
-          <w:szCs w:val="22"/>
-          <w:shd w:val="clear" w:color="auto" w:fill="FAFAFA"/>
-        </w:rPr>
-      </w:pPr>
-      <w:proofErr w:type="spellStart"/>
-      <w:r>
-        <w:rPr>
-          <w:rFonts w:ascii="Times New Roman" w:hAnsi="Times New Roman" w:cs="Times New Roman"/>
-          <w:b/>
-          <w:bCs/>
-          <w:color w:val="171717"/>
-          <w:kern w:val="0"/>
-          <w:sz w:val="22"/>
-          <w:szCs w:val="22"/>
-          <w:shd w:val="clear" w:color="auto" w:fill="FAFAFA"/>
-        </w:rPr>
-        <w:t>az</w:t>
-      </w:r>
-      <w:proofErr w:type="spellEnd"/>
-      <w:r>
-        <w:rPr>
-          <w:rFonts w:ascii="Times New Roman" w:hAnsi="Times New Roman" w:cs="Times New Roman"/>
-          <w:b/>
-          <w:bCs/>
-          <w:color w:val="171717"/>
-          <w:kern w:val="0"/>
-          <w:sz w:val="22"/>
-          <w:szCs w:val="22"/>
-          <w:shd w:val="clear" w:color="auto" w:fill="FAFAFA"/>
-        </w:rPr>
-        <w:t xml:space="preserve"> </w:t>
-      </w:r>
-      <w:proofErr w:type="spellStart"/>
-      <w:r>
-        <w:rPr>
-          <w:rFonts w:ascii="Times New Roman" w:hAnsi="Times New Roman" w:cs="Times New Roman"/>
-          <w:b/>
-          <w:bCs/>
-          <w:color w:val="171717"/>
-          <w:kern w:val="0"/>
-          <w:sz w:val="22"/>
-          <w:szCs w:val="22"/>
-          <w:shd w:val="clear" w:color="auto" w:fill="FAFAFA"/>
-        </w:rPr>
-        <w:t>aks</w:t>
-      </w:r>
-      <w:proofErr w:type="spellEnd"/>
-      <w:r>
-        <w:rPr>
-          <w:rFonts w:ascii="Times New Roman" w:hAnsi="Times New Roman" w:cs="Times New Roman"/>
-          <w:b/>
-          <w:bCs/>
-          <w:color w:val="171717"/>
-          <w:kern w:val="0"/>
-          <w:sz w:val="22"/>
-          <w:szCs w:val="22"/>
-          <w:shd w:val="clear" w:color="auto" w:fill="FAFAFA"/>
-        </w:rPr>
-        <w:t xml:space="preserve"> get-credentials --resource-group </w:t>
-      </w:r>
-      <w:proofErr w:type="spellStart"/>
-      <w:r>
-        <w:rPr>
-          <w:rFonts w:ascii="Times New Roman" w:hAnsi="Times New Roman" w:cs="Times New Roman"/>
-          <w:b/>
-          <w:bCs/>
-          <w:color w:val="FF0000"/>
-          <w:kern w:val="0"/>
-          <w:sz w:val="22"/>
-          <w:szCs w:val="22"/>
-          <w:shd w:val="clear" w:color="auto" w:fill="FAFAFA"/>
-        </w:rPr>
-        <w:t>cpqtest</w:t>
-      </w:r>
-      <w:proofErr w:type="spellEnd"/>
-      <w:r>
-        <w:rPr>
-          <w:rFonts w:ascii="Times New Roman" w:hAnsi="Times New Roman" w:cs="Times New Roman"/>
-          <w:b/>
-          <w:bCs/>
-          <w:color w:val="FF0000"/>
-          <w:kern w:val="0"/>
-          <w:sz w:val="22"/>
-          <w:szCs w:val="22"/>
-          <w:shd w:val="clear" w:color="auto" w:fill="FAFAFA"/>
-        </w:rPr>
-        <w:t xml:space="preserve"> </w:t>
+        <w:t xml:space="preserve">cpqtest </w:t>
       </w:r>
       <w:r>
         <w:rPr>
@@ -1518,9 +1315,21 @@
           <w:szCs w:val="22"/>
           <w:shd w:val="clear" w:color="auto" w:fill="FAFAFA"/>
         </w:rPr>
-        <w:t>CLUSTER_RESOURCE_GROUP=$(</w:t>
-      </w:r>
-      <w:proofErr w:type="spellStart"/>
+        <w:t xml:space="preserve">CLUSTER_RESOURCE_GROUP=$(az aks show --resource-group </w:t>
+      </w:r>
+      <w:r>
+        <w:rPr>
+          <w:rFonts w:ascii="Times New Roman" w:hAnsi="Times New Roman" w:cs="Times New Roman"/>
+          <w:b/>
+          <w:bCs/>
+          <w:color w:val="FF0000"/>
+          <w:kern w:val="0"/>
+          <w:sz w:val="22"/>
+          <w:szCs w:val="22"/>
+          <w:shd w:val="clear" w:color="auto" w:fill="FAFAFA"/>
+        </w:rPr>
+        <w:t>cpqtest</w:t>
+      </w:r>
       <w:r>
         <w:rPr>
           <w:rFonts w:ascii="Times New Roman" w:hAnsi="Times New Roman" w:cs="Times New Roman"/>
@@ -1532,9 +1341,21 @@
           <w:szCs w:val="22"/>
           <w:shd w:val="clear" w:color="auto" w:fill="FAFAFA"/>
         </w:rPr>
-        <w:t>az</w:t>
-      </w:r>
-      <w:proofErr w:type="spellEnd"/>
+        <w:t xml:space="preserve"> --name </w:t>
+      </w:r>
+      <w:r>
+        <w:rPr>
+          <w:rFonts w:ascii="Times New Roman" w:hAnsi="Times New Roman" w:cs="Times New Roman"/>
+          <w:b/>
+          <w:bCs/>
+          <w:color w:val="FF0000"/>
+          <w:kern w:val="0"/>
+          <w:sz w:val="22"/>
+          <w:szCs w:val="22"/>
+          <w:shd w:val="clear" w:color="auto" w:fill="FAFAFA"/>
+        </w:rPr>
+        <w:t>test</w:t>
+      </w:r>
       <w:r>
         <w:rPr>
           <w:rFonts w:ascii="Times New Roman" w:hAnsi="Times New Roman" w:cs="Times New Roman"/>
@@ -1546,145 +1367,7 @@
           <w:szCs w:val="22"/>
           <w:shd w:val="clear" w:color="auto" w:fill="FAFAFA"/>
         </w:rPr>
-        <w:t xml:space="preserve"> </w:t>
-      </w:r>
-      <w:proofErr w:type="spellStart"/>
-      <w:r>
-        <w:rPr>
-          <w:rFonts w:ascii="Times New Roman" w:hAnsi="Times New Roman" w:cs="Times New Roman"/>
-          <w:b/>
-          <w:bCs/>
-          <w:color w:val="171717"/>
-          <w:kern w:val="0"/>
-          <w:sz w:val="22"/>
-          <w:szCs w:val="22"/>
-          <w:shd w:val="clear" w:color="auto" w:fill="FAFAFA"/>
-        </w:rPr>
-        <w:t>aks</w:t>
-      </w:r>
-      <w:proofErr w:type="spellEnd"/>
-      <w:r>
-        <w:rPr>
-          <w:rFonts w:ascii="Times New Roman" w:hAnsi="Times New Roman" w:cs="Times New Roman"/>
-          <w:b/>
-          <w:bCs/>
-          <w:color w:val="171717"/>
-          <w:kern w:val="0"/>
-          <w:sz w:val="22"/>
-          <w:szCs w:val="22"/>
-          <w:shd w:val="clear" w:color="auto" w:fill="FAFAFA"/>
-        </w:rPr>
-        <w:t xml:space="preserve"> show --resource-group </w:t>
-      </w:r>
-      <w:proofErr w:type="spellStart"/>
-      <w:r>
-        <w:rPr>
-          <w:rFonts w:ascii="Times New Roman" w:hAnsi="Times New Roman" w:cs="Times New Roman"/>
-          <w:b/>
-          <w:bCs/>
-          <w:color w:val="FF0000"/>
-          <w:kern w:val="0"/>
-          <w:sz w:val="22"/>
-          <w:szCs w:val="22"/>
-          <w:shd w:val="clear" w:color="auto" w:fill="FAFAFA"/>
-        </w:rPr>
-        <w:t>cpqtest</w:t>
-      </w:r>
-      <w:proofErr w:type="spellEnd"/>
-      <w:r>
-        <w:rPr>
-          <w:rFonts w:ascii="Times New Roman" w:hAnsi="Times New Roman" w:cs="Times New Roman"/>
-          <w:b/>
-          <w:bCs/>
-          <w:color w:val="171717"/>
-          <w:kern w:val="0"/>
-          <w:sz w:val="22"/>
-          <w:szCs w:val="22"/>
-          <w:shd w:val="clear" w:color="auto" w:fill="FAFAFA"/>
-        </w:rPr>
-        <w:t xml:space="preserve"> --name </w:t>
-      </w:r>
-      <w:r>
-        <w:rPr>
-          <w:rFonts w:ascii="Times New Roman" w:hAnsi="Times New Roman" w:cs="Times New Roman"/>
-          <w:b/>
-          <w:bCs/>
-          <w:color w:val="FF0000"/>
-          <w:kern w:val="0"/>
-          <w:sz w:val="22"/>
-          <w:szCs w:val="22"/>
-          <w:shd w:val="clear" w:color="auto" w:fill="FAFAFA"/>
-        </w:rPr>
-        <w:t>test</w:t>
-      </w:r>
-      <w:r>
-        <w:rPr>
-          <w:rFonts w:ascii="Times New Roman" w:hAnsi="Times New Roman" w:cs="Times New Roman"/>
-          <w:b/>
-          <w:bCs/>
-          <w:color w:val="171717"/>
-          <w:kern w:val="0"/>
-          <w:sz w:val="22"/>
-          <w:szCs w:val="22"/>
-          <w:shd w:val="clear" w:color="auto" w:fill="FAFAFA"/>
-        </w:rPr>
-        <w:t xml:space="preserve"> --query </w:t>
-      </w:r>
-      <w:proofErr w:type="spellStart"/>
-      <w:r>
-        <w:rPr>
-          <w:rFonts w:ascii="Times New Roman" w:hAnsi="Times New Roman" w:cs="Times New Roman"/>
-          <w:b/>
-          <w:bCs/>
-          <w:color w:val="171717"/>
-          <w:kern w:val="0"/>
-          <w:sz w:val="22"/>
-          <w:szCs w:val="22"/>
-          <w:shd w:val="clear" w:color="auto" w:fill="FAFAFA"/>
-        </w:rPr>
-        <w:t>nodeResourceGroup</w:t>
-      </w:r>
-      <w:proofErr w:type="spellEnd"/>
-      <w:r>
-        <w:rPr>
-          <w:rFonts w:ascii="Times New Roman" w:hAnsi="Times New Roman" w:cs="Times New Roman"/>
-          <w:b/>
-          <w:bCs/>
-          <w:color w:val="171717"/>
-          <w:kern w:val="0"/>
-          <w:sz w:val="22"/>
-          <w:szCs w:val="22"/>
-          <w:shd w:val="clear" w:color="auto" w:fill="FAFAFA"/>
-        </w:rPr>
-        <w:t xml:space="preserve"> -o </w:t>
-      </w:r>
-      <w:proofErr w:type="spellStart"/>
-      <w:r>
-        <w:rPr>
-          <w:rFonts w:ascii="Times New Roman" w:hAnsi="Times New Roman" w:cs="Times New Roman"/>
-          <w:b/>
-          <w:bCs/>
-          <w:color w:val="171717"/>
-          <w:kern w:val="0"/>
-          <w:sz w:val="22"/>
-          <w:szCs w:val="22"/>
-          <w:shd w:val="clear" w:color="auto" w:fill="FAFAFA"/>
-        </w:rPr>
-        <w:t>tsv</w:t>
-      </w:r>
-      <w:proofErr w:type="spellEnd"/>
-      <w:r>
-        <w:rPr>
-          <w:rFonts w:ascii="Times New Roman" w:hAnsi="Times New Roman" w:cs="Times New Roman"/>
-          <w:b/>
-          <w:bCs/>
-          <w:color w:val="171717"/>
-          <w:kern w:val="0"/>
-          <w:sz w:val="22"/>
-          <w:szCs w:val="22"/>
-          <w:shd w:val="clear" w:color="auto" w:fill="FAFAFA"/>
-        </w:rPr>
-        <w:t>)</w:t>
+        <w:t xml:space="preserve"> --query nodeResourceGroup -o tsv)</w:t>
       </w:r>
     </w:p>
     <w:p>
@@ -1881,73 +1564,7 @@
           <w:sz w:val="22"/>
           <w:szCs w:val="22"/>
         </w:rPr>
-        <w:t>SCALE_SET_NAME=$(</w:t>
-      </w:r>
-      <w:proofErr w:type="spellStart"/>
-      <w:r>
-        <w:rPr>
-          <w:rFonts w:ascii="Times New Roman" w:hAnsi="Times New Roman" w:cs="Times New Roman"/>
-          <w:b/>
-          <w:bCs/>
-          <w:sz w:val="22"/>
-          <w:szCs w:val="22"/>
-        </w:rPr>
-        <w:t>az</w:t>
-      </w:r>
-      <w:proofErr w:type="spellEnd"/>
-      <w:r>
-        <w:rPr>
-          <w:rFonts w:ascii="Times New Roman" w:hAnsi="Times New Roman" w:cs="Times New Roman"/>
-          <w:b/>
-          <w:bCs/>
-          <w:sz w:val="22"/>
-          <w:szCs w:val="22"/>
-        </w:rPr>
-        <w:t xml:space="preserve"> </w:t>
-      </w:r>
-      <w:proofErr w:type="spellStart"/>
-      <w:r>
-        <w:rPr>
-          <w:rFonts w:ascii="Times New Roman" w:hAnsi="Times New Roman" w:cs="Times New Roman"/>
-          <w:b/>
-          <w:bCs/>
-          <w:sz w:val="22"/>
-          <w:szCs w:val="22"/>
-        </w:rPr>
-        <w:t>vmss</w:t>
-      </w:r>
-      <w:proofErr w:type="spellEnd"/>
-      <w:r>
-        <w:rPr>
-          <w:rFonts w:ascii="Times New Roman" w:hAnsi="Times New Roman" w:cs="Times New Roman"/>
-          <w:b/>
-          <w:bCs/>
-          <w:sz w:val="22"/>
-          <w:szCs w:val="22"/>
-        </w:rPr>
-        <w:t xml:space="preserve"> list --resource-group $CLUSTER_RESOURCE_GROUP --query [0].name -o </w:t>
-      </w:r>
-      <w:proofErr w:type="spellStart"/>
-      <w:r>
-        <w:rPr>
-          <w:rFonts w:ascii="Times New Roman" w:hAnsi="Times New Roman" w:cs="Times New Roman"/>
-          <w:b/>
-          <w:bCs/>
-          <w:sz w:val="22"/>
-          <w:szCs w:val="22"/>
-        </w:rPr>
-        <w:t>tsv</w:t>
-      </w:r>
-      <w:proofErr w:type="spellEnd"/>
-      <w:r>
-        <w:rPr>
-          <w:rFonts w:ascii="Times New Roman" w:hAnsi="Times New Roman" w:cs="Times New Roman"/>
-          <w:b/>
-          <w:bCs/>
-          <w:sz w:val="22"/>
-          <w:szCs w:val="22"/>
-        </w:rPr>
-        <w:t>)</w:t>
+        <w:t>SCALE_SET_NAME=$(az vmss list --resource-group $CLUSTER_RESOURCE_GROUP --query [0].name -o tsv)</w:t>
       </w:r>
     </w:p>
     <w:p>
@@ -2064,73 +1681,7 @@
           <w:sz w:val="22"/>
           <w:szCs w:val="22"/>
         </w:rPr>
-        <w:t>SCALE_SET_NAME=$(</w:t>
-      </w:r>
-      <w:proofErr w:type="spellStart"/>
-      <w:r>
-        <w:rPr>
-          <w:rFonts w:ascii="Times New Roman" w:hAnsi="Times New Roman" w:cs="Times New Roman"/>
-          <w:b/>
-          <w:bCs/>
-          <w:sz w:val="22"/>
-          <w:szCs w:val="22"/>
-        </w:rPr>
-        <w:t>az</w:t>
-      </w:r>
-      <w:proofErr w:type="spellEnd"/>
-      <w:r>
-        <w:rPr>
-          <w:rFonts w:ascii="Times New Roman" w:hAnsi="Times New Roman" w:cs="Times New Roman"/>
-          <w:b/>
-          <w:bCs/>
-          <w:sz w:val="22"/>
-          <w:szCs w:val="22"/>
-        </w:rPr>
-        <w:t xml:space="preserve"> </w:t>
-      </w:r>
-      <w:proofErr w:type="spellStart"/>
-      <w:r>
-        <w:rPr>
-          <w:rFonts w:ascii="Times New Roman" w:hAnsi="Times New Roman" w:cs="Times New Roman"/>
-          <w:b/>
-          <w:bCs/>
-          <w:sz w:val="22"/>
-          <w:szCs w:val="22"/>
-        </w:rPr>
-        <w:t>vmss</w:t>
-      </w:r>
-      <w:proofErr w:type="spellEnd"/>
-      <w:r>
-        <w:rPr>
-          <w:rFonts w:ascii="Times New Roman" w:hAnsi="Times New Roman" w:cs="Times New Roman"/>
-          <w:b/>
-          <w:bCs/>
-          <w:sz w:val="22"/>
-          <w:szCs w:val="22"/>
-        </w:rPr>
-        <w:t xml:space="preserve"> list --resource-group $CLUSTER_RESOURCE_GROUP --query "[0].name" -o </w:t>
-      </w:r>
-      <w:proofErr w:type="spellStart"/>
-      <w:r>
-        <w:rPr>
-          <w:rFonts w:ascii="Times New Roman" w:hAnsi="Times New Roman" w:cs="Times New Roman"/>
-          <w:b/>
-          <w:bCs/>
-          <w:sz w:val="22"/>
-          <w:szCs w:val="22"/>
-        </w:rPr>
-        <w:t>tsv</w:t>
-      </w:r>
-      <w:proofErr w:type="spellEnd"/>
-      <w:r>
-        <w:rPr>
-          <w:rFonts w:ascii="Times New Roman" w:hAnsi="Times New Roman" w:cs="Times New Roman"/>
-          <w:b/>
-          <w:bCs/>
-          <w:sz w:val="22"/>
-          <w:szCs w:val="22"/>
-        </w:rPr>
-        <w:t>)</w:t>
+        <w:t>SCALE_SET_NAME=$(az vmss list --resource-group $CLUSTER_RESOURCE_GROUP --query "[0].name" -o tsv)</w:t>
       </w:r>
     </w:p>
     <w:p>
@@ -2311,23 +1862,13 @@
           <w:szCs w:val="22"/>
         </w:rPr>
       </w:pPr>
-      <w:proofErr w:type="spellStart"/>
-      <w:r>
-        <w:rPr>
-          <w:rFonts w:ascii="Times New Roman" w:hAnsi="Times New Roman" w:cs="Times New Roman"/>
-          <w:sz w:val="22"/>
-          <w:szCs w:val="22"/>
-        </w:rPr>
-        <w:t>i</w:t>
-      </w:r>
-      <w:proofErr w:type="spellEnd"/>
-      <w:r>
-        <w:rPr>
-          <w:rFonts w:ascii="Times New Roman" w:hAnsi="Times New Roman" w:cs="Times New Roman"/>
-          <w:sz w:val="22"/>
-          <w:szCs w:val="22"/>
-        </w:rPr>
-        <w:t>.</w:t>
+      <w:r>
+        <w:rPr>
+          <w:rFonts w:ascii="Times New Roman" w:hAnsi="Times New Roman" w:cs="Times New Roman"/>
+          <w:sz w:val="22"/>
+          <w:szCs w:val="22"/>
+        </w:rPr>
+        <w:t>i.</w:t>
       </w:r>
     </w:p>
     <w:p>
@@ -2341,62 +1882,16 @@
           <w:szCs w:val="22"/>
         </w:rPr>
       </w:pPr>
-      <w:proofErr w:type="spellStart"/>
-      <w:r>
-        <w:rPr>
-          <w:rFonts w:ascii="Times New Roman" w:hAnsi="Times New Roman" w:cs="Times New Roman"/>
-          <w:b/>
-          <w:bCs/>
-          <w:sz w:val="22"/>
-          <w:szCs w:val="22"/>
-        </w:rPr>
-        <w:t>az</w:t>
-      </w:r>
-      <w:proofErr w:type="spellEnd"/>
-      <w:r>
-        <w:rPr>
-          <w:rFonts w:ascii="Times New Roman" w:hAnsi="Times New Roman" w:cs="Times New Roman"/>
-          <w:b/>
-          <w:bCs/>
-          <w:sz w:val="22"/>
-          <w:szCs w:val="22"/>
-        </w:rPr>
-        <w:t xml:space="preserve"> </w:t>
-      </w:r>
-      <w:proofErr w:type="spellStart"/>
-      <w:r>
-        <w:rPr>
-          <w:rFonts w:ascii="Times New Roman" w:hAnsi="Times New Roman" w:cs="Times New Roman"/>
-          <w:b/>
-          <w:bCs/>
-          <w:sz w:val="22"/>
-          <w:szCs w:val="22"/>
-        </w:rPr>
-        <w:t>vmss</w:t>
-      </w:r>
-      <w:proofErr w:type="spellEnd"/>
-      <w:r>
-        <w:rPr>
-          <w:rFonts w:ascii="Times New Roman" w:hAnsi="Times New Roman" w:cs="Times New Roman"/>
-          <w:b/>
-          <w:bCs/>
-          <w:sz w:val="22"/>
-          <w:szCs w:val="22"/>
-        </w:rPr>
-        <w:t xml:space="preserve"> extension </w:t>
-      </w:r>
-      <w:proofErr w:type="gramStart"/>
-      <w:r>
-        <w:rPr>
-          <w:rFonts w:ascii="Times New Roman" w:hAnsi="Times New Roman" w:cs="Times New Roman"/>
-          <w:b/>
-          <w:bCs/>
-          <w:sz w:val="22"/>
-          <w:szCs w:val="22"/>
-        </w:rPr>
-        <w:t>set  \</w:t>
-      </w:r>
-      <w:proofErr w:type="gramEnd"/>
+      <w:r>
+        <w:rPr>
+          <w:rFonts w:ascii="Times New Roman" w:hAnsi="Times New Roman" w:cs="Times New Roman"/>
+          <w:b/>
+          <w:bCs/>
+          <w:sz w:val="22"/>
+          <w:szCs w:val="22"/>
+        </w:rPr>
+        <w:t>az vmss extension set  \</w:t>
+      </w:r>
     </w:p>
     <w:p>
       <w:pPr>
@@ -2441,29 +1936,7 @@
           <w:sz w:val="22"/>
           <w:szCs w:val="22"/>
         </w:rPr>
-        <w:t xml:space="preserve">    --</w:t>
-      </w:r>
-      <w:proofErr w:type="spellStart"/>
-      <w:r>
-        <w:rPr>
-          <w:rFonts w:ascii="Times New Roman" w:hAnsi="Times New Roman" w:cs="Times New Roman"/>
-          <w:b/>
-          <w:bCs/>
-          <w:sz w:val="22"/>
-          <w:szCs w:val="22"/>
-        </w:rPr>
-        <w:t>vmss</w:t>
-      </w:r>
-      <w:proofErr w:type="spellEnd"/>
-      <w:r>
-        <w:rPr>
-          <w:rFonts w:ascii="Times New Roman" w:hAnsi="Times New Roman" w:cs="Times New Roman"/>
-          <w:b/>
-          <w:bCs/>
-          <w:sz w:val="22"/>
-          <w:szCs w:val="22"/>
-        </w:rPr>
-        <w:t>-name $SCALE_SET_NAME \</w:t>
+        <w:t xml:space="preserve">    --vmss-name $SCALE_SET_NAME \</w:t>
       </w:r>
     </w:p>
     <w:p>
@@ -2486,29 +1959,7 @@
           <w:sz w:val="22"/>
           <w:szCs w:val="22"/>
         </w:rPr>
-        <w:t xml:space="preserve">    --name </w:t>
-      </w:r>
-      <w:proofErr w:type="spellStart"/>
-      <w:r>
-        <w:rPr>
-          <w:rFonts w:ascii="Times New Roman" w:hAnsi="Times New Roman" w:cs="Times New Roman"/>
-          <w:b/>
-          <w:bCs/>
-          <w:sz w:val="22"/>
-          <w:szCs w:val="22"/>
-        </w:rPr>
-        <w:t>VMAccessForLinux</w:t>
-      </w:r>
-      <w:proofErr w:type="spellEnd"/>
-      <w:r>
-        <w:rPr>
-          <w:rFonts w:ascii="Times New Roman" w:hAnsi="Times New Roman" w:cs="Times New Roman"/>
-          <w:b/>
-          <w:bCs/>
-          <w:sz w:val="22"/>
-          <w:szCs w:val="22"/>
-        </w:rPr>
-        <w:t xml:space="preserve"> \</w:t>
+        <w:t xml:space="preserve">    --name VMAccessForLinux \</w:t>
       </w:r>
     </w:p>
     <w:p>
@@ -2531,29 +1982,7 @@
           <w:sz w:val="22"/>
           <w:szCs w:val="22"/>
         </w:rPr>
-        <w:t xml:space="preserve">    --publisher </w:t>
-      </w:r>
-      <w:proofErr w:type="spellStart"/>
-      <w:r>
-        <w:rPr>
-          <w:rFonts w:ascii="Times New Roman" w:hAnsi="Times New Roman" w:cs="Times New Roman"/>
-          <w:b/>
-          <w:bCs/>
-          <w:sz w:val="22"/>
-          <w:szCs w:val="22"/>
-        </w:rPr>
-        <w:t>Microsoft.OSTCExtensions</w:t>
-      </w:r>
-      <w:proofErr w:type="spellEnd"/>
-      <w:r>
-        <w:rPr>
-          <w:rFonts w:ascii="Times New Roman" w:hAnsi="Times New Roman" w:cs="Times New Roman"/>
-          <w:b/>
-          <w:bCs/>
-          <w:sz w:val="22"/>
-          <w:szCs w:val="22"/>
-        </w:rPr>
-        <w:t xml:space="preserve"> \</w:t>
+        <w:t xml:space="preserve">    --publisher Microsoft.OSTCExtensions \</w:t>
       </w:r>
     </w:p>
     <w:p>
@@ -2599,95 +2028,7 @@
           <w:sz w:val="22"/>
           <w:szCs w:val="22"/>
         </w:rPr>
-        <w:t xml:space="preserve">    --protected-settings "{\"username\</w:t>
-      </w:r>
-      <w:proofErr w:type="gramStart"/>
-      <w:r>
-        <w:rPr>
-          <w:rFonts w:ascii="Times New Roman" w:hAnsi="Times New Roman" w:cs="Times New Roman"/>
-          <w:b/>
-          <w:bCs/>
-          <w:sz w:val="22"/>
-          <w:szCs w:val="22"/>
-        </w:rPr>
-        <w:t>":\</w:t>
-      </w:r>
-      <w:proofErr w:type="gramEnd"/>
-      <w:r>
-        <w:rPr>
-          <w:rFonts w:ascii="Times New Roman" w:hAnsi="Times New Roman" w:cs="Times New Roman"/>
-          <w:b/>
-          <w:bCs/>
-          <w:sz w:val="22"/>
-          <w:szCs w:val="22"/>
-        </w:rPr>
-        <w:t>"</w:t>
-      </w:r>
-      <w:proofErr w:type="spellStart"/>
-      <w:r>
-        <w:rPr>
-          <w:rFonts w:ascii="Times New Roman" w:hAnsi="Times New Roman" w:cs="Times New Roman"/>
-          <w:b/>
-          <w:bCs/>
-          <w:sz w:val="22"/>
-          <w:szCs w:val="22"/>
-        </w:rPr>
-        <w:t>azureuser</w:t>
-      </w:r>
-      <w:proofErr w:type="spellEnd"/>
-      <w:r>
-        <w:rPr>
-          <w:rFonts w:ascii="Times New Roman" w:hAnsi="Times New Roman" w:cs="Times New Roman"/>
-          <w:b/>
-          <w:bCs/>
-          <w:sz w:val="22"/>
-          <w:szCs w:val="22"/>
-        </w:rPr>
-        <w:t>\", \"</w:t>
-      </w:r>
-      <w:proofErr w:type="spellStart"/>
-      <w:r>
-        <w:rPr>
-          <w:rFonts w:ascii="Times New Roman" w:hAnsi="Times New Roman" w:cs="Times New Roman"/>
-          <w:b/>
-          <w:bCs/>
-          <w:sz w:val="22"/>
-          <w:szCs w:val="22"/>
-        </w:rPr>
-        <w:t>ssh_key</w:t>
-      </w:r>
-      <w:proofErr w:type="spellEnd"/>
-      <w:r>
-        <w:rPr>
-          <w:rFonts w:ascii="Times New Roman" w:hAnsi="Times New Roman" w:cs="Times New Roman"/>
-          <w:b/>
-          <w:bCs/>
-          <w:sz w:val="22"/>
-          <w:szCs w:val="22"/>
-        </w:rPr>
-        <w:t>\":\"$(cat ~/.</w:t>
-      </w:r>
-      <w:proofErr w:type="spellStart"/>
-      <w:r>
-        <w:rPr>
-          <w:rFonts w:ascii="Times New Roman" w:hAnsi="Times New Roman" w:cs="Times New Roman"/>
-          <w:b/>
-          <w:bCs/>
-          <w:sz w:val="22"/>
-          <w:szCs w:val="22"/>
-        </w:rPr>
-        <w:t>ssh</w:t>
-      </w:r>
-      <w:proofErr w:type="spellEnd"/>
-      <w:r>
-        <w:rPr>
-          <w:rFonts w:ascii="Times New Roman" w:hAnsi="Times New Roman" w:cs="Times New Roman"/>
-          <w:b/>
-          <w:bCs/>
-          <w:sz w:val="22"/>
-          <w:szCs w:val="22"/>
-        </w:rPr>
-        <w:t>/id_rsa.pub)\"}"</w:t>
+        <w:t xml:space="preserve">    --protected-settings "{\"username\":\"azureuser\", \"ssh_key\":\"$(cat ~/.ssh/id_rsa.pub)\"}"</w:t>
       </w:r>
     </w:p>
     <w:p>
@@ -2718,49 +2059,15 @@
           <w:szCs w:val="22"/>
         </w:rPr>
       </w:pPr>
-      <w:proofErr w:type="spellStart"/>
-      <w:r>
-        <w:rPr>
-          <w:rFonts w:ascii="Times New Roman" w:hAnsi="Times New Roman" w:cs="Times New Roman"/>
-          <w:b/>
-          <w:bCs/>
-          <w:sz w:val="22"/>
-          <w:szCs w:val="22"/>
-        </w:rPr>
-        <w:t>az</w:t>
-      </w:r>
-      <w:proofErr w:type="spellEnd"/>
-      <w:r>
-        <w:rPr>
-          <w:rFonts w:ascii="Times New Roman" w:hAnsi="Times New Roman" w:cs="Times New Roman"/>
-          <w:b/>
-          <w:bCs/>
-          <w:sz w:val="22"/>
-          <w:szCs w:val="22"/>
-        </w:rPr>
-        <w:t xml:space="preserve"> </w:t>
-      </w:r>
-      <w:proofErr w:type="spellStart"/>
-      <w:r>
-        <w:rPr>
-          <w:rFonts w:ascii="Times New Roman" w:hAnsi="Times New Roman" w:cs="Times New Roman"/>
-          <w:b/>
-          <w:bCs/>
-          <w:sz w:val="22"/>
-          <w:szCs w:val="22"/>
-        </w:rPr>
-        <w:t>vmss</w:t>
-      </w:r>
-      <w:proofErr w:type="spellEnd"/>
-      <w:r>
-        <w:rPr>
-          <w:rFonts w:ascii="Times New Roman" w:hAnsi="Times New Roman" w:cs="Times New Roman"/>
-          <w:b/>
-          <w:bCs/>
-          <w:sz w:val="22"/>
-          <w:szCs w:val="22"/>
-        </w:rPr>
-        <w:t xml:space="preserve"> update-instances --instance-ids '*' \</w:t>
+      <w:r>
+        <w:rPr>
+          <w:rFonts w:ascii="Times New Roman" w:hAnsi="Times New Roman" w:cs="Times New Roman"/>
+          <w:b/>
+          <w:bCs/>
+          <w:sz w:val="22"/>
+          <w:szCs w:val="22"/>
+        </w:rPr>
+        <w:t>az vmss update-instances --instance-ids '*' \</w:t>
       </w:r>
     </w:p>
     <w:p>
@@ -2843,27 +2150,15 @@
           <w:szCs w:val="22"/>
         </w:rPr>
       </w:pPr>
-      <w:proofErr w:type="spellStart"/>
-      <w:r>
-        <w:rPr>
-          <w:rFonts w:ascii="Times New Roman" w:hAnsi="Times New Roman" w:cs="Times New Roman"/>
-          <w:b/>
-          <w:bCs/>
-          <w:sz w:val="22"/>
-          <w:szCs w:val="22"/>
-        </w:rPr>
-        <w:t>kubectl</w:t>
-      </w:r>
-      <w:proofErr w:type="spellEnd"/>
-      <w:r>
-        <w:rPr>
-          <w:rFonts w:ascii="Times New Roman" w:hAnsi="Times New Roman" w:cs="Times New Roman"/>
-          <w:b/>
-          <w:bCs/>
-          <w:sz w:val="22"/>
-          <w:szCs w:val="22"/>
-        </w:rPr>
-        <w:t xml:space="preserve"> get nodes -o wide</w:t>
+      <w:r>
+        <w:rPr>
+          <w:rFonts w:ascii="Times New Roman" w:hAnsi="Times New Roman" w:cs="Times New Roman"/>
+          <w:b/>
+          <w:bCs/>
+          <w:sz w:val="22"/>
+          <w:szCs w:val="22"/>
+        </w:rPr>
+        <w:t>kubectl get nodes -o wide</w:t>
       </w:r>
     </w:p>
     <w:p>
@@ -2955,56 +2250,34 @@
           <w:szCs w:val="22"/>
         </w:rPr>
       </w:pPr>
-      <w:proofErr w:type="spellStart"/>
-      <w:r>
-        <w:rPr>
-          <w:rFonts w:ascii="Times New Roman" w:hAnsi="Times New Roman" w:cs="Times New Roman"/>
-          <w:sz w:val="22"/>
-          <w:szCs w:val="22"/>
-        </w:rPr>
-        <w:t>i</w:t>
-      </w:r>
-      <w:proofErr w:type="spellEnd"/>
-      <w:r>
-        <w:rPr>
-          <w:rFonts w:ascii="Times New Roman" w:hAnsi="Times New Roman" w:cs="Times New Roman"/>
-          <w:sz w:val="22"/>
-          <w:szCs w:val="22"/>
-        </w:rPr>
-        <w:t>.</w:t>
-      </w:r>
-    </w:p>
-    <w:p>
-      <w:pPr>
-        <w:rPr>
-          <w:rFonts w:ascii="Times New Roman" w:hAnsi="Times New Roman" w:cs="Times New Roman"/>
-          <w:b/>
-          <w:bCs/>
-          <w:sz w:val="22"/>
-          <w:szCs w:val="22"/>
-        </w:rPr>
-      </w:pPr>
-      <w:proofErr w:type="spellStart"/>
-      <w:r>
-        <w:rPr>
-          <w:rFonts w:ascii="Times New Roman" w:hAnsi="Times New Roman" w:cs="Times New Roman"/>
-          <w:b/>
-          <w:bCs/>
-          <w:sz w:val="22"/>
-          <w:szCs w:val="22"/>
-        </w:rPr>
-        <w:t>kubectl</w:t>
-      </w:r>
-      <w:proofErr w:type="spellEnd"/>
-      <w:r>
-        <w:rPr>
-          <w:rFonts w:ascii="Times New Roman" w:hAnsi="Times New Roman" w:cs="Times New Roman"/>
-          <w:b/>
-          <w:bCs/>
-          <w:sz w:val="22"/>
-          <w:szCs w:val="22"/>
-        </w:rPr>
-        <w:t xml:space="preserve"> </w:t>
+      <w:r>
+        <w:rPr>
+          <w:rFonts w:ascii="Times New Roman" w:hAnsi="Times New Roman" w:cs="Times New Roman"/>
+          <w:sz w:val="22"/>
+          <w:szCs w:val="22"/>
+        </w:rPr>
+        <w:t>i.</w:t>
+      </w:r>
+    </w:p>
+    <w:p>
+      <w:pPr>
+        <w:rPr>
+          <w:rFonts w:ascii="Times New Roman" w:hAnsi="Times New Roman" w:cs="Times New Roman"/>
+          <w:b/>
+          <w:bCs/>
+          <w:sz w:val="22"/>
+          <w:szCs w:val="22"/>
+        </w:rPr>
+      </w:pPr>
+      <w:r>
+        <w:rPr>
+          <w:rFonts w:ascii="Times New Roman" w:hAnsi="Times New Roman" w:cs="Times New Roman"/>
+          <w:b/>
+          <w:bCs/>
+          <w:sz w:val="22"/>
+          <w:szCs w:val="22"/>
+        </w:rPr>
+        <w:t xml:space="preserve">kubectl </w:t>
       </w:r>
       <w:r>
         <w:rPr>
@@ -3024,42 +2297,8 @@
           <w:sz w:val="22"/>
           <w:szCs w:val="22"/>
         </w:rPr>
-        <w:t xml:space="preserve"> -it --rm </w:t>
-      </w:r>
-      <w:proofErr w:type="spellStart"/>
-      <w:r>
-        <w:rPr>
-          <w:rFonts w:ascii="Times New Roman" w:hAnsi="Times New Roman" w:cs="Times New Roman"/>
-          <w:b/>
-          <w:bCs/>
-          <w:sz w:val="22"/>
-          <w:szCs w:val="22"/>
-        </w:rPr>
-        <w:t>aks-ssh</w:t>
-      </w:r>
-      <w:proofErr w:type="spellEnd"/>
-      <w:r>
-        <w:rPr>
-          <w:rFonts w:ascii="Times New Roman" w:hAnsi="Times New Roman" w:cs="Times New Roman"/>
-          <w:b/>
-          <w:bCs/>
-          <w:sz w:val="22"/>
-          <w:szCs w:val="22"/>
-        </w:rPr>
-        <w:t xml:space="preserve"> --image=</w:t>
-      </w:r>
-      <w:proofErr w:type="spellStart"/>
-      <w:r>
-        <w:rPr>
-          <w:rFonts w:ascii="Times New Roman" w:hAnsi="Times New Roman" w:cs="Times New Roman"/>
-          <w:b/>
-          <w:bCs/>
-          <w:sz w:val="22"/>
-          <w:szCs w:val="22"/>
-        </w:rPr>
-        <w:t>debian</w:t>
-      </w:r>
-      <w:proofErr w:type="spellEnd"/>
+        <w:t xml:space="preserve"> -it --rm aks-ssh --image=debian</w:t>
+      </w:r>
     </w:p>
     <w:p>
       <w:pPr>
@@ -3081,7 +2320,6 @@
         </w:rPr>
         <w:t>只能创建临时容器来建立</w:t>
       </w:r>
-      <w:proofErr w:type="spellStart"/>
       <w:r>
         <w:rPr>
           <w:rFonts w:ascii="Times New Roman" w:hAnsi="Times New Roman" w:cs="Times New Roman" w:hint="eastAsia"/>
@@ -3092,7 +2330,6 @@
         </w:rPr>
         <w:t>ssh</w:t>
       </w:r>
-      <w:proofErr w:type="spellEnd"/>
       <w:r>
         <w:rPr>
           <w:rFonts w:ascii="Times New Roman" w:hAnsi="Times New Roman" w:cs="Times New Roman" w:hint="eastAsia"/>
@@ -3107,78 +2344,63 @@
     <w:p>
       <w:pPr>
         <w:rPr>
+          <w:rFonts w:ascii="Times New Roman" w:hAnsi="Times New Roman" w:cs="Times New Roman"/>
+          <w:b/>
+          <w:bCs/>
+          <w:sz w:val="22"/>
+          <w:szCs w:val="22"/>
+        </w:rPr>
+      </w:pPr>
+      <w:r>
+        <w:rPr>
+          <w:rFonts w:ascii="Times New Roman" w:hAnsi="Times New Roman" w:cs="Times New Roman"/>
+          <w:b/>
+          <w:bCs/>
+          <w:sz w:val="22"/>
+          <w:szCs w:val="22"/>
+        </w:rPr>
+        <w:t xml:space="preserve">kubectl </w:t>
+      </w:r>
+      <w:r>
+        <w:rPr>
+          <w:rFonts w:ascii="Times New Roman" w:hAnsi="Times New Roman" w:cs="Times New Roman"/>
+          <w:b/>
+          <w:bCs/>
+          <w:sz w:val="22"/>
+          <w:szCs w:val="22"/>
+        </w:rPr>
+        <w:t>exec</w:t>
+      </w:r>
+      <w:r>
+        <w:rPr>
+          <w:rFonts w:ascii="Times New Roman" w:hAnsi="Times New Roman" w:cs="Times New Roman"/>
+          <w:b/>
+          <w:bCs/>
+          <w:sz w:val="22"/>
+          <w:szCs w:val="22"/>
+        </w:rPr>
+        <w:t xml:space="preserve"> -it --rm aks-ssh --image=</w:t>
+      </w:r>
+      <w:r>
+        <w:rPr>
           <w:rFonts w:ascii="Times New Roman" w:hAnsi="Times New Roman" w:cs="Times New Roman" w:hint="eastAsia"/>
           <w:b/>
           <w:bCs/>
           <w:sz w:val="22"/>
           <w:szCs w:val="22"/>
         </w:rPr>
-      </w:pPr>
-      <w:proofErr w:type="spellStart"/>
-      <w:r>
-        <w:rPr>
-          <w:rFonts w:ascii="Times New Roman" w:hAnsi="Times New Roman" w:cs="Times New Roman"/>
-          <w:b/>
-          <w:bCs/>
-          <w:sz w:val="22"/>
-          <w:szCs w:val="22"/>
-        </w:rPr>
-        <w:t>kubectl</w:t>
-      </w:r>
-      <w:proofErr w:type="spellEnd"/>
-      <w:r>
-        <w:rPr>
-          <w:rFonts w:ascii="Times New Roman" w:hAnsi="Times New Roman" w:cs="Times New Roman"/>
-          <w:b/>
-          <w:bCs/>
-          <w:sz w:val="22"/>
-          <w:szCs w:val="22"/>
-        </w:rPr>
-        <w:t xml:space="preserve"> </w:t>
-      </w:r>
-      <w:r>
-        <w:rPr>
-          <w:rFonts w:ascii="Times New Roman" w:hAnsi="Times New Roman" w:cs="Times New Roman"/>
-          <w:b/>
-          <w:bCs/>
-          <w:sz w:val="22"/>
-          <w:szCs w:val="22"/>
-        </w:rPr>
-        <w:t>exec</w:t>
-      </w:r>
-      <w:r>
-        <w:rPr>
-          <w:rFonts w:ascii="Times New Roman" w:hAnsi="Times New Roman" w:cs="Times New Roman"/>
-          <w:b/>
-          <w:bCs/>
-          <w:sz w:val="22"/>
-          <w:szCs w:val="22"/>
-        </w:rPr>
-        <w:t xml:space="preserve"> -it --rm </w:t>
-      </w:r>
-      <w:proofErr w:type="spellStart"/>
-      <w:r>
-        <w:rPr>
-          <w:rFonts w:ascii="Times New Roman" w:hAnsi="Times New Roman" w:cs="Times New Roman"/>
-          <w:b/>
-          <w:bCs/>
-          <w:sz w:val="22"/>
-          <w:szCs w:val="22"/>
-        </w:rPr>
-        <w:t>aks-ssh</w:t>
-      </w:r>
-      <w:proofErr w:type="spellEnd"/>
-      <w:r>
-        <w:rPr>
-          <w:rFonts w:ascii="Times New Roman" w:hAnsi="Times New Roman" w:cs="Times New Roman"/>
-          <w:b/>
-          <w:bCs/>
-          <w:sz w:val="22"/>
-          <w:szCs w:val="22"/>
-        </w:rPr>
-        <w:t xml:space="preserve"> --image=</w:t>
-      </w:r>
-      <w:proofErr w:type="spellStart"/>
+        <w:t>de</w:t>
+      </w:r>
+      <w:r>
+        <w:rPr>
+          <w:rFonts w:ascii="Times New Roman" w:hAnsi="Times New Roman" w:cs="Times New Roman"/>
+          <w:b/>
+          <w:bCs/>
+          <w:sz w:val="22"/>
+          <w:szCs w:val="22"/>
+        </w:rPr>
+        <w:t xml:space="preserve">bian </w:t>
+      </w:r>
       <w:r>
         <w:rPr>
           <w:rFonts w:ascii="Times New Roman" w:hAnsi="Times New Roman" w:cs="Times New Roman" w:hint="eastAsia"/>
@@ -3187,28 +2409,7 @@
           <w:sz w:val="22"/>
           <w:szCs w:val="22"/>
         </w:rPr>
-        <w:t>de</w:t>
-      </w:r>
-      <w:r>
-        <w:rPr>
-          <w:rFonts w:ascii="Times New Roman" w:hAnsi="Times New Roman" w:cs="Times New Roman"/>
-          <w:b/>
-          <w:bCs/>
-          <w:sz w:val="22"/>
-          <w:szCs w:val="22"/>
-        </w:rPr>
-        <w:t>bian</w:t>
-      </w:r>
-      <w:proofErr w:type="spellEnd"/>
-      <w:r>
-        <w:rPr>
-          <w:rFonts w:ascii="Times New Roman" w:hAnsi="Times New Roman" w:cs="Times New Roman"/>
-          <w:b/>
-          <w:bCs/>
-          <w:sz w:val="22"/>
-          <w:szCs w:val="22"/>
-        </w:rPr>
-        <w:t xml:space="preserve"> </w:t>
+        <w:t>创建永久</w:t>
       </w:r>
       <w:r>
         <w:rPr>
@@ -3218,9 +2419,8 @@
           <w:sz w:val="22"/>
           <w:szCs w:val="22"/>
         </w:rPr>
-        <w:t>创建永久</w:t>
-      </w:r>
-      <w:proofErr w:type="spellStart"/>
+        <w:t>ssh</w:t>
+      </w:r>
       <w:r>
         <w:rPr>
           <w:rFonts w:ascii="Times New Roman" w:hAnsi="Times New Roman" w:cs="Times New Roman" w:hint="eastAsia"/>
@@ -3229,9 +2429,8 @@
           <w:sz w:val="22"/>
           <w:szCs w:val="22"/>
         </w:rPr>
-        <w:t>ssh</w:t>
-      </w:r>
-      <w:proofErr w:type="spellEnd"/>
+        <w:t>容器被更新取消</w:t>
+      </w:r>
       <w:r>
         <w:rPr>
           <w:rFonts w:ascii="Times New Roman" w:hAnsi="Times New Roman" w:cs="Times New Roman" w:hint="eastAsia"/>
@@ -3240,16 +2439,6 @@
           <w:sz w:val="22"/>
           <w:szCs w:val="22"/>
         </w:rPr>
-        <w:t>容器被更新取消</w:t>
-      </w:r>
-      <w:r>
-        <w:rPr>
-          <w:rFonts w:ascii="Times New Roman" w:hAnsi="Times New Roman" w:cs="Times New Roman" w:hint="eastAsia"/>
-          <w:b/>
-          <w:bCs/>
-          <w:sz w:val="22"/>
-          <w:szCs w:val="22"/>
-        </w:rPr>
         <w:t>，已失效</w:t>
       </w:r>
     </w:p>
@@ -3267,7 +2456,7 @@
     <w:p>
       <w:pPr>
         <w:rPr>
-          <w:rFonts w:ascii="Times New Roman" w:hAnsi="Times New Roman" w:cs="Times New Roman" w:hint="eastAsia"/>
+          <w:rFonts w:ascii="Times New Roman" w:hAnsi="Times New Roman" w:cs="Times New Roman"/>
           <w:b/>
           <w:bCs/>
           <w:sz w:val="22"/>
@@ -3310,29 +2499,7 @@
           <w:sz w:val="22"/>
           <w:szCs w:val="22"/>
         </w:rPr>
-        <w:t xml:space="preserve">apt-get update &amp;&amp; apt-get install </w:t>
-      </w:r>
-      <w:proofErr w:type="spellStart"/>
-      <w:r>
-        <w:rPr>
-          <w:rFonts w:ascii="Times New Roman" w:hAnsi="Times New Roman" w:cs="Times New Roman"/>
-          <w:b/>
-          <w:bCs/>
-          <w:sz w:val="22"/>
-          <w:szCs w:val="22"/>
-        </w:rPr>
-        <w:t>openssh</w:t>
-      </w:r>
-      <w:proofErr w:type="spellEnd"/>
-      <w:r>
-        <w:rPr>
-          <w:rFonts w:ascii="Times New Roman" w:hAnsi="Times New Roman" w:cs="Times New Roman"/>
-          <w:b/>
-          <w:bCs/>
-          <w:sz w:val="22"/>
-          <w:szCs w:val="22"/>
-        </w:rPr>
-        <w:t>-client -y</w:t>
+        <w:t>apt-get update &amp;&amp; apt-get install openssh-client -y</w:t>
       </w:r>
     </w:p>
     <w:p>
@@ -3472,172 +2639,16 @@
         </w:rPr>
         <w:t xml:space="preserve"> </w:t>
       </w:r>
-      <w:proofErr w:type="spellStart"/>
-      <w:r>
-        <w:rPr>
-          <w:rFonts w:ascii="Times New Roman" w:hAnsi="Times New Roman" w:cs="Times New Roman"/>
-          <w:b/>
-          <w:bCs/>
-          <w:sz w:val="22"/>
-          <w:szCs w:val="22"/>
-        </w:rPr>
-        <w:t>kubectl</w:t>
-      </w:r>
-      <w:proofErr w:type="spellEnd"/>
-      <w:r>
-        <w:rPr>
-          <w:rFonts w:ascii="Times New Roman" w:hAnsi="Times New Roman" w:cs="Times New Roman"/>
-          <w:b/>
-          <w:bCs/>
-          <w:sz w:val="22"/>
-          <w:szCs w:val="22"/>
-        </w:rPr>
-        <w:t xml:space="preserve"> cp ~/.</w:t>
-      </w:r>
-      <w:proofErr w:type="spellStart"/>
-      <w:r>
-        <w:rPr>
-          <w:rFonts w:ascii="Times New Roman" w:hAnsi="Times New Roman" w:cs="Times New Roman"/>
-          <w:b/>
-          <w:bCs/>
-          <w:sz w:val="22"/>
-          <w:szCs w:val="22"/>
-        </w:rPr>
-        <w:t>ssh</w:t>
-      </w:r>
-      <w:proofErr w:type="spellEnd"/>
-      <w:r>
-        <w:rPr>
-          <w:rFonts w:ascii="Times New Roman" w:hAnsi="Times New Roman" w:cs="Times New Roman"/>
-          <w:b/>
-          <w:bCs/>
-          <w:sz w:val="22"/>
-          <w:szCs w:val="22"/>
-        </w:rPr>
-        <w:t>/</w:t>
-      </w:r>
-      <w:proofErr w:type="spellStart"/>
-      <w:r>
-        <w:rPr>
-          <w:rFonts w:ascii="Times New Roman" w:hAnsi="Times New Roman" w:cs="Times New Roman"/>
-          <w:b/>
-          <w:bCs/>
-          <w:sz w:val="22"/>
-          <w:szCs w:val="22"/>
-        </w:rPr>
-        <w:t>id_rsa</w:t>
-      </w:r>
-      <w:proofErr w:type="spellEnd"/>
-      <w:r>
-        <w:rPr>
-          <w:rFonts w:ascii="Times New Roman" w:hAnsi="Times New Roman" w:cs="Times New Roman"/>
-          <w:b/>
-          <w:bCs/>
-          <w:sz w:val="22"/>
-          <w:szCs w:val="22"/>
-        </w:rPr>
-        <w:t xml:space="preserve"> $(</w:t>
-      </w:r>
-      <w:proofErr w:type="spellStart"/>
-      <w:r>
-        <w:rPr>
-          <w:rFonts w:ascii="Times New Roman" w:hAnsi="Times New Roman" w:cs="Times New Roman"/>
-          <w:b/>
-          <w:bCs/>
-          <w:sz w:val="22"/>
-          <w:szCs w:val="22"/>
-        </w:rPr>
-        <w:t>kubectl</w:t>
-      </w:r>
-      <w:proofErr w:type="spellEnd"/>
-      <w:r>
-        <w:rPr>
-          <w:rFonts w:ascii="Times New Roman" w:hAnsi="Times New Roman" w:cs="Times New Roman"/>
-          <w:b/>
-          <w:bCs/>
-          <w:sz w:val="22"/>
-          <w:szCs w:val="22"/>
-        </w:rPr>
-        <w:t xml:space="preserve"> get pod -l run=</w:t>
-      </w:r>
-      <w:proofErr w:type="spellStart"/>
-      <w:r>
-        <w:rPr>
-          <w:rFonts w:ascii="Times New Roman" w:hAnsi="Times New Roman" w:cs="Times New Roman"/>
-          <w:b/>
-          <w:bCs/>
-          <w:sz w:val="22"/>
-          <w:szCs w:val="22"/>
-        </w:rPr>
-        <w:t>aks-ssh</w:t>
-      </w:r>
-      <w:proofErr w:type="spellEnd"/>
-      <w:r>
-        <w:rPr>
-          <w:rFonts w:ascii="Times New Roman" w:hAnsi="Times New Roman" w:cs="Times New Roman"/>
-          <w:b/>
-          <w:bCs/>
-          <w:sz w:val="22"/>
-          <w:szCs w:val="22"/>
-        </w:rPr>
-        <w:t xml:space="preserve"> -o </w:t>
-      </w:r>
-      <w:proofErr w:type="spellStart"/>
-      <w:r>
-        <w:rPr>
-          <w:rFonts w:ascii="Times New Roman" w:hAnsi="Times New Roman" w:cs="Times New Roman"/>
-          <w:b/>
-          <w:bCs/>
-          <w:sz w:val="22"/>
-          <w:szCs w:val="22"/>
-        </w:rPr>
-        <w:t>jsonpath</w:t>
-      </w:r>
-      <w:proofErr w:type="spellEnd"/>
-      <w:r>
-        <w:rPr>
-          <w:rFonts w:ascii="Times New Roman" w:hAnsi="Times New Roman" w:cs="Times New Roman"/>
-          <w:b/>
-          <w:bCs/>
-          <w:sz w:val="22"/>
-          <w:szCs w:val="22"/>
-        </w:rPr>
-        <w:t>='</w:t>
-      </w:r>
-      <w:proofErr w:type="gramStart"/>
-      <w:r>
-        <w:rPr>
-          <w:rFonts w:ascii="Times New Roman" w:hAnsi="Times New Roman" w:cs="Times New Roman"/>
-          <w:b/>
-          <w:bCs/>
-          <w:sz w:val="22"/>
-          <w:szCs w:val="22"/>
-        </w:rPr>
-        <w:t>{.items</w:t>
-      </w:r>
-      <w:proofErr w:type="gramEnd"/>
-      <w:r>
-        <w:rPr>
-          <w:rFonts w:ascii="Times New Roman" w:hAnsi="Times New Roman" w:cs="Times New Roman"/>
-          <w:b/>
-          <w:bCs/>
-          <w:sz w:val="22"/>
-          <w:szCs w:val="22"/>
-        </w:rPr>
-        <w:t>[0].metadata.name}'):/</w:t>
-      </w:r>
-      <w:proofErr w:type="spellStart"/>
-      <w:r>
-        <w:rPr>
-          <w:rFonts w:ascii="Times New Roman" w:hAnsi="Times New Roman" w:cs="Times New Roman"/>
-          <w:b/>
-          <w:bCs/>
-          <w:sz w:val="22"/>
-          <w:szCs w:val="22"/>
-        </w:rPr>
-        <w:t>id_rsa</w:t>
-      </w:r>
-      <w:proofErr w:type="spellEnd"/>
+      <w:r>
+        <w:rPr>
+          <w:rFonts w:ascii="Times New Roman" w:hAnsi="Times New Roman" w:cs="Times New Roman"/>
+          <w:b/>
+          <w:bCs/>
+          <w:sz w:val="22"/>
+          <w:szCs w:val="22"/>
+        </w:rPr>
+        <w:t>kubectl cp ~/.ssh/id_rsa $(kubectl get pod -l run=aks-ssh -o jsonpath='{.items[0].metadata.name}'):/id_rsa</w:t>
+      </w:r>
     </w:p>
     <w:p>
       <w:pPr>
@@ -3668,25 +2679,7 @@
           <w:sz w:val="22"/>
           <w:szCs w:val="22"/>
         </w:rPr>
-        <w:t xml:space="preserve">to your container, update the permissions on the copied </w:t>
-      </w:r>
-      <w:proofErr w:type="spellStart"/>
-      <w:r>
-        <w:rPr>
-          <w:rFonts w:ascii="Times New Roman" w:hAnsi="Times New Roman" w:cs="Times New Roman"/>
-          <w:sz w:val="22"/>
-          <w:szCs w:val="22"/>
-        </w:rPr>
-        <w:t>id_rsa</w:t>
-      </w:r>
-      <w:proofErr w:type="spellEnd"/>
-      <w:r>
-        <w:rPr>
-          <w:rFonts w:ascii="Times New Roman" w:hAnsi="Times New Roman" w:cs="Times New Roman"/>
-          <w:sz w:val="22"/>
-          <w:szCs w:val="22"/>
-        </w:rPr>
-        <w:t xml:space="preserve"> private SSH key so that it is user read-only</w:t>
+        <w:t>to your container, update the permissions on the copied id_rsa private SSH key so that it is user read-only</w:t>
       </w:r>
     </w:p>
     <w:p>
@@ -3699,40 +2692,16 @@
           <w:szCs w:val="22"/>
         </w:rPr>
       </w:pPr>
-      <w:proofErr w:type="spellStart"/>
-      <w:r>
-        <w:rPr>
-          <w:rFonts w:ascii="Times New Roman" w:hAnsi="Times New Roman" w:cs="Times New Roman"/>
-          <w:b/>
-          <w:bCs/>
-          <w:sz w:val="22"/>
-          <w:szCs w:val="22"/>
-        </w:rPr>
-        <w:t>chmod</w:t>
-      </w:r>
-      <w:proofErr w:type="spellEnd"/>
-      <w:r>
-        <w:rPr>
-          <w:rFonts w:ascii="Times New Roman" w:hAnsi="Times New Roman" w:cs="Times New Roman"/>
-          <w:b/>
-          <w:bCs/>
-          <w:sz w:val="22"/>
-          <w:szCs w:val="22"/>
-        </w:rPr>
-        <w:t xml:space="preserve"> 0600 </w:t>
-      </w:r>
-      <w:proofErr w:type="spellStart"/>
-      <w:r>
-        <w:rPr>
-          <w:rFonts w:ascii="Times New Roman" w:hAnsi="Times New Roman" w:cs="Times New Roman"/>
-          <w:b/>
-          <w:bCs/>
-          <w:sz w:val="22"/>
-          <w:szCs w:val="22"/>
-        </w:rPr>
-        <w:t>id_rsa</w:t>
-      </w:r>
-      <w:proofErr w:type="spellEnd"/>
+      <w:r>
+        <w:rPr>
+          <w:rFonts w:ascii="Times New Roman" w:hAnsi="Times New Roman" w:cs="Times New Roman"/>
+          <w:b/>
+          <w:bCs/>
+          <w:sz w:val="22"/>
+          <w:szCs w:val="22"/>
+        </w:rPr>
+        <w:t>chmod 0600 id_rsa</w:t>
+      </w:r>
     </w:p>
     <w:p>
       <w:pPr>
@@ -3778,29 +2747,16 @@
           <w:szCs w:val="22"/>
         </w:rPr>
       </w:pPr>
-      <w:proofErr w:type="spellStart"/>
-      <w:r>
-        <w:rPr>
-          <w:rFonts w:ascii="Times New Roman" w:hAnsi="Times New Roman" w:cs="Times New Roman"/>
-          <w:b/>
-          <w:bCs/>
-          <w:sz w:val="22"/>
-          <w:szCs w:val="22"/>
-        </w:rPr>
-        <w:t>ssh</w:t>
-      </w:r>
-      <w:proofErr w:type="spellEnd"/>
-      <w:r>
-        <w:rPr>
-          <w:rFonts w:ascii="Times New Roman" w:hAnsi="Times New Roman" w:cs="Times New Roman"/>
-          <w:b/>
-          <w:bCs/>
-          <w:sz w:val="22"/>
-          <w:szCs w:val="22"/>
-        </w:rPr>
-        <w:t xml:space="preserve"> -</w:t>
-      </w:r>
-      <w:proofErr w:type="spellStart"/>
+      <w:r>
+        <w:rPr>
+          <w:rFonts w:ascii="Times New Roman" w:hAnsi="Times New Roman" w:cs="Times New Roman"/>
+          <w:b/>
+          <w:bCs/>
+          <w:sz w:val="22"/>
+          <w:szCs w:val="22"/>
+        </w:rPr>
+        <w:t>ssh -</w:t>
+      </w:r>
       <w:r>
         <w:rPr>
           <w:rFonts w:ascii="Times New Roman" w:hAnsi="Times New Roman" w:cs="Times New Roman"/>
@@ -3811,38 +2767,15 @@
         </w:rPr>
         <w:t>i</w:t>
       </w:r>
-      <w:proofErr w:type="spellEnd"/>
-      <w:r>
-        <w:rPr>
-          <w:rFonts w:ascii="Times New Roman" w:hAnsi="Times New Roman" w:cs="Times New Roman"/>
-          <w:b/>
-          <w:bCs/>
-          <w:sz w:val="22"/>
-          <w:szCs w:val="22"/>
-        </w:rPr>
-        <w:t xml:space="preserve"> </w:t>
-      </w:r>
-      <w:proofErr w:type="spellStart"/>
-      <w:r>
-        <w:rPr>
-          <w:rFonts w:ascii="Times New Roman" w:hAnsi="Times New Roman" w:cs="Times New Roman"/>
-          <w:b/>
-          <w:bCs/>
-          <w:sz w:val="22"/>
-          <w:szCs w:val="22"/>
-        </w:rPr>
-        <w:t>id_rsa</w:t>
-      </w:r>
-      <w:proofErr w:type="spellEnd"/>
-      <w:r>
-        <w:rPr>
-          <w:rFonts w:ascii="Times New Roman" w:hAnsi="Times New Roman" w:cs="Times New Roman"/>
-          <w:b/>
-          <w:bCs/>
-          <w:sz w:val="22"/>
-          <w:szCs w:val="22"/>
-        </w:rPr>
-        <w:t xml:space="preserve"> </w:t>
+      <w:r>
+        <w:rPr>
+          <w:rFonts w:ascii="Times New Roman" w:hAnsi="Times New Roman" w:cs="Times New Roman"/>
+          <w:b/>
+          <w:bCs/>
+          <w:sz w:val="22"/>
+          <w:szCs w:val="22"/>
+        </w:rPr>
+        <w:t xml:space="preserve"> id_rsa </w:t>
       </w:r>
       <w:r>
         <w:rPr>
@@ -3888,93 +2821,15 @@
           <w:szCs w:val="22"/>
         </w:rPr>
       </w:pPr>
-      <w:proofErr w:type="spellStart"/>
-      <w:r>
-        <w:rPr>
-          <w:rFonts w:ascii="Times New Roman" w:hAnsi="Times New Roman" w:cs="Times New Roman"/>
-          <w:b/>
-          <w:bCs/>
-          <w:sz w:val="22"/>
-          <w:szCs w:val="22"/>
-        </w:rPr>
-        <w:t>kubectl</w:t>
-      </w:r>
-      <w:proofErr w:type="spellEnd"/>
-      <w:r>
-        <w:rPr>
-          <w:rFonts w:ascii="Times New Roman" w:hAnsi="Times New Roman" w:cs="Times New Roman"/>
-          <w:b/>
-          <w:bCs/>
-          <w:sz w:val="22"/>
-          <w:szCs w:val="22"/>
-        </w:rPr>
-        <w:t xml:space="preserve"> attach </w:t>
-      </w:r>
-      <w:proofErr w:type="spellStart"/>
-      <w:r>
-        <w:rPr>
-          <w:rFonts w:ascii="Times New Roman" w:hAnsi="Times New Roman" w:cs="Times New Roman"/>
-          <w:b/>
-          <w:bCs/>
-          <w:sz w:val="22"/>
-          <w:szCs w:val="22"/>
-        </w:rPr>
-        <w:t>aks-ssh</w:t>
-      </w:r>
-      <w:proofErr w:type="spellEnd"/>
-      <w:r>
-        <w:rPr>
-          <w:rFonts w:ascii="Times New Roman" w:hAnsi="Times New Roman" w:cs="Times New Roman"/>
-          <w:b/>
-          <w:bCs/>
-          <w:sz w:val="22"/>
-          <w:szCs w:val="22"/>
-        </w:rPr>
-        <w:t xml:space="preserve"> -c </w:t>
-      </w:r>
-      <w:proofErr w:type="spellStart"/>
-      <w:r>
-        <w:rPr>
-          <w:rFonts w:ascii="Times New Roman" w:hAnsi="Times New Roman" w:cs="Times New Roman"/>
-          <w:b/>
-          <w:bCs/>
-          <w:sz w:val="22"/>
-          <w:szCs w:val="22"/>
-        </w:rPr>
-        <w:t>aks-ssh</w:t>
-      </w:r>
-      <w:proofErr w:type="spellEnd"/>
-      <w:r>
-        <w:rPr>
-          <w:rFonts w:ascii="Times New Roman" w:hAnsi="Times New Roman" w:cs="Times New Roman"/>
-          <w:b/>
-          <w:bCs/>
-          <w:sz w:val="22"/>
-          <w:szCs w:val="22"/>
-        </w:rPr>
-        <w:t xml:space="preserve"> -</w:t>
-      </w:r>
-      <w:proofErr w:type="spellStart"/>
-      <w:r>
-        <w:rPr>
-          <w:rFonts w:ascii="Times New Roman" w:hAnsi="Times New Roman" w:cs="Times New Roman"/>
-          <w:b/>
-          <w:bCs/>
-          <w:sz w:val="22"/>
-          <w:szCs w:val="22"/>
-        </w:rPr>
-        <w:t>i</w:t>
-      </w:r>
-      <w:proofErr w:type="spellEnd"/>
-      <w:r>
-        <w:rPr>
-          <w:rFonts w:ascii="Times New Roman" w:hAnsi="Times New Roman" w:cs="Times New Roman"/>
-          <w:b/>
-          <w:bCs/>
-          <w:sz w:val="22"/>
-          <w:szCs w:val="22"/>
-        </w:rPr>
-        <w:t xml:space="preserve"> -t</w:t>
+      <w:r>
+        <w:rPr>
+          <w:rFonts w:ascii="Times New Roman" w:hAnsi="Times New Roman" w:cs="Times New Roman"/>
+          <w:b/>
+          <w:bCs/>
+          <w:sz w:val="22"/>
+          <w:szCs w:val="22"/>
+        </w:rPr>
+        <w:t>kubectl attach aks-ssh -c aks-ssh -i -t</w:t>
       </w:r>
       <w:r>
         <w:rPr>
@@ -4010,26 +2865,57 @@
     <w:p>
       <w:pPr>
         <w:rPr>
+          <w:rFonts w:ascii="Times New Roman" w:hAnsi="Times New Roman" w:cs="Times New Roman"/>
+          <w:b/>
+          <w:bCs/>
+          <w:sz w:val="22"/>
+          <w:szCs w:val="22"/>
+        </w:rPr>
+      </w:pPr>
+      <w:r>
+        <w:rPr>
+          <w:rFonts w:ascii="Times New Roman" w:hAnsi="Times New Roman" w:cs="Times New Roman"/>
+          <w:b/>
+          <w:bCs/>
+          <w:color w:val="FF0000"/>
+          <w:sz w:val="22"/>
+          <w:szCs w:val="22"/>
+        </w:rPr>
+        <w:t>kubectl exec -it a</w:t>
+      </w:r>
+      <w:r>
+        <w:rPr>
+          <w:rFonts w:ascii="Times New Roman" w:hAnsi="Times New Roman" w:cs="Times New Roman"/>
+          <w:b/>
+          <w:bCs/>
+          <w:color w:val="FF0000"/>
+          <w:sz w:val="22"/>
+          <w:szCs w:val="22"/>
+        </w:rPr>
+        <w:t>ks</w:t>
+      </w:r>
+      <w:r>
+        <w:rPr>
+          <w:rFonts w:ascii="Times New Roman" w:hAnsi="Times New Roman" w:cs="Times New Roman"/>
+          <w:b/>
+          <w:bCs/>
+          <w:color w:val="FF0000"/>
+          <w:sz w:val="22"/>
+          <w:szCs w:val="22"/>
+        </w:rPr>
+        <w:t>-ssh /bin/bash</w:t>
+      </w:r>
+      <w:r>
+        <w:rPr>
           <w:rFonts w:ascii="Times New Roman" w:hAnsi="Times New Roman" w:cs="Times New Roman" w:hint="eastAsia"/>
           <w:b/>
           <w:bCs/>
-          <w:sz w:val="22"/>
-          <w:szCs w:val="22"/>
-        </w:rPr>
-      </w:pPr>
-      <w:proofErr w:type="spellStart"/>
-      <w:r>
-        <w:rPr>
-          <w:rFonts w:ascii="Times New Roman" w:hAnsi="Times New Roman" w:cs="Times New Roman"/>
-          <w:b/>
-          <w:bCs/>
           <w:color w:val="FF0000"/>
           <w:sz w:val="22"/>
           <w:szCs w:val="22"/>
         </w:rPr>
-        <w:t>kubectl</w:t>
-      </w:r>
-      <w:proofErr w:type="spellEnd"/>
+        <w:t xml:space="preserve"> </w:t>
+      </w:r>
       <w:r>
         <w:rPr>
           <w:rFonts w:ascii="Times New Roman" w:hAnsi="Times New Roman" w:cs="Times New Roman"/>
@@ -4039,100 +2925,19 @@
           <w:sz w:val="22"/>
           <w:szCs w:val="22"/>
         </w:rPr>
-        <w:t xml:space="preserve"> exec -it </w:t>
-      </w:r>
-      <w:proofErr w:type="spellStart"/>
-      <w:r>
-        <w:rPr>
-          <w:rFonts w:ascii="Times New Roman" w:hAnsi="Times New Roman" w:cs="Times New Roman"/>
+        <w:t xml:space="preserve"> </w:t>
+      </w:r>
+      <w:r>
+        <w:rPr>
+          <w:rFonts w:ascii="Times New Roman" w:hAnsi="Times New Roman" w:cs="Times New Roman" w:hint="eastAsia"/>
           <w:b/>
           <w:bCs/>
           <w:color w:val="FF0000"/>
           <w:sz w:val="22"/>
           <w:szCs w:val="22"/>
         </w:rPr>
-        <w:t>a</w:t>
-      </w:r>
-      <w:r>
-        <w:rPr>
-          <w:rFonts w:ascii="Times New Roman" w:hAnsi="Times New Roman" w:cs="Times New Roman"/>
-          <w:b/>
-          <w:bCs/>
-          <w:color w:val="FF0000"/>
-          <w:sz w:val="22"/>
-          <w:szCs w:val="22"/>
-        </w:rPr>
-        <w:t>ks</w:t>
-      </w:r>
-      <w:r>
-        <w:rPr>
-          <w:rFonts w:ascii="Times New Roman" w:hAnsi="Times New Roman" w:cs="Times New Roman"/>
-          <w:b/>
-          <w:bCs/>
-          <w:color w:val="FF0000"/>
-          <w:sz w:val="22"/>
-          <w:szCs w:val="22"/>
-        </w:rPr>
-        <w:t>-ssh</w:t>
-      </w:r>
-      <w:proofErr w:type="spellEnd"/>
-      <w:r>
-        <w:rPr>
-          <w:rFonts w:ascii="Times New Roman" w:hAnsi="Times New Roman" w:cs="Times New Roman"/>
-          <w:b/>
-          <w:bCs/>
-          <w:color w:val="FF0000"/>
-          <w:sz w:val="22"/>
-          <w:szCs w:val="22"/>
-        </w:rPr>
-        <w:t xml:space="preserve"> /bin/</w:t>
-      </w:r>
-      <w:proofErr w:type="gramStart"/>
-      <w:r>
-        <w:rPr>
-          <w:rFonts w:ascii="Times New Roman" w:hAnsi="Times New Roman" w:cs="Times New Roman"/>
-          <w:b/>
-          <w:bCs/>
-          <w:color w:val="FF0000"/>
-          <w:sz w:val="22"/>
-          <w:szCs w:val="22"/>
-        </w:rPr>
-        <w:t>bash</w:t>
-      </w:r>
-      <w:r>
-        <w:rPr>
-          <w:rFonts w:ascii="Times New Roman" w:hAnsi="Times New Roman" w:cs="Times New Roman" w:hint="eastAsia"/>
-          <w:b/>
-          <w:bCs/>
-          <w:color w:val="FF0000"/>
-          <w:sz w:val="22"/>
-          <w:szCs w:val="22"/>
-        </w:rPr>
-        <w:t xml:space="preserve"> </w:t>
-      </w:r>
-      <w:r>
-        <w:rPr>
-          <w:rFonts w:ascii="Times New Roman" w:hAnsi="Times New Roman" w:cs="Times New Roman"/>
-          <w:b/>
-          <w:bCs/>
-          <w:color w:val="FF0000"/>
-          <w:sz w:val="22"/>
-          <w:szCs w:val="22"/>
-        </w:rPr>
-        <w:t xml:space="preserve"> </w:t>
-      </w:r>
-      <w:r>
-        <w:rPr>
-          <w:rFonts w:ascii="Times New Roman" w:hAnsi="Times New Roman" w:cs="Times New Roman" w:hint="eastAsia"/>
-          <w:b/>
-          <w:bCs/>
-          <w:color w:val="FF0000"/>
-          <w:sz w:val="22"/>
-          <w:szCs w:val="22"/>
-        </w:rPr>
         <w:t>/</w:t>
       </w:r>
-      <w:proofErr w:type="gramEnd"/>
       <w:r>
         <w:rPr>
           <w:rFonts w:ascii="Times New Roman" w:hAnsi="Times New Roman" w:cs="Times New Roman"/>
@@ -4260,211 +3065,17 @@
           <w:lang w:val="en-CA" w:eastAsia="ja-JP"/>
         </w:rPr>
       </w:pPr>
-      <w:proofErr w:type="spellStart"/>
-      <w:r>
-        <w:rPr>
-          <w:rFonts w:ascii="Times New Roman" w:hAnsi="Times New Roman" w:cs="Times New Roman"/>
-          <w:b/>
-          <w:bCs/>
-          <w:sz w:val="22"/>
-          <w:szCs w:val="22"/>
-          <w:lang w:val="en-CA"/>
-        </w:rPr>
-        <w:t>kubectl</w:t>
-      </w:r>
-      <w:proofErr w:type="spellEnd"/>
-      <w:r>
-        <w:rPr>
-          <w:rFonts w:ascii="Times New Roman" w:hAnsi="Times New Roman" w:cs="Times New Roman"/>
-          <w:b/>
-          <w:bCs/>
-          <w:sz w:val="22"/>
-          <w:szCs w:val="22"/>
-          <w:lang w:val="en-CA"/>
-        </w:rPr>
-        <w:t xml:space="preserve"> create namespace </w:t>
-      </w:r>
-      <w:proofErr w:type="spellStart"/>
-      <w:r>
-        <w:rPr>
-          <w:rFonts w:ascii="Times New Roman" w:hAnsi="Times New Roman" w:cs="Times New Roman"/>
-          <w:b/>
-          <w:bCs/>
-          <w:sz w:val="22"/>
-          <w:szCs w:val="22"/>
-          <w:lang w:val="en-CA"/>
-        </w:rPr>
-        <w:t>jhub</w:t>
-      </w:r>
-      <w:proofErr w:type="spellEnd"/>
-      <w:r>
-        <w:rPr>
-          <w:rFonts w:ascii="Times New Roman" w:hAnsi="Times New Roman" w:cs="Times New Roman"/>
-          <w:b/>
-          <w:bCs/>
-          <w:sz w:val="22"/>
-          <w:szCs w:val="22"/>
-          <w:lang w:val="en-CA"/>
-        </w:rPr>
-        <w:t xml:space="preserve"> &amp;&amp; </w:t>
-      </w:r>
-      <w:proofErr w:type="spellStart"/>
-      <w:r>
-        <w:rPr>
-          <w:rFonts w:ascii="Times New Roman" w:hAnsi="Times New Roman" w:cs="Times New Roman"/>
-          <w:b/>
-          <w:bCs/>
-          <w:sz w:val="22"/>
-          <w:szCs w:val="22"/>
-          <w:lang w:val="en-CA"/>
-        </w:rPr>
-        <w:t>kubectl</w:t>
-      </w:r>
-      <w:proofErr w:type="spellEnd"/>
-      <w:r>
-        <w:rPr>
-          <w:rFonts w:ascii="Times New Roman" w:hAnsi="Times New Roman" w:cs="Times New Roman"/>
-          <w:b/>
-          <w:bCs/>
-          <w:sz w:val="22"/>
-          <w:szCs w:val="22"/>
-          <w:lang w:val="en-CA"/>
-        </w:rPr>
-        <w:t xml:space="preserve"> create namespace </w:t>
-      </w:r>
-      <w:proofErr w:type="spellStart"/>
-      <w:r>
-        <w:rPr>
-          <w:rFonts w:ascii="Times New Roman" w:hAnsi="Times New Roman" w:cs="Times New Roman"/>
-          <w:b/>
-          <w:bCs/>
-          <w:sz w:val="22"/>
-          <w:szCs w:val="22"/>
-          <w:lang w:val="en-CA"/>
-        </w:rPr>
-        <w:t>jhubauth</w:t>
-      </w:r>
-      <w:proofErr w:type="spellEnd"/>
-      <w:r>
-        <w:rPr>
-          <w:rFonts w:ascii="Times New Roman" w:hAnsi="Times New Roman" w:cs="Times New Roman"/>
-          <w:b/>
-          <w:bCs/>
-          <w:sz w:val="22"/>
-          <w:szCs w:val="22"/>
-          <w:lang w:val="en-CA"/>
-        </w:rPr>
-        <w:t xml:space="preserve"> &amp;&amp; </w:t>
-      </w:r>
-      <w:proofErr w:type="spellStart"/>
-      <w:r>
-        <w:rPr>
-          <w:rFonts w:ascii="Times New Roman" w:hAnsi="Times New Roman" w:cs="Times New Roman"/>
-          <w:b/>
-          <w:bCs/>
-          <w:sz w:val="22"/>
-          <w:szCs w:val="22"/>
-          <w:lang w:val="en-CA"/>
-        </w:rPr>
-        <w:t>kubectl</w:t>
-      </w:r>
-      <w:proofErr w:type="spellEnd"/>
-      <w:r>
-        <w:rPr>
-          <w:rFonts w:ascii="Times New Roman" w:hAnsi="Times New Roman" w:cs="Times New Roman"/>
-          <w:b/>
-          <w:bCs/>
-          <w:sz w:val="22"/>
-          <w:szCs w:val="22"/>
-          <w:lang w:val="en-CA"/>
-        </w:rPr>
-        <w:t xml:space="preserve"> create namespace </w:t>
-      </w:r>
-      <w:proofErr w:type="spellStart"/>
-      <w:r>
-        <w:rPr>
-          <w:rFonts w:ascii="Times New Roman" w:hAnsi="Times New Roman" w:cs="Times New Roman"/>
-          <w:b/>
-          <w:bCs/>
-          <w:sz w:val="22"/>
-          <w:szCs w:val="22"/>
-          <w:lang w:val="en-CA"/>
-        </w:rPr>
-        <w:t>jhubauth</w:t>
-      </w:r>
-      <w:proofErr w:type="spellEnd"/>
-      <w:r>
-        <w:rPr>
-          <w:rFonts w:ascii="Times New Roman" w:hAnsi="Times New Roman" w:cs="Times New Roman"/>
-          <w:b/>
-          <w:bCs/>
-          <w:sz w:val="22"/>
-          <w:szCs w:val="22"/>
-          <w:lang w:val="en-CA"/>
-        </w:rPr>
-        <w:t>-</w:t>
-      </w:r>
-      <w:proofErr w:type="spellStart"/>
-      <w:r>
-        <w:rPr>
-          <w:rFonts w:ascii="Times New Roman" w:hAnsi="Times New Roman" w:cs="Times New Roman"/>
-          <w:b/>
-          <w:bCs/>
-          <w:sz w:val="22"/>
-          <w:szCs w:val="22"/>
-          <w:lang w:val="en-CA"/>
-        </w:rPr>
-        <w:t>gpu</w:t>
-      </w:r>
-      <w:proofErr w:type="spellEnd"/>
-      <w:r>
-        <w:rPr>
-          <w:rFonts w:ascii="Times New Roman" w:hAnsi="Times New Roman" w:cs="Times New Roman"/>
-          <w:b/>
-          <w:bCs/>
-          <w:sz w:val="22"/>
-          <w:szCs w:val="22"/>
-          <w:lang w:val="en-CA"/>
-        </w:rPr>
-        <w:t xml:space="preserve">-dev &amp;&amp; </w:t>
-      </w:r>
-      <w:proofErr w:type="spellStart"/>
-      <w:r>
-        <w:rPr>
-          <w:rFonts w:ascii="Times New Roman" w:hAnsi="Times New Roman" w:cs="Times New Roman"/>
-          <w:b/>
-          <w:bCs/>
-          <w:sz w:val="22"/>
-          <w:szCs w:val="22"/>
-          <w:lang w:val="en-CA"/>
-        </w:rPr>
-        <w:t>kubectl</w:t>
-      </w:r>
-      <w:proofErr w:type="spellEnd"/>
-      <w:r>
-        <w:rPr>
-          <w:rFonts w:ascii="Times New Roman" w:hAnsi="Times New Roman" w:cs="Times New Roman"/>
-          <w:b/>
-          <w:bCs/>
-          <w:sz w:val="22"/>
-          <w:szCs w:val="22"/>
-          <w:lang w:val="en-CA"/>
-        </w:rPr>
-        <w:t xml:space="preserve"> create namespace </w:t>
-      </w:r>
-      <w:proofErr w:type="spellStart"/>
-      <w:r>
-        <w:rPr>
-          <w:rFonts w:ascii="Times New Roman" w:hAnsi="Times New Roman" w:cs="Times New Roman"/>
-          <w:b/>
-          <w:bCs/>
-          <w:sz w:val="22"/>
-          <w:szCs w:val="22"/>
-          <w:lang w:val="en-CA"/>
-        </w:rPr>
-        <w:t>gitlab</w:t>
-      </w:r>
-      <w:proofErr w:type="spellEnd"/>
+      <w:r>
+        <w:rPr>
+          <w:rFonts w:ascii="Times New Roman" w:hAnsi="Times New Roman" w:cs="Times New Roman"/>
+          <w:b/>
+          <w:bCs/>
+          <w:sz w:val="22"/>
+          <w:szCs w:val="22"/>
+          <w:lang w:val="en-CA"/>
+        </w:rPr>
+        <w:t>kubectl create namespace jhub &amp;&amp; kubectl create namespace jhubauth &amp;&amp; kubectl create namespace jhubauth-gpu-dev &amp;&amp; kubectl create namespace gitlab</w:t>
+      </w:r>
     </w:p>
     <w:p>
       <w:pPr>
@@ -4502,29 +3113,16 @@
           <w:lang w:val="en-CA" w:eastAsia="ja-JP"/>
         </w:rPr>
       </w:pPr>
-      <w:proofErr w:type="spellStart"/>
-      <w:r>
-        <w:rPr>
-          <w:rFonts w:ascii="Times New Roman" w:hAnsi="Times New Roman" w:cs="Times New Roman"/>
-          <w:b/>
-          <w:bCs/>
-          <w:sz w:val="22"/>
-          <w:szCs w:val="22"/>
-          <w:lang w:val="en-CA" w:eastAsia="ja-JP"/>
-        </w:rPr>
-        <w:t>kubectl</w:t>
-      </w:r>
-      <w:proofErr w:type="spellEnd"/>
-      <w:r>
-        <w:rPr>
-          <w:rFonts w:ascii="Times New Roman" w:hAnsi="Times New Roman" w:cs="Times New Roman"/>
-          <w:b/>
-          <w:bCs/>
-          <w:sz w:val="22"/>
-          <w:szCs w:val="22"/>
-          <w:lang w:val="en-CA" w:eastAsia="ja-JP"/>
-        </w:rPr>
-        <w:t xml:space="preserve"> get namespace</w:t>
+      <w:r>
+        <w:rPr>
+          <w:rFonts w:ascii="Times New Roman" w:hAnsi="Times New Roman" w:cs="Times New Roman"/>
+          <w:b/>
+          <w:bCs/>
+          <w:sz w:val="22"/>
+          <w:szCs w:val="22"/>
+          <w:lang w:val="en-CA" w:eastAsia="ja-JP"/>
+        </w:rPr>
+        <w:t>kubectl get namespace</w:t>
       </w:r>
     </w:p>
     <w:p>
@@ -4638,77 +3236,16 @@
           <w:lang w:val="en-CA" w:eastAsia="ja-JP"/>
         </w:rPr>
       </w:pPr>
-      <w:proofErr w:type="spellStart"/>
-      <w:r>
-        <w:rPr>
-          <w:rFonts w:ascii="Times New Roman" w:hAnsi="Times New Roman" w:cs="Times New Roman"/>
-          <w:b/>
-          <w:bCs/>
-          <w:sz w:val="22"/>
-          <w:szCs w:val="22"/>
-          <w:lang w:val="en-CA" w:eastAsia="ja-JP"/>
-        </w:rPr>
-        <w:t>ssh</w:t>
-      </w:r>
-      <w:proofErr w:type="spellEnd"/>
-      <w:r>
-        <w:rPr>
-          <w:rFonts w:ascii="Times New Roman" w:hAnsi="Times New Roman" w:cs="Times New Roman"/>
-          <w:b/>
-          <w:bCs/>
-          <w:sz w:val="22"/>
-          <w:szCs w:val="22"/>
-          <w:lang w:val="en-CA" w:eastAsia="ja-JP"/>
-        </w:rPr>
-        <w:t xml:space="preserve"> -</w:t>
-      </w:r>
-      <w:proofErr w:type="spellStart"/>
-      <w:r>
-        <w:rPr>
-          <w:rFonts w:ascii="Times New Roman" w:hAnsi="Times New Roman" w:cs="Times New Roman"/>
-          <w:b/>
-          <w:bCs/>
-          <w:sz w:val="22"/>
-          <w:szCs w:val="22"/>
-          <w:lang w:val="en-CA" w:eastAsia="ja-JP"/>
-        </w:rPr>
-        <w:t>i</w:t>
-      </w:r>
-      <w:proofErr w:type="spellEnd"/>
-      <w:r>
-        <w:rPr>
-          <w:rFonts w:ascii="Times New Roman" w:hAnsi="Times New Roman" w:cs="Times New Roman"/>
-          <w:b/>
-          <w:bCs/>
-          <w:sz w:val="22"/>
-          <w:szCs w:val="22"/>
-          <w:lang w:val="en-CA" w:eastAsia="ja-JP"/>
-        </w:rPr>
-        <w:t xml:space="preserve"> </w:t>
-      </w:r>
-      <w:proofErr w:type="spellStart"/>
-      <w:r>
-        <w:rPr>
-          <w:rFonts w:ascii="Times New Roman" w:hAnsi="Times New Roman" w:cs="Times New Roman"/>
-          <w:b/>
-          <w:bCs/>
-          <w:sz w:val="22"/>
-          <w:szCs w:val="22"/>
-          <w:lang w:val="en-CA" w:eastAsia="ja-JP"/>
-        </w:rPr>
-        <w:t>id_rsa</w:t>
-      </w:r>
-      <w:proofErr w:type="spellEnd"/>
-      <w:r>
-        <w:rPr>
-          <w:rFonts w:ascii="Times New Roman" w:hAnsi="Times New Roman" w:cs="Times New Roman"/>
-          <w:b/>
-          <w:bCs/>
-          <w:sz w:val="22"/>
-          <w:szCs w:val="22"/>
-          <w:lang w:val="en-CA" w:eastAsia="ja-JP"/>
-        </w:rPr>
-        <w:t xml:space="preserve"> azureuser@10.240.0.4</w:t>
+      <w:r>
+        <w:rPr>
+          <w:rFonts w:ascii="Times New Roman" w:hAnsi="Times New Roman" w:cs="Times New Roman"/>
+          <w:b/>
+          <w:bCs/>
+          <w:sz w:val="22"/>
+          <w:szCs w:val="22"/>
+          <w:lang w:val="en-CA" w:eastAsia="ja-JP"/>
+        </w:rPr>
+        <w:t>ssh -i id_rsa azureuser@10.240.0.4</w:t>
       </w:r>
     </w:p>
     <w:p>
@@ -4836,1136 +3373,223 @@
           <w:lang w:val="en-CA" w:eastAsia="ja-JP"/>
         </w:rPr>
       </w:pPr>
-      <w:proofErr w:type="spellStart"/>
-      <w:r>
-        <w:rPr>
-          <w:rFonts w:ascii="Times New Roman" w:hAnsi="Times New Roman" w:cs="Times New Roman"/>
-          <w:b/>
-          <w:bCs/>
-          <w:sz w:val="22"/>
-          <w:szCs w:val="22"/>
-          <w:lang w:val="en-CA" w:eastAsia="ja-JP"/>
-        </w:rPr>
-        <w:t>mkdir</w:t>
-      </w:r>
-      <w:proofErr w:type="spellEnd"/>
-      <w:r>
-        <w:rPr>
-          <w:rFonts w:ascii="Times New Roman" w:hAnsi="Times New Roman" w:cs="Times New Roman"/>
-          <w:b/>
-          <w:bCs/>
-          <w:sz w:val="22"/>
-          <w:szCs w:val="22"/>
-          <w:lang w:val="en-CA" w:eastAsia="ja-JP"/>
-        </w:rPr>
-        <w:t xml:space="preserve"> data</w:t>
-      </w:r>
-    </w:p>
-    <w:p>
-      <w:pPr>
-        <w:rPr>
-          <w:rFonts w:ascii="Times New Roman" w:hAnsi="Times New Roman" w:cs="Times New Roman"/>
-          <w:b/>
-          <w:bCs/>
-          <w:sz w:val="22"/>
-          <w:szCs w:val="22"/>
-          <w:lang w:val="en-CA" w:eastAsia="ja-JP"/>
-        </w:rPr>
-      </w:pPr>
-      <w:proofErr w:type="spellStart"/>
-      <w:r>
-        <w:rPr>
-          <w:rFonts w:ascii="Times New Roman" w:hAnsi="Times New Roman" w:cs="Times New Roman"/>
-          <w:b/>
-          <w:bCs/>
-          <w:sz w:val="22"/>
-          <w:szCs w:val="22"/>
-          <w:lang w:val="en-CA" w:eastAsia="ja-JP"/>
-        </w:rPr>
-        <w:t>sudo</w:t>
-      </w:r>
-      <w:proofErr w:type="spellEnd"/>
-      <w:r>
-        <w:rPr>
-          <w:rFonts w:ascii="Times New Roman" w:hAnsi="Times New Roman" w:cs="Times New Roman"/>
-          <w:b/>
-          <w:bCs/>
-          <w:sz w:val="22"/>
-          <w:szCs w:val="22"/>
-          <w:lang w:val="en-CA" w:eastAsia="ja-JP"/>
-        </w:rPr>
-        <w:t xml:space="preserve"> apt-get install </w:t>
-      </w:r>
-      <w:proofErr w:type="spellStart"/>
-      <w:r>
-        <w:rPr>
-          <w:rFonts w:ascii="Times New Roman" w:hAnsi="Times New Roman" w:cs="Times New Roman"/>
-          <w:b/>
-          <w:bCs/>
-          <w:sz w:val="22"/>
-          <w:szCs w:val="22"/>
-          <w:lang w:val="en-CA" w:eastAsia="ja-JP"/>
-        </w:rPr>
-        <w:t>nfs</w:t>
-      </w:r>
-      <w:proofErr w:type="spellEnd"/>
-      <w:r>
-        <w:rPr>
-          <w:rFonts w:ascii="Times New Roman" w:hAnsi="Times New Roman" w:cs="Times New Roman"/>
-          <w:b/>
-          <w:bCs/>
-          <w:sz w:val="22"/>
-          <w:szCs w:val="22"/>
-          <w:lang w:val="en-CA" w:eastAsia="ja-JP"/>
-        </w:rPr>
-        <w:t>-kernel-server -y &amp;&amp; \</w:t>
-      </w:r>
-    </w:p>
-    <w:p>
-      <w:pPr>
-        <w:rPr>
-          <w:rFonts w:ascii="Times New Roman" w:hAnsi="Times New Roman" w:cs="Times New Roman"/>
-          <w:b/>
-          <w:bCs/>
-          <w:sz w:val="22"/>
-          <w:szCs w:val="22"/>
-          <w:lang w:val="en-CA" w:eastAsia="ja-JP"/>
-        </w:rPr>
-      </w:pPr>
-      <w:proofErr w:type="spellStart"/>
-      <w:r>
-        <w:rPr>
-          <w:rFonts w:ascii="Times New Roman" w:hAnsi="Times New Roman" w:cs="Times New Roman"/>
-          <w:b/>
-          <w:bCs/>
-          <w:sz w:val="22"/>
-          <w:szCs w:val="22"/>
-          <w:lang w:val="en-CA" w:eastAsia="ja-JP"/>
-        </w:rPr>
-        <w:t>sudo</w:t>
-      </w:r>
-      <w:proofErr w:type="spellEnd"/>
-      <w:r>
-        <w:rPr>
-          <w:rFonts w:ascii="Times New Roman" w:hAnsi="Times New Roman" w:cs="Times New Roman"/>
-          <w:b/>
-          <w:bCs/>
-          <w:sz w:val="22"/>
-          <w:szCs w:val="22"/>
-          <w:lang w:val="en-CA" w:eastAsia="ja-JP"/>
-        </w:rPr>
-        <w:t xml:space="preserve"> </w:t>
-      </w:r>
-      <w:proofErr w:type="spellStart"/>
-      <w:r>
-        <w:rPr>
-          <w:rFonts w:ascii="Times New Roman" w:hAnsi="Times New Roman" w:cs="Times New Roman"/>
-          <w:b/>
-          <w:bCs/>
-          <w:sz w:val="22"/>
-          <w:szCs w:val="22"/>
-          <w:lang w:val="en-CA" w:eastAsia="ja-JP"/>
-        </w:rPr>
-        <w:t>chmod</w:t>
-      </w:r>
-      <w:proofErr w:type="spellEnd"/>
-      <w:r>
-        <w:rPr>
-          <w:rFonts w:ascii="Times New Roman" w:hAnsi="Times New Roman" w:cs="Times New Roman"/>
-          <w:b/>
-          <w:bCs/>
-          <w:sz w:val="22"/>
-          <w:szCs w:val="22"/>
-          <w:lang w:val="en-CA" w:eastAsia="ja-JP"/>
-        </w:rPr>
-        <w:t xml:space="preserve"> -R 777 /home/</w:t>
-      </w:r>
-      <w:proofErr w:type="spellStart"/>
-      <w:r>
-        <w:rPr>
-          <w:rFonts w:ascii="Times New Roman" w:hAnsi="Times New Roman" w:cs="Times New Roman"/>
-          <w:b/>
-          <w:bCs/>
-          <w:sz w:val="22"/>
-          <w:szCs w:val="22"/>
-          <w:lang w:val="en-CA" w:eastAsia="ja-JP"/>
-        </w:rPr>
-        <w:t>azureuser</w:t>
-      </w:r>
-      <w:proofErr w:type="spellEnd"/>
-      <w:r>
-        <w:rPr>
-          <w:rFonts w:ascii="Times New Roman" w:hAnsi="Times New Roman" w:cs="Times New Roman"/>
-          <w:b/>
-          <w:bCs/>
-          <w:sz w:val="22"/>
-          <w:szCs w:val="22"/>
-          <w:lang w:val="en-CA" w:eastAsia="ja-JP"/>
-        </w:rPr>
-        <w:t>/data &amp;&amp; \</w:t>
-      </w:r>
-    </w:p>
-    <w:p>
-      <w:pPr>
-        <w:rPr>
-          <w:rFonts w:ascii="Times New Roman" w:hAnsi="Times New Roman" w:cs="Times New Roman"/>
-          <w:b/>
-          <w:bCs/>
-          <w:sz w:val="22"/>
-          <w:szCs w:val="22"/>
-          <w:lang w:val="en-CA" w:eastAsia="ja-JP"/>
-        </w:rPr>
-      </w:pPr>
-      <w:proofErr w:type="spellStart"/>
-      <w:r>
-        <w:rPr>
-          <w:rFonts w:ascii="Times New Roman" w:hAnsi="Times New Roman" w:cs="Times New Roman"/>
-          <w:b/>
-          <w:bCs/>
-          <w:sz w:val="22"/>
-          <w:szCs w:val="22"/>
-          <w:lang w:val="en-CA" w:eastAsia="ja-JP"/>
-        </w:rPr>
-        <w:t>mkdir</w:t>
-      </w:r>
-      <w:proofErr w:type="spellEnd"/>
-      <w:r>
-        <w:rPr>
-          <w:rFonts w:ascii="Times New Roman" w:hAnsi="Times New Roman" w:cs="Times New Roman"/>
-          <w:b/>
-          <w:bCs/>
-          <w:sz w:val="22"/>
-          <w:szCs w:val="22"/>
-          <w:lang w:val="en-CA" w:eastAsia="ja-JP"/>
-        </w:rPr>
-        <w:t xml:space="preserve"> -p /home/</w:t>
-      </w:r>
-      <w:proofErr w:type="spellStart"/>
-      <w:r>
-        <w:rPr>
-          <w:rFonts w:ascii="Times New Roman" w:hAnsi="Times New Roman" w:cs="Times New Roman"/>
-          <w:b/>
-          <w:bCs/>
-          <w:sz w:val="22"/>
-          <w:szCs w:val="22"/>
-          <w:lang w:val="en-CA" w:eastAsia="ja-JP"/>
-        </w:rPr>
-        <w:t>azureuser</w:t>
-      </w:r>
-      <w:proofErr w:type="spellEnd"/>
-      <w:r>
-        <w:rPr>
-          <w:rFonts w:ascii="Times New Roman" w:hAnsi="Times New Roman" w:cs="Times New Roman"/>
-          <w:b/>
-          <w:bCs/>
-          <w:sz w:val="22"/>
-          <w:szCs w:val="22"/>
-          <w:lang w:val="en-CA" w:eastAsia="ja-JP"/>
-        </w:rPr>
-        <w:t>/data/</w:t>
-      </w:r>
-      <w:proofErr w:type="spellStart"/>
-      <w:r>
-        <w:rPr>
-          <w:rFonts w:ascii="Times New Roman" w:hAnsi="Times New Roman" w:cs="Times New Roman"/>
-          <w:b/>
-          <w:bCs/>
-          <w:sz w:val="22"/>
-          <w:szCs w:val="22"/>
-          <w:lang w:val="en-CA" w:eastAsia="ja-JP"/>
-        </w:rPr>
-        <w:t>nfs</w:t>
-      </w:r>
-      <w:proofErr w:type="spellEnd"/>
-      <w:r>
-        <w:rPr>
-          <w:rFonts w:ascii="Times New Roman" w:hAnsi="Times New Roman" w:cs="Times New Roman"/>
-          <w:b/>
-          <w:bCs/>
-          <w:sz w:val="22"/>
-          <w:szCs w:val="22"/>
-          <w:lang w:val="en-CA" w:eastAsia="ja-JP"/>
-        </w:rPr>
-        <w:t>/</w:t>
-      </w:r>
-      <w:proofErr w:type="spellStart"/>
-      <w:r>
-        <w:rPr>
-          <w:rFonts w:ascii="Times New Roman" w:hAnsi="Times New Roman" w:cs="Times New Roman"/>
-          <w:b/>
-          <w:bCs/>
-          <w:sz w:val="22"/>
-          <w:szCs w:val="22"/>
-          <w:lang w:val="en-CA" w:eastAsia="ja-JP"/>
-        </w:rPr>
-        <w:t>mysql</w:t>
-      </w:r>
-      <w:proofErr w:type="spellEnd"/>
-      <w:r>
-        <w:rPr>
-          <w:rFonts w:ascii="Times New Roman" w:hAnsi="Times New Roman" w:cs="Times New Roman"/>
-          <w:b/>
-          <w:bCs/>
-          <w:sz w:val="22"/>
-          <w:szCs w:val="22"/>
-          <w:lang w:val="en-CA" w:eastAsia="ja-JP"/>
-        </w:rPr>
-        <w:t>/data &amp;&amp; \</w:t>
-      </w:r>
-    </w:p>
-    <w:p>
-      <w:pPr>
-        <w:rPr>
-          <w:rFonts w:ascii="Times New Roman" w:hAnsi="Times New Roman" w:cs="Times New Roman"/>
-          <w:b/>
-          <w:bCs/>
-          <w:sz w:val="22"/>
-          <w:szCs w:val="22"/>
-          <w:lang w:val="en-CA" w:eastAsia="ja-JP"/>
-        </w:rPr>
-      </w:pPr>
-      <w:proofErr w:type="spellStart"/>
-      <w:r>
-        <w:rPr>
-          <w:rFonts w:ascii="Times New Roman" w:hAnsi="Times New Roman" w:cs="Times New Roman"/>
-          <w:b/>
-          <w:bCs/>
-          <w:sz w:val="22"/>
-          <w:szCs w:val="22"/>
-          <w:lang w:val="en-CA" w:eastAsia="ja-JP"/>
-        </w:rPr>
-        <w:t>mkdir</w:t>
-      </w:r>
-      <w:proofErr w:type="spellEnd"/>
-      <w:r>
-        <w:rPr>
-          <w:rFonts w:ascii="Times New Roman" w:hAnsi="Times New Roman" w:cs="Times New Roman"/>
-          <w:b/>
-          <w:bCs/>
-          <w:sz w:val="22"/>
-          <w:szCs w:val="22"/>
-          <w:lang w:val="en-CA" w:eastAsia="ja-JP"/>
-        </w:rPr>
-        <w:t xml:space="preserve"> -p /home/</w:t>
-      </w:r>
-      <w:proofErr w:type="spellStart"/>
-      <w:r>
-        <w:rPr>
-          <w:rFonts w:ascii="Times New Roman" w:hAnsi="Times New Roman" w:cs="Times New Roman"/>
-          <w:b/>
-          <w:bCs/>
-          <w:sz w:val="22"/>
-          <w:szCs w:val="22"/>
-          <w:lang w:val="en-CA" w:eastAsia="ja-JP"/>
-        </w:rPr>
-        <w:t>azureuser</w:t>
-      </w:r>
-      <w:proofErr w:type="spellEnd"/>
-      <w:r>
-        <w:rPr>
-          <w:rFonts w:ascii="Times New Roman" w:hAnsi="Times New Roman" w:cs="Times New Roman"/>
-          <w:b/>
-          <w:bCs/>
-          <w:sz w:val="22"/>
-          <w:szCs w:val="22"/>
-          <w:lang w:val="en-CA" w:eastAsia="ja-JP"/>
-        </w:rPr>
-        <w:t>/data/</w:t>
-      </w:r>
-      <w:proofErr w:type="spellStart"/>
-      <w:r>
-        <w:rPr>
-          <w:rFonts w:ascii="Times New Roman" w:hAnsi="Times New Roman" w:cs="Times New Roman"/>
-          <w:b/>
-          <w:bCs/>
-          <w:sz w:val="22"/>
-          <w:szCs w:val="22"/>
-          <w:lang w:val="en-CA" w:eastAsia="ja-JP"/>
-        </w:rPr>
-        <w:t>nfs</w:t>
-      </w:r>
-      <w:proofErr w:type="spellEnd"/>
-      <w:r>
-        <w:rPr>
-          <w:rFonts w:ascii="Times New Roman" w:hAnsi="Times New Roman" w:cs="Times New Roman"/>
-          <w:b/>
-          <w:bCs/>
-          <w:sz w:val="22"/>
-          <w:szCs w:val="22"/>
-          <w:lang w:val="en-CA" w:eastAsia="ja-JP"/>
-        </w:rPr>
-        <w:t>/</w:t>
-      </w:r>
-      <w:proofErr w:type="spellStart"/>
-      <w:r>
-        <w:rPr>
-          <w:rFonts w:ascii="Times New Roman" w:hAnsi="Times New Roman" w:cs="Times New Roman"/>
-          <w:b/>
-          <w:bCs/>
-          <w:sz w:val="22"/>
-          <w:szCs w:val="22"/>
-          <w:lang w:val="en-CA" w:eastAsia="ja-JP"/>
-        </w:rPr>
-        <w:t>jupyter</w:t>
-      </w:r>
-      <w:proofErr w:type="spellEnd"/>
-      <w:r>
-        <w:rPr>
-          <w:rFonts w:ascii="Times New Roman" w:hAnsi="Times New Roman" w:cs="Times New Roman"/>
-          <w:b/>
-          <w:bCs/>
-          <w:sz w:val="22"/>
-          <w:szCs w:val="22"/>
-          <w:lang w:val="en-CA" w:eastAsia="ja-JP"/>
-        </w:rPr>
-        <w:t xml:space="preserve"> &amp;&amp; \</w:t>
-      </w:r>
-    </w:p>
-    <w:p>
-      <w:pPr>
-        <w:rPr>
-          <w:rFonts w:ascii="Times New Roman" w:hAnsi="Times New Roman" w:cs="Times New Roman"/>
-          <w:b/>
-          <w:bCs/>
-          <w:sz w:val="22"/>
-          <w:szCs w:val="22"/>
-          <w:lang w:val="en-CA" w:eastAsia="ja-JP"/>
-        </w:rPr>
-      </w:pPr>
-      <w:proofErr w:type="spellStart"/>
-      <w:r>
-        <w:rPr>
-          <w:rFonts w:ascii="Times New Roman" w:hAnsi="Times New Roman" w:cs="Times New Roman"/>
-          <w:b/>
-          <w:bCs/>
-          <w:sz w:val="22"/>
-          <w:szCs w:val="22"/>
-          <w:lang w:val="en-CA" w:eastAsia="ja-JP"/>
-        </w:rPr>
-        <w:t>mkdir</w:t>
-      </w:r>
-      <w:proofErr w:type="spellEnd"/>
-      <w:r>
-        <w:rPr>
-          <w:rFonts w:ascii="Times New Roman" w:hAnsi="Times New Roman" w:cs="Times New Roman"/>
-          <w:b/>
-          <w:bCs/>
-          <w:sz w:val="22"/>
-          <w:szCs w:val="22"/>
-          <w:lang w:val="en-CA" w:eastAsia="ja-JP"/>
-        </w:rPr>
-        <w:t xml:space="preserve"> -p /home/</w:t>
-      </w:r>
-      <w:proofErr w:type="spellStart"/>
-      <w:r>
-        <w:rPr>
-          <w:rFonts w:ascii="Times New Roman" w:hAnsi="Times New Roman" w:cs="Times New Roman"/>
-          <w:b/>
-          <w:bCs/>
-          <w:sz w:val="22"/>
-          <w:szCs w:val="22"/>
-          <w:lang w:val="en-CA" w:eastAsia="ja-JP"/>
-        </w:rPr>
-        <w:t>azureuser</w:t>
-      </w:r>
-      <w:proofErr w:type="spellEnd"/>
-      <w:r>
-        <w:rPr>
-          <w:rFonts w:ascii="Times New Roman" w:hAnsi="Times New Roman" w:cs="Times New Roman"/>
-          <w:b/>
-          <w:bCs/>
-          <w:sz w:val="22"/>
-          <w:szCs w:val="22"/>
-          <w:lang w:val="en-CA" w:eastAsia="ja-JP"/>
-        </w:rPr>
-        <w:t>/data/</w:t>
-      </w:r>
-      <w:proofErr w:type="spellStart"/>
-      <w:r>
-        <w:rPr>
-          <w:rFonts w:ascii="Times New Roman" w:hAnsi="Times New Roman" w:cs="Times New Roman"/>
-          <w:b/>
-          <w:bCs/>
-          <w:sz w:val="22"/>
-          <w:szCs w:val="22"/>
-          <w:lang w:val="en-CA" w:eastAsia="ja-JP"/>
-        </w:rPr>
-        <w:t>nfs</w:t>
-      </w:r>
-      <w:proofErr w:type="spellEnd"/>
-      <w:r>
-        <w:rPr>
-          <w:rFonts w:ascii="Times New Roman" w:hAnsi="Times New Roman" w:cs="Times New Roman"/>
-          <w:b/>
-          <w:bCs/>
-          <w:sz w:val="22"/>
-          <w:szCs w:val="22"/>
-          <w:lang w:val="en-CA" w:eastAsia="ja-JP"/>
-        </w:rPr>
-        <w:t>/</w:t>
-      </w:r>
-      <w:proofErr w:type="spellStart"/>
-      <w:r>
-        <w:rPr>
-          <w:rFonts w:ascii="Times New Roman" w:hAnsi="Times New Roman" w:cs="Times New Roman"/>
-          <w:b/>
-          <w:bCs/>
-          <w:sz w:val="22"/>
-          <w:szCs w:val="22"/>
-          <w:lang w:val="en-CA" w:eastAsia="ja-JP"/>
-        </w:rPr>
-        <w:t>gitlab</w:t>
-      </w:r>
-      <w:proofErr w:type="spellEnd"/>
-      <w:r>
-        <w:rPr>
-          <w:rFonts w:ascii="Times New Roman" w:hAnsi="Times New Roman" w:cs="Times New Roman"/>
-          <w:b/>
-          <w:bCs/>
-          <w:sz w:val="22"/>
-          <w:szCs w:val="22"/>
-          <w:lang w:val="en-CA" w:eastAsia="ja-JP"/>
-        </w:rPr>
-        <w:t>/</w:t>
-      </w:r>
-      <w:proofErr w:type="spellStart"/>
-      <w:r>
-        <w:rPr>
-          <w:rFonts w:ascii="Times New Roman" w:hAnsi="Times New Roman" w:cs="Times New Roman"/>
-          <w:b/>
-          <w:bCs/>
-          <w:sz w:val="22"/>
-          <w:szCs w:val="22"/>
-          <w:lang w:val="en-CA" w:eastAsia="ja-JP"/>
-        </w:rPr>
-        <w:t>postgresql</w:t>
-      </w:r>
-      <w:proofErr w:type="spellEnd"/>
-      <w:r>
-        <w:rPr>
-          <w:rFonts w:ascii="Times New Roman" w:hAnsi="Times New Roman" w:cs="Times New Roman"/>
-          <w:b/>
-          <w:bCs/>
-          <w:sz w:val="22"/>
-          <w:szCs w:val="22"/>
-          <w:lang w:val="en-CA" w:eastAsia="ja-JP"/>
-        </w:rPr>
-        <w:t xml:space="preserve"> &amp;&amp; \</w:t>
-      </w:r>
-    </w:p>
-    <w:p>
-      <w:pPr>
-        <w:rPr>
-          <w:rFonts w:ascii="Times New Roman" w:hAnsi="Times New Roman" w:cs="Times New Roman"/>
-          <w:b/>
-          <w:bCs/>
-          <w:sz w:val="22"/>
-          <w:szCs w:val="22"/>
-          <w:lang w:val="en-CA" w:eastAsia="ja-JP"/>
-        </w:rPr>
-      </w:pPr>
-      <w:proofErr w:type="spellStart"/>
-      <w:r>
-        <w:rPr>
-          <w:rFonts w:ascii="Times New Roman" w:hAnsi="Times New Roman" w:cs="Times New Roman"/>
-          <w:b/>
-          <w:bCs/>
-          <w:sz w:val="22"/>
-          <w:szCs w:val="22"/>
-          <w:lang w:val="en-CA" w:eastAsia="ja-JP"/>
-        </w:rPr>
-        <w:t>mkdir</w:t>
-      </w:r>
-      <w:proofErr w:type="spellEnd"/>
-      <w:r>
-        <w:rPr>
-          <w:rFonts w:ascii="Times New Roman" w:hAnsi="Times New Roman" w:cs="Times New Roman"/>
-          <w:b/>
-          <w:bCs/>
-          <w:sz w:val="22"/>
-          <w:szCs w:val="22"/>
-          <w:lang w:val="en-CA" w:eastAsia="ja-JP"/>
-        </w:rPr>
-        <w:t xml:space="preserve"> -p /home/</w:t>
-      </w:r>
-      <w:proofErr w:type="spellStart"/>
-      <w:r>
-        <w:rPr>
-          <w:rFonts w:ascii="Times New Roman" w:hAnsi="Times New Roman" w:cs="Times New Roman"/>
-          <w:b/>
-          <w:bCs/>
-          <w:sz w:val="22"/>
-          <w:szCs w:val="22"/>
-          <w:lang w:val="en-CA" w:eastAsia="ja-JP"/>
-        </w:rPr>
-        <w:t>azureuser</w:t>
-      </w:r>
-      <w:proofErr w:type="spellEnd"/>
-      <w:r>
-        <w:rPr>
-          <w:rFonts w:ascii="Times New Roman" w:hAnsi="Times New Roman" w:cs="Times New Roman"/>
-          <w:b/>
-          <w:bCs/>
-          <w:sz w:val="22"/>
-          <w:szCs w:val="22"/>
-          <w:lang w:val="en-CA" w:eastAsia="ja-JP"/>
-        </w:rPr>
-        <w:t>/data/</w:t>
-      </w:r>
-      <w:proofErr w:type="spellStart"/>
-      <w:r>
-        <w:rPr>
-          <w:rFonts w:ascii="Times New Roman" w:hAnsi="Times New Roman" w:cs="Times New Roman"/>
-          <w:b/>
-          <w:bCs/>
-          <w:sz w:val="22"/>
-          <w:szCs w:val="22"/>
-          <w:lang w:val="en-CA" w:eastAsia="ja-JP"/>
-        </w:rPr>
-        <w:t>nfs</w:t>
-      </w:r>
-      <w:proofErr w:type="spellEnd"/>
-      <w:r>
-        <w:rPr>
-          <w:rFonts w:ascii="Times New Roman" w:hAnsi="Times New Roman" w:cs="Times New Roman"/>
-          <w:b/>
-          <w:bCs/>
-          <w:sz w:val="22"/>
-          <w:szCs w:val="22"/>
-          <w:lang w:val="en-CA" w:eastAsia="ja-JP"/>
-        </w:rPr>
-        <w:t>/</w:t>
-      </w:r>
-      <w:proofErr w:type="spellStart"/>
-      <w:r>
-        <w:rPr>
-          <w:rFonts w:ascii="Times New Roman" w:hAnsi="Times New Roman" w:cs="Times New Roman"/>
-          <w:b/>
-          <w:bCs/>
-          <w:sz w:val="22"/>
-          <w:szCs w:val="22"/>
-          <w:lang w:val="en-CA" w:eastAsia="ja-JP"/>
-        </w:rPr>
-        <w:t>gitlab</w:t>
-      </w:r>
-      <w:proofErr w:type="spellEnd"/>
-      <w:r>
-        <w:rPr>
-          <w:rFonts w:ascii="Times New Roman" w:hAnsi="Times New Roman" w:cs="Times New Roman"/>
-          <w:b/>
-          <w:bCs/>
-          <w:sz w:val="22"/>
-          <w:szCs w:val="22"/>
-          <w:lang w:val="en-CA" w:eastAsia="ja-JP"/>
-        </w:rPr>
-        <w:t>/</w:t>
-      </w:r>
-      <w:proofErr w:type="spellStart"/>
-      <w:r>
-        <w:rPr>
-          <w:rFonts w:ascii="Times New Roman" w:hAnsi="Times New Roman" w:cs="Times New Roman"/>
-          <w:b/>
-          <w:bCs/>
-          <w:sz w:val="22"/>
-          <w:szCs w:val="22"/>
-          <w:lang w:val="en-CA" w:eastAsia="ja-JP"/>
-        </w:rPr>
-        <w:t>gitlab</w:t>
-      </w:r>
-      <w:proofErr w:type="spellEnd"/>
-      <w:r>
-        <w:rPr>
-          <w:rFonts w:ascii="Times New Roman" w:hAnsi="Times New Roman" w:cs="Times New Roman"/>
-          <w:b/>
-          <w:bCs/>
-          <w:sz w:val="22"/>
-          <w:szCs w:val="22"/>
-          <w:lang w:val="en-CA" w:eastAsia="ja-JP"/>
-        </w:rPr>
-        <w:t xml:space="preserve"> &amp;&amp; \</w:t>
-      </w:r>
-    </w:p>
-    <w:p>
-      <w:pPr>
-        <w:rPr>
-          <w:rFonts w:ascii="Times New Roman" w:hAnsi="Times New Roman" w:cs="Times New Roman"/>
-          <w:b/>
-          <w:bCs/>
-          <w:sz w:val="22"/>
-          <w:szCs w:val="22"/>
-          <w:lang w:val="en-CA" w:eastAsia="ja-JP"/>
-        </w:rPr>
-      </w:pPr>
-      <w:proofErr w:type="spellStart"/>
-      <w:r>
-        <w:rPr>
-          <w:rFonts w:ascii="Times New Roman" w:hAnsi="Times New Roman" w:cs="Times New Roman"/>
-          <w:b/>
-          <w:bCs/>
-          <w:sz w:val="22"/>
-          <w:szCs w:val="22"/>
-          <w:lang w:val="en-CA" w:eastAsia="ja-JP"/>
-        </w:rPr>
-        <w:t>sudo</w:t>
-      </w:r>
-      <w:proofErr w:type="spellEnd"/>
-      <w:r>
-        <w:rPr>
-          <w:rFonts w:ascii="Times New Roman" w:hAnsi="Times New Roman" w:cs="Times New Roman"/>
-          <w:b/>
-          <w:bCs/>
-          <w:sz w:val="22"/>
-          <w:szCs w:val="22"/>
-          <w:lang w:val="en-CA" w:eastAsia="ja-JP"/>
-        </w:rPr>
-        <w:t xml:space="preserve"> </w:t>
-      </w:r>
-      <w:proofErr w:type="spellStart"/>
-      <w:r>
-        <w:rPr>
-          <w:rFonts w:ascii="Times New Roman" w:hAnsi="Times New Roman" w:cs="Times New Roman"/>
-          <w:b/>
-          <w:bCs/>
-          <w:sz w:val="22"/>
-          <w:szCs w:val="22"/>
-          <w:lang w:val="en-CA" w:eastAsia="ja-JP"/>
-        </w:rPr>
-        <w:t>chmod</w:t>
-      </w:r>
-      <w:proofErr w:type="spellEnd"/>
-      <w:r>
-        <w:rPr>
-          <w:rFonts w:ascii="Times New Roman" w:hAnsi="Times New Roman" w:cs="Times New Roman"/>
-          <w:b/>
-          <w:bCs/>
-          <w:sz w:val="22"/>
-          <w:szCs w:val="22"/>
-          <w:lang w:val="en-CA" w:eastAsia="ja-JP"/>
-        </w:rPr>
-        <w:t xml:space="preserve"> -R 777 /home/</w:t>
-      </w:r>
-      <w:proofErr w:type="spellStart"/>
-      <w:r>
-        <w:rPr>
-          <w:rFonts w:ascii="Times New Roman" w:hAnsi="Times New Roman" w:cs="Times New Roman"/>
-          <w:b/>
-          <w:bCs/>
-          <w:sz w:val="22"/>
-          <w:szCs w:val="22"/>
-          <w:lang w:val="en-CA" w:eastAsia="ja-JP"/>
-        </w:rPr>
-        <w:t>azureuser</w:t>
-      </w:r>
-      <w:proofErr w:type="spellEnd"/>
-      <w:r>
-        <w:rPr>
-          <w:rFonts w:ascii="Times New Roman" w:hAnsi="Times New Roman" w:cs="Times New Roman"/>
-          <w:b/>
-          <w:bCs/>
-          <w:sz w:val="22"/>
-          <w:szCs w:val="22"/>
-          <w:lang w:val="en-CA" w:eastAsia="ja-JP"/>
-        </w:rPr>
-        <w:t>/data/</w:t>
-      </w:r>
-      <w:proofErr w:type="spellStart"/>
-      <w:r>
-        <w:rPr>
-          <w:rFonts w:ascii="Times New Roman" w:hAnsi="Times New Roman" w:cs="Times New Roman"/>
-          <w:b/>
-          <w:bCs/>
-          <w:sz w:val="22"/>
-          <w:szCs w:val="22"/>
-          <w:lang w:val="en-CA" w:eastAsia="ja-JP"/>
-        </w:rPr>
-        <w:t>nfs</w:t>
-      </w:r>
-      <w:proofErr w:type="spellEnd"/>
-      <w:r>
-        <w:rPr>
-          <w:rFonts w:ascii="Times New Roman" w:hAnsi="Times New Roman" w:cs="Times New Roman"/>
-          <w:b/>
-          <w:bCs/>
-          <w:sz w:val="22"/>
-          <w:szCs w:val="22"/>
-          <w:lang w:val="en-CA" w:eastAsia="ja-JP"/>
-        </w:rPr>
-        <w:t xml:space="preserve"> &amp;&amp; \</w:t>
-      </w:r>
-    </w:p>
-    <w:p>
-      <w:pPr>
-        <w:rPr>
-          <w:rFonts w:ascii="Times New Roman" w:hAnsi="Times New Roman" w:cs="Times New Roman"/>
-          <w:b/>
-          <w:bCs/>
-          <w:sz w:val="22"/>
-          <w:szCs w:val="22"/>
-          <w:lang w:val="en-CA" w:eastAsia="ja-JP"/>
-        </w:rPr>
-      </w:pPr>
-      <w:proofErr w:type="spellStart"/>
-      <w:r>
-        <w:rPr>
-          <w:rFonts w:ascii="Times New Roman" w:hAnsi="Times New Roman" w:cs="Times New Roman"/>
-          <w:b/>
-          <w:bCs/>
-          <w:sz w:val="22"/>
-          <w:szCs w:val="22"/>
-          <w:lang w:val="en-CA" w:eastAsia="ja-JP"/>
-        </w:rPr>
-        <w:t>sudo</w:t>
-      </w:r>
-      <w:proofErr w:type="spellEnd"/>
-      <w:r>
-        <w:rPr>
-          <w:rFonts w:ascii="Times New Roman" w:hAnsi="Times New Roman" w:cs="Times New Roman"/>
-          <w:b/>
-          <w:bCs/>
-          <w:sz w:val="22"/>
-          <w:szCs w:val="22"/>
-          <w:lang w:val="en-CA" w:eastAsia="ja-JP"/>
-        </w:rPr>
-        <w:t xml:space="preserve"> sed -</w:t>
-      </w:r>
-      <w:proofErr w:type="spellStart"/>
-      <w:r>
-        <w:rPr>
-          <w:rFonts w:ascii="Times New Roman" w:hAnsi="Times New Roman" w:cs="Times New Roman"/>
-          <w:b/>
-          <w:bCs/>
-          <w:sz w:val="22"/>
-          <w:szCs w:val="22"/>
-          <w:lang w:val="en-CA" w:eastAsia="ja-JP"/>
-        </w:rPr>
-        <w:t>i</w:t>
-      </w:r>
-      <w:proofErr w:type="spellEnd"/>
-      <w:r>
-        <w:rPr>
-          <w:rFonts w:ascii="Times New Roman" w:hAnsi="Times New Roman" w:cs="Times New Roman"/>
-          <w:b/>
-          <w:bCs/>
-          <w:sz w:val="22"/>
-          <w:szCs w:val="22"/>
-          <w:lang w:val="en-CA" w:eastAsia="ja-JP"/>
-        </w:rPr>
-        <w:t xml:space="preserve"> '$a/home/</w:t>
-      </w:r>
-      <w:proofErr w:type="spellStart"/>
-      <w:r>
-        <w:rPr>
-          <w:rFonts w:ascii="Times New Roman" w:hAnsi="Times New Roman" w:cs="Times New Roman"/>
-          <w:b/>
-          <w:bCs/>
-          <w:sz w:val="22"/>
-          <w:szCs w:val="22"/>
-          <w:lang w:val="en-CA" w:eastAsia="ja-JP"/>
-        </w:rPr>
-        <w:t>azureuser</w:t>
-      </w:r>
-      <w:proofErr w:type="spellEnd"/>
-      <w:r>
-        <w:rPr>
-          <w:rFonts w:ascii="Times New Roman" w:hAnsi="Times New Roman" w:cs="Times New Roman"/>
-          <w:b/>
-          <w:bCs/>
-          <w:sz w:val="22"/>
-          <w:szCs w:val="22"/>
-          <w:lang w:val="en-CA" w:eastAsia="ja-JP"/>
-        </w:rPr>
-        <w:t>/data/</w:t>
-      </w:r>
-      <w:proofErr w:type="spellStart"/>
-      <w:r>
-        <w:rPr>
-          <w:rFonts w:ascii="Times New Roman" w:hAnsi="Times New Roman" w:cs="Times New Roman"/>
-          <w:b/>
-          <w:bCs/>
-          <w:sz w:val="22"/>
-          <w:szCs w:val="22"/>
-          <w:lang w:val="en-CA" w:eastAsia="ja-JP"/>
-        </w:rPr>
-        <w:t>nfs</w:t>
-      </w:r>
-      <w:proofErr w:type="spellEnd"/>
-      <w:r>
-        <w:rPr>
-          <w:rFonts w:ascii="Times New Roman" w:hAnsi="Times New Roman" w:cs="Times New Roman"/>
-          <w:b/>
-          <w:bCs/>
-          <w:sz w:val="22"/>
-          <w:szCs w:val="22"/>
-          <w:lang w:val="en-CA" w:eastAsia="ja-JP"/>
-        </w:rPr>
-        <w:t xml:space="preserve"> *(</w:t>
-      </w:r>
-      <w:proofErr w:type="spellStart"/>
-      <w:proofErr w:type="gramStart"/>
-      <w:r>
-        <w:rPr>
-          <w:rFonts w:ascii="Times New Roman" w:hAnsi="Times New Roman" w:cs="Times New Roman"/>
-          <w:b/>
-          <w:bCs/>
-          <w:sz w:val="22"/>
-          <w:szCs w:val="22"/>
-          <w:lang w:val="en-CA" w:eastAsia="ja-JP"/>
-        </w:rPr>
-        <w:t>rw,no</w:t>
-      </w:r>
-      <w:proofErr w:type="gramEnd"/>
-      <w:r>
-        <w:rPr>
-          <w:rFonts w:ascii="Times New Roman" w:hAnsi="Times New Roman" w:cs="Times New Roman"/>
-          <w:b/>
-          <w:bCs/>
-          <w:sz w:val="22"/>
-          <w:szCs w:val="22"/>
-          <w:lang w:val="en-CA" w:eastAsia="ja-JP"/>
-        </w:rPr>
-        <w:t>_root_squash,sync,no_subtree_check</w:t>
-      </w:r>
-      <w:proofErr w:type="spellEnd"/>
-      <w:r>
-        <w:rPr>
-          <w:rFonts w:ascii="Times New Roman" w:hAnsi="Times New Roman" w:cs="Times New Roman"/>
-          <w:b/>
-          <w:bCs/>
-          <w:sz w:val="22"/>
-          <w:szCs w:val="22"/>
-          <w:lang w:val="en-CA" w:eastAsia="ja-JP"/>
-        </w:rPr>
-        <w:t>)' /</w:t>
-      </w:r>
-      <w:proofErr w:type="spellStart"/>
-      <w:r>
-        <w:rPr>
-          <w:rFonts w:ascii="Times New Roman" w:hAnsi="Times New Roman" w:cs="Times New Roman"/>
-          <w:b/>
-          <w:bCs/>
-          <w:sz w:val="22"/>
-          <w:szCs w:val="22"/>
-          <w:lang w:val="en-CA" w:eastAsia="ja-JP"/>
-        </w:rPr>
-        <w:t>etc</w:t>
-      </w:r>
-      <w:proofErr w:type="spellEnd"/>
-      <w:r>
-        <w:rPr>
-          <w:rFonts w:ascii="Times New Roman" w:hAnsi="Times New Roman" w:cs="Times New Roman"/>
-          <w:b/>
-          <w:bCs/>
-          <w:sz w:val="22"/>
-          <w:szCs w:val="22"/>
-          <w:lang w:val="en-CA" w:eastAsia="ja-JP"/>
-        </w:rPr>
-        <w:t>/exports &amp;&amp; \</w:t>
-      </w:r>
-    </w:p>
-    <w:p>
-      <w:pPr>
-        <w:rPr>
-          <w:rFonts w:ascii="Times New Roman" w:hAnsi="Times New Roman" w:cs="Times New Roman"/>
-          <w:b/>
-          <w:bCs/>
-          <w:sz w:val="22"/>
-          <w:szCs w:val="22"/>
-          <w:lang w:val="en-CA" w:eastAsia="ja-JP"/>
-        </w:rPr>
-      </w:pPr>
-      <w:proofErr w:type="spellStart"/>
-      <w:r>
-        <w:rPr>
-          <w:rFonts w:ascii="Times New Roman" w:hAnsi="Times New Roman" w:cs="Times New Roman"/>
-          <w:b/>
-          <w:bCs/>
-          <w:sz w:val="22"/>
-          <w:szCs w:val="22"/>
-          <w:lang w:val="en-CA" w:eastAsia="ja-JP"/>
-        </w:rPr>
-        <w:t>sudo</w:t>
-      </w:r>
-      <w:proofErr w:type="spellEnd"/>
-      <w:r>
-        <w:rPr>
-          <w:rFonts w:ascii="Times New Roman" w:hAnsi="Times New Roman" w:cs="Times New Roman"/>
-          <w:b/>
-          <w:bCs/>
-          <w:sz w:val="22"/>
-          <w:szCs w:val="22"/>
-          <w:lang w:val="en-CA" w:eastAsia="ja-JP"/>
-        </w:rPr>
-        <w:t xml:space="preserve"> /</w:t>
-      </w:r>
-      <w:proofErr w:type="spellStart"/>
-      <w:r>
-        <w:rPr>
-          <w:rFonts w:ascii="Times New Roman" w:hAnsi="Times New Roman" w:cs="Times New Roman"/>
-          <w:b/>
-          <w:bCs/>
-          <w:sz w:val="22"/>
-          <w:szCs w:val="22"/>
-          <w:lang w:val="en-CA" w:eastAsia="ja-JP"/>
-        </w:rPr>
-        <w:t>etc</w:t>
-      </w:r>
-      <w:proofErr w:type="spellEnd"/>
-      <w:r>
-        <w:rPr>
-          <w:rFonts w:ascii="Times New Roman" w:hAnsi="Times New Roman" w:cs="Times New Roman"/>
-          <w:b/>
-          <w:bCs/>
-          <w:sz w:val="22"/>
-          <w:szCs w:val="22"/>
-          <w:lang w:val="en-CA" w:eastAsia="ja-JP"/>
-        </w:rPr>
-        <w:t>/</w:t>
-      </w:r>
-      <w:proofErr w:type="spellStart"/>
-      <w:proofErr w:type="gramStart"/>
-      <w:r>
-        <w:rPr>
-          <w:rFonts w:ascii="Times New Roman" w:hAnsi="Times New Roman" w:cs="Times New Roman"/>
-          <w:b/>
-          <w:bCs/>
-          <w:sz w:val="22"/>
-          <w:szCs w:val="22"/>
-          <w:lang w:val="en-CA" w:eastAsia="ja-JP"/>
-        </w:rPr>
-        <w:t>init.d</w:t>
-      </w:r>
-      <w:proofErr w:type="spellEnd"/>
-      <w:proofErr w:type="gramEnd"/>
-      <w:r>
-        <w:rPr>
-          <w:rFonts w:ascii="Times New Roman" w:hAnsi="Times New Roman" w:cs="Times New Roman"/>
-          <w:b/>
-          <w:bCs/>
-          <w:sz w:val="22"/>
-          <w:szCs w:val="22"/>
-          <w:lang w:val="en-CA" w:eastAsia="ja-JP"/>
-        </w:rPr>
-        <w:t>/</w:t>
-      </w:r>
-      <w:proofErr w:type="spellStart"/>
-      <w:r>
-        <w:rPr>
-          <w:rFonts w:ascii="Times New Roman" w:hAnsi="Times New Roman" w:cs="Times New Roman"/>
-          <w:b/>
-          <w:bCs/>
-          <w:sz w:val="22"/>
-          <w:szCs w:val="22"/>
-          <w:lang w:val="en-CA" w:eastAsia="ja-JP"/>
-        </w:rPr>
-        <w:t>nfs</w:t>
-      </w:r>
-      <w:proofErr w:type="spellEnd"/>
-      <w:r>
-        <w:rPr>
-          <w:rFonts w:ascii="Times New Roman" w:hAnsi="Times New Roman" w:cs="Times New Roman"/>
-          <w:b/>
-          <w:bCs/>
-          <w:sz w:val="22"/>
-          <w:szCs w:val="22"/>
-          <w:lang w:val="en-CA" w:eastAsia="ja-JP"/>
-        </w:rPr>
-        <w:t xml:space="preserve">-kernel-server start &amp;&amp; </w:t>
-      </w:r>
-      <w:proofErr w:type="spellStart"/>
-      <w:r>
-        <w:rPr>
-          <w:rFonts w:ascii="Times New Roman" w:hAnsi="Times New Roman" w:cs="Times New Roman"/>
-          <w:b/>
-          <w:bCs/>
-          <w:sz w:val="22"/>
-          <w:szCs w:val="22"/>
-          <w:lang w:val="en-CA" w:eastAsia="ja-JP"/>
-        </w:rPr>
-        <w:t>sudo</w:t>
-      </w:r>
-      <w:proofErr w:type="spellEnd"/>
-      <w:r>
-        <w:rPr>
-          <w:rFonts w:ascii="Times New Roman" w:hAnsi="Times New Roman" w:cs="Times New Roman"/>
-          <w:b/>
-          <w:bCs/>
-          <w:sz w:val="22"/>
-          <w:szCs w:val="22"/>
-          <w:lang w:val="en-CA" w:eastAsia="ja-JP"/>
-        </w:rPr>
-        <w:t xml:space="preserve"> /</w:t>
-      </w:r>
-      <w:proofErr w:type="spellStart"/>
-      <w:r>
-        <w:rPr>
-          <w:rFonts w:ascii="Times New Roman" w:hAnsi="Times New Roman" w:cs="Times New Roman"/>
-          <w:b/>
-          <w:bCs/>
-          <w:sz w:val="22"/>
-          <w:szCs w:val="22"/>
-          <w:lang w:val="en-CA" w:eastAsia="ja-JP"/>
-        </w:rPr>
-        <w:t>etc</w:t>
-      </w:r>
-      <w:proofErr w:type="spellEnd"/>
-      <w:r>
-        <w:rPr>
-          <w:rFonts w:ascii="Times New Roman" w:hAnsi="Times New Roman" w:cs="Times New Roman"/>
-          <w:b/>
-          <w:bCs/>
-          <w:sz w:val="22"/>
-          <w:szCs w:val="22"/>
-          <w:lang w:val="en-CA" w:eastAsia="ja-JP"/>
-        </w:rPr>
-        <w:t>/</w:t>
-      </w:r>
-      <w:proofErr w:type="spellStart"/>
-      <w:r>
-        <w:rPr>
-          <w:rFonts w:ascii="Times New Roman" w:hAnsi="Times New Roman" w:cs="Times New Roman"/>
-          <w:b/>
-          <w:bCs/>
-          <w:sz w:val="22"/>
-          <w:szCs w:val="22"/>
-          <w:lang w:val="en-CA" w:eastAsia="ja-JP"/>
-        </w:rPr>
-        <w:t>init.d</w:t>
-      </w:r>
-      <w:proofErr w:type="spellEnd"/>
-      <w:r>
-        <w:rPr>
-          <w:rFonts w:ascii="Times New Roman" w:hAnsi="Times New Roman" w:cs="Times New Roman"/>
-          <w:b/>
-          <w:bCs/>
-          <w:sz w:val="22"/>
-          <w:szCs w:val="22"/>
-          <w:lang w:val="en-CA" w:eastAsia="ja-JP"/>
-        </w:rPr>
-        <w:t>/</w:t>
-      </w:r>
-      <w:proofErr w:type="spellStart"/>
-      <w:r>
-        <w:rPr>
-          <w:rFonts w:ascii="Times New Roman" w:hAnsi="Times New Roman" w:cs="Times New Roman"/>
-          <w:b/>
-          <w:bCs/>
-          <w:sz w:val="22"/>
-          <w:szCs w:val="22"/>
-          <w:lang w:val="en-CA" w:eastAsia="ja-JP"/>
-        </w:rPr>
-        <w:t>nfs</w:t>
-      </w:r>
-      <w:proofErr w:type="spellEnd"/>
-      <w:r>
-        <w:rPr>
-          <w:rFonts w:ascii="Times New Roman" w:hAnsi="Times New Roman" w:cs="Times New Roman"/>
-          <w:b/>
-          <w:bCs/>
-          <w:sz w:val="22"/>
-          <w:szCs w:val="22"/>
-          <w:lang w:val="en-CA" w:eastAsia="ja-JP"/>
-        </w:rPr>
-        <w:t>-kernel-server restart &amp;&amp; \</w:t>
+      <w:r>
+        <w:rPr>
+          <w:rFonts w:ascii="Times New Roman" w:hAnsi="Times New Roman" w:cs="Times New Roman"/>
+          <w:b/>
+          <w:bCs/>
+          <w:sz w:val="22"/>
+          <w:szCs w:val="22"/>
+          <w:lang w:val="en-CA" w:eastAsia="ja-JP"/>
+        </w:rPr>
+        <w:t>mkdir data</w:t>
+      </w:r>
+    </w:p>
+    <w:p>
+      <w:pPr>
+        <w:rPr>
+          <w:rFonts w:ascii="Times New Roman" w:hAnsi="Times New Roman" w:cs="Times New Roman"/>
+          <w:b/>
+          <w:bCs/>
+          <w:sz w:val="22"/>
+          <w:szCs w:val="22"/>
+          <w:lang w:val="en-CA" w:eastAsia="ja-JP"/>
+        </w:rPr>
+      </w:pPr>
+      <w:r>
+        <w:rPr>
+          <w:rFonts w:ascii="Times New Roman" w:hAnsi="Times New Roman" w:cs="Times New Roman"/>
+          <w:b/>
+          <w:bCs/>
+          <w:sz w:val="22"/>
+          <w:szCs w:val="22"/>
+          <w:lang w:val="en-CA" w:eastAsia="ja-JP"/>
+        </w:rPr>
+        <w:t>sudo apt-get install nfs-kernel-server -y &amp;&amp; \</w:t>
+      </w:r>
+    </w:p>
+    <w:p>
+      <w:pPr>
+        <w:rPr>
+          <w:rFonts w:ascii="Times New Roman" w:hAnsi="Times New Roman" w:cs="Times New Roman"/>
+          <w:b/>
+          <w:bCs/>
+          <w:sz w:val="22"/>
+          <w:szCs w:val="22"/>
+          <w:lang w:val="en-CA" w:eastAsia="ja-JP"/>
+        </w:rPr>
+      </w:pPr>
+      <w:r>
+        <w:rPr>
+          <w:rFonts w:ascii="Times New Roman" w:hAnsi="Times New Roman" w:cs="Times New Roman"/>
+          <w:b/>
+          <w:bCs/>
+          <w:sz w:val="22"/>
+          <w:szCs w:val="22"/>
+          <w:lang w:val="en-CA" w:eastAsia="ja-JP"/>
+        </w:rPr>
+        <w:t>sudo chmod -R 777 /home/azureuser/data &amp;&amp; \</w:t>
+      </w:r>
+    </w:p>
+    <w:p>
+      <w:pPr>
+        <w:rPr>
+          <w:rFonts w:ascii="Times New Roman" w:hAnsi="Times New Roman" w:cs="Times New Roman"/>
+          <w:b/>
+          <w:bCs/>
+          <w:sz w:val="22"/>
+          <w:szCs w:val="22"/>
+          <w:lang w:val="en-CA" w:eastAsia="ja-JP"/>
+        </w:rPr>
+      </w:pPr>
+      <w:r>
+        <w:rPr>
+          <w:rFonts w:ascii="Times New Roman" w:hAnsi="Times New Roman" w:cs="Times New Roman"/>
+          <w:b/>
+          <w:bCs/>
+          <w:sz w:val="22"/>
+          <w:szCs w:val="22"/>
+          <w:lang w:val="en-CA" w:eastAsia="ja-JP"/>
+        </w:rPr>
+        <w:t>mkdir -p /home/azureuser/data/nfs/mysql/data &amp;&amp; \</w:t>
+      </w:r>
+    </w:p>
+    <w:p>
+      <w:pPr>
+        <w:rPr>
+          <w:rFonts w:ascii="Times New Roman" w:hAnsi="Times New Roman" w:cs="Times New Roman"/>
+          <w:b/>
+          <w:bCs/>
+          <w:sz w:val="22"/>
+          <w:szCs w:val="22"/>
+          <w:lang w:val="en-CA" w:eastAsia="ja-JP"/>
+        </w:rPr>
+      </w:pPr>
+      <w:r>
+        <w:rPr>
+          <w:rFonts w:ascii="Times New Roman" w:hAnsi="Times New Roman" w:cs="Times New Roman"/>
+          <w:b/>
+          <w:bCs/>
+          <w:sz w:val="22"/>
+          <w:szCs w:val="22"/>
+          <w:lang w:val="en-CA" w:eastAsia="ja-JP"/>
+        </w:rPr>
+        <w:t>mkdir -p /home/azureuser/data/nfs/jupyter &amp;&amp; \</w:t>
+      </w:r>
+    </w:p>
+    <w:p>
+      <w:pPr>
+        <w:rPr>
+          <w:rFonts w:ascii="Times New Roman" w:hAnsi="Times New Roman" w:cs="Times New Roman"/>
+          <w:b/>
+          <w:bCs/>
+          <w:sz w:val="22"/>
+          <w:szCs w:val="22"/>
+          <w:lang w:val="en-CA" w:eastAsia="ja-JP"/>
+        </w:rPr>
+      </w:pPr>
+      <w:r>
+        <w:rPr>
+          <w:rFonts w:ascii="Times New Roman" w:hAnsi="Times New Roman" w:cs="Times New Roman"/>
+          <w:b/>
+          <w:bCs/>
+          <w:sz w:val="22"/>
+          <w:szCs w:val="22"/>
+          <w:lang w:val="en-CA" w:eastAsia="ja-JP"/>
+        </w:rPr>
+        <w:t>mkdir -p /home/azureuser/data/nfs/gitlab/postgresql &amp;&amp; \</w:t>
+      </w:r>
+    </w:p>
+    <w:p>
+      <w:pPr>
+        <w:rPr>
+          <w:rFonts w:ascii="Times New Roman" w:hAnsi="Times New Roman" w:cs="Times New Roman"/>
+          <w:b/>
+          <w:bCs/>
+          <w:sz w:val="22"/>
+          <w:szCs w:val="22"/>
+          <w:lang w:val="en-CA" w:eastAsia="ja-JP"/>
+        </w:rPr>
+      </w:pPr>
+      <w:r>
+        <w:rPr>
+          <w:rFonts w:ascii="Times New Roman" w:hAnsi="Times New Roman" w:cs="Times New Roman"/>
+          <w:b/>
+          <w:bCs/>
+          <w:sz w:val="22"/>
+          <w:szCs w:val="22"/>
+          <w:lang w:val="en-CA" w:eastAsia="ja-JP"/>
+        </w:rPr>
+        <w:t>mkdir -p /home/azureuser/data/nfs/gitlab/gitlab &amp;&amp; \</w:t>
+      </w:r>
+    </w:p>
+    <w:p>
+      <w:pPr>
+        <w:rPr>
+          <w:rFonts w:ascii="Times New Roman" w:hAnsi="Times New Roman" w:cs="Times New Roman"/>
+          <w:b/>
+          <w:bCs/>
+          <w:sz w:val="22"/>
+          <w:szCs w:val="22"/>
+          <w:lang w:val="en-CA" w:eastAsia="ja-JP"/>
+        </w:rPr>
+      </w:pPr>
+      <w:r>
+        <w:rPr>
+          <w:rFonts w:ascii="Times New Roman" w:hAnsi="Times New Roman" w:cs="Times New Roman"/>
+          <w:b/>
+          <w:bCs/>
+          <w:sz w:val="22"/>
+          <w:szCs w:val="22"/>
+          <w:lang w:val="en-CA" w:eastAsia="ja-JP"/>
+        </w:rPr>
+        <w:t>sudo chmod -R 777 /home/azureuser/data/nfs &amp;&amp; \</w:t>
+      </w:r>
+    </w:p>
+    <w:p>
+      <w:pPr>
+        <w:rPr>
+          <w:rFonts w:ascii="Times New Roman" w:hAnsi="Times New Roman" w:cs="Times New Roman"/>
+          <w:b/>
+          <w:bCs/>
+          <w:sz w:val="22"/>
+          <w:szCs w:val="22"/>
+          <w:lang w:val="en-CA" w:eastAsia="ja-JP"/>
+        </w:rPr>
+      </w:pPr>
+      <w:r>
+        <w:rPr>
+          <w:rFonts w:ascii="Times New Roman" w:hAnsi="Times New Roman" w:cs="Times New Roman"/>
+          <w:b/>
+          <w:bCs/>
+          <w:sz w:val="22"/>
+          <w:szCs w:val="22"/>
+          <w:lang w:val="en-CA" w:eastAsia="ja-JP"/>
+        </w:rPr>
+        <w:t>sudo sed -i '$a/home/azureuser/data/nfs *(rw,no_root_squash,sync,no_subtree_check)' /etc/exports &amp;&amp; \</w:t>
+      </w:r>
+    </w:p>
+    <w:p>
+      <w:pPr>
+        <w:rPr>
+          <w:rFonts w:ascii="Times New Roman" w:hAnsi="Times New Roman" w:cs="Times New Roman"/>
+          <w:b/>
+          <w:bCs/>
+          <w:sz w:val="22"/>
+          <w:szCs w:val="22"/>
+          <w:lang w:val="en-CA" w:eastAsia="ja-JP"/>
+        </w:rPr>
+      </w:pPr>
+      <w:r>
+        <w:rPr>
+          <w:rFonts w:ascii="Times New Roman" w:hAnsi="Times New Roman" w:cs="Times New Roman"/>
+          <w:b/>
+          <w:bCs/>
+          <w:sz w:val="22"/>
+          <w:szCs w:val="22"/>
+          <w:lang w:val="en-CA" w:eastAsia="ja-JP"/>
+        </w:rPr>
+        <w:t>sudo /etc/init.d/nfs-kernel-server start &amp;&amp; sudo /etc/init.d/nfs-kernel-server restart &amp;&amp; \</w:t>
       </w:r>
     </w:p>
     <w:p>
@@ -5980,29 +3604,16 @@
           <w:lang w:val="en-CA" w:eastAsia="ja-JP"/>
         </w:rPr>
       </w:pPr>
-      <w:proofErr w:type="spellStart"/>
-      <w:r>
-        <w:rPr>
-          <w:rFonts w:ascii="Times New Roman" w:hAnsi="Times New Roman" w:cs="Times New Roman"/>
-          <w:b/>
-          <w:bCs/>
-          <w:sz w:val="22"/>
-          <w:szCs w:val="22"/>
-          <w:lang w:val="en-CA" w:eastAsia="ja-JP"/>
-        </w:rPr>
-        <w:t>showmount</w:t>
-      </w:r>
-      <w:proofErr w:type="spellEnd"/>
-      <w:r>
-        <w:rPr>
-          <w:rFonts w:ascii="Times New Roman" w:hAnsi="Times New Roman" w:cs="Times New Roman"/>
-          <w:b/>
-          <w:bCs/>
-          <w:sz w:val="22"/>
-          <w:szCs w:val="22"/>
-          <w:lang w:val="en-CA" w:eastAsia="ja-JP"/>
-        </w:rPr>
-        <w:t xml:space="preserve"> -e </w:t>
+      <w:r>
+        <w:rPr>
+          <w:rFonts w:ascii="Times New Roman" w:hAnsi="Times New Roman" w:cs="Times New Roman"/>
+          <w:b/>
+          <w:bCs/>
+          <w:sz w:val="22"/>
+          <w:szCs w:val="22"/>
+          <w:lang w:val="en-CA" w:eastAsia="ja-JP"/>
+        </w:rPr>
+        <w:t xml:space="preserve">showmount -e </w:t>
       </w:r>
       <w:r>
         <w:rPr>
@@ -6014,7 +3625,19 @@
           <w:szCs w:val="22"/>
           <w:lang w:val="en-CA" w:eastAsia="ja-JP"/>
         </w:rPr>
-        <w:t>10.240.0.4</w:t>
+        <w:t>10.240.0.</w:t>
+      </w:r>
+      <w:r>
+        <w:rPr>
+          <w:rFonts w:ascii="Times New Roman" w:hAnsi="Times New Roman" w:cs="Times New Roman"/>
+          <w:b/>
+          <w:bCs/>
+          <w:color w:val="FF0000"/>
+          <w:sz w:val="22"/>
+          <w:szCs w:val="22"/>
+          <w:lang w:val="en-CA" w:eastAsia="ja-JP"/>
+        </w:rPr>
+        <w:t>4</w:t>
       </w:r>
     </w:p>
     <w:p>
@@ -6107,102 +3730,30 @@
           <w:szCs w:val="22"/>
           <w:lang w:val="en-CA" w:eastAsia="ja-JP"/>
         </w:rPr>
-        <w:t>docker pull registry.cn-beijing.aliyuncs.com/opennb/jupyterhub/nfs-client-</w:t>
-      </w:r>
-      <w:proofErr w:type="gramStart"/>
-      <w:r>
-        <w:rPr>
-          <w:rFonts w:ascii="Times New Roman" w:hAnsi="Times New Roman" w:cs="Times New Roman"/>
-          <w:b/>
-          <w:bCs/>
-          <w:sz w:val="22"/>
-          <w:szCs w:val="22"/>
-          <w:lang w:val="en-CA" w:eastAsia="ja-JP"/>
-        </w:rPr>
-        <w:t>provisioner:v</w:t>
-      </w:r>
-      <w:proofErr w:type="gramEnd"/>
-      <w:r>
-        <w:rPr>
-          <w:rFonts w:ascii="Times New Roman" w:hAnsi="Times New Roman" w:cs="Times New Roman"/>
-          <w:b/>
-          <w:bCs/>
-          <w:sz w:val="22"/>
-          <w:szCs w:val="22"/>
-          <w:lang w:val="en-CA" w:eastAsia="ja-JP"/>
-        </w:rPr>
-        <w:t>1.0.0 &amp;&amp; \</w:t>
-      </w:r>
-    </w:p>
-    <w:p>
-      <w:pPr>
-        <w:rPr>
-          <w:rFonts w:ascii="Times New Roman" w:hAnsi="Times New Roman" w:cs="Times New Roman"/>
-          <w:b/>
-          <w:bCs/>
-          <w:sz w:val="22"/>
-          <w:szCs w:val="22"/>
-          <w:lang w:val="en-CA" w:eastAsia="ja-JP"/>
-        </w:rPr>
-      </w:pPr>
-      <w:r>
-        <w:rPr>
-          <w:rFonts w:ascii="Times New Roman" w:hAnsi="Times New Roman" w:cs="Times New Roman"/>
-          <w:b/>
-          <w:bCs/>
-          <w:sz w:val="22"/>
-          <w:szCs w:val="22"/>
-          <w:lang w:val="en-CA" w:eastAsia="ja-JP"/>
-        </w:rPr>
-        <w:t>docker pull registry.cn-beijing.aliyuncs.com/</w:t>
-      </w:r>
-      <w:proofErr w:type="spellStart"/>
-      <w:r>
-        <w:rPr>
-          <w:rFonts w:ascii="Times New Roman" w:hAnsi="Times New Roman" w:cs="Times New Roman"/>
-          <w:b/>
-          <w:bCs/>
-          <w:sz w:val="22"/>
-          <w:szCs w:val="22"/>
-          <w:lang w:val="en-CA" w:eastAsia="ja-JP"/>
-        </w:rPr>
-        <w:t>opennb</w:t>
-      </w:r>
-      <w:proofErr w:type="spellEnd"/>
-      <w:r>
-        <w:rPr>
-          <w:rFonts w:ascii="Times New Roman" w:hAnsi="Times New Roman" w:cs="Times New Roman"/>
-          <w:b/>
-          <w:bCs/>
-          <w:sz w:val="22"/>
-          <w:szCs w:val="22"/>
-          <w:lang w:val="en-CA" w:eastAsia="ja-JP"/>
-        </w:rPr>
-        <w:t>/</w:t>
-      </w:r>
-      <w:proofErr w:type="spellStart"/>
-      <w:r>
-        <w:rPr>
-          <w:rFonts w:ascii="Times New Roman" w:hAnsi="Times New Roman" w:cs="Times New Roman"/>
-          <w:b/>
-          <w:bCs/>
-          <w:sz w:val="22"/>
-          <w:szCs w:val="22"/>
-          <w:lang w:val="en-CA" w:eastAsia="ja-JP"/>
-        </w:rPr>
-        <w:t>jupyterhub</w:t>
-      </w:r>
-      <w:proofErr w:type="spellEnd"/>
-      <w:r>
-        <w:rPr>
-          <w:rFonts w:ascii="Times New Roman" w:hAnsi="Times New Roman" w:cs="Times New Roman"/>
-          <w:b/>
-          <w:bCs/>
-          <w:sz w:val="22"/>
-          <w:szCs w:val="22"/>
-          <w:lang w:val="en-CA" w:eastAsia="ja-JP"/>
-        </w:rPr>
-        <w:t>/mysql:5.7.28 &amp;&amp; \</w:t>
+        <w:t>docker pull registry.cn-beijing.aliyuncs.com/opennb/jupyterhub/nfs-client-provisioner:v1.0.0 &amp;&amp; \</w:t>
+      </w:r>
+    </w:p>
+    <w:p>
+      <w:pPr>
+        <w:rPr>
+          <w:rFonts w:ascii="Times New Roman" w:hAnsi="Times New Roman" w:cs="Times New Roman"/>
+          <w:b/>
+          <w:bCs/>
+          <w:sz w:val="22"/>
+          <w:szCs w:val="22"/>
+          <w:lang w:val="en-CA" w:eastAsia="ja-JP"/>
+        </w:rPr>
+      </w:pPr>
+      <w:r>
+        <w:rPr>
+          <w:rFonts w:ascii="Times New Roman" w:hAnsi="Times New Roman" w:cs="Times New Roman"/>
+          <w:b/>
+          <w:bCs/>
+          <w:sz w:val="22"/>
+          <w:szCs w:val="22"/>
+          <w:lang w:val="en-CA" w:eastAsia="ja-JP"/>
+        </w:rPr>
+        <w:t>docker pull registry.cn-beijing.aliyuncs.com/opennb/jupyterhub/mysql:5.7.28 &amp;&amp; \</w:t>
       </w:r>
     </w:p>
     <w:p>
@@ -6248,363 +3799,99 @@
           <w:szCs w:val="22"/>
           <w:lang w:val="en-CA" w:eastAsia="ja-JP"/>
         </w:rPr>
-        <w:t>docker pull registry.cn-beijing.aliyuncs.com/</w:t>
-      </w:r>
-      <w:proofErr w:type="spellStart"/>
-      <w:r>
-        <w:rPr>
-          <w:rFonts w:ascii="Times New Roman" w:hAnsi="Times New Roman" w:cs="Times New Roman"/>
-          <w:b/>
-          <w:bCs/>
-          <w:sz w:val="22"/>
-          <w:szCs w:val="22"/>
-          <w:lang w:val="en-CA" w:eastAsia="ja-JP"/>
-        </w:rPr>
-        <w:t>opennb</w:t>
-      </w:r>
-      <w:proofErr w:type="spellEnd"/>
-      <w:r>
-        <w:rPr>
-          <w:rFonts w:ascii="Times New Roman" w:hAnsi="Times New Roman" w:cs="Times New Roman"/>
-          <w:b/>
-          <w:bCs/>
-          <w:sz w:val="22"/>
-          <w:szCs w:val="22"/>
-          <w:lang w:val="en-CA" w:eastAsia="ja-JP"/>
-        </w:rPr>
-        <w:t>/</w:t>
-      </w:r>
-      <w:proofErr w:type="spellStart"/>
-      <w:r>
-        <w:rPr>
-          <w:rFonts w:ascii="Times New Roman" w:hAnsi="Times New Roman" w:cs="Times New Roman"/>
-          <w:b/>
-          <w:bCs/>
-          <w:sz w:val="22"/>
-          <w:szCs w:val="22"/>
-          <w:lang w:val="en-CA" w:eastAsia="ja-JP"/>
-        </w:rPr>
-        <w:t>jupyterhub</w:t>
-      </w:r>
-      <w:proofErr w:type="spellEnd"/>
-      <w:r>
-        <w:rPr>
-          <w:rFonts w:ascii="Times New Roman" w:hAnsi="Times New Roman" w:cs="Times New Roman"/>
-          <w:b/>
-          <w:bCs/>
-          <w:sz w:val="22"/>
-          <w:szCs w:val="22"/>
-          <w:lang w:val="en-CA" w:eastAsia="ja-JP"/>
-        </w:rPr>
-        <w:t>/gitlab:11.5.1 &amp;&amp; \</w:t>
-      </w:r>
-    </w:p>
-    <w:p>
-      <w:pPr>
-        <w:rPr>
-          <w:rFonts w:ascii="Times New Roman" w:hAnsi="Times New Roman" w:cs="Times New Roman"/>
-          <w:b/>
-          <w:bCs/>
-          <w:sz w:val="22"/>
-          <w:szCs w:val="22"/>
-          <w:lang w:val="en-CA" w:eastAsia="ja-JP"/>
-        </w:rPr>
-      </w:pPr>
-      <w:r>
-        <w:rPr>
-          <w:rFonts w:ascii="Times New Roman" w:hAnsi="Times New Roman" w:cs="Times New Roman"/>
-          <w:b/>
-          <w:bCs/>
-          <w:sz w:val="22"/>
-          <w:szCs w:val="22"/>
-          <w:lang w:val="en-CA" w:eastAsia="ja-JP"/>
-        </w:rPr>
-        <w:t>docker pull registry.cn-beijing.aliyuncs.com/</w:t>
-      </w:r>
-      <w:proofErr w:type="spellStart"/>
-      <w:r>
-        <w:rPr>
-          <w:rFonts w:ascii="Times New Roman" w:hAnsi="Times New Roman" w:cs="Times New Roman"/>
-          <w:b/>
-          <w:bCs/>
-          <w:sz w:val="22"/>
-          <w:szCs w:val="22"/>
-          <w:lang w:val="en-CA" w:eastAsia="ja-JP"/>
-        </w:rPr>
-        <w:t>opennb</w:t>
-      </w:r>
-      <w:proofErr w:type="spellEnd"/>
-      <w:r>
-        <w:rPr>
-          <w:rFonts w:ascii="Times New Roman" w:hAnsi="Times New Roman" w:cs="Times New Roman"/>
-          <w:b/>
-          <w:bCs/>
-          <w:sz w:val="22"/>
-          <w:szCs w:val="22"/>
-          <w:lang w:val="en-CA" w:eastAsia="ja-JP"/>
-        </w:rPr>
-        <w:t>/</w:t>
-      </w:r>
-      <w:proofErr w:type="spellStart"/>
-      <w:r>
-        <w:rPr>
-          <w:rFonts w:ascii="Times New Roman" w:hAnsi="Times New Roman" w:cs="Times New Roman"/>
-          <w:b/>
-          <w:bCs/>
-          <w:sz w:val="22"/>
-          <w:szCs w:val="22"/>
-          <w:lang w:val="en-CA" w:eastAsia="ja-JP"/>
-        </w:rPr>
-        <w:t>jupyterhub</w:t>
-      </w:r>
-      <w:proofErr w:type="spellEnd"/>
-      <w:r>
-        <w:rPr>
-          <w:rFonts w:ascii="Times New Roman" w:hAnsi="Times New Roman" w:cs="Times New Roman"/>
-          <w:b/>
-          <w:bCs/>
-          <w:sz w:val="22"/>
-          <w:szCs w:val="22"/>
-          <w:lang w:val="en-CA" w:eastAsia="ja-JP"/>
-        </w:rPr>
-        <w:t>/</w:t>
-      </w:r>
-      <w:proofErr w:type="gramStart"/>
-      <w:r>
-        <w:rPr>
-          <w:rFonts w:ascii="Times New Roman" w:hAnsi="Times New Roman" w:cs="Times New Roman"/>
-          <w:b/>
-          <w:bCs/>
-          <w:sz w:val="22"/>
-          <w:szCs w:val="22"/>
-          <w:lang w:val="en-CA" w:eastAsia="ja-JP"/>
-        </w:rPr>
-        <w:t>redis:v</w:t>
-      </w:r>
-      <w:proofErr w:type="gramEnd"/>
-      <w:r>
-        <w:rPr>
-          <w:rFonts w:ascii="Times New Roman" w:hAnsi="Times New Roman" w:cs="Times New Roman"/>
-          <w:b/>
-          <w:bCs/>
-          <w:sz w:val="22"/>
-          <w:szCs w:val="22"/>
-          <w:lang w:val="en-CA" w:eastAsia="ja-JP"/>
-        </w:rPr>
-        <w:t>1.0.0 &amp;&amp; \</w:t>
-      </w:r>
-    </w:p>
-    <w:p>
-      <w:pPr>
-        <w:rPr>
-          <w:rFonts w:ascii="Times New Roman" w:hAnsi="Times New Roman" w:cs="Times New Roman"/>
-          <w:b/>
-          <w:bCs/>
-          <w:sz w:val="22"/>
-          <w:szCs w:val="22"/>
-          <w:lang w:val="en-CA" w:eastAsia="ja-JP"/>
-        </w:rPr>
-      </w:pPr>
-      <w:r>
-        <w:rPr>
-          <w:rFonts w:ascii="Times New Roman" w:hAnsi="Times New Roman" w:cs="Times New Roman"/>
-          <w:b/>
-          <w:bCs/>
-          <w:sz w:val="22"/>
-          <w:szCs w:val="22"/>
-          <w:lang w:val="en-CA" w:eastAsia="ja-JP"/>
-        </w:rPr>
-        <w:t>docker pull registry.cn-beijing.aliyuncs.com/</w:t>
-      </w:r>
-      <w:proofErr w:type="spellStart"/>
-      <w:r>
-        <w:rPr>
-          <w:rFonts w:ascii="Times New Roman" w:hAnsi="Times New Roman" w:cs="Times New Roman"/>
-          <w:b/>
-          <w:bCs/>
-          <w:sz w:val="22"/>
-          <w:szCs w:val="22"/>
-          <w:lang w:val="en-CA" w:eastAsia="ja-JP"/>
-        </w:rPr>
-        <w:t>opennb</w:t>
-      </w:r>
-      <w:proofErr w:type="spellEnd"/>
-      <w:r>
-        <w:rPr>
-          <w:rFonts w:ascii="Times New Roman" w:hAnsi="Times New Roman" w:cs="Times New Roman"/>
-          <w:b/>
-          <w:bCs/>
-          <w:sz w:val="22"/>
-          <w:szCs w:val="22"/>
-          <w:lang w:val="en-CA" w:eastAsia="ja-JP"/>
-        </w:rPr>
-        <w:t>/</w:t>
-      </w:r>
-      <w:proofErr w:type="spellStart"/>
-      <w:r>
-        <w:rPr>
-          <w:rFonts w:ascii="Times New Roman" w:hAnsi="Times New Roman" w:cs="Times New Roman"/>
-          <w:b/>
-          <w:bCs/>
-          <w:sz w:val="22"/>
-          <w:szCs w:val="22"/>
-          <w:lang w:val="en-CA" w:eastAsia="ja-JP"/>
-        </w:rPr>
-        <w:t>jupyterhub</w:t>
-      </w:r>
-      <w:proofErr w:type="spellEnd"/>
-      <w:r>
-        <w:rPr>
-          <w:rFonts w:ascii="Times New Roman" w:hAnsi="Times New Roman" w:cs="Times New Roman"/>
-          <w:b/>
-          <w:bCs/>
-          <w:sz w:val="22"/>
-          <w:szCs w:val="22"/>
-          <w:lang w:val="en-CA" w:eastAsia="ja-JP"/>
-        </w:rPr>
-        <w:t>/postgresql:10 &amp;&amp; \</w:t>
-      </w:r>
-    </w:p>
-    <w:p>
-      <w:pPr>
-        <w:rPr>
-          <w:rFonts w:ascii="Times New Roman" w:hAnsi="Times New Roman" w:cs="Times New Roman"/>
-          <w:b/>
-          <w:bCs/>
-          <w:sz w:val="22"/>
-          <w:szCs w:val="22"/>
-          <w:lang w:val="en-CA" w:eastAsia="ja-JP"/>
-        </w:rPr>
-      </w:pPr>
-      <w:r>
-        <w:rPr>
-          <w:rFonts w:ascii="Times New Roman" w:hAnsi="Times New Roman" w:cs="Times New Roman"/>
-          <w:b/>
-          <w:bCs/>
-          <w:sz w:val="22"/>
-          <w:szCs w:val="22"/>
-          <w:lang w:val="en-CA" w:eastAsia="ja-JP"/>
-        </w:rPr>
-        <w:t>docker pull registry.cn-beijing.aliyuncs.com/</w:t>
-      </w:r>
-      <w:proofErr w:type="spellStart"/>
-      <w:r>
-        <w:rPr>
-          <w:rFonts w:ascii="Times New Roman" w:hAnsi="Times New Roman" w:cs="Times New Roman"/>
-          <w:b/>
-          <w:bCs/>
-          <w:sz w:val="22"/>
-          <w:szCs w:val="22"/>
-          <w:lang w:val="en-CA" w:eastAsia="ja-JP"/>
-        </w:rPr>
-        <w:t>opennb</w:t>
-      </w:r>
-      <w:proofErr w:type="spellEnd"/>
-      <w:r>
-        <w:rPr>
-          <w:rFonts w:ascii="Times New Roman" w:hAnsi="Times New Roman" w:cs="Times New Roman"/>
-          <w:b/>
-          <w:bCs/>
-          <w:sz w:val="22"/>
-          <w:szCs w:val="22"/>
-          <w:lang w:val="en-CA" w:eastAsia="ja-JP"/>
-        </w:rPr>
-        <w:t>/</w:t>
-      </w:r>
-      <w:proofErr w:type="spellStart"/>
-      <w:r>
-        <w:rPr>
-          <w:rFonts w:ascii="Times New Roman" w:hAnsi="Times New Roman" w:cs="Times New Roman"/>
-          <w:b/>
-          <w:bCs/>
-          <w:sz w:val="22"/>
-          <w:szCs w:val="22"/>
-          <w:lang w:val="en-CA" w:eastAsia="ja-JP"/>
-        </w:rPr>
-        <w:t>jupyterhub</w:t>
-      </w:r>
-      <w:proofErr w:type="spellEnd"/>
-      <w:r>
-        <w:rPr>
-          <w:rFonts w:ascii="Times New Roman" w:hAnsi="Times New Roman" w:cs="Times New Roman"/>
-          <w:b/>
-          <w:bCs/>
-          <w:sz w:val="22"/>
-          <w:szCs w:val="22"/>
-          <w:lang w:val="en-CA" w:eastAsia="ja-JP"/>
-        </w:rPr>
-        <w:t>/k8s-</w:t>
-      </w:r>
-      <w:proofErr w:type="gramStart"/>
-      <w:r>
-        <w:rPr>
-          <w:rFonts w:ascii="Times New Roman" w:hAnsi="Times New Roman" w:cs="Times New Roman"/>
-          <w:b/>
-          <w:bCs/>
-          <w:sz w:val="22"/>
-          <w:szCs w:val="22"/>
-          <w:lang w:val="en-CA" w:eastAsia="ja-JP"/>
-        </w:rPr>
-        <w:t>hub:nlai</w:t>
-      </w:r>
-      <w:proofErr w:type="gramEnd"/>
-      <w:r>
-        <w:rPr>
-          <w:rFonts w:ascii="Times New Roman" w:hAnsi="Times New Roman" w:cs="Times New Roman"/>
-          <w:b/>
-          <w:bCs/>
-          <w:sz w:val="22"/>
-          <w:szCs w:val="22"/>
-          <w:lang w:val="en-CA" w:eastAsia="ja-JP"/>
-        </w:rPr>
-        <w:t xml:space="preserve"> &amp;&amp; \</w:t>
-      </w:r>
-    </w:p>
-    <w:p>
-      <w:pPr>
-        <w:rPr>
-          <w:rFonts w:ascii="Times New Roman" w:hAnsi="Times New Roman" w:cs="Times New Roman"/>
-          <w:b/>
-          <w:bCs/>
-          <w:sz w:val="22"/>
-          <w:szCs w:val="22"/>
-          <w:lang w:val="en-CA" w:eastAsia="ja-JP"/>
-        </w:rPr>
-      </w:pPr>
-      <w:r>
-        <w:rPr>
-          <w:rFonts w:ascii="Times New Roman" w:hAnsi="Times New Roman" w:cs="Times New Roman"/>
-          <w:b/>
-          <w:bCs/>
-          <w:sz w:val="22"/>
-          <w:szCs w:val="22"/>
-          <w:lang w:val="en-CA" w:eastAsia="ja-JP"/>
-        </w:rPr>
-        <w:t>docker pull registry.cn-beijing.aliyuncs.com/opennb/jupyterhub/cuda-cudnn-opencv-caffe-nnie-</w:t>
-      </w:r>
-      <w:proofErr w:type="gramStart"/>
-      <w:r>
-        <w:rPr>
-          <w:rFonts w:ascii="Times New Roman" w:hAnsi="Times New Roman" w:cs="Times New Roman"/>
-          <w:b/>
-          <w:bCs/>
-          <w:sz w:val="22"/>
-          <w:szCs w:val="22"/>
-          <w:lang w:val="en-CA" w:eastAsia="ja-JP"/>
-        </w:rPr>
-        <w:t>mapper:waste</w:t>
-      </w:r>
-      <w:proofErr w:type="gramEnd"/>
-      <w:r>
-        <w:rPr>
-          <w:rFonts w:ascii="Times New Roman" w:hAnsi="Times New Roman" w:cs="Times New Roman"/>
-          <w:b/>
-          <w:bCs/>
-          <w:sz w:val="22"/>
-          <w:szCs w:val="22"/>
-          <w:lang w:val="en-CA" w:eastAsia="ja-JP"/>
-        </w:rPr>
-        <w:t>-v1.0.0 &amp;&amp; \</w:t>
+        <w:t>docker pull registry.cn-beijing.aliyuncs.com/opennb/jupyterhub/gitlab:11.5.1 &amp;&amp; \</w:t>
+      </w:r>
+    </w:p>
+    <w:p>
+      <w:pPr>
+        <w:rPr>
+          <w:rFonts w:ascii="Times New Roman" w:hAnsi="Times New Roman" w:cs="Times New Roman"/>
+          <w:b/>
+          <w:bCs/>
+          <w:sz w:val="22"/>
+          <w:szCs w:val="22"/>
+          <w:lang w:val="en-CA" w:eastAsia="ja-JP"/>
+        </w:rPr>
+      </w:pPr>
+      <w:r>
+        <w:rPr>
+          <w:rFonts w:ascii="Times New Roman" w:hAnsi="Times New Roman" w:cs="Times New Roman"/>
+          <w:b/>
+          <w:bCs/>
+          <w:sz w:val="22"/>
+          <w:szCs w:val="22"/>
+          <w:lang w:val="en-CA" w:eastAsia="ja-JP"/>
+        </w:rPr>
+        <w:t>docker pull registry.cn-beijing.aliyuncs.com/opennb/jupyterhub/redis:v1.0.0 &amp;&amp; \</w:t>
+      </w:r>
+    </w:p>
+    <w:p>
+      <w:pPr>
+        <w:rPr>
+          <w:rFonts w:ascii="Times New Roman" w:hAnsi="Times New Roman" w:cs="Times New Roman"/>
+          <w:b/>
+          <w:bCs/>
+          <w:sz w:val="22"/>
+          <w:szCs w:val="22"/>
+          <w:lang w:val="en-CA" w:eastAsia="ja-JP"/>
+        </w:rPr>
+      </w:pPr>
+      <w:r>
+        <w:rPr>
+          <w:rFonts w:ascii="Times New Roman" w:hAnsi="Times New Roman" w:cs="Times New Roman"/>
+          <w:b/>
+          <w:bCs/>
+          <w:sz w:val="22"/>
+          <w:szCs w:val="22"/>
+          <w:lang w:val="en-CA" w:eastAsia="ja-JP"/>
+        </w:rPr>
+        <w:t>docker pull registry.cn-beijing.aliyuncs.com/opennb/jupyterhub/postgresql:10 &amp;&amp; \</w:t>
+      </w:r>
+    </w:p>
+    <w:p>
+      <w:pPr>
+        <w:rPr>
+          <w:rFonts w:ascii="Times New Roman" w:hAnsi="Times New Roman" w:cs="Times New Roman"/>
+          <w:b/>
+          <w:bCs/>
+          <w:sz w:val="22"/>
+          <w:szCs w:val="22"/>
+          <w:lang w:val="en-CA" w:eastAsia="ja-JP"/>
+        </w:rPr>
+      </w:pPr>
+      <w:r>
+        <w:rPr>
+          <w:rFonts w:ascii="Times New Roman" w:hAnsi="Times New Roman" w:cs="Times New Roman"/>
+          <w:b/>
+          <w:bCs/>
+          <w:sz w:val="22"/>
+          <w:szCs w:val="22"/>
+          <w:lang w:val="en-CA" w:eastAsia="ja-JP"/>
+        </w:rPr>
+        <w:t>docker pull registry.cn-beijing.aliyuncs.com/opennb/jupyterhub/k8s-hub:nlai &amp;&amp; \</w:t>
+      </w:r>
+    </w:p>
+    <w:p>
+      <w:pPr>
+        <w:rPr>
+          <w:rFonts w:ascii="Times New Roman" w:hAnsi="Times New Roman" w:cs="Times New Roman"/>
+          <w:b/>
+          <w:bCs/>
+          <w:sz w:val="22"/>
+          <w:szCs w:val="22"/>
+          <w:lang w:val="en-CA" w:eastAsia="ja-JP"/>
+        </w:rPr>
+      </w:pPr>
+      <w:r>
+        <w:rPr>
+          <w:rFonts w:ascii="Times New Roman" w:hAnsi="Times New Roman" w:cs="Times New Roman"/>
+          <w:b/>
+          <w:bCs/>
+          <w:sz w:val="22"/>
+          <w:szCs w:val="22"/>
+          <w:lang w:val="en-CA" w:eastAsia="ja-JP"/>
+        </w:rPr>
+        <w:t>docker pull registry.cn-beijing.aliyuncs.com/opennb/jupyterhub/cuda-cudnn-opencv-caffe-nnie-mapper:waste-v1.0.0 &amp;&amp; \</w:t>
       </w:r>
     </w:p>
     <w:p>
@@ -6650,31 +3937,7 @@
           <w:szCs w:val="22"/>
           <w:lang w:val="en-CA" w:eastAsia="ja-JP"/>
         </w:rPr>
-        <w:t>docker pull registry.cn-beijing.aliyuncs.com/opennb/jupyterhub/rabbish_</w:t>
-      </w:r>
-      <w:proofErr w:type="gramStart"/>
-      <w:r>
-        <w:rPr>
-          <w:rFonts w:ascii="Times New Roman" w:hAnsi="Times New Roman" w:cs="Times New Roman"/>
-          <w:b/>
-          <w:bCs/>
-          <w:sz w:val="22"/>
-          <w:szCs w:val="22"/>
-          <w:lang w:val="en-CA" w:eastAsia="ja-JP"/>
-        </w:rPr>
-        <w:t>cpu:v</w:t>
-      </w:r>
-      <w:proofErr w:type="gramEnd"/>
-      <w:r>
-        <w:rPr>
-          <w:rFonts w:ascii="Times New Roman" w:hAnsi="Times New Roman" w:cs="Times New Roman"/>
-          <w:b/>
-          <w:bCs/>
-          <w:sz w:val="22"/>
-          <w:szCs w:val="22"/>
-          <w:lang w:val="en-CA" w:eastAsia="ja-JP"/>
-        </w:rPr>
-        <w:t>1.0</w:t>
+        <w:t>docker pull registry.cn-beijing.aliyuncs.com/opennb/jupyterhub/rabbish_cpu:v1.0</w:t>
       </w:r>
     </w:p>
     <w:p>
@@ -6735,25 +3998,14 @@
           <w:lang w:val="en-CA" w:eastAsia="ja-JP"/>
         </w:rPr>
       </w:pPr>
-      <w:proofErr w:type="spellStart"/>
-      <w:r>
-        <w:rPr>
-          <w:rFonts w:ascii="Times New Roman" w:hAnsi="Times New Roman" w:cs="Times New Roman"/>
-          <w:sz w:val="22"/>
-          <w:szCs w:val="22"/>
-          <w:lang w:val="en-CA" w:eastAsia="ja-JP"/>
-        </w:rPr>
-        <w:t>i</w:t>
-      </w:r>
-      <w:proofErr w:type="spellEnd"/>
-      <w:r>
-        <w:rPr>
-          <w:rFonts w:ascii="Times New Roman" w:hAnsi="Times New Roman" w:cs="Times New Roman"/>
-          <w:sz w:val="22"/>
-          <w:szCs w:val="22"/>
-          <w:lang w:val="en-CA" w:eastAsia="ja-JP"/>
-        </w:rPr>
-        <w:t xml:space="preserve">. </w:t>
+      <w:r>
+        <w:rPr>
+          <w:rFonts w:ascii="Times New Roman" w:hAnsi="Times New Roman" w:cs="Times New Roman"/>
+          <w:sz w:val="22"/>
+          <w:szCs w:val="22"/>
+          <w:lang w:val="en-CA" w:eastAsia="ja-JP"/>
+        </w:rPr>
+        <w:t xml:space="preserve">i. </w:t>
       </w:r>
     </w:p>
     <w:p>
@@ -6849,77 +4101,16 @@
           <w:lang w:val="en-CA" w:eastAsia="ja-JP"/>
         </w:rPr>
       </w:pPr>
-      <w:proofErr w:type="spellStart"/>
-      <w:r>
-        <w:rPr>
-          <w:rFonts w:ascii="Times New Roman" w:hAnsi="Times New Roman" w:cs="Times New Roman"/>
-          <w:b/>
-          <w:bCs/>
-          <w:sz w:val="22"/>
-          <w:szCs w:val="22"/>
-          <w:lang w:val="en-CA" w:eastAsia="ja-JP"/>
-        </w:rPr>
-        <w:t>ssh</w:t>
-      </w:r>
-      <w:proofErr w:type="spellEnd"/>
-      <w:r>
-        <w:rPr>
-          <w:rFonts w:ascii="Times New Roman" w:hAnsi="Times New Roman" w:cs="Times New Roman"/>
-          <w:b/>
-          <w:bCs/>
-          <w:sz w:val="22"/>
-          <w:szCs w:val="22"/>
-          <w:lang w:val="en-CA" w:eastAsia="ja-JP"/>
-        </w:rPr>
-        <w:t xml:space="preserve"> -</w:t>
-      </w:r>
-      <w:proofErr w:type="spellStart"/>
-      <w:r>
-        <w:rPr>
-          <w:rFonts w:ascii="Times New Roman" w:hAnsi="Times New Roman" w:cs="Times New Roman"/>
-          <w:b/>
-          <w:bCs/>
-          <w:sz w:val="22"/>
-          <w:szCs w:val="22"/>
-          <w:lang w:val="en-CA" w:eastAsia="ja-JP"/>
-        </w:rPr>
-        <w:t>i</w:t>
-      </w:r>
-      <w:proofErr w:type="spellEnd"/>
-      <w:r>
-        <w:rPr>
-          <w:rFonts w:ascii="Times New Roman" w:hAnsi="Times New Roman" w:cs="Times New Roman"/>
-          <w:b/>
-          <w:bCs/>
-          <w:sz w:val="22"/>
-          <w:szCs w:val="22"/>
-          <w:lang w:val="en-CA" w:eastAsia="ja-JP"/>
-        </w:rPr>
-        <w:t xml:space="preserve"> </w:t>
-      </w:r>
-      <w:proofErr w:type="spellStart"/>
-      <w:r>
-        <w:rPr>
-          <w:rFonts w:ascii="Times New Roman" w:hAnsi="Times New Roman" w:cs="Times New Roman"/>
-          <w:b/>
-          <w:bCs/>
-          <w:sz w:val="22"/>
-          <w:szCs w:val="22"/>
-          <w:lang w:val="en-CA" w:eastAsia="ja-JP"/>
-        </w:rPr>
-        <w:t>id_rsa</w:t>
-      </w:r>
-      <w:proofErr w:type="spellEnd"/>
-      <w:r>
-        <w:rPr>
-          <w:rFonts w:ascii="Times New Roman" w:hAnsi="Times New Roman" w:cs="Times New Roman"/>
-          <w:b/>
-          <w:bCs/>
-          <w:sz w:val="22"/>
-          <w:szCs w:val="22"/>
-          <w:lang w:val="en-CA" w:eastAsia="ja-JP"/>
-        </w:rPr>
-        <w:t xml:space="preserve"> azureuser@10.240.0.</w:t>
+      <w:r>
+        <w:rPr>
+          <w:rFonts w:ascii="Times New Roman" w:hAnsi="Times New Roman" w:cs="Times New Roman"/>
+          <w:b/>
+          <w:bCs/>
+          <w:sz w:val="22"/>
+          <w:szCs w:val="22"/>
+          <w:lang w:val="en-CA" w:eastAsia="ja-JP"/>
+        </w:rPr>
+        <w:t>ssh -i id_rsa azureuser@10.240.0.</w:t>
       </w:r>
       <w:r>
         <w:rPr>
@@ -7003,413 +4194,49 @@
           <w:lang w:val="en-CA" w:eastAsia="ja-JP"/>
         </w:rPr>
       </w:pPr>
-      <w:proofErr w:type="spellStart"/>
-      <w:r>
-        <w:rPr>
-          <w:rFonts w:ascii="Times New Roman" w:hAnsi="Times New Roman" w:cs="Times New Roman"/>
-          <w:b/>
-          <w:bCs/>
-          <w:sz w:val="22"/>
-          <w:szCs w:val="22"/>
-          <w:lang w:val="en-CA" w:eastAsia="ja-JP"/>
-        </w:rPr>
-        <w:t>sudo</w:t>
-      </w:r>
-      <w:proofErr w:type="spellEnd"/>
-      <w:r>
-        <w:rPr>
-          <w:rFonts w:ascii="Times New Roman" w:hAnsi="Times New Roman" w:cs="Times New Roman"/>
-          <w:b/>
-          <w:bCs/>
-          <w:sz w:val="22"/>
-          <w:szCs w:val="22"/>
-          <w:lang w:val="en-CA" w:eastAsia="ja-JP"/>
-        </w:rPr>
-        <w:t xml:space="preserve"> apt install </w:t>
-      </w:r>
-      <w:proofErr w:type="spellStart"/>
-      <w:r>
-        <w:rPr>
-          <w:rFonts w:ascii="Times New Roman" w:hAnsi="Times New Roman" w:cs="Times New Roman"/>
-          <w:b/>
-          <w:bCs/>
-          <w:sz w:val="22"/>
-          <w:szCs w:val="22"/>
-          <w:lang w:val="en-CA" w:eastAsia="ja-JP"/>
-        </w:rPr>
-        <w:t>nfs</w:t>
-      </w:r>
-      <w:proofErr w:type="spellEnd"/>
-      <w:r>
-        <w:rPr>
-          <w:rFonts w:ascii="Times New Roman" w:hAnsi="Times New Roman" w:cs="Times New Roman"/>
-          <w:b/>
-          <w:bCs/>
-          <w:sz w:val="22"/>
-          <w:szCs w:val="22"/>
-          <w:lang w:val="en-CA" w:eastAsia="ja-JP"/>
-        </w:rPr>
-        <w:t xml:space="preserve">-common -y &amp;&amp; </w:t>
-      </w:r>
-      <w:proofErr w:type="spellStart"/>
-      <w:r>
-        <w:rPr>
-          <w:rFonts w:ascii="Times New Roman" w:hAnsi="Times New Roman" w:cs="Times New Roman"/>
-          <w:b/>
-          <w:bCs/>
-          <w:sz w:val="22"/>
-          <w:szCs w:val="22"/>
-          <w:lang w:val="en-CA" w:eastAsia="ja-JP"/>
-        </w:rPr>
-        <w:t>mkdir</w:t>
-      </w:r>
-      <w:proofErr w:type="spellEnd"/>
-      <w:r>
-        <w:rPr>
-          <w:rFonts w:ascii="Times New Roman" w:hAnsi="Times New Roman" w:cs="Times New Roman"/>
-          <w:b/>
-          <w:bCs/>
-          <w:sz w:val="22"/>
-          <w:szCs w:val="22"/>
-          <w:lang w:val="en-CA" w:eastAsia="ja-JP"/>
-        </w:rPr>
-        <w:t xml:space="preserve"> /home/</w:t>
-      </w:r>
-      <w:proofErr w:type="spellStart"/>
-      <w:r>
-        <w:rPr>
-          <w:rFonts w:ascii="Times New Roman" w:hAnsi="Times New Roman" w:cs="Times New Roman"/>
-          <w:b/>
-          <w:bCs/>
-          <w:sz w:val="22"/>
-          <w:szCs w:val="22"/>
-          <w:lang w:val="en-CA" w:eastAsia="ja-JP"/>
-        </w:rPr>
-        <w:t>azureuser</w:t>
-      </w:r>
-      <w:proofErr w:type="spellEnd"/>
-      <w:r>
-        <w:rPr>
-          <w:rFonts w:ascii="Times New Roman" w:hAnsi="Times New Roman" w:cs="Times New Roman"/>
-          <w:b/>
-          <w:bCs/>
-          <w:sz w:val="22"/>
-          <w:szCs w:val="22"/>
-          <w:lang w:val="en-CA" w:eastAsia="ja-JP"/>
-        </w:rPr>
-        <w:t xml:space="preserve">/data &amp;&amp; </w:t>
-      </w:r>
-      <w:proofErr w:type="spellStart"/>
-      <w:r>
-        <w:rPr>
-          <w:rFonts w:ascii="Times New Roman" w:hAnsi="Times New Roman" w:cs="Times New Roman"/>
-          <w:b/>
-          <w:bCs/>
-          <w:sz w:val="22"/>
-          <w:szCs w:val="22"/>
-          <w:lang w:val="en-CA" w:eastAsia="ja-JP"/>
-        </w:rPr>
-        <w:t>sudo</w:t>
-      </w:r>
-      <w:proofErr w:type="spellEnd"/>
-      <w:r>
-        <w:rPr>
-          <w:rFonts w:ascii="Times New Roman" w:hAnsi="Times New Roman" w:cs="Times New Roman"/>
-          <w:b/>
-          <w:bCs/>
-          <w:sz w:val="22"/>
-          <w:szCs w:val="22"/>
-          <w:lang w:val="en-CA" w:eastAsia="ja-JP"/>
-        </w:rPr>
-        <w:t xml:space="preserve"> </w:t>
-      </w:r>
-      <w:proofErr w:type="spellStart"/>
-      <w:r>
-        <w:rPr>
-          <w:rFonts w:ascii="Times New Roman" w:hAnsi="Times New Roman" w:cs="Times New Roman"/>
-          <w:b/>
-          <w:bCs/>
-          <w:sz w:val="22"/>
-          <w:szCs w:val="22"/>
-          <w:lang w:val="en-CA" w:eastAsia="ja-JP"/>
-        </w:rPr>
-        <w:t>chmod</w:t>
-      </w:r>
-      <w:proofErr w:type="spellEnd"/>
-      <w:r>
-        <w:rPr>
-          <w:rFonts w:ascii="Times New Roman" w:hAnsi="Times New Roman" w:cs="Times New Roman"/>
-          <w:b/>
-          <w:bCs/>
-          <w:sz w:val="22"/>
-          <w:szCs w:val="22"/>
-          <w:lang w:val="en-CA" w:eastAsia="ja-JP"/>
-        </w:rPr>
-        <w:t xml:space="preserve"> 777 -R /home/</w:t>
-      </w:r>
-      <w:proofErr w:type="spellStart"/>
-      <w:r>
-        <w:rPr>
-          <w:rFonts w:ascii="Times New Roman" w:hAnsi="Times New Roman" w:cs="Times New Roman"/>
-          <w:b/>
-          <w:bCs/>
-          <w:sz w:val="22"/>
-          <w:szCs w:val="22"/>
-          <w:lang w:val="en-CA" w:eastAsia="ja-JP"/>
-        </w:rPr>
-        <w:t>azureuser</w:t>
-      </w:r>
-      <w:proofErr w:type="spellEnd"/>
-      <w:r>
-        <w:rPr>
-          <w:rFonts w:ascii="Times New Roman" w:hAnsi="Times New Roman" w:cs="Times New Roman"/>
-          <w:b/>
-          <w:bCs/>
-          <w:sz w:val="22"/>
-          <w:szCs w:val="22"/>
-          <w:lang w:val="en-CA" w:eastAsia="ja-JP"/>
-        </w:rPr>
-        <w:t xml:space="preserve">/data &amp;&amp; </w:t>
-      </w:r>
-      <w:proofErr w:type="spellStart"/>
-      <w:r>
-        <w:rPr>
-          <w:rFonts w:ascii="Times New Roman" w:hAnsi="Times New Roman" w:cs="Times New Roman"/>
-          <w:b/>
-          <w:bCs/>
-          <w:sz w:val="22"/>
-          <w:szCs w:val="22"/>
-          <w:lang w:val="en-CA" w:eastAsia="ja-JP"/>
-        </w:rPr>
-        <w:t>mkdir</w:t>
-      </w:r>
-      <w:proofErr w:type="spellEnd"/>
-      <w:r>
-        <w:rPr>
-          <w:rFonts w:ascii="Times New Roman" w:hAnsi="Times New Roman" w:cs="Times New Roman"/>
-          <w:b/>
-          <w:bCs/>
-          <w:sz w:val="22"/>
-          <w:szCs w:val="22"/>
-          <w:lang w:val="en-CA" w:eastAsia="ja-JP"/>
-        </w:rPr>
-        <w:t xml:space="preserve"> -p /home/</w:t>
-      </w:r>
-      <w:proofErr w:type="spellStart"/>
-      <w:r>
-        <w:rPr>
-          <w:rFonts w:ascii="Times New Roman" w:hAnsi="Times New Roman" w:cs="Times New Roman"/>
-          <w:b/>
-          <w:bCs/>
-          <w:sz w:val="22"/>
-          <w:szCs w:val="22"/>
-          <w:lang w:val="en-CA" w:eastAsia="ja-JP"/>
-        </w:rPr>
-        <w:t>azureuser</w:t>
-      </w:r>
-      <w:proofErr w:type="spellEnd"/>
-      <w:r>
-        <w:rPr>
-          <w:rFonts w:ascii="Times New Roman" w:hAnsi="Times New Roman" w:cs="Times New Roman"/>
-          <w:b/>
-          <w:bCs/>
-          <w:sz w:val="22"/>
-          <w:szCs w:val="22"/>
-          <w:lang w:val="en-CA" w:eastAsia="ja-JP"/>
-        </w:rPr>
-        <w:t>/data/</w:t>
-      </w:r>
-      <w:proofErr w:type="spellStart"/>
-      <w:r>
-        <w:rPr>
-          <w:rFonts w:ascii="Times New Roman" w:hAnsi="Times New Roman" w:cs="Times New Roman"/>
-          <w:b/>
-          <w:bCs/>
-          <w:sz w:val="22"/>
-          <w:szCs w:val="22"/>
-          <w:lang w:val="en-CA" w:eastAsia="ja-JP"/>
-        </w:rPr>
-        <w:t>nfs</w:t>
-      </w:r>
-      <w:proofErr w:type="spellEnd"/>
-      <w:r>
-        <w:rPr>
-          <w:rFonts w:ascii="Times New Roman" w:hAnsi="Times New Roman" w:cs="Times New Roman"/>
-          <w:b/>
-          <w:bCs/>
-          <w:sz w:val="22"/>
-          <w:szCs w:val="22"/>
-          <w:lang w:val="en-CA" w:eastAsia="ja-JP"/>
-        </w:rPr>
-        <w:t xml:space="preserve"> &amp;&amp; </w:t>
-      </w:r>
-      <w:proofErr w:type="spellStart"/>
-      <w:r>
-        <w:rPr>
-          <w:rFonts w:ascii="Times New Roman" w:hAnsi="Times New Roman" w:cs="Times New Roman"/>
-          <w:b/>
-          <w:bCs/>
-          <w:sz w:val="22"/>
-          <w:szCs w:val="22"/>
-          <w:lang w:val="en-CA" w:eastAsia="ja-JP"/>
-        </w:rPr>
-        <w:t>sudo</w:t>
-      </w:r>
-      <w:proofErr w:type="spellEnd"/>
-      <w:r>
-        <w:rPr>
-          <w:rFonts w:ascii="Times New Roman" w:hAnsi="Times New Roman" w:cs="Times New Roman"/>
-          <w:b/>
-          <w:bCs/>
-          <w:sz w:val="22"/>
-          <w:szCs w:val="22"/>
-          <w:lang w:val="en-CA" w:eastAsia="ja-JP"/>
-        </w:rPr>
-        <w:t xml:space="preserve"> mount -t </w:t>
-      </w:r>
-      <w:proofErr w:type="spellStart"/>
-      <w:r>
-        <w:rPr>
-          <w:rFonts w:ascii="Times New Roman" w:hAnsi="Times New Roman" w:cs="Times New Roman"/>
-          <w:b/>
-          <w:bCs/>
-          <w:sz w:val="22"/>
-          <w:szCs w:val="22"/>
-          <w:lang w:val="en-CA" w:eastAsia="ja-JP"/>
-        </w:rPr>
-        <w:t>nfs</w:t>
-      </w:r>
-      <w:proofErr w:type="spellEnd"/>
-      <w:r>
-        <w:rPr>
-          <w:rFonts w:ascii="Times New Roman" w:hAnsi="Times New Roman" w:cs="Times New Roman"/>
-          <w:b/>
-          <w:bCs/>
-          <w:sz w:val="22"/>
-          <w:szCs w:val="22"/>
-          <w:lang w:val="en-CA" w:eastAsia="ja-JP"/>
-        </w:rPr>
-        <w:t xml:space="preserve"> 10.240.0.4:/home/</w:t>
-      </w:r>
-      <w:proofErr w:type="spellStart"/>
-      <w:r>
-        <w:rPr>
-          <w:rFonts w:ascii="Times New Roman" w:hAnsi="Times New Roman" w:cs="Times New Roman"/>
-          <w:b/>
-          <w:bCs/>
-          <w:sz w:val="22"/>
-          <w:szCs w:val="22"/>
-          <w:lang w:val="en-CA" w:eastAsia="ja-JP"/>
-        </w:rPr>
-        <w:t>azureuser</w:t>
-      </w:r>
-      <w:proofErr w:type="spellEnd"/>
-      <w:r>
-        <w:rPr>
-          <w:rFonts w:ascii="Times New Roman" w:hAnsi="Times New Roman" w:cs="Times New Roman"/>
-          <w:b/>
-          <w:bCs/>
-          <w:sz w:val="22"/>
-          <w:szCs w:val="22"/>
-          <w:lang w:val="en-CA" w:eastAsia="ja-JP"/>
-        </w:rPr>
-        <w:t>/data/</w:t>
-      </w:r>
-      <w:proofErr w:type="spellStart"/>
-      <w:r>
-        <w:rPr>
-          <w:rFonts w:ascii="Times New Roman" w:hAnsi="Times New Roman" w:cs="Times New Roman"/>
-          <w:b/>
-          <w:bCs/>
-          <w:sz w:val="22"/>
-          <w:szCs w:val="22"/>
-          <w:lang w:val="en-CA" w:eastAsia="ja-JP"/>
-        </w:rPr>
-        <w:t>nfs</w:t>
-      </w:r>
-      <w:proofErr w:type="spellEnd"/>
-      <w:r>
-        <w:rPr>
-          <w:rFonts w:ascii="Times New Roman" w:hAnsi="Times New Roman" w:cs="Times New Roman"/>
-          <w:b/>
-          <w:bCs/>
-          <w:sz w:val="22"/>
-          <w:szCs w:val="22"/>
-          <w:lang w:val="en-CA" w:eastAsia="ja-JP"/>
-        </w:rPr>
-        <w:t xml:space="preserve"> /home/</w:t>
-      </w:r>
-      <w:proofErr w:type="spellStart"/>
-      <w:r>
-        <w:rPr>
-          <w:rFonts w:ascii="Times New Roman" w:hAnsi="Times New Roman" w:cs="Times New Roman"/>
-          <w:b/>
-          <w:bCs/>
-          <w:sz w:val="22"/>
-          <w:szCs w:val="22"/>
-          <w:lang w:val="en-CA" w:eastAsia="ja-JP"/>
-        </w:rPr>
-        <w:t>azureuser</w:t>
-      </w:r>
-      <w:proofErr w:type="spellEnd"/>
-      <w:r>
-        <w:rPr>
-          <w:rFonts w:ascii="Times New Roman" w:hAnsi="Times New Roman" w:cs="Times New Roman"/>
-          <w:b/>
-          <w:bCs/>
-          <w:sz w:val="22"/>
-          <w:szCs w:val="22"/>
-          <w:lang w:val="en-CA" w:eastAsia="ja-JP"/>
-        </w:rPr>
-        <w:t>/data/</w:t>
-      </w:r>
-      <w:proofErr w:type="spellStart"/>
-      <w:r>
-        <w:rPr>
-          <w:rFonts w:ascii="Times New Roman" w:hAnsi="Times New Roman" w:cs="Times New Roman"/>
-          <w:b/>
-          <w:bCs/>
-          <w:sz w:val="22"/>
-          <w:szCs w:val="22"/>
-          <w:lang w:val="en-CA" w:eastAsia="ja-JP"/>
-        </w:rPr>
-        <w:t>nfs</w:t>
-      </w:r>
-      <w:proofErr w:type="spellEnd"/>
-      <w:r>
-        <w:rPr>
-          <w:rFonts w:ascii="Times New Roman" w:hAnsi="Times New Roman" w:cs="Times New Roman"/>
-          <w:b/>
-          <w:bCs/>
-          <w:sz w:val="22"/>
-          <w:szCs w:val="22"/>
-          <w:lang w:val="en-CA" w:eastAsia="ja-JP"/>
-        </w:rPr>
-        <w:t xml:space="preserve"> &amp;&amp; </w:t>
-      </w:r>
-      <w:proofErr w:type="spellStart"/>
-      <w:r>
-        <w:rPr>
-          <w:rFonts w:ascii="Times New Roman" w:hAnsi="Times New Roman" w:cs="Times New Roman"/>
-          <w:b/>
-          <w:bCs/>
-          <w:sz w:val="22"/>
-          <w:szCs w:val="22"/>
-          <w:lang w:val="en-CA" w:eastAsia="ja-JP"/>
-        </w:rPr>
-        <w:t>showmount</w:t>
-      </w:r>
-      <w:proofErr w:type="spellEnd"/>
-      <w:r>
-        <w:rPr>
-          <w:rFonts w:ascii="Times New Roman" w:hAnsi="Times New Roman" w:cs="Times New Roman"/>
-          <w:b/>
-          <w:bCs/>
-          <w:sz w:val="22"/>
-          <w:szCs w:val="22"/>
-          <w:lang w:val="en-CA" w:eastAsia="ja-JP"/>
-        </w:rPr>
-        <w:t xml:space="preserve"> -e 10.240.0.4</w:t>
+      <w:r>
+        <w:rPr>
+          <w:rFonts w:ascii="Times New Roman" w:hAnsi="Times New Roman" w:cs="Times New Roman"/>
+          <w:b/>
+          <w:bCs/>
+          <w:sz w:val="22"/>
+          <w:szCs w:val="22"/>
+          <w:lang w:val="en-CA" w:eastAsia="ja-JP"/>
+        </w:rPr>
+        <w:t>sudo apt install nfs-common -y &amp;&amp; mkdir /home/azureuser/data &amp;&amp; sudo chmod 777 -R /home/azureuser/data &amp;&amp; mkdir -p /home/azureuser/data/nfs &amp;&amp; sudo mount -t nfs 10.240.0.</w:t>
+      </w:r>
+      <w:r>
+        <w:rPr>
+          <w:rFonts w:ascii="Times New Roman" w:hAnsi="Times New Roman" w:cs="Times New Roman"/>
+          <w:b/>
+          <w:bCs/>
+          <w:sz w:val="22"/>
+          <w:szCs w:val="22"/>
+          <w:lang w:val="en-CA" w:eastAsia="ja-JP"/>
+        </w:rPr>
+        <w:t>5</w:t>
+      </w:r>
+      <w:r>
+        <w:rPr>
+          <w:rFonts w:ascii="Times New Roman" w:hAnsi="Times New Roman" w:cs="Times New Roman"/>
+          <w:b/>
+          <w:bCs/>
+          <w:sz w:val="22"/>
+          <w:szCs w:val="22"/>
+          <w:lang w:val="en-CA" w:eastAsia="ja-JP"/>
+        </w:rPr>
+        <w:t>:/home/azureuser/data/nfs /home/azureuser/data/nfs &amp;&amp; showmount -e 10.240.0.</w:t>
+      </w:r>
+      <w:r>
+        <w:rPr>
+          <w:rFonts w:ascii="Times New Roman" w:hAnsi="Times New Roman" w:cs="Times New Roman"/>
+          <w:b/>
+          <w:bCs/>
+          <w:sz w:val="22"/>
+          <w:szCs w:val="22"/>
+          <w:lang w:val="en-CA" w:eastAsia="ja-JP"/>
+        </w:rPr>
+        <w:t>5</w:t>
       </w:r>
     </w:p>
     <w:p>
@@ -7474,102 +4301,30 @@
           <w:szCs w:val="22"/>
           <w:lang w:val="en-CA" w:eastAsia="ja-JP"/>
         </w:rPr>
-        <w:t>docker pull registry.cn-beijing.aliyuncs.com/opennb/jupyterhub/nfs-client-</w:t>
-      </w:r>
-      <w:proofErr w:type="gramStart"/>
-      <w:r>
-        <w:rPr>
-          <w:rFonts w:ascii="Times New Roman" w:hAnsi="Times New Roman" w:cs="Times New Roman"/>
-          <w:b/>
-          <w:bCs/>
-          <w:sz w:val="22"/>
-          <w:szCs w:val="22"/>
-          <w:lang w:val="en-CA" w:eastAsia="ja-JP"/>
-        </w:rPr>
-        <w:t>provisioner:v</w:t>
-      </w:r>
-      <w:proofErr w:type="gramEnd"/>
-      <w:r>
-        <w:rPr>
-          <w:rFonts w:ascii="Times New Roman" w:hAnsi="Times New Roman" w:cs="Times New Roman"/>
-          <w:b/>
-          <w:bCs/>
-          <w:sz w:val="22"/>
-          <w:szCs w:val="22"/>
-          <w:lang w:val="en-CA" w:eastAsia="ja-JP"/>
-        </w:rPr>
-        <w:t>1.0.0 &amp;&amp; \</w:t>
-      </w:r>
-    </w:p>
-    <w:p>
-      <w:pPr>
-        <w:rPr>
-          <w:rFonts w:ascii="Times New Roman" w:hAnsi="Times New Roman" w:cs="Times New Roman"/>
-          <w:b/>
-          <w:bCs/>
-          <w:sz w:val="22"/>
-          <w:szCs w:val="22"/>
-          <w:lang w:val="en-CA" w:eastAsia="ja-JP"/>
-        </w:rPr>
-      </w:pPr>
-      <w:r>
-        <w:rPr>
-          <w:rFonts w:ascii="Times New Roman" w:hAnsi="Times New Roman" w:cs="Times New Roman"/>
-          <w:b/>
-          <w:bCs/>
-          <w:sz w:val="22"/>
-          <w:szCs w:val="22"/>
-          <w:lang w:val="en-CA" w:eastAsia="ja-JP"/>
-        </w:rPr>
-        <w:t>docker pull registry.cn-beijing.aliyuncs.com/</w:t>
-      </w:r>
-      <w:proofErr w:type="spellStart"/>
-      <w:r>
-        <w:rPr>
-          <w:rFonts w:ascii="Times New Roman" w:hAnsi="Times New Roman" w:cs="Times New Roman"/>
-          <w:b/>
-          <w:bCs/>
-          <w:sz w:val="22"/>
-          <w:szCs w:val="22"/>
-          <w:lang w:val="en-CA" w:eastAsia="ja-JP"/>
-        </w:rPr>
-        <w:t>opennb</w:t>
-      </w:r>
-      <w:proofErr w:type="spellEnd"/>
-      <w:r>
-        <w:rPr>
-          <w:rFonts w:ascii="Times New Roman" w:hAnsi="Times New Roman" w:cs="Times New Roman"/>
-          <w:b/>
-          <w:bCs/>
-          <w:sz w:val="22"/>
-          <w:szCs w:val="22"/>
-          <w:lang w:val="en-CA" w:eastAsia="ja-JP"/>
-        </w:rPr>
-        <w:t>/</w:t>
-      </w:r>
-      <w:proofErr w:type="spellStart"/>
-      <w:r>
-        <w:rPr>
-          <w:rFonts w:ascii="Times New Roman" w:hAnsi="Times New Roman" w:cs="Times New Roman"/>
-          <w:b/>
-          <w:bCs/>
-          <w:sz w:val="22"/>
-          <w:szCs w:val="22"/>
-          <w:lang w:val="en-CA" w:eastAsia="ja-JP"/>
-        </w:rPr>
-        <w:t>jupyterhub</w:t>
-      </w:r>
-      <w:proofErr w:type="spellEnd"/>
-      <w:r>
-        <w:rPr>
-          <w:rFonts w:ascii="Times New Roman" w:hAnsi="Times New Roman" w:cs="Times New Roman"/>
-          <w:b/>
-          <w:bCs/>
-          <w:sz w:val="22"/>
-          <w:szCs w:val="22"/>
-          <w:lang w:val="en-CA" w:eastAsia="ja-JP"/>
-        </w:rPr>
-        <w:t>/mysql:5.7.28 &amp;&amp; \</w:t>
+        <w:t>docker pull registry.cn-beijing.aliyuncs.com/opennb/jupyterhub/nfs-client-provisioner:v1.0.0 &amp;&amp; \</w:t>
+      </w:r>
+    </w:p>
+    <w:p>
+      <w:pPr>
+        <w:rPr>
+          <w:rFonts w:ascii="Times New Roman" w:hAnsi="Times New Roman" w:cs="Times New Roman"/>
+          <w:b/>
+          <w:bCs/>
+          <w:sz w:val="22"/>
+          <w:szCs w:val="22"/>
+          <w:lang w:val="en-CA" w:eastAsia="ja-JP"/>
+        </w:rPr>
+      </w:pPr>
+      <w:r>
+        <w:rPr>
+          <w:rFonts w:ascii="Times New Roman" w:hAnsi="Times New Roman" w:cs="Times New Roman"/>
+          <w:b/>
+          <w:bCs/>
+          <w:sz w:val="22"/>
+          <w:szCs w:val="22"/>
+          <w:lang w:val="en-CA" w:eastAsia="ja-JP"/>
+        </w:rPr>
+        <w:t>docker pull registry.cn-beijing.aliyuncs.com/opennb/jupyterhub/mysql:5.7.28 &amp;&amp; \</w:t>
       </w:r>
     </w:p>
     <w:p>
@@ -7615,363 +4370,99 @@
           <w:szCs w:val="22"/>
           <w:lang w:val="en-CA" w:eastAsia="ja-JP"/>
         </w:rPr>
-        <w:t>docker pull registry.cn-beijing.aliyuncs.com/</w:t>
-      </w:r>
-      <w:proofErr w:type="spellStart"/>
-      <w:r>
-        <w:rPr>
-          <w:rFonts w:ascii="Times New Roman" w:hAnsi="Times New Roman" w:cs="Times New Roman"/>
-          <w:b/>
-          <w:bCs/>
-          <w:sz w:val="22"/>
-          <w:szCs w:val="22"/>
-          <w:lang w:val="en-CA" w:eastAsia="ja-JP"/>
-        </w:rPr>
-        <w:t>opennb</w:t>
-      </w:r>
-      <w:proofErr w:type="spellEnd"/>
-      <w:r>
-        <w:rPr>
-          <w:rFonts w:ascii="Times New Roman" w:hAnsi="Times New Roman" w:cs="Times New Roman"/>
-          <w:b/>
-          <w:bCs/>
-          <w:sz w:val="22"/>
-          <w:szCs w:val="22"/>
-          <w:lang w:val="en-CA" w:eastAsia="ja-JP"/>
-        </w:rPr>
-        <w:t>/</w:t>
-      </w:r>
-      <w:proofErr w:type="spellStart"/>
-      <w:r>
-        <w:rPr>
-          <w:rFonts w:ascii="Times New Roman" w:hAnsi="Times New Roman" w:cs="Times New Roman"/>
-          <w:b/>
-          <w:bCs/>
-          <w:sz w:val="22"/>
-          <w:szCs w:val="22"/>
-          <w:lang w:val="en-CA" w:eastAsia="ja-JP"/>
-        </w:rPr>
-        <w:t>jupyterhub</w:t>
-      </w:r>
-      <w:proofErr w:type="spellEnd"/>
-      <w:r>
-        <w:rPr>
-          <w:rFonts w:ascii="Times New Roman" w:hAnsi="Times New Roman" w:cs="Times New Roman"/>
-          <w:b/>
-          <w:bCs/>
-          <w:sz w:val="22"/>
-          <w:szCs w:val="22"/>
-          <w:lang w:val="en-CA" w:eastAsia="ja-JP"/>
-        </w:rPr>
-        <w:t>/gitlab:11.5.1 &amp;&amp; \</w:t>
-      </w:r>
-    </w:p>
-    <w:p>
-      <w:pPr>
-        <w:rPr>
-          <w:rFonts w:ascii="Times New Roman" w:hAnsi="Times New Roman" w:cs="Times New Roman"/>
-          <w:b/>
-          <w:bCs/>
-          <w:sz w:val="22"/>
-          <w:szCs w:val="22"/>
-          <w:lang w:val="en-CA" w:eastAsia="ja-JP"/>
-        </w:rPr>
-      </w:pPr>
-      <w:r>
-        <w:rPr>
-          <w:rFonts w:ascii="Times New Roman" w:hAnsi="Times New Roman" w:cs="Times New Roman"/>
-          <w:b/>
-          <w:bCs/>
-          <w:sz w:val="22"/>
-          <w:szCs w:val="22"/>
-          <w:lang w:val="en-CA" w:eastAsia="ja-JP"/>
-        </w:rPr>
-        <w:t>docker pull registry.cn-beijing.aliyuncs.com/</w:t>
-      </w:r>
-      <w:proofErr w:type="spellStart"/>
-      <w:r>
-        <w:rPr>
-          <w:rFonts w:ascii="Times New Roman" w:hAnsi="Times New Roman" w:cs="Times New Roman"/>
-          <w:b/>
-          <w:bCs/>
-          <w:sz w:val="22"/>
-          <w:szCs w:val="22"/>
-          <w:lang w:val="en-CA" w:eastAsia="ja-JP"/>
-        </w:rPr>
-        <w:t>opennb</w:t>
-      </w:r>
-      <w:proofErr w:type="spellEnd"/>
-      <w:r>
-        <w:rPr>
-          <w:rFonts w:ascii="Times New Roman" w:hAnsi="Times New Roman" w:cs="Times New Roman"/>
-          <w:b/>
-          <w:bCs/>
-          <w:sz w:val="22"/>
-          <w:szCs w:val="22"/>
-          <w:lang w:val="en-CA" w:eastAsia="ja-JP"/>
-        </w:rPr>
-        <w:t>/</w:t>
-      </w:r>
-      <w:proofErr w:type="spellStart"/>
-      <w:r>
-        <w:rPr>
-          <w:rFonts w:ascii="Times New Roman" w:hAnsi="Times New Roman" w:cs="Times New Roman"/>
-          <w:b/>
-          <w:bCs/>
-          <w:sz w:val="22"/>
-          <w:szCs w:val="22"/>
-          <w:lang w:val="en-CA" w:eastAsia="ja-JP"/>
-        </w:rPr>
-        <w:t>jupyterhub</w:t>
-      </w:r>
-      <w:proofErr w:type="spellEnd"/>
-      <w:r>
-        <w:rPr>
-          <w:rFonts w:ascii="Times New Roman" w:hAnsi="Times New Roman" w:cs="Times New Roman"/>
-          <w:b/>
-          <w:bCs/>
-          <w:sz w:val="22"/>
-          <w:szCs w:val="22"/>
-          <w:lang w:val="en-CA" w:eastAsia="ja-JP"/>
-        </w:rPr>
-        <w:t>/</w:t>
-      </w:r>
-      <w:proofErr w:type="gramStart"/>
-      <w:r>
-        <w:rPr>
-          <w:rFonts w:ascii="Times New Roman" w:hAnsi="Times New Roman" w:cs="Times New Roman"/>
-          <w:b/>
-          <w:bCs/>
-          <w:sz w:val="22"/>
-          <w:szCs w:val="22"/>
-          <w:lang w:val="en-CA" w:eastAsia="ja-JP"/>
-        </w:rPr>
-        <w:t>redis:v</w:t>
-      </w:r>
-      <w:proofErr w:type="gramEnd"/>
-      <w:r>
-        <w:rPr>
-          <w:rFonts w:ascii="Times New Roman" w:hAnsi="Times New Roman" w:cs="Times New Roman"/>
-          <w:b/>
-          <w:bCs/>
-          <w:sz w:val="22"/>
-          <w:szCs w:val="22"/>
-          <w:lang w:val="en-CA" w:eastAsia="ja-JP"/>
-        </w:rPr>
-        <w:t>1.0.0 &amp;&amp; \</w:t>
-      </w:r>
-    </w:p>
-    <w:p>
-      <w:pPr>
-        <w:rPr>
-          <w:rFonts w:ascii="Times New Roman" w:hAnsi="Times New Roman" w:cs="Times New Roman"/>
-          <w:b/>
-          <w:bCs/>
-          <w:sz w:val="22"/>
-          <w:szCs w:val="22"/>
-          <w:lang w:val="en-CA" w:eastAsia="ja-JP"/>
-        </w:rPr>
-      </w:pPr>
-      <w:r>
-        <w:rPr>
-          <w:rFonts w:ascii="Times New Roman" w:hAnsi="Times New Roman" w:cs="Times New Roman"/>
-          <w:b/>
-          <w:bCs/>
-          <w:sz w:val="22"/>
-          <w:szCs w:val="22"/>
-          <w:lang w:val="en-CA" w:eastAsia="ja-JP"/>
-        </w:rPr>
-        <w:t>docker pull registry.cn-beijing.aliyuncs.com/</w:t>
-      </w:r>
-      <w:proofErr w:type="spellStart"/>
-      <w:r>
-        <w:rPr>
-          <w:rFonts w:ascii="Times New Roman" w:hAnsi="Times New Roman" w:cs="Times New Roman"/>
-          <w:b/>
-          <w:bCs/>
-          <w:sz w:val="22"/>
-          <w:szCs w:val="22"/>
-          <w:lang w:val="en-CA" w:eastAsia="ja-JP"/>
-        </w:rPr>
-        <w:t>opennb</w:t>
-      </w:r>
-      <w:proofErr w:type="spellEnd"/>
-      <w:r>
-        <w:rPr>
-          <w:rFonts w:ascii="Times New Roman" w:hAnsi="Times New Roman" w:cs="Times New Roman"/>
-          <w:b/>
-          <w:bCs/>
-          <w:sz w:val="22"/>
-          <w:szCs w:val="22"/>
-          <w:lang w:val="en-CA" w:eastAsia="ja-JP"/>
-        </w:rPr>
-        <w:t>/</w:t>
-      </w:r>
-      <w:proofErr w:type="spellStart"/>
-      <w:r>
-        <w:rPr>
-          <w:rFonts w:ascii="Times New Roman" w:hAnsi="Times New Roman" w:cs="Times New Roman"/>
-          <w:b/>
-          <w:bCs/>
-          <w:sz w:val="22"/>
-          <w:szCs w:val="22"/>
-          <w:lang w:val="en-CA" w:eastAsia="ja-JP"/>
-        </w:rPr>
-        <w:t>jupyterhub</w:t>
-      </w:r>
-      <w:proofErr w:type="spellEnd"/>
-      <w:r>
-        <w:rPr>
-          <w:rFonts w:ascii="Times New Roman" w:hAnsi="Times New Roman" w:cs="Times New Roman"/>
-          <w:b/>
-          <w:bCs/>
-          <w:sz w:val="22"/>
-          <w:szCs w:val="22"/>
-          <w:lang w:val="en-CA" w:eastAsia="ja-JP"/>
-        </w:rPr>
-        <w:t>/postgresql:10 &amp;&amp; \</w:t>
-      </w:r>
-    </w:p>
-    <w:p>
-      <w:pPr>
-        <w:rPr>
-          <w:rFonts w:ascii="Times New Roman" w:hAnsi="Times New Roman" w:cs="Times New Roman"/>
-          <w:b/>
-          <w:bCs/>
-          <w:sz w:val="22"/>
-          <w:szCs w:val="22"/>
-          <w:lang w:val="en-CA" w:eastAsia="ja-JP"/>
-        </w:rPr>
-      </w:pPr>
-      <w:r>
-        <w:rPr>
-          <w:rFonts w:ascii="Times New Roman" w:hAnsi="Times New Roman" w:cs="Times New Roman"/>
-          <w:b/>
-          <w:bCs/>
-          <w:sz w:val="22"/>
-          <w:szCs w:val="22"/>
-          <w:lang w:val="en-CA" w:eastAsia="ja-JP"/>
-        </w:rPr>
-        <w:t>docker pull registry.cn-beijing.aliyuncs.com/</w:t>
-      </w:r>
-      <w:proofErr w:type="spellStart"/>
-      <w:r>
-        <w:rPr>
-          <w:rFonts w:ascii="Times New Roman" w:hAnsi="Times New Roman" w:cs="Times New Roman"/>
-          <w:b/>
-          <w:bCs/>
-          <w:sz w:val="22"/>
-          <w:szCs w:val="22"/>
-          <w:lang w:val="en-CA" w:eastAsia="ja-JP"/>
-        </w:rPr>
-        <w:t>opennb</w:t>
-      </w:r>
-      <w:proofErr w:type="spellEnd"/>
-      <w:r>
-        <w:rPr>
-          <w:rFonts w:ascii="Times New Roman" w:hAnsi="Times New Roman" w:cs="Times New Roman"/>
-          <w:b/>
-          <w:bCs/>
-          <w:sz w:val="22"/>
-          <w:szCs w:val="22"/>
-          <w:lang w:val="en-CA" w:eastAsia="ja-JP"/>
-        </w:rPr>
-        <w:t>/</w:t>
-      </w:r>
-      <w:proofErr w:type="spellStart"/>
-      <w:r>
-        <w:rPr>
-          <w:rFonts w:ascii="Times New Roman" w:hAnsi="Times New Roman" w:cs="Times New Roman"/>
-          <w:b/>
-          <w:bCs/>
-          <w:sz w:val="22"/>
-          <w:szCs w:val="22"/>
-          <w:lang w:val="en-CA" w:eastAsia="ja-JP"/>
-        </w:rPr>
-        <w:t>jupyterhub</w:t>
-      </w:r>
-      <w:proofErr w:type="spellEnd"/>
-      <w:r>
-        <w:rPr>
-          <w:rFonts w:ascii="Times New Roman" w:hAnsi="Times New Roman" w:cs="Times New Roman"/>
-          <w:b/>
-          <w:bCs/>
-          <w:sz w:val="22"/>
-          <w:szCs w:val="22"/>
-          <w:lang w:val="en-CA" w:eastAsia="ja-JP"/>
-        </w:rPr>
-        <w:t>/k8s-</w:t>
-      </w:r>
-      <w:proofErr w:type="gramStart"/>
-      <w:r>
-        <w:rPr>
-          <w:rFonts w:ascii="Times New Roman" w:hAnsi="Times New Roman" w:cs="Times New Roman"/>
-          <w:b/>
-          <w:bCs/>
-          <w:sz w:val="22"/>
-          <w:szCs w:val="22"/>
-          <w:lang w:val="en-CA" w:eastAsia="ja-JP"/>
-        </w:rPr>
-        <w:t>hub:nlai</w:t>
-      </w:r>
-      <w:proofErr w:type="gramEnd"/>
-      <w:r>
-        <w:rPr>
-          <w:rFonts w:ascii="Times New Roman" w:hAnsi="Times New Roman" w:cs="Times New Roman"/>
-          <w:b/>
-          <w:bCs/>
-          <w:sz w:val="22"/>
-          <w:szCs w:val="22"/>
-          <w:lang w:val="en-CA" w:eastAsia="ja-JP"/>
-        </w:rPr>
-        <w:t xml:space="preserve"> &amp;&amp; \</w:t>
-      </w:r>
-    </w:p>
-    <w:p>
-      <w:pPr>
-        <w:rPr>
-          <w:rFonts w:ascii="Times New Roman" w:hAnsi="Times New Roman" w:cs="Times New Roman"/>
-          <w:b/>
-          <w:bCs/>
-          <w:sz w:val="22"/>
-          <w:szCs w:val="22"/>
-          <w:lang w:val="en-CA" w:eastAsia="ja-JP"/>
-        </w:rPr>
-      </w:pPr>
-      <w:r>
-        <w:rPr>
-          <w:rFonts w:ascii="Times New Roman" w:hAnsi="Times New Roman" w:cs="Times New Roman"/>
-          <w:b/>
-          <w:bCs/>
-          <w:sz w:val="22"/>
-          <w:szCs w:val="22"/>
-          <w:lang w:val="en-CA" w:eastAsia="ja-JP"/>
-        </w:rPr>
-        <w:t>docker pull registry.cn-beijing.aliyuncs.com/opennb/jupyterhub/cuda-cudnn-opencv-caffe-nnie-</w:t>
-      </w:r>
-      <w:proofErr w:type="gramStart"/>
-      <w:r>
-        <w:rPr>
-          <w:rFonts w:ascii="Times New Roman" w:hAnsi="Times New Roman" w:cs="Times New Roman"/>
-          <w:b/>
-          <w:bCs/>
-          <w:sz w:val="22"/>
-          <w:szCs w:val="22"/>
-          <w:lang w:val="en-CA" w:eastAsia="ja-JP"/>
-        </w:rPr>
-        <w:t>mapper:waste</w:t>
-      </w:r>
-      <w:proofErr w:type="gramEnd"/>
-      <w:r>
-        <w:rPr>
-          <w:rFonts w:ascii="Times New Roman" w:hAnsi="Times New Roman" w:cs="Times New Roman"/>
-          <w:b/>
-          <w:bCs/>
-          <w:sz w:val="22"/>
-          <w:szCs w:val="22"/>
-          <w:lang w:val="en-CA" w:eastAsia="ja-JP"/>
-        </w:rPr>
-        <w:t>-v1.0.0 &amp;&amp; \</w:t>
+        <w:t>docker pull registry.cn-beijing.aliyuncs.com/opennb/jupyterhub/gitlab:11.5.1 &amp;&amp; \</w:t>
+      </w:r>
+    </w:p>
+    <w:p>
+      <w:pPr>
+        <w:rPr>
+          <w:rFonts w:ascii="Times New Roman" w:hAnsi="Times New Roman" w:cs="Times New Roman"/>
+          <w:b/>
+          <w:bCs/>
+          <w:sz w:val="22"/>
+          <w:szCs w:val="22"/>
+          <w:lang w:val="en-CA" w:eastAsia="ja-JP"/>
+        </w:rPr>
+      </w:pPr>
+      <w:r>
+        <w:rPr>
+          <w:rFonts w:ascii="Times New Roman" w:hAnsi="Times New Roman" w:cs="Times New Roman"/>
+          <w:b/>
+          <w:bCs/>
+          <w:sz w:val="22"/>
+          <w:szCs w:val="22"/>
+          <w:lang w:val="en-CA" w:eastAsia="ja-JP"/>
+        </w:rPr>
+        <w:t>docker pull registry.cn-beijing.aliyuncs.com/opennb/jupyterhub/redis:v1.0.0 &amp;&amp; \</w:t>
+      </w:r>
+    </w:p>
+    <w:p>
+      <w:pPr>
+        <w:rPr>
+          <w:rFonts w:ascii="Times New Roman" w:hAnsi="Times New Roman" w:cs="Times New Roman"/>
+          <w:b/>
+          <w:bCs/>
+          <w:sz w:val="22"/>
+          <w:szCs w:val="22"/>
+          <w:lang w:val="en-CA" w:eastAsia="ja-JP"/>
+        </w:rPr>
+      </w:pPr>
+      <w:r>
+        <w:rPr>
+          <w:rFonts w:ascii="Times New Roman" w:hAnsi="Times New Roman" w:cs="Times New Roman"/>
+          <w:b/>
+          <w:bCs/>
+          <w:sz w:val="22"/>
+          <w:szCs w:val="22"/>
+          <w:lang w:val="en-CA" w:eastAsia="ja-JP"/>
+        </w:rPr>
+        <w:t>docker pull registry.cn-beijing.aliyuncs.com/opennb/jupyterhub/postgresql:10 &amp;&amp; \</w:t>
+      </w:r>
+    </w:p>
+    <w:p>
+      <w:pPr>
+        <w:rPr>
+          <w:rFonts w:ascii="Times New Roman" w:hAnsi="Times New Roman" w:cs="Times New Roman"/>
+          <w:b/>
+          <w:bCs/>
+          <w:sz w:val="22"/>
+          <w:szCs w:val="22"/>
+          <w:lang w:val="en-CA" w:eastAsia="ja-JP"/>
+        </w:rPr>
+      </w:pPr>
+      <w:r>
+        <w:rPr>
+          <w:rFonts w:ascii="Times New Roman" w:hAnsi="Times New Roman" w:cs="Times New Roman"/>
+          <w:b/>
+          <w:bCs/>
+          <w:sz w:val="22"/>
+          <w:szCs w:val="22"/>
+          <w:lang w:val="en-CA" w:eastAsia="ja-JP"/>
+        </w:rPr>
+        <w:t>docker pull registry.cn-beijing.aliyuncs.com/opennb/jupyterhub/k8s-hub:nlai &amp;&amp; \</w:t>
+      </w:r>
+    </w:p>
+    <w:p>
+      <w:pPr>
+        <w:rPr>
+          <w:rFonts w:ascii="Times New Roman" w:hAnsi="Times New Roman" w:cs="Times New Roman"/>
+          <w:b/>
+          <w:bCs/>
+          <w:sz w:val="22"/>
+          <w:szCs w:val="22"/>
+          <w:lang w:val="en-CA" w:eastAsia="ja-JP"/>
+        </w:rPr>
+      </w:pPr>
+      <w:r>
+        <w:rPr>
+          <w:rFonts w:ascii="Times New Roman" w:hAnsi="Times New Roman" w:cs="Times New Roman"/>
+          <w:b/>
+          <w:bCs/>
+          <w:sz w:val="22"/>
+          <w:szCs w:val="22"/>
+          <w:lang w:val="en-CA" w:eastAsia="ja-JP"/>
+        </w:rPr>
+        <w:t>docker pull registry.cn-beijing.aliyuncs.com/opennb/jupyterhub/cuda-cudnn-opencv-caffe-nnie-mapper:waste-v1.0.0 &amp;&amp; \</w:t>
       </w:r>
     </w:p>
     <w:p>
@@ -8017,31 +4508,7 @@
           <w:szCs w:val="22"/>
           <w:lang w:val="en-CA" w:eastAsia="ja-JP"/>
         </w:rPr>
-        <w:t>docker pull registry.cn-beijing.aliyuncs.com/opennb/jupyterhub/rabbish_</w:t>
-      </w:r>
-      <w:proofErr w:type="gramStart"/>
-      <w:r>
-        <w:rPr>
-          <w:rFonts w:ascii="Times New Roman" w:hAnsi="Times New Roman" w:cs="Times New Roman"/>
-          <w:b/>
-          <w:bCs/>
-          <w:sz w:val="22"/>
-          <w:szCs w:val="22"/>
-          <w:lang w:val="en-CA" w:eastAsia="ja-JP"/>
-        </w:rPr>
-        <w:t>cpu:v</w:t>
-      </w:r>
-      <w:proofErr w:type="gramEnd"/>
-      <w:r>
-        <w:rPr>
-          <w:rFonts w:ascii="Times New Roman" w:hAnsi="Times New Roman" w:cs="Times New Roman"/>
-          <w:b/>
-          <w:bCs/>
-          <w:sz w:val="22"/>
-          <w:szCs w:val="22"/>
-          <w:lang w:val="en-CA" w:eastAsia="ja-JP"/>
-        </w:rPr>
-        <w:t>1.0</w:t>
+        <w:t>docker pull registry.cn-beijing.aliyuncs.com/opennb/jupyterhub/rabbish_cpu:v1.0</w:t>
       </w:r>
     </w:p>
     <w:p>
@@ -8143,56 +4610,16 @@
           <w:szCs w:val="22"/>
           <w:lang w:val="en-CA" w:eastAsia="ja-JP"/>
         </w:rPr>
-        <w:t xml:space="preserve">modify server </w:t>
-      </w:r>
-      <w:proofErr w:type="spellStart"/>
-      <w:r>
-        <w:rPr>
-          <w:rFonts w:ascii="Times New Roman" w:hAnsi="Times New Roman" w:cs="Times New Roman"/>
-          <w:sz w:val="22"/>
-          <w:szCs w:val="22"/>
-          <w:lang w:val="en-CA" w:eastAsia="ja-JP"/>
-        </w:rPr>
-        <w:t>ip</w:t>
-      </w:r>
-      <w:proofErr w:type="spellEnd"/>
-      <w:r>
-        <w:rPr>
-          <w:rFonts w:ascii="Times New Roman" w:hAnsi="Times New Roman" w:cs="Times New Roman"/>
-          <w:sz w:val="22"/>
-          <w:szCs w:val="22"/>
-          <w:lang w:val="en-CA" w:eastAsia="ja-JP"/>
-        </w:rPr>
-        <w:t xml:space="preserve"> address</w:t>
-      </w:r>
-      <w:r>
-        <w:rPr>
-          <w:rFonts w:ascii="Times New Roman" w:hAnsi="Times New Roman" w:cs="Times New Roman"/>
-          <w:sz w:val="22"/>
-          <w:szCs w:val="22"/>
-          <w:lang w:val="en-CA" w:eastAsia="ja-JP"/>
-        </w:rPr>
-        <w:t xml:space="preserve">, according to the </w:t>
-      </w:r>
-      <w:proofErr w:type="spellStart"/>
-      <w:r>
-        <w:rPr>
-          <w:rFonts w:ascii="Times New Roman" w:hAnsi="Times New Roman" w:cs="Times New Roman"/>
-          <w:sz w:val="22"/>
-          <w:szCs w:val="22"/>
-          <w:lang w:val="en-CA" w:eastAsia="ja-JP"/>
-        </w:rPr>
-        <w:t>ip</w:t>
-      </w:r>
-      <w:proofErr w:type="spellEnd"/>
-      <w:r>
-        <w:rPr>
-          <w:rFonts w:ascii="Times New Roman" w:hAnsi="Times New Roman" w:cs="Times New Roman"/>
-          <w:sz w:val="22"/>
-          <w:szCs w:val="22"/>
-          <w:lang w:val="en-CA" w:eastAsia="ja-JP"/>
-        </w:rPr>
-        <w:t xml:space="preserve"> address of your serv</w:t>
+        <w:t>modify server ip address</w:t>
+      </w:r>
+      <w:r>
+        <w:rPr>
+          <w:rFonts w:ascii="Times New Roman" w:hAnsi="Times New Roman" w:cs="Times New Roman"/>
+          <w:sz w:val="22"/>
+          <w:szCs w:val="22"/>
+          <w:lang w:val="en-CA" w:eastAsia="ja-JP"/>
+        </w:rPr>
+        <w:t>, according to the ip address of your serv</w:t>
       </w:r>
       <w:r>
         <w:rPr>
@@ -8298,7 +4725,6 @@
           </wp:anchor>
         </w:drawing>
       </w:r>
-      <w:proofErr w:type="spellStart"/>
       <w:r>
         <w:rPr>
           <w:rFonts w:ascii="Times New Roman" w:hAnsi="Times New Roman" w:cs="Times New Roman" w:hint="eastAsia"/>
@@ -8319,33 +4745,8 @@
           <w:szCs w:val="22"/>
           <w:lang w:val="en-CA" w:eastAsia="ja-JP"/>
         </w:rPr>
-        <w:t>ubectl</w:t>
-      </w:r>
-      <w:proofErr w:type="spellEnd"/>
-      <w:r>
-        <w:rPr>
-          <w:rFonts w:ascii="Times New Roman" w:hAnsi="Times New Roman" w:cs="Times New Roman"/>
-          <w:b/>
-          <w:bCs/>
-          <w:sz w:val="22"/>
-          <w:szCs w:val="22"/>
-          <w:lang w:val="en-CA" w:eastAsia="ja-JP"/>
-        </w:rPr>
-        <w:t xml:space="preserve"> apply -</w:t>
-      </w:r>
-      <w:proofErr w:type="gramStart"/>
-      <w:r>
-        <w:rPr>
-          <w:rFonts w:ascii="Times New Roman" w:hAnsi="Times New Roman" w:cs="Times New Roman"/>
-          <w:b/>
-          <w:bCs/>
-          <w:sz w:val="22"/>
-          <w:szCs w:val="22"/>
-          <w:lang w:val="en-CA" w:eastAsia="ja-JP"/>
-        </w:rPr>
-        <w:t>f .</w:t>
-      </w:r>
-      <w:proofErr w:type="gramEnd"/>
+        <w:t>ubectl apply -f .</w:t>
+      </w:r>
     </w:p>
     <w:p>
       <w:pPr>
@@ -8364,7 +4765,6 @@
           <w:lang w:val="en-CA" w:eastAsia="ja-JP"/>
         </w:rPr>
       </w:pPr>
-      <w:proofErr w:type="spellStart"/>
       <w:r>
         <w:rPr>
           <w:rFonts w:ascii="Times New Roman" w:hAnsi="Times New Roman" w:cs="Times New Roman" w:hint="eastAsia"/>
@@ -8376,7 +4776,6 @@
         </w:rPr>
         <w:t>kubectl</w:t>
       </w:r>
-      <w:proofErr w:type="spellEnd"/>
       <w:r>
         <w:rPr>
           <w:rFonts w:ascii="Times New Roman" w:hAnsi="Times New Roman" w:cs="Times New Roman"/>
@@ -8386,21 +4785,8 @@
           <w:szCs w:val="22"/>
           <w:lang w:eastAsia="ja-JP"/>
         </w:rPr>
-        <w:t xml:space="preserve"> get pod -n </w:t>
-      </w:r>
-      <w:proofErr w:type="spellStart"/>
-      <w:r>
-        <w:rPr>
-          <w:rFonts w:ascii="Times New Roman" w:hAnsi="Times New Roman" w:cs="Times New Roman"/>
-          <w:b/>
-          <w:bCs/>
-          <w:sz w:val="22"/>
-          <w:szCs w:val="22"/>
-          <w:lang w:eastAsia="ja-JP"/>
-        </w:rPr>
-        <w:t>jhub</w:t>
-      </w:r>
-      <w:proofErr w:type="spellEnd"/>
+        <w:t xml:space="preserve"> get pod -n jhub</w:t>
+      </w:r>
     </w:p>
     <w:p>
       <w:pPr>
@@ -8613,27 +4999,7 @@
           <w:szCs w:val="22"/>
           <w:lang w:val="en-CA"/>
         </w:rPr>
-        <w:t xml:space="preserve">Search for </w:t>
-      </w:r>
-      <w:proofErr w:type="spellStart"/>
-      <w:r>
-        <w:rPr>
-          <w:rFonts w:ascii="Times New Roman" w:hAnsi="Times New Roman" w:cs="Times New Roman"/>
-          <w:sz w:val="22"/>
-          <w:szCs w:val="22"/>
-          <w:lang w:val="en-CA"/>
-        </w:rPr>
-        <w:t>vmss</w:t>
-      </w:r>
-      <w:proofErr w:type="spellEnd"/>
-      <w:r>
-        <w:rPr>
-          <w:rFonts w:ascii="Times New Roman" w:hAnsi="Times New Roman" w:cs="Times New Roman"/>
-          <w:sz w:val="22"/>
-          <w:szCs w:val="22"/>
-          <w:lang w:val="en-CA"/>
-        </w:rPr>
-        <w:t xml:space="preserve"> </w:t>
+        <w:t xml:space="preserve">Search for vmss </w:t>
       </w:r>
     </w:p>
     <w:p>
@@ -8730,19 +5096,8 @@
           <w:szCs w:val="22"/>
           <w:lang w:eastAsia="ja-JP"/>
         </w:rPr>
-        <w:t xml:space="preserve">Choose your </w:t>
-      </w:r>
-      <w:proofErr w:type="spellStart"/>
-      <w:r>
-        <w:rPr>
-          <w:rFonts w:ascii="Times New Roman" w:hAnsi="Times New Roman" w:cs="Times New Roman"/>
-          <w:sz w:val="22"/>
-          <w:szCs w:val="22"/>
-          <w:lang w:eastAsia="ja-JP"/>
-        </w:rPr>
-        <w:t>vmss</w:t>
-      </w:r>
-      <w:proofErr w:type="spellEnd"/>
+        <w:t>Choose your vmss</w:t>
+      </w:r>
     </w:p>
     <w:p>
       <w:pPr>
@@ -9500,7 +5855,6 @@
           <w:lang w:val="en-CA"/>
         </w:rPr>
       </w:pPr>
-      <w:proofErr w:type="spellStart"/>
       <w:r>
         <w:rPr>
           <w:rFonts w:ascii="Times New Roman" w:hAnsi="Times New Roman" w:cs="Times New Roman"/>
@@ -9510,7 +5864,6 @@
         </w:rPr>
         <w:t>Jupyterhub</w:t>
       </w:r>
-      <w:proofErr w:type="spellEnd"/>
     </w:p>
     <w:p>
       <w:pPr>
@@ -10295,7 +6648,6 @@
         </w:rPr>
         <w:t>/</w:t>
       </w:r>
-      <w:proofErr w:type="spellStart"/>
       <w:r>
         <w:rPr>
           <w:rFonts w:ascii="Times New Roman" w:hAnsi="Times New Roman" w:cs="Times New Roman" w:hint="eastAsia"/>
@@ -10305,7 +6657,6 @@
         </w:rPr>
         <w:t>mysql</w:t>
       </w:r>
-      <w:proofErr w:type="spellEnd"/>
     </w:p>
     <w:p>
       <w:pPr>
@@ -10331,52 +6682,26 @@
         </w:rPr>
         <w:t xml:space="preserve">modify </w:t>
       </w:r>
-      <w:proofErr w:type="spellStart"/>
-      <w:r>
-        <w:rPr>
-          <w:rFonts w:ascii="Times New Roman" w:hAnsi="Times New Roman" w:cs="Times New Roman"/>
-          <w:b/>
-          <w:bCs/>
-          <w:sz w:val="22"/>
-          <w:szCs w:val="22"/>
-          <w:lang w:val="en-CA"/>
-        </w:rPr>
-        <w:t>mysql-</w:t>
-      </w:r>
-      <w:proofErr w:type="gramStart"/>
-      <w:r>
-        <w:rPr>
-          <w:rFonts w:ascii="Times New Roman" w:hAnsi="Times New Roman" w:cs="Times New Roman"/>
-          <w:b/>
-          <w:bCs/>
-          <w:sz w:val="22"/>
-          <w:szCs w:val="22"/>
-          <w:lang w:val="en-CA"/>
-        </w:rPr>
-        <w:t>svc.yaml</w:t>
-      </w:r>
-      <w:proofErr w:type="spellEnd"/>
-      <w:proofErr w:type="gramEnd"/>
-      <w:r>
-        <w:rPr>
-          <w:rFonts w:ascii="Times New Roman" w:hAnsi="Times New Roman" w:cs="Times New Roman"/>
-          <w:sz w:val="22"/>
-          <w:szCs w:val="22"/>
-          <w:lang w:val="en-CA"/>
-        </w:rPr>
-        <w:t xml:space="preserve"> if you use different port for </w:t>
-      </w:r>
-      <w:proofErr w:type="spellStart"/>
-      <w:r>
-        <w:rPr>
-          <w:rFonts w:ascii="Times New Roman" w:hAnsi="Times New Roman" w:cs="Times New Roman"/>
-          <w:sz w:val="22"/>
-          <w:szCs w:val="22"/>
-          <w:lang w:val="en-CA"/>
-        </w:rPr>
-        <w:t>mysql</w:t>
-      </w:r>
-      <w:proofErr w:type="spellEnd"/>
+      <w:r>
+        <w:rPr>
+          <w:rFonts w:ascii="Times New Roman" w:hAnsi="Times New Roman" w:cs="Times New Roman"/>
+          <w:b/>
+          <w:bCs/>
+          <w:sz w:val="22"/>
+          <w:szCs w:val="22"/>
+          <w:lang w:val="en-CA"/>
+        </w:rPr>
+        <w:t>mysql-svc.yaml</w:t>
+      </w:r>
+      <w:r>
+        <w:rPr>
+          <w:rFonts w:ascii="Times New Roman" w:hAnsi="Times New Roman" w:cs="Times New Roman"/>
+          <w:sz w:val="22"/>
+          <w:szCs w:val="22"/>
+          <w:lang w:val="en-CA"/>
+        </w:rPr>
+        <w:t xml:space="preserve"> if you use different port for mysql</w:t>
+      </w:r>
     </w:p>
     <w:p>
       <w:pPr>
@@ -10447,7 +6772,6 @@
           <w:lang w:val="en-CA" w:eastAsia="ja-JP"/>
         </w:rPr>
       </w:pPr>
-      <w:proofErr w:type="spellStart"/>
       <w:r>
         <w:rPr>
           <w:rFonts w:ascii="Times New Roman" w:hAnsi="Times New Roman" w:cs="Times New Roman" w:hint="eastAsia"/>
@@ -10464,29 +6788,8 @@
           <w:szCs w:val="22"/>
           <w:lang w:val="en-CA" w:eastAsia="ja-JP"/>
         </w:rPr>
-        <w:t>ubectl</w:t>
-      </w:r>
-      <w:proofErr w:type="spellEnd"/>
-      <w:r>
-        <w:rPr>
-          <w:rFonts w:ascii="Times New Roman" w:hAnsi="Times New Roman" w:cs="Times New Roman"/>
-          <w:sz w:val="22"/>
-          <w:szCs w:val="22"/>
-          <w:lang w:val="en-CA" w:eastAsia="ja-JP"/>
-        </w:rPr>
-        <w:t xml:space="preserve"> apply -</w:t>
-      </w:r>
-      <w:proofErr w:type="gramStart"/>
-      <w:r>
-        <w:rPr>
-          <w:rFonts w:ascii="Times New Roman" w:hAnsi="Times New Roman" w:cs="Times New Roman"/>
-          <w:sz w:val="22"/>
-          <w:szCs w:val="22"/>
-          <w:lang w:val="en-CA" w:eastAsia="ja-JP"/>
-        </w:rPr>
-        <w:t>f .</w:t>
-      </w:r>
-      <w:proofErr w:type="gramEnd"/>
+        <w:t>ubectl apply -f .</w:t>
+      </w:r>
     </w:p>
     <w:p>
       <w:pPr>
@@ -10503,37 +6806,15 @@
           <w:lang w:val="en-CA" w:eastAsia="ja-JP"/>
         </w:rPr>
       </w:pPr>
-      <w:proofErr w:type="spellStart"/>
-      <w:r>
-        <w:rPr>
-          <w:rFonts w:ascii="Times New Roman" w:hAnsi="Times New Roman" w:cs="Times New Roman"/>
-          <w:sz w:val="22"/>
-          <w:szCs w:val="22"/>
-          <w:lang w:val="en-CA" w:eastAsia="ja-JP"/>
-        </w:rPr>
-        <w:t>kubectl</w:t>
-      </w:r>
-      <w:proofErr w:type="spellEnd"/>
-      <w:r>
-        <w:rPr>
-          <w:rFonts w:ascii="Times New Roman" w:hAnsi="Times New Roman" w:cs="Times New Roman"/>
-          <w:sz w:val="22"/>
-          <w:szCs w:val="22"/>
-          <w:lang w:val="en-CA" w:eastAsia="ja-JP"/>
-        </w:rPr>
-        <w:t xml:space="preserve"> get pod -n </w:t>
-      </w:r>
-      <w:proofErr w:type="spellStart"/>
-      <w:r>
-        <w:rPr>
-          <w:rFonts w:ascii="Times New Roman" w:hAnsi="Times New Roman" w:cs="Times New Roman"/>
-          <w:sz w:val="22"/>
-          <w:szCs w:val="22"/>
-          <w:lang w:val="en-CA" w:eastAsia="ja-JP"/>
-        </w:rPr>
-        <w:t>jhubauth</w:t>
-      </w:r>
-      <w:proofErr w:type="spellEnd"/>
+      <w:r>
+        <w:rPr>
+          <w:rFonts w:ascii="Times New Roman" w:hAnsi="Times New Roman" w:cs="Times New Roman"/>
+          <w:sz w:val="22"/>
+          <w:szCs w:val="22"/>
+          <w:lang w:val="en-CA" w:eastAsia="ja-JP"/>
+        </w:rPr>
+        <w:t>kubectl get pod -n jhubauth</w:t>
+      </w:r>
     </w:p>
     <w:p>
       <w:pPr>
@@ -10747,7 +7028,6 @@
         </w:rPr>
         <w:t xml:space="preserve">Download and use </w:t>
       </w:r>
-      <w:proofErr w:type="spellStart"/>
       <w:r>
         <w:rPr>
           <w:rFonts w:ascii="Times New Roman" w:hAnsi="Times New Roman" w:cs="Times New Roman"/>
@@ -10758,7 +7038,6 @@
         </w:rPr>
         <w:t>navicat</w:t>
       </w:r>
-      <w:proofErr w:type="spellEnd"/>
     </w:p>
     <w:p>
       <w:pPr>
@@ -10895,7 +7174,6 @@
         </w:rPr>
         <w:t xml:space="preserve">assword: </w:t>
       </w:r>
-      <w:proofErr w:type="spellStart"/>
       <w:r>
         <w:rPr>
           <w:rFonts w:ascii="Times New Roman" w:hAnsi="Times New Roman" w:cs="Times New Roman"/>
@@ -10908,7 +7186,6 @@
         </w:rPr>
         <w:t>newlandedu</w:t>
       </w:r>
-      <w:proofErr w:type="spellEnd"/>
     </w:p>
     <w:p>
       <w:pPr>
@@ -11495,21 +7772,8 @@
           <w:szCs w:val="22"/>
           <w:lang w:eastAsia="ja-JP"/>
         </w:rPr>
-        <w:t>modify deploy-</w:t>
-      </w:r>
-      <w:proofErr w:type="spellStart"/>
-      <w:proofErr w:type="gramStart"/>
-      <w:r>
-        <w:rPr>
-          <w:rFonts w:ascii="Times New Roman" w:hAnsi="Times New Roman" w:cs="Times New Roman"/>
-          <w:sz w:val="22"/>
-          <w:szCs w:val="22"/>
-          <w:lang w:eastAsia="ja-JP"/>
-        </w:rPr>
-        <w:t>jhubauth.yaml</w:t>
-      </w:r>
-      <w:proofErr w:type="spellEnd"/>
-      <w:proofErr w:type="gramEnd"/>
+        <w:t>modify deploy-jhubauth.yaml</w:t>
+      </w:r>
     </w:p>
     <w:p>
       <w:pPr>
@@ -11634,7 +7898,6 @@
           <w:lang w:val="en-CA" w:eastAsia="ja-JP"/>
         </w:rPr>
       </w:pPr>
-      <w:proofErr w:type="spellStart"/>
       <w:r>
         <w:rPr>
           <w:rFonts w:ascii="Times New Roman" w:hAnsi="Times New Roman" w:cs="Times New Roman" w:hint="eastAsia"/>
@@ -11651,17 +7914,7 @@
           <w:szCs w:val="22"/>
           <w:lang w:val="en-CA" w:eastAsia="ja-JP"/>
         </w:rPr>
-        <w:t>ubectl</w:t>
-      </w:r>
-      <w:proofErr w:type="spellEnd"/>
-      <w:r>
-        <w:rPr>
-          <w:rFonts w:ascii="Times New Roman" w:hAnsi="Times New Roman" w:cs="Times New Roman"/>
-          <w:sz w:val="22"/>
-          <w:szCs w:val="22"/>
-          <w:lang w:val="en-CA" w:eastAsia="ja-JP"/>
-        </w:rPr>
-        <w:t xml:space="preserve"> apply -f.</w:t>
+        <w:t>ubectl apply -f.</w:t>
       </w:r>
     </w:p>
     <w:p>
@@ -11679,37 +7932,15 @@
           <w:lang w:val="en-CA" w:eastAsia="ja-JP"/>
         </w:rPr>
       </w:pPr>
-      <w:proofErr w:type="spellStart"/>
-      <w:r>
-        <w:rPr>
-          <w:rFonts w:ascii="Times New Roman" w:hAnsi="Times New Roman" w:cs="Times New Roman"/>
-          <w:sz w:val="22"/>
-          <w:szCs w:val="22"/>
-          <w:lang w:val="en-CA" w:eastAsia="ja-JP"/>
-        </w:rPr>
-        <w:t>kubectl</w:t>
-      </w:r>
-      <w:proofErr w:type="spellEnd"/>
-      <w:r>
-        <w:rPr>
-          <w:rFonts w:ascii="Times New Roman" w:hAnsi="Times New Roman" w:cs="Times New Roman"/>
-          <w:sz w:val="22"/>
-          <w:szCs w:val="22"/>
-          <w:lang w:val="en-CA" w:eastAsia="ja-JP"/>
-        </w:rPr>
-        <w:t xml:space="preserve"> get pod -n </w:t>
-      </w:r>
-      <w:proofErr w:type="spellStart"/>
-      <w:r>
-        <w:rPr>
-          <w:rFonts w:ascii="Times New Roman" w:hAnsi="Times New Roman" w:cs="Times New Roman"/>
-          <w:sz w:val="22"/>
-          <w:szCs w:val="22"/>
-          <w:lang w:val="en-CA" w:eastAsia="ja-JP"/>
-        </w:rPr>
-        <w:t>jhubauth</w:t>
-      </w:r>
-      <w:proofErr w:type="spellEnd"/>
+      <w:r>
+        <w:rPr>
+          <w:rFonts w:ascii="Times New Roman" w:hAnsi="Times New Roman" w:cs="Times New Roman"/>
+          <w:sz w:val="22"/>
+          <w:szCs w:val="22"/>
+          <w:lang w:val="en-CA" w:eastAsia="ja-JP"/>
+        </w:rPr>
+        <w:t>kubectl get pod -n jhubauth</w:t>
+      </w:r>
     </w:p>
     <w:p>
       <w:pPr>
@@ -11795,31 +8026,7 @@
           <w:szCs w:val="22"/>
           <w:lang w:val="en-CA"/>
         </w:rPr>
-        <w:t xml:space="preserve">Part 6: </w:t>
-      </w:r>
-      <w:proofErr w:type="spellStart"/>
-      <w:r>
-        <w:rPr>
-          <w:rFonts w:ascii="Times New Roman" w:hAnsi="Times New Roman" w:cs="Times New Roman"/>
-          <w:b/>
-          <w:bCs/>
-          <w:sz w:val="22"/>
-          <w:szCs w:val="22"/>
-          <w:lang w:val="en-CA"/>
-        </w:rPr>
-        <w:t>Jupyterhub</w:t>
-      </w:r>
-      <w:proofErr w:type="spellEnd"/>
-      <w:r>
-        <w:rPr>
-          <w:rFonts w:ascii="Times New Roman" w:hAnsi="Times New Roman" w:cs="Times New Roman"/>
-          <w:b/>
-          <w:bCs/>
-          <w:sz w:val="22"/>
-          <w:szCs w:val="22"/>
-          <w:lang w:val="en-CA"/>
-        </w:rPr>
-        <w:t xml:space="preserve"> Configuration</w:t>
+        <w:t>Part 6: Jupyterhub Configuration</w:t>
       </w:r>
     </w:p>
     <w:p>
@@ -11951,21 +8158,8 @@
           <w:szCs w:val="22"/>
           <w:lang w:val="en-CA"/>
         </w:rPr>
-        <w:t xml:space="preserve">odify </w:t>
-      </w:r>
-      <w:proofErr w:type="spellStart"/>
-      <w:proofErr w:type="gramStart"/>
-      <w:r>
-        <w:rPr>
-          <w:rFonts w:ascii="Times New Roman" w:hAnsi="Times New Roman" w:cs="Times New Roman"/>
-          <w:sz w:val="22"/>
-          <w:szCs w:val="22"/>
-          <w:lang w:val="en-CA"/>
-        </w:rPr>
-        <w:t>config.yaml</w:t>
-      </w:r>
-      <w:proofErr w:type="spellEnd"/>
-      <w:proofErr w:type="gramEnd"/>
+        <w:t>odify config.yaml</w:t>
+      </w:r>
     </w:p>
     <w:p>
       <w:pPr>
@@ -12047,106 +8241,8 @@
           <w:szCs w:val="22"/>
           <w:lang w:val="en-CA"/>
         </w:rPr>
-        <w:t xml:space="preserve">helm upgrade --install </w:t>
-      </w:r>
-      <w:proofErr w:type="spellStart"/>
-      <w:proofErr w:type="gramStart"/>
-      <w:r>
-        <w:rPr>
-          <w:rFonts w:ascii="Times New Roman" w:hAnsi="Times New Roman" w:cs="Times New Roman"/>
-          <w:b/>
-          <w:bCs/>
-          <w:sz w:val="22"/>
-          <w:szCs w:val="22"/>
-          <w:lang w:val="en-CA"/>
-        </w:rPr>
-        <w:t>jhub</w:t>
-      </w:r>
-      <w:proofErr w:type="spellEnd"/>
-      <w:r>
-        <w:rPr>
-          <w:rFonts w:ascii="Times New Roman" w:hAnsi="Times New Roman" w:cs="Times New Roman"/>
-          <w:b/>
-          <w:bCs/>
-          <w:sz w:val="22"/>
-          <w:szCs w:val="22"/>
-          <w:lang w:val="en-CA"/>
-        </w:rPr>
-        <w:t xml:space="preserve"> .</w:t>
-      </w:r>
-      <w:proofErr w:type="gramEnd"/>
-      <w:r>
-        <w:rPr>
-          <w:rFonts w:ascii="Times New Roman" w:hAnsi="Times New Roman" w:cs="Times New Roman"/>
-          <w:b/>
-          <w:bCs/>
-          <w:sz w:val="22"/>
-          <w:szCs w:val="22"/>
-          <w:lang w:val="en-CA"/>
-        </w:rPr>
-        <w:t>/Chart/</w:t>
-      </w:r>
-      <w:proofErr w:type="spellStart"/>
-      <w:r>
-        <w:rPr>
-          <w:rFonts w:ascii="Times New Roman" w:hAnsi="Times New Roman" w:cs="Times New Roman"/>
-          <w:b/>
-          <w:bCs/>
-          <w:sz w:val="22"/>
-          <w:szCs w:val="22"/>
-          <w:lang w:val="en-CA"/>
-        </w:rPr>
-        <w:t>jupyterhub</w:t>
-      </w:r>
-      <w:proofErr w:type="spellEnd"/>
-      <w:r>
-        <w:rPr>
-          <w:rFonts w:ascii="Times New Roman" w:hAnsi="Times New Roman" w:cs="Times New Roman"/>
-          <w:b/>
-          <w:bCs/>
-          <w:sz w:val="22"/>
-          <w:szCs w:val="22"/>
-          <w:lang w:val="en-CA"/>
-        </w:rPr>
-        <w:t xml:space="preserve"> --namespace </w:t>
-      </w:r>
-      <w:proofErr w:type="spellStart"/>
-      <w:r>
-        <w:rPr>
-          <w:rFonts w:ascii="Times New Roman" w:hAnsi="Times New Roman" w:cs="Times New Roman"/>
-          <w:b/>
-          <w:bCs/>
-          <w:sz w:val="22"/>
-          <w:szCs w:val="22"/>
-          <w:lang w:val="en-CA"/>
-        </w:rPr>
-        <w:t>jhub</w:t>
-      </w:r>
-      <w:proofErr w:type="spellEnd"/>
-      <w:r>
-        <w:rPr>
-          <w:rFonts w:ascii="Times New Roman" w:hAnsi="Times New Roman" w:cs="Times New Roman"/>
-          <w:b/>
-          <w:bCs/>
-          <w:sz w:val="22"/>
-          <w:szCs w:val="22"/>
-          <w:lang w:val="en-CA"/>
-        </w:rPr>
-        <w:t xml:space="preserve"> --version=0.8.2 --values </w:t>
-      </w:r>
-      <w:proofErr w:type="spellStart"/>
-      <w:r>
-        <w:rPr>
-          <w:rFonts w:ascii="Times New Roman" w:hAnsi="Times New Roman" w:cs="Times New Roman"/>
-          <w:b/>
-          <w:bCs/>
-          <w:sz w:val="22"/>
-          <w:szCs w:val="22"/>
-          <w:lang w:val="en-CA"/>
-        </w:rPr>
-        <w:t>config.yaml</w:t>
-      </w:r>
-      <w:proofErr w:type="spellEnd"/>
+        <w:t>helm upgrade --install jhub ./Chart/jupyterhub --namespace jhub --version=0.8.2 --values config.yaml</w:t>
+      </w:r>
     </w:p>
     <w:p>
       <w:pPr>
@@ -12219,43 +8315,17 @@
           <w:lang w:val="en-CA"/>
         </w:rPr>
       </w:pPr>
-      <w:proofErr w:type="spellStart"/>
-      <w:r>
-        <w:rPr>
-          <w:rFonts w:ascii="Times New Roman" w:hAnsi="Times New Roman" w:cs="Times New Roman"/>
-          <w:b/>
-          <w:bCs/>
-          <w:sz w:val="22"/>
-          <w:szCs w:val="22"/>
-          <w:lang w:val="en-CA"/>
-        </w:rPr>
-        <w:t>kubectl</w:t>
-      </w:r>
-      <w:proofErr w:type="spellEnd"/>
-      <w:r>
-        <w:rPr>
-          <w:rFonts w:ascii="Times New Roman" w:hAnsi="Times New Roman" w:cs="Times New Roman"/>
-          <w:b/>
-          <w:bCs/>
-          <w:sz w:val="22"/>
-          <w:szCs w:val="22"/>
-          <w:lang w:val="en-CA"/>
-        </w:rPr>
-        <w:t xml:space="preserve"> get pod -n </w:t>
-      </w:r>
-      <w:proofErr w:type="spellStart"/>
-      <w:r>
-        <w:rPr>
-          <w:rFonts w:ascii="Times New Roman" w:hAnsi="Times New Roman" w:cs="Times New Roman"/>
-          <w:b/>
-          <w:bCs/>
-          <w:sz w:val="22"/>
-          <w:szCs w:val="22"/>
-          <w:lang w:val="en-CA"/>
-        </w:rPr>
-        <w:t>jhub</w:t>
-      </w:r>
-      <w:proofErr w:type="spellEnd"/>
+      <w:r>
+        <w:rPr>
+          <w:rFonts w:ascii="Times New Roman" w:hAnsi="Times New Roman" w:cs="Times New Roman"/>
+          <w:b/>
+          <w:bCs/>
+          <w:sz w:val="22"/>
+          <w:szCs w:val="22"/>
+          <w:lang w:val="en-CA"/>
+        </w:rPr>
+        <w:t>kubectl get pod -n jhub</w:t>
+      </w:r>
     </w:p>
     <w:p>
       <w:pPr>
@@ -12333,27 +8403,7 @@
           <w:szCs w:val="22"/>
           <w:lang w:val="en-CA"/>
         </w:rPr>
-        <w:t xml:space="preserve">Use your public </w:t>
-      </w:r>
-      <w:proofErr w:type="spellStart"/>
-      <w:r>
-        <w:rPr>
-          <w:rFonts w:ascii="Times New Roman" w:hAnsi="Times New Roman" w:cs="Times New Roman"/>
-          <w:sz w:val="22"/>
-          <w:szCs w:val="22"/>
-          <w:lang w:val="en-CA"/>
-        </w:rPr>
-        <w:t>ip</w:t>
-      </w:r>
-      <w:proofErr w:type="spellEnd"/>
-      <w:r>
-        <w:rPr>
-          <w:rFonts w:ascii="Times New Roman" w:hAnsi="Times New Roman" w:cs="Times New Roman"/>
-          <w:sz w:val="22"/>
-          <w:szCs w:val="22"/>
-          <w:lang w:val="en-CA"/>
-        </w:rPr>
-        <w:t xml:space="preserve"> address to log in </w:t>
+        <w:t xml:space="preserve">Use your public ip address to log in </w:t>
       </w:r>
     </w:p>
     <w:p>
@@ -12467,7 +8517,6 @@
         </w:rPr>
         <w:t>如果要删除原先</w:t>
       </w:r>
-      <w:proofErr w:type="spellStart"/>
       <w:r>
         <w:rPr>
           <w:rFonts w:ascii="Times New Roman" w:hAnsi="Times New Roman" w:cs="Times New Roman" w:hint="eastAsia"/>
@@ -12477,7 +8526,6 @@
         </w:rPr>
         <w:t>jupyterhub</w:t>
       </w:r>
-      <w:proofErr w:type="spellEnd"/>
       <w:r>
         <w:rPr>
           <w:rFonts w:ascii="Times New Roman" w:hAnsi="Times New Roman" w:cs="Times New Roman" w:hint="eastAsia"/>
@@ -12508,166 +8556,31 @@
           <w:szCs w:val="22"/>
           <w:lang w:val="en-CA"/>
         </w:rPr>
-        <w:t xml:space="preserve">helm del </w:t>
-      </w:r>
-      <w:proofErr w:type="spellStart"/>
-      <w:r>
-        <w:rPr>
-          <w:rFonts w:ascii="Times New Roman" w:hAnsi="Times New Roman" w:cs="Times New Roman"/>
-          <w:b/>
-          <w:bCs/>
-          <w:sz w:val="22"/>
-          <w:szCs w:val="22"/>
-          <w:lang w:val="en-CA"/>
-        </w:rPr>
-        <w:t>jhub</w:t>
-      </w:r>
-      <w:proofErr w:type="spellEnd"/>
-      <w:r>
-        <w:rPr>
-          <w:rFonts w:ascii="Times New Roman" w:hAnsi="Times New Roman" w:cs="Times New Roman"/>
-          <w:b/>
-          <w:bCs/>
-          <w:sz w:val="22"/>
-          <w:szCs w:val="22"/>
-          <w:lang w:val="en-CA"/>
-        </w:rPr>
-        <w:t xml:space="preserve"> -n </w:t>
-      </w:r>
-      <w:proofErr w:type="spellStart"/>
-      <w:r>
-        <w:rPr>
-          <w:rFonts w:ascii="Times New Roman" w:hAnsi="Times New Roman" w:cs="Times New Roman"/>
-          <w:b/>
-          <w:bCs/>
-          <w:sz w:val="22"/>
-          <w:szCs w:val="22"/>
-          <w:lang w:val="en-CA"/>
-        </w:rPr>
-        <w:t>jhub</w:t>
-      </w:r>
-      <w:proofErr w:type="spellEnd"/>
-    </w:p>
-    <w:p>
-      <w:pPr>
-        <w:rPr>
-          <w:rFonts w:ascii="Times New Roman" w:hAnsi="Times New Roman" w:cs="Times New Roman"/>
-          <w:b/>
-          <w:bCs/>
-          <w:sz w:val="22"/>
-          <w:szCs w:val="22"/>
-          <w:lang w:val="en-CA"/>
-        </w:rPr>
-      </w:pPr>
-      <w:r>
-        <w:rPr>
-          <w:rFonts w:ascii="Times New Roman" w:hAnsi="Times New Roman" w:cs="Times New Roman"/>
-          <w:b/>
-          <w:bCs/>
-          <w:sz w:val="22"/>
-          <w:szCs w:val="22"/>
-          <w:lang w:val="en-CA"/>
-        </w:rPr>
-        <w:t xml:space="preserve">helm upgrade --install </w:t>
-      </w:r>
-      <w:proofErr w:type="spellStart"/>
-      <w:proofErr w:type="gramStart"/>
-      <w:r>
-        <w:rPr>
-          <w:rFonts w:ascii="Times New Roman" w:hAnsi="Times New Roman" w:cs="Times New Roman"/>
-          <w:b/>
-          <w:bCs/>
-          <w:sz w:val="22"/>
-          <w:szCs w:val="22"/>
-          <w:lang w:val="en-CA"/>
-        </w:rPr>
-        <w:t>jhub</w:t>
-      </w:r>
-      <w:proofErr w:type="spellEnd"/>
-      <w:r>
-        <w:rPr>
-          <w:rFonts w:ascii="Times New Roman" w:hAnsi="Times New Roman" w:cs="Times New Roman"/>
-          <w:b/>
-          <w:bCs/>
-          <w:sz w:val="22"/>
-          <w:szCs w:val="22"/>
-          <w:lang w:val="en-CA"/>
-        </w:rPr>
-        <w:t xml:space="preserve"> .</w:t>
-      </w:r>
-      <w:proofErr w:type="gramEnd"/>
-      <w:r>
-        <w:rPr>
-          <w:rFonts w:ascii="Times New Roman" w:hAnsi="Times New Roman" w:cs="Times New Roman"/>
-          <w:b/>
-          <w:bCs/>
-          <w:sz w:val="22"/>
-          <w:szCs w:val="22"/>
-          <w:lang w:val="en-CA"/>
-        </w:rPr>
-        <w:t>/Chart/</w:t>
-      </w:r>
-      <w:proofErr w:type="spellStart"/>
-      <w:r>
-        <w:rPr>
-          <w:rFonts w:ascii="Times New Roman" w:hAnsi="Times New Roman" w:cs="Times New Roman"/>
-          <w:b/>
-          <w:bCs/>
-          <w:sz w:val="22"/>
-          <w:szCs w:val="22"/>
-          <w:lang w:val="en-CA"/>
-        </w:rPr>
-        <w:t>jupyterhub</w:t>
-      </w:r>
-      <w:proofErr w:type="spellEnd"/>
-      <w:r>
-        <w:rPr>
-          <w:rFonts w:ascii="Times New Roman" w:hAnsi="Times New Roman" w:cs="Times New Roman"/>
-          <w:b/>
-          <w:bCs/>
-          <w:sz w:val="22"/>
-          <w:szCs w:val="22"/>
-          <w:lang w:val="en-CA"/>
-        </w:rPr>
-        <w:t xml:space="preserve"> --namespace </w:t>
-      </w:r>
-      <w:proofErr w:type="spellStart"/>
-      <w:r>
-        <w:rPr>
-          <w:rFonts w:ascii="Times New Roman" w:hAnsi="Times New Roman" w:cs="Times New Roman"/>
-          <w:b/>
-          <w:bCs/>
-          <w:sz w:val="22"/>
-          <w:szCs w:val="22"/>
-          <w:lang w:val="en-CA"/>
-        </w:rPr>
-        <w:t>jhub</w:t>
-      </w:r>
-      <w:proofErr w:type="spellEnd"/>
-      <w:r>
-        <w:rPr>
-          <w:rFonts w:ascii="Times New Roman" w:hAnsi="Times New Roman" w:cs="Times New Roman"/>
-          <w:b/>
-          <w:bCs/>
-          <w:sz w:val="22"/>
-          <w:szCs w:val="22"/>
-          <w:lang w:val="en-CA"/>
-        </w:rPr>
-        <w:t xml:space="preserve"> --version=0.8.2 --values </w:t>
-      </w:r>
-      <w:proofErr w:type="spellStart"/>
-      <w:r>
-        <w:rPr>
-          <w:rFonts w:ascii="Times New Roman" w:hAnsi="Times New Roman" w:cs="Times New Roman"/>
-          <w:b/>
-          <w:bCs/>
-          <w:sz w:val="22"/>
-          <w:szCs w:val="22"/>
-          <w:lang w:val="en-CA"/>
-        </w:rPr>
-        <w:t>config.yaml</w:t>
-      </w:r>
-      <w:proofErr w:type="spellEnd"/>
+        <w:t>helm del jhub -n jhub</w:t>
+      </w:r>
+    </w:p>
+    <w:p>
+      <w:pPr>
+        <w:rPr>
+          <w:rFonts w:ascii="Times New Roman" w:hAnsi="Times New Roman" w:cs="Times New Roman"/>
+          <w:b/>
+          <w:bCs/>
+          <w:sz w:val="22"/>
+          <w:szCs w:val="22"/>
+          <w:lang w:val="en-CA"/>
+        </w:rPr>
+      </w:pPr>
+      <w:r>
+        <w:rPr>
+          <w:rFonts w:ascii="Times New Roman" w:hAnsi="Times New Roman" w:cs="Times New Roman"/>
+          <w:b/>
+          <w:bCs/>
+          <w:sz w:val="22"/>
+          <w:szCs w:val="22"/>
+          <w:lang w:val="en-CA"/>
+        </w:rPr>
+        <w:t>helm upgrade --install jhub ./Chart/jupyterhub --namespace jhub --version=0.8.2 --values config.yaml</w:t>
+      </w:r>
     </w:p>
     <w:p>
       <w:pPr>
@@ -12738,43 +8651,29 @@
           <w:lang w:val="en-CA"/>
         </w:rPr>
       </w:pPr>
-      <w:proofErr w:type="spellStart"/>
-      <w:r>
-        <w:rPr>
-          <w:rFonts w:ascii="Times New Roman" w:hAnsi="Times New Roman" w:cs="Times New Roman"/>
-          <w:b/>
-          <w:bCs/>
-          <w:sz w:val="22"/>
-          <w:szCs w:val="22"/>
-          <w:lang w:val="en-CA"/>
-        </w:rPr>
-        <w:t>kubectl</w:t>
-      </w:r>
-      <w:proofErr w:type="spellEnd"/>
-      <w:r>
-        <w:rPr>
-          <w:rFonts w:ascii="Times New Roman" w:hAnsi="Times New Roman" w:cs="Times New Roman"/>
-          <w:b/>
-          <w:bCs/>
-          <w:sz w:val="22"/>
-          <w:szCs w:val="22"/>
-          <w:lang w:val="en-CA"/>
-        </w:rPr>
-        <w:t xml:space="preserve"> delete -f.</w:t>
-      </w:r>
-    </w:p>
-    <w:p>
-      <w:pPr>
-        <w:rPr>
-          <w:rFonts w:ascii="Times New Roman" w:hAnsi="Times New Roman" w:cs="Times New Roman"/>
-          <w:b/>
-          <w:bCs/>
-          <w:sz w:val="22"/>
-          <w:szCs w:val="22"/>
-          <w:lang w:val="en-CA"/>
-        </w:rPr>
-      </w:pPr>
-      <w:proofErr w:type="spellStart"/>
+      <w:r>
+        <w:rPr>
+          <w:rFonts w:ascii="Times New Roman" w:hAnsi="Times New Roman" w:cs="Times New Roman"/>
+          <w:b/>
+          <w:bCs/>
+          <w:sz w:val="22"/>
+          <w:szCs w:val="22"/>
+          <w:lang w:val="en-CA"/>
+        </w:rPr>
+        <w:t>kubectl delete -f.</w:t>
+      </w:r>
+    </w:p>
+    <w:p>
+      <w:pPr>
+        <w:rPr>
+          <w:rFonts w:ascii="Times New Roman" w:hAnsi="Times New Roman" w:cs="Times New Roman"/>
+          <w:b/>
+          <w:bCs/>
+          <w:sz w:val="22"/>
+          <w:szCs w:val="22"/>
+          <w:lang w:val="en-CA"/>
+        </w:rPr>
+      </w:pPr>
       <w:r>
         <w:rPr>
           <w:rFonts w:ascii="Times New Roman" w:hAnsi="Times New Roman" w:cs="Times New Roman" w:hint="eastAsia"/>
@@ -12795,19 +8694,7 @@
           <w:szCs w:val="22"/>
           <w:lang w:val="en-CA"/>
         </w:rPr>
-        <w:t>ubectl</w:t>
-      </w:r>
-      <w:proofErr w:type="spellEnd"/>
-      <w:r>
-        <w:rPr>
-          <w:rFonts w:ascii="Times New Roman" w:hAnsi="Times New Roman" w:cs="Times New Roman"/>
-          <w:b/>
-          <w:bCs/>
-          <w:sz w:val="22"/>
-          <w:szCs w:val="22"/>
-          <w:lang w:val="en-CA"/>
-        </w:rPr>
-        <w:t xml:space="preserve"> apply -f.</w:t>
+        <w:t>ubectl apply -f.</w:t>
       </w:r>
     </w:p>
     <w:p>
@@ -12868,7 +8755,6 @@
           <w:lang w:val="en-CA"/>
         </w:rPr>
       </w:pPr>
-      <w:proofErr w:type="gramStart"/>
       <w:r>
         <w:rPr>
           <w:rFonts w:ascii="Times New Roman" w:hAnsi="Times New Roman" w:cs="Times New Roman" w:hint="eastAsia"/>
@@ -12887,7 +8773,6 @@
         </w:rPr>
         <w:t>/</w:t>
       </w:r>
-      <w:proofErr w:type="gramEnd"/>
       <w:r>
         <w:rPr>
           <w:rFonts w:ascii="Times New Roman" w:hAnsi="Times New Roman" w:cs="Times New Roman"/>
@@ -12994,24 +8879,13 @@
     <w:p>
       <w:pPr>
         <w:rPr>
-          <w:rFonts w:ascii="Times New Roman" w:hAnsi="Times New Roman" w:cs="Times New Roman" w:hint="eastAsia"/>
-          <w:sz w:val="22"/>
-          <w:szCs w:val="22"/>
-          <w:lang w:val="en-CA"/>
-        </w:rPr>
-      </w:pPr>
-      <w:proofErr w:type="spellStart"/>
-      <w:r>
-        <w:rPr>
           <w:rFonts w:ascii="Menlo" w:hAnsi="Menlo" w:cs="Menlo"/>
           <w:color w:val="000000"/>
           <w:kern w:val="0"/>
           <w:sz w:val="22"/>
           <w:szCs w:val="22"/>
         </w:rPr>
-        <w:t>kubectl</w:t>
-      </w:r>
-      <w:proofErr w:type="spellEnd"/>
+      </w:pPr>
       <w:r>
         <w:rPr>
           <w:rFonts w:ascii="Menlo" w:hAnsi="Menlo" w:cs="Menlo"/>
@@ -13020,10 +8894,11 @@
           <w:sz w:val="22"/>
           <w:szCs w:val="22"/>
         </w:rPr>
-        <w:t xml:space="preserve"> logs -f </w:t>
-      </w:r>
-      <w:proofErr w:type="spellStart"/>
-      <w:r>
+        <w:t>kubectl logs -f jupyter-chenpuquan -n jhub</w:t>
+      </w:r>
+    </w:p>
+    <w:p>
+      <w:pPr>
         <w:rPr>
           <w:rFonts w:ascii="Menlo" w:hAnsi="Menlo" w:cs="Menlo"/>
           <w:color w:val="000000"/>
@@ -13031,10 +8906,10 @@
           <w:sz w:val="22"/>
           <w:szCs w:val="22"/>
         </w:rPr>
-        <w:t>jupyter-chenpuquan</w:t>
-      </w:r>
-      <w:proofErr w:type="spellEnd"/>
-      <w:r>
+      </w:pPr>
+    </w:p>
+    <w:p>
+      <w:pPr>
         <w:rPr>
           <w:rFonts w:ascii="Menlo" w:hAnsi="Menlo" w:cs="Menlo"/>
           <w:color w:val="000000"/>
@@ -13042,20 +8917,234 @@
           <w:sz w:val="22"/>
           <w:szCs w:val="22"/>
         </w:rPr>
-        <w:t xml:space="preserve"> -n </w:t>
-      </w:r>
-      <w:proofErr w:type="spellStart"/>
-      <w:r>
-        <w:rPr>
-          <w:rFonts w:ascii="Menlo" w:hAnsi="Menlo" w:cs="Menlo"/>
+      </w:pPr>
+      <w:r>
+        <w:rPr>
+          <w:rFonts w:ascii="Menlo" w:hAnsi="Menlo" w:cs="Menlo" w:hint="eastAsia"/>
           <w:color w:val="000000"/>
           <w:kern w:val="0"/>
           <w:sz w:val="22"/>
           <w:szCs w:val="22"/>
         </w:rPr>
-        <w:t>jhub</w:t>
-      </w:r>
-      <w:proofErr w:type="spellEnd"/>
+        <w:t>自动伸缩：</w:t>
+      </w:r>
+    </w:p>
+    <w:p>
+      <w:pPr>
+        <w:rPr>
+          <w:rFonts w:ascii="Times New Roman" w:hAnsi="Times New Roman" w:cs="Times New Roman"/>
+          <w:sz w:val="22"/>
+          <w:szCs w:val="22"/>
+        </w:rPr>
+      </w:pPr>
+      <w:r>
+        <w:rPr>
+          <w:rFonts w:ascii="Times New Roman" w:hAnsi="Times New Roman" w:cs="Times New Roman"/>
+          <w:sz w:val="22"/>
+          <w:szCs w:val="22"/>
+        </w:rPr>
+        <w:t>az aks nodepool update --update-cluster-autoscaler --min-count 1 --max-count 10 -g nlai -n agentpool --cluster-name nlai-cpu</w:t>
+      </w:r>
+    </w:p>
+    <w:p>
+      <w:pPr>
+        <w:rPr>
+          <w:rFonts w:ascii="Times New Roman" w:hAnsi="Times New Roman" w:cs="Times New Roman"/>
+          <w:sz w:val="22"/>
+          <w:szCs w:val="22"/>
+          <w:lang w:val="en-CA"/>
+        </w:rPr>
+      </w:pPr>
+      <w:r>
+        <w:rPr>
+          <w:rFonts w:ascii="Times New Roman" w:hAnsi="Times New Roman" w:cs="Times New Roman" w:hint="eastAsia"/>
+          <w:sz w:val="22"/>
+          <w:szCs w:val="22"/>
+        </w:rPr>
+        <w:t>config</w:t>
+      </w:r>
+      <w:r>
+        <w:rPr>
+          <w:rFonts w:ascii="Times New Roman" w:hAnsi="Times New Roman" w:cs="Times New Roman"/>
+          <w:sz w:val="22"/>
+          <w:szCs w:val="22"/>
+          <w:lang w:val="en-CA"/>
+        </w:rPr>
+        <w:t>.yaml</w:t>
+      </w:r>
+      <w:r>
+        <w:rPr>
+          <w:rFonts w:ascii="Times New Roman" w:hAnsi="Times New Roman" w:cs="Times New Roman" w:hint="eastAsia"/>
+          <w:sz w:val="22"/>
+          <w:szCs w:val="22"/>
+          <w:lang w:val="en-CA"/>
+        </w:rPr>
+        <w:t xml:space="preserve"> </w:t>
+      </w:r>
+      <w:r>
+        <w:rPr>
+          <w:rFonts w:ascii="Times New Roman" w:hAnsi="Times New Roman" w:cs="Times New Roman" w:hint="eastAsia"/>
+          <w:sz w:val="22"/>
+          <w:szCs w:val="22"/>
+          <w:lang w:val="en-CA"/>
+        </w:rPr>
+        <w:t>里添加的东西：</w:t>
+      </w:r>
+    </w:p>
+    <w:p>
+      <w:pPr>
+        <w:rPr>
+          <w:rFonts w:ascii="Times New Roman" w:hAnsi="Times New Roman" w:cs="Times New Roman"/>
+          <w:color w:val="FF0000"/>
+          <w:sz w:val="22"/>
+          <w:szCs w:val="22"/>
+          <w:lang w:val="en-CA"/>
+        </w:rPr>
+      </w:pPr>
+      <w:r>
+        <w:rPr>
+          <w:rFonts w:ascii="Times New Roman" w:hAnsi="Times New Roman" w:cs="Times New Roman" w:hint="eastAsia"/>
+          <w:color w:val="FF0000"/>
+          <w:sz w:val="22"/>
+          <w:szCs w:val="22"/>
+          <w:lang w:val="en-CA"/>
+        </w:rPr>
+        <w:t>node affinity</w:t>
+      </w:r>
+      <w:r>
+        <w:rPr>
+          <w:rFonts w:ascii="Times New Roman" w:hAnsi="Times New Roman" w:cs="Times New Roman"/>
+          <w:color w:val="FF0000"/>
+          <w:sz w:val="22"/>
+          <w:szCs w:val="22"/>
+          <w:lang w:val="en-CA"/>
+        </w:rPr>
+        <w:t xml:space="preserve"> </w:t>
+      </w:r>
+      <w:r>
+        <w:rPr>
+          <w:rFonts w:ascii="Times New Roman" w:hAnsi="Times New Roman" w:cs="Times New Roman" w:hint="eastAsia"/>
+          <w:color w:val="FF0000"/>
+          <w:sz w:val="22"/>
+          <w:szCs w:val="22"/>
+          <w:lang w:val="en-CA"/>
+        </w:rPr>
+        <w:t>选项暂时没有添加，添加了之后无法启动镜像。</w:t>
+      </w:r>
+    </w:p>
+    <w:p>
+      <w:pPr>
+        <w:rPr>
+          <w:rFonts w:ascii="Times New Roman" w:hAnsi="Times New Roman" w:cs="Times New Roman"/>
+          <w:sz w:val="22"/>
+          <w:szCs w:val="22"/>
+        </w:rPr>
+      </w:pPr>
+      <w:r>
+        <w:rPr>
+          <w:rFonts w:ascii="Times New Roman" w:hAnsi="Times New Roman" w:cs="Times New Roman"/>
+          <w:noProof/>
+          <w:sz w:val="22"/>
+          <w:szCs w:val="22"/>
+        </w:rPr>
+        <w:drawing>
+          <wp:inline distT="0" distB="0" distL="0" distR="0" wp14:anchorId="3ABE6D62" wp14:editId="0A685EBE">
+            <wp:extent cx="5486400" cy="4124325"/>
+            <wp:effectExtent l="0" t="0" r="0" b="3175"/>
+            <wp:docPr id="8" name="图片 8" descr="文本&#10;&#10;描述已自动生成"/>
+            <wp:cNvGraphicFramePr>
+              <a:graphicFrameLocks xmlns:a="http://schemas.openxmlformats.org/drawingml/2006/main" noChangeAspect="1"/>
+            </wp:cNvGraphicFramePr>
+            <a:graphic xmlns:a="http://schemas.openxmlformats.org/drawingml/2006/main">
+              <a:graphicData uri="http://schemas.openxmlformats.org/drawingml/2006/picture">
+                <pic:pic xmlns:pic="http://schemas.openxmlformats.org/drawingml/2006/picture">
+                  <pic:nvPicPr>
+                    <pic:cNvPr id="8" name="图片 8" descr="文本&#10;&#10;描述已自动生成"/>
+                    <pic:cNvPicPr/>
+                  </pic:nvPicPr>
+                  <pic:blipFill>
+                    <a:blip r:embed="rId66"/>
+                    <a:stretch>
+                      <a:fillRect/>
+                    </a:stretch>
+                  </pic:blipFill>
+                  <pic:spPr>
+                    <a:xfrm>
+                      <a:off x="0" y="0"/>
+                      <a:ext cx="5486400" cy="4124325"/>
+                    </a:xfrm>
+                    <a:prstGeom prst="rect">
+                      <a:avLst/>
+                    </a:prstGeom>
+                  </pic:spPr>
+                </pic:pic>
+              </a:graphicData>
+            </a:graphic>
+          </wp:inline>
+        </w:drawing>
+      </w:r>
+    </w:p>
+    <w:p>
+      <w:pPr>
+        <w:rPr>
+          <w:rFonts w:ascii="Times New Roman" w:hAnsi="Times New Roman" w:cs="Times New Roman"/>
+          <w:sz w:val="22"/>
+          <w:szCs w:val="22"/>
+        </w:rPr>
+      </w:pPr>
+    </w:p>
+    <w:p>
+      <w:pPr>
+        <w:rPr>
+          <w:rFonts w:ascii="Times New Roman" w:hAnsi="Times New Roman" w:cs="Times New Roman"/>
+          <w:sz w:val="22"/>
+          <w:szCs w:val="22"/>
+        </w:rPr>
+      </w:pPr>
+    </w:p>
+    <w:p>
+      <w:pPr>
+        <w:rPr>
+          <w:rFonts w:ascii="Times New Roman" w:hAnsi="Times New Roman" w:cs="Times New Roman"/>
+          <w:sz w:val="22"/>
+          <w:szCs w:val="22"/>
+        </w:rPr>
+      </w:pPr>
+    </w:p>
+    <w:p>
+      <w:pPr>
+        <w:rPr>
+          <w:rFonts w:ascii="Times New Roman" w:hAnsi="Times New Roman" w:cs="Times New Roman"/>
+          <w:sz w:val="22"/>
+          <w:szCs w:val="22"/>
+        </w:rPr>
+      </w:pPr>
+      <w:r>
+        <w:rPr>
+          <w:rFonts w:ascii="Times New Roman" w:hAnsi="Times New Roman" w:cs="Times New Roman" w:hint="eastAsia"/>
+          <w:sz w:val="22"/>
+          <w:szCs w:val="22"/>
+        </w:rPr>
+        <w:t>数据迁移：</w:t>
+      </w:r>
+    </w:p>
+    <w:p>
+      <w:pPr>
+        <w:rPr>
+          <w:rFonts w:ascii="Times New Roman" w:hAnsi="Times New Roman" w:cs="Times New Roman"/>
+          <w:sz w:val="22"/>
+          <w:szCs w:val="22"/>
+          <w:lang w:val="en-CA"/>
+        </w:rPr>
+      </w:pPr>
+      <w:r>
+        <w:rPr>
+          <w:rFonts w:ascii="Times New Roman" w:hAnsi="Times New Roman" w:cs="Times New Roman"/>
+          <w:sz w:val="22"/>
+          <w:szCs w:val="22"/>
+        </w:rPr>
+        <w:t>df -h | grep -v tmpfs</w:t>
+      </w:r>
     </w:p>
     <w:sectPr>
       <w:pgSz w:w="12240" w:h="15840"/>
@@ -16029,6 +12118,7 @@
   <w:style w:type="character" w:default="1" w:styleId="a0">
     <w:name w:val="Default Paragraph Font"/>
     <w:uiPriority w:val="1"/>
+    <w:semiHidden/>
     <w:unhideWhenUsed/>
   </w:style>
   <w:style w:type="table" w:default="1" w:styleId="a1">

--- a/部署文档/jupyterhub_deployment.docx
+++ b/部署文档/jupyterhub_deployment.docx
@@ -132,7 +132,31 @@
           <w:szCs w:val="22"/>
           <w:shd w:val="clear" w:color="auto" w:fill="FAFAFA"/>
         </w:rPr>
-        <w:t>Install az cli</w:t>
+        <w:t xml:space="preserve">Install </w:t>
+      </w:r>
+      <w:proofErr w:type="spellStart"/>
+      <w:r>
+        <w:rPr>
+          <w:rFonts w:ascii="Times New Roman" w:hAnsi="Times New Roman" w:cs="Times New Roman"/>
+          <w:color w:val="171717"/>
+          <w:kern w:val="0"/>
+          <w:sz w:val="22"/>
+          <w:szCs w:val="22"/>
+          <w:shd w:val="clear" w:color="auto" w:fill="FAFAFA"/>
+        </w:rPr>
+        <w:t>az</w:t>
+      </w:r>
+      <w:proofErr w:type="spellEnd"/>
+      <w:r>
+        <w:rPr>
+          <w:rFonts w:ascii="Times New Roman" w:hAnsi="Times New Roman" w:cs="Times New Roman"/>
+          <w:color w:val="171717"/>
+          <w:kern w:val="0"/>
+          <w:sz w:val="22"/>
+          <w:szCs w:val="22"/>
+          <w:shd w:val="clear" w:color="auto" w:fill="FAFAFA"/>
+        </w:rPr>
+        <w:t xml:space="preserve"> cli</w:t>
       </w:r>
     </w:p>
     <w:p>
@@ -198,16 +222,40 @@
           <w:szCs w:val="22"/>
         </w:rPr>
       </w:pPr>
-      <w:r>
-        <w:rPr>
-          <w:rFonts w:ascii="Times New Roman" w:hAnsi="Times New Roman" w:cs="Times New Roman"/>
-          <w:b/>
-          <w:bCs/>
-          <w:sz w:val="22"/>
-          <w:szCs w:val="22"/>
-        </w:rPr>
-        <w:t>az cloud set --name AzureChinaCloud</w:t>
-      </w:r>
+      <w:proofErr w:type="spellStart"/>
+      <w:r>
+        <w:rPr>
+          <w:rFonts w:ascii="Times New Roman" w:hAnsi="Times New Roman" w:cs="Times New Roman"/>
+          <w:b/>
+          <w:bCs/>
+          <w:sz w:val="22"/>
+          <w:szCs w:val="22"/>
+        </w:rPr>
+        <w:t>az</w:t>
+      </w:r>
+      <w:proofErr w:type="spellEnd"/>
+      <w:r>
+        <w:rPr>
+          <w:rFonts w:ascii="Times New Roman" w:hAnsi="Times New Roman" w:cs="Times New Roman"/>
+          <w:b/>
+          <w:bCs/>
+          <w:sz w:val="22"/>
+          <w:szCs w:val="22"/>
+        </w:rPr>
+        <w:t xml:space="preserve"> cloud set --name </w:t>
+      </w:r>
+      <w:proofErr w:type="spellStart"/>
+      <w:r>
+        <w:rPr>
+          <w:rFonts w:ascii="Times New Roman" w:hAnsi="Times New Roman" w:cs="Times New Roman"/>
+          <w:b/>
+          <w:bCs/>
+          <w:sz w:val="22"/>
+          <w:szCs w:val="22"/>
+        </w:rPr>
+        <w:t>AzureChinaCloud</w:t>
+      </w:r>
+      <w:proofErr w:type="spellEnd"/>
     </w:p>
     <w:p>
       <w:pPr>
@@ -246,16 +294,29 @@
           <w:lang w:val="en-CA"/>
         </w:rPr>
       </w:pPr>
-      <w:r>
-        <w:rPr>
-          <w:rFonts w:ascii="Times New Roman" w:hAnsi="Times New Roman" w:cs="Times New Roman"/>
-          <w:b/>
-          <w:bCs/>
-          <w:sz w:val="22"/>
-          <w:szCs w:val="22"/>
-          <w:lang w:val="en-CA"/>
-        </w:rPr>
-        <w:t>az log in</w:t>
+      <w:proofErr w:type="spellStart"/>
+      <w:r>
+        <w:rPr>
+          <w:rFonts w:ascii="Times New Roman" w:hAnsi="Times New Roman" w:cs="Times New Roman"/>
+          <w:b/>
+          <w:bCs/>
+          <w:sz w:val="22"/>
+          <w:szCs w:val="22"/>
+          <w:lang w:val="en-CA"/>
+        </w:rPr>
+        <w:t>az</w:t>
+      </w:r>
+      <w:proofErr w:type="spellEnd"/>
+      <w:r>
+        <w:rPr>
+          <w:rFonts w:ascii="Times New Roman" w:hAnsi="Times New Roman" w:cs="Times New Roman"/>
+          <w:b/>
+          <w:bCs/>
+          <w:sz w:val="22"/>
+          <w:szCs w:val="22"/>
+          <w:lang w:val="en-CA"/>
+        </w:rPr>
+        <w:t xml:space="preserve"> log in</w:t>
       </w:r>
     </w:p>
     <w:p>
@@ -338,6 +399,7 @@
         </w:rPr>
         <w:t>], and the name of resource group is [</w:t>
       </w:r>
+      <w:proofErr w:type="spellStart"/>
       <w:r>
         <w:rPr>
           <w:rFonts w:ascii="Times New Roman" w:hAnsi="Times New Roman" w:cs="Times New Roman"/>
@@ -350,6 +412,7 @@
         </w:rPr>
         <w:t>cpqtest</w:t>
       </w:r>
+      <w:proofErr w:type="spellEnd"/>
       <w:r>
         <w:rPr>
           <w:rFonts w:ascii="Times New Roman" w:hAnsi="Times New Roman" w:cs="Times New Roman"/>
@@ -796,6 +859,7 @@
         </w:rPr>
         <w:t>s</w:t>
       </w:r>
+      <w:proofErr w:type="spellStart"/>
       <w:r>
         <w:rPr>
           <w:rFonts w:ascii="Times New Roman" w:hAnsi="Times New Roman" w:cs="Times New Roman"/>
@@ -807,7 +871,49 @@
           <w:szCs w:val="22"/>
           <w:shd w:val="clear" w:color="auto" w:fill="FAFAFA"/>
         </w:rPr>
-        <w:t>sh-keygen -m PEM -t rsa -b 4096</w:t>
+        <w:t>sh</w:t>
+      </w:r>
+      <w:proofErr w:type="spellEnd"/>
+      <w:r>
+        <w:rPr>
+          <w:rFonts w:ascii="Times New Roman" w:hAnsi="Times New Roman" w:cs="Times New Roman"/>
+          <w:b/>
+          <w:bCs/>
+          <w:color w:val="171717"/>
+          <w:kern w:val="0"/>
+          <w:sz w:val="22"/>
+          <w:szCs w:val="22"/>
+          <w:shd w:val="clear" w:color="auto" w:fill="FAFAFA"/>
+        </w:rPr>
+        <w:t xml:space="preserve">-keygen -m PEM -t </w:t>
+      </w:r>
+      <w:proofErr w:type="spellStart"/>
+      <w:r>
+        <w:rPr>
+          <w:rFonts w:ascii="Times New Roman" w:hAnsi="Times New Roman" w:cs="Times New Roman"/>
+          <w:b/>
+          <w:bCs/>
+          <w:color w:val="171717"/>
+          <w:kern w:val="0"/>
+          <w:sz w:val="22"/>
+          <w:szCs w:val="22"/>
+          <w:shd w:val="clear" w:color="auto" w:fill="FAFAFA"/>
+        </w:rPr>
+        <w:t>rsa</w:t>
+      </w:r>
+      <w:proofErr w:type="spellEnd"/>
+      <w:r>
+        <w:rPr>
+          <w:rFonts w:ascii="Times New Roman" w:hAnsi="Times New Roman" w:cs="Times New Roman"/>
+          <w:b/>
+          <w:bCs/>
+          <w:color w:val="171717"/>
+          <w:kern w:val="0"/>
+          <w:sz w:val="22"/>
+          <w:szCs w:val="22"/>
+          <w:shd w:val="clear" w:color="auto" w:fill="FAFAFA"/>
+        </w:rPr>
+        <w:t xml:space="preserve"> -b 4096</w:t>
       </w:r>
     </w:p>
     <w:p>
@@ -1022,7 +1128,31 @@
           <w:szCs w:val="22"/>
           <w:shd w:val="clear" w:color="auto" w:fill="FAFAFA"/>
         </w:rPr>
-        <w:t>Connect to the aks cluster</w:t>
+        <w:t xml:space="preserve">Connect to the </w:t>
+      </w:r>
+      <w:proofErr w:type="spellStart"/>
+      <w:r>
+        <w:rPr>
+          <w:rFonts w:ascii="Times New Roman" w:hAnsi="Times New Roman" w:cs="Times New Roman"/>
+          <w:color w:val="171717"/>
+          <w:kern w:val="0"/>
+          <w:sz w:val="22"/>
+          <w:szCs w:val="22"/>
+          <w:shd w:val="clear" w:color="auto" w:fill="FAFAFA"/>
+        </w:rPr>
+        <w:t>aks</w:t>
+      </w:r>
+      <w:proofErr w:type="spellEnd"/>
+      <w:r>
+        <w:rPr>
+          <w:rFonts w:ascii="Times New Roman" w:hAnsi="Times New Roman" w:cs="Times New Roman"/>
+          <w:color w:val="171717"/>
+          <w:kern w:val="0"/>
+          <w:sz w:val="22"/>
+          <w:szCs w:val="22"/>
+          <w:shd w:val="clear" w:color="auto" w:fill="FAFAFA"/>
+        </w:rPr>
+        <w:t xml:space="preserve"> cluster</w:t>
       </w:r>
     </w:p>
     <w:p>
@@ -1142,6 +1272,7 @@
           <w:shd w:val="clear" w:color="auto" w:fill="FAFAFA"/>
         </w:rPr>
       </w:pPr>
+      <w:proofErr w:type="spellStart"/>
       <w:r>
         <w:rPr>
           <w:rFonts w:ascii="Times New Roman" w:hAnsi="Times New Roman" w:cs="Times New Roman"/>
@@ -1153,7 +1284,21 @@
           <w:szCs w:val="22"/>
           <w:shd w:val="clear" w:color="auto" w:fill="FAFAFA"/>
         </w:rPr>
-        <w:t xml:space="preserve">az account set --subscription </w:t>
+        <w:t>az</w:t>
+      </w:r>
+      <w:proofErr w:type="spellEnd"/>
+      <w:r>
+        <w:rPr>
+          <w:rFonts w:ascii="Times New Roman" w:hAnsi="Times New Roman" w:cs="Times New Roman"/>
+          <w:b/>
+          <w:bCs/>
+          <w:color w:val="171717"/>
+          <w:kern w:val="0"/>
+          <w:sz w:val="22"/>
+          <w:szCs w:val="22"/>
+          <w:shd w:val="clear" w:color="auto" w:fill="FAFAFA"/>
+        </w:rPr>
+        <w:t xml:space="preserve"> account set --subscription </w:t>
       </w:r>
       <w:r>
         <w:rPr>
@@ -1195,6 +1340,7 @@
           <w:shd w:val="clear" w:color="auto" w:fill="FAFAFA"/>
         </w:rPr>
       </w:pPr>
+      <w:proofErr w:type="spellStart"/>
       <w:r>
         <w:rPr>
           <w:rFonts w:ascii="Times New Roman" w:hAnsi="Times New Roman" w:cs="Times New Roman"/>
@@ -1206,8 +1352,51 @@
           <w:szCs w:val="22"/>
           <w:shd w:val="clear" w:color="auto" w:fill="FAFAFA"/>
         </w:rPr>
-        <w:t xml:space="preserve">az aks get-credentials --resource-group </w:t>
-      </w:r>
+        <w:t>az</w:t>
+      </w:r>
+      <w:proofErr w:type="spellEnd"/>
+      <w:r>
+        <w:rPr>
+          <w:rFonts w:ascii="Times New Roman" w:hAnsi="Times New Roman" w:cs="Times New Roman"/>
+          <w:b/>
+          <w:bCs/>
+          <w:color w:val="171717"/>
+          <w:kern w:val="0"/>
+          <w:sz w:val="22"/>
+          <w:szCs w:val="22"/>
+          <w:shd w:val="clear" w:color="auto" w:fill="FAFAFA"/>
+        </w:rPr>
+        <w:t xml:space="preserve"> </w:t>
+      </w:r>
+      <w:proofErr w:type="spellStart"/>
+      <w:r>
+        <w:rPr>
+          <w:rFonts w:ascii="Times New Roman" w:hAnsi="Times New Roman" w:cs="Times New Roman"/>
+          <w:b/>
+          <w:bCs/>
+          <w:color w:val="171717"/>
+          <w:kern w:val="0"/>
+          <w:sz w:val="22"/>
+          <w:szCs w:val="22"/>
+          <w:shd w:val="clear" w:color="auto" w:fill="FAFAFA"/>
+        </w:rPr>
+        <w:t>aks</w:t>
+      </w:r>
+      <w:proofErr w:type="spellEnd"/>
+      <w:r>
+        <w:rPr>
+          <w:rFonts w:ascii="Times New Roman" w:hAnsi="Times New Roman" w:cs="Times New Roman"/>
+          <w:b/>
+          <w:bCs/>
+          <w:color w:val="171717"/>
+          <w:kern w:val="0"/>
+          <w:sz w:val="22"/>
+          <w:szCs w:val="22"/>
+          <w:shd w:val="clear" w:color="auto" w:fill="FAFAFA"/>
+        </w:rPr>
+        <w:t xml:space="preserve"> get-credentials --resource-group </w:t>
+      </w:r>
+      <w:proofErr w:type="spellStart"/>
       <w:r>
         <w:rPr>
           <w:rFonts w:ascii="Times New Roman" w:hAnsi="Times New Roman" w:cs="Times New Roman"/>
@@ -1219,7 +1408,21 @@
           <w:szCs w:val="22"/>
           <w:shd w:val="clear" w:color="auto" w:fill="FAFAFA"/>
         </w:rPr>
-        <w:t xml:space="preserve">cpqtest </w:t>
+        <w:t>cpqtest</w:t>
+      </w:r>
+      <w:proofErr w:type="spellEnd"/>
+      <w:r>
+        <w:rPr>
+          <w:rFonts w:ascii="Times New Roman" w:hAnsi="Times New Roman" w:cs="Times New Roman"/>
+          <w:b/>
+          <w:bCs/>
+          <w:color w:val="FF0000"/>
+          <w:kern w:val="0"/>
+          <w:sz w:val="22"/>
+          <w:szCs w:val="22"/>
+          <w:shd w:val="clear" w:color="auto" w:fill="FAFAFA"/>
+        </w:rPr>
+        <w:t xml:space="preserve"> </w:t>
       </w:r>
       <w:r>
         <w:rPr>
@@ -1315,8 +1518,65 @@
           <w:szCs w:val="22"/>
           <w:shd w:val="clear" w:color="auto" w:fill="FAFAFA"/>
         </w:rPr>
-        <w:t xml:space="preserve">CLUSTER_RESOURCE_GROUP=$(az aks show --resource-group </w:t>
-      </w:r>
+        <w:t>CLUSTER_RESOURCE_GROUP=$(</w:t>
+      </w:r>
+      <w:proofErr w:type="spellStart"/>
+      <w:r>
+        <w:rPr>
+          <w:rFonts w:ascii="Times New Roman" w:hAnsi="Times New Roman" w:cs="Times New Roman"/>
+          <w:b/>
+          <w:bCs/>
+          <w:color w:val="171717"/>
+          <w:kern w:val="0"/>
+          <w:sz w:val="22"/>
+          <w:szCs w:val="22"/>
+          <w:shd w:val="clear" w:color="auto" w:fill="FAFAFA"/>
+        </w:rPr>
+        <w:t>az</w:t>
+      </w:r>
+      <w:proofErr w:type="spellEnd"/>
+      <w:r>
+        <w:rPr>
+          <w:rFonts w:ascii="Times New Roman" w:hAnsi="Times New Roman" w:cs="Times New Roman"/>
+          <w:b/>
+          <w:bCs/>
+          <w:color w:val="171717"/>
+          <w:kern w:val="0"/>
+          <w:sz w:val="22"/>
+          <w:szCs w:val="22"/>
+          <w:shd w:val="clear" w:color="auto" w:fill="FAFAFA"/>
+        </w:rPr>
+        <w:t xml:space="preserve"> </w:t>
+      </w:r>
+      <w:proofErr w:type="spellStart"/>
+      <w:r>
+        <w:rPr>
+          <w:rFonts w:ascii="Times New Roman" w:hAnsi="Times New Roman" w:cs="Times New Roman"/>
+          <w:b/>
+          <w:bCs/>
+          <w:color w:val="171717"/>
+          <w:kern w:val="0"/>
+          <w:sz w:val="22"/>
+          <w:szCs w:val="22"/>
+          <w:shd w:val="clear" w:color="auto" w:fill="FAFAFA"/>
+        </w:rPr>
+        <w:t>aks</w:t>
+      </w:r>
+      <w:proofErr w:type="spellEnd"/>
+      <w:r>
+        <w:rPr>
+          <w:rFonts w:ascii="Times New Roman" w:hAnsi="Times New Roman" w:cs="Times New Roman"/>
+          <w:b/>
+          <w:bCs/>
+          <w:color w:val="171717"/>
+          <w:kern w:val="0"/>
+          <w:sz w:val="22"/>
+          <w:szCs w:val="22"/>
+          <w:shd w:val="clear" w:color="auto" w:fill="FAFAFA"/>
+        </w:rPr>
+        <w:t xml:space="preserve"> show --resource-group </w:t>
+      </w:r>
+      <w:proofErr w:type="spellStart"/>
       <w:r>
         <w:rPr>
           <w:rFonts w:ascii="Times New Roman" w:hAnsi="Times New Roman" w:cs="Times New Roman"/>
@@ -1330,6 +1590,7 @@
         </w:rPr>
         <w:t>cpqtest</w:t>
       </w:r>
+      <w:proofErr w:type="spellEnd"/>
       <w:r>
         <w:rPr>
           <w:rFonts w:ascii="Times New Roman" w:hAnsi="Times New Roman" w:cs="Times New Roman"/>
@@ -1367,7 +1628,63 @@
           <w:szCs w:val="22"/>
           <w:shd w:val="clear" w:color="auto" w:fill="FAFAFA"/>
         </w:rPr>
-        <w:t xml:space="preserve"> --query nodeResourceGroup -o tsv)</w:t>
+        <w:t xml:space="preserve"> --query </w:t>
+      </w:r>
+      <w:proofErr w:type="spellStart"/>
+      <w:r>
+        <w:rPr>
+          <w:rFonts w:ascii="Times New Roman" w:hAnsi="Times New Roman" w:cs="Times New Roman"/>
+          <w:b/>
+          <w:bCs/>
+          <w:color w:val="171717"/>
+          <w:kern w:val="0"/>
+          <w:sz w:val="22"/>
+          <w:szCs w:val="22"/>
+          <w:shd w:val="clear" w:color="auto" w:fill="FAFAFA"/>
+        </w:rPr>
+        <w:t>nodeResourceGroup</w:t>
+      </w:r>
+      <w:proofErr w:type="spellEnd"/>
+      <w:r>
+        <w:rPr>
+          <w:rFonts w:ascii="Times New Roman" w:hAnsi="Times New Roman" w:cs="Times New Roman"/>
+          <w:b/>
+          <w:bCs/>
+          <w:color w:val="171717"/>
+          <w:kern w:val="0"/>
+          <w:sz w:val="22"/>
+          <w:szCs w:val="22"/>
+          <w:shd w:val="clear" w:color="auto" w:fill="FAFAFA"/>
+        </w:rPr>
+        <w:t xml:space="preserve"> -o </w:t>
+      </w:r>
+      <w:proofErr w:type="spellStart"/>
+      <w:r>
+        <w:rPr>
+          <w:rFonts w:ascii="Times New Roman" w:hAnsi="Times New Roman" w:cs="Times New Roman"/>
+          <w:b/>
+          <w:bCs/>
+          <w:color w:val="171717"/>
+          <w:kern w:val="0"/>
+          <w:sz w:val="22"/>
+          <w:szCs w:val="22"/>
+          <w:shd w:val="clear" w:color="auto" w:fill="FAFAFA"/>
+        </w:rPr>
+        <w:t>tsv</w:t>
+      </w:r>
+      <w:proofErr w:type="spellEnd"/>
+      <w:r>
+        <w:rPr>
+          <w:rFonts w:ascii="Times New Roman" w:hAnsi="Times New Roman" w:cs="Times New Roman"/>
+          <w:b/>
+          <w:bCs/>
+          <w:color w:val="171717"/>
+          <w:kern w:val="0"/>
+          <w:sz w:val="22"/>
+          <w:szCs w:val="22"/>
+          <w:shd w:val="clear" w:color="auto" w:fill="FAFAFA"/>
+        </w:rPr>
+        <w:t>)</w:t>
       </w:r>
     </w:p>
     <w:p>
@@ -1564,7 +1881,73 @@
           <w:sz w:val="22"/>
           <w:szCs w:val="22"/>
         </w:rPr>
-        <w:t>SCALE_SET_NAME=$(az vmss list --resource-group $CLUSTER_RESOURCE_GROUP --query [0].name -o tsv)</w:t>
+        <w:t>SCALE_SET_NAME=$(</w:t>
+      </w:r>
+      <w:proofErr w:type="spellStart"/>
+      <w:r>
+        <w:rPr>
+          <w:rFonts w:ascii="Times New Roman" w:hAnsi="Times New Roman" w:cs="Times New Roman"/>
+          <w:b/>
+          <w:bCs/>
+          <w:sz w:val="22"/>
+          <w:szCs w:val="22"/>
+        </w:rPr>
+        <w:t>az</w:t>
+      </w:r>
+      <w:proofErr w:type="spellEnd"/>
+      <w:r>
+        <w:rPr>
+          <w:rFonts w:ascii="Times New Roman" w:hAnsi="Times New Roman" w:cs="Times New Roman"/>
+          <w:b/>
+          <w:bCs/>
+          <w:sz w:val="22"/>
+          <w:szCs w:val="22"/>
+        </w:rPr>
+        <w:t xml:space="preserve"> </w:t>
+      </w:r>
+      <w:proofErr w:type="spellStart"/>
+      <w:r>
+        <w:rPr>
+          <w:rFonts w:ascii="Times New Roman" w:hAnsi="Times New Roman" w:cs="Times New Roman"/>
+          <w:b/>
+          <w:bCs/>
+          <w:sz w:val="22"/>
+          <w:szCs w:val="22"/>
+        </w:rPr>
+        <w:t>vmss</w:t>
+      </w:r>
+      <w:proofErr w:type="spellEnd"/>
+      <w:r>
+        <w:rPr>
+          <w:rFonts w:ascii="Times New Roman" w:hAnsi="Times New Roman" w:cs="Times New Roman"/>
+          <w:b/>
+          <w:bCs/>
+          <w:sz w:val="22"/>
+          <w:szCs w:val="22"/>
+        </w:rPr>
+        <w:t xml:space="preserve"> list --resource-group $CLUSTER_RESOURCE_GROUP --query [0].name -o </w:t>
+      </w:r>
+      <w:proofErr w:type="spellStart"/>
+      <w:r>
+        <w:rPr>
+          <w:rFonts w:ascii="Times New Roman" w:hAnsi="Times New Roman" w:cs="Times New Roman"/>
+          <w:b/>
+          <w:bCs/>
+          <w:sz w:val="22"/>
+          <w:szCs w:val="22"/>
+        </w:rPr>
+        <w:t>tsv</w:t>
+      </w:r>
+      <w:proofErr w:type="spellEnd"/>
+      <w:r>
+        <w:rPr>
+          <w:rFonts w:ascii="Times New Roman" w:hAnsi="Times New Roman" w:cs="Times New Roman"/>
+          <w:b/>
+          <w:bCs/>
+          <w:sz w:val="22"/>
+          <w:szCs w:val="22"/>
+        </w:rPr>
+        <w:t>)</w:t>
       </w:r>
     </w:p>
     <w:p>
@@ -1681,7 +2064,73 @@
           <w:sz w:val="22"/>
           <w:szCs w:val="22"/>
         </w:rPr>
-        <w:t>SCALE_SET_NAME=$(az vmss list --resource-group $CLUSTER_RESOURCE_GROUP --query "[0].name" -o tsv)</w:t>
+        <w:t>SCALE_SET_NAME=$(</w:t>
+      </w:r>
+      <w:proofErr w:type="spellStart"/>
+      <w:r>
+        <w:rPr>
+          <w:rFonts w:ascii="Times New Roman" w:hAnsi="Times New Roman" w:cs="Times New Roman"/>
+          <w:b/>
+          <w:bCs/>
+          <w:sz w:val="22"/>
+          <w:szCs w:val="22"/>
+        </w:rPr>
+        <w:t>az</w:t>
+      </w:r>
+      <w:proofErr w:type="spellEnd"/>
+      <w:r>
+        <w:rPr>
+          <w:rFonts w:ascii="Times New Roman" w:hAnsi="Times New Roman" w:cs="Times New Roman"/>
+          <w:b/>
+          <w:bCs/>
+          <w:sz w:val="22"/>
+          <w:szCs w:val="22"/>
+        </w:rPr>
+        <w:t xml:space="preserve"> </w:t>
+      </w:r>
+      <w:proofErr w:type="spellStart"/>
+      <w:r>
+        <w:rPr>
+          <w:rFonts w:ascii="Times New Roman" w:hAnsi="Times New Roman" w:cs="Times New Roman"/>
+          <w:b/>
+          <w:bCs/>
+          <w:sz w:val="22"/>
+          <w:szCs w:val="22"/>
+        </w:rPr>
+        <w:t>vmss</w:t>
+      </w:r>
+      <w:proofErr w:type="spellEnd"/>
+      <w:r>
+        <w:rPr>
+          <w:rFonts w:ascii="Times New Roman" w:hAnsi="Times New Roman" w:cs="Times New Roman"/>
+          <w:b/>
+          <w:bCs/>
+          <w:sz w:val="22"/>
+          <w:szCs w:val="22"/>
+        </w:rPr>
+        <w:t xml:space="preserve"> list --resource-group $CLUSTER_RESOURCE_GROUP --query "[0].name" -o </w:t>
+      </w:r>
+      <w:proofErr w:type="spellStart"/>
+      <w:r>
+        <w:rPr>
+          <w:rFonts w:ascii="Times New Roman" w:hAnsi="Times New Roman" w:cs="Times New Roman"/>
+          <w:b/>
+          <w:bCs/>
+          <w:sz w:val="22"/>
+          <w:szCs w:val="22"/>
+        </w:rPr>
+        <w:t>tsv</w:t>
+      </w:r>
+      <w:proofErr w:type="spellEnd"/>
+      <w:r>
+        <w:rPr>
+          <w:rFonts w:ascii="Times New Roman" w:hAnsi="Times New Roman" w:cs="Times New Roman"/>
+          <w:b/>
+          <w:bCs/>
+          <w:sz w:val="22"/>
+          <w:szCs w:val="22"/>
+        </w:rPr>
+        <w:t>)</w:t>
       </w:r>
     </w:p>
     <w:p>
@@ -1862,13 +2311,23 @@
           <w:szCs w:val="22"/>
         </w:rPr>
       </w:pPr>
-      <w:r>
-        <w:rPr>
-          <w:rFonts w:ascii="Times New Roman" w:hAnsi="Times New Roman" w:cs="Times New Roman"/>
-          <w:sz w:val="22"/>
-          <w:szCs w:val="22"/>
-        </w:rPr>
-        <w:t>i.</w:t>
+      <w:proofErr w:type="spellStart"/>
+      <w:r>
+        <w:rPr>
+          <w:rFonts w:ascii="Times New Roman" w:hAnsi="Times New Roman" w:cs="Times New Roman"/>
+          <w:sz w:val="22"/>
+          <w:szCs w:val="22"/>
+        </w:rPr>
+        <w:t>i</w:t>
+      </w:r>
+      <w:proofErr w:type="spellEnd"/>
+      <w:r>
+        <w:rPr>
+          <w:rFonts w:ascii="Times New Roman" w:hAnsi="Times New Roman" w:cs="Times New Roman"/>
+          <w:sz w:val="22"/>
+          <w:szCs w:val="22"/>
+        </w:rPr>
+        <w:t>.</w:t>
       </w:r>
     </w:p>
     <w:p>
@@ -1882,16 +2341,62 @@
           <w:szCs w:val="22"/>
         </w:rPr>
       </w:pPr>
-      <w:r>
-        <w:rPr>
-          <w:rFonts w:ascii="Times New Roman" w:hAnsi="Times New Roman" w:cs="Times New Roman"/>
-          <w:b/>
-          <w:bCs/>
-          <w:sz w:val="22"/>
-          <w:szCs w:val="22"/>
-        </w:rPr>
-        <w:t>az vmss extension set  \</w:t>
-      </w:r>
+      <w:proofErr w:type="spellStart"/>
+      <w:r>
+        <w:rPr>
+          <w:rFonts w:ascii="Times New Roman" w:hAnsi="Times New Roman" w:cs="Times New Roman"/>
+          <w:b/>
+          <w:bCs/>
+          <w:sz w:val="22"/>
+          <w:szCs w:val="22"/>
+        </w:rPr>
+        <w:t>az</w:t>
+      </w:r>
+      <w:proofErr w:type="spellEnd"/>
+      <w:r>
+        <w:rPr>
+          <w:rFonts w:ascii="Times New Roman" w:hAnsi="Times New Roman" w:cs="Times New Roman"/>
+          <w:b/>
+          <w:bCs/>
+          <w:sz w:val="22"/>
+          <w:szCs w:val="22"/>
+        </w:rPr>
+        <w:t xml:space="preserve"> </w:t>
+      </w:r>
+      <w:proofErr w:type="spellStart"/>
+      <w:r>
+        <w:rPr>
+          <w:rFonts w:ascii="Times New Roman" w:hAnsi="Times New Roman" w:cs="Times New Roman"/>
+          <w:b/>
+          <w:bCs/>
+          <w:sz w:val="22"/>
+          <w:szCs w:val="22"/>
+        </w:rPr>
+        <w:t>vmss</w:t>
+      </w:r>
+      <w:proofErr w:type="spellEnd"/>
+      <w:r>
+        <w:rPr>
+          <w:rFonts w:ascii="Times New Roman" w:hAnsi="Times New Roman" w:cs="Times New Roman"/>
+          <w:b/>
+          <w:bCs/>
+          <w:sz w:val="22"/>
+          <w:szCs w:val="22"/>
+        </w:rPr>
+        <w:t xml:space="preserve"> extension </w:t>
+      </w:r>
+      <w:proofErr w:type="gramStart"/>
+      <w:r>
+        <w:rPr>
+          <w:rFonts w:ascii="Times New Roman" w:hAnsi="Times New Roman" w:cs="Times New Roman"/>
+          <w:b/>
+          <w:bCs/>
+          <w:sz w:val="22"/>
+          <w:szCs w:val="22"/>
+        </w:rPr>
+        <w:t>set  \</w:t>
+      </w:r>
+      <w:proofErr w:type="gramEnd"/>
     </w:p>
     <w:p>
       <w:pPr>
@@ -1936,7 +2441,29 @@
           <w:sz w:val="22"/>
           <w:szCs w:val="22"/>
         </w:rPr>
-        <w:t xml:space="preserve">    --vmss-name $SCALE_SET_NAME \</w:t>
+        <w:t xml:space="preserve">    --</w:t>
+      </w:r>
+      <w:proofErr w:type="spellStart"/>
+      <w:r>
+        <w:rPr>
+          <w:rFonts w:ascii="Times New Roman" w:hAnsi="Times New Roman" w:cs="Times New Roman"/>
+          <w:b/>
+          <w:bCs/>
+          <w:sz w:val="22"/>
+          <w:szCs w:val="22"/>
+        </w:rPr>
+        <w:t>vmss</w:t>
+      </w:r>
+      <w:proofErr w:type="spellEnd"/>
+      <w:r>
+        <w:rPr>
+          <w:rFonts w:ascii="Times New Roman" w:hAnsi="Times New Roman" w:cs="Times New Roman"/>
+          <w:b/>
+          <w:bCs/>
+          <w:sz w:val="22"/>
+          <w:szCs w:val="22"/>
+        </w:rPr>
+        <w:t>-name $SCALE_SET_NAME \</w:t>
       </w:r>
     </w:p>
     <w:p>
@@ -1959,7 +2486,29 @@
           <w:sz w:val="22"/>
           <w:szCs w:val="22"/>
         </w:rPr>
-        <w:t xml:space="preserve">    --name VMAccessForLinux \</w:t>
+        <w:t xml:space="preserve">    --name </w:t>
+      </w:r>
+      <w:proofErr w:type="spellStart"/>
+      <w:r>
+        <w:rPr>
+          <w:rFonts w:ascii="Times New Roman" w:hAnsi="Times New Roman" w:cs="Times New Roman"/>
+          <w:b/>
+          <w:bCs/>
+          <w:sz w:val="22"/>
+          <w:szCs w:val="22"/>
+        </w:rPr>
+        <w:t>VMAccessForLinux</w:t>
+      </w:r>
+      <w:proofErr w:type="spellEnd"/>
+      <w:r>
+        <w:rPr>
+          <w:rFonts w:ascii="Times New Roman" w:hAnsi="Times New Roman" w:cs="Times New Roman"/>
+          <w:b/>
+          <w:bCs/>
+          <w:sz w:val="22"/>
+          <w:szCs w:val="22"/>
+        </w:rPr>
+        <w:t xml:space="preserve"> \</w:t>
       </w:r>
     </w:p>
     <w:p>
@@ -1982,7 +2531,29 @@
           <w:sz w:val="22"/>
           <w:szCs w:val="22"/>
         </w:rPr>
-        <w:t xml:space="preserve">    --publisher Microsoft.OSTCExtensions \</w:t>
+        <w:t xml:space="preserve">    --publisher </w:t>
+      </w:r>
+      <w:proofErr w:type="spellStart"/>
+      <w:r>
+        <w:rPr>
+          <w:rFonts w:ascii="Times New Roman" w:hAnsi="Times New Roman" w:cs="Times New Roman"/>
+          <w:b/>
+          <w:bCs/>
+          <w:sz w:val="22"/>
+          <w:szCs w:val="22"/>
+        </w:rPr>
+        <w:t>Microsoft.OSTCExtensions</w:t>
+      </w:r>
+      <w:proofErr w:type="spellEnd"/>
+      <w:r>
+        <w:rPr>
+          <w:rFonts w:ascii="Times New Roman" w:hAnsi="Times New Roman" w:cs="Times New Roman"/>
+          <w:b/>
+          <w:bCs/>
+          <w:sz w:val="22"/>
+          <w:szCs w:val="22"/>
+        </w:rPr>
+        <w:t xml:space="preserve"> \</w:t>
       </w:r>
     </w:p>
     <w:p>
@@ -2028,7 +2599,95 @@
           <w:sz w:val="22"/>
           <w:szCs w:val="22"/>
         </w:rPr>
-        <w:t xml:space="preserve">    --protected-settings "{\"username\":\"azureuser\", \"ssh_key\":\"$(cat ~/.ssh/id_rsa.pub)\"}"</w:t>
+        <w:t xml:space="preserve">    --protected-settings "{\"username\</w:t>
+      </w:r>
+      <w:proofErr w:type="gramStart"/>
+      <w:r>
+        <w:rPr>
+          <w:rFonts w:ascii="Times New Roman" w:hAnsi="Times New Roman" w:cs="Times New Roman"/>
+          <w:b/>
+          <w:bCs/>
+          <w:sz w:val="22"/>
+          <w:szCs w:val="22"/>
+        </w:rPr>
+        <w:t>":\</w:t>
+      </w:r>
+      <w:proofErr w:type="gramEnd"/>
+      <w:r>
+        <w:rPr>
+          <w:rFonts w:ascii="Times New Roman" w:hAnsi="Times New Roman" w:cs="Times New Roman"/>
+          <w:b/>
+          <w:bCs/>
+          <w:sz w:val="22"/>
+          <w:szCs w:val="22"/>
+        </w:rPr>
+        <w:t>"</w:t>
+      </w:r>
+      <w:proofErr w:type="spellStart"/>
+      <w:r>
+        <w:rPr>
+          <w:rFonts w:ascii="Times New Roman" w:hAnsi="Times New Roman" w:cs="Times New Roman"/>
+          <w:b/>
+          <w:bCs/>
+          <w:sz w:val="22"/>
+          <w:szCs w:val="22"/>
+        </w:rPr>
+        <w:t>azureuser</w:t>
+      </w:r>
+      <w:proofErr w:type="spellEnd"/>
+      <w:r>
+        <w:rPr>
+          <w:rFonts w:ascii="Times New Roman" w:hAnsi="Times New Roman" w:cs="Times New Roman"/>
+          <w:b/>
+          <w:bCs/>
+          <w:sz w:val="22"/>
+          <w:szCs w:val="22"/>
+        </w:rPr>
+        <w:t>\", \"</w:t>
+      </w:r>
+      <w:proofErr w:type="spellStart"/>
+      <w:r>
+        <w:rPr>
+          <w:rFonts w:ascii="Times New Roman" w:hAnsi="Times New Roman" w:cs="Times New Roman"/>
+          <w:b/>
+          <w:bCs/>
+          <w:sz w:val="22"/>
+          <w:szCs w:val="22"/>
+        </w:rPr>
+        <w:t>ssh_key</w:t>
+      </w:r>
+      <w:proofErr w:type="spellEnd"/>
+      <w:r>
+        <w:rPr>
+          <w:rFonts w:ascii="Times New Roman" w:hAnsi="Times New Roman" w:cs="Times New Roman"/>
+          <w:b/>
+          <w:bCs/>
+          <w:sz w:val="22"/>
+          <w:szCs w:val="22"/>
+        </w:rPr>
+        <w:t>\":\"$(cat ~/.</w:t>
+      </w:r>
+      <w:proofErr w:type="spellStart"/>
+      <w:r>
+        <w:rPr>
+          <w:rFonts w:ascii="Times New Roman" w:hAnsi="Times New Roman" w:cs="Times New Roman"/>
+          <w:b/>
+          <w:bCs/>
+          <w:sz w:val="22"/>
+          <w:szCs w:val="22"/>
+        </w:rPr>
+        <w:t>ssh</w:t>
+      </w:r>
+      <w:proofErr w:type="spellEnd"/>
+      <w:r>
+        <w:rPr>
+          <w:rFonts w:ascii="Times New Roman" w:hAnsi="Times New Roman" w:cs="Times New Roman"/>
+          <w:b/>
+          <w:bCs/>
+          <w:sz w:val="22"/>
+          <w:szCs w:val="22"/>
+        </w:rPr>
+        <w:t>/id_rsa.pub)\"}"</w:t>
       </w:r>
     </w:p>
     <w:p>
@@ -2059,15 +2718,49 @@
           <w:szCs w:val="22"/>
         </w:rPr>
       </w:pPr>
-      <w:r>
-        <w:rPr>
-          <w:rFonts w:ascii="Times New Roman" w:hAnsi="Times New Roman" w:cs="Times New Roman"/>
-          <w:b/>
-          <w:bCs/>
-          <w:sz w:val="22"/>
-          <w:szCs w:val="22"/>
-        </w:rPr>
-        <w:t>az vmss update-instances --instance-ids '*' \</w:t>
+      <w:proofErr w:type="spellStart"/>
+      <w:r>
+        <w:rPr>
+          <w:rFonts w:ascii="Times New Roman" w:hAnsi="Times New Roman" w:cs="Times New Roman"/>
+          <w:b/>
+          <w:bCs/>
+          <w:sz w:val="22"/>
+          <w:szCs w:val="22"/>
+        </w:rPr>
+        <w:t>az</w:t>
+      </w:r>
+      <w:proofErr w:type="spellEnd"/>
+      <w:r>
+        <w:rPr>
+          <w:rFonts w:ascii="Times New Roman" w:hAnsi="Times New Roman" w:cs="Times New Roman"/>
+          <w:b/>
+          <w:bCs/>
+          <w:sz w:val="22"/>
+          <w:szCs w:val="22"/>
+        </w:rPr>
+        <w:t xml:space="preserve"> </w:t>
+      </w:r>
+      <w:proofErr w:type="spellStart"/>
+      <w:r>
+        <w:rPr>
+          <w:rFonts w:ascii="Times New Roman" w:hAnsi="Times New Roman" w:cs="Times New Roman"/>
+          <w:b/>
+          <w:bCs/>
+          <w:sz w:val="22"/>
+          <w:szCs w:val="22"/>
+        </w:rPr>
+        <w:t>vmss</w:t>
+      </w:r>
+      <w:proofErr w:type="spellEnd"/>
+      <w:r>
+        <w:rPr>
+          <w:rFonts w:ascii="Times New Roman" w:hAnsi="Times New Roman" w:cs="Times New Roman"/>
+          <w:b/>
+          <w:bCs/>
+          <w:sz w:val="22"/>
+          <w:szCs w:val="22"/>
+        </w:rPr>
+        <w:t xml:space="preserve"> update-instances --instance-ids '*' \</w:t>
       </w:r>
     </w:p>
     <w:p>
@@ -2150,15 +2843,27 @@
           <w:szCs w:val="22"/>
         </w:rPr>
       </w:pPr>
-      <w:r>
-        <w:rPr>
-          <w:rFonts w:ascii="Times New Roman" w:hAnsi="Times New Roman" w:cs="Times New Roman"/>
-          <w:b/>
-          <w:bCs/>
-          <w:sz w:val="22"/>
-          <w:szCs w:val="22"/>
-        </w:rPr>
-        <w:t>kubectl get nodes -o wide</w:t>
+      <w:proofErr w:type="spellStart"/>
+      <w:r>
+        <w:rPr>
+          <w:rFonts w:ascii="Times New Roman" w:hAnsi="Times New Roman" w:cs="Times New Roman"/>
+          <w:b/>
+          <w:bCs/>
+          <w:sz w:val="22"/>
+          <w:szCs w:val="22"/>
+        </w:rPr>
+        <w:t>kubectl</w:t>
+      </w:r>
+      <w:proofErr w:type="spellEnd"/>
+      <w:r>
+        <w:rPr>
+          <w:rFonts w:ascii="Times New Roman" w:hAnsi="Times New Roman" w:cs="Times New Roman"/>
+          <w:b/>
+          <w:bCs/>
+          <w:sz w:val="22"/>
+          <w:szCs w:val="22"/>
+        </w:rPr>
+        <w:t xml:space="preserve"> get nodes -o wide</w:t>
       </w:r>
     </w:p>
     <w:p>
@@ -2250,40 +2955,60 @@
           <w:szCs w:val="22"/>
         </w:rPr>
       </w:pPr>
-      <w:r>
-        <w:rPr>
-          <w:rFonts w:ascii="Times New Roman" w:hAnsi="Times New Roman" w:cs="Times New Roman"/>
-          <w:sz w:val="22"/>
-          <w:szCs w:val="22"/>
-        </w:rPr>
-        <w:t>i.</w:t>
-      </w:r>
-    </w:p>
-    <w:p>
-      <w:pPr>
-        <w:rPr>
-          <w:rFonts w:ascii="Times New Roman" w:hAnsi="Times New Roman" w:cs="Times New Roman"/>
-          <w:b/>
-          <w:bCs/>
-          <w:sz w:val="22"/>
-          <w:szCs w:val="22"/>
-        </w:rPr>
-      </w:pPr>
-      <w:r>
-        <w:rPr>
-          <w:rFonts w:ascii="Times New Roman" w:hAnsi="Times New Roman" w:cs="Times New Roman"/>
-          <w:b/>
-          <w:bCs/>
-          <w:sz w:val="22"/>
-          <w:szCs w:val="22"/>
-        </w:rPr>
-        <w:t xml:space="preserve">kubectl </w:t>
-      </w:r>
-      <w:r>
-        <w:rPr>
-          <w:rFonts w:ascii="Times New Roman" w:hAnsi="Times New Roman" w:cs="Times New Roman"/>
-          <w:b/>
-          <w:bCs/>
+      <w:proofErr w:type="spellStart"/>
+      <w:r>
+        <w:rPr>
+          <w:rFonts w:ascii="Times New Roman" w:hAnsi="Times New Roman" w:cs="Times New Roman"/>
+          <w:sz w:val="22"/>
+          <w:szCs w:val="22"/>
+        </w:rPr>
+        <w:t>i</w:t>
+      </w:r>
+      <w:proofErr w:type="spellEnd"/>
+      <w:r>
+        <w:rPr>
+          <w:rFonts w:ascii="Times New Roman" w:hAnsi="Times New Roman" w:cs="Times New Roman"/>
+          <w:sz w:val="22"/>
+          <w:szCs w:val="22"/>
+        </w:rPr>
+        <w:t>.</w:t>
+      </w:r>
+    </w:p>
+    <w:p>
+      <w:pPr>
+        <w:rPr>
+          <w:rFonts w:ascii="Times New Roman" w:hAnsi="Times New Roman" w:cs="Times New Roman" w:hint="eastAsia"/>
+          <w:sz w:val="22"/>
+          <w:szCs w:val="22"/>
+        </w:rPr>
+      </w:pPr>
+      <w:r>
+        <w:rPr>
+          <w:rFonts w:ascii="Times New Roman" w:hAnsi="Times New Roman" w:cs="Times New Roman" w:hint="eastAsia"/>
+          <w:sz w:val="22"/>
+          <w:szCs w:val="22"/>
+        </w:rPr>
+        <w:t>注：必须新建一个</w:t>
+      </w:r>
+      <w:r>
+        <w:rPr>
+          <w:rFonts w:ascii="Times New Roman" w:hAnsi="Times New Roman" w:cs="Times New Roman" w:hint="eastAsia"/>
+          <w:sz w:val="22"/>
+          <w:szCs w:val="22"/>
+        </w:rPr>
+        <w:t>pod</w:t>
+      </w:r>
+      <w:r>
+        <w:rPr>
+          <w:rFonts w:ascii="Times New Roman" w:hAnsi="Times New Roman" w:cs="Times New Roman" w:hint="eastAsia"/>
+          <w:sz w:val="22"/>
+          <w:szCs w:val="22"/>
+        </w:rPr>
+        <w:t>才能连接上虚拟机集群，进行文件操作，</w:t>
+      </w:r>
+      <w:r>
+        <w:rPr>
+          <w:rFonts w:ascii="Times New Roman" w:hAnsi="Times New Roman" w:cs="Times New Roman" w:hint="eastAsia"/>
           <w:sz w:val="22"/>
           <w:szCs w:val="22"/>
         </w:rPr>
@@ -2292,27 +3017,178 @@
       <w:r>
         <w:rPr>
           <w:rFonts w:ascii="Times New Roman" w:hAnsi="Times New Roman" w:cs="Times New Roman"/>
-          <w:b/>
-          <w:bCs/>
-          <w:sz w:val="22"/>
-          <w:szCs w:val="22"/>
-        </w:rPr>
-        <w:t xml:space="preserve"> -it --rm aks-ssh --image=debian</w:t>
-      </w:r>
-    </w:p>
-    <w:p>
-      <w:pPr>
-        <w:rPr>
-          <w:rFonts w:ascii="Times New Roman" w:hAnsi="Times New Roman" w:cs="Times New Roman"/>
-          <w:b/>
-          <w:bCs/>
-          <w:sz w:val="22"/>
-          <w:szCs w:val="22"/>
-        </w:rPr>
-      </w:pPr>
+          <w:sz w:val="22"/>
+          <w:szCs w:val="22"/>
+        </w:rPr>
+        <w:t xml:space="preserve"> </w:t>
+      </w:r>
       <w:r>
         <w:rPr>
           <w:rFonts w:ascii="Times New Roman" w:hAnsi="Times New Roman" w:cs="Times New Roman" w:hint="eastAsia"/>
+          <w:sz w:val="22"/>
+          <w:szCs w:val="22"/>
+        </w:rPr>
+        <w:t>命令只能建一个临时容器，而</w:t>
+      </w:r>
+      <w:r>
+        <w:rPr>
+          <w:rFonts w:ascii="Times New Roman" w:hAnsi="Times New Roman" w:cs="Times New Roman" w:hint="eastAsia"/>
+          <w:sz w:val="22"/>
+          <w:szCs w:val="22"/>
+        </w:rPr>
+        <w:t>exec</w:t>
+      </w:r>
+      <w:r>
+        <w:rPr>
+          <w:rFonts w:ascii="Times New Roman" w:hAnsi="Times New Roman" w:cs="Times New Roman" w:hint="eastAsia"/>
+          <w:sz w:val="22"/>
+          <w:szCs w:val="22"/>
+        </w:rPr>
+        <w:t>能建永久的，但现在无法使用。每次新建都必须要安装</w:t>
+      </w:r>
+      <w:proofErr w:type="spellStart"/>
+      <w:r>
+        <w:rPr>
+          <w:rFonts w:ascii="Times New Roman" w:hAnsi="Times New Roman" w:cs="Times New Roman" w:hint="eastAsia"/>
+          <w:sz w:val="22"/>
+          <w:szCs w:val="22"/>
+        </w:rPr>
+        <w:t>ssh</w:t>
+      </w:r>
+      <w:proofErr w:type="spellEnd"/>
+      <w:r>
+        <w:rPr>
+          <w:rFonts w:ascii="Times New Roman" w:hAnsi="Times New Roman" w:cs="Times New Roman" w:hint="eastAsia"/>
+          <w:sz w:val="22"/>
+          <w:szCs w:val="22"/>
+        </w:rPr>
+        <w:t>指令，</w:t>
+      </w:r>
+      <w:r>
+        <w:rPr>
+          <w:rFonts w:ascii="Times New Roman" w:hAnsi="Times New Roman" w:cs="Times New Roman" w:hint="eastAsia"/>
+          <w:sz w:val="22"/>
+          <w:szCs w:val="22"/>
+        </w:rPr>
+        <w:t>9</w:t>
+      </w:r>
+      <w:r>
+        <w:rPr>
+          <w:rFonts w:ascii="Times New Roman" w:hAnsi="Times New Roman" w:cs="Times New Roman"/>
+          <w:sz w:val="22"/>
+          <w:szCs w:val="22"/>
+        </w:rPr>
+        <w:t>-12</w:t>
+      </w:r>
+      <w:r>
+        <w:rPr>
+          <w:rFonts w:ascii="Times New Roman" w:hAnsi="Times New Roman" w:cs="Times New Roman" w:hint="eastAsia"/>
+          <w:sz w:val="22"/>
+          <w:szCs w:val="22"/>
+        </w:rPr>
+        <w:t>的步骤可能需要长期使用。</w:t>
+      </w:r>
+    </w:p>
+    <w:p>
+      <w:pPr>
+        <w:rPr>
+          <w:rFonts w:ascii="Times New Roman" w:hAnsi="Times New Roman" w:cs="Times New Roman"/>
+          <w:b/>
+          <w:bCs/>
+          <w:sz w:val="22"/>
+          <w:szCs w:val="22"/>
+        </w:rPr>
+      </w:pPr>
+      <w:proofErr w:type="spellStart"/>
+      <w:r>
+        <w:rPr>
+          <w:rFonts w:ascii="Times New Roman" w:hAnsi="Times New Roman" w:cs="Times New Roman"/>
+          <w:b/>
+          <w:bCs/>
+          <w:sz w:val="22"/>
+          <w:szCs w:val="22"/>
+        </w:rPr>
+        <w:t>kubectl</w:t>
+      </w:r>
+      <w:proofErr w:type="spellEnd"/>
+      <w:r>
+        <w:rPr>
+          <w:rFonts w:ascii="Times New Roman" w:hAnsi="Times New Roman" w:cs="Times New Roman"/>
+          <w:b/>
+          <w:bCs/>
+          <w:sz w:val="22"/>
+          <w:szCs w:val="22"/>
+        </w:rPr>
+        <w:t xml:space="preserve"> </w:t>
+      </w:r>
+      <w:r>
+        <w:rPr>
+          <w:rFonts w:ascii="Times New Roman" w:hAnsi="Times New Roman" w:cs="Times New Roman"/>
+          <w:b/>
+          <w:bCs/>
+          <w:sz w:val="22"/>
+          <w:szCs w:val="22"/>
+        </w:rPr>
+        <w:t>run</w:t>
+      </w:r>
+      <w:r>
+        <w:rPr>
+          <w:rFonts w:ascii="Times New Roman" w:hAnsi="Times New Roman" w:cs="Times New Roman"/>
+          <w:b/>
+          <w:bCs/>
+          <w:sz w:val="22"/>
+          <w:szCs w:val="22"/>
+        </w:rPr>
+        <w:t xml:space="preserve"> -it --rm </w:t>
+      </w:r>
+      <w:proofErr w:type="spellStart"/>
+      <w:r>
+        <w:rPr>
+          <w:rFonts w:ascii="Times New Roman" w:hAnsi="Times New Roman" w:cs="Times New Roman"/>
+          <w:b/>
+          <w:bCs/>
+          <w:sz w:val="22"/>
+          <w:szCs w:val="22"/>
+        </w:rPr>
+        <w:t>aks-ssh</w:t>
+      </w:r>
+      <w:proofErr w:type="spellEnd"/>
+      <w:r>
+        <w:rPr>
+          <w:rFonts w:ascii="Times New Roman" w:hAnsi="Times New Roman" w:cs="Times New Roman"/>
+          <w:b/>
+          <w:bCs/>
+          <w:sz w:val="22"/>
+          <w:szCs w:val="22"/>
+        </w:rPr>
+        <w:t xml:space="preserve"> --image=</w:t>
+      </w:r>
+      <w:proofErr w:type="spellStart"/>
+      <w:r>
+        <w:rPr>
+          <w:rFonts w:ascii="Times New Roman" w:hAnsi="Times New Roman" w:cs="Times New Roman"/>
+          <w:b/>
+          <w:bCs/>
+          <w:sz w:val="22"/>
+          <w:szCs w:val="22"/>
+        </w:rPr>
+        <w:t>debian</w:t>
+      </w:r>
+      <w:proofErr w:type="spellEnd"/>
+    </w:p>
+    <w:p>
+      <w:pPr>
+        <w:rPr>
+          <w:rFonts w:ascii="Times New Roman" w:hAnsi="Times New Roman" w:cs="Times New Roman"/>
+          <w:b/>
+          <w:bCs/>
+          <w:sz w:val="22"/>
+          <w:szCs w:val="22"/>
+        </w:rPr>
+      </w:pPr>
+      <w:r>
+        <w:rPr>
+          <w:rFonts w:ascii="Times New Roman" w:hAnsi="Times New Roman" w:cs="Times New Roman" w:hint="eastAsia"/>
           <w:b/>
           <w:bCs/>
           <w:sz w:val="22"/>
@@ -2320,6 +3196,7 @@
         </w:rPr>
         <w:t>只能创建临时容器来建立</w:t>
       </w:r>
+      <w:proofErr w:type="spellStart"/>
       <w:r>
         <w:rPr>
           <w:rFonts w:ascii="Times New Roman" w:hAnsi="Times New Roman" w:cs="Times New Roman" w:hint="eastAsia"/>
@@ -2330,6 +3207,7 @@
         </w:rPr>
         <w:t>ssh</w:t>
       </w:r>
+      <w:proofErr w:type="spellEnd"/>
       <w:r>
         <w:rPr>
           <w:rFonts w:ascii="Times New Roman" w:hAnsi="Times New Roman" w:cs="Times New Roman" w:hint="eastAsia"/>
@@ -2351,15 +3229,27 @@
           <w:szCs w:val="22"/>
         </w:rPr>
       </w:pPr>
-      <w:r>
-        <w:rPr>
-          <w:rFonts w:ascii="Times New Roman" w:hAnsi="Times New Roman" w:cs="Times New Roman"/>
-          <w:b/>
-          <w:bCs/>
-          <w:sz w:val="22"/>
-          <w:szCs w:val="22"/>
-        </w:rPr>
-        <w:t xml:space="preserve">kubectl </w:t>
+      <w:proofErr w:type="spellStart"/>
+      <w:r>
+        <w:rPr>
+          <w:rFonts w:ascii="Times New Roman" w:hAnsi="Times New Roman" w:cs="Times New Roman"/>
+          <w:b/>
+          <w:bCs/>
+          <w:sz w:val="22"/>
+          <w:szCs w:val="22"/>
+        </w:rPr>
+        <w:t>kubectl</w:t>
+      </w:r>
+      <w:proofErr w:type="spellEnd"/>
+      <w:r>
+        <w:rPr>
+          <w:rFonts w:ascii="Times New Roman" w:hAnsi="Times New Roman" w:cs="Times New Roman"/>
+          <w:b/>
+          <w:bCs/>
+          <w:sz w:val="22"/>
+          <w:szCs w:val="22"/>
+        </w:rPr>
+        <w:t xml:space="preserve"> </w:t>
       </w:r>
       <w:r>
         <w:rPr>
@@ -2379,8 +3269,31 @@
           <w:sz w:val="22"/>
           <w:szCs w:val="22"/>
         </w:rPr>
-        <w:t xml:space="preserve"> -it --rm aks-ssh --image=</w:t>
-      </w:r>
+        <w:t xml:space="preserve"> -it --rm </w:t>
+      </w:r>
+      <w:proofErr w:type="spellStart"/>
+      <w:r>
+        <w:rPr>
+          <w:rFonts w:ascii="Times New Roman" w:hAnsi="Times New Roman" w:cs="Times New Roman"/>
+          <w:b/>
+          <w:bCs/>
+          <w:sz w:val="22"/>
+          <w:szCs w:val="22"/>
+        </w:rPr>
+        <w:t>aks-ssh</w:t>
+      </w:r>
+      <w:proofErr w:type="spellEnd"/>
+      <w:r>
+        <w:rPr>
+          <w:rFonts w:ascii="Times New Roman" w:hAnsi="Times New Roman" w:cs="Times New Roman"/>
+          <w:b/>
+          <w:bCs/>
+          <w:sz w:val="22"/>
+          <w:szCs w:val="22"/>
+        </w:rPr>
+        <w:t xml:space="preserve"> --image=</w:t>
+      </w:r>
+      <w:proofErr w:type="spellStart"/>
       <w:r>
         <w:rPr>
           <w:rFonts w:ascii="Times New Roman" w:hAnsi="Times New Roman" w:cs="Times New Roman" w:hint="eastAsia"/>
@@ -2399,7 +3312,18 @@
           <w:sz w:val="22"/>
           <w:szCs w:val="22"/>
         </w:rPr>
-        <w:t xml:space="preserve">bian </w:t>
+        <w:t>bian</w:t>
+      </w:r>
+      <w:proofErr w:type="spellEnd"/>
+      <w:r>
+        <w:rPr>
+          <w:rFonts w:ascii="Times New Roman" w:hAnsi="Times New Roman" w:cs="Times New Roman"/>
+          <w:b/>
+          <w:bCs/>
+          <w:sz w:val="22"/>
+          <w:szCs w:val="22"/>
+        </w:rPr>
+        <w:t xml:space="preserve"> </w:t>
       </w:r>
       <w:r>
         <w:rPr>
@@ -2411,6 +3335,7 @@
         </w:rPr>
         <w:t>创建永久</w:t>
       </w:r>
+      <w:proofErr w:type="spellStart"/>
       <w:r>
         <w:rPr>
           <w:rFonts w:ascii="Times New Roman" w:hAnsi="Times New Roman" w:cs="Times New Roman" w:hint="eastAsia"/>
@@ -2421,6 +3346,7 @@
         </w:rPr>
         <w:t>ssh</w:t>
       </w:r>
+      <w:proofErr w:type="spellEnd"/>
       <w:r>
         <w:rPr>
           <w:rFonts w:ascii="Times New Roman" w:hAnsi="Times New Roman" w:cs="Times New Roman" w:hint="eastAsia"/>
@@ -2499,7 +3425,29 @@
           <w:sz w:val="22"/>
           <w:szCs w:val="22"/>
         </w:rPr>
-        <w:t>apt-get update &amp;&amp; apt-get install openssh-client -y</w:t>
+        <w:t xml:space="preserve">apt-get update &amp;&amp; apt-get install </w:t>
+      </w:r>
+      <w:proofErr w:type="spellStart"/>
+      <w:r>
+        <w:rPr>
+          <w:rFonts w:ascii="Times New Roman" w:hAnsi="Times New Roman" w:cs="Times New Roman"/>
+          <w:b/>
+          <w:bCs/>
+          <w:sz w:val="22"/>
+          <w:szCs w:val="22"/>
+        </w:rPr>
+        <w:t>openssh</w:t>
+      </w:r>
+      <w:proofErr w:type="spellEnd"/>
+      <w:r>
+        <w:rPr>
+          <w:rFonts w:ascii="Times New Roman" w:hAnsi="Times New Roman" w:cs="Times New Roman"/>
+          <w:b/>
+          <w:bCs/>
+          <w:sz w:val="22"/>
+          <w:szCs w:val="22"/>
+        </w:rPr>
+        <w:t>-client -y</w:t>
       </w:r>
     </w:p>
     <w:p>
@@ -2639,16 +3587,172 @@
         </w:rPr>
         <w:t xml:space="preserve"> </w:t>
       </w:r>
-      <w:r>
-        <w:rPr>
-          <w:rFonts w:ascii="Times New Roman" w:hAnsi="Times New Roman" w:cs="Times New Roman"/>
-          <w:b/>
-          <w:bCs/>
-          <w:sz w:val="22"/>
-          <w:szCs w:val="22"/>
-        </w:rPr>
-        <w:t>kubectl cp ~/.ssh/id_rsa $(kubectl get pod -l run=aks-ssh -o jsonpath='{.items[0].metadata.name}'):/id_rsa</w:t>
-      </w:r>
+      <w:proofErr w:type="spellStart"/>
+      <w:r>
+        <w:rPr>
+          <w:rFonts w:ascii="Times New Roman" w:hAnsi="Times New Roman" w:cs="Times New Roman"/>
+          <w:b/>
+          <w:bCs/>
+          <w:sz w:val="22"/>
+          <w:szCs w:val="22"/>
+        </w:rPr>
+        <w:t>kubectl</w:t>
+      </w:r>
+      <w:proofErr w:type="spellEnd"/>
+      <w:r>
+        <w:rPr>
+          <w:rFonts w:ascii="Times New Roman" w:hAnsi="Times New Roman" w:cs="Times New Roman"/>
+          <w:b/>
+          <w:bCs/>
+          <w:sz w:val="22"/>
+          <w:szCs w:val="22"/>
+        </w:rPr>
+        <w:t xml:space="preserve"> cp ~/.</w:t>
+      </w:r>
+      <w:proofErr w:type="spellStart"/>
+      <w:r>
+        <w:rPr>
+          <w:rFonts w:ascii="Times New Roman" w:hAnsi="Times New Roman" w:cs="Times New Roman"/>
+          <w:b/>
+          <w:bCs/>
+          <w:sz w:val="22"/>
+          <w:szCs w:val="22"/>
+        </w:rPr>
+        <w:t>ssh</w:t>
+      </w:r>
+      <w:proofErr w:type="spellEnd"/>
+      <w:r>
+        <w:rPr>
+          <w:rFonts w:ascii="Times New Roman" w:hAnsi="Times New Roman" w:cs="Times New Roman"/>
+          <w:b/>
+          <w:bCs/>
+          <w:sz w:val="22"/>
+          <w:szCs w:val="22"/>
+        </w:rPr>
+        <w:t>/</w:t>
+      </w:r>
+      <w:proofErr w:type="spellStart"/>
+      <w:r>
+        <w:rPr>
+          <w:rFonts w:ascii="Times New Roman" w:hAnsi="Times New Roman" w:cs="Times New Roman"/>
+          <w:b/>
+          <w:bCs/>
+          <w:sz w:val="22"/>
+          <w:szCs w:val="22"/>
+        </w:rPr>
+        <w:t>id_rsa</w:t>
+      </w:r>
+      <w:proofErr w:type="spellEnd"/>
+      <w:r>
+        <w:rPr>
+          <w:rFonts w:ascii="Times New Roman" w:hAnsi="Times New Roman" w:cs="Times New Roman"/>
+          <w:b/>
+          <w:bCs/>
+          <w:sz w:val="22"/>
+          <w:szCs w:val="22"/>
+        </w:rPr>
+        <w:t xml:space="preserve"> $(</w:t>
+      </w:r>
+      <w:proofErr w:type="spellStart"/>
+      <w:r>
+        <w:rPr>
+          <w:rFonts w:ascii="Times New Roman" w:hAnsi="Times New Roman" w:cs="Times New Roman"/>
+          <w:b/>
+          <w:bCs/>
+          <w:sz w:val="22"/>
+          <w:szCs w:val="22"/>
+        </w:rPr>
+        <w:t>kubectl</w:t>
+      </w:r>
+      <w:proofErr w:type="spellEnd"/>
+      <w:r>
+        <w:rPr>
+          <w:rFonts w:ascii="Times New Roman" w:hAnsi="Times New Roman" w:cs="Times New Roman"/>
+          <w:b/>
+          <w:bCs/>
+          <w:sz w:val="22"/>
+          <w:szCs w:val="22"/>
+        </w:rPr>
+        <w:t xml:space="preserve"> get pod -l run=</w:t>
+      </w:r>
+      <w:proofErr w:type="spellStart"/>
+      <w:r>
+        <w:rPr>
+          <w:rFonts w:ascii="Times New Roman" w:hAnsi="Times New Roman" w:cs="Times New Roman"/>
+          <w:b/>
+          <w:bCs/>
+          <w:sz w:val="22"/>
+          <w:szCs w:val="22"/>
+        </w:rPr>
+        <w:t>aks-ssh</w:t>
+      </w:r>
+      <w:proofErr w:type="spellEnd"/>
+      <w:r>
+        <w:rPr>
+          <w:rFonts w:ascii="Times New Roman" w:hAnsi="Times New Roman" w:cs="Times New Roman"/>
+          <w:b/>
+          <w:bCs/>
+          <w:sz w:val="22"/>
+          <w:szCs w:val="22"/>
+        </w:rPr>
+        <w:t xml:space="preserve"> -o </w:t>
+      </w:r>
+      <w:proofErr w:type="spellStart"/>
+      <w:r>
+        <w:rPr>
+          <w:rFonts w:ascii="Times New Roman" w:hAnsi="Times New Roman" w:cs="Times New Roman"/>
+          <w:b/>
+          <w:bCs/>
+          <w:sz w:val="22"/>
+          <w:szCs w:val="22"/>
+        </w:rPr>
+        <w:t>jsonpath</w:t>
+      </w:r>
+      <w:proofErr w:type="spellEnd"/>
+      <w:r>
+        <w:rPr>
+          <w:rFonts w:ascii="Times New Roman" w:hAnsi="Times New Roman" w:cs="Times New Roman"/>
+          <w:b/>
+          <w:bCs/>
+          <w:sz w:val="22"/>
+          <w:szCs w:val="22"/>
+        </w:rPr>
+        <w:t>='</w:t>
+      </w:r>
+      <w:proofErr w:type="gramStart"/>
+      <w:r>
+        <w:rPr>
+          <w:rFonts w:ascii="Times New Roman" w:hAnsi="Times New Roman" w:cs="Times New Roman"/>
+          <w:b/>
+          <w:bCs/>
+          <w:sz w:val="22"/>
+          <w:szCs w:val="22"/>
+        </w:rPr>
+        <w:t>{.items</w:t>
+      </w:r>
+      <w:proofErr w:type="gramEnd"/>
+      <w:r>
+        <w:rPr>
+          <w:rFonts w:ascii="Times New Roman" w:hAnsi="Times New Roman" w:cs="Times New Roman"/>
+          <w:b/>
+          <w:bCs/>
+          <w:sz w:val="22"/>
+          <w:szCs w:val="22"/>
+        </w:rPr>
+        <w:t>[0].metadata.name}'):/</w:t>
+      </w:r>
+      <w:proofErr w:type="spellStart"/>
+      <w:r>
+        <w:rPr>
+          <w:rFonts w:ascii="Times New Roman" w:hAnsi="Times New Roman" w:cs="Times New Roman"/>
+          <w:b/>
+          <w:bCs/>
+          <w:sz w:val="22"/>
+          <w:szCs w:val="22"/>
+        </w:rPr>
+        <w:t>id_rsa</w:t>
+      </w:r>
+      <w:proofErr w:type="spellEnd"/>
     </w:p>
     <w:p>
       <w:pPr>
@@ -2679,7 +3783,25 @@
           <w:sz w:val="22"/>
           <w:szCs w:val="22"/>
         </w:rPr>
-        <w:t>to your container, update the permissions on the copied id_rsa private SSH key so that it is user read-only</w:t>
+        <w:t xml:space="preserve">to your container, update the permissions on the copied </w:t>
+      </w:r>
+      <w:proofErr w:type="spellStart"/>
+      <w:r>
+        <w:rPr>
+          <w:rFonts w:ascii="Times New Roman" w:hAnsi="Times New Roman" w:cs="Times New Roman"/>
+          <w:sz w:val="22"/>
+          <w:szCs w:val="22"/>
+        </w:rPr>
+        <w:t>id_rsa</w:t>
+      </w:r>
+      <w:proofErr w:type="spellEnd"/>
+      <w:r>
+        <w:rPr>
+          <w:rFonts w:ascii="Times New Roman" w:hAnsi="Times New Roman" w:cs="Times New Roman"/>
+          <w:sz w:val="22"/>
+          <w:szCs w:val="22"/>
+        </w:rPr>
+        <w:t xml:space="preserve"> private SSH key so that it is user read-only</w:t>
       </w:r>
     </w:p>
     <w:p>
@@ -2692,16 +3814,40 @@
           <w:szCs w:val="22"/>
         </w:rPr>
       </w:pPr>
-      <w:r>
-        <w:rPr>
-          <w:rFonts w:ascii="Times New Roman" w:hAnsi="Times New Roman" w:cs="Times New Roman"/>
-          <w:b/>
-          <w:bCs/>
-          <w:sz w:val="22"/>
-          <w:szCs w:val="22"/>
-        </w:rPr>
-        <w:t>chmod 0600 id_rsa</w:t>
-      </w:r>
+      <w:proofErr w:type="spellStart"/>
+      <w:r>
+        <w:rPr>
+          <w:rFonts w:ascii="Times New Roman" w:hAnsi="Times New Roman" w:cs="Times New Roman"/>
+          <w:b/>
+          <w:bCs/>
+          <w:sz w:val="22"/>
+          <w:szCs w:val="22"/>
+        </w:rPr>
+        <w:t>chmod</w:t>
+      </w:r>
+      <w:proofErr w:type="spellEnd"/>
+      <w:r>
+        <w:rPr>
+          <w:rFonts w:ascii="Times New Roman" w:hAnsi="Times New Roman" w:cs="Times New Roman"/>
+          <w:b/>
+          <w:bCs/>
+          <w:sz w:val="22"/>
+          <w:szCs w:val="22"/>
+        </w:rPr>
+        <w:t xml:space="preserve"> 0600 </w:t>
+      </w:r>
+      <w:proofErr w:type="spellStart"/>
+      <w:r>
+        <w:rPr>
+          <w:rFonts w:ascii="Times New Roman" w:hAnsi="Times New Roman" w:cs="Times New Roman"/>
+          <w:b/>
+          <w:bCs/>
+          <w:sz w:val="22"/>
+          <w:szCs w:val="22"/>
+        </w:rPr>
+        <w:t>id_rsa</w:t>
+      </w:r>
+      <w:proofErr w:type="spellEnd"/>
     </w:p>
     <w:p>
       <w:pPr>
@@ -2747,16 +3893,29 @@
           <w:szCs w:val="22"/>
         </w:rPr>
       </w:pPr>
-      <w:r>
-        <w:rPr>
-          <w:rFonts w:ascii="Times New Roman" w:hAnsi="Times New Roman" w:cs="Times New Roman"/>
-          <w:b/>
-          <w:bCs/>
-          <w:sz w:val="22"/>
-          <w:szCs w:val="22"/>
-        </w:rPr>
-        <w:t>ssh -</w:t>
-      </w:r>
+      <w:proofErr w:type="spellStart"/>
+      <w:r>
+        <w:rPr>
+          <w:rFonts w:ascii="Times New Roman" w:hAnsi="Times New Roman" w:cs="Times New Roman"/>
+          <w:b/>
+          <w:bCs/>
+          <w:sz w:val="22"/>
+          <w:szCs w:val="22"/>
+        </w:rPr>
+        <w:t>ssh</w:t>
+      </w:r>
+      <w:proofErr w:type="spellEnd"/>
+      <w:r>
+        <w:rPr>
+          <w:rFonts w:ascii="Times New Roman" w:hAnsi="Times New Roman" w:cs="Times New Roman"/>
+          <w:b/>
+          <w:bCs/>
+          <w:sz w:val="22"/>
+          <w:szCs w:val="22"/>
+        </w:rPr>
+        <w:t xml:space="preserve"> -</w:t>
+      </w:r>
+      <w:proofErr w:type="spellStart"/>
       <w:r>
         <w:rPr>
           <w:rFonts w:ascii="Times New Roman" w:hAnsi="Times New Roman" w:cs="Times New Roman"/>
@@ -2767,15 +3926,38 @@
         </w:rPr>
         <w:t>i</w:t>
       </w:r>
-      <w:r>
-        <w:rPr>
-          <w:rFonts w:ascii="Times New Roman" w:hAnsi="Times New Roman" w:cs="Times New Roman"/>
-          <w:b/>
-          <w:bCs/>
-          <w:sz w:val="22"/>
-          <w:szCs w:val="22"/>
-        </w:rPr>
-        <w:t xml:space="preserve"> id_rsa </w:t>
+      <w:proofErr w:type="spellEnd"/>
+      <w:r>
+        <w:rPr>
+          <w:rFonts w:ascii="Times New Roman" w:hAnsi="Times New Roman" w:cs="Times New Roman"/>
+          <w:b/>
+          <w:bCs/>
+          <w:sz w:val="22"/>
+          <w:szCs w:val="22"/>
+        </w:rPr>
+        <w:t xml:space="preserve"> </w:t>
+      </w:r>
+      <w:proofErr w:type="spellStart"/>
+      <w:r>
+        <w:rPr>
+          <w:rFonts w:ascii="Times New Roman" w:hAnsi="Times New Roman" w:cs="Times New Roman"/>
+          <w:b/>
+          <w:bCs/>
+          <w:sz w:val="22"/>
+          <w:szCs w:val="22"/>
+        </w:rPr>
+        <w:t>id_rsa</w:t>
+      </w:r>
+      <w:proofErr w:type="spellEnd"/>
+      <w:r>
+        <w:rPr>
+          <w:rFonts w:ascii="Times New Roman" w:hAnsi="Times New Roman" w:cs="Times New Roman"/>
+          <w:b/>
+          <w:bCs/>
+          <w:sz w:val="22"/>
+          <w:szCs w:val="22"/>
+        </w:rPr>
+        <w:t xml:space="preserve"> </w:t>
       </w:r>
       <w:r>
         <w:rPr>
@@ -2821,15 +4003,93 @@
           <w:szCs w:val="22"/>
         </w:rPr>
       </w:pPr>
-      <w:r>
-        <w:rPr>
-          <w:rFonts w:ascii="Times New Roman" w:hAnsi="Times New Roman" w:cs="Times New Roman"/>
-          <w:b/>
-          <w:bCs/>
-          <w:sz w:val="22"/>
-          <w:szCs w:val="22"/>
-        </w:rPr>
-        <w:t>kubectl attach aks-ssh -c aks-ssh -i -t</w:t>
+      <w:proofErr w:type="spellStart"/>
+      <w:r>
+        <w:rPr>
+          <w:rFonts w:ascii="Times New Roman" w:hAnsi="Times New Roman" w:cs="Times New Roman"/>
+          <w:b/>
+          <w:bCs/>
+          <w:sz w:val="22"/>
+          <w:szCs w:val="22"/>
+        </w:rPr>
+        <w:t>kubectl</w:t>
+      </w:r>
+      <w:proofErr w:type="spellEnd"/>
+      <w:r>
+        <w:rPr>
+          <w:rFonts w:ascii="Times New Roman" w:hAnsi="Times New Roman" w:cs="Times New Roman"/>
+          <w:b/>
+          <w:bCs/>
+          <w:sz w:val="22"/>
+          <w:szCs w:val="22"/>
+        </w:rPr>
+        <w:t xml:space="preserve"> attach </w:t>
+      </w:r>
+      <w:proofErr w:type="spellStart"/>
+      <w:r>
+        <w:rPr>
+          <w:rFonts w:ascii="Times New Roman" w:hAnsi="Times New Roman" w:cs="Times New Roman"/>
+          <w:b/>
+          <w:bCs/>
+          <w:sz w:val="22"/>
+          <w:szCs w:val="22"/>
+        </w:rPr>
+        <w:t>aks-ssh</w:t>
+      </w:r>
+      <w:proofErr w:type="spellEnd"/>
+      <w:r>
+        <w:rPr>
+          <w:rFonts w:ascii="Times New Roman" w:hAnsi="Times New Roman" w:cs="Times New Roman"/>
+          <w:b/>
+          <w:bCs/>
+          <w:sz w:val="22"/>
+          <w:szCs w:val="22"/>
+        </w:rPr>
+        <w:t xml:space="preserve"> -c </w:t>
+      </w:r>
+      <w:proofErr w:type="spellStart"/>
+      <w:r>
+        <w:rPr>
+          <w:rFonts w:ascii="Times New Roman" w:hAnsi="Times New Roman" w:cs="Times New Roman"/>
+          <w:b/>
+          <w:bCs/>
+          <w:sz w:val="22"/>
+          <w:szCs w:val="22"/>
+        </w:rPr>
+        <w:t>aks-ssh</w:t>
+      </w:r>
+      <w:proofErr w:type="spellEnd"/>
+      <w:r>
+        <w:rPr>
+          <w:rFonts w:ascii="Times New Roman" w:hAnsi="Times New Roman" w:cs="Times New Roman"/>
+          <w:b/>
+          <w:bCs/>
+          <w:sz w:val="22"/>
+          <w:szCs w:val="22"/>
+        </w:rPr>
+        <w:t xml:space="preserve"> -</w:t>
+      </w:r>
+      <w:proofErr w:type="spellStart"/>
+      <w:r>
+        <w:rPr>
+          <w:rFonts w:ascii="Times New Roman" w:hAnsi="Times New Roman" w:cs="Times New Roman"/>
+          <w:b/>
+          <w:bCs/>
+          <w:sz w:val="22"/>
+          <w:szCs w:val="22"/>
+        </w:rPr>
+        <w:t>i</w:t>
+      </w:r>
+      <w:proofErr w:type="spellEnd"/>
+      <w:r>
+        <w:rPr>
+          <w:rFonts w:ascii="Times New Roman" w:hAnsi="Times New Roman" w:cs="Times New Roman"/>
+          <w:b/>
+          <w:bCs/>
+          <w:sz w:val="22"/>
+          <w:szCs w:val="22"/>
+        </w:rPr>
+        <w:t xml:space="preserve"> -t</w:t>
       </w:r>
       <w:r>
         <w:rPr>
@@ -2872,6 +4132,7 @@
           <w:szCs w:val="22"/>
         </w:rPr>
       </w:pPr>
+      <w:proofErr w:type="spellStart"/>
       <w:r>
         <w:rPr>
           <w:rFonts w:ascii="Times New Roman" w:hAnsi="Times New Roman" w:cs="Times New Roman"/>
@@ -2881,8 +4142,9 @@
           <w:sz w:val="22"/>
           <w:szCs w:val="22"/>
         </w:rPr>
-        <w:t>kubectl exec -it a</w:t>
-      </w:r>
+        <w:t>kubectl</w:t>
+      </w:r>
+      <w:proofErr w:type="spellEnd"/>
       <w:r>
         <w:rPr>
           <w:rFonts w:ascii="Times New Roman" w:hAnsi="Times New Roman" w:cs="Times New Roman"/>
@@ -2892,6 +4154,29 @@
           <w:sz w:val="22"/>
           <w:szCs w:val="22"/>
         </w:rPr>
+        <w:t xml:space="preserve"> exec -it </w:t>
+      </w:r>
+      <w:proofErr w:type="spellStart"/>
+      <w:r>
+        <w:rPr>
+          <w:rFonts w:ascii="Times New Roman" w:hAnsi="Times New Roman" w:cs="Times New Roman"/>
+          <w:b/>
+          <w:bCs/>
+          <w:color w:val="FF0000"/>
+          <w:sz w:val="22"/>
+          <w:szCs w:val="22"/>
+        </w:rPr>
+        <w:t>a</w:t>
+      </w:r>
+      <w:r>
+        <w:rPr>
+          <w:rFonts w:ascii="Times New Roman" w:hAnsi="Times New Roman" w:cs="Times New Roman"/>
+          <w:b/>
+          <w:bCs/>
+          <w:color w:val="FF0000"/>
+          <w:sz w:val="22"/>
+          <w:szCs w:val="22"/>
+        </w:rPr>
         <w:t>ks</w:t>
       </w:r>
       <w:r>
@@ -2903,7 +4188,31 @@
           <w:sz w:val="22"/>
           <w:szCs w:val="22"/>
         </w:rPr>
-        <w:t>-ssh /bin/bash</w:t>
+        <w:t>-ssh</w:t>
+      </w:r>
+      <w:proofErr w:type="spellEnd"/>
+      <w:r>
+        <w:rPr>
+          <w:rFonts w:ascii="Times New Roman" w:hAnsi="Times New Roman" w:cs="Times New Roman"/>
+          <w:b/>
+          <w:bCs/>
+          <w:color w:val="FF0000"/>
+          <w:sz w:val="22"/>
+          <w:szCs w:val="22"/>
+        </w:rPr>
+        <w:t xml:space="preserve"> /bin/</w:t>
+      </w:r>
+      <w:proofErr w:type="gramStart"/>
+      <w:r>
+        <w:rPr>
+          <w:rFonts w:ascii="Times New Roman" w:hAnsi="Times New Roman" w:cs="Times New Roman"/>
+          <w:b/>
+          <w:bCs/>
+          <w:color w:val="FF0000"/>
+          <w:sz w:val="22"/>
+          <w:szCs w:val="22"/>
+        </w:rPr>
+        <w:t>bash</w:t>
       </w:r>
       <w:r>
         <w:rPr>
@@ -2938,6 +4247,7 @@
         </w:rPr>
         <w:t>/</w:t>
       </w:r>
+      <w:proofErr w:type="gramEnd"/>
       <w:r>
         <w:rPr>
           <w:rFonts w:ascii="Times New Roman" w:hAnsi="Times New Roman" w:cs="Times New Roman"/>
@@ -3065,17 +4375,211 @@
           <w:lang w:val="en-CA" w:eastAsia="ja-JP"/>
         </w:rPr>
       </w:pPr>
-      <w:r>
-        <w:rPr>
-          <w:rFonts w:ascii="Times New Roman" w:hAnsi="Times New Roman" w:cs="Times New Roman"/>
-          <w:b/>
-          <w:bCs/>
-          <w:sz w:val="22"/>
-          <w:szCs w:val="22"/>
-          <w:lang w:val="en-CA"/>
-        </w:rPr>
-        <w:t>kubectl create namespace jhub &amp;&amp; kubectl create namespace jhubauth &amp;&amp; kubectl create namespace jhubauth-gpu-dev &amp;&amp; kubectl create namespace gitlab</w:t>
-      </w:r>
+      <w:proofErr w:type="spellStart"/>
+      <w:r>
+        <w:rPr>
+          <w:rFonts w:ascii="Times New Roman" w:hAnsi="Times New Roman" w:cs="Times New Roman"/>
+          <w:b/>
+          <w:bCs/>
+          <w:sz w:val="22"/>
+          <w:szCs w:val="22"/>
+          <w:lang w:val="en-CA"/>
+        </w:rPr>
+        <w:t>kubectl</w:t>
+      </w:r>
+      <w:proofErr w:type="spellEnd"/>
+      <w:r>
+        <w:rPr>
+          <w:rFonts w:ascii="Times New Roman" w:hAnsi="Times New Roman" w:cs="Times New Roman"/>
+          <w:b/>
+          <w:bCs/>
+          <w:sz w:val="22"/>
+          <w:szCs w:val="22"/>
+          <w:lang w:val="en-CA"/>
+        </w:rPr>
+        <w:t xml:space="preserve"> create namespace </w:t>
+      </w:r>
+      <w:proofErr w:type="spellStart"/>
+      <w:r>
+        <w:rPr>
+          <w:rFonts w:ascii="Times New Roman" w:hAnsi="Times New Roman" w:cs="Times New Roman"/>
+          <w:b/>
+          <w:bCs/>
+          <w:sz w:val="22"/>
+          <w:szCs w:val="22"/>
+          <w:lang w:val="en-CA"/>
+        </w:rPr>
+        <w:t>jhub</w:t>
+      </w:r>
+      <w:proofErr w:type="spellEnd"/>
+      <w:r>
+        <w:rPr>
+          <w:rFonts w:ascii="Times New Roman" w:hAnsi="Times New Roman" w:cs="Times New Roman"/>
+          <w:b/>
+          <w:bCs/>
+          <w:sz w:val="22"/>
+          <w:szCs w:val="22"/>
+          <w:lang w:val="en-CA"/>
+        </w:rPr>
+        <w:t xml:space="preserve"> &amp;&amp; </w:t>
+      </w:r>
+      <w:proofErr w:type="spellStart"/>
+      <w:r>
+        <w:rPr>
+          <w:rFonts w:ascii="Times New Roman" w:hAnsi="Times New Roman" w:cs="Times New Roman"/>
+          <w:b/>
+          <w:bCs/>
+          <w:sz w:val="22"/>
+          <w:szCs w:val="22"/>
+          <w:lang w:val="en-CA"/>
+        </w:rPr>
+        <w:t>kubectl</w:t>
+      </w:r>
+      <w:proofErr w:type="spellEnd"/>
+      <w:r>
+        <w:rPr>
+          <w:rFonts w:ascii="Times New Roman" w:hAnsi="Times New Roman" w:cs="Times New Roman"/>
+          <w:b/>
+          <w:bCs/>
+          <w:sz w:val="22"/>
+          <w:szCs w:val="22"/>
+          <w:lang w:val="en-CA"/>
+        </w:rPr>
+        <w:t xml:space="preserve"> create namespace </w:t>
+      </w:r>
+      <w:proofErr w:type="spellStart"/>
+      <w:r>
+        <w:rPr>
+          <w:rFonts w:ascii="Times New Roman" w:hAnsi="Times New Roman" w:cs="Times New Roman"/>
+          <w:b/>
+          <w:bCs/>
+          <w:sz w:val="22"/>
+          <w:szCs w:val="22"/>
+          <w:lang w:val="en-CA"/>
+        </w:rPr>
+        <w:t>jhubauth</w:t>
+      </w:r>
+      <w:proofErr w:type="spellEnd"/>
+      <w:r>
+        <w:rPr>
+          <w:rFonts w:ascii="Times New Roman" w:hAnsi="Times New Roman" w:cs="Times New Roman"/>
+          <w:b/>
+          <w:bCs/>
+          <w:sz w:val="22"/>
+          <w:szCs w:val="22"/>
+          <w:lang w:val="en-CA"/>
+        </w:rPr>
+        <w:t xml:space="preserve"> &amp;&amp; </w:t>
+      </w:r>
+      <w:proofErr w:type="spellStart"/>
+      <w:r>
+        <w:rPr>
+          <w:rFonts w:ascii="Times New Roman" w:hAnsi="Times New Roman" w:cs="Times New Roman"/>
+          <w:b/>
+          <w:bCs/>
+          <w:sz w:val="22"/>
+          <w:szCs w:val="22"/>
+          <w:lang w:val="en-CA"/>
+        </w:rPr>
+        <w:t>kubectl</w:t>
+      </w:r>
+      <w:proofErr w:type="spellEnd"/>
+      <w:r>
+        <w:rPr>
+          <w:rFonts w:ascii="Times New Roman" w:hAnsi="Times New Roman" w:cs="Times New Roman"/>
+          <w:b/>
+          <w:bCs/>
+          <w:sz w:val="22"/>
+          <w:szCs w:val="22"/>
+          <w:lang w:val="en-CA"/>
+        </w:rPr>
+        <w:t xml:space="preserve"> create namespace </w:t>
+      </w:r>
+      <w:proofErr w:type="spellStart"/>
+      <w:r>
+        <w:rPr>
+          <w:rFonts w:ascii="Times New Roman" w:hAnsi="Times New Roman" w:cs="Times New Roman"/>
+          <w:b/>
+          <w:bCs/>
+          <w:sz w:val="22"/>
+          <w:szCs w:val="22"/>
+          <w:lang w:val="en-CA"/>
+        </w:rPr>
+        <w:t>jhubauth</w:t>
+      </w:r>
+      <w:proofErr w:type="spellEnd"/>
+      <w:r>
+        <w:rPr>
+          <w:rFonts w:ascii="Times New Roman" w:hAnsi="Times New Roman" w:cs="Times New Roman"/>
+          <w:b/>
+          <w:bCs/>
+          <w:sz w:val="22"/>
+          <w:szCs w:val="22"/>
+          <w:lang w:val="en-CA"/>
+        </w:rPr>
+        <w:t>-</w:t>
+      </w:r>
+      <w:proofErr w:type="spellStart"/>
+      <w:r>
+        <w:rPr>
+          <w:rFonts w:ascii="Times New Roman" w:hAnsi="Times New Roman" w:cs="Times New Roman"/>
+          <w:b/>
+          <w:bCs/>
+          <w:sz w:val="22"/>
+          <w:szCs w:val="22"/>
+          <w:lang w:val="en-CA"/>
+        </w:rPr>
+        <w:t>gpu</w:t>
+      </w:r>
+      <w:proofErr w:type="spellEnd"/>
+      <w:r>
+        <w:rPr>
+          <w:rFonts w:ascii="Times New Roman" w:hAnsi="Times New Roman" w:cs="Times New Roman"/>
+          <w:b/>
+          <w:bCs/>
+          <w:sz w:val="22"/>
+          <w:szCs w:val="22"/>
+          <w:lang w:val="en-CA"/>
+        </w:rPr>
+        <w:t xml:space="preserve">-dev &amp;&amp; </w:t>
+      </w:r>
+      <w:proofErr w:type="spellStart"/>
+      <w:r>
+        <w:rPr>
+          <w:rFonts w:ascii="Times New Roman" w:hAnsi="Times New Roman" w:cs="Times New Roman"/>
+          <w:b/>
+          <w:bCs/>
+          <w:sz w:val="22"/>
+          <w:szCs w:val="22"/>
+          <w:lang w:val="en-CA"/>
+        </w:rPr>
+        <w:t>kubectl</w:t>
+      </w:r>
+      <w:proofErr w:type="spellEnd"/>
+      <w:r>
+        <w:rPr>
+          <w:rFonts w:ascii="Times New Roman" w:hAnsi="Times New Roman" w:cs="Times New Roman"/>
+          <w:b/>
+          <w:bCs/>
+          <w:sz w:val="22"/>
+          <w:szCs w:val="22"/>
+          <w:lang w:val="en-CA"/>
+        </w:rPr>
+        <w:t xml:space="preserve"> create namespace </w:t>
+      </w:r>
+      <w:proofErr w:type="spellStart"/>
+      <w:r>
+        <w:rPr>
+          <w:rFonts w:ascii="Times New Roman" w:hAnsi="Times New Roman" w:cs="Times New Roman"/>
+          <w:b/>
+          <w:bCs/>
+          <w:sz w:val="22"/>
+          <w:szCs w:val="22"/>
+          <w:lang w:val="en-CA"/>
+        </w:rPr>
+        <w:t>gitlab</w:t>
+      </w:r>
+      <w:proofErr w:type="spellEnd"/>
     </w:p>
     <w:p>
       <w:pPr>
@@ -3113,16 +4617,29 @@
           <w:lang w:val="en-CA" w:eastAsia="ja-JP"/>
         </w:rPr>
       </w:pPr>
-      <w:r>
-        <w:rPr>
-          <w:rFonts w:ascii="Times New Roman" w:hAnsi="Times New Roman" w:cs="Times New Roman"/>
-          <w:b/>
-          <w:bCs/>
-          <w:sz w:val="22"/>
-          <w:szCs w:val="22"/>
-          <w:lang w:val="en-CA" w:eastAsia="ja-JP"/>
-        </w:rPr>
-        <w:t>kubectl get namespace</w:t>
+      <w:proofErr w:type="spellStart"/>
+      <w:r>
+        <w:rPr>
+          <w:rFonts w:ascii="Times New Roman" w:hAnsi="Times New Roman" w:cs="Times New Roman"/>
+          <w:b/>
+          <w:bCs/>
+          <w:sz w:val="22"/>
+          <w:szCs w:val="22"/>
+          <w:lang w:val="en-CA" w:eastAsia="ja-JP"/>
+        </w:rPr>
+        <w:t>kubectl</w:t>
+      </w:r>
+      <w:proofErr w:type="spellEnd"/>
+      <w:r>
+        <w:rPr>
+          <w:rFonts w:ascii="Times New Roman" w:hAnsi="Times New Roman" w:cs="Times New Roman"/>
+          <w:b/>
+          <w:bCs/>
+          <w:sz w:val="22"/>
+          <w:szCs w:val="22"/>
+          <w:lang w:val="en-CA" w:eastAsia="ja-JP"/>
+        </w:rPr>
+        <w:t xml:space="preserve"> get namespace</w:t>
       </w:r>
     </w:p>
     <w:p>
@@ -3236,16 +4753,77 @@
           <w:lang w:val="en-CA" w:eastAsia="ja-JP"/>
         </w:rPr>
       </w:pPr>
-      <w:r>
-        <w:rPr>
-          <w:rFonts w:ascii="Times New Roman" w:hAnsi="Times New Roman" w:cs="Times New Roman"/>
-          <w:b/>
-          <w:bCs/>
-          <w:sz w:val="22"/>
-          <w:szCs w:val="22"/>
-          <w:lang w:val="en-CA" w:eastAsia="ja-JP"/>
-        </w:rPr>
-        <w:t>ssh -i id_rsa azureuser@10.240.0.4</w:t>
+      <w:proofErr w:type="spellStart"/>
+      <w:r>
+        <w:rPr>
+          <w:rFonts w:ascii="Times New Roman" w:hAnsi="Times New Roman" w:cs="Times New Roman"/>
+          <w:b/>
+          <w:bCs/>
+          <w:sz w:val="22"/>
+          <w:szCs w:val="22"/>
+          <w:lang w:val="en-CA" w:eastAsia="ja-JP"/>
+        </w:rPr>
+        <w:t>ssh</w:t>
+      </w:r>
+      <w:proofErr w:type="spellEnd"/>
+      <w:r>
+        <w:rPr>
+          <w:rFonts w:ascii="Times New Roman" w:hAnsi="Times New Roman" w:cs="Times New Roman"/>
+          <w:b/>
+          <w:bCs/>
+          <w:sz w:val="22"/>
+          <w:szCs w:val="22"/>
+          <w:lang w:val="en-CA" w:eastAsia="ja-JP"/>
+        </w:rPr>
+        <w:t xml:space="preserve"> -</w:t>
+      </w:r>
+      <w:proofErr w:type="spellStart"/>
+      <w:r>
+        <w:rPr>
+          <w:rFonts w:ascii="Times New Roman" w:hAnsi="Times New Roman" w:cs="Times New Roman"/>
+          <w:b/>
+          <w:bCs/>
+          <w:sz w:val="22"/>
+          <w:szCs w:val="22"/>
+          <w:lang w:val="en-CA" w:eastAsia="ja-JP"/>
+        </w:rPr>
+        <w:t>i</w:t>
+      </w:r>
+      <w:proofErr w:type="spellEnd"/>
+      <w:r>
+        <w:rPr>
+          <w:rFonts w:ascii="Times New Roman" w:hAnsi="Times New Roman" w:cs="Times New Roman"/>
+          <w:b/>
+          <w:bCs/>
+          <w:sz w:val="22"/>
+          <w:szCs w:val="22"/>
+          <w:lang w:val="en-CA" w:eastAsia="ja-JP"/>
+        </w:rPr>
+        <w:t xml:space="preserve"> </w:t>
+      </w:r>
+      <w:proofErr w:type="spellStart"/>
+      <w:r>
+        <w:rPr>
+          <w:rFonts w:ascii="Times New Roman" w:hAnsi="Times New Roman" w:cs="Times New Roman"/>
+          <w:b/>
+          <w:bCs/>
+          <w:sz w:val="22"/>
+          <w:szCs w:val="22"/>
+          <w:lang w:val="en-CA" w:eastAsia="ja-JP"/>
+        </w:rPr>
+        <w:t>id_rsa</w:t>
+      </w:r>
+      <w:proofErr w:type="spellEnd"/>
+      <w:r>
+        <w:rPr>
+          <w:rFonts w:ascii="Times New Roman" w:hAnsi="Times New Roman" w:cs="Times New Roman"/>
+          <w:b/>
+          <w:bCs/>
+          <w:sz w:val="22"/>
+          <w:szCs w:val="22"/>
+          <w:lang w:val="en-CA" w:eastAsia="ja-JP"/>
+        </w:rPr>
+        <w:t xml:space="preserve"> azureuser@10.240.0.4</w:t>
       </w:r>
     </w:p>
     <w:p>
@@ -3373,223 +4951,1136 @@
           <w:lang w:val="en-CA" w:eastAsia="ja-JP"/>
         </w:rPr>
       </w:pPr>
-      <w:r>
-        <w:rPr>
-          <w:rFonts w:ascii="Times New Roman" w:hAnsi="Times New Roman" w:cs="Times New Roman"/>
-          <w:b/>
-          <w:bCs/>
-          <w:sz w:val="22"/>
-          <w:szCs w:val="22"/>
-          <w:lang w:val="en-CA" w:eastAsia="ja-JP"/>
-        </w:rPr>
-        <w:t>mkdir data</w:t>
-      </w:r>
-    </w:p>
-    <w:p>
-      <w:pPr>
-        <w:rPr>
-          <w:rFonts w:ascii="Times New Roman" w:hAnsi="Times New Roman" w:cs="Times New Roman"/>
-          <w:b/>
-          <w:bCs/>
-          <w:sz w:val="22"/>
-          <w:szCs w:val="22"/>
-          <w:lang w:val="en-CA" w:eastAsia="ja-JP"/>
-        </w:rPr>
-      </w:pPr>
-      <w:r>
-        <w:rPr>
-          <w:rFonts w:ascii="Times New Roman" w:hAnsi="Times New Roman" w:cs="Times New Roman"/>
-          <w:b/>
-          <w:bCs/>
-          <w:sz w:val="22"/>
-          <w:szCs w:val="22"/>
-          <w:lang w:val="en-CA" w:eastAsia="ja-JP"/>
-        </w:rPr>
-        <w:t>sudo apt-get install nfs-kernel-server -y &amp;&amp; \</w:t>
-      </w:r>
-    </w:p>
-    <w:p>
-      <w:pPr>
-        <w:rPr>
-          <w:rFonts w:ascii="Times New Roman" w:hAnsi="Times New Roman" w:cs="Times New Roman"/>
-          <w:b/>
-          <w:bCs/>
-          <w:sz w:val="22"/>
-          <w:szCs w:val="22"/>
-          <w:lang w:val="en-CA" w:eastAsia="ja-JP"/>
-        </w:rPr>
-      </w:pPr>
-      <w:r>
-        <w:rPr>
-          <w:rFonts w:ascii="Times New Roman" w:hAnsi="Times New Roman" w:cs="Times New Roman"/>
-          <w:b/>
-          <w:bCs/>
-          <w:sz w:val="22"/>
-          <w:szCs w:val="22"/>
-          <w:lang w:val="en-CA" w:eastAsia="ja-JP"/>
-        </w:rPr>
-        <w:t>sudo chmod -R 777 /home/azureuser/data &amp;&amp; \</w:t>
-      </w:r>
-    </w:p>
-    <w:p>
-      <w:pPr>
-        <w:rPr>
-          <w:rFonts w:ascii="Times New Roman" w:hAnsi="Times New Roman" w:cs="Times New Roman"/>
-          <w:b/>
-          <w:bCs/>
-          <w:sz w:val="22"/>
-          <w:szCs w:val="22"/>
-          <w:lang w:val="en-CA" w:eastAsia="ja-JP"/>
-        </w:rPr>
-      </w:pPr>
-      <w:r>
-        <w:rPr>
-          <w:rFonts w:ascii="Times New Roman" w:hAnsi="Times New Roman" w:cs="Times New Roman"/>
-          <w:b/>
-          <w:bCs/>
-          <w:sz w:val="22"/>
-          <w:szCs w:val="22"/>
-          <w:lang w:val="en-CA" w:eastAsia="ja-JP"/>
-        </w:rPr>
-        <w:t>mkdir -p /home/azureuser/data/nfs/mysql/data &amp;&amp; \</w:t>
-      </w:r>
-    </w:p>
-    <w:p>
-      <w:pPr>
-        <w:rPr>
-          <w:rFonts w:ascii="Times New Roman" w:hAnsi="Times New Roman" w:cs="Times New Roman"/>
-          <w:b/>
-          <w:bCs/>
-          <w:sz w:val="22"/>
-          <w:szCs w:val="22"/>
-          <w:lang w:val="en-CA" w:eastAsia="ja-JP"/>
-        </w:rPr>
-      </w:pPr>
-      <w:r>
-        <w:rPr>
-          <w:rFonts w:ascii="Times New Roman" w:hAnsi="Times New Roman" w:cs="Times New Roman"/>
-          <w:b/>
-          <w:bCs/>
-          <w:sz w:val="22"/>
-          <w:szCs w:val="22"/>
-          <w:lang w:val="en-CA" w:eastAsia="ja-JP"/>
-        </w:rPr>
-        <w:t>mkdir -p /home/azureuser/data/nfs/jupyter &amp;&amp; \</w:t>
-      </w:r>
-    </w:p>
-    <w:p>
-      <w:pPr>
-        <w:rPr>
-          <w:rFonts w:ascii="Times New Roman" w:hAnsi="Times New Roman" w:cs="Times New Roman"/>
-          <w:b/>
-          <w:bCs/>
-          <w:sz w:val="22"/>
-          <w:szCs w:val="22"/>
-          <w:lang w:val="en-CA" w:eastAsia="ja-JP"/>
-        </w:rPr>
-      </w:pPr>
-      <w:r>
-        <w:rPr>
-          <w:rFonts w:ascii="Times New Roman" w:hAnsi="Times New Roman" w:cs="Times New Roman"/>
-          <w:b/>
-          <w:bCs/>
-          <w:sz w:val="22"/>
-          <w:szCs w:val="22"/>
-          <w:lang w:val="en-CA" w:eastAsia="ja-JP"/>
-        </w:rPr>
-        <w:t>mkdir -p /home/azureuser/data/nfs/gitlab/postgresql &amp;&amp; \</w:t>
-      </w:r>
-    </w:p>
-    <w:p>
-      <w:pPr>
-        <w:rPr>
-          <w:rFonts w:ascii="Times New Roman" w:hAnsi="Times New Roman" w:cs="Times New Roman"/>
-          <w:b/>
-          <w:bCs/>
-          <w:sz w:val="22"/>
-          <w:szCs w:val="22"/>
-          <w:lang w:val="en-CA" w:eastAsia="ja-JP"/>
-        </w:rPr>
-      </w:pPr>
-      <w:r>
-        <w:rPr>
-          <w:rFonts w:ascii="Times New Roman" w:hAnsi="Times New Roman" w:cs="Times New Roman"/>
-          <w:b/>
-          <w:bCs/>
-          <w:sz w:val="22"/>
-          <w:szCs w:val="22"/>
-          <w:lang w:val="en-CA" w:eastAsia="ja-JP"/>
-        </w:rPr>
-        <w:t>mkdir -p /home/azureuser/data/nfs/gitlab/gitlab &amp;&amp; \</w:t>
-      </w:r>
-    </w:p>
-    <w:p>
-      <w:pPr>
-        <w:rPr>
-          <w:rFonts w:ascii="Times New Roman" w:hAnsi="Times New Roman" w:cs="Times New Roman"/>
-          <w:b/>
-          <w:bCs/>
-          <w:sz w:val="22"/>
-          <w:szCs w:val="22"/>
-          <w:lang w:val="en-CA" w:eastAsia="ja-JP"/>
-        </w:rPr>
-      </w:pPr>
-      <w:r>
-        <w:rPr>
-          <w:rFonts w:ascii="Times New Roman" w:hAnsi="Times New Roman" w:cs="Times New Roman"/>
-          <w:b/>
-          <w:bCs/>
-          <w:sz w:val="22"/>
-          <w:szCs w:val="22"/>
-          <w:lang w:val="en-CA" w:eastAsia="ja-JP"/>
-        </w:rPr>
-        <w:t>sudo chmod -R 777 /home/azureuser/data/nfs &amp;&amp; \</w:t>
-      </w:r>
-    </w:p>
-    <w:p>
-      <w:pPr>
-        <w:rPr>
-          <w:rFonts w:ascii="Times New Roman" w:hAnsi="Times New Roman" w:cs="Times New Roman"/>
-          <w:b/>
-          <w:bCs/>
-          <w:sz w:val="22"/>
-          <w:szCs w:val="22"/>
-          <w:lang w:val="en-CA" w:eastAsia="ja-JP"/>
-        </w:rPr>
-      </w:pPr>
-      <w:r>
-        <w:rPr>
-          <w:rFonts w:ascii="Times New Roman" w:hAnsi="Times New Roman" w:cs="Times New Roman"/>
-          <w:b/>
-          <w:bCs/>
-          <w:sz w:val="22"/>
-          <w:szCs w:val="22"/>
-          <w:lang w:val="en-CA" w:eastAsia="ja-JP"/>
-        </w:rPr>
-        <w:t>sudo sed -i '$a/home/azureuser/data/nfs *(rw,no_root_squash,sync,no_subtree_check)' /etc/exports &amp;&amp; \</w:t>
-      </w:r>
-    </w:p>
-    <w:p>
-      <w:pPr>
-        <w:rPr>
-          <w:rFonts w:ascii="Times New Roman" w:hAnsi="Times New Roman" w:cs="Times New Roman"/>
-          <w:b/>
-          <w:bCs/>
-          <w:sz w:val="22"/>
-          <w:szCs w:val="22"/>
-          <w:lang w:val="en-CA" w:eastAsia="ja-JP"/>
-        </w:rPr>
-      </w:pPr>
-      <w:r>
-        <w:rPr>
-          <w:rFonts w:ascii="Times New Roman" w:hAnsi="Times New Roman" w:cs="Times New Roman"/>
-          <w:b/>
-          <w:bCs/>
-          <w:sz w:val="22"/>
-          <w:szCs w:val="22"/>
-          <w:lang w:val="en-CA" w:eastAsia="ja-JP"/>
-        </w:rPr>
-        <w:t>sudo /etc/init.d/nfs-kernel-server start &amp;&amp; sudo /etc/init.d/nfs-kernel-server restart &amp;&amp; \</w:t>
+      <w:proofErr w:type="spellStart"/>
+      <w:r>
+        <w:rPr>
+          <w:rFonts w:ascii="Times New Roman" w:hAnsi="Times New Roman" w:cs="Times New Roman"/>
+          <w:b/>
+          <w:bCs/>
+          <w:sz w:val="22"/>
+          <w:szCs w:val="22"/>
+          <w:lang w:val="en-CA" w:eastAsia="ja-JP"/>
+        </w:rPr>
+        <w:t>mkdir</w:t>
+      </w:r>
+      <w:proofErr w:type="spellEnd"/>
+      <w:r>
+        <w:rPr>
+          <w:rFonts w:ascii="Times New Roman" w:hAnsi="Times New Roman" w:cs="Times New Roman"/>
+          <w:b/>
+          <w:bCs/>
+          <w:sz w:val="22"/>
+          <w:szCs w:val="22"/>
+          <w:lang w:val="en-CA" w:eastAsia="ja-JP"/>
+        </w:rPr>
+        <w:t xml:space="preserve"> data</w:t>
+      </w:r>
+    </w:p>
+    <w:p>
+      <w:pPr>
+        <w:rPr>
+          <w:rFonts w:ascii="Times New Roman" w:hAnsi="Times New Roman" w:cs="Times New Roman"/>
+          <w:b/>
+          <w:bCs/>
+          <w:sz w:val="22"/>
+          <w:szCs w:val="22"/>
+          <w:lang w:val="en-CA" w:eastAsia="ja-JP"/>
+        </w:rPr>
+      </w:pPr>
+      <w:proofErr w:type="spellStart"/>
+      <w:r>
+        <w:rPr>
+          <w:rFonts w:ascii="Times New Roman" w:hAnsi="Times New Roman" w:cs="Times New Roman"/>
+          <w:b/>
+          <w:bCs/>
+          <w:sz w:val="22"/>
+          <w:szCs w:val="22"/>
+          <w:lang w:val="en-CA" w:eastAsia="ja-JP"/>
+        </w:rPr>
+        <w:t>sudo</w:t>
+      </w:r>
+      <w:proofErr w:type="spellEnd"/>
+      <w:r>
+        <w:rPr>
+          <w:rFonts w:ascii="Times New Roman" w:hAnsi="Times New Roman" w:cs="Times New Roman"/>
+          <w:b/>
+          <w:bCs/>
+          <w:sz w:val="22"/>
+          <w:szCs w:val="22"/>
+          <w:lang w:val="en-CA" w:eastAsia="ja-JP"/>
+        </w:rPr>
+        <w:t xml:space="preserve"> apt-get install </w:t>
+      </w:r>
+      <w:proofErr w:type="spellStart"/>
+      <w:r>
+        <w:rPr>
+          <w:rFonts w:ascii="Times New Roman" w:hAnsi="Times New Roman" w:cs="Times New Roman"/>
+          <w:b/>
+          <w:bCs/>
+          <w:sz w:val="22"/>
+          <w:szCs w:val="22"/>
+          <w:lang w:val="en-CA" w:eastAsia="ja-JP"/>
+        </w:rPr>
+        <w:t>nfs</w:t>
+      </w:r>
+      <w:proofErr w:type="spellEnd"/>
+      <w:r>
+        <w:rPr>
+          <w:rFonts w:ascii="Times New Roman" w:hAnsi="Times New Roman" w:cs="Times New Roman"/>
+          <w:b/>
+          <w:bCs/>
+          <w:sz w:val="22"/>
+          <w:szCs w:val="22"/>
+          <w:lang w:val="en-CA" w:eastAsia="ja-JP"/>
+        </w:rPr>
+        <w:t>-kernel-server -y &amp;&amp; \</w:t>
+      </w:r>
+    </w:p>
+    <w:p>
+      <w:pPr>
+        <w:rPr>
+          <w:rFonts w:ascii="Times New Roman" w:hAnsi="Times New Roman" w:cs="Times New Roman"/>
+          <w:b/>
+          <w:bCs/>
+          <w:sz w:val="22"/>
+          <w:szCs w:val="22"/>
+          <w:lang w:val="en-CA" w:eastAsia="ja-JP"/>
+        </w:rPr>
+      </w:pPr>
+      <w:proofErr w:type="spellStart"/>
+      <w:r>
+        <w:rPr>
+          <w:rFonts w:ascii="Times New Roman" w:hAnsi="Times New Roman" w:cs="Times New Roman"/>
+          <w:b/>
+          <w:bCs/>
+          <w:sz w:val="22"/>
+          <w:szCs w:val="22"/>
+          <w:lang w:val="en-CA" w:eastAsia="ja-JP"/>
+        </w:rPr>
+        <w:t>sudo</w:t>
+      </w:r>
+      <w:proofErr w:type="spellEnd"/>
+      <w:r>
+        <w:rPr>
+          <w:rFonts w:ascii="Times New Roman" w:hAnsi="Times New Roman" w:cs="Times New Roman"/>
+          <w:b/>
+          <w:bCs/>
+          <w:sz w:val="22"/>
+          <w:szCs w:val="22"/>
+          <w:lang w:val="en-CA" w:eastAsia="ja-JP"/>
+        </w:rPr>
+        <w:t xml:space="preserve"> </w:t>
+      </w:r>
+      <w:proofErr w:type="spellStart"/>
+      <w:r>
+        <w:rPr>
+          <w:rFonts w:ascii="Times New Roman" w:hAnsi="Times New Roman" w:cs="Times New Roman"/>
+          <w:b/>
+          <w:bCs/>
+          <w:sz w:val="22"/>
+          <w:szCs w:val="22"/>
+          <w:lang w:val="en-CA" w:eastAsia="ja-JP"/>
+        </w:rPr>
+        <w:t>chmod</w:t>
+      </w:r>
+      <w:proofErr w:type="spellEnd"/>
+      <w:r>
+        <w:rPr>
+          <w:rFonts w:ascii="Times New Roman" w:hAnsi="Times New Roman" w:cs="Times New Roman"/>
+          <w:b/>
+          <w:bCs/>
+          <w:sz w:val="22"/>
+          <w:szCs w:val="22"/>
+          <w:lang w:val="en-CA" w:eastAsia="ja-JP"/>
+        </w:rPr>
+        <w:t xml:space="preserve"> -R 777 /home/</w:t>
+      </w:r>
+      <w:proofErr w:type="spellStart"/>
+      <w:r>
+        <w:rPr>
+          <w:rFonts w:ascii="Times New Roman" w:hAnsi="Times New Roman" w:cs="Times New Roman"/>
+          <w:b/>
+          <w:bCs/>
+          <w:sz w:val="22"/>
+          <w:szCs w:val="22"/>
+          <w:lang w:val="en-CA" w:eastAsia="ja-JP"/>
+        </w:rPr>
+        <w:t>azureuser</w:t>
+      </w:r>
+      <w:proofErr w:type="spellEnd"/>
+      <w:r>
+        <w:rPr>
+          <w:rFonts w:ascii="Times New Roman" w:hAnsi="Times New Roman" w:cs="Times New Roman"/>
+          <w:b/>
+          <w:bCs/>
+          <w:sz w:val="22"/>
+          <w:szCs w:val="22"/>
+          <w:lang w:val="en-CA" w:eastAsia="ja-JP"/>
+        </w:rPr>
+        <w:t>/data &amp;&amp; \</w:t>
+      </w:r>
+    </w:p>
+    <w:p>
+      <w:pPr>
+        <w:rPr>
+          <w:rFonts w:ascii="Times New Roman" w:hAnsi="Times New Roman" w:cs="Times New Roman"/>
+          <w:b/>
+          <w:bCs/>
+          <w:sz w:val="22"/>
+          <w:szCs w:val="22"/>
+          <w:lang w:val="en-CA" w:eastAsia="ja-JP"/>
+        </w:rPr>
+      </w:pPr>
+      <w:proofErr w:type="spellStart"/>
+      <w:r>
+        <w:rPr>
+          <w:rFonts w:ascii="Times New Roman" w:hAnsi="Times New Roman" w:cs="Times New Roman"/>
+          <w:b/>
+          <w:bCs/>
+          <w:sz w:val="22"/>
+          <w:szCs w:val="22"/>
+          <w:lang w:val="en-CA" w:eastAsia="ja-JP"/>
+        </w:rPr>
+        <w:t>mkdir</w:t>
+      </w:r>
+      <w:proofErr w:type="spellEnd"/>
+      <w:r>
+        <w:rPr>
+          <w:rFonts w:ascii="Times New Roman" w:hAnsi="Times New Roman" w:cs="Times New Roman"/>
+          <w:b/>
+          <w:bCs/>
+          <w:sz w:val="22"/>
+          <w:szCs w:val="22"/>
+          <w:lang w:val="en-CA" w:eastAsia="ja-JP"/>
+        </w:rPr>
+        <w:t xml:space="preserve"> -p /home/</w:t>
+      </w:r>
+      <w:proofErr w:type="spellStart"/>
+      <w:r>
+        <w:rPr>
+          <w:rFonts w:ascii="Times New Roman" w:hAnsi="Times New Roman" w:cs="Times New Roman"/>
+          <w:b/>
+          <w:bCs/>
+          <w:sz w:val="22"/>
+          <w:szCs w:val="22"/>
+          <w:lang w:val="en-CA" w:eastAsia="ja-JP"/>
+        </w:rPr>
+        <w:t>azureuser</w:t>
+      </w:r>
+      <w:proofErr w:type="spellEnd"/>
+      <w:r>
+        <w:rPr>
+          <w:rFonts w:ascii="Times New Roman" w:hAnsi="Times New Roman" w:cs="Times New Roman"/>
+          <w:b/>
+          <w:bCs/>
+          <w:sz w:val="22"/>
+          <w:szCs w:val="22"/>
+          <w:lang w:val="en-CA" w:eastAsia="ja-JP"/>
+        </w:rPr>
+        <w:t>/data/</w:t>
+      </w:r>
+      <w:proofErr w:type="spellStart"/>
+      <w:r>
+        <w:rPr>
+          <w:rFonts w:ascii="Times New Roman" w:hAnsi="Times New Roman" w:cs="Times New Roman"/>
+          <w:b/>
+          <w:bCs/>
+          <w:sz w:val="22"/>
+          <w:szCs w:val="22"/>
+          <w:lang w:val="en-CA" w:eastAsia="ja-JP"/>
+        </w:rPr>
+        <w:t>nfs</w:t>
+      </w:r>
+      <w:proofErr w:type="spellEnd"/>
+      <w:r>
+        <w:rPr>
+          <w:rFonts w:ascii="Times New Roman" w:hAnsi="Times New Roman" w:cs="Times New Roman"/>
+          <w:b/>
+          <w:bCs/>
+          <w:sz w:val="22"/>
+          <w:szCs w:val="22"/>
+          <w:lang w:val="en-CA" w:eastAsia="ja-JP"/>
+        </w:rPr>
+        <w:t>/</w:t>
+      </w:r>
+      <w:proofErr w:type="spellStart"/>
+      <w:r>
+        <w:rPr>
+          <w:rFonts w:ascii="Times New Roman" w:hAnsi="Times New Roman" w:cs="Times New Roman"/>
+          <w:b/>
+          <w:bCs/>
+          <w:sz w:val="22"/>
+          <w:szCs w:val="22"/>
+          <w:lang w:val="en-CA" w:eastAsia="ja-JP"/>
+        </w:rPr>
+        <w:t>mysql</w:t>
+      </w:r>
+      <w:proofErr w:type="spellEnd"/>
+      <w:r>
+        <w:rPr>
+          <w:rFonts w:ascii="Times New Roman" w:hAnsi="Times New Roman" w:cs="Times New Roman"/>
+          <w:b/>
+          <w:bCs/>
+          <w:sz w:val="22"/>
+          <w:szCs w:val="22"/>
+          <w:lang w:val="en-CA" w:eastAsia="ja-JP"/>
+        </w:rPr>
+        <w:t>/data &amp;&amp; \</w:t>
+      </w:r>
+    </w:p>
+    <w:p>
+      <w:pPr>
+        <w:rPr>
+          <w:rFonts w:ascii="Times New Roman" w:hAnsi="Times New Roman" w:cs="Times New Roman"/>
+          <w:b/>
+          <w:bCs/>
+          <w:sz w:val="22"/>
+          <w:szCs w:val="22"/>
+          <w:lang w:val="en-CA" w:eastAsia="ja-JP"/>
+        </w:rPr>
+      </w:pPr>
+      <w:proofErr w:type="spellStart"/>
+      <w:r>
+        <w:rPr>
+          <w:rFonts w:ascii="Times New Roman" w:hAnsi="Times New Roman" w:cs="Times New Roman"/>
+          <w:b/>
+          <w:bCs/>
+          <w:sz w:val="22"/>
+          <w:szCs w:val="22"/>
+          <w:lang w:val="en-CA" w:eastAsia="ja-JP"/>
+        </w:rPr>
+        <w:t>mkdir</w:t>
+      </w:r>
+      <w:proofErr w:type="spellEnd"/>
+      <w:r>
+        <w:rPr>
+          <w:rFonts w:ascii="Times New Roman" w:hAnsi="Times New Roman" w:cs="Times New Roman"/>
+          <w:b/>
+          <w:bCs/>
+          <w:sz w:val="22"/>
+          <w:szCs w:val="22"/>
+          <w:lang w:val="en-CA" w:eastAsia="ja-JP"/>
+        </w:rPr>
+        <w:t xml:space="preserve"> -p /home/</w:t>
+      </w:r>
+      <w:proofErr w:type="spellStart"/>
+      <w:r>
+        <w:rPr>
+          <w:rFonts w:ascii="Times New Roman" w:hAnsi="Times New Roman" w:cs="Times New Roman"/>
+          <w:b/>
+          <w:bCs/>
+          <w:sz w:val="22"/>
+          <w:szCs w:val="22"/>
+          <w:lang w:val="en-CA" w:eastAsia="ja-JP"/>
+        </w:rPr>
+        <w:t>azureuser</w:t>
+      </w:r>
+      <w:proofErr w:type="spellEnd"/>
+      <w:r>
+        <w:rPr>
+          <w:rFonts w:ascii="Times New Roman" w:hAnsi="Times New Roman" w:cs="Times New Roman"/>
+          <w:b/>
+          <w:bCs/>
+          <w:sz w:val="22"/>
+          <w:szCs w:val="22"/>
+          <w:lang w:val="en-CA" w:eastAsia="ja-JP"/>
+        </w:rPr>
+        <w:t>/data/</w:t>
+      </w:r>
+      <w:proofErr w:type="spellStart"/>
+      <w:r>
+        <w:rPr>
+          <w:rFonts w:ascii="Times New Roman" w:hAnsi="Times New Roman" w:cs="Times New Roman"/>
+          <w:b/>
+          <w:bCs/>
+          <w:sz w:val="22"/>
+          <w:szCs w:val="22"/>
+          <w:lang w:val="en-CA" w:eastAsia="ja-JP"/>
+        </w:rPr>
+        <w:t>nfs</w:t>
+      </w:r>
+      <w:proofErr w:type="spellEnd"/>
+      <w:r>
+        <w:rPr>
+          <w:rFonts w:ascii="Times New Roman" w:hAnsi="Times New Roman" w:cs="Times New Roman"/>
+          <w:b/>
+          <w:bCs/>
+          <w:sz w:val="22"/>
+          <w:szCs w:val="22"/>
+          <w:lang w:val="en-CA" w:eastAsia="ja-JP"/>
+        </w:rPr>
+        <w:t>/</w:t>
+      </w:r>
+      <w:proofErr w:type="spellStart"/>
+      <w:r>
+        <w:rPr>
+          <w:rFonts w:ascii="Times New Roman" w:hAnsi="Times New Roman" w:cs="Times New Roman"/>
+          <w:b/>
+          <w:bCs/>
+          <w:sz w:val="22"/>
+          <w:szCs w:val="22"/>
+          <w:lang w:val="en-CA" w:eastAsia="ja-JP"/>
+        </w:rPr>
+        <w:t>jupyter</w:t>
+      </w:r>
+      <w:proofErr w:type="spellEnd"/>
+      <w:r>
+        <w:rPr>
+          <w:rFonts w:ascii="Times New Roman" w:hAnsi="Times New Roman" w:cs="Times New Roman"/>
+          <w:b/>
+          <w:bCs/>
+          <w:sz w:val="22"/>
+          <w:szCs w:val="22"/>
+          <w:lang w:val="en-CA" w:eastAsia="ja-JP"/>
+        </w:rPr>
+        <w:t xml:space="preserve"> &amp;&amp; \</w:t>
+      </w:r>
+    </w:p>
+    <w:p>
+      <w:pPr>
+        <w:rPr>
+          <w:rFonts w:ascii="Times New Roman" w:hAnsi="Times New Roman" w:cs="Times New Roman"/>
+          <w:b/>
+          <w:bCs/>
+          <w:sz w:val="22"/>
+          <w:szCs w:val="22"/>
+          <w:lang w:val="en-CA" w:eastAsia="ja-JP"/>
+        </w:rPr>
+      </w:pPr>
+      <w:proofErr w:type="spellStart"/>
+      <w:r>
+        <w:rPr>
+          <w:rFonts w:ascii="Times New Roman" w:hAnsi="Times New Roman" w:cs="Times New Roman"/>
+          <w:b/>
+          <w:bCs/>
+          <w:sz w:val="22"/>
+          <w:szCs w:val="22"/>
+          <w:lang w:val="en-CA" w:eastAsia="ja-JP"/>
+        </w:rPr>
+        <w:t>mkdir</w:t>
+      </w:r>
+      <w:proofErr w:type="spellEnd"/>
+      <w:r>
+        <w:rPr>
+          <w:rFonts w:ascii="Times New Roman" w:hAnsi="Times New Roman" w:cs="Times New Roman"/>
+          <w:b/>
+          <w:bCs/>
+          <w:sz w:val="22"/>
+          <w:szCs w:val="22"/>
+          <w:lang w:val="en-CA" w:eastAsia="ja-JP"/>
+        </w:rPr>
+        <w:t xml:space="preserve"> -p /home/</w:t>
+      </w:r>
+      <w:proofErr w:type="spellStart"/>
+      <w:r>
+        <w:rPr>
+          <w:rFonts w:ascii="Times New Roman" w:hAnsi="Times New Roman" w:cs="Times New Roman"/>
+          <w:b/>
+          <w:bCs/>
+          <w:sz w:val="22"/>
+          <w:szCs w:val="22"/>
+          <w:lang w:val="en-CA" w:eastAsia="ja-JP"/>
+        </w:rPr>
+        <w:t>azureuser</w:t>
+      </w:r>
+      <w:proofErr w:type="spellEnd"/>
+      <w:r>
+        <w:rPr>
+          <w:rFonts w:ascii="Times New Roman" w:hAnsi="Times New Roman" w:cs="Times New Roman"/>
+          <w:b/>
+          <w:bCs/>
+          <w:sz w:val="22"/>
+          <w:szCs w:val="22"/>
+          <w:lang w:val="en-CA" w:eastAsia="ja-JP"/>
+        </w:rPr>
+        <w:t>/data/</w:t>
+      </w:r>
+      <w:proofErr w:type="spellStart"/>
+      <w:r>
+        <w:rPr>
+          <w:rFonts w:ascii="Times New Roman" w:hAnsi="Times New Roman" w:cs="Times New Roman"/>
+          <w:b/>
+          <w:bCs/>
+          <w:sz w:val="22"/>
+          <w:szCs w:val="22"/>
+          <w:lang w:val="en-CA" w:eastAsia="ja-JP"/>
+        </w:rPr>
+        <w:t>nfs</w:t>
+      </w:r>
+      <w:proofErr w:type="spellEnd"/>
+      <w:r>
+        <w:rPr>
+          <w:rFonts w:ascii="Times New Roman" w:hAnsi="Times New Roman" w:cs="Times New Roman"/>
+          <w:b/>
+          <w:bCs/>
+          <w:sz w:val="22"/>
+          <w:szCs w:val="22"/>
+          <w:lang w:val="en-CA" w:eastAsia="ja-JP"/>
+        </w:rPr>
+        <w:t>/</w:t>
+      </w:r>
+      <w:proofErr w:type="spellStart"/>
+      <w:r>
+        <w:rPr>
+          <w:rFonts w:ascii="Times New Roman" w:hAnsi="Times New Roman" w:cs="Times New Roman"/>
+          <w:b/>
+          <w:bCs/>
+          <w:sz w:val="22"/>
+          <w:szCs w:val="22"/>
+          <w:lang w:val="en-CA" w:eastAsia="ja-JP"/>
+        </w:rPr>
+        <w:t>gitlab</w:t>
+      </w:r>
+      <w:proofErr w:type="spellEnd"/>
+      <w:r>
+        <w:rPr>
+          <w:rFonts w:ascii="Times New Roman" w:hAnsi="Times New Roman" w:cs="Times New Roman"/>
+          <w:b/>
+          <w:bCs/>
+          <w:sz w:val="22"/>
+          <w:szCs w:val="22"/>
+          <w:lang w:val="en-CA" w:eastAsia="ja-JP"/>
+        </w:rPr>
+        <w:t>/</w:t>
+      </w:r>
+      <w:proofErr w:type="spellStart"/>
+      <w:r>
+        <w:rPr>
+          <w:rFonts w:ascii="Times New Roman" w:hAnsi="Times New Roman" w:cs="Times New Roman"/>
+          <w:b/>
+          <w:bCs/>
+          <w:sz w:val="22"/>
+          <w:szCs w:val="22"/>
+          <w:lang w:val="en-CA" w:eastAsia="ja-JP"/>
+        </w:rPr>
+        <w:t>postgresql</w:t>
+      </w:r>
+      <w:proofErr w:type="spellEnd"/>
+      <w:r>
+        <w:rPr>
+          <w:rFonts w:ascii="Times New Roman" w:hAnsi="Times New Roman" w:cs="Times New Roman"/>
+          <w:b/>
+          <w:bCs/>
+          <w:sz w:val="22"/>
+          <w:szCs w:val="22"/>
+          <w:lang w:val="en-CA" w:eastAsia="ja-JP"/>
+        </w:rPr>
+        <w:t xml:space="preserve"> &amp;&amp; \</w:t>
+      </w:r>
+    </w:p>
+    <w:p>
+      <w:pPr>
+        <w:rPr>
+          <w:rFonts w:ascii="Times New Roman" w:hAnsi="Times New Roman" w:cs="Times New Roman"/>
+          <w:b/>
+          <w:bCs/>
+          <w:sz w:val="22"/>
+          <w:szCs w:val="22"/>
+          <w:lang w:val="en-CA" w:eastAsia="ja-JP"/>
+        </w:rPr>
+      </w:pPr>
+      <w:proofErr w:type="spellStart"/>
+      <w:r>
+        <w:rPr>
+          <w:rFonts w:ascii="Times New Roman" w:hAnsi="Times New Roman" w:cs="Times New Roman"/>
+          <w:b/>
+          <w:bCs/>
+          <w:sz w:val="22"/>
+          <w:szCs w:val="22"/>
+          <w:lang w:val="en-CA" w:eastAsia="ja-JP"/>
+        </w:rPr>
+        <w:t>mkdir</w:t>
+      </w:r>
+      <w:proofErr w:type="spellEnd"/>
+      <w:r>
+        <w:rPr>
+          <w:rFonts w:ascii="Times New Roman" w:hAnsi="Times New Roman" w:cs="Times New Roman"/>
+          <w:b/>
+          <w:bCs/>
+          <w:sz w:val="22"/>
+          <w:szCs w:val="22"/>
+          <w:lang w:val="en-CA" w:eastAsia="ja-JP"/>
+        </w:rPr>
+        <w:t xml:space="preserve"> -p /home/</w:t>
+      </w:r>
+      <w:proofErr w:type="spellStart"/>
+      <w:r>
+        <w:rPr>
+          <w:rFonts w:ascii="Times New Roman" w:hAnsi="Times New Roman" w:cs="Times New Roman"/>
+          <w:b/>
+          <w:bCs/>
+          <w:sz w:val="22"/>
+          <w:szCs w:val="22"/>
+          <w:lang w:val="en-CA" w:eastAsia="ja-JP"/>
+        </w:rPr>
+        <w:t>azureuser</w:t>
+      </w:r>
+      <w:proofErr w:type="spellEnd"/>
+      <w:r>
+        <w:rPr>
+          <w:rFonts w:ascii="Times New Roman" w:hAnsi="Times New Roman" w:cs="Times New Roman"/>
+          <w:b/>
+          <w:bCs/>
+          <w:sz w:val="22"/>
+          <w:szCs w:val="22"/>
+          <w:lang w:val="en-CA" w:eastAsia="ja-JP"/>
+        </w:rPr>
+        <w:t>/data/</w:t>
+      </w:r>
+      <w:proofErr w:type="spellStart"/>
+      <w:r>
+        <w:rPr>
+          <w:rFonts w:ascii="Times New Roman" w:hAnsi="Times New Roman" w:cs="Times New Roman"/>
+          <w:b/>
+          <w:bCs/>
+          <w:sz w:val="22"/>
+          <w:szCs w:val="22"/>
+          <w:lang w:val="en-CA" w:eastAsia="ja-JP"/>
+        </w:rPr>
+        <w:t>nfs</w:t>
+      </w:r>
+      <w:proofErr w:type="spellEnd"/>
+      <w:r>
+        <w:rPr>
+          <w:rFonts w:ascii="Times New Roman" w:hAnsi="Times New Roman" w:cs="Times New Roman"/>
+          <w:b/>
+          <w:bCs/>
+          <w:sz w:val="22"/>
+          <w:szCs w:val="22"/>
+          <w:lang w:val="en-CA" w:eastAsia="ja-JP"/>
+        </w:rPr>
+        <w:t>/</w:t>
+      </w:r>
+      <w:proofErr w:type="spellStart"/>
+      <w:r>
+        <w:rPr>
+          <w:rFonts w:ascii="Times New Roman" w:hAnsi="Times New Roman" w:cs="Times New Roman"/>
+          <w:b/>
+          <w:bCs/>
+          <w:sz w:val="22"/>
+          <w:szCs w:val="22"/>
+          <w:lang w:val="en-CA" w:eastAsia="ja-JP"/>
+        </w:rPr>
+        <w:t>gitlab</w:t>
+      </w:r>
+      <w:proofErr w:type="spellEnd"/>
+      <w:r>
+        <w:rPr>
+          <w:rFonts w:ascii="Times New Roman" w:hAnsi="Times New Roman" w:cs="Times New Roman"/>
+          <w:b/>
+          <w:bCs/>
+          <w:sz w:val="22"/>
+          <w:szCs w:val="22"/>
+          <w:lang w:val="en-CA" w:eastAsia="ja-JP"/>
+        </w:rPr>
+        <w:t>/</w:t>
+      </w:r>
+      <w:proofErr w:type="spellStart"/>
+      <w:r>
+        <w:rPr>
+          <w:rFonts w:ascii="Times New Roman" w:hAnsi="Times New Roman" w:cs="Times New Roman"/>
+          <w:b/>
+          <w:bCs/>
+          <w:sz w:val="22"/>
+          <w:szCs w:val="22"/>
+          <w:lang w:val="en-CA" w:eastAsia="ja-JP"/>
+        </w:rPr>
+        <w:t>gitlab</w:t>
+      </w:r>
+      <w:proofErr w:type="spellEnd"/>
+      <w:r>
+        <w:rPr>
+          <w:rFonts w:ascii="Times New Roman" w:hAnsi="Times New Roman" w:cs="Times New Roman"/>
+          <w:b/>
+          <w:bCs/>
+          <w:sz w:val="22"/>
+          <w:szCs w:val="22"/>
+          <w:lang w:val="en-CA" w:eastAsia="ja-JP"/>
+        </w:rPr>
+        <w:t xml:space="preserve"> &amp;&amp; \</w:t>
+      </w:r>
+    </w:p>
+    <w:p>
+      <w:pPr>
+        <w:rPr>
+          <w:rFonts w:ascii="Times New Roman" w:hAnsi="Times New Roman" w:cs="Times New Roman"/>
+          <w:b/>
+          <w:bCs/>
+          <w:sz w:val="22"/>
+          <w:szCs w:val="22"/>
+          <w:lang w:val="en-CA" w:eastAsia="ja-JP"/>
+        </w:rPr>
+      </w:pPr>
+      <w:proofErr w:type="spellStart"/>
+      <w:r>
+        <w:rPr>
+          <w:rFonts w:ascii="Times New Roman" w:hAnsi="Times New Roman" w:cs="Times New Roman"/>
+          <w:b/>
+          <w:bCs/>
+          <w:sz w:val="22"/>
+          <w:szCs w:val="22"/>
+          <w:lang w:val="en-CA" w:eastAsia="ja-JP"/>
+        </w:rPr>
+        <w:t>sudo</w:t>
+      </w:r>
+      <w:proofErr w:type="spellEnd"/>
+      <w:r>
+        <w:rPr>
+          <w:rFonts w:ascii="Times New Roman" w:hAnsi="Times New Roman" w:cs="Times New Roman"/>
+          <w:b/>
+          <w:bCs/>
+          <w:sz w:val="22"/>
+          <w:szCs w:val="22"/>
+          <w:lang w:val="en-CA" w:eastAsia="ja-JP"/>
+        </w:rPr>
+        <w:t xml:space="preserve"> </w:t>
+      </w:r>
+      <w:proofErr w:type="spellStart"/>
+      <w:r>
+        <w:rPr>
+          <w:rFonts w:ascii="Times New Roman" w:hAnsi="Times New Roman" w:cs="Times New Roman"/>
+          <w:b/>
+          <w:bCs/>
+          <w:sz w:val="22"/>
+          <w:szCs w:val="22"/>
+          <w:lang w:val="en-CA" w:eastAsia="ja-JP"/>
+        </w:rPr>
+        <w:t>chmod</w:t>
+      </w:r>
+      <w:proofErr w:type="spellEnd"/>
+      <w:r>
+        <w:rPr>
+          <w:rFonts w:ascii="Times New Roman" w:hAnsi="Times New Roman" w:cs="Times New Roman"/>
+          <w:b/>
+          <w:bCs/>
+          <w:sz w:val="22"/>
+          <w:szCs w:val="22"/>
+          <w:lang w:val="en-CA" w:eastAsia="ja-JP"/>
+        </w:rPr>
+        <w:t xml:space="preserve"> -R 777 /home/</w:t>
+      </w:r>
+      <w:proofErr w:type="spellStart"/>
+      <w:r>
+        <w:rPr>
+          <w:rFonts w:ascii="Times New Roman" w:hAnsi="Times New Roman" w:cs="Times New Roman"/>
+          <w:b/>
+          <w:bCs/>
+          <w:sz w:val="22"/>
+          <w:szCs w:val="22"/>
+          <w:lang w:val="en-CA" w:eastAsia="ja-JP"/>
+        </w:rPr>
+        <w:t>azureuser</w:t>
+      </w:r>
+      <w:proofErr w:type="spellEnd"/>
+      <w:r>
+        <w:rPr>
+          <w:rFonts w:ascii="Times New Roman" w:hAnsi="Times New Roman" w:cs="Times New Roman"/>
+          <w:b/>
+          <w:bCs/>
+          <w:sz w:val="22"/>
+          <w:szCs w:val="22"/>
+          <w:lang w:val="en-CA" w:eastAsia="ja-JP"/>
+        </w:rPr>
+        <w:t>/data/</w:t>
+      </w:r>
+      <w:proofErr w:type="spellStart"/>
+      <w:r>
+        <w:rPr>
+          <w:rFonts w:ascii="Times New Roman" w:hAnsi="Times New Roman" w:cs="Times New Roman"/>
+          <w:b/>
+          <w:bCs/>
+          <w:sz w:val="22"/>
+          <w:szCs w:val="22"/>
+          <w:lang w:val="en-CA" w:eastAsia="ja-JP"/>
+        </w:rPr>
+        <w:t>nfs</w:t>
+      </w:r>
+      <w:proofErr w:type="spellEnd"/>
+      <w:r>
+        <w:rPr>
+          <w:rFonts w:ascii="Times New Roman" w:hAnsi="Times New Roman" w:cs="Times New Roman"/>
+          <w:b/>
+          <w:bCs/>
+          <w:sz w:val="22"/>
+          <w:szCs w:val="22"/>
+          <w:lang w:val="en-CA" w:eastAsia="ja-JP"/>
+        </w:rPr>
+        <w:t xml:space="preserve"> &amp;&amp; \</w:t>
+      </w:r>
+    </w:p>
+    <w:p>
+      <w:pPr>
+        <w:rPr>
+          <w:rFonts w:ascii="Times New Roman" w:hAnsi="Times New Roman" w:cs="Times New Roman"/>
+          <w:b/>
+          <w:bCs/>
+          <w:sz w:val="22"/>
+          <w:szCs w:val="22"/>
+          <w:lang w:val="en-CA" w:eastAsia="ja-JP"/>
+        </w:rPr>
+      </w:pPr>
+      <w:proofErr w:type="spellStart"/>
+      <w:r>
+        <w:rPr>
+          <w:rFonts w:ascii="Times New Roman" w:hAnsi="Times New Roman" w:cs="Times New Roman"/>
+          <w:b/>
+          <w:bCs/>
+          <w:sz w:val="22"/>
+          <w:szCs w:val="22"/>
+          <w:lang w:val="en-CA" w:eastAsia="ja-JP"/>
+        </w:rPr>
+        <w:t>sudo</w:t>
+      </w:r>
+      <w:proofErr w:type="spellEnd"/>
+      <w:r>
+        <w:rPr>
+          <w:rFonts w:ascii="Times New Roman" w:hAnsi="Times New Roman" w:cs="Times New Roman"/>
+          <w:b/>
+          <w:bCs/>
+          <w:sz w:val="22"/>
+          <w:szCs w:val="22"/>
+          <w:lang w:val="en-CA" w:eastAsia="ja-JP"/>
+        </w:rPr>
+        <w:t xml:space="preserve"> sed -</w:t>
+      </w:r>
+      <w:proofErr w:type="spellStart"/>
+      <w:r>
+        <w:rPr>
+          <w:rFonts w:ascii="Times New Roman" w:hAnsi="Times New Roman" w:cs="Times New Roman"/>
+          <w:b/>
+          <w:bCs/>
+          <w:sz w:val="22"/>
+          <w:szCs w:val="22"/>
+          <w:lang w:val="en-CA" w:eastAsia="ja-JP"/>
+        </w:rPr>
+        <w:t>i</w:t>
+      </w:r>
+      <w:proofErr w:type="spellEnd"/>
+      <w:r>
+        <w:rPr>
+          <w:rFonts w:ascii="Times New Roman" w:hAnsi="Times New Roman" w:cs="Times New Roman"/>
+          <w:b/>
+          <w:bCs/>
+          <w:sz w:val="22"/>
+          <w:szCs w:val="22"/>
+          <w:lang w:val="en-CA" w:eastAsia="ja-JP"/>
+        </w:rPr>
+        <w:t xml:space="preserve"> '$a/home/</w:t>
+      </w:r>
+      <w:proofErr w:type="spellStart"/>
+      <w:r>
+        <w:rPr>
+          <w:rFonts w:ascii="Times New Roman" w:hAnsi="Times New Roman" w:cs="Times New Roman"/>
+          <w:b/>
+          <w:bCs/>
+          <w:sz w:val="22"/>
+          <w:szCs w:val="22"/>
+          <w:lang w:val="en-CA" w:eastAsia="ja-JP"/>
+        </w:rPr>
+        <w:t>azureuser</w:t>
+      </w:r>
+      <w:proofErr w:type="spellEnd"/>
+      <w:r>
+        <w:rPr>
+          <w:rFonts w:ascii="Times New Roman" w:hAnsi="Times New Roman" w:cs="Times New Roman"/>
+          <w:b/>
+          <w:bCs/>
+          <w:sz w:val="22"/>
+          <w:szCs w:val="22"/>
+          <w:lang w:val="en-CA" w:eastAsia="ja-JP"/>
+        </w:rPr>
+        <w:t>/data/</w:t>
+      </w:r>
+      <w:proofErr w:type="spellStart"/>
+      <w:r>
+        <w:rPr>
+          <w:rFonts w:ascii="Times New Roman" w:hAnsi="Times New Roman" w:cs="Times New Roman"/>
+          <w:b/>
+          <w:bCs/>
+          <w:sz w:val="22"/>
+          <w:szCs w:val="22"/>
+          <w:lang w:val="en-CA" w:eastAsia="ja-JP"/>
+        </w:rPr>
+        <w:t>nfs</w:t>
+      </w:r>
+      <w:proofErr w:type="spellEnd"/>
+      <w:r>
+        <w:rPr>
+          <w:rFonts w:ascii="Times New Roman" w:hAnsi="Times New Roman" w:cs="Times New Roman"/>
+          <w:b/>
+          <w:bCs/>
+          <w:sz w:val="22"/>
+          <w:szCs w:val="22"/>
+          <w:lang w:val="en-CA" w:eastAsia="ja-JP"/>
+        </w:rPr>
+        <w:t xml:space="preserve"> *(</w:t>
+      </w:r>
+      <w:proofErr w:type="spellStart"/>
+      <w:proofErr w:type="gramStart"/>
+      <w:r>
+        <w:rPr>
+          <w:rFonts w:ascii="Times New Roman" w:hAnsi="Times New Roman" w:cs="Times New Roman"/>
+          <w:b/>
+          <w:bCs/>
+          <w:sz w:val="22"/>
+          <w:szCs w:val="22"/>
+          <w:lang w:val="en-CA" w:eastAsia="ja-JP"/>
+        </w:rPr>
+        <w:t>rw,no</w:t>
+      </w:r>
+      <w:proofErr w:type="gramEnd"/>
+      <w:r>
+        <w:rPr>
+          <w:rFonts w:ascii="Times New Roman" w:hAnsi="Times New Roman" w:cs="Times New Roman"/>
+          <w:b/>
+          <w:bCs/>
+          <w:sz w:val="22"/>
+          <w:szCs w:val="22"/>
+          <w:lang w:val="en-CA" w:eastAsia="ja-JP"/>
+        </w:rPr>
+        <w:t>_root_squash,sync,no_subtree_check</w:t>
+      </w:r>
+      <w:proofErr w:type="spellEnd"/>
+      <w:r>
+        <w:rPr>
+          <w:rFonts w:ascii="Times New Roman" w:hAnsi="Times New Roman" w:cs="Times New Roman"/>
+          <w:b/>
+          <w:bCs/>
+          <w:sz w:val="22"/>
+          <w:szCs w:val="22"/>
+          <w:lang w:val="en-CA" w:eastAsia="ja-JP"/>
+        </w:rPr>
+        <w:t>)' /</w:t>
+      </w:r>
+      <w:proofErr w:type="spellStart"/>
+      <w:r>
+        <w:rPr>
+          <w:rFonts w:ascii="Times New Roman" w:hAnsi="Times New Roman" w:cs="Times New Roman"/>
+          <w:b/>
+          <w:bCs/>
+          <w:sz w:val="22"/>
+          <w:szCs w:val="22"/>
+          <w:lang w:val="en-CA" w:eastAsia="ja-JP"/>
+        </w:rPr>
+        <w:t>etc</w:t>
+      </w:r>
+      <w:proofErr w:type="spellEnd"/>
+      <w:r>
+        <w:rPr>
+          <w:rFonts w:ascii="Times New Roman" w:hAnsi="Times New Roman" w:cs="Times New Roman"/>
+          <w:b/>
+          <w:bCs/>
+          <w:sz w:val="22"/>
+          <w:szCs w:val="22"/>
+          <w:lang w:val="en-CA" w:eastAsia="ja-JP"/>
+        </w:rPr>
+        <w:t>/exports &amp;&amp; \</w:t>
+      </w:r>
+    </w:p>
+    <w:p>
+      <w:pPr>
+        <w:rPr>
+          <w:rFonts w:ascii="Times New Roman" w:hAnsi="Times New Roman" w:cs="Times New Roman"/>
+          <w:b/>
+          <w:bCs/>
+          <w:sz w:val="22"/>
+          <w:szCs w:val="22"/>
+          <w:lang w:val="en-CA" w:eastAsia="ja-JP"/>
+        </w:rPr>
+      </w:pPr>
+      <w:proofErr w:type="spellStart"/>
+      <w:r>
+        <w:rPr>
+          <w:rFonts w:ascii="Times New Roman" w:hAnsi="Times New Roman" w:cs="Times New Roman"/>
+          <w:b/>
+          <w:bCs/>
+          <w:sz w:val="22"/>
+          <w:szCs w:val="22"/>
+          <w:lang w:val="en-CA" w:eastAsia="ja-JP"/>
+        </w:rPr>
+        <w:t>sudo</w:t>
+      </w:r>
+      <w:proofErr w:type="spellEnd"/>
+      <w:r>
+        <w:rPr>
+          <w:rFonts w:ascii="Times New Roman" w:hAnsi="Times New Roman" w:cs="Times New Roman"/>
+          <w:b/>
+          <w:bCs/>
+          <w:sz w:val="22"/>
+          <w:szCs w:val="22"/>
+          <w:lang w:val="en-CA" w:eastAsia="ja-JP"/>
+        </w:rPr>
+        <w:t xml:space="preserve"> /</w:t>
+      </w:r>
+      <w:proofErr w:type="spellStart"/>
+      <w:r>
+        <w:rPr>
+          <w:rFonts w:ascii="Times New Roman" w:hAnsi="Times New Roman" w:cs="Times New Roman"/>
+          <w:b/>
+          <w:bCs/>
+          <w:sz w:val="22"/>
+          <w:szCs w:val="22"/>
+          <w:lang w:val="en-CA" w:eastAsia="ja-JP"/>
+        </w:rPr>
+        <w:t>etc</w:t>
+      </w:r>
+      <w:proofErr w:type="spellEnd"/>
+      <w:r>
+        <w:rPr>
+          <w:rFonts w:ascii="Times New Roman" w:hAnsi="Times New Roman" w:cs="Times New Roman"/>
+          <w:b/>
+          <w:bCs/>
+          <w:sz w:val="22"/>
+          <w:szCs w:val="22"/>
+          <w:lang w:val="en-CA" w:eastAsia="ja-JP"/>
+        </w:rPr>
+        <w:t>/</w:t>
+      </w:r>
+      <w:proofErr w:type="spellStart"/>
+      <w:proofErr w:type="gramStart"/>
+      <w:r>
+        <w:rPr>
+          <w:rFonts w:ascii="Times New Roman" w:hAnsi="Times New Roman" w:cs="Times New Roman"/>
+          <w:b/>
+          <w:bCs/>
+          <w:sz w:val="22"/>
+          <w:szCs w:val="22"/>
+          <w:lang w:val="en-CA" w:eastAsia="ja-JP"/>
+        </w:rPr>
+        <w:t>init.d</w:t>
+      </w:r>
+      <w:proofErr w:type="spellEnd"/>
+      <w:proofErr w:type="gramEnd"/>
+      <w:r>
+        <w:rPr>
+          <w:rFonts w:ascii="Times New Roman" w:hAnsi="Times New Roman" w:cs="Times New Roman"/>
+          <w:b/>
+          <w:bCs/>
+          <w:sz w:val="22"/>
+          <w:szCs w:val="22"/>
+          <w:lang w:val="en-CA" w:eastAsia="ja-JP"/>
+        </w:rPr>
+        <w:t>/</w:t>
+      </w:r>
+      <w:proofErr w:type="spellStart"/>
+      <w:r>
+        <w:rPr>
+          <w:rFonts w:ascii="Times New Roman" w:hAnsi="Times New Roman" w:cs="Times New Roman"/>
+          <w:b/>
+          <w:bCs/>
+          <w:sz w:val="22"/>
+          <w:szCs w:val="22"/>
+          <w:lang w:val="en-CA" w:eastAsia="ja-JP"/>
+        </w:rPr>
+        <w:t>nfs</w:t>
+      </w:r>
+      <w:proofErr w:type="spellEnd"/>
+      <w:r>
+        <w:rPr>
+          <w:rFonts w:ascii="Times New Roman" w:hAnsi="Times New Roman" w:cs="Times New Roman"/>
+          <w:b/>
+          <w:bCs/>
+          <w:sz w:val="22"/>
+          <w:szCs w:val="22"/>
+          <w:lang w:val="en-CA" w:eastAsia="ja-JP"/>
+        </w:rPr>
+        <w:t xml:space="preserve">-kernel-server start &amp;&amp; </w:t>
+      </w:r>
+      <w:proofErr w:type="spellStart"/>
+      <w:r>
+        <w:rPr>
+          <w:rFonts w:ascii="Times New Roman" w:hAnsi="Times New Roman" w:cs="Times New Roman"/>
+          <w:b/>
+          <w:bCs/>
+          <w:sz w:val="22"/>
+          <w:szCs w:val="22"/>
+          <w:lang w:val="en-CA" w:eastAsia="ja-JP"/>
+        </w:rPr>
+        <w:t>sudo</w:t>
+      </w:r>
+      <w:proofErr w:type="spellEnd"/>
+      <w:r>
+        <w:rPr>
+          <w:rFonts w:ascii="Times New Roman" w:hAnsi="Times New Roman" w:cs="Times New Roman"/>
+          <w:b/>
+          <w:bCs/>
+          <w:sz w:val="22"/>
+          <w:szCs w:val="22"/>
+          <w:lang w:val="en-CA" w:eastAsia="ja-JP"/>
+        </w:rPr>
+        <w:t xml:space="preserve"> /</w:t>
+      </w:r>
+      <w:proofErr w:type="spellStart"/>
+      <w:r>
+        <w:rPr>
+          <w:rFonts w:ascii="Times New Roman" w:hAnsi="Times New Roman" w:cs="Times New Roman"/>
+          <w:b/>
+          <w:bCs/>
+          <w:sz w:val="22"/>
+          <w:szCs w:val="22"/>
+          <w:lang w:val="en-CA" w:eastAsia="ja-JP"/>
+        </w:rPr>
+        <w:t>etc</w:t>
+      </w:r>
+      <w:proofErr w:type="spellEnd"/>
+      <w:r>
+        <w:rPr>
+          <w:rFonts w:ascii="Times New Roman" w:hAnsi="Times New Roman" w:cs="Times New Roman"/>
+          <w:b/>
+          <w:bCs/>
+          <w:sz w:val="22"/>
+          <w:szCs w:val="22"/>
+          <w:lang w:val="en-CA" w:eastAsia="ja-JP"/>
+        </w:rPr>
+        <w:t>/</w:t>
+      </w:r>
+      <w:proofErr w:type="spellStart"/>
+      <w:r>
+        <w:rPr>
+          <w:rFonts w:ascii="Times New Roman" w:hAnsi="Times New Roman" w:cs="Times New Roman"/>
+          <w:b/>
+          <w:bCs/>
+          <w:sz w:val="22"/>
+          <w:szCs w:val="22"/>
+          <w:lang w:val="en-CA" w:eastAsia="ja-JP"/>
+        </w:rPr>
+        <w:t>init.d</w:t>
+      </w:r>
+      <w:proofErr w:type="spellEnd"/>
+      <w:r>
+        <w:rPr>
+          <w:rFonts w:ascii="Times New Roman" w:hAnsi="Times New Roman" w:cs="Times New Roman"/>
+          <w:b/>
+          <w:bCs/>
+          <w:sz w:val="22"/>
+          <w:szCs w:val="22"/>
+          <w:lang w:val="en-CA" w:eastAsia="ja-JP"/>
+        </w:rPr>
+        <w:t>/</w:t>
+      </w:r>
+      <w:proofErr w:type="spellStart"/>
+      <w:r>
+        <w:rPr>
+          <w:rFonts w:ascii="Times New Roman" w:hAnsi="Times New Roman" w:cs="Times New Roman"/>
+          <w:b/>
+          <w:bCs/>
+          <w:sz w:val="22"/>
+          <w:szCs w:val="22"/>
+          <w:lang w:val="en-CA" w:eastAsia="ja-JP"/>
+        </w:rPr>
+        <w:t>nfs</w:t>
+      </w:r>
+      <w:proofErr w:type="spellEnd"/>
+      <w:r>
+        <w:rPr>
+          <w:rFonts w:ascii="Times New Roman" w:hAnsi="Times New Roman" w:cs="Times New Roman"/>
+          <w:b/>
+          <w:bCs/>
+          <w:sz w:val="22"/>
+          <w:szCs w:val="22"/>
+          <w:lang w:val="en-CA" w:eastAsia="ja-JP"/>
+        </w:rPr>
+        <w:t>-kernel-server restart &amp;&amp; \</w:t>
       </w:r>
     </w:p>
     <w:p>
@@ -3604,16 +6095,29 @@
           <w:lang w:val="en-CA" w:eastAsia="ja-JP"/>
         </w:rPr>
       </w:pPr>
-      <w:r>
-        <w:rPr>
-          <w:rFonts w:ascii="Times New Roman" w:hAnsi="Times New Roman" w:cs="Times New Roman"/>
-          <w:b/>
-          <w:bCs/>
-          <w:sz w:val="22"/>
-          <w:szCs w:val="22"/>
-          <w:lang w:val="en-CA" w:eastAsia="ja-JP"/>
-        </w:rPr>
-        <w:t xml:space="preserve">showmount -e </w:t>
+      <w:proofErr w:type="spellStart"/>
+      <w:r>
+        <w:rPr>
+          <w:rFonts w:ascii="Times New Roman" w:hAnsi="Times New Roman" w:cs="Times New Roman"/>
+          <w:b/>
+          <w:bCs/>
+          <w:sz w:val="22"/>
+          <w:szCs w:val="22"/>
+          <w:lang w:val="en-CA" w:eastAsia="ja-JP"/>
+        </w:rPr>
+        <w:t>showmount</w:t>
+      </w:r>
+      <w:proofErr w:type="spellEnd"/>
+      <w:r>
+        <w:rPr>
+          <w:rFonts w:ascii="Times New Roman" w:hAnsi="Times New Roman" w:cs="Times New Roman"/>
+          <w:b/>
+          <w:bCs/>
+          <w:sz w:val="22"/>
+          <w:szCs w:val="22"/>
+          <w:lang w:val="en-CA" w:eastAsia="ja-JP"/>
+        </w:rPr>
+        <w:t xml:space="preserve"> -e </w:t>
       </w:r>
       <w:r>
         <w:rPr>
@@ -3730,30 +6234,102 @@
           <w:szCs w:val="22"/>
           <w:lang w:val="en-CA" w:eastAsia="ja-JP"/>
         </w:rPr>
-        <w:t>docker pull registry.cn-beijing.aliyuncs.com/opennb/jupyterhub/nfs-client-provisioner:v1.0.0 &amp;&amp; \</w:t>
-      </w:r>
-    </w:p>
-    <w:p>
-      <w:pPr>
-        <w:rPr>
-          <w:rFonts w:ascii="Times New Roman" w:hAnsi="Times New Roman" w:cs="Times New Roman"/>
-          <w:b/>
-          <w:bCs/>
-          <w:sz w:val="22"/>
-          <w:szCs w:val="22"/>
-          <w:lang w:val="en-CA" w:eastAsia="ja-JP"/>
-        </w:rPr>
-      </w:pPr>
-      <w:r>
-        <w:rPr>
-          <w:rFonts w:ascii="Times New Roman" w:hAnsi="Times New Roman" w:cs="Times New Roman"/>
-          <w:b/>
-          <w:bCs/>
-          <w:sz w:val="22"/>
-          <w:szCs w:val="22"/>
-          <w:lang w:val="en-CA" w:eastAsia="ja-JP"/>
-        </w:rPr>
-        <w:t>docker pull registry.cn-beijing.aliyuncs.com/opennb/jupyterhub/mysql:5.7.28 &amp;&amp; \</w:t>
+        <w:t>docker pull registry.cn-beijing.aliyuncs.com/opennb/jupyterhub/nfs-client-</w:t>
+      </w:r>
+      <w:proofErr w:type="gramStart"/>
+      <w:r>
+        <w:rPr>
+          <w:rFonts w:ascii="Times New Roman" w:hAnsi="Times New Roman" w:cs="Times New Roman"/>
+          <w:b/>
+          <w:bCs/>
+          <w:sz w:val="22"/>
+          <w:szCs w:val="22"/>
+          <w:lang w:val="en-CA" w:eastAsia="ja-JP"/>
+        </w:rPr>
+        <w:t>provisioner:v</w:t>
+      </w:r>
+      <w:proofErr w:type="gramEnd"/>
+      <w:r>
+        <w:rPr>
+          <w:rFonts w:ascii="Times New Roman" w:hAnsi="Times New Roman" w:cs="Times New Roman"/>
+          <w:b/>
+          <w:bCs/>
+          <w:sz w:val="22"/>
+          <w:szCs w:val="22"/>
+          <w:lang w:val="en-CA" w:eastAsia="ja-JP"/>
+        </w:rPr>
+        <w:t>1.0.0 &amp;&amp; \</w:t>
+      </w:r>
+    </w:p>
+    <w:p>
+      <w:pPr>
+        <w:rPr>
+          <w:rFonts w:ascii="Times New Roman" w:hAnsi="Times New Roman" w:cs="Times New Roman"/>
+          <w:b/>
+          <w:bCs/>
+          <w:sz w:val="22"/>
+          <w:szCs w:val="22"/>
+          <w:lang w:val="en-CA" w:eastAsia="ja-JP"/>
+        </w:rPr>
+      </w:pPr>
+      <w:r>
+        <w:rPr>
+          <w:rFonts w:ascii="Times New Roman" w:hAnsi="Times New Roman" w:cs="Times New Roman"/>
+          <w:b/>
+          <w:bCs/>
+          <w:sz w:val="22"/>
+          <w:szCs w:val="22"/>
+          <w:lang w:val="en-CA" w:eastAsia="ja-JP"/>
+        </w:rPr>
+        <w:t>docker pull registry.cn-beijing.aliyuncs.com/</w:t>
+      </w:r>
+      <w:proofErr w:type="spellStart"/>
+      <w:r>
+        <w:rPr>
+          <w:rFonts w:ascii="Times New Roman" w:hAnsi="Times New Roman" w:cs="Times New Roman"/>
+          <w:b/>
+          <w:bCs/>
+          <w:sz w:val="22"/>
+          <w:szCs w:val="22"/>
+          <w:lang w:val="en-CA" w:eastAsia="ja-JP"/>
+        </w:rPr>
+        <w:t>opennb</w:t>
+      </w:r>
+      <w:proofErr w:type="spellEnd"/>
+      <w:r>
+        <w:rPr>
+          <w:rFonts w:ascii="Times New Roman" w:hAnsi="Times New Roman" w:cs="Times New Roman"/>
+          <w:b/>
+          <w:bCs/>
+          <w:sz w:val="22"/>
+          <w:szCs w:val="22"/>
+          <w:lang w:val="en-CA" w:eastAsia="ja-JP"/>
+        </w:rPr>
+        <w:t>/</w:t>
+      </w:r>
+      <w:proofErr w:type="spellStart"/>
+      <w:r>
+        <w:rPr>
+          <w:rFonts w:ascii="Times New Roman" w:hAnsi="Times New Roman" w:cs="Times New Roman"/>
+          <w:b/>
+          <w:bCs/>
+          <w:sz w:val="22"/>
+          <w:szCs w:val="22"/>
+          <w:lang w:val="en-CA" w:eastAsia="ja-JP"/>
+        </w:rPr>
+        <w:t>jupyterhub</w:t>
+      </w:r>
+      <w:proofErr w:type="spellEnd"/>
+      <w:r>
+        <w:rPr>
+          <w:rFonts w:ascii="Times New Roman" w:hAnsi="Times New Roman" w:cs="Times New Roman"/>
+          <w:b/>
+          <w:bCs/>
+          <w:sz w:val="22"/>
+          <w:szCs w:val="22"/>
+          <w:lang w:val="en-CA" w:eastAsia="ja-JP"/>
+        </w:rPr>
+        <w:t>/mysql:5.7.28 &amp;&amp; \</w:t>
       </w:r>
     </w:p>
     <w:p>
@@ -3799,99 +6375,363 @@
           <w:szCs w:val="22"/>
           <w:lang w:val="en-CA" w:eastAsia="ja-JP"/>
         </w:rPr>
-        <w:t>docker pull registry.cn-beijing.aliyuncs.com/opennb/jupyterhub/gitlab:11.5.1 &amp;&amp; \</w:t>
-      </w:r>
-    </w:p>
-    <w:p>
-      <w:pPr>
-        <w:rPr>
-          <w:rFonts w:ascii="Times New Roman" w:hAnsi="Times New Roman" w:cs="Times New Roman"/>
-          <w:b/>
-          <w:bCs/>
-          <w:sz w:val="22"/>
-          <w:szCs w:val="22"/>
-          <w:lang w:val="en-CA" w:eastAsia="ja-JP"/>
-        </w:rPr>
-      </w:pPr>
-      <w:r>
-        <w:rPr>
-          <w:rFonts w:ascii="Times New Roman" w:hAnsi="Times New Roman" w:cs="Times New Roman"/>
-          <w:b/>
-          <w:bCs/>
-          <w:sz w:val="22"/>
-          <w:szCs w:val="22"/>
-          <w:lang w:val="en-CA" w:eastAsia="ja-JP"/>
-        </w:rPr>
-        <w:t>docker pull registry.cn-beijing.aliyuncs.com/opennb/jupyterhub/redis:v1.0.0 &amp;&amp; \</w:t>
-      </w:r>
-    </w:p>
-    <w:p>
-      <w:pPr>
-        <w:rPr>
-          <w:rFonts w:ascii="Times New Roman" w:hAnsi="Times New Roman" w:cs="Times New Roman"/>
-          <w:b/>
-          <w:bCs/>
-          <w:sz w:val="22"/>
-          <w:szCs w:val="22"/>
-          <w:lang w:val="en-CA" w:eastAsia="ja-JP"/>
-        </w:rPr>
-      </w:pPr>
-      <w:r>
-        <w:rPr>
-          <w:rFonts w:ascii="Times New Roman" w:hAnsi="Times New Roman" w:cs="Times New Roman"/>
-          <w:b/>
-          <w:bCs/>
-          <w:sz w:val="22"/>
-          <w:szCs w:val="22"/>
-          <w:lang w:val="en-CA" w:eastAsia="ja-JP"/>
-        </w:rPr>
-        <w:t>docker pull registry.cn-beijing.aliyuncs.com/opennb/jupyterhub/postgresql:10 &amp;&amp; \</w:t>
-      </w:r>
-    </w:p>
-    <w:p>
-      <w:pPr>
-        <w:rPr>
-          <w:rFonts w:ascii="Times New Roman" w:hAnsi="Times New Roman" w:cs="Times New Roman"/>
-          <w:b/>
-          <w:bCs/>
-          <w:sz w:val="22"/>
-          <w:szCs w:val="22"/>
-          <w:lang w:val="en-CA" w:eastAsia="ja-JP"/>
-        </w:rPr>
-      </w:pPr>
-      <w:r>
-        <w:rPr>
-          <w:rFonts w:ascii="Times New Roman" w:hAnsi="Times New Roman" w:cs="Times New Roman"/>
-          <w:b/>
-          <w:bCs/>
-          <w:sz w:val="22"/>
-          <w:szCs w:val="22"/>
-          <w:lang w:val="en-CA" w:eastAsia="ja-JP"/>
-        </w:rPr>
-        <w:t>docker pull registry.cn-beijing.aliyuncs.com/opennb/jupyterhub/k8s-hub:nlai &amp;&amp; \</w:t>
-      </w:r>
-    </w:p>
-    <w:p>
-      <w:pPr>
-        <w:rPr>
-          <w:rFonts w:ascii="Times New Roman" w:hAnsi="Times New Roman" w:cs="Times New Roman"/>
-          <w:b/>
-          <w:bCs/>
-          <w:sz w:val="22"/>
-          <w:szCs w:val="22"/>
-          <w:lang w:val="en-CA" w:eastAsia="ja-JP"/>
-        </w:rPr>
-      </w:pPr>
-      <w:r>
-        <w:rPr>
-          <w:rFonts w:ascii="Times New Roman" w:hAnsi="Times New Roman" w:cs="Times New Roman"/>
-          <w:b/>
-          <w:bCs/>
-          <w:sz w:val="22"/>
-          <w:szCs w:val="22"/>
-          <w:lang w:val="en-CA" w:eastAsia="ja-JP"/>
-        </w:rPr>
-        <w:t>docker pull registry.cn-beijing.aliyuncs.com/opennb/jupyterhub/cuda-cudnn-opencv-caffe-nnie-mapper:waste-v1.0.0 &amp;&amp; \</w:t>
+        <w:t>docker pull registry.cn-beijing.aliyuncs.com/</w:t>
+      </w:r>
+      <w:proofErr w:type="spellStart"/>
+      <w:r>
+        <w:rPr>
+          <w:rFonts w:ascii="Times New Roman" w:hAnsi="Times New Roman" w:cs="Times New Roman"/>
+          <w:b/>
+          <w:bCs/>
+          <w:sz w:val="22"/>
+          <w:szCs w:val="22"/>
+          <w:lang w:val="en-CA" w:eastAsia="ja-JP"/>
+        </w:rPr>
+        <w:t>opennb</w:t>
+      </w:r>
+      <w:proofErr w:type="spellEnd"/>
+      <w:r>
+        <w:rPr>
+          <w:rFonts w:ascii="Times New Roman" w:hAnsi="Times New Roman" w:cs="Times New Roman"/>
+          <w:b/>
+          <w:bCs/>
+          <w:sz w:val="22"/>
+          <w:szCs w:val="22"/>
+          <w:lang w:val="en-CA" w:eastAsia="ja-JP"/>
+        </w:rPr>
+        <w:t>/</w:t>
+      </w:r>
+      <w:proofErr w:type="spellStart"/>
+      <w:r>
+        <w:rPr>
+          <w:rFonts w:ascii="Times New Roman" w:hAnsi="Times New Roman" w:cs="Times New Roman"/>
+          <w:b/>
+          <w:bCs/>
+          <w:sz w:val="22"/>
+          <w:szCs w:val="22"/>
+          <w:lang w:val="en-CA" w:eastAsia="ja-JP"/>
+        </w:rPr>
+        <w:t>jupyterhub</w:t>
+      </w:r>
+      <w:proofErr w:type="spellEnd"/>
+      <w:r>
+        <w:rPr>
+          <w:rFonts w:ascii="Times New Roman" w:hAnsi="Times New Roman" w:cs="Times New Roman"/>
+          <w:b/>
+          <w:bCs/>
+          <w:sz w:val="22"/>
+          <w:szCs w:val="22"/>
+          <w:lang w:val="en-CA" w:eastAsia="ja-JP"/>
+        </w:rPr>
+        <w:t>/gitlab:11.5.1 &amp;&amp; \</w:t>
+      </w:r>
+    </w:p>
+    <w:p>
+      <w:pPr>
+        <w:rPr>
+          <w:rFonts w:ascii="Times New Roman" w:hAnsi="Times New Roman" w:cs="Times New Roman"/>
+          <w:b/>
+          <w:bCs/>
+          <w:sz w:val="22"/>
+          <w:szCs w:val="22"/>
+          <w:lang w:val="en-CA" w:eastAsia="ja-JP"/>
+        </w:rPr>
+      </w:pPr>
+      <w:r>
+        <w:rPr>
+          <w:rFonts w:ascii="Times New Roman" w:hAnsi="Times New Roman" w:cs="Times New Roman"/>
+          <w:b/>
+          <w:bCs/>
+          <w:sz w:val="22"/>
+          <w:szCs w:val="22"/>
+          <w:lang w:val="en-CA" w:eastAsia="ja-JP"/>
+        </w:rPr>
+        <w:t>docker pull registry.cn-beijing.aliyuncs.com/</w:t>
+      </w:r>
+      <w:proofErr w:type="spellStart"/>
+      <w:r>
+        <w:rPr>
+          <w:rFonts w:ascii="Times New Roman" w:hAnsi="Times New Roman" w:cs="Times New Roman"/>
+          <w:b/>
+          <w:bCs/>
+          <w:sz w:val="22"/>
+          <w:szCs w:val="22"/>
+          <w:lang w:val="en-CA" w:eastAsia="ja-JP"/>
+        </w:rPr>
+        <w:t>opennb</w:t>
+      </w:r>
+      <w:proofErr w:type="spellEnd"/>
+      <w:r>
+        <w:rPr>
+          <w:rFonts w:ascii="Times New Roman" w:hAnsi="Times New Roman" w:cs="Times New Roman"/>
+          <w:b/>
+          <w:bCs/>
+          <w:sz w:val="22"/>
+          <w:szCs w:val="22"/>
+          <w:lang w:val="en-CA" w:eastAsia="ja-JP"/>
+        </w:rPr>
+        <w:t>/</w:t>
+      </w:r>
+      <w:proofErr w:type="spellStart"/>
+      <w:r>
+        <w:rPr>
+          <w:rFonts w:ascii="Times New Roman" w:hAnsi="Times New Roman" w:cs="Times New Roman"/>
+          <w:b/>
+          <w:bCs/>
+          <w:sz w:val="22"/>
+          <w:szCs w:val="22"/>
+          <w:lang w:val="en-CA" w:eastAsia="ja-JP"/>
+        </w:rPr>
+        <w:t>jupyterhub</w:t>
+      </w:r>
+      <w:proofErr w:type="spellEnd"/>
+      <w:r>
+        <w:rPr>
+          <w:rFonts w:ascii="Times New Roman" w:hAnsi="Times New Roman" w:cs="Times New Roman"/>
+          <w:b/>
+          <w:bCs/>
+          <w:sz w:val="22"/>
+          <w:szCs w:val="22"/>
+          <w:lang w:val="en-CA" w:eastAsia="ja-JP"/>
+        </w:rPr>
+        <w:t>/</w:t>
+      </w:r>
+      <w:proofErr w:type="gramStart"/>
+      <w:r>
+        <w:rPr>
+          <w:rFonts w:ascii="Times New Roman" w:hAnsi="Times New Roman" w:cs="Times New Roman"/>
+          <w:b/>
+          <w:bCs/>
+          <w:sz w:val="22"/>
+          <w:szCs w:val="22"/>
+          <w:lang w:val="en-CA" w:eastAsia="ja-JP"/>
+        </w:rPr>
+        <w:t>redis:v</w:t>
+      </w:r>
+      <w:proofErr w:type="gramEnd"/>
+      <w:r>
+        <w:rPr>
+          <w:rFonts w:ascii="Times New Roman" w:hAnsi="Times New Roman" w:cs="Times New Roman"/>
+          <w:b/>
+          <w:bCs/>
+          <w:sz w:val="22"/>
+          <w:szCs w:val="22"/>
+          <w:lang w:val="en-CA" w:eastAsia="ja-JP"/>
+        </w:rPr>
+        <w:t>1.0.0 &amp;&amp; \</w:t>
+      </w:r>
+    </w:p>
+    <w:p>
+      <w:pPr>
+        <w:rPr>
+          <w:rFonts w:ascii="Times New Roman" w:hAnsi="Times New Roman" w:cs="Times New Roman"/>
+          <w:b/>
+          <w:bCs/>
+          <w:sz w:val="22"/>
+          <w:szCs w:val="22"/>
+          <w:lang w:val="en-CA" w:eastAsia="ja-JP"/>
+        </w:rPr>
+      </w:pPr>
+      <w:r>
+        <w:rPr>
+          <w:rFonts w:ascii="Times New Roman" w:hAnsi="Times New Roman" w:cs="Times New Roman"/>
+          <w:b/>
+          <w:bCs/>
+          <w:sz w:val="22"/>
+          <w:szCs w:val="22"/>
+          <w:lang w:val="en-CA" w:eastAsia="ja-JP"/>
+        </w:rPr>
+        <w:t>docker pull registry.cn-beijing.aliyuncs.com/</w:t>
+      </w:r>
+      <w:proofErr w:type="spellStart"/>
+      <w:r>
+        <w:rPr>
+          <w:rFonts w:ascii="Times New Roman" w:hAnsi="Times New Roman" w:cs="Times New Roman"/>
+          <w:b/>
+          <w:bCs/>
+          <w:sz w:val="22"/>
+          <w:szCs w:val="22"/>
+          <w:lang w:val="en-CA" w:eastAsia="ja-JP"/>
+        </w:rPr>
+        <w:t>opennb</w:t>
+      </w:r>
+      <w:proofErr w:type="spellEnd"/>
+      <w:r>
+        <w:rPr>
+          <w:rFonts w:ascii="Times New Roman" w:hAnsi="Times New Roman" w:cs="Times New Roman"/>
+          <w:b/>
+          <w:bCs/>
+          <w:sz w:val="22"/>
+          <w:szCs w:val="22"/>
+          <w:lang w:val="en-CA" w:eastAsia="ja-JP"/>
+        </w:rPr>
+        <w:t>/</w:t>
+      </w:r>
+      <w:proofErr w:type="spellStart"/>
+      <w:r>
+        <w:rPr>
+          <w:rFonts w:ascii="Times New Roman" w:hAnsi="Times New Roman" w:cs="Times New Roman"/>
+          <w:b/>
+          <w:bCs/>
+          <w:sz w:val="22"/>
+          <w:szCs w:val="22"/>
+          <w:lang w:val="en-CA" w:eastAsia="ja-JP"/>
+        </w:rPr>
+        <w:t>jupyterhub</w:t>
+      </w:r>
+      <w:proofErr w:type="spellEnd"/>
+      <w:r>
+        <w:rPr>
+          <w:rFonts w:ascii="Times New Roman" w:hAnsi="Times New Roman" w:cs="Times New Roman"/>
+          <w:b/>
+          <w:bCs/>
+          <w:sz w:val="22"/>
+          <w:szCs w:val="22"/>
+          <w:lang w:val="en-CA" w:eastAsia="ja-JP"/>
+        </w:rPr>
+        <w:t>/postgresql:10 &amp;&amp; \</w:t>
+      </w:r>
+    </w:p>
+    <w:p>
+      <w:pPr>
+        <w:rPr>
+          <w:rFonts w:ascii="Times New Roman" w:hAnsi="Times New Roman" w:cs="Times New Roman"/>
+          <w:b/>
+          <w:bCs/>
+          <w:sz w:val="22"/>
+          <w:szCs w:val="22"/>
+          <w:lang w:val="en-CA" w:eastAsia="ja-JP"/>
+        </w:rPr>
+      </w:pPr>
+      <w:r>
+        <w:rPr>
+          <w:rFonts w:ascii="Times New Roman" w:hAnsi="Times New Roman" w:cs="Times New Roman"/>
+          <w:b/>
+          <w:bCs/>
+          <w:sz w:val="22"/>
+          <w:szCs w:val="22"/>
+          <w:lang w:val="en-CA" w:eastAsia="ja-JP"/>
+        </w:rPr>
+        <w:t>docker pull registry.cn-beijing.aliyuncs.com/</w:t>
+      </w:r>
+      <w:proofErr w:type="spellStart"/>
+      <w:r>
+        <w:rPr>
+          <w:rFonts w:ascii="Times New Roman" w:hAnsi="Times New Roman" w:cs="Times New Roman"/>
+          <w:b/>
+          <w:bCs/>
+          <w:sz w:val="22"/>
+          <w:szCs w:val="22"/>
+          <w:lang w:val="en-CA" w:eastAsia="ja-JP"/>
+        </w:rPr>
+        <w:t>opennb</w:t>
+      </w:r>
+      <w:proofErr w:type="spellEnd"/>
+      <w:r>
+        <w:rPr>
+          <w:rFonts w:ascii="Times New Roman" w:hAnsi="Times New Roman" w:cs="Times New Roman"/>
+          <w:b/>
+          <w:bCs/>
+          <w:sz w:val="22"/>
+          <w:szCs w:val="22"/>
+          <w:lang w:val="en-CA" w:eastAsia="ja-JP"/>
+        </w:rPr>
+        <w:t>/</w:t>
+      </w:r>
+      <w:proofErr w:type="spellStart"/>
+      <w:r>
+        <w:rPr>
+          <w:rFonts w:ascii="Times New Roman" w:hAnsi="Times New Roman" w:cs="Times New Roman"/>
+          <w:b/>
+          <w:bCs/>
+          <w:sz w:val="22"/>
+          <w:szCs w:val="22"/>
+          <w:lang w:val="en-CA" w:eastAsia="ja-JP"/>
+        </w:rPr>
+        <w:t>jupyterhub</w:t>
+      </w:r>
+      <w:proofErr w:type="spellEnd"/>
+      <w:r>
+        <w:rPr>
+          <w:rFonts w:ascii="Times New Roman" w:hAnsi="Times New Roman" w:cs="Times New Roman"/>
+          <w:b/>
+          <w:bCs/>
+          <w:sz w:val="22"/>
+          <w:szCs w:val="22"/>
+          <w:lang w:val="en-CA" w:eastAsia="ja-JP"/>
+        </w:rPr>
+        <w:t>/k8s-</w:t>
+      </w:r>
+      <w:proofErr w:type="gramStart"/>
+      <w:r>
+        <w:rPr>
+          <w:rFonts w:ascii="Times New Roman" w:hAnsi="Times New Roman" w:cs="Times New Roman"/>
+          <w:b/>
+          <w:bCs/>
+          <w:sz w:val="22"/>
+          <w:szCs w:val="22"/>
+          <w:lang w:val="en-CA" w:eastAsia="ja-JP"/>
+        </w:rPr>
+        <w:t>hub:nlai</w:t>
+      </w:r>
+      <w:proofErr w:type="gramEnd"/>
+      <w:r>
+        <w:rPr>
+          <w:rFonts w:ascii="Times New Roman" w:hAnsi="Times New Roman" w:cs="Times New Roman"/>
+          <w:b/>
+          <w:bCs/>
+          <w:sz w:val="22"/>
+          <w:szCs w:val="22"/>
+          <w:lang w:val="en-CA" w:eastAsia="ja-JP"/>
+        </w:rPr>
+        <w:t xml:space="preserve"> &amp;&amp; \</w:t>
+      </w:r>
+    </w:p>
+    <w:p>
+      <w:pPr>
+        <w:rPr>
+          <w:rFonts w:ascii="Times New Roman" w:hAnsi="Times New Roman" w:cs="Times New Roman"/>
+          <w:b/>
+          <w:bCs/>
+          <w:sz w:val="22"/>
+          <w:szCs w:val="22"/>
+          <w:lang w:val="en-CA" w:eastAsia="ja-JP"/>
+        </w:rPr>
+      </w:pPr>
+      <w:r>
+        <w:rPr>
+          <w:rFonts w:ascii="Times New Roman" w:hAnsi="Times New Roman" w:cs="Times New Roman"/>
+          <w:b/>
+          <w:bCs/>
+          <w:sz w:val="22"/>
+          <w:szCs w:val="22"/>
+          <w:lang w:val="en-CA" w:eastAsia="ja-JP"/>
+        </w:rPr>
+        <w:t>docker pull registry.cn-beijing.aliyuncs.com/opennb/jupyterhub/cuda-cudnn-opencv-caffe-nnie-</w:t>
+      </w:r>
+      <w:proofErr w:type="gramStart"/>
+      <w:r>
+        <w:rPr>
+          <w:rFonts w:ascii="Times New Roman" w:hAnsi="Times New Roman" w:cs="Times New Roman"/>
+          <w:b/>
+          <w:bCs/>
+          <w:sz w:val="22"/>
+          <w:szCs w:val="22"/>
+          <w:lang w:val="en-CA" w:eastAsia="ja-JP"/>
+        </w:rPr>
+        <w:t>mapper:waste</w:t>
+      </w:r>
+      <w:proofErr w:type="gramEnd"/>
+      <w:r>
+        <w:rPr>
+          <w:rFonts w:ascii="Times New Roman" w:hAnsi="Times New Roman" w:cs="Times New Roman"/>
+          <w:b/>
+          <w:bCs/>
+          <w:sz w:val="22"/>
+          <w:szCs w:val="22"/>
+          <w:lang w:val="en-CA" w:eastAsia="ja-JP"/>
+        </w:rPr>
+        <w:t>-v1.0.0 &amp;&amp; \</w:t>
       </w:r>
     </w:p>
     <w:p>
@@ -3937,7 +6777,31 @@
           <w:szCs w:val="22"/>
           <w:lang w:val="en-CA" w:eastAsia="ja-JP"/>
         </w:rPr>
-        <w:t>docker pull registry.cn-beijing.aliyuncs.com/opennb/jupyterhub/rabbish_cpu:v1.0</w:t>
+        <w:t>docker pull registry.cn-beijing.aliyuncs.com/opennb/jupyterhub/rabbish_</w:t>
+      </w:r>
+      <w:proofErr w:type="gramStart"/>
+      <w:r>
+        <w:rPr>
+          <w:rFonts w:ascii="Times New Roman" w:hAnsi="Times New Roman" w:cs="Times New Roman"/>
+          <w:b/>
+          <w:bCs/>
+          <w:sz w:val="22"/>
+          <w:szCs w:val="22"/>
+          <w:lang w:val="en-CA" w:eastAsia="ja-JP"/>
+        </w:rPr>
+        <w:t>cpu:v</w:t>
+      </w:r>
+      <w:proofErr w:type="gramEnd"/>
+      <w:r>
+        <w:rPr>
+          <w:rFonts w:ascii="Times New Roman" w:hAnsi="Times New Roman" w:cs="Times New Roman"/>
+          <w:b/>
+          <w:bCs/>
+          <w:sz w:val="22"/>
+          <w:szCs w:val="22"/>
+          <w:lang w:val="en-CA" w:eastAsia="ja-JP"/>
+        </w:rPr>
+        <w:t>1.0</w:t>
       </w:r>
     </w:p>
     <w:p>
@@ -3998,14 +6862,25 @@
           <w:lang w:val="en-CA" w:eastAsia="ja-JP"/>
         </w:rPr>
       </w:pPr>
-      <w:r>
-        <w:rPr>
-          <w:rFonts w:ascii="Times New Roman" w:hAnsi="Times New Roman" w:cs="Times New Roman"/>
-          <w:sz w:val="22"/>
-          <w:szCs w:val="22"/>
-          <w:lang w:val="en-CA" w:eastAsia="ja-JP"/>
-        </w:rPr>
-        <w:t xml:space="preserve">i. </w:t>
+      <w:proofErr w:type="spellStart"/>
+      <w:r>
+        <w:rPr>
+          <w:rFonts w:ascii="Times New Roman" w:hAnsi="Times New Roman" w:cs="Times New Roman"/>
+          <w:sz w:val="22"/>
+          <w:szCs w:val="22"/>
+          <w:lang w:val="en-CA" w:eastAsia="ja-JP"/>
+        </w:rPr>
+        <w:t>i</w:t>
+      </w:r>
+      <w:proofErr w:type="spellEnd"/>
+      <w:r>
+        <w:rPr>
+          <w:rFonts w:ascii="Times New Roman" w:hAnsi="Times New Roman" w:cs="Times New Roman"/>
+          <w:sz w:val="22"/>
+          <w:szCs w:val="22"/>
+          <w:lang w:val="en-CA" w:eastAsia="ja-JP"/>
+        </w:rPr>
+        <w:t xml:space="preserve">. </w:t>
       </w:r>
     </w:p>
     <w:p>
@@ -4101,16 +6976,77 @@
           <w:lang w:val="en-CA" w:eastAsia="ja-JP"/>
         </w:rPr>
       </w:pPr>
-      <w:r>
-        <w:rPr>
-          <w:rFonts w:ascii="Times New Roman" w:hAnsi="Times New Roman" w:cs="Times New Roman"/>
-          <w:b/>
-          <w:bCs/>
-          <w:sz w:val="22"/>
-          <w:szCs w:val="22"/>
-          <w:lang w:val="en-CA" w:eastAsia="ja-JP"/>
-        </w:rPr>
-        <w:t>ssh -i id_rsa azureuser@10.240.0.</w:t>
+      <w:proofErr w:type="spellStart"/>
+      <w:r>
+        <w:rPr>
+          <w:rFonts w:ascii="Times New Roman" w:hAnsi="Times New Roman" w:cs="Times New Roman"/>
+          <w:b/>
+          <w:bCs/>
+          <w:sz w:val="22"/>
+          <w:szCs w:val="22"/>
+          <w:lang w:val="en-CA" w:eastAsia="ja-JP"/>
+        </w:rPr>
+        <w:t>ssh</w:t>
+      </w:r>
+      <w:proofErr w:type="spellEnd"/>
+      <w:r>
+        <w:rPr>
+          <w:rFonts w:ascii="Times New Roman" w:hAnsi="Times New Roman" w:cs="Times New Roman"/>
+          <w:b/>
+          <w:bCs/>
+          <w:sz w:val="22"/>
+          <w:szCs w:val="22"/>
+          <w:lang w:val="en-CA" w:eastAsia="ja-JP"/>
+        </w:rPr>
+        <w:t xml:space="preserve"> -</w:t>
+      </w:r>
+      <w:proofErr w:type="spellStart"/>
+      <w:r>
+        <w:rPr>
+          <w:rFonts w:ascii="Times New Roman" w:hAnsi="Times New Roman" w:cs="Times New Roman"/>
+          <w:b/>
+          <w:bCs/>
+          <w:sz w:val="22"/>
+          <w:szCs w:val="22"/>
+          <w:lang w:val="en-CA" w:eastAsia="ja-JP"/>
+        </w:rPr>
+        <w:t>i</w:t>
+      </w:r>
+      <w:proofErr w:type="spellEnd"/>
+      <w:r>
+        <w:rPr>
+          <w:rFonts w:ascii="Times New Roman" w:hAnsi="Times New Roman" w:cs="Times New Roman"/>
+          <w:b/>
+          <w:bCs/>
+          <w:sz w:val="22"/>
+          <w:szCs w:val="22"/>
+          <w:lang w:val="en-CA" w:eastAsia="ja-JP"/>
+        </w:rPr>
+        <w:t xml:space="preserve"> </w:t>
+      </w:r>
+      <w:proofErr w:type="spellStart"/>
+      <w:r>
+        <w:rPr>
+          <w:rFonts w:ascii="Times New Roman" w:hAnsi="Times New Roman" w:cs="Times New Roman"/>
+          <w:b/>
+          <w:bCs/>
+          <w:sz w:val="22"/>
+          <w:szCs w:val="22"/>
+          <w:lang w:val="en-CA" w:eastAsia="ja-JP"/>
+        </w:rPr>
+        <w:t>id_rsa</w:t>
+      </w:r>
+      <w:proofErr w:type="spellEnd"/>
+      <w:r>
+        <w:rPr>
+          <w:rFonts w:ascii="Times New Roman" w:hAnsi="Times New Roman" w:cs="Times New Roman"/>
+          <w:b/>
+          <w:bCs/>
+          <w:sz w:val="22"/>
+          <w:szCs w:val="22"/>
+          <w:lang w:val="en-CA" w:eastAsia="ja-JP"/>
+        </w:rPr>
+        <w:t xml:space="preserve"> azureuser@10.240.0.</w:t>
       </w:r>
       <w:r>
         <w:rPr>
@@ -4194,16 +7130,293 @@
           <w:lang w:val="en-CA" w:eastAsia="ja-JP"/>
         </w:rPr>
       </w:pPr>
-      <w:r>
-        <w:rPr>
-          <w:rFonts w:ascii="Times New Roman" w:hAnsi="Times New Roman" w:cs="Times New Roman"/>
-          <w:b/>
-          <w:bCs/>
-          <w:sz w:val="22"/>
-          <w:szCs w:val="22"/>
-          <w:lang w:val="en-CA" w:eastAsia="ja-JP"/>
-        </w:rPr>
-        <w:t>sudo apt install nfs-common -y &amp;&amp; mkdir /home/azureuser/data &amp;&amp; sudo chmod 777 -R /home/azureuser/data &amp;&amp; mkdir -p /home/azureuser/data/nfs &amp;&amp; sudo mount -t nfs 10.240.0.</w:t>
+      <w:proofErr w:type="spellStart"/>
+      <w:r>
+        <w:rPr>
+          <w:rFonts w:ascii="Times New Roman" w:hAnsi="Times New Roman" w:cs="Times New Roman"/>
+          <w:b/>
+          <w:bCs/>
+          <w:sz w:val="22"/>
+          <w:szCs w:val="22"/>
+          <w:lang w:val="en-CA" w:eastAsia="ja-JP"/>
+        </w:rPr>
+        <w:t>sudo</w:t>
+      </w:r>
+      <w:proofErr w:type="spellEnd"/>
+      <w:r>
+        <w:rPr>
+          <w:rFonts w:ascii="Times New Roman" w:hAnsi="Times New Roman" w:cs="Times New Roman"/>
+          <w:b/>
+          <w:bCs/>
+          <w:sz w:val="22"/>
+          <w:szCs w:val="22"/>
+          <w:lang w:val="en-CA" w:eastAsia="ja-JP"/>
+        </w:rPr>
+        <w:t xml:space="preserve"> apt install </w:t>
+      </w:r>
+      <w:proofErr w:type="spellStart"/>
+      <w:r>
+        <w:rPr>
+          <w:rFonts w:ascii="Times New Roman" w:hAnsi="Times New Roman" w:cs="Times New Roman"/>
+          <w:b/>
+          <w:bCs/>
+          <w:sz w:val="22"/>
+          <w:szCs w:val="22"/>
+          <w:lang w:val="en-CA" w:eastAsia="ja-JP"/>
+        </w:rPr>
+        <w:t>nfs</w:t>
+      </w:r>
+      <w:proofErr w:type="spellEnd"/>
+      <w:r>
+        <w:rPr>
+          <w:rFonts w:ascii="Times New Roman" w:hAnsi="Times New Roman" w:cs="Times New Roman"/>
+          <w:b/>
+          <w:bCs/>
+          <w:sz w:val="22"/>
+          <w:szCs w:val="22"/>
+          <w:lang w:val="en-CA" w:eastAsia="ja-JP"/>
+        </w:rPr>
+        <w:t xml:space="preserve">-common -y &amp;&amp; </w:t>
+      </w:r>
+      <w:proofErr w:type="spellStart"/>
+      <w:r>
+        <w:rPr>
+          <w:rFonts w:ascii="Times New Roman" w:hAnsi="Times New Roman" w:cs="Times New Roman"/>
+          <w:b/>
+          <w:bCs/>
+          <w:sz w:val="22"/>
+          <w:szCs w:val="22"/>
+          <w:lang w:val="en-CA" w:eastAsia="ja-JP"/>
+        </w:rPr>
+        <w:t>mkdir</w:t>
+      </w:r>
+      <w:proofErr w:type="spellEnd"/>
+      <w:r>
+        <w:rPr>
+          <w:rFonts w:ascii="Times New Roman" w:hAnsi="Times New Roman" w:cs="Times New Roman"/>
+          <w:b/>
+          <w:bCs/>
+          <w:sz w:val="22"/>
+          <w:szCs w:val="22"/>
+          <w:lang w:val="en-CA" w:eastAsia="ja-JP"/>
+        </w:rPr>
+        <w:t xml:space="preserve"> /home/</w:t>
+      </w:r>
+      <w:proofErr w:type="spellStart"/>
+      <w:r>
+        <w:rPr>
+          <w:rFonts w:ascii="Times New Roman" w:hAnsi="Times New Roman" w:cs="Times New Roman"/>
+          <w:b/>
+          <w:bCs/>
+          <w:sz w:val="22"/>
+          <w:szCs w:val="22"/>
+          <w:lang w:val="en-CA" w:eastAsia="ja-JP"/>
+        </w:rPr>
+        <w:t>azureuser</w:t>
+      </w:r>
+      <w:proofErr w:type="spellEnd"/>
+      <w:r>
+        <w:rPr>
+          <w:rFonts w:ascii="Times New Roman" w:hAnsi="Times New Roman" w:cs="Times New Roman"/>
+          <w:b/>
+          <w:bCs/>
+          <w:sz w:val="22"/>
+          <w:szCs w:val="22"/>
+          <w:lang w:val="en-CA" w:eastAsia="ja-JP"/>
+        </w:rPr>
+        <w:t xml:space="preserve">/data &amp;&amp; </w:t>
+      </w:r>
+      <w:proofErr w:type="spellStart"/>
+      <w:r>
+        <w:rPr>
+          <w:rFonts w:ascii="Times New Roman" w:hAnsi="Times New Roman" w:cs="Times New Roman"/>
+          <w:b/>
+          <w:bCs/>
+          <w:sz w:val="22"/>
+          <w:szCs w:val="22"/>
+          <w:lang w:val="en-CA" w:eastAsia="ja-JP"/>
+        </w:rPr>
+        <w:t>sudo</w:t>
+      </w:r>
+      <w:proofErr w:type="spellEnd"/>
+      <w:r>
+        <w:rPr>
+          <w:rFonts w:ascii="Times New Roman" w:hAnsi="Times New Roman" w:cs="Times New Roman"/>
+          <w:b/>
+          <w:bCs/>
+          <w:sz w:val="22"/>
+          <w:szCs w:val="22"/>
+          <w:lang w:val="en-CA" w:eastAsia="ja-JP"/>
+        </w:rPr>
+        <w:t xml:space="preserve"> </w:t>
+      </w:r>
+      <w:proofErr w:type="spellStart"/>
+      <w:r>
+        <w:rPr>
+          <w:rFonts w:ascii="Times New Roman" w:hAnsi="Times New Roman" w:cs="Times New Roman"/>
+          <w:b/>
+          <w:bCs/>
+          <w:sz w:val="22"/>
+          <w:szCs w:val="22"/>
+          <w:lang w:val="en-CA" w:eastAsia="ja-JP"/>
+        </w:rPr>
+        <w:t>chmod</w:t>
+      </w:r>
+      <w:proofErr w:type="spellEnd"/>
+      <w:r>
+        <w:rPr>
+          <w:rFonts w:ascii="Times New Roman" w:hAnsi="Times New Roman" w:cs="Times New Roman"/>
+          <w:b/>
+          <w:bCs/>
+          <w:sz w:val="22"/>
+          <w:szCs w:val="22"/>
+          <w:lang w:val="en-CA" w:eastAsia="ja-JP"/>
+        </w:rPr>
+        <w:t xml:space="preserve"> 777 -R /home/</w:t>
+      </w:r>
+      <w:proofErr w:type="spellStart"/>
+      <w:r>
+        <w:rPr>
+          <w:rFonts w:ascii="Times New Roman" w:hAnsi="Times New Roman" w:cs="Times New Roman"/>
+          <w:b/>
+          <w:bCs/>
+          <w:sz w:val="22"/>
+          <w:szCs w:val="22"/>
+          <w:lang w:val="en-CA" w:eastAsia="ja-JP"/>
+        </w:rPr>
+        <w:t>azureuser</w:t>
+      </w:r>
+      <w:proofErr w:type="spellEnd"/>
+      <w:r>
+        <w:rPr>
+          <w:rFonts w:ascii="Times New Roman" w:hAnsi="Times New Roman" w:cs="Times New Roman"/>
+          <w:b/>
+          <w:bCs/>
+          <w:sz w:val="22"/>
+          <w:szCs w:val="22"/>
+          <w:lang w:val="en-CA" w:eastAsia="ja-JP"/>
+        </w:rPr>
+        <w:t xml:space="preserve">/data &amp;&amp; </w:t>
+      </w:r>
+      <w:proofErr w:type="spellStart"/>
+      <w:r>
+        <w:rPr>
+          <w:rFonts w:ascii="Times New Roman" w:hAnsi="Times New Roman" w:cs="Times New Roman"/>
+          <w:b/>
+          <w:bCs/>
+          <w:sz w:val="22"/>
+          <w:szCs w:val="22"/>
+          <w:lang w:val="en-CA" w:eastAsia="ja-JP"/>
+        </w:rPr>
+        <w:t>mkdir</w:t>
+      </w:r>
+      <w:proofErr w:type="spellEnd"/>
+      <w:r>
+        <w:rPr>
+          <w:rFonts w:ascii="Times New Roman" w:hAnsi="Times New Roman" w:cs="Times New Roman"/>
+          <w:b/>
+          <w:bCs/>
+          <w:sz w:val="22"/>
+          <w:szCs w:val="22"/>
+          <w:lang w:val="en-CA" w:eastAsia="ja-JP"/>
+        </w:rPr>
+        <w:t xml:space="preserve"> -p /home/</w:t>
+      </w:r>
+      <w:proofErr w:type="spellStart"/>
+      <w:r>
+        <w:rPr>
+          <w:rFonts w:ascii="Times New Roman" w:hAnsi="Times New Roman" w:cs="Times New Roman"/>
+          <w:b/>
+          <w:bCs/>
+          <w:sz w:val="22"/>
+          <w:szCs w:val="22"/>
+          <w:lang w:val="en-CA" w:eastAsia="ja-JP"/>
+        </w:rPr>
+        <w:t>azureuser</w:t>
+      </w:r>
+      <w:proofErr w:type="spellEnd"/>
+      <w:r>
+        <w:rPr>
+          <w:rFonts w:ascii="Times New Roman" w:hAnsi="Times New Roman" w:cs="Times New Roman"/>
+          <w:b/>
+          <w:bCs/>
+          <w:sz w:val="22"/>
+          <w:szCs w:val="22"/>
+          <w:lang w:val="en-CA" w:eastAsia="ja-JP"/>
+        </w:rPr>
+        <w:t>/data/</w:t>
+      </w:r>
+      <w:proofErr w:type="spellStart"/>
+      <w:r>
+        <w:rPr>
+          <w:rFonts w:ascii="Times New Roman" w:hAnsi="Times New Roman" w:cs="Times New Roman"/>
+          <w:b/>
+          <w:bCs/>
+          <w:sz w:val="22"/>
+          <w:szCs w:val="22"/>
+          <w:lang w:val="en-CA" w:eastAsia="ja-JP"/>
+        </w:rPr>
+        <w:t>nfs</w:t>
+      </w:r>
+      <w:proofErr w:type="spellEnd"/>
+      <w:r>
+        <w:rPr>
+          <w:rFonts w:ascii="Times New Roman" w:hAnsi="Times New Roman" w:cs="Times New Roman"/>
+          <w:b/>
+          <w:bCs/>
+          <w:sz w:val="22"/>
+          <w:szCs w:val="22"/>
+          <w:lang w:val="en-CA" w:eastAsia="ja-JP"/>
+        </w:rPr>
+        <w:t xml:space="preserve"> &amp;&amp; </w:t>
+      </w:r>
+      <w:proofErr w:type="spellStart"/>
+      <w:r>
+        <w:rPr>
+          <w:rFonts w:ascii="Times New Roman" w:hAnsi="Times New Roman" w:cs="Times New Roman"/>
+          <w:b/>
+          <w:bCs/>
+          <w:sz w:val="22"/>
+          <w:szCs w:val="22"/>
+          <w:lang w:val="en-CA" w:eastAsia="ja-JP"/>
+        </w:rPr>
+        <w:t>sudo</w:t>
+      </w:r>
+      <w:proofErr w:type="spellEnd"/>
+      <w:r>
+        <w:rPr>
+          <w:rFonts w:ascii="Times New Roman" w:hAnsi="Times New Roman" w:cs="Times New Roman"/>
+          <w:b/>
+          <w:bCs/>
+          <w:sz w:val="22"/>
+          <w:szCs w:val="22"/>
+          <w:lang w:val="en-CA" w:eastAsia="ja-JP"/>
+        </w:rPr>
+        <w:t xml:space="preserve"> mount -t </w:t>
+      </w:r>
+      <w:proofErr w:type="spellStart"/>
+      <w:r>
+        <w:rPr>
+          <w:rFonts w:ascii="Times New Roman" w:hAnsi="Times New Roman" w:cs="Times New Roman"/>
+          <w:b/>
+          <w:bCs/>
+          <w:sz w:val="22"/>
+          <w:szCs w:val="22"/>
+          <w:lang w:val="en-CA" w:eastAsia="ja-JP"/>
+        </w:rPr>
+        <w:t>nfs</w:t>
+      </w:r>
+      <w:proofErr w:type="spellEnd"/>
+      <w:r>
+        <w:rPr>
+          <w:rFonts w:ascii="Times New Roman" w:hAnsi="Times New Roman" w:cs="Times New Roman"/>
+          <w:b/>
+          <w:bCs/>
+          <w:sz w:val="22"/>
+          <w:szCs w:val="22"/>
+          <w:lang w:val="en-CA" w:eastAsia="ja-JP"/>
+        </w:rPr>
+        <w:t xml:space="preserve"> 10.240.0.</w:t>
       </w:r>
       <w:r>
         <w:rPr>
@@ -4225,7 +7438,127 @@
           <w:szCs w:val="22"/>
           <w:lang w:val="en-CA" w:eastAsia="ja-JP"/>
         </w:rPr>
-        <w:t>:/home/azureuser/data/nfs /home/azureuser/data/nfs &amp;&amp; showmount -e 10.240.0.</w:t>
+        <w:t>:/home/</w:t>
+      </w:r>
+      <w:proofErr w:type="spellStart"/>
+      <w:r>
+        <w:rPr>
+          <w:rFonts w:ascii="Times New Roman" w:hAnsi="Times New Roman" w:cs="Times New Roman"/>
+          <w:b/>
+          <w:bCs/>
+          <w:sz w:val="22"/>
+          <w:szCs w:val="22"/>
+          <w:lang w:val="en-CA" w:eastAsia="ja-JP"/>
+        </w:rPr>
+        <w:t>azureuser</w:t>
+      </w:r>
+      <w:proofErr w:type="spellEnd"/>
+      <w:r>
+        <w:rPr>
+          <w:rFonts w:ascii="Times New Roman" w:hAnsi="Times New Roman" w:cs="Times New Roman"/>
+          <w:b/>
+          <w:bCs/>
+          <w:sz w:val="22"/>
+          <w:szCs w:val="22"/>
+          <w:lang w:val="en-CA" w:eastAsia="ja-JP"/>
+        </w:rPr>
+        <w:t>/data/</w:t>
+      </w:r>
+      <w:proofErr w:type="spellStart"/>
+      <w:r>
+        <w:rPr>
+          <w:rFonts w:ascii="Times New Roman" w:hAnsi="Times New Roman" w:cs="Times New Roman"/>
+          <w:b/>
+          <w:bCs/>
+          <w:sz w:val="22"/>
+          <w:szCs w:val="22"/>
+          <w:lang w:val="en-CA" w:eastAsia="ja-JP"/>
+        </w:rPr>
+        <w:t>nfs</w:t>
+      </w:r>
+      <w:proofErr w:type="spellEnd"/>
+      <w:r>
+        <w:rPr>
+          <w:rFonts w:ascii="Times New Roman" w:hAnsi="Times New Roman" w:cs="Times New Roman"/>
+          <w:b/>
+          <w:bCs/>
+          <w:sz w:val="22"/>
+          <w:szCs w:val="22"/>
+          <w:lang w:val="en-CA" w:eastAsia="ja-JP"/>
+        </w:rPr>
+        <w:t xml:space="preserve"> /home/</w:t>
+      </w:r>
+      <w:proofErr w:type="spellStart"/>
+      <w:r>
+        <w:rPr>
+          <w:rFonts w:ascii="Times New Roman" w:hAnsi="Times New Roman" w:cs="Times New Roman"/>
+          <w:b/>
+          <w:bCs/>
+          <w:sz w:val="22"/>
+          <w:szCs w:val="22"/>
+          <w:lang w:val="en-CA" w:eastAsia="ja-JP"/>
+        </w:rPr>
+        <w:t>azureuser</w:t>
+      </w:r>
+      <w:proofErr w:type="spellEnd"/>
+      <w:r>
+        <w:rPr>
+          <w:rFonts w:ascii="Times New Roman" w:hAnsi="Times New Roman" w:cs="Times New Roman"/>
+          <w:b/>
+          <w:bCs/>
+          <w:sz w:val="22"/>
+          <w:szCs w:val="22"/>
+          <w:lang w:val="en-CA" w:eastAsia="ja-JP"/>
+        </w:rPr>
+        <w:t>/data/</w:t>
+      </w:r>
+      <w:proofErr w:type="spellStart"/>
+      <w:r>
+        <w:rPr>
+          <w:rFonts w:ascii="Times New Roman" w:hAnsi="Times New Roman" w:cs="Times New Roman"/>
+          <w:b/>
+          <w:bCs/>
+          <w:sz w:val="22"/>
+          <w:szCs w:val="22"/>
+          <w:lang w:val="en-CA" w:eastAsia="ja-JP"/>
+        </w:rPr>
+        <w:t>nfs</w:t>
+      </w:r>
+      <w:proofErr w:type="spellEnd"/>
+      <w:r>
+        <w:rPr>
+          <w:rFonts w:ascii="Times New Roman" w:hAnsi="Times New Roman" w:cs="Times New Roman"/>
+          <w:b/>
+          <w:bCs/>
+          <w:sz w:val="22"/>
+          <w:szCs w:val="22"/>
+          <w:lang w:val="en-CA" w:eastAsia="ja-JP"/>
+        </w:rPr>
+        <w:t xml:space="preserve"> &amp;&amp; </w:t>
+      </w:r>
+      <w:proofErr w:type="spellStart"/>
+      <w:r>
+        <w:rPr>
+          <w:rFonts w:ascii="Times New Roman" w:hAnsi="Times New Roman" w:cs="Times New Roman"/>
+          <w:b/>
+          <w:bCs/>
+          <w:sz w:val="22"/>
+          <w:szCs w:val="22"/>
+          <w:lang w:val="en-CA" w:eastAsia="ja-JP"/>
+        </w:rPr>
+        <w:t>showmount</w:t>
+      </w:r>
+      <w:proofErr w:type="spellEnd"/>
+      <w:r>
+        <w:rPr>
+          <w:rFonts w:ascii="Times New Roman" w:hAnsi="Times New Roman" w:cs="Times New Roman"/>
+          <w:b/>
+          <w:bCs/>
+          <w:sz w:val="22"/>
+          <w:szCs w:val="22"/>
+          <w:lang w:val="en-CA" w:eastAsia="ja-JP"/>
+        </w:rPr>
+        <w:t xml:space="preserve"> -e 10.240.0.</w:t>
       </w:r>
       <w:r>
         <w:rPr>
@@ -4301,30 +7634,102 @@
           <w:szCs w:val="22"/>
           <w:lang w:val="en-CA" w:eastAsia="ja-JP"/>
         </w:rPr>
-        <w:t>docker pull registry.cn-beijing.aliyuncs.com/opennb/jupyterhub/nfs-client-provisioner:v1.0.0 &amp;&amp; \</w:t>
-      </w:r>
-    </w:p>
-    <w:p>
-      <w:pPr>
-        <w:rPr>
-          <w:rFonts w:ascii="Times New Roman" w:hAnsi="Times New Roman" w:cs="Times New Roman"/>
-          <w:b/>
-          <w:bCs/>
-          <w:sz w:val="22"/>
-          <w:szCs w:val="22"/>
-          <w:lang w:val="en-CA" w:eastAsia="ja-JP"/>
-        </w:rPr>
-      </w:pPr>
-      <w:r>
-        <w:rPr>
-          <w:rFonts w:ascii="Times New Roman" w:hAnsi="Times New Roman" w:cs="Times New Roman"/>
-          <w:b/>
-          <w:bCs/>
-          <w:sz w:val="22"/>
-          <w:szCs w:val="22"/>
-          <w:lang w:val="en-CA" w:eastAsia="ja-JP"/>
-        </w:rPr>
-        <w:t>docker pull registry.cn-beijing.aliyuncs.com/opennb/jupyterhub/mysql:5.7.28 &amp;&amp; \</w:t>
+        <w:t>docker pull registry.cn-beijing.aliyuncs.com/opennb/jupyterhub/nfs-client-</w:t>
+      </w:r>
+      <w:proofErr w:type="gramStart"/>
+      <w:r>
+        <w:rPr>
+          <w:rFonts w:ascii="Times New Roman" w:hAnsi="Times New Roman" w:cs="Times New Roman"/>
+          <w:b/>
+          <w:bCs/>
+          <w:sz w:val="22"/>
+          <w:szCs w:val="22"/>
+          <w:lang w:val="en-CA" w:eastAsia="ja-JP"/>
+        </w:rPr>
+        <w:t>provisioner:v</w:t>
+      </w:r>
+      <w:proofErr w:type="gramEnd"/>
+      <w:r>
+        <w:rPr>
+          <w:rFonts w:ascii="Times New Roman" w:hAnsi="Times New Roman" w:cs="Times New Roman"/>
+          <w:b/>
+          <w:bCs/>
+          <w:sz w:val="22"/>
+          <w:szCs w:val="22"/>
+          <w:lang w:val="en-CA" w:eastAsia="ja-JP"/>
+        </w:rPr>
+        <w:t>1.0.0 &amp;&amp; \</w:t>
+      </w:r>
+    </w:p>
+    <w:p>
+      <w:pPr>
+        <w:rPr>
+          <w:rFonts w:ascii="Times New Roman" w:hAnsi="Times New Roman" w:cs="Times New Roman"/>
+          <w:b/>
+          <w:bCs/>
+          <w:sz w:val="22"/>
+          <w:szCs w:val="22"/>
+          <w:lang w:val="en-CA" w:eastAsia="ja-JP"/>
+        </w:rPr>
+      </w:pPr>
+      <w:r>
+        <w:rPr>
+          <w:rFonts w:ascii="Times New Roman" w:hAnsi="Times New Roman" w:cs="Times New Roman"/>
+          <w:b/>
+          <w:bCs/>
+          <w:sz w:val="22"/>
+          <w:szCs w:val="22"/>
+          <w:lang w:val="en-CA" w:eastAsia="ja-JP"/>
+        </w:rPr>
+        <w:t>docker pull registry.cn-beijing.aliyuncs.com/</w:t>
+      </w:r>
+      <w:proofErr w:type="spellStart"/>
+      <w:r>
+        <w:rPr>
+          <w:rFonts w:ascii="Times New Roman" w:hAnsi="Times New Roman" w:cs="Times New Roman"/>
+          <w:b/>
+          <w:bCs/>
+          <w:sz w:val="22"/>
+          <w:szCs w:val="22"/>
+          <w:lang w:val="en-CA" w:eastAsia="ja-JP"/>
+        </w:rPr>
+        <w:t>opennb</w:t>
+      </w:r>
+      <w:proofErr w:type="spellEnd"/>
+      <w:r>
+        <w:rPr>
+          <w:rFonts w:ascii="Times New Roman" w:hAnsi="Times New Roman" w:cs="Times New Roman"/>
+          <w:b/>
+          <w:bCs/>
+          <w:sz w:val="22"/>
+          <w:szCs w:val="22"/>
+          <w:lang w:val="en-CA" w:eastAsia="ja-JP"/>
+        </w:rPr>
+        <w:t>/</w:t>
+      </w:r>
+      <w:proofErr w:type="spellStart"/>
+      <w:r>
+        <w:rPr>
+          <w:rFonts w:ascii="Times New Roman" w:hAnsi="Times New Roman" w:cs="Times New Roman"/>
+          <w:b/>
+          <w:bCs/>
+          <w:sz w:val="22"/>
+          <w:szCs w:val="22"/>
+          <w:lang w:val="en-CA" w:eastAsia="ja-JP"/>
+        </w:rPr>
+        <w:t>jupyterhub</w:t>
+      </w:r>
+      <w:proofErr w:type="spellEnd"/>
+      <w:r>
+        <w:rPr>
+          <w:rFonts w:ascii="Times New Roman" w:hAnsi="Times New Roman" w:cs="Times New Roman"/>
+          <w:b/>
+          <w:bCs/>
+          <w:sz w:val="22"/>
+          <w:szCs w:val="22"/>
+          <w:lang w:val="en-CA" w:eastAsia="ja-JP"/>
+        </w:rPr>
+        <w:t>/mysql:5.7.28 &amp;&amp; \</w:t>
       </w:r>
     </w:p>
     <w:p>
@@ -4370,99 +7775,363 @@
           <w:szCs w:val="22"/>
           <w:lang w:val="en-CA" w:eastAsia="ja-JP"/>
         </w:rPr>
-        <w:t>docker pull registry.cn-beijing.aliyuncs.com/opennb/jupyterhub/gitlab:11.5.1 &amp;&amp; \</w:t>
-      </w:r>
-    </w:p>
-    <w:p>
-      <w:pPr>
-        <w:rPr>
-          <w:rFonts w:ascii="Times New Roman" w:hAnsi="Times New Roman" w:cs="Times New Roman"/>
-          <w:b/>
-          <w:bCs/>
-          <w:sz w:val="22"/>
-          <w:szCs w:val="22"/>
-          <w:lang w:val="en-CA" w:eastAsia="ja-JP"/>
-        </w:rPr>
-      </w:pPr>
-      <w:r>
-        <w:rPr>
-          <w:rFonts w:ascii="Times New Roman" w:hAnsi="Times New Roman" w:cs="Times New Roman"/>
-          <w:b/>
-          <w:bCs/>
-          <w:sz w:val="22"/>
-          <w:szCs w:val="22"/>
-          <w:lang w:val="en-CA" w:eastAsia="ja-JP"/>
-        </w:rPr>
-        <w:t>docker pull registry.cn-beijing.aliyuncs.com/opennb/jupyterhub/redis:v1.0.0 &amp;&amp; \</w:t>
-      </w:r>
-    </w:p>
-    <w:p>
-      <w:pPr>
-        <w:rPr>
-          <w:rFonts w:ascii="Times New Roman" w:hAnsi="Times New Roman" w:cs="Times New Roman"/>
-          <w:b/>
-          <w:bCs/>
-          <w:sz w:val="22"/>
-          <w:szCs w:val="22"/>
-          <w:lang w:val="en-CA" w:eastAsia="ja-JP"/>
-        </w:rPr>
-      </w:pPr>
-      <w:r>
-        <w:rPr>
-          <w:rFonts w:ascii="Times New Roman" w:hAnsi="Times New Roman" w:cs="Times New Roman"/>
-          <w:b/>
-          <w:bCs/>
-          <w:sz w:val="22"/>
-          <w:szCs w:val="22"/>
-          <w:lang w:val="en-CA" w:eastAsia="ja-JP"/>
-        </w:rPr>
-        <w:t>docker pull registry.cn-beijing.aliyuncs.com/opennb/jupyterhub/postgresql:10 &amp;&amp; \</w:t>
-      </w:r>
-    </w:p>
-    <w:p>
-      <w:pPr>
-        <w:rPr>
-          <w:rFonts w:ascii="Times New Roman" w:hAnsi="Times New Roman" w:cs="Times New Roman"/>
-          <w:b/>
-          <w:bCs/>
-          <w:sz w:val="22"/>
-          <w:szCs w:val="22"/>
-          <w:lang w:val="en-CA" w:eastAsia="ja-JP"/>
-        </w:rPr>
-      </w:pPr>
-      <w:r>
-        <w:rPr>
-          <w:rFonts w:ascii="Times New Roman" w:hAnsi="Times New Roman" w:cs="Times New Roman"/>
-          <w:b/>
-          <w:bCs/>
-          <w:sz w:val="22"/>
-          <w:szCs w:val="22"/>
-          <w:lang w:val="en-CA" w:eastAsia="ja-JP"/>
-        </w:rPr>
-        <w:t>docker pull registry.cn-beijing.aliyuncs.com/opennb/jupyterhub/k8s-hub:nlai &amp;&amp; \</w:t>
-      </w:r>
-    </w:p>
-    <w:p>
-      <w:pPr>
-        <w:rPr>
-          <w:rFonts w:ascii="Times New Roman" w:hAnsi="Times New Roman" w:cs="Times New Roman"/>
-          <w:b/>
-          <w:bCs/>
-          <w:sz w:val="22"/>
-          <w:szCs w:val="22"/>
-          <w:lang w:val="en-CA" w:eastAsia="ja-JP"/>
-        </w:rPr>
-      </w:pPr>
-      <w:r>
-        <w:rPr>
-          <w:rFonts w:ascii="Times New Roman" w:hAnsi="Times New Roman" w:cs="Times New Roman"/>
-          <w:b/>
-          <w:bCs/>
-          <w:sz w:val="22"/>
-          <w:szCs w:val="22"/>
-          <w:lang w:val="en-CA" w:eastAsia="ja-JP"/>
-        </w:rPr>
-        <w:t>docker pull registry.cn-beijing.aliyuncs.com/opennb/jupyterhub/cuda-cudnn-opencv-caffe-nnie-mapper:waste-v1.0.0 &amp;&amp; \</w:t>
+        <w:t>docker pull registry.cn-beijing.aliyuncs.com/</w:t>
+      </w:r>
+      <w:proofErr w:type="spellStart"/>
+      <w:r>
+        <w:rPr>
+          <w:rFonts w:ascii="Times New Roman" w:hAnsi="Times New Roman" w:cs="Times New Roman"/>
+          <w:b/>
+          <w:bCs/>
+          <w:sz w:val="22"/>
+          <w:szCs w:val="22"/>
+          <w:lang w:val="en-CA" w:eastAsia="ja-JP"/>
+        </w:rPr>
+        <w:t>opennb</w:t>
+      </w:r>
+      <w:proofErr w:type="spellEnd"/>
+      <w:r>
+        <w:rPr>
+          <w:rFonts w:ascii="Times New Roman" w:hAnsi="Times New Roman" w:cs="Times New Roman"/>
+          <w:b/>
+          <w:bCs/>
+          <w:sz w:val="22"/>
+          <w:szCs w:val="22"/>
+          <w:lang w:val="en-CA" w:eastAsia="ja-JP"/>
+        </w:rPr>
+        <w:t>/</w:t>
+      </w:r>
+      <w:proofErr w:type="spellStart"/>
+      <w:r>
+        <w:rPr>
+          <w:rFonts w:ascii="Times New Roman" w:hAnsi="Times New Roman" w:cs="Times New Roman"/>
+          <w:b/>
+          <w:bCs/>
+          <w:sz w:val="22"/>
+          <w:szCs w:val="22"/>
+          <w:lang w:val="en-CA" w:eastAsia="ja-JP"/>
+        </w:rPr>
+        <w:t>jupyterhub</w:t>
+      </w:r>
+      <w:proofErr w:type="spellEnd"/>
+      <w:r>
+        <w:rPr>
+          <w:rFonts w:ascii="Times New Roman" w:hAnsi="Times New Roman" w:cs="Times New Roman"/>
+          <w:b/>
+          <w:bCs/>
+          <w:sz w:val="22"/>
+          <w:szCs w:val="22"/>
+          <w:lang w:val="en-CA" w:eastAsia="ja-JP"/>
+        </w:rPr>
+        <w:t>/gitlab:11.5.1 &amp;&amp; \</w:t>
+      </w:r>
+    </w:p>
+    <w:p>
+      <w:pPr>
+        <w:rPr>
+          <w:rFonts w:ascii="Times New Roman" w:hAnsi="Times New Roman" w:cs="Times New Roman"/>
+          <w:b/>
+          <w:bCs/>
+          <w:sz w:val="22"/>
+          <w:szCs w:val="22"/>
+          <w:lang w:val="en-CA" w:eastAsia="ja-JP"/>
+        </w:rPr>
+      </w:pPr>
+      <w:r>
+        <w:rPr>
+          <w:rFonts w:ascii="Times New Roman" w:hAnsi="Times New Roman" w:cs="Times New Roman"/>
+          <w:b/>
+          <w:bCs/>
+          <w:sz w:val="22"/>
+          <w:szCs w:val="22"/>
+          <w:lang w:val="en-CA" w:eastAsia="ja-JP"/>
+        </w:rPr>
+        <w:t>docker pull registry.cn-beijing.aliyuncs.com/</w:t>
+      </w:r>
+      <w:proofErr w:type="spellStart"/>
+      <w:r>
+        <w:rPr>
+          <w:rFonts w:ascii="Times New Roman" w:hAnsi="Times New Roman" w:cs="Times New Roman"/>
+          <w:b/>
+          <w:bCs/>
+          <w:sz w:val="22"/>
+          <w:szCs w:val="22"/>
+          <w:lang w:val="en-CA" w:eastAsia="ja-JP"/>
+        </w:rPr>
+        <w:t>opennb</w:t>
+      </w:r>
+      <w:proofErr w:type="spellEnd"/>
+      <w:r>
+        <w:rPr>
+          <w:rFonts w:ascii="Times New Roman" w:hAnsi="Times New Roman" w:cs="Times New Roman"/>
+          <w:b/>
+          <w:bCs/>
+          <w:sz w:val="22"/>
+          <w:szCs w:val="22"/>
+          <w:lang w:val="en-CA" w:eastAsia="ja-JP"/>
+        </w:rPr>
+        <w:t>/</w:t>
+      </w:r>
+      <w:proofErr w:type="spellStart"/>
+      <w:r>
+        <w:rPr>
+          <w:rFonts w:ascii="Times New Roman" w:hAnsi="Times New Roman" w:cs="Times New Roman"/>
+          <w:b/>
+          <w:bCs/>
+          <w:sz w:val="22"/>
+          <w:szCs w:val="22"/>
+          <w:lang w:val="en-CA" w:eastAsia="ja-JP"/>
+        </w:rPr>
+        <w:t>jupyterhub</w:t>
+      </w:r>
+      <w:proofErr w:type="spellEnd"/>
+      <w:r>
+        <w:rPr>
+          <w:rFonts w:ascii="Times New Roman" w:hAnsi="Times New Roman" w:cs="Times New Roman"/>
+          <w:b/>
+          <w:bCs/>
+          <w:sz w:val="22"/>
+          <w:szCs w:val="22"/>
+          <w:lang w:val="en-CA" w:eastAsia="ja-JP"/>
+        </w:rPr>
+        <w:t>/</w:t>
+      </w:r>
+      <w:proofErr w:type="gramStart"/>
+      <w:r>
+        <w:rPr>
+          <w:rFonts w:ascii="Times New Roman" w:hAnsi="Times New Roman" w:cs="Times New Roman"/>
+          <w:b/>
+          <w:bCs/>
+          <w:sz w:val="22"/>
+          <w:szCs w:val="22"/>
+          <w:lang w:val="en-CA" w:eastAsia="ja-JP"/>
+        </w:rPr>
+        <w:t>redis:v</w:t>
+      </w:r>
+      <w:proofErr w:type="gramEnd"/>
+      <w:r>
+        <w:rPr>
+          <w:rFonts w:ascii="Times New Roman" w:hAnsi="Times New Roman" w:cs="Times New Roman"/>
+          <w:b/>
+          <w:bCs/>
+          <w:sz w:val="22"/>
+          <w:szCs w:val="22"/>
+          <w:lang w:val="en-CA" w:eastAsia="ja-JP"/>
+        </w:rPr>
+        <w:t>1.0.0 &amp;&amp; \</w:t>
+      </w:r>
+    </w:p>
+    <w:p>
+      <w:pPr>
+        <w:rPr>
+          <w:rFonts w:ascii="Times New Roman" w:hAnsi="Times New Roman" w:cs="Times New Roman"/>
+          <w:b/>
+          <w:bCs/>
+          <w:sz w:val="22"/>
+          <w:szCs w:val="22"/>
+          <w:lang w:val="en-CA" w:eastAsia="ja-JP"/>
+        </w:rPr>
+      </w:pPr>
+      <w:r>
+        <w:rPr>
+          <w:rFonts w:ascii="Times New Roman" w:hAnsi="Times New Roman" w:cs="Times New Roman"/>
+          <w:b/>
+          <w:bCs/>
+          <w:sz w:val="22"/>
+          <w:szCs w:val="22"/>
+          <w:lang w:val="en-CA" w:eastAsia="ja-JP"/>
+        </w:rPr>
+        <w:t>docker pull registry.cn-beijing.aliyuncs.com/</w:t>
+      </w:r>
+      <w:proofErr w:type="spellStart"/>
+      <w:r>
+        <w:rPr>
+          <w:rFonts w:ascii="Times New Roman" w:hAnsi="Times New Roman" w:cs="Times New Roman"/>
+          <w:b/>
+          <w:bCs/>
+          <w:sz w:val="22"/>
+          <w:szCs w:val="22"/>
+          <w:lang w:val="en-CA" w:eastAsia="ja-JP"/>
+        </w:rPr>
+        <w:t>opennb</w:t>
+      </w:r>
+      <w:proofErr w:type="spellEnd"/>
+      <w:r>
+        <w:rPr>
+          <w:rFonts w:ascii="Times New Roman" w:hAnsi="Times New Roman" w:cs="Times New Roman"/>
+          <w:b/>
+          <w:bCs/>
+          <w:sz w:val="22"/>
+          <w:szCs w:val="22"/>
+          <w:lang w:val="en-CA" w:eastAsia="ja-JP"/>
+        </w:rPr>
+        <w:t>/</w:t>
+      </w:r>
+      <w:proofErr w:type="spellStart"/>
+      <w:r>
+        <w:rPr>
+          <w:rFonts w:ascii="Times New Roman" w:hAnsi="Times New Roman" w:cs="Times New Roman"/>
+          <w:b/>
+          <w:bCs/>
+          <w:sz w:val="22"/>
+          <w:szCs w:val="22"/>
+          <w:lang w:val="en-CA" w:eastAsia="ja-JP"/>
+        </w:rPr>
+        <w:t>jupyterhub</w:t>
+      </w:r>
+      <w:proofErr w:type="spellEnd"/>
+      <w:r>
+        <w:rPr>
+          <w:rFonts w:ascii="Times New Roman" w:hAnsi="Times New Roman" w:cs="Times New Roman"/>
+          <w:b/>
+          <w:bCs/>
+          <w:sz w:val="22"/>
+          <w:szCs w:val="22"/>
+          <w:lang w:val="en-CA" w:eastAsia="ja-JP"/>
+        </w:rPr>
+        <w:t>/postgresql:10 &amp;&amp; \</w:t>
+      </w:r>
+    </w:p>
+    <w:p>
+      <w:pPr>
+        <w:rPr>
+          <w:rFonts w:ascii="Times New Roman" w:hAnsi="Times New Roman" w:cs="Times New Roman"/>
+          <w:b/>
+          <w:bCs/>
+          <w:sz w:val="22"/>
+          <w:szCs w:val="22"/>
+          <w:lang w:val="en-CA" w:eastAsia="ja-JP"/>
+        </w:rPr>
+      </w:pPr>
+      <w:r>
+        <w:rPr>
+          <w:rFonts w:ascii="Times New Roman" w:hAnsi="Times New Roman" w:cs="Times New Roman"/>
+          <w:b/>
+          <w:bCs/>
+          <w:sz w:val="22"/>
+          <w:szCs w:val="22"/>
+          <w:lang w:val="en-CA" w:eastAsia="ja-JP"/>
+        </w:rPr>
+        <w:t>docker pull registry.cn-beijing.aliyuncs.com/</w:t>
+      </w:r>
+      <w:proofErr w:type="spellStart"/>
+      <w:r>
+        <w:rPr>
+          <w:rFonts w:ascii="Times New Roman" w:hAnsi="Times New Roman" w:cs="Times New Roman"/>
+          <w:b/>
+          <w:bCs/>
+          <w:sz w:val="22"/>
+          <w:szCs w:val="22"/>
+          <w:lang w:val="en-CA" w:eastAsia="ja-JP"/>
+        </w:rPr>
+        <w:t>opennb</w:t>
+      </w:r>
+      <w:proofErr w:type="spellEnd"/>
+      <w:r>
+        <w:rPr>
+          <w:rFonts w:ascii="Times New Roman" w:hAnsi="Times New Roman" w:cs="Times New Roman"/>
+          <w:b/>
+          <w:bCs/>
+          <w:sz w:val="22"/>
+          <w:szCs w:val="22"/>
+          <w:lang w:val="en-CA" w:eastAsia="ja-JP"/>
+        </w:rPr>
+        <w:t>/</w:t>
+      </w:r>
+      <w:proofErr w:type="spellStart"/>
+      <w:r>
+        <w:rPr>
+          <w:rFonts w:ascii="Times New Roman" w:hAnsi="Times New Roman" w:cs="Times New Roman"/>
+          <w:b/>
+          <w:bCs/>
+          <w:sz w:val="22"/>
+          <w:szCs w:val="22"/>
+          <w:lang w:val="en-CA" w:eastAsia="ja-JP"/>
+        </w:rPr>
+        <w:t>jupyterhub</w:t>
+      </w:r>
+      <w:proofErr w:type="spellEnd"/>
+      <w:r>
+        <w:rPr>
+          <w:rFonts w:ascii="Times New Roman" w:hAnsi="Times New Roman" w:cs="Times New Roman"/>
+          <w:b/>
+          <w:bCs/>
+          <w:sz w:val="22"/>
+          <w:szCs w:val="22"/>
+          <w:lang w:val="en-CA" w:eastAsia="ja-JP"/>
+        </w:rPr>
+        <w:t>/k8s-</w:t>
+      </w:r>
+      <w:proofErr w:type="gramStart"/>
+      <w:r>
+        <w:rPr>
+          <w:rFonts w:ascii="Times New Roman" w:hAnsi="Times New Roman" w:cs="Times New Roman"/>
+          <w:b/>
+          <w:bCs/>
+          <w:sz w:val="22"/>
+          <w:szCs w:val="22"/>
+          <w:lang w:val="en-CA" w:eastAsia="ja-JP"/>
+        </w:rPr>
+        <w:t>hub:nlai</w:t>
+      </w:r>
+      <w:proofErr w:type="gramEnd"/>
+      <w:r>
+        <w:rPr>
+          <w:rFonts w:ascii="Times New Roman" w:hAnsi="Times New Roman" w:cs="Times New Roman"/>
+          <w:b/>
+          <w:bCs/>
+          <w:sz w:val="22"/>
+          <w:szCs w:val="22"/>
+          <w:lang w:val="en-CA" w:eastAsia="ja-JP"/>
+        </w:rPr>
+        <w:t xml:space="preserve"> &amp;&amp; \</w:t>
+      </w:r>
+    </w:p>
+    <w:p>
+      <w:pPr>
+        <w:rPr>
+          <w:rFonts w:ascii="Times New Roman" w:hAnsi="Times New Roman" w:cs="Times New Roman"/>
+          <w:b/>
+          <w:bCs/>
+          <w:sz w:val="22"/>
+          <w:szCs w:val="22"/>
+          <w:lang w:val="en-CA" w:eastAsia="ja-JP"/>
+        </w:rPr>
+      </w:pPr>
+      <w:r>
+        <w:rPr>
+          <w:rFonts w:ascii="Times New Roman" w:hAnsi="Times New Roman" w:cs="Times New Roman"/>
+          <w:b/>
+          <w:bCs/>
+          <w:sz w:val="22"/>
+          <w:szCs w:val="22"/>
+          <w:lang w:val="en-CA" w:eastAsia="ja-JP"/>
+        </w:rPr>
+        <w:t>docker pull registry.cn-beijing.aliyuncs.com/opennb/jupyterhub/cuda-cudnn-opencv-caffe-nnie-</w:t>
+      </w:r>
+      <w:proofErr w:type="gramStart"/>
+      <w:r>
+        <w:rPr>
+          <w:rFonts w:ascii="Times New Roman" w:hAnsi="Times New Roman" w:cs="Times New Roman"/>
+          <w:b/>
+          <w:bCs/>
+          <w:sz w:val="22"/>
+          <w:szCs w:val="22"/>
+          <w:lang w:val="en-CA" w:eastAsia="ja-JP"/>
+        </w:rPr>
+        <w:t>mapper:waste</w:t>
+      </w:r>
+      <w:proofErr w:type="gramEnd"/>
+      <w:r>
+        <w:rPr>
+          <w:rFonts w:ascii="Times New Roman" w:hAnsi="Times New Roman" w:cs="Times New Roman"/>
+          <w:b/>
+          <w:bCs/>
+          <w:sz w:val="22"/>
+          <w:szCs w:val="22"/>
+          <w:lang w:val="en-CA" w:eastAsia="ja-JP"/>
+        </w:rPr>
+        <w:t>-v1.0.0 &amp;&amp; \</w:t>
       </w:r>
     </w:p>
     <w:p>
@@ -4508,7 +8177,31 @@
           <w:szCs w:val="22"/>
           <w:lang w:val="en-CA" w:eastAsia="ja-JP"/>
         </w:rPr>
-        <w:t>docker pull registry.cn-beijing.aliyuncs.com/opennb/jupyterhub/rabbish_cpu:v1.0</w:t>
+        <w:t>docker pull registry.cn-beijing.aliyuncs.com/opennb/jupyterhub/rabbish_</w:t>
+      </w:r>
+      <w:proofErr w:type="gramStart"/>
+      <w:r>
+        <w:rPr>
+          <w:rFonts w:ascii="Times New Roman" w:hAnsi="Times New Roman" w:cs="Times New Roman"/>
+          <w:b/>
+          <w:bCs/>
+          <w:sz w:val="22"/>
+          <w:szCs w:val="22"/>
+          <w:lang w:val="en-CA" w:eastAsia="ja-JP"/>
+        </w:rPr>
+        <w:t>cpu:v</w:t>
+      </w:r>
+      <w:proofErr w:type="gramEnd"/>
+      <w:r>
+        <w:rPr>
+          <w:rFonts w:ascii="Times New Roman" w:hAnsi="Times New Roman" w:cs="Times New Roman"/>
+          <w:b/>
+          <w:bCs/>
+          <w:sz w:val="22"/>
+          <w:szCs w:val="22"/>
+          <w:lang w:val="en-CA" w:eastAsia="ja-JP"/>
+        </w:rPr>
+        <w:t>1.0</w:t>
       </w:r>
     </w:p>
     <w:p>
@@ -4610,16 +8303,56 @@
           <w:szCs w:val="22"/>
           <w:lang w:val="en-CA" w:eastAsia="ja-JP"/>
         </w:rPr>
-        <w:t>modify server ip address</w:t>
-      </w:r>
-      <w:r>
-        <w:rPr>
-          <w:rFonts w:ascii="Times New Roman" w:hAnsi="Times New Roman" w:cs="Times New Roman"/>
-          <w:sz w:val="22"/>
-          <w:szCs w:val="22"/>
-          <w:lang w:val="en-CA" w:eastAsia="ja-JP"/>
-        </w:rPr>
-        <w:t>, according to the ip address of your serv</w:t>
+        <w:t xml:space="preserve">modify server </w:t>
+      </w:r>
+      <w:proofErr w:type="spellStart"/>
+      <w:r>
+        <w:rPr>
+          <w:rFonts w:ascii="Times New Roman" w:hAnsi="Times New Roman" w:cs="Times New Roman"/>
+          <w:sz w:val="22"/>
+          <w:szCs w:val="22"/>
+          <w:lang w:val="en-CA" w:eastAsia="ja-JP"/>
+        </w:rPr>
+        <w:t>ip</w:t>
+      </w:r>
+      <w:proofErr w:type="spellEnd"/>
+      <w:r>
+        <w:rPr>
+          <w:rFonts w:ascii="Times New Roman" w:hAnsi="Times New Roman" w:cs="Times New Roman"/>
+          <w:sz w:val="22"/>
+          <w:szCs w:val="22"/>
+          <w:lang w:val="en-CA" w:eastAsia="ja-JP"/>
+        </w:rPr>
+        <w:t xml:space="preserve"> address</w:t>
+      </w:r>
+      <w:r>
+        <w:rPr>
+          <w:rFonts w:ascii="Times New Roman" w:hAnsi="Times New Roman" w:cs="Times New Roman"/>
+          <w:sz w:val="22"/>
+          <w:szCs w:val="22"/>
+          <w:lang w:val="en-CA" w:eastAsia="ja-JP"/>
+        </w:rPr>
+        <w:t xml:space="preserve">, according to the </w:t>
+      </w:r>
+      <w:proofErr w:type="spellStart"/>
+      <w:r>
+        <w:rPr>
+          <w:rFonts w:ascii="Times New Roman" w:hAnsi="Times New Roman" w:cs="Times New Roman"/>
+          <w:sz w:val="22"/>
+          <w:szCs w:val="22"/>
+          <w:lang w:val="en-CA" w:eastAsia="ja-JP"/>
+        </w:rPr>
+        <w:t>ip</w:t>
+      </w:r>
+      <w:proofErr w:type="spellEnd"/>
+      <w:r>
+        <w:rPr>
+          <w:rFonts w:ascii="Times New Roman" w:hAnsi="Times New Roman" w:cs="Times New Roman"/>
+          <w:sz w:val="22"/>
+          <w:szCs w:val="22"/>
+          <w:lang w:val="en-CA" w:eastAsia="ja-JP"/>
+        </w:rPr>
+        <w:t xml:space="preserve"> address of your serv</w:t>
       </w:r>
       <w:r>
         <w:rPr>
@@ -4725,6 +8458,7 @@
           </wp:anchor>
         </w:drawing>
       </w:r>
+      <w:proofErr w:type="spellStart"/>
       <w:r>
         <w:rPr>
           <w:rFonts w:ascii="Times New Roman" w:hAnsi="Times New Roman" w:cs="Times New Roman" w:hint="eastAsia"/>
@@ -4745,8 +8479,33 @@
           <w:szCs w:val="22"/>
           <w:lang w:val="en-CA" w:eastAsia="ja-JP"/>
         </w:rPr>
-        <w:t>ubectl apply -f .</w:t>
-      </w:r>
+        <w:t>ubectl</w:t>
+      </w:r>
+      <w:proofErr w:type="spellEnd"/>
+      <w:r>
+        <w:rPr>
+          <w:rFonts w:ascii="Times New Roman" w:hAnsi="Times New Roman" w:cs="Times New Roman"/>
+          <w:b/>
+          <w:bCs/>
+          <w:sz w:val="22"/>
+          <w:szCs w:val="22"/>
+          <w:lang w:val="en-CA" w:eastAsia="ja-JP"/>
+        </w:rPr>
+        <w:t xml:space="preserve"> apply -</w:t>
+      </w:r>
+      <w:proofErr w:type="gramStart"/>
+      <w:r>
+        <w:rPr>
+          <w:rFonts w:ascii="Times New Roman" w:hAnsi="Times New Roman" w:cs="Times New Roman"/>
+          <w:b/>
+          <w:bCs/>
+          <w:sz w:val="22"/>
+          <w:szCs w:val="22"/>
+          <w:lang w:val="en-CA" w:eastAsia="ja-JP"/>
+        </w:rPr>
+        <w:t>f .</w:t>
+      </w:r>
+      <w:proofErr w:type="gramEnd"/>
     </w:p>
     <w:p>
       <w:pPr>
@@ -4765,6 +8524,7 @@
           <w:lang w:val="en-CA" w:eastAsia="ja-JP"/>
         </w:rPr>
       </w:pPr>
+      <w:proofErr w:type="spellStart"/>
       <w:r>
         <w:rPr>
           <w:rFonts w:ascii="Times New Roman" w:hAnsi="Times New Roman" w:cs="Times New Roman" w:hint="eastAsia"/>
@@ -4776,6 +8536,7 @@
         </w:rPr>
         <w:t>kubectl</w:t>
       </w:r>
+      <w:proofErr w:type="spellEnd"/>
       <w:r>
         <w:rPr>
           <w:rFonts w:ascii="Times New Roman" w:hAnsi="Times New Roman" w:cs="Times New Roman"/>
@@ -4785,8 +8546,21 @@
           <w:szCs w:val="22"/>
           <w:lang w:eastAsia="ja-JP"/>
         </w:rPr>
-        <w:t xml:space="preserve"> get pod -n jhub</w:t>
-      </w:r>
+        <w:t xml:space="preserve"> get pod -n </w:t>
+      </w:r>
+      <w:proofErr w:type="spellStart"/>
+      <w:r>
+        <w:rPr>
+          <w:rFonts w:ascii="Times New Roman" w:hAnsi="Times New Roman" w:cs="Times New Roman"/>
+          <w:b/>
+          <w:bCs/>
+          <w:sz w:val="22"/>
+          <w:szCs w:val="22"/>
+          <w:lang w:eastAsia="ja-JP"/>
+        </w:rPr>
+        <w:t>jhub</w:t>
+      </w:r>
+      <w:proofErr w:type="spellEnd"/>
     </w:p>
     <w:p>
       <w:pPr>
@@ -4999,7 +8773,27 @@
           <w:szCs w:val="22"/>
           <w:lang w:val="en-CA"/>
         </w:rPr>
-        <w:t xml:space="preserve">Search for vmss </w:t>
+        <w:t xml:space="preserve">Search for </w:t>
+      </w:r>
+      <w:proofErr w:type="spellStart"/>
+      <w:r>
+        <w:rPr>
+          <w:rFonts w:ascii="Times New Roman" w:hAnsi="Times New Roman" w:cs="Times New Roman"/>
+          <w:sz w:val="22"/>
+          <w:szCs w:val="22"/>
+          <w:lang w:val="en-CA"/>
+        </w:rPr>
+        <w:t>vmss</w:t>
+      </w:r>
+      <w:proofErr w:type="spellEnd"/>
+      <w:r>
+        <w:rPr>
+          <w:rFonts w:ascii="Times New Roman" w:hAnsi="Times New Roman" w:cs="Times New Roman"/>
+          <w:sz w:val="22"/>
+          <w:szCs w:val="22"/>
+          <w:lang w:val="en-CA"/>
+        </w:rPr>
+        <w:t xml:space="preserve"> </w:t>
       </w:r>
     </w:p>
     <w:p>
@@ -5096,8 +8890,19 @@
           <w:szCs w:val="22"/>
           <w:lang w:eastAsia="ja-JP"/>
         </w:rPr>
-        <w:t>Choose your vmss</w:t>
-      </w:r>
+        <w:t xml:space="preserve">Choose your </w:t>
+      </w:r>
+      <w:proofErr w:type="spellStart"/>
+      <w:r>
+        <w:rPr>
+          <w:rFonts w:ascii="Times New Roman" w:hAnsi="Times New Roman" w:cs="Times New Roman"/>
+          <w:sz w:val="22"/>
+          <w:szCs w:val="22"/>
+          <w:lang w:eastAsia="ja-JP"/>
+        </w:rPr>
+        <w:t>vmss</w:t>
+      </w:r>
+      <w:proofErr w:type="spellEnd"/>
     </w:p>
     <w:p>
       <w:pPr>
@@ -5855,6 +9660,7 @@
           <w:lang w:val="en-CA"/>
         </w:rPr>
       </w:pPr>
+      <w:proofErr w:type="spellStart"/>
       <w:r>
         <w:rPr>
           <w:rFonts w:ascii="Times New Roman" w:hAnsi="Times New Roman" w:cs="Times New Roman"/>
@@ -5864,6 +9670,7 @@
         </w:rPr>
         <w:t>Jupyterhub</w:t>
       </w:r>
+      <w:proofErr w:type="spellEnd"/>
     </w:p>
     <w:p>
       <w:pPr>
@@ -6648,6 +10455,7 @@
         </w:rPr>
         <w:t>/</w:t>
       </w:r>
+      <w:proofErr w:type="spellStart"/>
       <w:r>
         <w:rPr>
           <w:rFonts w:ascii="Times New Roman" w:hAnsi="Times New Roman" w:cs="Times New Roman" w:hint="eastAsia"/>
@@ -6657,6 +10465,7 @@
         </w:rPr>
         <w:t>mysql</w:t>
       </w:r>
+      <w:proofErr w:type="spellEnd"/>
     </w:p>
     <w:p>
       <w:pPr>
@@ -6682,26 +10491,52 @@
         </w:rPr>
         <w:t xml:space="preserve">modify </w:t>
       </w:r>
-      <w:r>
-        <w:rPr>
-          <w:rFonts w:ascii="Times New Roman" w:hAnsi="Times New Roman" w:cs="Times New Roman"/>
-          <w:b/>
-          <w:bCs/>
-          <w:sz w:val="22"/>
-          <w:szCs w:val="22"/>
-          <w:lang w:val="en-CA"/>
-        </w:rPr>
-        <w:t>mysql-svc.yaml</w:t>
-      </w:r>
-      <w:r>
-        <w:rPr>
-          <w:rFonts w:ascii="Times New Roman" w:hAnsi="Times New Roman" w:cs="Times New Roman"/>
-          <w:sz w:val="22"/>
-          <w:szCs w:val="22"/>
-          <w:lang w:val="en-CA"/>
-        </w:rPr>
-        <w:t xml:space="preserve"> if you use different port for mysql</w:t>
-      </w:r>
+      <w:proofErr w:type="spellStart"/>
+      <w:r>
+        <w:rPr>
+          <w:rFonts w:ascii="Times New Roman" w:hAnsi="Times New Roman" w:cs="Times New Roman"/>
+          <w:b/>
+          <w:bCs/>
+          <w:sz w:val="22"/>
+          <w:szCs w:val="22"/>
+          <w:lang w:val="en-CA"/>
+        </w:rPr>
+        <w:t>mysql-</w:t>
+      </w:r>
+      <w:proofErr w:type="gramStart"/>
+      <w:r>
+        <w:rPr>
+          <w:rFonts w:ascii="Times New Roman" w:hAnsi="Times New Roman" w:cs="Times New Roman"/>
+          <w:b/>
+          <w:bCs/>
+          <w:sz w:val="22"/>
+          <w:szCs w:val="22"/>
+          <w:lang w:val="en-CA"/>
+        </w:rPr>
+        <w:t>svc.yaml</w:t>
+      </w:r>
+      <w:proofErr w:type="spellEnd"/>
+      <w:proofErr w:type="gramEnd"/>
+      <w:r>
+        <w:rPr>
+          <w:rFonts w:ascii="Times New Roman" w:hAnsi="Times New Roman" w:cs="Times New Roman"/>
+          <w:sz w:val="22"/>
+          <w:szCs w:val="22"/>
+          <w:lang w:val="en-CA"/>
+        </w:rPr>
+        <w:t xml:space="preserve"> if you use different port for </w:t>
+      </w:r>
+      <w:proofErr w:type="spellStart"/>
+      <w:r>
+        <w:rPr>
+          <w:rFonts w:ascii="Times New Roman" w:hAnsi="Times New Roman" w:cs="Times New Roman"/>
+          <w:sz w:val="22"/>
+          <w:szCs w:val="22"/>
+          <w:lang w:val="en-CA"/>
+        </w:rPr>
+        <w:t>mysql</w:t>
+      </w:r>
+      <w:proofErr w:type="spellEnd"/>
     </w:p>
     <w:p>
       <w:pPr>
@@ -6772,6 +10607,7 @@
           <w:lang w:val="en-CA" w:eastAsia="ja-JP"/>
         </w:rPr>
       </w:pPr>
+      <w:proofErr w:type="spellStart"/>
       <w:r>
         <w:rPr>
           <w:rFonts w:ascii="Times New Roman" w:hAnsi="Times New Roman" w:cs="Times New Roman" w:hint="eastAsia"/>
@@ -6788,8 +10624,29 @@
           <w:szCs w:val="22"/>
           <w:lang w:val="en-CA" w:eastAsia="ja-JP"/>
         </w:rPr>
-        <w:t>ubectl apply -f .</w:t>
-      </w:r>
+        <w:t>ubectl</w:t>
+      </w:r>
+      <w:proofErr w:type="spellEnd"/>
+      <w:r>
+        <w:rPr>
+          <w:rFonts w:ascii="Times New Roman" w:hAnsi="Times New Roman" w:cs="Times New Roman"/>
+          <w:sz w:val="22"/>
+          <w:szCs w:val="22"/>
+          <w:lang w:val="en-CA" w:eastAsia="ja-JP"/>
+        </w:rPr>
+        <w:t xml:space="preserve"> apply -</w:t>
+      </w:r>
+      <w:proofErr w:type="gramStart"/>
+      <w:r>
+        <w:rPr>
+          <w:rFonts w:ascii="Times New Roman" w:hAnsi="Times New Roman" w:cs="Times New Roman"/>
+          <w:sz w:val="22"/>
+          <w:szCs w:val="22"/>
+          <w:lang w:val="en-CA" w:eastAsia="ja-JP"/>
+        </w:rPr>
+        <w:t>f .</w:t>
+      </w:r>
+      <w:proofErr w:type="gramEnd"/>
     </w:p>
     <w:p>
       <w:pPr>
@@ -6806,15 +10663,37 @@
           <w:lang w:val="en-CA" w:eastAsia="ja-JP"/>
         </w:rPr>
       </w:pPr>
-      <w:r>
-        <w:rPr>
-          <w:rFonts w:ascii="Times New Roman" w:hAnsi="Times New Roman" w:cs="Times New Roman"/>
-          <w:sz w:val="22"/>
-          <w:szCs w:val="22"/>
-          <w:lang w:val="en-CA" w:eastAsia="ja-JP"/>
-        </w:rPr>
-        <w:t>kubectl get pod -n jhubauth</w:t>
-      </w:r>
+      <w:proofErr w:type="spellStart"/>
+      <w:r>
+        <w:rPr>
+          <w:rFonts w:ascii="Times New Roman" w:hAnsi="Times New Roman" w:cs="Times New Roman"/>
+          <w:sz w:val="22"/>
+          <w:szCs w:val="22"/>
+          <w:lang w:val="en-CA" w:eastAsia="ja-JP"/>
+        </w:rPr>
+        <w:t>kubectl</w:t>
+      </w:r>
+      <w:proofErr w:type="spellEnd"/>
+      <w:r>
+        <w:rPr>
+          <w:rFonts w:ascii="Times New Roman" w:hAnsi="Times New Roman" w:cs="Times New Roman"/>
+          <w:sz w:val="22"/>
+          <w:szCs w:val="22"/>
+          <w:lang w:val="en-CA" w:eastAsia="ja-JP"/>
+        </w:rPr>
+        <w:t xml:space="preserve"> get pod -n </w:t>
+      </w:r>
+      <w:proofErr w:type="spellStart"/>
+      <w:r>
+        <w:rPr>
+          <w:rFonts w:ascii="Times New Roman" w:hAnsi="Times New Roman" w:cs="Times New Roman"/>
+          <w:sz w:val="22"/>
+          <w:szCs w:val="22"/>
+          <w:lang w:val="en-CA" w:eastAsia="ja-JP"/>
+        </w:rPr>
+        <w:t>jhubauth</w:t>
+      </w:r>
+      <w:proofErr w:type="spellEnd"/>
     </w:p>
     <w:p>
       <w:pPr>
@@ -7028,6 +10907,7 @@
         </w:rPr>
         <w:t xml:space="preserve">Download and use </w:t>
       </w:r>
+      <w:proofErr w:type="spellStart"/>
       <w:r>
         <w:rPr>
           <w:rFonts w:ascii="Times New Roman" w:hAnsi="Times New Roman" w:cs="Times New Roman"/>
@@ -7038,6 +10918,7 @@
         </w:rPr>
         <w:t>navicat</w:t>
       </w:r>
+      <w:proofErr w:type="spellEnd"/>
     </w:p>
     <w:p>
       <w:pPr>
@@ -7174,6 +11055,7 @@
         </w:rPr>
         <w:t xml:space="preserve">assword: </w:t>
       </w:r>
+      <w:proofErr w:type="spellStart"/>
       <w:r>
         <w:rPr>
           <w:rFonts w:ascii="Times New Roman" w:hAnsi="Times New Roman" w:cs="Times New Roman"/>
@@ -7186,6 +11068,7 @@
         </w:rPr>
         <w:t>newlandedu</w:t>
       </w:r>
+      <w:proofErr w:type="spellEnd"/>
     </w:p>
     <w:p>
       <w:pPr>
@@ -7772,8 +11655,21 @@
           <w:szCs w:val="22"/>
           <w:lang w:eastAsia="ja-JP"/>
         </w:rPr>
-        <w:t>modify deploy-jhubauth.yaml</w:t>
-      </w:r>
+        <w:t>modify deploy-</w:t>
+      </w:r>
+      <w:proofErr w:type="spellStart"/>
+      <w:proofErr w:type="gramStart"/>
+      <w:r>
+        <w:rPr>
+          <w:rFonts w:ascii="Times New Roman" w:hAnsi="Times New Roman" w:cs="Times New Roman"/>
+          <w:sz w:val="22"/>
+          <w:szCs w:val="22"/>
+          <w:lang w:eastAsia="ja-JP"/>
+        </w:rPr>
+        <w:t>jhubauth.yaml</w:t>
+      </w:r>
+      <w:proofErr w:type="spellEnd"/>
+      <w:proofErr w:type="gramEnd"/>
     </w:p>
     <w:p>
       <w:pPr>
@@ -7898,6 +11794,7 @@
           <w:lang w:val="en-CA" w:eastAsia="ja-JP"/>
         </w:rPr>
       </w:pPr>
+      <w:proofErr w:type="spellStart"/>
       <w:r>
         <w:rPr>
           <w:rFonts w:ascii="Times New Roman" w:hAnsi="Times New Roman" w:cs="Times New Roman" w:hint="eastAsia"/>
@@ -7914,7 +11811,17 @@
           <w:szCs w:val="22"/>
           <w:lang w:val="en-CA" w:eastAsia="ja-JP"/>
         </w:rPr>
-        <w:t>ubectl apply -f.</w:t>
+        <w:t>ubectl</w:t>
+      </w:r>
+      <w:proofErr w:type="spellEnd"/>
+      <w:r>
+        <w:rPr>
+          <w:rFonts w:ascii="Times New Roman" w:hAnsi="Times New Roman" w:cs="Times New Roman"/>
+          <w:sz w:val="22"/>
+          <w:szCs w:val="22"/>
+          <w:lang w:val="en-CA" w:eastAsia="ja-JP"/>
+        </w:rPr>
+        <w:t xml:space="preserve"> apply -f.</w:t>
       </w:r>
     </w:p>
     <w:p>
@@ -7932,15 +11839,37 @@
           <w:lang w:val="en-CA" w:eastAsia="ja-JP"/>
         </w:rPr>
       </w:pPr>
-      <w:r>
-        <w:rPr>
-          <w:rFonts w:ascii="Times New Roman" w:hAnsi="Times New Roman" w:cs="Times New Roman"/>
-          <w:sz w:val="22"/>
-          <w:szCs w:val="22"/>
-          <w:lang w:val="en-CA" w:eastAsia="ja-JP"/>
-        </w:rPr>
-        <w:t>kubectl get pod -n jhubauth</w:t>
-      </w:r>
+      <w:proofErr w:type="spellStart"/>
+      <w:r>
+        <w:rPr>
+          <w:rFonts w:ascii="Times New Roman" w:hAnsi="Times New Roman" w:cs="Times New Roman"/>
+          <w:sz w:val="22"/>
+          <w:szCs w:val="22"/>
+          <w:lang w:val="en-CA" w:eastAsia="ja-JP"/>
+        </w:rPr>
+        <w:t>kubectl</w:t>
+      </w:r>
+      <w:proofErr w:type="spellEnd"/>
+      <w:r>
+        <w:rPr>
+          <w:rFonts w:ascii="Times New Roman" w:hAnsi="Times New Roman" w:cs="Times New Roman"/>
+          <w:sz w:val="22"/>
+          <w:szCs w:val="22"/>
+          <w:lang w:val="en-CA" w:eastAsia="ja-JP"/>
+        </w:rPr>
+        <w:t xml:space="preserve"> get pod -n </w:t>
+      </w:r>
+      <w:proofErr w:type="spellStart"/>
+      <w:r>
+        <w:rPr>
+          <w:rFonts w:ascii="Times New Roman" w:hAnsi="Times New Roman" w:cs="Times New Roman"/>
+          <w:sz w:val="22"/>
+          <w:szCs w:val="22"/>
+          <w:lang w:val="en-CA" w:eastAsia="ja-JP"/>
+        </w:rPr>
+        <w:t>jhubauth</w:t>
+      </w:r>
+      <w:proofErr w:type="spellEnd"/>
     </w:p>
     <w:p>
       <w:pPr>
@@ -8026,7 +11955,31 @@
           <w:szCs w:val="22"/>
           <w:lang w:val="en-CA"/>
         </w:rPr>
-        <w:t>Part 6: Jupyterhub Configuration</w:t>
+        <w:t xml:space="preserve">Part 6: </w:t>
+      </w:r>
+      <w:proofErr w:type="spellStart"/>
+      <w:r>
+        <w:rPr>
+          <w:rFonts w:ascii="Times New Roman" w:hAnsi="Times New Roman" w:cs="Times New Roman"/>
+          <w:b/>
+          <w:bCs/>
+          <w:sz w:val="22"/>
+          <w:szCs w:val="22"/>
+          <w:lang w:val="en-CA"/>
+        </w:rPr>
+        <w:t>Jupyterhub</w:t>
+      </w:r>
+      <w:proofErr w:type="spellEnd"/>
+      <w:r>
+        <w:rPr>
+          <w:rFonts w:ascii="Times New Roman" w:hAnsi="Times New Roman" w:cs="Times New Roman"/>
+          <w:b/>
+          <w:bCs/>
+          <w:sz w:val="22"/>
+          <w:szCs w:val="22"/>
+          <w:lang w:val="en-CA"/>
+        </w:rPr>
+        <w:t xml:space="preserve"> Configuration</w:t>
       </w:r>
     </w:p>
     <w:p>
@@ -8158,8 +12111,21 @@
           <w:szCs w:val="22"/>
           <w:lang w:val="en-CA"/>
         </w:rPr>
-        <w:t>odify config.yaml</w:t>
-      </w:r>
+        <w:t xml:space="preserve">odify </w:t>
+      </w:r>
+      <w:proofErr w:type="spellStart"/>
+      <w:proofErr w:type="gramStart"/>
+      <w:r>
+        <w:rPr>
+          <w:rFonts w:ascii="Times New Roman" w:hAnsi="Times New Roman" w:cs="Times New Roman"/>
+          <w:sz w:val="22"/>
+          <w:szCs w:val="22"/>
+          <w:lang w:val="en-CA"/>
+        </w:rPr>
+        <w:t>config.yaml</w:t>
+      </w:r>
+      <w:proofErr w:type="spellEnd"/>
+      <w:proofErr w:type="gramEnd"/>
     </w:p>
     <w:p>
       <w:pPr>
@@ -8241,8 +12207,106 @@
           <w:szCs w:val="22"/>
           <w:lang w:val="en-CA"/>
         </w:rPr>
-        <w:t>helm upgrade --install jhub ./Chart/jupyterhub --namespace jhub --version=0.8.2 --values config.yaml</w:t>
-      </w:r>
+        <w:t xml:space="preserve">helm upgrade --install </w:t>
+      </w:r>
+      <w:proofErr w:type="spellStart"/>
+      <w:proofErr w:type="gramStart"/>
+      <w:r>
+        <w:rPr>
+          <w:rFonts w:ascii="Times New Roman" w:hAnsi="Times New Roman" w:cs="Times New Roman"/>
+          <w:b/>
+          <w:bCs/>
+          <w:sz w:val="22"/>
+          <w:szCs w:val="22"/>
+          <w:lang w:val="en-CA"/>
+        </w:rPr>
+        <w:t>jhub</w:t>
+      </w:r>
+      <w:proofErr w:type="spellEnd"/>
+      <w:r>
+        <w:rPr>
+          <w:rFonts w:ascii="Times New Roman" w:hAnsi="Times New Roman" w:cs="Times New Roman"/>
+          <w:b/>
+          <w:bCs/>
+          <w:sz w:val="22"/>
+          <w:szCs w:val="22"/>
+          <w:lang w:val="en-CA"/>
+        </w:rPr>
+        <w:t xml:space="preserve"> .</w:t>
+      </w:r>
+      <w:proofErr w:type="gramEnd"/>
+      <w:r>
+        <w:rPr>
+          <w:rFonts w:ascii="Times New Roman" w:hAnsi="Times New Roman" w:cs="Times New Roman"/>
+          <w:b/>
+          <w:bCs/>
+          <w:sz w:val="22"/>
+          <w:szCs w:val="22"/>
+          <w:lang w:val="en-CA"/>
+        </w:rPr>
+        <w:t>/Chart/</w:t>
+      </w:r>
+      <w:proofErr w:type="spellStart"/>
+      <w:r>
+        <w:rPr>
+          <w:rFonts w:ascii="Times New Roman" w:hAnsi="Times New Roman" w:cs="Times New Roman"/>
+          <w:b/>
+          <w:bCs/>
+          <w:sz w:val="22"/>
+          <w:szCs w:val="22"/>
+          <w:lang w:val="en-CA"/>
+        </w:rPr>
+        <w:t>jupyterhub</w:t>
+      </w:r>
+      <w:proofErr w:type="spellEnd"/>
+      <w:r>
+        <w:rPr>
+          <w:rFonts w:ascii="Times New Roman" w:hAnsi="Times New Roman" w:cs="Times New Roman"/>
+          <w:b/>
+          <w:bCs/>
+          <w:sz w:val="22"/>
+          <w:szCs w:val="22"/>
+          <w:lang w:val="en-CA"/>
+        </w:rPr>
+        <w:t xml:space="preserve"> --namespace </w:t>
+      </w:r>
+      <w:proofErr w:type="spellStart"/>
+      <w:r>
+        <w:rPr>
+          <w:rFonts w:ascii="Times New Roman" w:hAnsi="Times New Roman" w:cs="Times New Roman"/>
+          <w:b/>
+          <w:bCs/>
+          <w:sz w:val="22"/>
+          <w:szCs w:val="22"/>
+          <w:lang w:val="en-CA"/>
+        </w:rPr>
+        <w:t>jhub</w:t>
+      </w:r>
+      <w:proofErr w:type="spellEnd"/>
+      <w:r>
+        <w:rPr>
+          <w:rFonts w:ascii="Times New Roman" w:hAnsi="Times New Roman" w:cs="Times New Roman"/>
+          <w:b/>
+          <w:bCs/>
+          <w:sz w:val="22"/>
+          <w:szCs w:val="22"/>
+          <w:lang w:val="en-CA"/>
+        </w:rPr>
+        <w:t xml:space="preserve"> --version=0.8.2 --values </w:t>
+      </w:r>
+      <w:proofErr w:type="spellStart"/>
+      <w:r>
+        <w:rPr>
+          <w:rFonts w:ascii="Times New Roman" w:hAnsi="Times New Roman" w:cs="Times New Roman"/>
+          <w:b/>
+          <w:bCs/>
+          <w:sz w:val="22"/>
+          <w:szCs w:val="22"/>
+          <w:lang w:val="en-CA"/>
+        </w:rPr>
+        <w:t>config.yaml</w:t>
+      </w:r>
+      <w:proofErr w:type="spellEnd"/>
     </w:p>
     <w:p>
       <w:pPr>
@@ -8315,17 +12379,43 @@
           <w:lang w:val="en-CA"/>
         </w:rPr>
       </w:pPr>
-      <w:r>
-        <w:rPr>
-          <w:rFonts w:ascii="Times New Roman" w:hAnsi="Times New Roman" w:cs="Times New Roman"/>
-          <w:b/>
-          <w:bCs/>
-          <w:sz w:val="22"/>
-          <w:szCs w:val="22"/>
-          <w:lang w:val="en-CA"/>
-        </w:rPr>
-        <w:t>kubectl get pod -n jhub</w:t>
-      </w:r>
+      <w:proofErr w:type="spellStart"/>
+      <w:r>
+        <w:rPr>
+          <w:rFonts w:ascii="Times New Roman" w:hAnsi="Times New Roman" w:cs="Times New Roman"/>
+          <w:b/>
+          <w:bCs/>
+          <w:sz w:val="22"/>
+          <w:szCs w:val="22"/>
+          <w:lang w:val="en-CA"/>
+        </w:rPr>
+        <w:t>kubectl</w:t>
+      </w:r>
+      <w:proofErr w:type="spellEnd"/>
+      <w:r>
+        <w:rPr>
+          <w:rFonts w:ascii="Times New Roman" w:hAnsi="Times New Roman" w:cs="Times New Roman"/>
+          <w:b/>
+          <w:bCs/>
+          <w:sz w:val="22"/>
+          <w:szCs w:val="22"/>
+          <w:lang w:val="en-CA"/>
+        </w:rPr>
+        <w:t xml:space="preserve"> get pod -n </w:t>
+      </w:r>
+      <w:proofErr w:type="spellStart"/>
+      <w:r>
+        <w:rPr>
+          <w:rFonts w:ascii="Times New Roman" w:hAnsi="Times New Roman" w:cs="Times New Roman"/>
+          <w:b/>
+          <w:bCs/>
+          <w:sz w:val="22"/>
+          <w:szCs w:val="22"/>
+          <w:lang w:val="en-CA"/>
+        </w:rPr>
+        <w:t>jhub</w:t>
+      </w:r>
+      <w:proofErr w:type="spellEnd"/>
     </w:p>
     <w:p>
       <w:pPr>
@@ -8403,7 +12493,27 @@
           <w:szCs w:val="22"/>
           <w:lang w:val="en-CA"/>
         </w:rPr>
-        <w:t xml:space="preserve">Use your public ip address to log in </w:t>
+        <w:t xml:space="preserve">Use your public </w:t>
+      </w:r>
+      <w:proofErr w:type="spellStart"/>
+      <w:r>
+        <w:rPr>
+          <w:rFonts w:ascii="Times New Roman" w:hAnsi="Times New Roman" w:cs="Times New Roman"/>
+          <w:sz w:val="22"/>
+          <w:szCs w:val="22"/>
+          <w:lang w:val="en-CA"/>
+        </w:rPr>
+        <w:t>ip</w:t>
+      </w:r>
+      <w:proofErr w:type="spellEnd"/>
+      <w:r>
+        <w:rPr>
+          <w:rFonts w:ascii="Times New Roman" w:hAnsi="Times New Roman" w:cs="Times New Roman"/>
+          <w:sz w:val="22"/>
+          <w:szCs w:val="22"/>
+          <w:lang w:val="en-CA"/>
+        </w:rPr>
+        <w:t xml:space="preserve"> address to log in </w:t>
       </w:r>
     </w:p>
     <w:p>
@@ -8517,6 +12627,7 @@
         </w:rPr>
         <w:t>如果要删除原先</w:t>
       </w:r>
+      <w:proofErr w:type="spellStart"/>
       <w:r>
         <w:rPr>
           <w:rFonts w:ascii="Times New Roman" w:hAnsi="Times New Roman" w:cs="Times New Roman" w:hint="eastAsia"/>
@@ -8526,6 +12637,7 @@
         </w:rPr>
         <w:t>jupyterhub</w:t>
       </w:r>
+      <w:proofErr w:type="spellEnd"/>
       <w:r>
         <w:rPr>
           <w:rFonts w:ascii="Times New Roman" w:hAnsi="Times New Roman" w:cs="Times New Roman" w:hint="eastAsia"/>
@@ -8556,31 +12668,166 @@
           <w:szCs w:val="22"/>
           <w:lang w:val="en-CA"/>
         </w:rPr>
-        <w:t>helm del jhub -n jhub</w:t>
-      </w:r>
-    </w:p>
-    <w:p>
-      <w:pPr>
-        <w:rPr>
-          <w:rFonts w:ascii="Times New Roman" w:hAnsi="Times New Roman" w:cs="Times New Roman"/>
-          <w:b/>
-          <w:bCs/>
-          <w:sz w:val="22"/>
-          <w:szCs w:val="22"/>
-          <w:lang w:val="en-CA"/>
-        </w:rPr>
-      </w:pPr>
-      <w:r>
-        <w:rPr>
-          <w:rFonts w:ascii="Times New Roman" w:hAnsi="Times New Roman" w:cs="Times New Roman"/>
-          <w:b/>
-          <w:bCs/>
-          <w:sz w:val="22"/>
-          <w:szCs w:val="22"/>
-          <w:lang w:val="en-CA"/>
-        </w:rPr>
-        <w:t>helm upgrade --install jhub ./Chart/jupyterhub --namespace jhub --version=0.8.2 --values config.yaml</w:t>
-      </w:r>
+        <w:t xml:space="preserve">helm del </w:t>
+      </w:r>
+      <w:proofErr w:type="spellStart"/>
+      <w:r>
+        <w:rPr>
+          <w:rFonts w:ascii="Times New Roman" w:hAnsi="Times New Roman" w:cs="Times New Roman"/>
+          <w:b/>
+          <w:bCs/>
+          <w:sz w:val="22"/>
+          <w:szCs w:val="22"/>
+          <w:lang w:val="en-CA"/>
+        </w:rPr>
+        <w:t>jhub</w:t>
+      </w:r>
+      <w:proofErr w:type="spellEnd"/>
+      <w:r>
+        <w:rPr>
+          <w:rFonts w:ascii="Times New Roman" w:hAnsi="Times New Roman" w:cs="Times New Roman"/>
+          <w:b/>
+          <w:bCs/>
+          <w:sz w:val="22"/>
+          <w:szCs w:val="22"/>
+          <w:lang w:val="en-CA"/>
+        </w:rPr>
+        <w:t xml:space="preserve"> -n </w:t>
+      </w:r>
+      <w:proofErr w:type="spellStart"/>
+      <w:r>
+        <w:rPr>
+          <w:rFonts w:ascii="Times New Roman" w:hAnsi="Times New Roman" w:cs="Times New Roman"/>
+          <w:b/>
+          <w:bCs/>
+          <w:sz w:val="22"/>
+          <w:szCs w:val="22"/>
+          <w:lang w:val="en-CA"/>
+        </w:rPr>
+        <w:t>jhub</w:t>
+      </w:r>
+      <w:proofErr w:type="spellEnd"/>
+    </w:p>
+    <w:p>
+      <w:pPr>
+        <w:rPr>
+          <w:rFonts w:ascii="Times New Roman" w:hAnsi="Times New Roman" w:cs="Times New Roman"/>
+          <w:b/>
+          <w:bCs/>
+          <w:sz w:val="22"/>
+          <w:szCs w:val="22"/>
+          <w:lang w:val="en-CA"/>
+        </w:rPr>
+      </w:pPr>
+      <w:r>
+        <w:rPr>
+          <w:rFonts w:ascii="Times New Roman" w:hAnsi="Times New Roman" w:cs="Times New Roman"/>
+          <w:b/>
+          <w:bCs/>
+          <w:sz w:val="22"/>
+          <w:szCs w:val="22"/>
+          <w:lang w:val="en-CA"/>
+        </w:rPr>
+        <w:t xml:space="preserve">helm upgrade --install </w:t>
+      </w:r>
+      <w:proofErr w:type="spellStart"/>
+      <w:proofErr w:type="gramStart"/>
+      <w:r>
+        <w:rPr>
+          <w:rFonts w:ascii="Times New Roman" w:hAnsi="Times New Roman" w:cs="Times New Roman"/>
+          <w:b/>
+          <w:bCs/>
+          <w:sz w:val="22"/>
+          <w:szCs w:val="22"/>
+          <w:lang w:val="en-CA"/>
+        </w:rPr>
+        <w:t>jhub</w:t>
+      </w:r>
+      <w:proofErr w:type="spellEnd"/>
+      <w:r>
+        <w:rPr>
+          <w:rFonts w:ascii="Times New Roman" w:hAnsi="Times New Roman" w:cs="Times New Roman"/>
+          <w:b/>
+          <w:bCs/>
+          <w:sz w:val="22"/>
+          <w:szCs w:val="22"/>
+          <w:lang w:val="en-CA"/>
+        </w:rPr>
+        <w:t xml:space="preserve"> .</w:t>
+      </w:r>
+      <w:proofErr w:type="gramEnd"/>
+      <w:r>
+        <w:rPr>
+          <w:rFonts w:ascii="Times New Roman" w:hAnsi="Times New Roman" w:cs="Times New Roman"/>
+          <w:b/>
+          <w:bCs/>
+          <w:sz w:val="22"/>
+          <w:szCs w:val="22"/>
+          <w:lang w:val="en-CA"/>
+        </w:rPr>
+        <w:t>/Chart/</w:t>
+      </w:r>
+      <w:proofErr w:type="spellStart"/>
+      <w:r>
+        <w:rPr>
+          <w:rFonts w:ascii="Times New Roman" w:hAnsi="Times New Roman" w:cs="Times New Roman"/>
+          <w:b/>
+          <w:bCs/>
+          <w:sz w:val="22"/>
+          <w:szCs w:val="22"/>
+          <w:lang w:val="en-CA"/>
+        </w:rPr>
+        <w:t>jupyterhub</w:t>
+      </w:r>
+      <w:proofErr w:type="spellEnd"/>
+      <w:r>
+        <w:rPr>
+          <w:rFonts w:ascii="Times New Roman" w:hAnsi="Times New Roman" w:cs="Times New Roman"/>
+          <w:b/>
+          <w:bCs/>
+          <w:sz w:val="22"/>
+          <w:szCs w:val="22"/>
+          <w:lang w:val="en-CA"/>
+        </w:rPr>
+        <w:t xml:space="preserve"> --namespace </w:t>
+      </w:r>
+      <w:proofErr w:type="spellStart"/>
+      <w:r>
+        <w:rPr>
+          <w:rFonts w:ascii="Times New Roman" w:hAnsi="Times New Roman" w:cs="Times New Roman"/>
+          <w:b/>
+          <w:bCs/>
+          <w:sz w:val="22"/>
+          <w:szCs w:val="22"/>
+          <w:lang w:val="en-CA"/>
+        </w:rPr>
+        <w:t>jhub</w:t>
+      </w:r>
+      <w:proofErr w:type="spellEnd"/>
+      <w:r>
+        <w:rPr>
+          <w:rFonts w:ascii="Times New Roman" w:hAnsi="Times New Roman" w:cs="Times New Roman"/>
+          <w:b/>
+          <w:bCs/>
+          <w:sz w:val="22"/>
+          <w:szCs w:val="22"/>
+          <w:lang w:val="en-CA"/>
+        </w:rPr>
+        <w:t xml:space="preserve"> --version=0.8.2 --values </w:t>
+      </w:r>
+      <w:proofErr w:type="spellStart"/>
+      <w:r>
+        <w:rPr>
+          <w:rFonts w:ascii="Times New Roman" w:hAnsi="Times New Roman" w:cs="Times New Roman"/>
+          <w:b/>
+          <w:bCs/>
+          <w:sz w:val="22"/>
+          <w:szCs w:val="22"/>
+          <w:lang w:val="en-CA"/>
+        </w:rPr>
+        <w:t>config.yaml</w:t>
+      </w:r>
+      <w:proofErr w:type="spellEnd"/>
     </w:p>
     <w:p>
       <w:pPr>
@@ -8651,29 +12898,43 @@
           <w:lang w:val="en-CA"/>
         </w:rPr>
       </w:pPr>
-      <w:r>
-        <w:rPr>
-          <w:rFonts w:ascii="Times New Roman" w:hAnsi="Times New Roman" w:cs="Times New Roman"/>
-          <w:b/>
-          <w:bCs/>
-          <w:sz w:val="22"/>
-          <w:szCs w:val="22"/>
-          <w:lang w:val="en-CA"/>
-        </w:rPr>
-        <w:t>kubectl delete -f.</w:t>
-      </w:r>
-    </w:p>
-    <w:p>
-      <w:pPr>
-        <w:rPr>
-          <w:rFonts w:ascii="Times New Roman" w:hAnsi="Times New Roman" w:cs="Times New Roman"/>
-          <w:b/>
-          <w:bCs/>
-          <w:sz w:val="22"/>
-          <w:szCs w:val="22"/>
-          <w:lang w:val="en-CA"/>
-        </w:rPr>
-      </w:pPr>
+      <w:proofErr w:type="spellStart"/>
+      <w:r>
+        <w:rPr>
+          <w:rFonts w:ascii="Times New Roman" w:hAnsi="Times New Roman" w:cs="Times New Roman"/>
+          <w:b/>
+          <w:bCs/>
+          <w:sz w:val="22"/>
+          <w:szCs w:val="22"/>
+          <w:lang w:val="en-CA"/>
+        </w:rPr>
+        <w:t>kubectl</w:t>
+      </w:r>
+      <w:proofErr w:type="spellEnd"/>
+      <w:r>
+        <w:rPr>
+          <w:rFonts w:ascii="Times New Roman" w:hAnsi="Times New Roman" w:cs="Times New Roman"/>
+          <w:b/>
+          <w:bCs/>
+          <w:sz w:val="22"/>
+          <w:szCs w:val="22"/>
+          <w:lang w:val="en-CA"/>
+        </w:rPr>
+        <w:t xml:space="preserve"> delete -f.</w:t>
+      </w:r>
+    </w:p>
+    <w:p>
+      <w:pPr>
+        <w:rPr>
+          <w:rFonts w:ascii="Times New Roman" w:hAnsi="Times New Roman" w:cs="Times New Roman"/>
+          <w:b/>
+          <w:bCs/>
+          <w:sz w:val="22"/>
+          <w:szCs w:val="22"/>
+          <w:lang w:val="en-CA"/>
+        </w:rPr>
+      </w:pPr>
+      <w:proofErr w:type="spellStart"/>
       <w:r>
         <w:rPr>
           <w:rFonts w:ascii="Times New Roman" w:hAnsi="Times New Roman" w:cs="Times New Roman" w:hint="eastAsia"/>
@@ -8694,25 +12955,38 @@
           <w:szCs w:val="22"/>
           <w:lang w:val="en-CA"/>
         </w:rPr>
-        <w:t>ubectl apply -f.</w:t>
-      </w:r>
-    </w:p>
-    <w:p>
-      <w:pPr>
-        <w:rPr>
-          <w:rFonts w:ascii="Times New Roman" w:hAnsi="Times New Roman" w:cs="Times New Roman"/>
-          <w:b/>
-          <w:bCs/>
-          <w:sz w:val="22"/>
-          <w:szCs w:val="22"/>
-          <w:lang w:val="en-CA"/>
-        </w:rPr>
-      </w:pPr>
-    </w:p>
-    <w:p>
-      <w:pPr>
-        <w:rPr>
-          <w:rFonts w:ascii="Times New Roman" w:hAnsi="Times New Roman" w:cs="Times New Roman"/>
+        <w:t>ubectl</w:t>
+      </w:r>
+      <w:proofErr w:type="spellEnd"/>
+      <w:r>
+        <w:rPr>
+          <w:rFonts w:ascii="Times New Roman" w:hAnsi="Times New Roman" w:cs="Times New Roman"/>
+          <w:b/>
+          <w:bCs/>
+          <w:sz w:val="22"/>
+          <w:szCs w:val="22"/>
+          <w:lang w:val="en-CA"/>
+        </w:rPr>
+        <w:t xml:space="preserve"> apply -f.</w:t>
+      </w:r>
+    </w:p>
+    <w:p>
+      <w:pPr>
+        <w:rPr>
+          <w:rFonts w:ascii="Times New Roman" w:hAnsi="Times New Roman" w:cs="Times New Roman"/>
+          <w:b/>
+          <w:bCs/>
+          <w:sz w:val="22"/>
+          <w:szCs w:val="22"/>
+          <w:lang w:val="en-CA"/>
+        </w:rPr>
+      </w:pPr>
+    </w:p>
+    <w:p>
+      <w:pPr>
+        <w:rPr>
+          <w:rFonts w:ascii="Times New Roman" w:hAnsi="Times New Roman" w:cs="Times New Roman"/>
+          <w:color w:val="FF0000"/>
           <w:sz w:val="22"/>
           <w:szCs w:val="22"/>
           <w:lang w:val="en-CA"/>
@@ -8721,6 +12995,7 @@
       <w:r>
         <w:rPr>
           <w:rFonts w:ascii="Times New Roman" w:hAnsi="Times New Roman" w:cs="Times New Roman" w:hint="eastAsia"/>
+          <w:color w:val="FF0000"/>
           <w:sz w:val="22"/>
           <w:szCs w:val="22"/>
           <w:lang w:val="en-CA"/>
@@ -8730,6 +13005,7 @@
       <w:r>
         <w:rPr>
           <w:rFonts w:ascii="Times New Roman" w:hAnsi="Times New Roman" w:cs="Times New Roman"/>
+          <w:color w:val="FF0000"/>
           <w:sz w:val="22"/>
           <w:szCs w:val="22"/>
           <w:lang w:val="en-CA"/>
@@ -8739,6 +13015,7 @@
       <w:r>
         <w:rPr>
           <w:rFonts w:ascii="Times New Roman" w:hAnsi="Times New Roman" w:cs="Times New Roman" w:hint="eastAsia"/>
+          <w:color w:val="FF0000"/>
           <w:sz w:val="22"/>
           <w:szCs w:val="22"/>
           <w:lang w:val="en-CA"/>
@@ -8755,6 +13032,7 @@
           <w:lang w:val="en-CA"/>
         </w:rPr>
       </w:pPr>
+      <w:proofErr w:type="gramStart"/>
       <w:r>
         <w:rPr>
           <w:rFonts w:ascii="Times New Roman" w:hAnsi="Times New Roman" w:cs="Times New Roman" w:hint="eastAsia"/>
@@ -8773,6 +13051,7 @@
         </w:rPr>
         <w:t>/</w:t>
       </w:r>
+      <w:proofErr w:type="gramEnd"/>
       <w:r>
         <w:rPr>
           <w:rFonts w:ascii="Times New Roman" w:hAnsi="Times New Roman" w:cs="Times New Roman"/>
@@ -8886,6 +13165,7 @@
           <w:szCs w:val="22"/>
         </w:rPr>
       </w:pPr>
+      <w:proofErr w:type="spellStart"/>
       <w:r>
         <w:rPr>
           <w:rFonts w:ascii="Menlo" w:hAnsi="Menlo" w:cs="Menlo"/>
@@ -8894,11 +13174,10 @@
           <w:sz w:val="22"/>
           <w:szCs w:val="22"/>
         </w:rPr>
-        <w:t>kubectl logs -f jupyter-chenpuquan -n jhub</w:t>
-      </w:r>
-    </w:p>
-    <w:p>
-      <w:pPr>
+        <w:t>kubectl</w:t>
+      </w:r>
+      <w:proofErr w:type="spellEnd"/>
+      <w:r>
         <w:rPr>
           <w:rFonts w:ascii="Menlo" w:hAnsi="Menlo" w:cs="Menlo"/>
           <w:color w:val="000000"/>
@@ -8906,10 +13185,10 @@
           <w:sz w:val="22"/>
           <w:szCs w:val="22"/>
         </w:rPr>
-      </w:pPr>
-    </w:p>
-    <w:p>
-      <w:pPr>
+        <w:t xml:space="preserve"> logs -f </w:t>
+      </w:r>
+      <w:proofErr w:type="spellStart"/>
+      <w:r>
         <w:rPr>
           <w:rFonts w:ascii="Menlo" w:hAnsi="Menlo" w:cs="Menlo"/>
           <w:color w:val="000000"/>
@@ -8917,6 +13196,52 @@
           <w:sz w:val="22"/>
           <w:szCs w:val="22"/>
         </w:rPr>
+        <w:t>jupyter-chenpuquan</w:t>
+      </w:r>
+      <w:proofErr w:type="spellEnd"/>
+      <w:r>
+        <w:rPr>
+          <w:rFonts w:ascii="Menlo" w:hAnsi="Menlo" w:cs="Menlo"/>
+          <w:color w:val="000000"/>
+          <w:kern w:val="0"/>
+          <w:sz w:val="22"/>
+          <w:szCs w:val="22"/>
+        </w:rPr>
+        <w:t xml:space="preserve"> -n </w:t>
+      </w:r>
+      <w:proofErr w:type="spellStart"/>
+      <w:r>
+        <w:rPr>
+          <w:rFonts w:ascii="Menlo" w:hAnsi="Menlo" w:cs="Menlo"/>
+          <w:color w:val="000000"/>
+          <w:kern w:val="0"/>
+          <w:sz w:val="22"/>
+          <w:szCs w:val="22"/>
+        </w:rPr>
+        <w:t>jhub</w:t>
+      </w:r>
+      <w:proofErr w:type="spellEnd"/>
+    </w:p>
+    <w:p>
+      <w:pPr>
+        <w:rPr>
+          <w:rFonts w:ascii="Menlo" w:hAnsi="Menlo" w:cs="Menlo"/>
+          <w:color w:val="000000"/>
+          <w:kern w:val="0"/>
+          <w:sz w:val="22"/>
+          <w:szCs w:val="22"/>
+        </w:rPr>
+      </w:pPr>
+    </w:p>
+    <w:p>
+      <w:pPr>
+        <w:rPr>
+          <w:rFonts w:ascii="Menlo" w:hAnsi="Menlo" w:cs="Menlo"/>
+          <w:color w:val="000000"/>
+          <w:kern w:val="0"/>
+          <w:sz w:val="22"/>
+          <w:szCs w:val="22"/>
+        </w:rPr>
       </w:pPr>
       <w:r>
         <w:rPr>
@@ -8932,35 +13257,258 @@
     <w:p>
       <w:pPr>
         <w:rPr>
-          <w:rFonts w:ascii="Times New Roman" w:hAnsi="Times New Roman" w:cs="Times New Roman"/>
-          <w:sz w:val="22"/>
-          <w:szCs w:val="22"/>
-        </w:rPr>
-      </w:pPr>
-      <w:r>
-        <w:rPr>
-          <w:rFonts w:ascii="Times New Roman" w:hAnsi="Times New Roman" w:cs="Times New Roman"/>
-          <w:sz w:val="22"/>
-          <w:szCs w:val="22"/>
-        </w:rPr>
-        <w:t>az aks nodepool update --update-cluster-autoscaler --min-count 1 --max-count 10 -g nlai -n agentpool --cluster-name nlai-cpu</w:t>
-      </w:r>
-    </w:p>
-    <w:p>
-      <w:pPr>
-        <w:rPr>
-          <w:rFonts w:ascii="Times New Roman" w:hAnsi="Times New Roman" w:cs="Times New Roman"/>
-          <w:sz w:val="22"/>
-          <w:szCs w:val="22"/>
-          <w:lang w:val="en-CA"/>
-        </w:rPr>
-      </w:pPr>
-      <w:r>
+          <w:rFonts w:ascii="Menlo" w:hAnsi="Menlo" w:cs="Menlo" w:hint="eastAsia"/>
+          <w:color w:val="000000"/>
+          <w:kern w:val="0"/>
+          <w:sz w:val="22"/>
+          <w:szCs w:val="22"/>
+        </w:rPr>
+      </w:pPr>
+      <w:hyperlink r:id="rId66" w:history="1">
+        <w:r>
+          <w:rPr>
+            <w:rStyle w:val="a3"/>
+            <w:rFonts w:ascii="Menlo" w:hAnsi="Menlo" w:cs="Menlo"/>
+            <w:kern w:val="0"/>
+            <w:sz w:val="22"/>
+            <w:szCs w:val="22"/>
+          </w:rPr>
+          <w:t>https://zero-to-jupyterhub.readthedocs.io/en/stable/administrator/optimization.html</w:t>
+        </w:r>
+      </w:hyperlink>
+    </w:p>
+    <w:p>
+      <w:pPr>
+        <w:rPr>
+          <w:rFonts w:ascii="Menlo" w:hAnsi="Menlo" w:cs="Menlo" w:hint="eastAsia"/>
+          <w:color w:val="000000"/>
+          <w:kern w:val="0"/>
+          <w:sz w:val="22"/>
+          <w:szCs w:val="22"/>
+        </w:rPr>
+      </w:pPr>
+    </w:p>
+    <w:p>
+      <w:pPr>
+        <w:rPr>
+          <w:rFonts w:ascii="Times New Roman" w:hAnsi="Times New Roman" w:cs="Times New Roman"/>
+          <w:sz w:val="22"/>
+          <w:szCs w:val="22"/>
+        </w:rPr>
+      </w:pPr>
+      <w:proofErr w:type="spellStart"/>
+      <w:r>
+        <w:rPr>
+          <w:rFonts w:ascii="Times New Roman" w:hAnsi="Times New Roman" w:cs="Times New Roman"/>
+          <w:sz w:val="22"/>
+          <w:szCs w:val="22"/>
+        </w:rPr>
+        <w:t>az</w:t>
+      </w:r>
+      <w:proofErr w:type="spellEnd"/>
+      <w:r>
+        <w:rPr>
+          <w:rFonts w:ascii="Times New Roman" w:hAnsi="Times New Roman" w:cs="Times New Roman"/>
+          <w:sz w:val="22"/>
+          <w:szCs w:val="22"/>
+        </w:rPr>
+        <w:t xml:space="preserve"> </w:t>
+      </w:r>
+      <w:proofErr w:type="spellStart"/>
+      <w:r>
+        <w:rPr>
+          <w:rFonts w:ascii="Times New Roman" w:hAnsi="Times New Roman" w:cs="Times New Roman"/>
+          <w:sz w:val="22"/>
+          <w:szCs w:val="22"/>
+        </w:rPr>
+        <w:t>aks</w:t>
+      </w:r>
+      <w:proofErr w:type="spellEnd"/>
+      <w:r>
+        <w:rPr>
+          <w:rFonts w:ascii="Times New Roman" w:hAnsi="Times New Roman" w:cs="Times New Roman"/>
+          <w:sz w:val="22"/>
+          <w:szCs w:val="22"/>
+        </w:rPr>
+        <w:t xml:space="preserve"> </w:t>
+      </w:r>
+      <w:proofErr w:type="spellStart"/>
+      <w:r>
+        <w:rPr>
+          <w:rFonts w:ascii="Times New Roman" w:hAnsi="Times New Roman" w:cs="Times New Roman"/>
+          <w:sz w:val="22"/>
+          <w:szCs w:val="22"/>
+        </w:rPr>
+        <w:t>nodepool</w:t>
+      </w:r>
+      <w:proofErr w:type="spellEnd"/>
+      <w:r>
+        <w:rPr>
+          <w:rFonts w:ascii="Times New Roman" w:hAnsi="Times New Roman" w:cs="Times New Roman"/>
+          <w:sz w:val="22"/>
+          <w:szCs w:val="22"/>
+        </w:rPr>
+        <w:t xml:space="preserve"> update --update-cluster-</w:t>
+      </w:r>
+      <w:proofErr w:type="spellStart"/>
+      <w:r>
+        <w:rPr>
+          <w:rFonts w:ascii="Times New Roman" w:hAnsi="Times New Roman" w:cs="Times New Roman"/>
+          <w:sz w:val="22"/>
+          <w:szCs w:val="22"/>
+        </w:rPr>
+        <w:t>autoscaler</w:t>
+      </w:r>
+      <w:proofErr w:type="spellEnd"/>
+      <w:r>
+        <w:rPr>
+          <w:rFonts w:ascii="Times New Roman" w:hAnsi="Times New Roman" w:cs="Times New Roman"/>
+          <w:sz w:val="22"/>
+          <w:szCs w:val="22"/>
+        </w:rPr>
+        <w:t xml:space="preserve"> --min-count 1 --max-count 10 -g </w:t>
+      </w:r>
+      <w:proofErr w:type="spellStart"/>
+      <w:r>
+        <w:rPr>
+          <w:rFonts w:ascii="Times New Roman" w:hAnsi="Times New Roman" w:cs="Times New Roman"/>
+          <w:sz w:val="22"/>
+          <w:szCs w:val="22"/>
+        </w:rPr>
+        <w:t>nlai</w:t>
+      </w:r>
+      <w:proofErr w:type="spellEnd"/>
+      <w:r>
+        <w:rPr>
+          <w:rFonts w:ascii="Times New Roman" w:hAnsi="Times New Roman" w:cs="Times New Roman"/>
+          <w:sz w:val="22"/>
+          <w:szCs w:val="22"/>
+        </w:rPr>
+        <w:t xml:space="preserve"> -n </w:t>
+      </w:r>
+      <w:proofErr w:type="spellStart"/>
+      <w:r>
+        <w:rPr>
+          <w:rFonts w:ascii="Times New Roman" w:hAnsi="Times New Roman" w:cs="Times New Roman"/>
+          <w:sz w:val="22"/>
+          <w:szCs w:val="22"/>
+        </w:rPr>
+        <w:t>agentpool</w:t>
+      </w:r>
+      <w:proofErr w:type="spellEnd"/>
+      <w:r>
+        <w:rPr>
+          <w:rFonts w:ascii="Times New Roman" w:hAnsi="Times New Roman" w:cs="Times New Roman"/>
+          <w:sz w:val="22"/>
+          <w:szCs w:val="22"/>
+        </w:rPr>
+        <w:t xml:space="preserve"> --cluster-name </w:t>
+      </w:r>
+      <w:proofErr w:type="spellStart"/>
+      <w:r>
+        <w:rPr>
+          <w:rFonts w:ascii="Times New Roman" w:hAnsi="Times New Roman" w:cs="Times New Roman"/>
+          <w:sz w:val="22"/>
+          <w:szCs w:val="22"/>
+        </w:rPr>
+        <w:t>nlai-cpu</w:t>
+      </w:r>
+      <w:proofErr w:type="spellEnd"/>
+    </w:p>
+    <w:p>
+      <w:pPr>
+        <w:rPr>
+          <w:rFonts w:ascii="Times New Roman" w:hAnsi="Times New Roman" w:cs="Times New Roman"/>
+          <w:sz w:val="22"/>
+          <w:szCs w:val="22"/>
+        </w:rPr>
+      </w:pPr>
+    </w:p>
+    <w:p>
+      <w:pPr>
         <w:rPr>
           <w:rFonts w:ascii="Times New Roman" w:hAnsi="Times New Roman" w:cs="Times New Roman" w:hint="eastAsia"/>
           <w:sz w:val="22"/>
           <w:szCs w:val="22"/>
         </w:rPr>
+      </w:pPr>
+      <w:proofErr w:type="spellStart"/>
+      <w:r>
+        <w:rPr>
+          <w:rFonts w:ascii="Times New Roman" w:hAnsi="Times New Roman" w:cs="Times New Roman" w:hint="eastAsia"/>
+          <w:sz w:val="22"/>
+          <w:szCs w:val="22"/>
+        </w:rPr>
+        <w:t>mincount</w:t>
+      </w:r>
+      <w:proofErr w:type="spellEnd"/>
+      <w:r>
+        <w:rPr>
+          <w:rFonts w:ascii="Times New Roman" w:hAnsi="Times New Roman" w:cs="Times New Roman"/>
+          <w:sz w:val="22"/>
+          <w:szCs w:val="22"/>
+        </w:rPr>
+        <w:t xml:space="preserve"> </w:t>
+      </w:r>
+      <w:r>
+        <w:rPr>
+          <w:rFonts w:ascii="Times New Roman" w:hAnsi="Times New Roman" w:cs="Times New Roman" w:hint="eastAsia"/>
+          <w:sz w:val="22"/>
+          <w:szCs w:val="22"/>
+        </w:rPr>
+        <w:t>自动伸缩的最小节点数，</w:t>
+      </w:r>
+      <w:proofErr w:type="spellStart"/>
+      <w:r>
+        <w:rPr>
+          <w:rFonts w:ascii="Times New Roman" w:hAnsi="Times New Roman" w:cs="Times New Roman" w:hint="eastAsia"/>
+          <w:sz w:val="22"/>
+          <w:szCs w:val="22"/>
+        </w:rPr>
+        <w:t>maxcount</w:t>
+      </w:r>
+      <w:proofErr w:type="spellEnd"/>
+      <w:r>
+        <w:rPr>
+          <w:rFonts w:ascii="Times New Roman" w:hAnsi="Times New Roman" w:cs="Times New Roman" w:hint="eastAsia"/>
+          <w:sz w:val="22"/>
+          <w:szCs w:val="22"/>
+        </w:rPr>
+        <w:t xml:space="preserve"> </w:t>
+      </w:r>
+      <w:r>
+        <w:rPr>
+          <w:rFonts w:ascii="Times New Roman" w:hAnsi="Times New Roman" w:cs="Times New Roman" w:hint="eastAsia"/>
+          <w:sz w:val="22"/>
+          <w:szCs w:val="22"/>
+        </w:rPr>
+        <w:t>自动伸缩的最大节点数。</w:t>
+      </w:r>
+    </w:p>
+    <w:p>
+      <w:pPr>
+        <w:rPr>
+          <w:rFonts w:ascii="Times New Roman" w:hAnsi="Times New Roman" w:cs="Times New Roman" w:hint="eastAsia"/>
+          <w:sz w:val="22"/>
+          <w:szCs w:val="22"/>
+        </w:rPr>
+      </w:pPr>
+    </w:p>
+    <w:p>
+      <w:pPr>
+        <w:rPr>
+          <w:rFonts w:ascii="Times New Roman" w:hAnsi="Times New Roman" w:cs="Times New Roman"/>
+          <w:sz w:val="22"/>
+          <w:szCs w:val="22"/>
+          <w:lang w:val="en-CA"/>
+        </w:rPr>
+      </w:pPr>
+      <w:r>
+        <w:rPr>
+          <w:rFonts w:ascii="Times New Roman" w:hAnsi="Times New Roman" w:cs="Times New Roman" w:hint="eastAsia"/>
+          <w:sz w:val="22"/>
+          <w:szCs w:val="22"/>
+        </w:rPr>
         <w:t>config</w:t>
       </w:r>
       <w:r>
@@ -8970,8 +13518,19 @@
           <w:szCs w:val="22"/>
           <w:lang w:val="en-CA"/>
         </w:rPr>
-        <w:t>.yaml</w:t>
-      </w:r>
+        <w:t>.</w:t>
+      </w:r>
+      <w:proofErr w:type="spellStart"/>
+      <w:r>
+        <w:rPr>
+          <w:rFonts w:ascii="Times New Roman" w:hAnsi="Times New Roman" w:cs="Times New Roman"/>
+          <w:sz w:val="22"/>
+          <w:szCs w:val="22"/>
+          <w:lang w:val="en-CA"/>
+        </w:rPr>
+        <w:t>yaml</w:t>
+      </w:r>
+      <w:proofErr w:type="spellEnd"/>
       <w:r>
         <w:rPr>
           <w:rFonts w:ascii="Times New Roman" w:hAnsi="Times New Roman" w:cs="Times New Roman" w:hint="eastAsia"/>
@@ -9063,7 +13622,7 @@
                     <pic:cNvPicPr/>
                   </pic:nvPicPr>
                   <pic:blipFill>
-                    <a:blip r:embed="rId66"/>
+                    <a:blip r:embed="rId67"/>
                     <a:stretch>
                       <a:fillRect/>
                     </a:stretch>
@@ -9101,24 +13660,6 @@
           <w:szCs w:val="22"/>
         </w:rPr>
       </w:pPr>
-    </w:p>
-    <w:p>
-      <w:pPr>
-        <w:rPr>
-          <w:rFonts w:ascii="Times New Roman" w:hAnsi="Times New Roman" w:cs="Times New Roman"/>
-          <w:sz w:val="22"/>
-          <w:szCs w:val="22"/>
-        </w:rPr>
-      </w:pPr>
-    </w:p>
-    <w:p>
-      <w:pPr>
-        <w:rPr>
-          <w:rFonts w:ascii="Times New Roman" w:hAnsi="Times New Roman" w:cs="Times New Roman"/>
-          <w:sz w:val="22"/>
-          <w:szCs w:val="22"/>
-        </w:rPr>
-      </w:pPr>
       <w:r>
         <w:rPr>
           <w:rFonts w:ascii="Times New Roman" w:hAnsi="Times New Roman" w:cs="Times New Roman" w:hint="eastAsia"/>
@@ -9143,8 +13684,18 @@
           <w:sz w:val="22"/>
           <w:szCs w:val="22"/>
         </w:rPr>
-        <w:t>df -h | grep -v tmpfs</w:t>
-      </w:r>
+        <w:t xml:space="preserve">df -h | grep -v </w:t>
+      </w:r>
+      <w:proofErr w:type="spellStart"/>
+      <w:r>
+        <w:rPr>
+          <w:rFonts w:ascii="Times New Roman" w:hAnsi="Times New Roman" w:cs="Times New Roman"/>
+          <w:sz w:val="22"/>
+          <w:szCs w:val="22"/>
+        </w:rPr>
+        <w:t>tmpfs</w:t>
+      </w:r>
+      <w:proofErr w:type="spellEnd"/>
     </w:p>
     <w:sectPr>
       <w:pgSz w:w="12240" w:h="15840"/>

--- a/部署文档/jupyterhub_deployment.docx
+++ b/部署文档/jupyterhub_deployment.docx
@@ -2977,18 +2977,26 @@
     <w:p>
       <w:pPr>
         <w:rPr>
+          <w:rFonts w:ascii="Times New Roman" w:hAnsi="Times New Roman" w:cs="Times New Roman"/>
+          <w:sz w:val="22"/>
+          <w:szCs w:val="22"/>
+        </w:rPr>
+      </w:pPr>
+      <w:r>
+        <w:rPr>
           <w:rFonts w:ascii="Times New Roman" w:hAnsi="Times New Roman" w:cs="Times New Roman" w:hint="eastAsia"/>
           <w:sz w:val="22"/>
           <w:szCs w:val="22"/>
         </w:rPr>
-      </w:pPr>
+        <w:t>注：必须新建一个</w:t>
+      </w:r>
       <w:r>
         <w:rPr>
           <w:rFonts w:ascii="Times New Roman" w:hAnsi="Times New Roman" w:cs="Times New Roman" w:hint="eastAsia"/>
           <w:sz w:val="22"/>
           <w:szCs w:val="22"/>
         </w:rPr>
-        <w:t>注：必须新建一个</w:t>
+        <w:t>pod</w:t>
       </w:r>
       <w:r>
         <w:rPr>
@@ -2996,7 +3004,7 @@
           <w:sz w:val="22"/>
           <w:szCs w:val="22"/>
         </w:rPr>
-        <w:t>pod</w:t>
+        <w:t>才能连接上虚拟机集群，进行文件操作，</w:t>
       </w:r>
       <w:r>
         <w:rPr>
@@ -3004,7 +3012,15 @@
           <w:sz w:val="22"/>
           <w:szCs w:val="22"/>
         </w:rPr>
-        <w:t>才能连接上虚拟机集群，进行文件操作，</w:t>
+        <w:t>run</w:t>
+      </w:r>
+      <w:r>
+        <w:rPr>
+          <w:rFonts w:ascii="Times New Roman" w:hAnsi="Times New Roman" w:cs="Times New Roman"/>
+          <w:sz w:val="22"/>
+          <w:szCs w:val="22"/>
+        </w:rPr>
+        <w:t xml:space="preserve"> </w:t>
       </w:r>
       <w:r>
         <w:rPr>
@@ -3012,87 +3028,179 @@
           <w:sz w:val="22"/>
           <w:szCs w:val="22"/>
         </w:rPr>
+        <w:t>命令只能建一个临时容器，而</w:t>
+      </w:r>
+      <w:r>
+        <w:rPr>
+          <w:rFonts w:ascii="Times New Roman" w:hAnsi="Times New Roman" w:cs="Times New Roman" w:hint="eastAsia"/>
+          <w:sz w:val="22"/>
+          <w:szCs w:val="22"/>
+        </w:rPr>
+        <w:t>exec</w:t>
+      </w:r>
+      <w:r>
+        <w:rPr>
+          <w:rFonts w:ascii="Times New Roman" w:hAnsi="Times New Roman" w:cs="Times New Roman" w:hint="eastAsia"/>
+          <w:sz w:val="22"/>
+          <w:szCs w:val="22"/>
+        </w:rPr>
+        <w:t>能建永久的，但现在无法使用。每次新建都必须要安装</w:t>
+      </w:r>
+      <w:proofErr w:type="spellStart"/>
+      <w:r>
+        <w:rPr>
+          <w:rFonts w:ascii="Times New Roman" w:hAnsi="Times New Roman" w:cs="Times New Roman" w:hint="eastAsia"/>
+          <w:sz w:val="22"/>
+          <w:szCs w:val="22"/>
+        </w:rPr>
+        <w:t>ssh</w:t>
+      </w:r>
+      <w:proofErr w:type="spellEnd"/>
+      <w:r>
+        <w:rPr>
+          <w:rFonts w:ascii="Times New Roman" w:hAnsi="Times New Roman" w:cs="Times New Roman" w:hint="eastAsia"/>
+          <w:sz w:val="22"/>
+          <w:szCs w:val="22"/>
+        </w:rPr>
+        <w:t>指令，</w:t>
+      </w:r>
+      <w:r>
+        <w:rPr>
+          <w:rFonts w:ascii="Times New Roman" w:hAnsi="Times New Roman" w:cs="Times New Roman" w:hint="eastAsia"/>
+          <w:sz w:val="22"/>
+          <w:szCs w:val="22"/>
+        </w:rPr>
+        <w:t>9</w:t>
+      </w:r>
+      <w:r>
+        <w:rPr>
+          <w:rFonts w:ascii="Times New Roman" w:hAnsi="Times New Roman" w:cs="Times New Roman"/>
+          <w:sz w:val="22"/>
+          <w:szCs w:val="22"/>
+        </w:rPr>
+        <w:t>-12</w:t>
+      </w:r>
+      <w:r>
+        <w:rPr>
+          <w:rFonts w:ascii="Times New Roman" w:hAnsi="Times New Roman" w:cs="Times New Roman" w:hint="eastAsia"/>
+          <w:sz w:val="22"/>
+          <w:szCs w:val="22"/>
+        </w:rPr>
+        <w:t>的步骤可能需要长期使用。</w:t>
+      </w:r>
+    </w:p>
+    <w:p>
+      <w:pPr>
+        <w:rPr>
+          <w:rFonts w:ascii="Times New Roman" w:hAnsi="Times New Roman" w:cs="Times New Roman"/>
+          <w:b/>
+          <w:bCs/>
+          <w:sz w:val="22"/>
+          <w:szCs w:val="22"/>
+        </w:rPr>
+      </w:pPr>
+      <w:proofErr w:type="spellStart"/>
+      <w:r>
+        <w:rPr>
+          <w:rFonts w:ascii="Times New Roman" w:hAnsi="Times New Roman" w:cs="Times New Roman"/>
+          <w:b/>
+          <w:bCs/>
+          <w:sz w:val="22"/>
+          <w:szCs w:val="22"/>
+        </w:rPr>
+        <w:t>kubectl</w:t>
+      </w:r>
+      <w:proofErr w:type="spellEnd"/>
+      <w:r>
+        <w:rPr>
+          <w:rFonts w:ascii="Times New Roman" w:hAnsi="Times New Roman" w:cs="Times New Roman"/>
+          <w:b/>
+          <w:bCs/>
+          <w:sz w:val="22"/>
+          <w:szCs w:val="22"/>
+        </w:rPr>
+        <w:t xml:space="preserve"> </w:t>
+      </w:r>
+      <w:r>
+        <w:rPr>
+          <w:rFonts w:ascii="Times New Roman" w:hAnsi="Times New Roman" w:cs="Times New Roman"/>
+          <w:b/>
+          <w:bCs/>
+          <w:sz w:val="22"/>
+          <w:szCs w:val="22"/>
+        </w:rPr>
         <w:t>run</w:t>
       </w:r>
       <w:r>
         <w:rPr>
           <w:rFonts w:ascii="Times New Roman" w:hAnsi="Times New Roman" w:cs="Times New Roman"/>
-          <w:sz w:val="22"/>
-          <w:szCs w:val="22"/>
-        </w:rPr>
-        <w:t xml:space="preserve"> </w:t>
-      </w:r>
+          <w:b/>
+          <w:bCs/>
+          <w:sz w:val="22"/>
+          <w:szCs w:val="22"/>
+        </w:rPr>
+        <w:t xml:space="preserve"> -it --rm </w:t>
+      </w:r>
+      <w:proofErr w:type="spellStart"/>
+      <w:r>
+        <w:rPr>
+          <w:rFonts w:ascii="Times New Roman" w:hAnsi="Times New Roman" w:cs="Times New Roman"/>
+          <w:b/>
+          <w:bCs/>
+          <w:sz w:val="22"/>
+          <w:szCs w:val="22"/>
+        </w:rPr>
+        <w:t>aks-ssh</w:t>
+      </w:r>
+      <w:proofErr w:type="spellEnd"/>
+      <w:r>
+        <w:rPr>
+          <w:rFonts w:ascii="Times New Roman" w:hAnsi="Times New Roman" w:cs="Times New Roman"/>
+          <w:b/>
+          <w:bCs/>
+          <w:sz w:val="22"/>
+          <w:szCs w:val="22"/>
+        </w:rPr>
+        <w:t xml:space="preserve"> --image=</w:t>
+      </w:r>
+      <w:proofErr w:type="spellStart"/>
+      <w:r>
+        <w:rPr>
+          <w:rFonts w:ascii="Times New Roman" w:hAnsi="Times New Roman" w:cs="Times New Roman"/>
+          <w:b/>
+          <w:bCs/>
+          <w:sz w:val="22"/>
+          <w:szCs w:val="22"/>
+        </w:rPr>
+        <w:t>debian</w:t>
+      </w:r>
+      <w:proofErr w:type="spellEnd"/>
+    </w:p>
+    <w:p>
+      <w:pPr>
+        <w:rPr>
+          <w:rFonts w:ascii="Times New Roman" w:hAnsi="Times New Roman" w:cs="Times New Roman"/>
+          <w:b/>
+          <w:bCs/>
+          <w:sz w:val="22"/>
+          <w:szCs w:val="22"/>
+        </w:rPr>
+      </w:pPr>
       <w:r>
         <w:rPr>
           <w:rFonts w:ascii="Times New Roman" w:hAnsi="Times New Roman" w:cs="Times New Roman" w:hint="eastAsia"/>
-          <w:sz w:val="22"/>
-          <w:szCs w:val="22"/>
-        </w:rPr>
-        <w:t>命令只能建一个临时容器，而</w:t>
-      </w:r>
-      <w:r>
+          <w:b/>
+          <w:bCs/>
+          <w:sz w:val="22"/>
+          <w:szCs w:val="22"/>
+        </w:rPr>
+        <w:t>重连</w:t>
+      </w:r>
+    </w:p>
+    <w:p>
+      <w:pPr>
         <w:rPr>
           <w:rFonts w:ascii="Times New Roman" w:hAnsi="Times New Roman" w:cs="Times New Roman" w:hint="eastAsia"/>
-          <w:sz w:val="22"/>
-          <w:szCs w:val="22"/>
-        </w:rPr>
-        <w:t>exec</w:t>
-      </w:r>
-      <w:r>
-        <w:rPr>
-          <w:rFonts w:ascii="Times New Roman" w:hAnsi="Times New Roman" w:cs="Times New Roman" w:hint="eastAsia"/>
-          <w:sz w:val="22"/>
-          <w:szCs w:val="22"/>
-        </w:rPr>
-        <w:t>能建永久的，但现在无法使用。每次新建都必须要安装</w:t>
-      </w:r>
-      <w:proofErr w:type="spellStart"/>
-      <w:r>
-        <w:rPr>
-          <w:rFonts w:ascii="Times New Roman" w:hAnsi="Times New Roman" w:cs="Times New Roman" w:hint="eastAsia"/>
-          <w:sz w:val="22"/>
-          <w:szCs w:val="22"/>
-        </w:rPr>
-        <w:t>ssh</w:t>
-      </w:r>
-      <w:proofErr w:type="spellEnd"/>
-      <w:r>
-        <w:rPr>
-          <w:rFonts w:ascii="Times New Roman" w:hAnsi="Times New Roman" w:cs="Times New Roman" w:hint="eastAsia"/>
-          <w:sz w:val="22"/>
-          <w:szCs w:val="22"/>
-        </w:rPr>
-        <w:t>指令，</w:t>
-      </w:r>
-      <w:r>
-        <w:rPr>
-          <w:rFonts w:ascii="Times New Roman" w:hAnsi="Times New Roman" w:cs="Times New Roman" w:hint="eastAsia"/>
-          <w:sz w:val="22"/>
-          <w:szCs w:val="22"/>
-        </w:rPr>
-        <w:t>9</w:t>
-      </w:r>
-      <w:r>
-        <w:rPr>
-          <w:rFonts w:ascii="Times New Roman" w:hAnsi="Times New Roman" w:cs="Times New Roman"/>
-          <w:sz w:val="22"/>
-          <w:szCs w:val="22"/>
-        </w:rPr>
-        <w:t>-12</w:t>
-      </w:r>
-      <w:r>
-        <w:rPr>
-          <w:rFonts w:ascii="Times New Roman" w:hAnsi="Times New Roman" w:cs="Times New Roman" w:hint="eastAsia"/>
-          <w:sz w:val="22"/>
-          <w:szCs w:val="22"/>
-        </w:rPr>
-        <w:t>的步骤可能需要长期使用。</w:t>
-      </w:r>
-    </w:p>
-    <w:p>
-      <w:pPr>
-        <w:rPr>
-          <w:rFonts w:ascii="Times New Roman" w:hAnsi="Times New Roman" w:cs="Times New Roman"/>
           <w:b/>
           <w:bCs/>
           <w:sz w:val="22"/>
@@ -3119,27 +3227,7 @@
           <w:sz w:val="22"/>
           <w:szCs w:val="22"/>
         </w:rPr>
-        <w:t xml:space="preserve"> </w:t>
-      </w:r>
-      <w:r>
-        <w:rPr>
-          <w:rFonts w:ascii="Times New Roman" w:hAnsi="Times New Roman" w:cs="Times New Roman"/>
-          <w:b/>
-          <w:bCs/>
-          <w:sz w:val="22"/>
-          <w:szCs w:val="22"/>
-        </w:rPr>
-        <w:t>run</w:t>
-      </w:r>
-      <w:r>
-        <w:rPr>
-          <w:rFonts w:ascii="Times New Roman" w:hAnsi="Times New Roman" w:cs="Times New Roman"/>
-          <w:b/>
-          <w:bCs/>
-          <w:sz w:val="22"/>
-          <w:szCs w:val="22"/>
-        </w:rPr>
-        <w:t xml:space="preserve"> -it --rm </w:t>
+        <w:t xml:space="preserve"> attach </w:t>
       </w:r>
       <w:proofErr w:type="spellStart"/>
       <w:r>
@@ -3161,20 +3249,52 @@
           <w:sz w:val="22"/>
           <w:szCs w:val="22"/>
         </w:rPr>
-        <w:t xml:space="preserve"> --image=</w:t>
-      </w:r>
-      <w:proofErr w:type="spellStart"/>
-      <w:r>
-        <w:rPr>
-          <w:rFonts w:ascii="Times New Roman" w:hAnsi="Times New Roman" w:cs="Times New Roman"/>
-          <w:b/>
-          <w:bCs/>
-          <w:sz w:val="22"/>
-          <w:szCs w:val="22"/>
-        </w:rPr>
-        <w:t>debian</w:t>
-      </w:r>
-      <w:proofErr w:type="spellEnd"/>
+        <w:t xml:space="preserve"> -c </w:t>
+      </w:r>
+      <w:proofErr w:type="spellStart"/>
+      <w:r>
+        <w:rPr>
+          <w:rFonts w:ascii="Times New Roman" w:hAnsi="Times New Roman" w:cs="Times New Roman"/>
+          <w:b/>
+          <w:bCs/>
+          <w:sz w:val="22"/>
+          <w:szCs w:val="22"/>
+        </w:rPr>
+        <w:t>aks-ssh</w:t>
+      </w:r>
+      <w:proofErr w:type="spellEnd"/>
+      <w:r>
+        <w:rPr>
+          <w:rFonts w:ascii="Times New Roman" w:hAnsi="Times New Roman" w:cs="Times New Roman"/>
+          <w:b/>
+          <w:bCs/>
+          <w:sz w:val="22"/>
+          <w:szCs w:val="22"/>
+        </w:rPr>
+        <w:t xml:space="preserve"> -</w:t>
+      </w:r>
+      <w:proofErr w:type="spellStart"/>
+      <w:r>
+        <w:rPr>
+          <w:rFonts w:ascii="Times New Roman" w:hAnsi="Times New Roman" w:cs="Times New Roman"/>
+          <w:b/>
+          <w:bCs/>
+          <w:sz w:val="22"/>
+          <w:szCs w:val="22"/>
+        </w:rPr>
+        <w:t>i</w:t>
+      </w:r>
+      <w:proofErr w:type="spellEnd"/>
+      <w:r>
+        <w:rPr>
+          <w:rFonts w:ascii="Times New Roman" w:hAnsi="Times New Roman" w:cs="Times New Roman"/>
+          <w:b/>
+          <w:bCs/>
+          <w:sz w:val="22"/>
+          <w:szCs w:val="22"/>
+        </w:rPr>
+        <w:t xml:space="preserve"> -t</w:t>
+      </w:r>
     </w:p>
     <w:p>
       <w:pPr>
@@ -4001,6 +4121,7 @@
           <w:bCs/>
           <w:sz w:val="22"/>
           <w:szCs w:val="22"/>
+          <w:lang w:val="en-CA"/>
         </w:rPr>
       </w:pPr>
       <w:proofErr w:type="spellStart"/>
@@ -4110,16 +4231,6 @@
           <w:szCs w:val="22"/>
         </w:rPr>
         <w:t xml:space="preserve">// </w:t>
-      </w:r>
-      <w:r>
-        <w:rPr>
-          <w:rFonts w:ascii="Times New Roman" w:hAnsi="Times New Roman" w:cs="Times New Roman" w:hint="eastAsia"/>
-          <w:b/>
-          <w:bCs/>
-          <w:sz w:val="22"/>
-          <w:szCs w:val="22"/>
-        </w:rPr>
-        <w:t>已失效</w:t>
       </w:r>
     </w:p>
     <w:p>
@@ -7125,6 +7236,7 @@
           <w:rFonts w:ascii="Times New Roman" w:hAnsi="Times New Roman" w:cs="Times New Roman"/>
           <w:b/>
           <w:bCs/>
+          <w:color w:val="FF0000"/>
           <w:sz w:val="22"/>
           <w:szCs w:val="22"/>
           <w:lang w:val="en-CA" w:eastAsia="ja-JP"/>
@@ -7416,13 +7528,26 @@
           <w:szCs w:val="22"/>
           <w:lang w:val="en-CA" w:eastAsia="ja-JP"/>
         </w:rPr>
-        <w:t xml:space="preserve"> 10.240.0.</w:t>
-      </w:r>
-      <w:r>
-        <w:rPr>
-          <w:rFonts w:ascii="Times New Roman" w:hAnsi="Times New Roman" w:cs="Times New Roman"/>
-          <w:b/>
-          <w:bCs/>
+        <w:t xml:space="preserve"> </w:t>
+      </w:r>
+      <w:r>
+        <w:rPr>
+          <w:rFonts w:ascii="Times New Roman" w:hAnsi="Times New Roman" w:cs="Times New Roman"/>
+          <w:b/>
+          <w:bCs/>
+          <w:color w:val="FF0000"/>
+          <w:sz w:val="22"/>
+          <w:szCs w:val="22"/>
+          <w:lang w:val="en-CA" w:eastAsia="ja-JP"/>
+        </w:rPr>
+        <w:t>10.240.0.</w:t>
+      </w:r>
+      <w:r>
+        <w:rPr>
+          <w:rFonts w:ascii="Times New Roman" w:hAnsi="Times New Roman" w:cs="Times New Roman"/>
+          <w:b/>
+          <w:bCs/>
+          <w:color w:val="FF0000"/>
           <w:sz w:val="22"/>
           <w:szCs w:val="22"/>
           <w:lang w:val="en-CA" w:eastAsia="ja-JP"/>
@@ -7558,13 +7683,26 @@
           <w:szCs w:val="22"/>
           <w:lang w:val="en-CA" w:eastAsia="ja-JP"/>
         </w:rPr>
-        <w:t xml:space="preserve"> -e 10.240.0.</w:t>
-      </w:r>
-      <w:r>
-        <w:rPr>
-          <w:rFonts w:ascii="Times New Roman" w:hAnsi="Times New Roman" w:cs="Times New Roman"/>
-          <w:b/>
-          <w:bCs/>
+        <w:t xml:space="preserve"> -e </w:t>
+      </w:r>
+      <w:r>
+        <w:rPr>
+          <w:rFonts w:ascii="Times New Roman" w:hAnsi="Times New Roman" w:cs="Times New Roman"/>
+          <w:b/>
+          <w:bCs/>
+          <w:color w:val="FF0000"/>
+          <w:sz w:val="22"/>
+          <w:szCs w:val="22"/>
+          <w:lang w:val="en-CA" w:eastAsia="ja-JP"/>
+        </w:rPr>
+        <w:t>10.240.0.</w:t>
+      </w:r>
+      <w:r>
+        <w:rPr>
+          <w:rFonts w:ascii="Times New Roman" w:hAnsi="Times New Roman" w:cs="Times New Roman"/>
+          <w:b/>
+          <w:bCs/>
+          <w:color w:val="FF0000"/>
           <w:sz w:val="22"/>
           <w:szCs w:val="22"/>
           <w:lang w:val="en-CA" w:eastAsia="ja-JP"/>
@@ -13257,7 +13395,7 @@
     <w:p>
       <w:pPr>
         <w:rPr>
-          <w:rFonts w:ascii="Menlo" w:hAnsi="Menlo" w:cs="Menlo" w:hint="eastAsia"/>
+          <w:rFonts w:ascii="Menlo" w:hAnsi="Menlo" w:cs="Menlo"/>
           <w:color w:val="000000"/>
           <w:kern w:val="0"/>
           <w:sz w:val="22"/>
@@ -13280,7 +13418,7 @@
     <w:p>
       <w:pPr>
         <w:rPr>
-          <w:rFonts w:ascii="Menlo" w:hAnsi="Menlo" w:cs="Menlo" w:hint="eastAsia"/>
+          <w:rFonts w:ascii="Menlo" w:hAnsi="Menlo" w:cs="Menlo"/>
           <w:color w:val="000000"/>
           <w:kern w:val="0"/>
           <w:sz w:val="22"/>
@@ -13427,24 +13565,50 @@
     <w:p>
       <w:pPr>
         <w:rPr>
+          <w:rFonts w:ascii="Times New Roman" w:hAnsi="Times New Roman" w:cs="Times New Roman"/>
+          <w:sz w:val="22"/>
+          <w:szCs w:val="22"/>
+        </w:rPr>
+      </w:pPr>
+      <w:proofErr w:type="spellStart"/>
+      <w:r>
+        <w:rPr>
           <w:rFonts w:ascii="Times New Roman" w:hAnsi="Times New Roman" w:cs="Times New Roman" w:hint="eastAsia"/>
           <w:sz w:val="22"/>
           <w:szCs w:val="22"/>
         </w:rPr>
-      </w:pPr>
-      <w:proofErr w:type="spellStart"/>
+        <w:t>mincount</w:t>
+      </w:r>
+      <w:proofErr w:type="spellEnd"/>
+      <w:r>
+        <w:rPr>
+          <w:rFonts w:ascii="Times New Roman" w:hAnsi="Times New Roman" w:cs="Times New Roman"/>
+          <w:sz w:val="22"/>
+          <w:szCs w:val="22"/>
+        </w:rPr>
+        <w:t xml:space="preserve"> </w:t>
+      </w:r>
       <w:r>
         <w:rPr>
           <w:rFonts w:ascii="Times New Roman" w:hAnsi="Times New Roman" w:cs="Times New Roman" w:hint="eastAsia"/>
           <w:sz w:val="22"/>
           <w:szCs w:val="22"/>
         </w:rPr>
-        <w:t>mincount</w:t>
-      </w:r>
-      <w:proofErr w:type="spellEnd"/>
-      <w:r>
-        <w:rPr>
-          <w:rFonts w:ascii="Times New Roman" w:hAnsi="Times New Roman" w:cs="Times New Roman"/>
+        <w:t>自动伸缩的最小节点数，</w:t>
+      </w:r>
+      <w:proofErr w:type="spellStart"/>
+      <w:r>
+        <w:rPr>
+          <w:rFonts w:ascii="Times New Roman" w:hAnsi="Times New Roman" w:cs="Times New Roman" w:hint="eastAsia"/>
+          <w:sz w:val="22"/>
+          <w:szCs w:val="22"/>
+        </w:rPr>
+        <w:t>maxcount</w:t>
+      </w:r>
+      <w:proofErr w:type="spellEnd"/>
+      <w:r>
+        <w:rPr>
+          <w:rFonts w:ascii="Times New Roman" w:hAnsi="Times New Roman" w:cs="Times New Roman" w:hint="eastAsia"/>
           <w:sz w:val="22"/>
           <w:szCs w:val="22"/>
         </w:rPr>
@@ -13456,39 +13620,13 @@
           <w:sz w:val="22"/>
           <w:szCs w:val="22"/>
         </w:rPr>
-        <w:t>自动伸缩的最小节点数，</w:t>
-      </w:r>
-      <w:proofErr w:type="spellStart"/>
-      <w:r>
-        <w:rPr>
-          <w:rFonts w:ascii="Times New Roman" w:hAnsi="Times New Roman" w:cs="Times New Roman" w:hint="eastAsia"/>
-          <w:sz w:val="22"/>
-          <w:szCs w:val="22"/>
-        </w:rPr>
-        <w:t>maxcount</w:t>
-      </w:r>
-      <w:proofErr w:type="spellEnd"/>
-      <w:r>
-        <w:rPr>
-          <w:rFonts w:ascii="Times New Roman" w:hAnsi="Times New Roman" w:cs="Times New Roman" w:hint="eastAsia"/>
-          <w:sz w:val="22"/>
-          <w:szCs w:val="22"/>
-        </w:rPr>
-        <w:t xml:space="preserve"> </w:t>
-      </w:r>
-      <w:r>
-        <w:rPr>
-          <w:rFonts w:ascii="Times New Roman" w:hAnsi="Times New Roman" w:cs="Times New Roman" w:hint="eastAsia"/>
-          <w:sz w:val="22"/>
-          <w:szCs w:val="22"/>
-        </w:rPr>
         <w:t>自动伸缩的最大节点数。</w:t>
       </w:r>
     </w:p>
     <w:p>
       <w:pPr>
         <w:rPr>
-          <w:rFonts w:ascii="Times New Roman" w:hAnsi="Times New Roman" w:cs="Times New Roman" w:hint="eastAsia"/>
+          <w:rFonts w:ascii="Times New Roman" w:hAnsi="Times New Roman" w:cs="Times New Roman"/>
           <w:sz w:val="22"/>
           <w:szCs w:val="22"/>
         </w:rPr>
@@ -16669,7 +16807,6 @@
   <w:style w:type="character" w:default="1" w:styleId="a0">
     <w:name w:val="Default Paragraph Font"/>
     <w:uiPriority w:val="1"/>
-    <w:semiHidden/>
     <w:unhideWhenUsed/>
   </w:style>
   <w:style w:type="table" w:default="1" w:styleId="a1">
